--- a/Documentación/Anexos.docx
+++ b/Documentación/Anexos.docx
@@ -1190,8 +1190,6 @@
       <w:r>
         <w:t xml:space="preserve">Investigación sobre los algoritmos genéticos multiobjetivo. Se dividió en 2 subtareas: leer un artículo acerca de los algoritmos genéticos multiobjetivo y documentar acerca de este. Se estimó un tiempo de 12 horas en total. </w:t>
       </w:r>
-    </w:p>
-    <w:p>
       <w:r>
         <w:t>Leer el artículo detenidamente me ha llevado 6 horas.</w:t>
       </w:r>
@@ -1215,8 +1213,9 @@
       <w:r>
         <w:t>Primera implementación del algoritmo genético. Se dividió en 2 subtareas: implementar el código y crear la interfaz en la web. Se estimó un tiempo de 25 horas en total.</w:t>
       </w:r>
-    </w:p>
-    <w:p>
+      <w:r>
+        <w:t xml:space="preserve"> </w:t>
+      </w:r>
       <w:r>
         <w:t>Completar el código me llevó 15 horas y crear la interfaz 3 horas. Sin embargo, después de una reunión con los tutores vimos que el algoritmo que había implementado tenía bastantes fallos por lo que decidimos implementar uno nuevo para la siguiente semana. Aún así, el esqueleto principal del código está montado y el genotipo es bueno, por lo que se puede reutilizar para la siguiente implementación.</w:t>
       </w:r>
@@ -1264,7 +1263,13 @@
         <w:t xml:space="preserve">#7 </w:t>
       </w:r>
       <w:r>
-        <w:t>Documentar el sprint 2. Se estimó un tiempo de 30 minutos y se terminó en 35 minutos.</w:t>
+        <w:t>Documentar el sprint 2. Se estimó un tiempo de 30 minutos y se terminó en</w:t>
+      </w:r>
+      <w:r>
+        <w:t xml:space="preserve"> 40</w:t>
+      </w:r>
+      <w:r>
+        <w:t xml:space="preserve"> minutos.</w:t>
       </w:r>
     </w:p>
     <w:p>
@@ -1285,38 +1290,166 @@
     </w:p>
     <w:p>
       <w:r>
+        <w:t xml:space="preserve">#9 </w:t>
+      </w:r>
+      <w:r>
+        <w:t>Implementar todos los fitness encontrados a la gráfica.</w:t>
+      </w:r>
+      <w:r>
+        <w:t xml:space="preserve"> Se estimó un tiempo de 1 hora y se completó en 50 minutos.</w:t>
+      </w:r>
+    </w:p>
+    <w:p/>
+    <w:p>
+      <w:r>
         <w:lastRenderedPageBreak/>
-        <w:t xml:space="preserve">#9 </w:t>
-      </w:r>
-      <w:r>
-        <w:t>Implementar todos los fitness encontrados a la gráfica.</w:t>
-      </w:r>
-      <w:r>
-        <w:t xml:space="preserve"> Se estimó un tiempo de 1 hora y se completó en 50 minutos.</w:t>
+        <w:t>También se programaron para este sprint la función de creación de un archivo final y la de descarga del archivo pero no dio tiempo a empezarlas.</w:t>
+      </w:r>
+    </w:p>
+    <w:p>
+      <w:r>
+        <w:t xml:space="preserve">Retrospectiva del sprint. Los problemas ocasionados por el funcionamiento de la librería </w:t>
+      </w:r>
+      <w:r>
+        <w:t>DEAP</w:t>
+      </w:r>
+      <w:r>
+        <w:t xml:space="preserve"> han retrasado </w:t>
+      </w:r>
+      <w:r>
+        <w:t>otras tareas menos prioritarias.</w:t>
       </w:r>
     </w:p>
     <w:p/>
     <w:p>
+      <w:pPr>
+        <w:pStyle w:val="Ttulo3"/>
+      </w:pPr>
+      <w:r>
+        <w:t xml:space="preserve">Sprint </w:t>
+      </w:r>
+      <w:r>
+        <w:t>4</w:t>
+      </w:r>
+      <w:r>
+        <w:t xml:space="preserve"> (</w:t>
+      </w:r>
+      <w:r>
+        <w:t>15</w:t>
+      </w:r>
+      <w:r>
+        <w:t xml:space="preserve">/05/2024 – </w:t>
+      </w:r>
+      <w:r>
+        <w:t>22</w:t>
+      </w:r>
+      <w:r>
+        <w:t>/05/2024)</w:t>
+      </w:r>
+    </w:p>
+    <w:p>
+      <w:r>
+        <w:t xml:space="preserve">Este sprint se ha centrado en migrar el algoritmo genético de la librería </w:t>
+      </w:r>
+      <w:proofErr w:type="spellStart"/>
+      <w:r>
+        <w:t>deap</w:t>
+      </w:r>
+      <w:proofErr w:type="spellEnd"/>
+      <w:r>
+        <w:t xml:space="preserve"> a </w:t>
+      </w:r>
+      <w:proofErr w:type="spellStart"/>
+      <w:r>
+        <w:t>pymoo</w:t>
+      </w:r>
+      <w:proofErr w:type="spellEnd"/>
+      <w:r>
+        <w:t>.</w:t>
+      </w:r>
+    </w:p>
+    <w:p>
+      <w:r>
+        <w:t>Las tareas programadas fueron las siguientes:</w:t>
+      </w:r>
+    </w:p>
+    <w:p>
+      <w:r>
+        <w:t>#12 Documentar sprint 3. Se estimó un tiempo de 30 minutos y se completó en 40 minutos.</w:t>
+      </w:r>
+    </w:p>
+    <w:p>
+      <w:r>
+        <w:t xml:space="preserve"># 13 Cambio de biblioteca de </w:t>
+      </w:r>
+      <w:proofErr w:type="spellStart"/>
+      <w:r>
+        <w:t>deap</w:t>
+      </w:r>
+      <w:proofErr w:type="spellEnd"/>
+      <w:r>
+        <w:t xml:space="preserve"> a </w:t>
+      </w:r>
+      <w:proofErr w:type="spellStart"/>
+      <w:r>
+        <w:t>pymoo</w:t>
+      </w:r>
+      <w:proofErr w:type="spellEnd"/>
+      <w:r>
+        <w:t xml:space="preserve">. Se estimo un tiempo de 6 horas y se completó en 10 horas. No se consiguió replicar del todo el funcionamiento que tenía el algoritmo con la biblioteca </w:t>
+      </w:r>
+      <w:proofErr w:type="spellStart"/>
+      <w:r>
+        <w:t>deap</w:t>
+      </w:r>
+      <w:proofErr w:type="spellEnd"/>
+      <w:r>
+        <w:t>.</w:t>
+      </w:r>
+    </w:p>
+    <w:p>
       <w:r>
         <w:t>También se programaron para este sprint la función de creación de un archivo final y la de descarga del archivo pero no dio tiempo a empezarlas.</w:t>
       </w:r>
     </w:p>
     <w:p>
       <w:r>
-        <w:t xml:space="preserve">Retrospectiva del sprint. Los problemas ocasionados por el funcionamiento de la librería </w:t>
-      </w:r>
-      <w:r>
-        <w:t>DEAP</w:t>
-      </w:r>
-      <w:r>
-        <w:t xml:space="preserve"> han retrasado </w:t>
-      </w:r>
-      <w:r>
-        <w:t>otras tareas menos prioritarias.</w:t>
+        <w:t xml:space="preserve">Retrospectiva del sprint. </w:t>
+      </w:r>
+      <w:r>
+        <w:t>He invertido poco tiempo para el proyecto en este sprint y se ha visto reflejado en la cantidad de tareas completadas.</w:t>
+      </w:r>
+      <w:r>
+        <w:t xml:space="preserve"> Las tareas necesarias para el archivo final y para la descarga no son tan prioritarias como el buen funcionamiento del algoritmo, pero no lo he previsto al principio del sprint y he tenido que crear tareas a mitad de este.</w:t>
       </w:r>
     </w:p>
     <w:p/>
-    <w:p/>
+    <w:p>
+      <w:pPr>
+        <w:pStyle w:val="Ttulo3"/>
+      </w:pPr>
+      <w:r>
+        <w:t xml:space="preserve">Sprint </w:t>
+      </w:r>
+      <w:r>
+        <w:t>5</w:t>
+      </w:r>
+      <w:r>
+        <w:t xml:space="preserve"> (</w:t>
+      </w:r>
+      <w:r>
+        <w:t>22</w:t>
+      </w:r>
+      <w:r>
+        <w:t>/05/2024 – 2</w:t>
+      </w:r>
+      <w:r>
+        <w:t>9</w:t>
+      </w:r>
+      <w:r>
+        <w:t>/05/2024)</w:t>
+      </w:r>
+    </w:p>
     <w:p/>
     <w:sectPr>
       <w:headerReference w:type="default" r:id="rId10"/>
@@ -1934,7 +2067,7 @@
   <w:style w:type="paragraph" w:default="1" w:styleId="Normal">
     <w:name w:val="Normal"/>
     <w:qFormat/>
-    <w:rsid w:val="00C82CF8"/>
+    <w:rsid w:val="003E510E"/>
     <w:pPr>
       <w:jc w:val="both"/>
     </w:pPr>
@@ -2388,7 +2521,9 @@
     <w:rsid w:val="0006779A"/>
     <w:rsid w:val="00104744"/>
     <w:rsid w:val="00193283"/>
+    <w:rsid w:val="00263018"/>
     <w:rsid w:val="003B3BF7"/>
+    <w:rsid w:val="00565D5D"/>
     <w:rsid w:val="00666F33"/>
     <w:rsid w:val="00734D3D"/>
     <w:rsid w:val="008134BB"/>

--- a/Documentación/Anexos.docx
+++ b/Documentación/Anexos.docx
@@ -1326,46 +1326,12 @@
         <w:pStyle w:val="Ttulo3"/>
       </w:pPr>
       <w:r>
-        <w:t xml:space="preserve">Sprint </w:t>
-      </w:r>
-      <w:r>
-        <w:t>4</w:t>
-      </w:r>
-      <w:r>
-        <w:t xml:space="preserve"> (</w:t>
-      </w:r>
-      <w:r>
-        <w:t>15</w:t>
-      </w:r>
-      <w:r>
-        <w:t xml:space="preserve">/05/2024 – </w:t>
-      </w:r>
-      <w:r>
-        <w:t>22</w:t>
-      </w:r>
-      <w:r>
-        <w:t>/05/2024)</w:t>
-      </w:r>
-    </w:p>
-    <w:p>
-      <w:r>
-        <w:t xml:space="preserve">Este sprint se ha centrado en migrar el algoritmo genético de la librería </w:t>
-      </w:r>
-      <w:proofErr w:type="spellStart"/>
-      <w:r>
-        <w:t>deap</w:t>
-      </w:r>
-      <w:proofErr w:type="spellEnd"/>
-      <w:r>
-        <w:t xml:space="preserve"> a </w:t>
-      </w:r>
-      <w:proofErr w:type="spellStart"/>
-      <w:r>
-        <w:t>pymoo</w:t>
-      </w:r>
-      <w:proofErr w:type="spellEnd"/>
-      <w:r>
-        <w:t>.</w:t>
+        <w:t>Sprint 4 (15/05/2024 – 22/05/2024)</w:t>
+      </w:r>
+    </w:p>
+    <w:p>
+      <w:r>
+        <w:t>Este sprint se ha centrado en migrar el algoritmo genético de la librería deap a pymoo.</w:t>
       </w:r>
     </w:p>
     <w:p>
@@ -1375,41 +1341,29 @@
     </w:p>
     <w:p>
       <w:r>
-        <w:t>#12 Documentar sprint 3. Se estimó un tiempo de 30 minutos y se completó en 40 minutos.</w:t>
-      </w:r>
-    </w:p>
-    <w:p>
-      <w:r>
-        <w:t xml:space="preserve"># 13 Cambio de biblioteca de </w:t>
-      </w:r>
-      <w:proofErr w:type="spellStart"/>
-      <w:r>
-        <w:t>deap</w:t>
-      </w:r>
-      <w:proofErr w:type="spellEnd"/>
-      <w:r>
-        <w:t xml:space="preserve"> a </w:t>
-      </w:r>
-      <w:proofErr w:type="spellStart"/>
-      <w:r>
-        <w:t>pymoo</w:t>
-      </w:r>
-      <w:proofErr w:type="spellEnd"/>
-      <w:r>
-        <w:t xml:space="preserve">. Se estimo un tiempo de 6 horas y se completó en 10 horas. No se consiguió replicar del todo el funcionamiento que tenía el algoritmo con la biblioteca </w:t>
-      </w:r>
-      <w:proofErr w:type="spellStart"/>
-      <w:r>
-        <w:t>deap</w:t>
-      </w:r>
-      <w:proofErr w:type="spellEnd"/>
-      <w:r>
-        <w:t>.</w:t>
-      </w:r>
-    </w:p>
-    <w:p>
-      <w:r>
-        <w:t>También se programaron para este sprint la función de creación de un archivo final y la de descarga del archivo pero no dio tiempo a empezarlas.</w:t>
+        <w:t xml:space="preserve">#12 Documentar </w:t>
+      </w:r>
+      <w:r>
+        <w:t xml:space="preserve">el </w:t>
+      </w:r>
+      <w:r>
+        <w:t>sprint 3. Se estimó un tiempo de 30 minutos y se completó en 40 minutos.</w:t>
+      </w:r>
+    </w:p>
+    <w:p>
+      <w:r>
+        <w:t># 13 Cambio de biblioteca de deap a pymoo. Se estimo un tiempo de 6 horas y se completó en 10 horas. No se consiguió replicar del todo el funcionamiento que tenía el algoritmo con la biblioteca deap.</w:t>
+      </w:r>
+    </w:p>
+    <w:p>
+      <w:r>
+        <w:t xml:space="preserve">También se programaron para este sprint la función de creación de un archivo final y la de descarga del archivo pero no </w:t>
+      </w:r>
+      <w:r>
+        <w:t>llegué</w:t>
+      </w:r>
+      <w:r>
+        <w:t xml:space="preserve"> a empezarlas.</w:t>
       </w:r>
     </w:p>
     <w:p>
@@ -1429,25 +1383,114 @@
         <w:pStyle w:val="Ttulo3"/>
       </w:pPr>
       <w:r>
+        <w:t xml:space="preserve">Sprint 5 (22/05/2024 – </w:t>
+      </w:r>
+      <w:r>
+        <w:t>05</w:t>
+      </w:r>
+      <w:r>
+        <w:t>/0</w:t>
+      </w:r>
+      <w:r>
+        <w:t>6</w:t>
+      </w:r>
+      <w:r>
+        <w:t>/2024)</w:t>
+      </w:r>
+    </w:p>
+    <w:p>
+      <w:r>
+        <w:t>Este sprint se ha centrado en realizar correcciones sobre el algoritmo genético y añadir la funcionalidad de descarga de varios archivos a partir de una solución.</w:t>
+      </w:r>
+    </w:p>
+    <w:p>
+      <w:r>
+        <w:t>Las tareas programadas fueron las siguientes:</w:t>
+      </w:r>
+    </w:p>
+    <w:p>
+      <w:r>
+        <w:t># 14 Documentar el sprint 4. Se estimó un tiempo de 30 minutos y se completó en 10 minutos.</w:t>
+      </w:r>
+    </w:p>
+    <w:p>
+      <w:r>
+        <w:t># 16 Selección de parámetros para el algoritmo genético.</w:t>
+      </w:r>
+      <w:r>
+        <w:t xml:space="preserve"> Se estimó</w:t>
+      </w:r>
+      <w:r>
+        <w:t xml:space="preserve"> un tiempo de 20 horas y se completó en 15 horas. En esta tarea no sólo se seleccionaron los parámetros por defecto del algoritmo </w:t>
+      </w:r>
+      <w:r>
+        <w:t xml:space="preserve">genético, </w:t>
+      </w:r>
+      <w:r>
+        <w:t>sino que también se cambió el algoritmo para que no devolviese la misma solución siempre.</w:t>
+      </w:r>
+    </w:p>
+    <w:p>
+      <w:r>
+        <w:t xml:space="preserve"># </w:t>
+      </w:r>
+      <w:r>
+        <w:t>11 Implementar una función para crear el archivo final. Se estimó un tiempo de 2 horas y se completó en 5 horas. Surgió un problema con la representación en imagen de networkx y los auto enlaces.</w:t>
+      </w:r>
+    </w:p>
+    <w:p>
+      <w:r>
+        <w:t># 18 Implementar descargas para el algoritmo genético. Se estimó un tiempo de 2 horas y se completó en el tiempo previsto. Se codificaron los archivos para su descarga a través de la página web.</w:t>
+      </w:r>
+    </w:p>
+    <w:p>
+      <w:r>
+        <w:lastRenderedPageBreak/>
+        <w:t>También se programaron las tareas de documentar el algoritmo genético y la creación de test pero no llegué a empezarlas.</w:t>
+      </w:r>
+    </w:p>
+    <w:p>
+      <w:r>
+        <w:t>Retrospectiva del sprint. Este sprint se ha extendido una semana más porque al acabar la primera semana no realicé ninguna tarea. Los nombres dados a las tareas no han sido del todo adecuados y eso ha provocado confusión sobre cómo abordarlas, retrasando su inicio.</w:t>
+      </w:r>
+    </w:p>
+    <w:p/>
+    <w:p>
+      <w:pPr>
+        <w:pStyle w:val="Ttulo3"/>
+      </w:pPr>
+      <w:r>
         <w:t xml:space="preserve">Sprint </w:t>
       </w:r>
       <w:r>
-        <w:t>5</w:t>
+        <w:t>6</w:t>
       </w:r>
       <w:r>
         <w:t xml:space="preserve"> (</w:t>
       </w:r>
       <w:r>
-        <w:t>22</w:t>
-      </w:r>
-      <w:r>
-        <w:t>/05/2024 – 2</w:t>
-      </w:r>
-      <w:r>
-        <w:t>9</w:t>
-      </w:r>
-      <w:r>
-        <w:t>/05/2024)</w:t>
+        <w:t>05</w:t>
+      </w:r>
+      <w:r>
+        <w:t>/0</w:t>
+      </w:r>
+      <w:r>
+        <w:t>6</w:t>
+      </w:r>
+      <w:r>
+        <w:t xml:space="preserve">/2024 – </w:t>
+      </w:r>
+      <w:r>
+        <w:t>12</w:t>
+      </w:r>
+      <w:r>
+        <w:t>/0</w:t>
+      </w:r>
+      <w:r>
+        <w:t>6</w:t>
+      </w:r>
+      <w:r>
+        <w:t>/2024)</w:t>
       </w:r>
     </w:p>
     <w:p/>
@@ -2067,7 +2110,7 @@
   <w:style w:type="paragraph" w:default="1" w:styleId="Normal">
     <w:name w:val="Normal"/>
     <w:qFormat/>
-    <w:rsid w:val="003E510E"/>
+    <w:rsid w:val="004B5EF1"/>
     <w:pPr>
       <w:jc w:val="both"/>
     </w:pPr>
@@ -2523,10 +2566,14 @@
     <w:rsid w:val="00193283"/>
     <w:rsid w:val="00263018"/>
     <w:rsid w:val="003B3BF7"/>
+    <w:rsid w:val="004D1341"/>
     <w:rsid w:val="00565D5D"/>
     <w:rsid w:val="00666F33"/>
+    <w:rsid w:val="00700E41"/>
+    <w:rsid w:val="00717B17"/>
     <w:rsid w:val="00734D3D"/>
     <w:rsid w:val="008134BB"/>
+    <w:rsid w:val="009C4FA5"/>
     <w:rsid w:val="009D2478"/>
     <w:rsid w:val="00BA2EE5"/>
     <w:rsid w:val="00BB74AB"/>

--- a/Documentación/Anexos.docx
+++ b/Documentación/Anexos.docx
@@ -5,10 +5,7 @@
     <w:sdt>
       <w:sdtPr>
         <w:rPr>
-          <w:rFonts w:ascii="EB Garamond" w:eastAsiaTheme="minorHAnsi" w:hAnsi="EB Garamond"/>
           <w:color w:val="4472C4" w:themeColor="accent1"/>
-          <w:sz w:val="24"/>
-          <w:lang w:eastAsia="en-US"/>
         </w:rPr>
         <w:id w:val="708221704"/>
         <w:docPartObj>
@@ -24,23 +21,27 @@
       <w:sdtContent>
         <w:p>
           <w:pPr>
-            <w:pStyle w:val="Sinespaciado"/>
-            <w:spacing w:before="1540" w:after="240"/>
-            <w:jc w:val="center"/>
-            <w:rPr>
-              <w:color w:val="4472C4" w:themeColor="accent1"/>
-            </w:rPr>
+            <w:spacing w:after="2748"/>
+            <w:ind w:left="253"/>
+            <w:jc w:val="left"/>
           </w:pPr>
           <w:r>
             <w:rPr>
               <w:noProof/>
-              <w:color w:val="4472C4" w:themeColor="accent1"/>
             </w:rPr>
             <w:drawing>
-              <wp:inline distT="0" distB="0" distL="0" distR="0" wp14:anchorId="1FB662BB" wp14:editId="32F6544F">
-                <wp:extent cx="1417320" cy="750898"/>
+              <wp:anchor distT="0" distB="0" distL="114300" distR="114300" simplePos="0" relativeHeight="251659264" behindDoc="0" locked="0" layoutInCell="1" allowOverlap="1" wp14:anchorId="5EE232EE" wp14:editId="01B0A307">
+                <wp:simplePos x="0" y="0"/>
+                <wp:positionH relativeFrom="margin">
+                  <wp:align>right</wp:align>
+                </wp:positionH>
+                <wp:positionV relativeFrom="paragraph">
+                  <wp:posOffset>0</wp:posOffset>
+                </wp:positionV>
+                <wp:extent cx="5400040" cy="1202055"/>
                 <wp:effectExtent l="0" t="0" r="0" b="0"/>
-                <wp:docPr id="143" name="Imagen 43"/>
+                <wp:wrapTopAndBottom/>
+                <wp:docPr id="1624737763" name="Imagen 3" descr="Interfaz de usuario gráfica, Aplicación&#10;&#10;Descripción generada automáticamente"/>
                 <wp:cNvGraphicFramePr>
                   <a:graphicFrameLocks xmlns:a="http://schemas.openxmlformats.org/drawingml/2006/main" noChangeAspect="1"/>
                 </wp:cNvGraphicFramePr>
@@ -48,18 +49,11 @@
                   <a:graphicData uri="http://schemas.openxmlformats.org/drawingml/2006/picture">
                     <pic:pic xmlns:pic="http://schemas.openxmlformats.org/drawingml/2006/picture">
                       <pic:nvPicPr>
-                        <pic:cNvPr id="3" name="t55.png"/>
+                        <pic:cNvPr id="1624737763" name="Imagen 3" descr="Interfaz de usuario gráfica, Aplicación&#10;&#10;Descripción generada automáticamente"/>
                         <pic:cNvPicPr/>
                       </pic:nvPicPr>
                       <pic:blipFill>
-                        <a:blip r:embed="rId8" cstate="print">
-                          <a:duotone>
-                            <a:schemeClr val="accent1">
-                              <a:shade val="45000"/>
-                              <a:satMod val="135000"/>
-                            </a:schemeClr>
-                            <a:prstClr val="white"/>
-                          </a:duotone>
+                        <a:blip r:embed="rId8">
                           <a:extLst>
                             <a:ext uri="{28A0092B-C50C-407E-A947-70E740481C1C}">
                               <a14:useLocalDpi xmlns:a14="http://schemas.microsoft.com/office/drawing/2010/main" val="0"/>
@@ -73,452 +67,47 @@
                       <pic:spPr>
                         <a:xfrm>
                           <a:off x="0" y="0"/>
-                          <a:ext cx="1417320" cy="750898"/>
+                          <a:ext cx="5400040" cy="1202055"/>
                         </a:xfrm>
                         <a:prstGeom prst="rect">
                           <a:avLst/>
                         </a:prstGeom>
-                        <a:noFill/>
-                        <a:ln>
-                          <a:noFill/>
-                        </a:ln>
                       </pic:spPr>
                     </pic:pic>
                   </a:graphicData>
                 </a:graphic>
-              </wp:inline>
+              </wp:anchor>
             </w:drawing>
           </w:r>
         </w:p>
-        <w:sdt>
-          <w:sdtPr>
-            <w:rPr>
-              <w:rFonts w:asciiTheme="majorHAnsi" w:eastAsiaTheme="majorEastAsia" w:hAnsiTheme="majorHAnsi" w:cstheme="majorBidi"/>
-              <w:caps/>
-              <w:color w:val="4472C4" w:themeColor="accent1"/>
-              <w:sz w:val="72"/>
-              <w:szCs w:val="72"/>
-            </w:rPr>
-            <w:alias w:val="Título"/>
-            <w:tag w:val=""/>
-            <w:id w:val="1735040861"/>
-            <w:placeholder>
-              <w:docPart w:val="44B0188097E84773BA4BE9E92DE65A04"/>
-            </w:placeholder>
-            <w:showingPlcHdr/>
-            <w:dataBinding w:prefixMappings="xmlns:ns0='http://purl.org/dc/elements/1.1/' xmlns:ns1='http://schemas.openxmlformats.org/package/2006/metadata/core-properties' " w:xpath="/ns1:coreProperties[1]/ns0:title[1]" w:storeItemID="{6C3C8BC8-F283-45AE-878A-BAB7291924A1}"/>
-            <w:text/>
-          </w:sdtPr>
-          <w:sdtEndPr>
-            <w:rPr>
-              <w:sz w:val="80"/>
-              <w:szCs w:val="80"/>
-            </w:rPr>
-          </w:sdtEndPr>
-          <w:sdtContent>
-            <w:p>
-              <w:pPr>
-                <w:pStyle w:val="Sinespaciado"/>
-                <w:pBdr>
-                  <w:top w:val="single" w:sz="6" w:space="6" w:color="4472C4" w:themeColor="accent1"/>
-                  <w:bottom w:val="single" w:sz="6" w:space="6" w:color="4472C4" w:themeColor="accent1"/>
-                </w:pBdr>
-                <w:spacing w:after="240"/>
-                <w:jc w:val="center"/>
-                <w:rPr>
-                  <w:rFonts w:asciiTheme="majorHAnsi" w:eastAsiaTheme="majorEastAsia" w:hAnsiTheme="majorHAnsi" w:cstheme="majorBidi"/>
-                  <w:caps/>
-                  <w:color w:val="4472C4" w:themeColor="accent1"/>
-                  <w:sz w:val="80"/>
-                  <w:szCs w:val="80"/>
-                </w:rPr>
-              </w:pPr>
-              <w:r>
-                <w:rPr>
-                  <w:rFonts w:asciiTheme="majorHAnsi" w:eastAsiaTheme="majorEastAsia" w:hAnsiTheme="majorHAnsi" w:cstheme="majorBidi"/>
-                  <w:caps/>
-                  <w:color w:val="4472C4" w:themeColor="accent1"/>
-                  <w:sz w:val="80"/>
-                  <w:szCs w:val="80"/>
-                </w:rPr>
-                <w:t>[Título del documento]</w:t>
-              </w:r>
-            </w:p>
-          </w:sdtContent>
-        </w:sdt>
-        <w:sdt>
-          <w:sdtPr>
-            <w:rPr>
-              <w:color w:val="4472C4" w:themeColor="accent1"/>
-              <w:sz w:val="28"/>
-              <w:szCs w:val="28"/>
-            </w:rPr>
-            <w:alias w:val="Subtítulo"/>
-            <w:tag w:val=""/>
-            <w:id w:val="328029620"/>
-            <w:placeholder>
-              <w:docPart w:val="32EDAA491CFE4802B097AD862B64A937"/>
-            </w:placeholder>
-            <w:showingPlcHdr/>
-            <w:dataBinding w:prefixMappings="xmlns:ns0='http://purl.org/dc/elements/1.1/' xmlns:ns1='http://schemas.openxmlformats.org/package/2006/metadata/core-properties' " w:xpath="/ns1:coreProperties[1]/ns0:subject[1]" w:storeItemID="{6C3C8BC8-F283-45AE-878A-BAB7291924A1}"/>
-            <w:text/>
-          </w:sdtPr>
-          <w:sdtContent>
-            <w:p>
-              <w:pPr>
-                <w:pStyle w:val="Sinespaciado"/>
-                <w:jc w:val="center"/>
-                <w:rPr>
-                  <w:color w:val="4472C4" w:themeColor="accent1"/>
-                  <w:sz w:val="28"/>
-                  <w:szCs w:val="28"/>
-                </w:rPr>
-              </w:pPr>
-              <w:r>
-                <w:rPr>
-                  <w:color w:val="4472C4" w:themeColor="accent1"/>
-                  <w:sz w:val="28"/>
-                  <w:szCs w:val="28"/>
-                </w:rPr>
-                <w:t>[Subtítulo del documento]</w:t>
-              </w:r>
-            </w:p>
-          </w:sdtContent>
-        </w:sdt>
         <w:p>
           <w:pPr>
             <w:pStyle w:val="Sinespaciado"/>
-            <w:spacing w:before="480"/>
+            <w:spacing w:before="1540" w:after="240"/>
             <w:jc w:val="center"/>
-            <w:rPr>
-              <w:color w:val="4472C4" w:themeColor="accent1"/>
-            </w:rPr>
+          </w:pPr>
+        </w:p>
+        <w:p>
+          <w:pPr>
+            <w:jc w:val="left"/>
           </w:pPr>
           <w:r>
             <w:rPr>
               <w:noProof/>
-              <w:color w:val="4472C4" w:themeColor="accent1"/>
-            </w:rPr>
-            <mc:AlternateContent>
-              <mc:Choice Requires="wps">
-                <w:drawing>
-                  <wp:anchor distT="0" distB="0" distL="114300" distR="114300" simplePos="0" relativeHeight="251661312" behindDoc="0" locked="0" layoutInCell="1" allowOverlap="1" wp14:anchorId="2F0D3344" wp14:editId="28748601">
-                    <wp:simplePos x="0" y="0"/>
-                    <wp:positionH relativeFrom="margin">
-                      <wp:align>center</wp:align>
-                    </wp:positionH>
-                    <mc:AlternateContent>
-                      <mc:Choice Requires="wp14">
-                        <wp:positionV relativeFrom="page">
-                          <wp14:pctPosVOffset>85000</wp14:pctPosVOffset>
-                        </wp:positionV>
-                      </mc:Choice>
-                      <mc:Fallback>
-                        <wp:positionV relativeFrom="page">
-                          <wp:posOffset>9088120</wp:posOffset>
-                        </wp:positionV>
-                      </mc:Fallback>
-                    </mc:AlternateContent>
-                    <wp:extent cx="6553200" cy="557784"/>
-                    <wp:effectExtent l="0" t="0" r="0" b="12700"/>
-                    <wp:wrapNone/>
-                    <wp:docPr id="142" name="Cuadro de texto 44"/>
-                    <wp:cNvGraphicFramePr/>
-                    <a:graphic xmlns:a="http://schemas.openxmlformats.org/drawingml/2006/main">
-                      <a:graphicData uri="http://schemas.microsoft.com/office/word/2010/wordprocessingShape">
-                        <wps:wsp>
-                          <wps:cNvSpPr txBox="1"/>
-                          <wps:spPr>
-                            <a:xfrm>
-                              <a:off x="0" y="0"/>
-                              <a:ext cx="6553200" cy="557784"/>
-                            </a:xfrm>
-                            <a:prstGeom prst="rect">
-                              <a:avLst/>
-                            </a:prstGeom>
-                            <a:noFill/>
-                            <a:ln w="6350">
-                              <a:noFill/>
-                            </a:ln>
-                            <a:effectLst/>
-                          </wps:spPr>
-                          <wps:style>
-                            <a:lnRef idx="0">
-                              <a:schemeClr val="accent1"/>
-                            </a:lnRef>
-                            <a:fillRef idx="0">
-                              <a:schemeClr val="accent1"/>
-                            </a:fillRef>
-                            <a:effectRef idx="0">
-                              <a:schemeClr val="accent1"/>
-                            </a:effectRef>
-                            <a:fontRef idx="minor">
-                              <a:schemeClr val="dk1"/>
-                            </a:fontRef>
-                          </wps:style>
-                          <wps:txbx>
-                            <w:txbxContent>
-                              <w:sdt>
-                                <w:sdtPr>
-                                  <w:rPr>
-                                    <w:caps/>
-                                    <w:color w:val="4472C4" w:themeColor="accent1"/>
-                                    <w:sz w:val="28"/>
-                                    <w:szCs w:val="28"/>
-                                  </w:rPr>
-                                  <w:alias w:val="Fecha"/>
-                                  <w:tag w:val=""/>
-                                  <w:id w:val="197127006"/>
-                                  <w:showingPlcHdr/>
-                                  <w:dataBinding w:prefixMappings="xmlns:ns0='http://schemas.microsoft.com/office/2006/coverPageProps' " w:xpath="/ns0:CoverPageProperties[1]/ns0:PublishDate[1]" w:storeItemID="{55AF091B-3C7A-41E3-B477-F2FDAA23CFDA}"/>
-                                  <w:date>
-                                    <w:dateFormat w:val="d 'de' MMMM 'de' yyyy"/>
-                                    <w:lid w:val="es-ES"/>
-                                    <w:storeMappedDataAs w:val="dateTime"/>
-                                    <w:calendar w:val="gregorian"/>
-                                  </w:date>
-                                </w:sdtPr>
-                                <w:sdtContent>
-                                  <w:p>
-                                    <w:pPr>
-                                      <w:pStyle w:val="Sinespaciado"/>
-                                      <w:spacing w:after="40"/>
-                                      <w:jc w:val="center"/>
-                                      <w:rPr>
-                                        <w:caps/>
-                                        <w:color w:val="4472C4" w:themeColor="accent1"/>
-                                        <w:sz w:val="28"/>
-                                        <w:szCs w:val="28"/>
-                                      </w:rPr>
-                                    </w:pPr>
-                                    <w:r>
-                                      <w:rPr>
-                                        <w:caps/>
-                                        <w:color w:val="4472C4" w:themeColor="accent1"/>
-                                        <w:sz w:val="28"/>
-                                        <w:szCs w:val="28"/>
-                                      </w:rPr>
-                                      <w:t>[Fecha]</w:t>
-                                    </w:r>
-                                  </w:p>
-                                </w:sdtContent>
-                              </w:sdt>
-                              <w:p>
-                                <w:pPr>
-                                  <w:pStyle w:val="Sinespaciado"/>
-                                  <w:jc w:val="center"/>
-                                  <w:rPr>
-                                    <w:color w:val="4472C4" w:themeColor="accent1"/>
-                                  </w:rPr>
-                                </w:pPr>
-                                <w:sdt>
-                                  <w:sdtPr>
-                                    <w:rPr>
-                                      <w:caps/>
-                                      <w:color w:val="4472C4" w:themeColor="accent1"/>
-                                    </w:rPr>
-                                    <w:alias w:val="Compañía"/>
-                                    <w:tag w:val=""/>
-                                    <w:id w:val="1390145197"/>
-                                    <w:showingPlcHdr/>
-                                    <w:dataBinding w:prefixMappings="xmlns:ns0='http://schemas.openxmlformats.org/officeDocument/2006/extended-properties' " w:xpath="/ns0:Properties[1]/ns0:Company[1]" w:storeItemID="{6668398D-A668-4E3E-A5EB-62B293D839F1}"/>
-                                    <w:text/>
-                                  </w:sdtPr>
-                                  <w:sdtContent>
-                                    <w:r>
-                                      <w:rPr>
-                                        <w:caps/>
-                                        <w:color w:val="4472C4" w:themeColor="accent1"/>
-                                      </w:rPr>
-                                      <w:t>[Nombre de la compañía]</w:t>
-                                    </w:r>
-                                  </w:sdtContent>
-                                </w:sdt>
-                              </w:p>
-                              <w:p>
-                                <w:pPr>
-                                  <w:pStyle w:val="Sinespaciado"/>
-                                  <w:jc w:val="center"/>
-                                  <w:rPr>
-                                    <w:color w:val="4472C4" w:themeColor="accent1"/>
-                                  </w:rPr>
-                                </w:pPr>
-                                <w:sdt>
-                                  <w:sdtPr>
-                                    <w:rPr>
-                                      <w:color w:val="4472C4" w:themeColor="accent1"/>
-                                    </w:rPr>
-                                    <w:alias w:val="Dirección"/>
-                                    <w:tag w:val=""/>
-                                    <w:id w:val="-726379553"/>
-                                    <w:showingPlcHdr/>
-                                    <w:dataBinding w:prefixMappings="xmlns:ns0='http://schemas.microsoft.com/office/2006/coverPageProps' " w:xpath="/ns0:CoverPageProperties[1]/ns0:CompanyAddress[1]" w:storeItemID="{55AF091B-3C7A-41E3-B477-F2FDAA23CFDA}"/>
-                                    <w:text/>
-                                  </w:sdtPr>
-                                  <w:sdtContent>
-                                    <w:r>
-                                      <w:rPr>
-                                        <w:color w:val="4472C4" w:themeColor="accent1"/>
-                                      </w:rPr>
-                                      <w:t>[Dirección de la compañía]</w:t>
-                                    </w:r>
-                                  </w:sdtContent>
-                                </w:sdt>
-                              </w:p>
-                            </w:txbxContent>
-                          </wps:txbx>
-                          <wps:bodyPr rot="0" spcFirstLastPara="0" vertOverflow="overflow" horzOverflow="overflow" vert="horz" wrap="square" lIns="0" tIns="0" rIns="0" bIns="0" numCol="1" spcCol="0" rtlCol="0" fromWordArt="0" anchor="b" anchorCtr="0" forceAA="0" compatLnSpc="1">
-                            <a:prstTxWarp prst="textNoShape">
-                              <a:avLst/>
-                            </a:prstTxWarp>
-                            <a:spAutoFit/>
-                          </wps:bodyPr>
-                        </wps:wsp>
-                      </a:graphicData>
-                    </a:graphic>
-                    <wp14:sizeRelH relativeFrom="margin">
-                      <wp14:pctWidth>100000</wp14:pctWidth>
-                    </wp14:sizeRelH>
-                    <wp14:sizeRelV relativeFrom="margin">
-                      <wp14:pctHeight>0</wp14:pctHeight>
-                    </wp14:sizeRelV>
-                  </wp:anchor>
-                </w:drawing>
-              </mc:Choice>
-              <mc:Fallback>
-                <w:pict>
-                  <v:shapetype w14:anchorId="2F0D3344" id="_x0000_t202" coordsize="21600,21600" o:spt="202" path="m,l,21600r21600,l21600,xe">
-                    <v:stroke joinstyle="miter"/>
-                    <v:path gradientshapeok="t" o:connecttype="rect"/>
-                  </v:shapetype>
-                  <v:shape id="Cuadro de texto 44" o:spid="_x0000_s1026" type="#_x0000_t202" style="position:absolute;left:0;text-align:left;margin-left:0;margin-top:0;width:516pt;height:43.9pt;z-index:251661312;visibility:visible;mso-wrap-style:square;mso-width-percent:1000;mso-height-percent:0;mso-top-percent:850;mso-wrap-distance-left:9pt;mso-wrap-distance-top:0;mso-wrap-distance-right:9pt;mso-wrap-distance-bottom:0;mso-position-horizontal:center;mso-position-horizontal-relative:margin;mso-position-vertical-relative:page;mso-width-percent:1000;mso-height-percent:0;mso-top-percent:850;mso-width-relative:margin;mso-height-relative:margin;v-text-anchor:bottom" o:gfxdata="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" filled="f" stroked="f" strokeweight=".5pt">
-                    <v:textbox style="mso-fit-shape-to-text:t" inset="0,0,0,0">
-                      <w:txbxContent>
-                        <w:sdt>
-                          <w:sdtPr>
-                            <w:rPr>
-                              <w:caps/>
-                              <w:color w:val="4472C4" w:themeColor="accent1"/>
-                              <w:sz w:val="28"/>
-                              <w:szCs w:val="28"/>
-                            </w:rPr>
-                            <w:alias w:val="Fecha"/>
-                            <w:tag w:val=""/>
-                            <w:id w:val="197127006"/>
-                            <w:showingPlcHdr/>
-                            <w:dataBinding w:prefixMappings="xmlns:ns0='http://schemas.microsoft.com/office/2006/coverPageProps' " w:xpath="/ns0:CoverPageProperties[1]/ns0:PublishDate[1]" w:storeItemID="{55AF091B-3C7A-41E3-B477-F2FDAA23CFDA}"/>
-                            <w:date>
-                              <w:dateFormat w:val="d 'de' MMMM 'de' yyyy"/>
-                              <w:lid w:val="es-ES"/>
-                              <w:storeMappedDataAs w:val="dateTime"/>
-                              <w:calendar w:val="gregorian"/>
-                            </w:date>
-                          </w:sdtPr>
-                          <w:sdtContent>
-                            <w:p>
-                              <w:pPr>
-                                <w:pStyle w:val="Sinespaciado"/>
-                                <w:spacing w:after="40"/>
-                                <w:jc w:val="center"/>
-                                <w:rPr>
-                                  <w:caps/>
-                                  <w:color w:val="4472C4" w:themeColor="accent1"/>
-                                  <w:sz w:val="28"/>
-                                  <w:szCs w:val="28"/>
-                                </w:rPr>
-                              </w:pPr>
-                              <w:r>
-                                <w:rPr>
-                                  <w:caps/>
-                                  <w:color w:val="4472C4" w:themeColor="accent1"/>
-                                  <w:sz w:val="28"/>
-                                  <w:szCs w:val="28"/>
-                                </w:rPr>
-                                <w:t>[Fecha]</w:t>
-                              </w:r>
-                            </w:p>
-                          </w:sdtContent>
-                        </w:sdt>
-                        <w:p>
-                          <w:pPr>
-                            <w:pStyle w:val="Sinespaciado"/>
-                            <w:jc w:val="center"/>
-                            <w:rPr>
-                              <w:color w:val="4472C4" w:themeColor="accent1"/>
-                            </w:rPr>
-                          </w:pPr>
-                          <w:sdt>
-                            <w:sdtPr>
-                              <w:rPr>
-                                <w:caps/>
-                                <w:color w:val="4472C4" w:themeColor="accent1"/>
-                              </w:rPr>
-                              <w:alias w:val="Compañía"/>
-                              <w:tag w:val=""/>
-                              <w:id w:val="1390145197"/>
-                              <w:showingPlcHdr/>
-                              <w:dataBinding w:prefixMappings="xmlns:ns0='http://schemas.openxmlformats.org/officeDocument/2006/extended-properties' " w:xpath="/ns0:Properties[1]/ns0:Company[1]" w:storeItemID="{6668398D-A668-4E3E-A5EB-62B293D839F1}"/>
-                              <w:text/>
-                            </w:sdtPr>
-                            <w:sdtContent>
-                              <w:r>
-                                <w:rPr>
-                                  <w:caps/>
-                                  <w:color w:val="4472C4" w:themeColor="accent1"/>
-                                </w:rPr>
-                                <w:t>[Nombre de la compañía]</w:t>
-                              </w:r>
-                            </w:sdtContent>
-                          </w:sdt>
-                        </w:p>
-                        <w:p>
-                          <w:pPr>
-                            <w:pStyle w:val="Sinespaciado"/>
-                            <w:jc w:val="center"/>
-                            <w:rPr>
-                              <w:color w:val="4472C4" w:themeColor="accent1"/>
-                            </w:rPr>
-                          </w:pPr>
-                          <w:sdt>
-                            <w:sdtPr>
-                              <w:rPr>
-                                <w:color w:val="4472C4" w:themeColor="accent1"/>
-                              </w:rPr>
-                              <w:alias w:val="Dirección"/>
-                              <w:tag w:val=""/>
-                              <w:id w:val="-726379553"/>
-                              <w:showingPlcHdr/>
-                              <w:dataBinding w:prefixMappings="xmlns:ns0='http://schemas.microsoft.com/office/2006/coverPageProps' " w:xpath="/ns0:CoverPageProperties[1]/ns0:CompanyAddress[1]" w:storeItemID="{55AF091B-3C7A-41E3-B477-F2FDAA23CFDA}"/>
-                              <w:text/>
-                            </w:sdtPr>
-                            <w:sdtContent>
-                              <w:r>
-                                <w:rPr>
-                                  <w:color w:val="4472C4" w:themeColor="accent1"/>
-                                </w:rPr>
-                                <w:t>[Dirección de la compañía]</w:t>
-                              </w:r>
-                            </w:sdtContent>
-                          </w:sdt>
-                        </w:p>
-                      </w:txbxContent>
-                    </v:textbox>
-                    <w10:wrap anchorx="margin" anchory="page"/>
-                  </v:shape>
-                </w:pict>
-              </mc:Fallback>
-            </mc:AlternateContent>
-          </w:r>
-          <w:r>
-            <w:rPr>
-              <w:noProof/>
-              <w:color w:val="4472C4" w:themeColor="accent1"/>
             </w:rPr>
             <w:drawing>
-              <wp:inline distT="0" distB="0" distL="0" distR="0" wp14:anchorId="1945A716" wp14:editId="2027BEDA">
-                <wp:extent cx="758952" cy="478932"/>
-                <wp:effectExtent l="0" t="0" r="3175" b="0"/>
-                <wp:docPr id="144" name="Imagen 45"/>
+              <wp:anchor distT="0" distB="0" distL="114300" distR="114300" simplePos="0" relativeHeight="251660288" behindDoc="0" locked="0" layoutInCell="1" allowOverlap="1" wp14:anchorId="4C75A955" wp14:editId="55DAB004">
+                <wp:simplePos x="0" y="0"/>
+                <wp:positionH relativeFrom="margin">
+                  <wp:align>right</wp:align>
+                </wp:positionH>
+                <wp:positionV relativeFrom="paragraph">
+                  <wp:posOffset>389255</wp:posOffset>
+                </wp:positionV>
+                <wp:extent cx="937260" cy="1121410"/>
+                <wp:effectExtent l="0" t="0" r="0" b="2540"/>
+                <wp:wrapTopAndBottom/>
+                <wp:docPr id="1134120500" name="Imagen 4" descr="Imagen que contiene Logotipo&#10;&#10;Descripción generada automáticamente"/>
                 <wp:cNvGraphicFramePr>
                   <a:graphicFrameLocks xmlns:a="http://schemas.openxmlformats.org/drawingml/2006/main" noChangeAspect="1"/>
                 </wp:cNvGraphicFramePr>
@@ -526,18 +115,11 @@
                   <a:graphicData uri="http://schemas.openxmlformats.org/drawingml/2006/picture">
                     <pic:pic xmlns:pic="http://schemas.openxmlformats.org/drawingml/2006/picture">
                       <pic:nvPicPr>
-                        <pic:cNvPr id="9" name="roco bottom.png"/>
+                        <pic:cNvPr id="1134120500" name="Imagen 4" descr="Imagen que contiene Logotipo&#10;&#10;Descripción generada automáticamente"/>
                         <pic:cNvPicPr/>
                       </pic:nvPicPr>
                       <pic:blipFill>
                         <a:blip r:embed="rId9" cstate="print">
-                          <a:duotone>
-                            <a:schemeClr val="accent1">
-                              <a:shade val="45000"/>
-                              <a:satMod val="135000"/>
-                            </a:schemeClr>
-                            <a:prstClr val="white"/>
-                          </a:duotone>
                           <a:extLst>
                             <a:ext uri="{28A0092B-C50C-407E-A947-70E740481C1C}">
                               <a14:useLocalDpi xmlns:a14="http://schemas.microsoft.com/office/drawing/2010/main" val="0"/>
@@ -551,7 +133,7 @@
                       <pic:spPr>
                         <a:xfrm>
                           <a:off x="0" y="0"/>
-                          <a:ext cx="758952" cy="478932"/>
+                          <a:ext cx="937260" cy="1121410"/>
                         </a:xfrm>
                         <a:prstGeom prst="rect">
                           <a:avLst/>
@@ -560,16 +142,253 @@
                     </pic:pic>
                   </a:graphicData>
                 </a:graphic>
-              </wp:inline>
+                <wp14:sizeRelH relativeFrom="margin">
+                  <wp14:pctWidth>0</wp14:pctWidth>
+                </wp14:sizeRelH>
+                <wp14:sizeRelV relativeFrom="margin">
+                  <wp14:pctHeight>0</wp14:pctHeight>
+                </wp14:sizeRelV>
+              </wp:anchor>
             </w:drawing>
           </w:r>
-        </w:p>
-        <w:p>
-          <w:pPr>
-            <w:jc w:val="left"/>
-          </w:pPr>
           <w:r>
-            <w:br w:type="page"/>
+            <w:rPr>
+              <w:noProof/>
+            </w:rPr>
+            <mc:AlternateContent>
+              <mc:Choice Requires="wps">
+                <w:drawing>
+                  <wp:anchor distT="0" distB="0" distL="114300" distR="114300" simplePos="0" relativeHeight="251661312" behindDoc="0" locked="0" layoutInCell="1" allowOverlap="1" wp14:anchorId="7AD9B0B6" wp14:editId="4767BA46">
+                    <wp:simplePos x="0" y="0"/>
+                    <wp:positionH relativeFrom="margin">
+                      <wp:posOffset>220345</wp:posOffset>
+                    </wp:positionH>
+                    <wp:positionV relativeFrom="paragraph">
+                      <wp:posOffset>88265</wp:posOffset>
+                    </wp:positionV>
+                    <wp:extent cx="4157980" cy="1709144"/>
+                    <wp:effectExtent l="0" t="0" r="13970" b="24765"/>
+                    <wp:wrapNone/>
+                    <wp:docPr id="395521780" name="Rectángulo 5"/>
+                    <wp:cNvGraphicFramePr/>
+                    <a:graphic xmlns:a="http://schemas.openxmlformats.org/drawingml/2006/main">
+                      <a:graphicData uri="http://schemas.microsoft.com/office/word/2010/wordprocessingShape">
+                        <wps:wsp>
+                          <wps:cNvSpPr/>
+                          <wps:spPr>
+                            <a:xfrm>
+                              <a:off x="0" y="0"/>
+                              <a:ext cx="4157980" cy="1709144"/>
+                            </a:xfrm>
+                            <a:prstGeom prst="rect">
+                              <a:avLst/>
+                            </a:prstGeom>
+                            <a:solidFill>
+                              <a:srgbClr val="E6E6FF"/>
+                            </a:solidFill>
+                          </wps:spPr>
+                          <wps:style>
+                            <a:lnRef idx="3">
+                              <a:schemeClr val="lt1"/>
+                            </a:lnRef>
+                            <a:fillRef idx="1">
+                              <a:schemeClr val="accent4"/>
+                            </a:fillRef>
+                            <a:effectRef idx="1">
+                              <a:schemeClr val="accent4"/>
+                            </a:effectRef>
+                            <a:fontRef idx="minor">
+                              <a:schemeClr val="lt1"/>
+                            </a:fontRef>
+                          </wps:style>
+                          <wps:txbx>
+                            <w:txbxContent>
+                              <w:p>
+                                <w:pPr>
+                                  <w:pStyle w:val="Ttulo1"/>
+                                  <w:spacing w:line="240" w:lineRule="auto"/>
+                                  <w:jc w:val="center"/>
+                                  <w:rPr>
+                                    <w:b w:val="0"/>
+                                    <w:bCs/>
+                                    <w:sz w:val="36"/>
+                                    <w:szCs w:val="36"/>
+                                  </w:rPr>
+                                </w:pPr>
+                                <w:r>
+                                  <w:rPr>
+                                    <w:b w:val="0"/>
+                                    <w:bCs/>
+                                    <w:sz w:val="36"/>
+                                    <w:szCs w:val="36"/>
+                                  </w:rPr>
+                                  <w:t>TFG del Grado en Ingeniería</w:t>
+                                </w:r>
+                                <w:r>
+                                  <w:rPr>
+                                    <w:b w:val="0"/>
+                                    <w:bCs/>
+                                    <w:sz w:val="36"/>
+                                    <w:szCs w:val="36"/>
+                                  </w:rPr>
+                                  <w:t xml:space="preserve"> </w:t>
+                                </w:r>
+                                <w:r>
+                                  <w:rPr>
+                                    <w:b w:val="0"/>
+                                    <w:bCs/>
+                                    <w:sz w:val="36"/>
+                                    <w:szCs w:val="36"/>
+                                  </w:rPr>
+                                  <w:t>Informática</w:t>
+                                </w:r>
+                              </w:p>
+                              <w:p>
+                                <w:pPr>
+                                  <w:pStyle w:val="Ttulo1"/>
+                                  <w:spacing w:line="240" w:lineRule="auto"/>
+                                  <w:jc w:val="center"/>
+                                  <w:rPr>
+                                    <w:szCs w:val="44"/>
+                                  </w:rPr>
+                                </w:pPr>
+                                <w:r>
+                                  <w:rPr>
+                                    <w:szCs w:val="44"/>
+                                  </w:rPr>
+                                  <w:t>Sibling Rewiring 2.0</w:t>
+                                </w:r>
+                              </w:p>
+                              <w:p>
+                                <w:pPr>
+                                  <w:pStyle w:val="Ttulo1"/>
+                                  <w:spacing w:line="240" w:lineRule="auto"/>
+                                  <w:jc w:val="center"/>
+                                  <w:rPr>
+                                    <w:b w:val="0"/>
+                                    <w:bCs/>
+                                    <w:sz w:val="41"/>
+                                  </w:rPr>
+                                </w:pPr>
+                                <w:r>
+                                  <w:rPr>
+                                    <w:b w:val="0"/>
+                                    <w:bCs/>
+                                    <w:sz w:val="41"/>
+                                  </w:rPr>
+                                  <w:t>Documentación Técnica</w:t>
+                                </w:r>
+                              </w:p>
+                              <w:p/>
+                            </w:txbxContent>
+                          </wps:txbx>
+                          <wps:bodyPr rot="0" spcFirstLastPara="0" vertOverflow="overflow" horzOverflow="overflow" vert="horz" wrap="square" lIns="91440" tIns="45720" rIns="91440" bIns="45720" numCol="1" spcCol="0" rtlCol="0" fromWordArt="0" anchor="ctr" anchorCtr="0" forceAA="0" compatLnSpc="1">
+                            <a:prstTxWarp prst="textNoShape">
+                              <a:avLst/>
+                            </a:prstTxWarp>
+                            <a:noAutofit/>
+                          </wps:bodyPr>
+                        </wps:wsp>
+                      </a:graphicData>
+                    </a:graphic>
+                    <wp14:sizeRelH relativeFrom="margin">
+                      <wp14:pctWidth>0</wp14:pctWidth>
+                    </wp14:sizeRelH>
+                    <wp14:sizeRelV relativeFrom="margin">
+                      <wp14:pctHeight>0</wp14:pctHeight>
+                    </wp14:sizeRelV>
+                  </wp:anchor>
+                </w:drawing>
+              </mc:Choice>
+              <mc:Fallback>
+                <w:pict>
+                  <v:rect w14:anchorId="7AD9B0B6" id="Rectángulo 5" o:spid="_x0000_s1026" style="position:absolute;margin-left:17.35pt;margin-top:6.95pt;width:327.4pt;height:134.6pt;z-index:251661312;visibility:visible;mso-wrap-style:square;mso-width-percent:0;mso-height-percent:0;mso-wrap-distance-left:9pt;mso-wrap-distance-top:0;mso-wrap-distance-right:9pt;mso-wrap-distance-bottom:0;mso-position-horizontal:absolute;mso-position-horizontal-relative:margin;mso-position-vertical:absolute;mso-position-vertical-relative:text;mso-width-percent:0;mso-height-percent:0;mso-width-relative:margin;mso-height-relative:margin;v-text-anchor:middle" o:gfxdata="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" fillcolor="#e6e6ff" strokecolor="white [3201]" strokeweight="1.5pt">
+                    <v:textbox>
+                      <w:txbxContent>
+                        <w:p>
+                          <w:pPr>
+                            <w:pStyle w:val="Ttulo1"/>
+                            <w:spacing w:line="240" w:lineRule="auto"/>
+                            <w:jc w:val="center"/>
+                            <w:rPr>
+                              <w:b w:val="0"/>
+                              <w:bCs/>
+                              <w:sz w:val="36"/>
+                              <w:szCs w:val="36"/>
+                            </w:rPr>
+                          </w:pPr>
+                          <w:r>
+                            <w:rPr>
+                              <w:b w:val="0"/>
+                              <w:bCs/>
+                              <w:sz w:val="36"/>
+                              <w:szCs w:val="36"/>
+                            </w:rPr>
+                            <w:t>TFG del Grado en Ingeniería</w:t>
+                          </w:r>
+                          <w:r>
+                            <w:rPr>
+                              <w:b w:val="0"/>
+                              <w:bCs/>
+                              <w:sz w:val="36"/>
+                              <w:szCs w:val="36"/>
+                            </w:rPr>
+                            <w:t xml:space="preserve"> </w:t>
+                          </w:r>
+                          <w:r>
+                            <w:rPr>
+                              <w:b w:val="0"/>
+                              <w:bCs/>
+                              <w:sz w:val="36"/>
+                              <w:szCs w:val="36"/>
+                            </w:rPr>
+                            <w:t>Informática</w:t>
+                          </w:r>
+                        </w:p>
+                        <w:p>
+                          <w:pPr>
+                            <w:pStyle w:val="Ttulo1"/>
+                            <w:spacing w:line="240" w:lineRule="auto"/>
+                            <w:jc w:val="center"/>
+                            <w:rPr>
+                              <w:szCs w:val="44"/>
+                            </w:rPr>
+                          </w:pPr>
+                          <w:r>
+                            <w:rPr>
+                              <w:szCs w:val="44"/>
+                            </w:rPr>
+                            <w:t>Sibling Rewiring 2.0</w:t>
+                          </w:r>
+                        </w:p>
+                        <w:p>
+                          <w:pPr>
+                            <w:pStyle w:val="Ttulo1"/>
+                            <w:spacing w:line="240" w:lineRule="auto"/>
+                            <w:jc w:val="center"/>
+                            <w:rPr>
+                              <w:b w:val="0"/>
+                              <w:bCs/>
+                              <w:sz w:val="41"/>
+                            </w:rPr>
+                          </w:pPr>
+                          <w:r>
+                            <w:rPr>
+                              <w:b w:val="0"/>
+                              <w:bCs/>
+                              <w:sz w:val="41"/>
+                            </w:rPr>
+                            <w:t>Documentación Técnica</w:t>
+                          </w:r>
+                        </w:p>
+                        <w:p/>
+                      </w:txbxContent>
+                    </v:textbox>
+                    <w10:wrap anchorx="margin"/>
+                  </v:rect>
+                </w:pict>
+              </mc:Fallback>
+            </mc:AlternateContent>
           </w:r>
         </w:p>
       </w:sdtContent>
@@ -580,6 +399,552 @@
       </w:pPr>
     </w:p>
     <w:p>
+      <w:r>
+        <w:rPr>
+          <w:noProof/>
+        </w:rPr>
+        <mc:AlternateContent>
+          <mc:Choice Requires="wps">
+            <w:drawing>
+              <wp:anchor distT="45720" distB="45720" distL="114300" distR="114300" simplePos="0" relativeHeight="251663360" behindDoc="0" locked="0" layoutInCell="1" allowOverlap="1" wp14:anchorId="1E78C35B" wp14:editId="321C0EF7">
+                <wp:simplePos x="0" y="0"/>
+                <wp:positionH relativeFrom="margin">
+                  <wp:align>center</wp:align>
+                </wp:positionH>
+                <wp:positionV relativeFrom="paragraph">
+                  <wp:posOffset>1236980</wp:posOffset>
+                </wp:positionV>
+                <wp:extent cx="5374640" cy="2003425"/>
+                <wp:effectExtent l="0" t="0" r="0" b="0"/>
+                <wp:wrapSquare wrapText="bothSides"/>
+                <wp:docPr id="217" name="Cuadro de texto 2"/>
+                <wp:cNvGraphicFramePr>
+                  <a:graphicFrameLocks xmlns:a="http://schemas.openxmlformats.org/drawingml/2006/main"/>
+                </wp:cNvGraphicFramePr>
+                <a:graphic xmlns:a="http://schemas.openxmlformats.org/drawingml/2006/main">
+                  <a:graphicData uri="http://schemas.microsoft.com/office/word/2010/wordprocessingShape">
+                    <wps:wsp>
+                      <wps:cNvSpPr txBox="1">
+                        <a:spLocks noChangeArrowheads="1"/>
+                      </wps:cNvSpPr>
+                      <wps:spPr bwMode="auto">
+                        <a:xfrm>
+                          <a:off x="0" y="0"/>
+                          <a:ext cx="5374640" cy="2003425"/>
+                        </a:xfrm>
+                        <a:prstGeom prst="rect">
+                          <a:avLst/>
+                        </a:prstGeom>
+                        <a:noFill/>
+                        <a:ln w="9525">
+                          <a:noFill/>
+                          <a:miter lim="800000"/>
+                          <a:headEnd/>
+                          <a:tailEnd/>
+                        </a:ln>
+                      </wps:spPr>
+                      <wps:txbx>
+                        <w:txbxContent>
+                          <w:p>
+                            <w:pPr>
+                              <w:pStyle w:val="Ttulo2"/>
+                              <w:jc w:val="center"/>
+                              <w:rPr>
+                                <w:b w:val="0"/>
+                                <w:bCs/>
+                                <w:sz w:val="36"/>
+                                <w:szCs w:val="36"/>
+                              </w:rPr>
+                            </w:pPr>
+                            <w:r>
+                              <w:rPr>
+                                <w:b w:val="0"/>
+                                <w:bCs/>
+                                <w:sz w:val="36"/>
+                                <w:szCs w:val="36"/>
+                              </w:rPr>
+                              <w:t xml:space="preserve">Presentado por </w:t>
+                            </w:r>
+                            <w:r>
+                              <w:rPr>
+                                <w:b w:val="0"/>
+                                <w:bCs/>
+                                <w:sz w:val="36"/>
+                                <w:szCs w:val="36"/>
+                              </w:rPr>
+                              <w:t>Rubén Arasti Blanco</w:t>
+                            </w:r>
+                            <w:r>
+                              <w:rPr>
+                                <w:b w:val="0"/>
+                                <w:bCs/>
+                                <w:sz w:val="36"/>
+                                <w:szCs w:val="36"/>
+                              </w:rPr>
+                              <w:t xml:space="preserve"> </w:t>
+                            </w:r>
+                          </w:p>
+                          <w:p>
+                            <w:pPr>
+                              <w:pStyle w:val="Ttulo2"/>
+                              <w:jc w:val="center"/>
+                              <w:rPr>
+                                <w:b w:val="0"/>
+                                <w:bCs/>
+                                <w:sz w:val="36"/>
+                                <w:szCs w:val="36"/>
+                              </w:rPr>
+                            </w:pPr>
+                            <w:r>
+                              <w:rPr>
+                                <w:b w:val="0"/>
+                                <w:bCs/>
+                                <w:sz w:val="36"/>
+                                <w:szCs w:val="36"/>
+                              </w:rPr>
+                              <w:t xml:space="preserve">en </w:t>
+                            </w:r>
+                            <w:r>
+                              <w:rPr>
+                                <w:b w:val="0"/>
+                                <w:bCs/>
+                                <w:sz w:val="36"/>
+                                <w:szCs w:val="36"/>
+                              </w:rPr>
+                              <w:t xml:space="preserve">la </w:t>
+                            </w:r>
+                            <w:r>
+                              <w:rPr>
+                                <w:b w:val="0"/>
+                                <w:bCs/>
+                                <w:sz w:val="36"/>
+                                <w:szCs w:val="36"/>
+                              </w:rPr>
+                              <w:t xml:space="preserve">Universidad de Burgos — </w:t>
+                            </w:r>
+                            <w:r>
+                              <w:rPr>
+                                <w:b w:val="0"/>
+                                <w:bCs/>
+                                <w:sz w:val="36"/>
+                                <w:szCs w:val="36"/>
+                              </w:rPr>
+                              <w:t>5</w:t>
+                            </w:r>
+                            <w:r>
+                              <w:rPr>
+                                <w:b w:val="0"/>
+                                <w:bCs/>
+                                <w:sz w:val="36"/>
+                                <w:szCs w:val="36"/>
+                              </w:rPr>
+                              <w:t xml:space="preserve"> de ju</w:t>
+                            </w:r>
+                            <w:r>
+                              <w:rPr>
+                                <w:b w:val="0"/>
+                                <w:bCs/>
+                                <w:sz w:val="36"/>
+                                <w:szCs w:val="36"/>
+                              </w:rPr>
+                              <w:t>l</w:t>
+                            </w:r>
+                            <w:r>
+                              <w:rPr>
+                                <w:b w:val="0"/>
+                                <w:bCs/>
+                                <w:sz w:val="36"/>
+                                <w:szCs w:val="36"/>
+                              </w:rPr>
+                              <w:t>io de 2024</w:t>
+                            </w:r>
+                          </w:p>
+                          <w:p>
+                            <w:pPr>
+                              <w:pStyle w:val="Ttulo2"/>
+                              <w:jc w:val="center"/>
+                              <w:rPr>
+                                <w:b w:val="0"/>
+                                <w:sz w:val="36"/>
+                                <w:szCs w:val="36"/>
+                              </w:rPr>
+                            </w:pPr>
+                            <w:r>
+                              <w:rPr>
+                                <w:b w:val="0"/>
+                                <w:sz w:val="36"/>
+                                <w:szCs w:val="36"/>
+                              </w:rPr>
+                              <w:t>Tutor</w:t>
+                            </w:r>
+                            <w:r>
+                              <w:rPr>
+                                <w:b w:val="0"/>
+                                <w:sz w:val="36"/>
+                                <w:szCs w:val="36"/>
+                              </w:rPr>
+                              <w:t>es</w:t>
+                            </w:r>
+                            <w:r>
+                              <w:rPr>
+                                <w:b w:val="0"/>
+                                <w:sz w:val="36"/>
+                                <w:szCs w:val="36"/>
+                              </w:rPr>
+                              <w:t xml:space="preserve">: </w:t>
+                            </w:r>
+                            <w:r>
+                              <w:rPr>
+                                <w:b w:val="0"/>
+                                <w:sz w:val="36"/>
+                                <w:szCs w:val="36"/>
+                              </w:rPr>
+                              <w:t xml:space="preserve">Dr. </w:t>
+                            </w:r>
+                            <w:r>
+                              <w:rPr>
+                                <w:b w:val="0"/>
+                                <w:sz w:val="36"/>
+                                <w:szCs w:val="36"/>
+                              </w:rPr>
+                              <w:t>José</w:t>
+                            </w:r>
+                            <w:r>
+                              <w:rPr>
+                                <w:b w:val="0"/>
+                                <w:sz w:val="36"/>
+                                <w:szCs w:val="36"/>
+                              </w:rPr>
+                              <w:t xml:space="preserve"> Manuel </w:t>
+                            </w:r>
+                            <w:r>
+                              <w:rPr>
+                                <w:b w:val="0"/>
+                                <w:sz w:val="36"/>
+                                <w:szCs w:val="36"/>
+                              </w:rPr>
+                              <w:t>Galán</w:t>
+                            </w:r>
+                            <w:r>
+                              <w:rPr>
+                                <w:b w:val="0"/>
+                                <w:sz w:val="36"/>
+                                <w:szCs w:val="36"/>
+                              </w:rPr>
+                              <w:t xml:space="preserve"> Ordax </w:t>
+                            </w:r>
+                          </w:p>
+                          <w:p>
+                            <w:pPr>
+                              <w:pStyle w:val="Ttulo2"/>
+                              <w:jc w:val="center"/>
+                              <w:rPr>
+                                <w:b w:val="0"/>
+                                <w:sz w:val="36"/>
+                                <w:szCs w:val="36"/>
+                              </w:rPr>
+                            </w:pPr>
+                            <w:r>
+                              <w:rPr>
+                                <w:b w:val="0"/>
+                                <w:sz w:val="36"/>
+                                <w:szCs w:val="36"/>
+                              </w:rPr>
+                              <w:t>y</w:t>
+                            </w:r>
+                            <w:r>
+                              <w:rPr>
+                                <w:b w:val="0"/>
+                                <w:sz w:val="36"/>
+                                <w:szCs w:val="36"/>
+                              </w:rPr>
+                              <w:t xml:space="preserve"> </w:t>
+                            </w:r>
+                            <w:r>
+                              <w:rPr>
+                                <w:b w:val="0"/>
+                                <w:sz w:val="36"/>
+                                <w:szCs w:val="36"/>
+                              </w:rPr>
+                              <w:t xml:space="preserve">Dra. Virginia Ahedo </w:t>
+                            </w:r>
+                            <w:r>
+                              <w:rPr>
+                                <w:b w:val="0"/>
+                                <w:sz w:val="36"/>
+                                <w:szCs w:val="36"/>
+                              </w:rPr>
+                              <w:t>García</w:t>
+                            </w:r>
+                          </w:p>
+                          <w:p/>
+                        </w:txbxContent>
+                      </wps:txbx>
+                      <wps:bodyPr rot="0" vert="horz" wrap="square" lIns="91440" tIns="45720" rIns="91440" bIns="45720" anchor="t" anchorCtr="0">
+                        <a:noAutofit/>
+                      </wps:bodyPr>
+                    </wps:wsp>
+                  </a:graphicData>
+                </a:graphic>
+                <wp14:sizeRelH relativeFrom="margin">
+                  <wp14:pctWidth>0</wp14:pctWidth>
+                </wp14:sizeRelH>
+                <wp14:sizeRelV relativeFrom="margin">
+                  <wp14:pctHeight>0</wp14:pctHeight>
+                </wp14:sizeRelV>
+              </wp:anchor>
+            </w:drawing>
+          </mc:Choice>
+          <mc:Fallback>
+            <w:pict>
+              <v:shapetype w14:anchorId="1E78C35B" id="_x0000_t202" coordsize="21600,21600" o:spt="202" path="m,l,21600r21600,l21600,xe">
+                <v:stroke joinstyle="miter"/>
+                <v:path gradientshapeok="t" o:connecttype="rect"/>
+              </v:shapetype>
+              <v:shape id="Cuadro de texto 2" o:spid="_x0000_s1027" type="#_x0000_t202" style="position:absolute;left:0;text-align:left;margin-left:0;margin-top:97.4pt;width:423.2pt;height:157.75pt;z-index:251663360;visibility:visible;mso-wrap-style:square;mso-width-percent:0;mso-height-percent:0;mso-wrap-distance-left:9pt;mso-wrap-distance-top:3.6pt;mso-wrap-distance-right:9pt;mso-wrap-distance-bottom:3.6pt;mso-position-horizontal:center;mso-position-horizontal-relative:margin;mso-position-vertical:absolute;mso-position-vertical-relative:text;mso-width-percent:0;mso-height-percent:0;mso-width-relative:margin;mso-height-relative:margin;v-text-anchor:top" o:gfxdata="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" filled="f" stroked="f">
+                <v:textbox>
+                  <w:txbxContent>
+                    <w:p>
+                      <w:pPr>
+                        <w:pStyle w:val="Ttulo2"/>
+                        <w:jc w:val="center"/>
+                        <w:rPr>
+                          <w:b w:val="0"/>
+                          <w:bCs/>
+                          <w:sz w:val="36"/>
+                          <w:szCs w:val="36"/>
+                        </w:rPr>
+                      </w:pPr>
+                      <w:r>
+                        <w:rPr>
+                          <w:b w:val="0"/>
+                          <w:bCs/>
+                          <w:sz w:val="36"/>
+                          <w:szCs w:val="36"/>
+                        </w:rPr>
+                        <w:t xml:space="preserve">Presentado por </w:t>
+                      </w:r>
+                      <w:r>
+                        <w:rPr>
+                          <w:b w:val="0"/>
+                          <w:bCs/>
+                          <w:sz w:val="36"/>
+                          <w:szCs w:val="36"/>
+                        </w:rPr>
+                        <w:t>Rubén Arasti Blanco</w:t>
+                      </w:r>
+                      <w:r>
+                        <w:rPr>
+                          <w:b w:val="0"/>
+                          <w:bCs/>
+                          <w:sz w:val="36"/>
+                          <w:szCs w:val="36"/>
+                        </w:rPr>
+                        <w:t xml:space="preserve"> </w:t>
+                      </w:r>
+                    </w:p>
+                    <w:p>
+                      <w:pPr>
+                        <w:pStyle w:val="Ttulo2"/>
+                        <w:jc w:val="center"/>
+                        <w:rPr>
+                          <w:b w:val="0"/>
+                          <w:bCs/>
+                          <w:sz w:val="36"/>
+                          <w:szCs w:val="36"/>
+                        </w:rPr>
+                      </w:pPr>
+                      <w:r>
+                        <w:rPr>
+                          <w:b w:val="0"/>
+                          <w:bCs/>
+                          <w:sz w:val="36"/>
+                          <w:szCs w:val="36"/>
+                        </w:rPr>
+                        <w:t xml:space="preserve">en </w:t>
+                      </w:r>
+                      <w:r>
+                        <w:rPr>
+                          <w:b w:val="0"/>
+                          <w:bCs/>
+                          <w:sz w:val="36"/>
+                          <w:szCs w:val="36"/>
+                        </w:rPr>
+                        <w:t xml:space="preserve">la </w:t>
+                      </w:r>
+                      <w:r>
+                        <w:rPr>
+                          <w:b w:val="0"/>
+                          <w:bCs/>
+                          <w:sz w:val="36"/>
+                          <w:szCs w:val="36"/>
+                        </w:rPr>
+                        <w:t xml:space="preserve">Universidad de Burgos — </w:t>
+                      </w:r>
+                      <w:r>
+                        <w:rPr>
+                          <w:b w:val="0"/>
+                          <w:bCs/>
+                          <w:sz w:val="36"/>
+                          <w:szCs w:val="36"/>
+                        </w:rPr>
+                        <w:t>5</w:t>
+                      </w:r>
+                      <w:r>
+                        <w:rPr>
+                          <w:b w:val="0"/>
+                          <w:bCs/>
+                          <w:sz w:val="36"/>
+                          <w:szCs w:val="36"/>
+                        </w:rPr>
+                        <w:t xml:space="preserve"> de ju</w:t>
+                      </w:r>
+                      <w:r>
+                        <w:rPr>
+                          <w:b w:val="0"/>
+                          <w:bCs/>
+                          <w:sz w:val="36"/>
+                          <w:szCs w:val="36"/>
+                        </w:rPr>
+                        <w:t>l</w:t>
+                      </w:r>
+                      <w:r>
+                        <w:rPr>
+                          <w:b w:val="0"/>
+                          <w:bCs/>
+                          <w:sz w:val="36"/>
+                          <w:szCs w:val="36"/>
+                        </w:rPr>
+                        <w:t>io de 2024</w:t>
+                      </w:r>
+                    </w:p>
+                    <w:p>
+                      <w:pPr>
+                        <w:pStyle w:val="Ttulo2"/>
+                        <w:jc w:val="center"/>
+                        <w:rPr>
+                          <w:b w:val="0"/>
+                          <w:sz w:val="36"/>
+                          <w:szCs w:val="36"/>
+                        </w:rPr>
+                      </w:pPr>
+                      <w:r>
+                        <w:rPr>
+                          <w:b w:val="0"/>
+                          <w:sz w:val="36"/>
+                          <w:szCs w:val="36"/>
+                        </w:rPr>
+                        <w:t>Tutor</w:t>
+                      </w:r>
+                      <w:r>
+                        <w:rPr>
+                          <w:b w:val="0"/>
+                          <w:sz w:val="36"/>
+                          <w:szCs w:val="36"/>
+                        </w:rPr>
+                        <w:t>es</w:t>
+                      </w:r>
+                      <w:r>
+                        <w:rPr>
+                          <w:b w:val="0"/>
+                          <w:sz w:val="36"/>
+                          <w:szCs w:val="36"/>
+                        </w:rPr>
+                        <w:t xml:space="preserve">: </w:t>
+                      </w:r>
+                      <w:r>
+                        <w:rPr>
+                          <w:b w:val="0"/>
+                          <w:sz w:val="36"/>
+                          <w:szCs w:val="36"/>
+                        </w:rPr>
+                        <w:t xml:space="preserve">Dr. </w:t>
+                      </w:r>
+                      <w:r>
+                        <w:rPr>
+                          <w:b w:val="0"/>
+                          <w:sz w:val="36"/>
+                          <w:szCs w:val="36"/>
+                        </w:rPr>
+                        <w:t>José</w:t>
+                      </w:r>
+                      <w:r>
+                        <w:rPr>
+                          <w:b w:val="0"/>
+                          <w:sz w:val="36"/>
+                          <w:szCs w:val="36"/>
+                        </w:rPr>
+                        <w:t xml:space="preserve"> Manuel </w:t>
+                      </w:r>
+                      <w:r>
+                        <w:rPr>
+                          <w:b w:val="0"/>
+                          <w:sz w:val="36"/>
+                          <w:szCs w:val="36"/>
+                        </w:rPr>
+                        <w:t>Galán</w:t>
+                      </w:r>
+                      <w:r>
+                        <w:rPr>
+                          <w:b w:val="0"/>
+                          <w:sz w:val="36"/>
+                          <w:szCs w:val="36"/>
+                        </w:rPr>
+                        <w:t xml:space="preserve"> Ordax </w:t>
+                      </w:r>
+                    </w:p>
+                    <w:p>
+                      <w:pPr>
+                        <w:pStyle w:val="Ttulo2"/>
+                        <w:jc w:val="center"/>
+                        <w:rPr>
+                          <w:b w:val="0"/>
+                          <w:sz w:val="36"/>
+                          <w:szCs w:val="36"/>
+                        </w:rPr>
+                      </w:pPr>
+                      <w:r>
+                        <w:rPr>
+                          <w:b w:val="0"/>
+                          <w:sz w:val="36"/>
+                          <w:szCs w:val="36"/>
+                        </w:rPr>
+                        <w:t>y</w:t>
+                      </w:r>
+                      <w:r>
+                        <w:rPr>
+                          <w:b w:val="0"/>
+                          <w:sz w:val="36"/>
+                          <w:szCs w:val="36"/>
+                        </w:rPr>
+                        <w:t xml:space="preserve"> </w:t>
+                      </w:r>
+                      <w:r>
+                        <w:rPr>
+                          <w:b w:val="0"/>
+                          <w:sz w:val="36"/>
+                          <w:szCs w:val="36"/>
+                        </w:rPr>
+                        <w:t xml:space="preserve">Dra. Virginia Ahedo </w:t>
+                      </w:r>
+                      <w:r>
+                        <w:rPr>
+                          <w:b w:val="0"/>
+                          <w:sz w:val="36"/>
+                          <w:szCs w:val="36"/>
+                        </w:rPr>
+                        <w:t>García</w:t>
+                      </w:r>
+                    </w:p>
+                    <w:p/>
+                  </w:txbxContent>
+                </v:textbox>
+                <w10:wrap type="square" anchorx="margin"/>
+              </v:shape>
+            </w:pict>
+          </mc:Fallback>
+        </mc:AlternateContent>
+      </w:r>
       <w:r>
         <w:br w:type="page"/>
       </w:r>
@@ -973,11 +1338,20 @@
     </w:p>
     <w:p>
       <w:pPr>
+        <w:pStyle w:val="Ttulo2"/>
+      </w:pPr>
+      <w:bookmarkStart w:id="2" w:name="_Toc165198414"/>
+      <w:r>
+        <w:lastRenderedPageBreak/>
+        <w:t>Planificación temporal</w:t>
+      </w:r>
+    </w:p>
+    <w:p/>
+    <w:p>
+      <w:pPr>
         <w:pStyle w:val="Ttulo3"/>
       </w:pPr>
-      <w:bookmarkStart w:id="2" w:name="_Toc165198414"/>
-      <w:r>
-        <w:lastRenderedPageBreak/>
+      <w:r>
         <w:t>Pasos iniciales</w:t>
       </w:r>
       <w:bookmarkEnd w:id="2"/>
@@ -1144,6 +1518,7 @@
     </w:p>
     <w:p>
       <w:r>
+        <w:lastRenderedPageBreak/>
         <w:t>Retrospectiva</w:t>
       </w:r>
       <w:r>
@@ -1217,7 +1592,15 @@
         <w:t xml:space="preserve"> </w:t>
       </w:r>
       <w:r>
-        <w:t>Completar el código me llevó 15 horas y crear la interfaz 3 horas. Sin embargo, después de una reunión con los tutores vimos que el algoritmo que había implementado tenía bastantes fallos por lo que decidimos implementar uno nuevo para la siguiente semana. Aún así, el esqueleto principal del código está montado y el genotipo es bueno, por lo que se puede reutilizar para la siguiente implementación.</w:t>
+        <w:t xml:space="preserve">Completar el código me llevó 15 horas y crear la interfaz 3 horas. Sin embargo, después de una reunión con los tutores vimos que el algoritmo que había implementado tenía bastantes fallos por lo que decidimos implementar uno nuevo para la siguiente semana. </w:t>
+      </w:r>
+      <w:proofErr w:type="spellStart"/>
+      <w:r>
+        <w:t>Aún</w:t>
+      </w:r>
+      <w:proofErr w:type="spellEnd"/>
+      <w:r>
+        <w:t xml:space="preserve"> así, el esqueleto principal del código está montado y el genotipo es bueno, por lo que se puede reutilizar para la siguiente implementación.</w:t>
       </w:r>
     </w:p>
     <w:p>
@@ -1290,6 +1673,7 @@
     </w:p>
     <w:p>
       <w:r>
+        <w:lastRenderedPageBreak/>
         <w:t xml:space="preserve">#9 </w:t>
       </w:r>
       <w:r>
@@ -1302,7 +1686,6 @@
     <w:p/>
     <w:p>
       <w:r>
-        <w:lastRenderedPageBreak/>
         <w:t>También se programaron para este sprint la función de creación de un archivo final y la de descarga del archivo pero no dio tiempo a empezarlas.</w:t>
       </w:r>
     </w:p>
@@ -1331,7 +1714,23 @@
     </w:p>
     <w:p>
       <w:r>
-        <w:t>Este sprint se ha centrado en migrar el algoritmo genético de la librería deap a pymoo.</w:t>
+        <w:t xml:space="preserve">Este sprint se ha centrado en migrar el algoritmo genético de la librería </w:t>
+      </w:r>
+      <w:proofErr w:type="spellStart"/>
+      <w:r>
+        <w:t>deap</w:t>
+      </w:r>
+      <w:proofErr w:type="spellEnd"/>
+      <w:r>
+        <w:t xml:space="preserve"> a </w:t>
+      </w:r>
+      <w:proofErr w:type="spellStart"/>
+      <w:r>
+        <w:t>pymoo</w:t>
+      </w:r>
+      <w:proofErr w:type="spellEnd"/>
+      <w:r>
+        <w:t>.</w:t>
       </w:r>
     </w:p>
     <w:p>
@@ -1352,7 +1751,31 @@
     </w:p>
     <w:p>
       <w:r>
-        <w:t># 13 Cambio de biblioteca de deap a pymoo. Se estimo un tiempo de 6 horas y se completó en 10 horas. No se consiguió replicar del todo el funcionamiento que tenía el algoritmo con la biblioteca deap.</w:t>
+        <w:t xml:space="preserve"># 13 Cambio de biblioteca de </w:t>
+      </w:r>
+      <w:proofErr w:type="spellStart"/>
+      <w:r>
+        <w:t>deap</w:t>
+      </w:r>
+      <w:proofErr w:type="spellEnd"/>
+      <w:r>
+        <w:t xml:space="preserve"> a </w:t>
+      </w:r>
+      <w:proofErr w:type="spellStart"/>
+      <w:r>
+        <w:t>pymoo</w:t>
+      </w:r>
+      <w:proofErr w:type="spellEnd"/>
+      <w:r>
+        <w:t xml:space="preserve">. Se estimo un tiempo de 6 horas y se completó en 10 horas. No se consiguió replicar del todo el funcionamiento que tenía el algoritmo con la biblioteca </w:t>
+      </w:r>
+      <w:proofErr w:type="spellStart"/>
+      <w:r>
+        <w:t>deap</w:t>
+      </w:r>
+      <w:proofErr w:type="spellEnd"/>
+      <w:r>
+        <w:t>.</w:t>
       </w:r>
     </w:p>
     <w:p>
@@ -1432,10 +1855,19 @@
     </w:p>
     <w:p>
       <w:r>
+        <w:lastRenderedPageBreak/>
         <w:t xml:space="preserve"># </w:t>
       </w:r>
       <w:r>
-        <w:t>11 Implementar una función para crear el archivo final. Se estimó un tiempo de 2 horas y se completó en 5 horas. Surgió un problema con la representación en imagen de networkx y los auto enlaces.</w:t>
+        <w:t xml:space="preserve">11 Implementar una función para crear el archivo final. Se estimó un tiempo de 2 horas y se completó en 5 horas. Surgió un problema con la representación en imagen de </w:t>
+      </w:r>
+      <w:proofErr w:type="spellStart"/>
+      <w:r>
+        <w:t>networkx</w:t>
+      </w:r>
+      <w:proofErr w:type="spellEnd"/>
+      <w:r>
+        <w:t xml:space="preserve"> y los auto enlaces.</w:t>
       </w:r>
     </w:p>
     <w:p>
@@ -1445,7 +1877,6 @@
     </w:p>
     <w:p>
       <w:r>
-        <w:lastRenderedPageBreak/>
         <w:t>También se programaron las tareas de documentar el algoritmo genético y la creación de test pero no llegué a empezarlas.</w:t>
       </w:r>
     </w:p>
@@ -1460,37 +1891,7 @@
         <w:pStyle w:val="Ttulo3"/>
       </w:pPr>
       <w:r>
-        <w:t xml:space="preserve">Sprint </w:t>
-      </w:r>
-      <w:r>
-        <w:t>6</w:t>
-      </w:r>
-      <w:r>
-        <w:t xml:space="preserve"> (</w:t>
-      </w:r>
-      <w:r>
-        <w:t>05</w:t>
-      </w:r>
-      <w:r>
-        <w:t>/0</w:t>
-      </w:r>
-      <w:r>
-        <w:t>6</w:t>
-      </w:r>
-      <w:r>
-        <w:t xml:space="preserve">/2024 – </w:t>
-      </w:r>
-      <w:r>
-        <w:t>12</w:t>
-      </w:r>
-      <w:r>
-        <w:t>/0</w:t>
-      </w:r>
-      <w:r>
-        <w:t>6</w:t>
-      </w:r>
-      <w:r>
-        <w:t>/2024)</w:t>
+        <w:t>Sprint 6 (05/06/2024 – 12/06/2024)</w:t>
       </w:r>
     </w:p>
     <w:p/>
@@ -2410,641 +2811,30 @@
       <w:contextualSpacing/>
     </w:pPr>
   </w:style>
-</w:styles>
-</file>
-
-<file path=word/glossary/document.xml><?xml version="1.0" encoding="utf-8"?>
-<w:glossaryDocument xmlns:wpc="http://schemas.microsoft.com/office/word/2010/wordprocessingCanvas" xmlns:cx="http://schemas.microsoft.com/office/drawing/2014/chartex" xmlns:cx1="http://schemas.microsoft.com/office/drawing/2015/9/8/chartex" xmlns:cx2="http://schemas.microsoft.com/office/drawing/2015/10/21/chartex" xmlns:cx3="http://schemas.microsoft.com/office/drawing/2016/5/9/chartex" xmlns:cx4="http://schemas.microsoft.com/office/drawing/2016/5/10/chartex" xmlns:cx5="http://schemas.microsoft.com/office/drawing/2016/5/11/chartex" xmlns:cx6="http://schemas.microsoft.com/office/drawing/2016/5/12/chartex" xmlns:cx7="http://schemas.microsoft.com/office/drawing/2016/5/13/chartex" xmlns:cx8="http://schemas.microsoft.com/office/drawing/2016/5/14/chartex" xmlns:mc="http://schemas.openxmlformats.org/markup-compatibility/2006" xmlns:aink="http://schemas.microsoft.com/office/drawing/2016/ink" xmlns:am3d="http://schemas.microsoft.com/office/drawing/2017/model3d" xmlns:o="urn:schemas-microsoft-com:office:office" xmlns:oel="http://schemas.microsoft.com/office/2019/extlst" xmlns:r="http://schemas.openxmlformats.org/officeDocument/2006/relationships" xmlns:m="http://schemas.openxmlformats.org/officeDocument/2006/math" xmlns:v="urn:schemas-microsoft-com:vml" xmlns:wp14="http://schemas.microsoft.com/office/word/2010/wordprocessingDrawing" xmlns:wp="http://schemas.openxmlformats.org/drawingml/2006/wordprocessingDrawing" xmlns:w10="urn:schemas-microsoft-com:office:word" xmlns:w="http://schemas.openxmlformats.org/wordprocessingml/2006/main" xmlns:w14="http://schemas.microsoft.com/office/word/2010/wordml" xmlns:w15="http://schemas.microsoft.com/office/word/2012/wordml" xmlns:w16cex="http://schemas.microsoft.com/office/word/2018/wordml/cex" xmlns:w16cid="http://schemas.microsoft.com/office/word/2016/wordml/cid" xmlns:w16="http://schemas.microsoft.com/office/word/2018/wordml" xmlns:w16du="http://schemas.microsoft.com/office/word/2023/wordml/word16du" xmlns:w16sdtdh="http://schemas.microsoft.com/office/word/2020/wordml/sdtdatahash" xmlns:w16se="http://schemas.microsoft.com/office/word/2015/wordml/symex" xmlns:wpg="http://schemas.microsoft.com/office/word/2010/wordprocessingGroup" xmlns:wpi="http://schemas.microsoft.com/office/word/2010/wordprocessingInk" xmlns:wne="http://schemas.microsoft.com/office/word/2006/wordml" xmlns:wps="http://schemas.microsoft.com/office/word/2010/wordprocessingShape" mc:Ignorable="w14 w15 w16se w16cid w16 w16cex w16sdtdh w16du wp14">
-  <w:docParts>
-    <w:docPart>
-      <w:docPartPr>
-        <w:name w:val="44B0188097E84773BA4BE9E92DE65A04"/>
-        <w:category>
-          <w:name w:val="General"/>
-          <w:gallery w:val="placeholder"/>
-        </w:category>
-        <w:types>
-          <w:type w:val="bbPlcHdr"/>
-        </w:types>
-        <w:behaviors>
-          <w:behavior w:val="content"/>
-        </w:behaviors>
-        <w:guid w:val="{CD9BEDD9-A3B2-4B0F-BCD4-026AD512924A}"/>
-      </w:docPartPr>
-      <w:docPartBody>
-        <w:p>
-          <w:pPr>
-            <w:pStyle w:val="44B0188097E84773BA4BE9E92DE65A04"/>
-          </w:pPr>
-          <w:r>
-            <w:rPr>
-              <w:rFonts w:asciiTheme="majorHAnsi" w:eastAsiaTheme="majorEastAsia" w:hAnsiTheme="majorHAnsi" w:cstheme="majorBidi"/>
-              <w:caps/>
-              <w:color w:val="156082" w:themeColor="accent1"/>
-              <w:sz w:val="80"/>
-              <w:szCs w:val="80"/>
-            </w:rPr>
-            <w:t>[Título del documento]</w:t>
-          </w:r>
-        </w:p>
-      </w:docPartBody>
-    </w:docPart>
-    <w:docPart>
-      <w:docPartPr>
-        <w:name w:val="32EDAA491CFE4802B097AD862B64A937"/>
-        <w:category>
-          <w:name w:val="General"/>
-          <w:gallery w:val="placeholder"/>
-        </w:category>
-        <w:types>
-          <w:type w:val="bbPlcHdr"/>
-        </w:types>
-        <w:behaviors>
-          <w:behavior w:val="content"/>
-        </w:behaviors>
-        <w:guid w:val="{56EF167F-8E3F-4FEF-B903-B02563464551}"/>
-      </w:docPartPr>
-      <w:docPartBody>
-        <w:p>
-          <w:pPr>
-            <w:pStyle w:val="32EDAA491CFE4802B097AD862B64A937"/>
-          </w:pPr>
-          <w:r>
-            <w:rPr>
-              <w:color w:val="156082" w:themeColor="accent1"/>
-              <w:sz w:val="28"/>
-              <w:szCs w:val="28"/>
-            </w:rPr>
-            <w:t>[Subtítulo del documento]</w:t>
-          </w:r>
-        </w:p>
-      </w:docPartBody>
-    </w:docPart>
-  </w:docParts>
-</w:glossaryDocument>
-</file>
-
-<file path=word/glossary/fontTable.xml><?xml version="1.0" encoding="utf-8"?>
-<w:fonts xmlns:mc="http://schemas.openxmlformats.org/markup-compatibility/2006" xmlns:r="http://schemas.openxmlformats.org/officeDocument/2006/relationships" xmlns:w="http://schemas.openxmlformats.org/wordprocessingml/2006/main" xmlns:w14="http://schemas.microsoft.com/office/word/2010/wordml" xmlns:w15="http://schemas.microsoft.com/office/word/2012/wordml" xmlns:w16cex="http://schemas.microsoft.com/office/word/2018/wordml/cex" xmlns:w16cid="http://schemas.microsoft.com/office/word/2016/wordml/cid" xmlns:w16="http://schemas.microsoft.com/office/word/2018/wordml" xmlns:w16du="http://schemas.microsoft.com/office/word/2023/wordml/word16du" xmlns:w16sdtdh="http://schemas.microsoft.com/office/word/2020/wordml/sdtdatahash" xmlns:w16se="http://schemas.microsoft.com/office/word/2015/wordml/symex" mc:Ignorable="w14 w15 w16se w16cid w16 w16cex w16sdtdh w16du">
-  <w:font w:name="Times New Roman">
-    <w:panose1 w:val="02020603050405020304"/>
-    <w:charset w:val="00"/>
-    <w:family w:val="roman"/>
-    <w:pitch w:val="variable"/>
-    <w:sig w:usb0="E0002EFF" w:usb1="C000785B" w:usb2="00000009" w:usb3="00000000" w:csb0="000001FF" w:csb1="00000000"/>
-  </w:font>
-  <w:font w:name="Calibri">
-    <w:panose1 w:val="020F0502020204030204"/>
-    <w:charset w:val="00"/>
-    <w:family w:val="swiss"/>
-    <w:pitch w:val="variable"/>
-    <w:sig w:usb0="E4002EFF" w:usb1="C000247B" w:usb2="00000009" w:usb3="00000000" w:csb0="000001FF" w:csb1="00000000"/>
-  </w:font>
-  <w:font w:name="EB Garamond">
-    <w:charset w:val="00"/>
-    <w:family w:val="auto"/>
-    <w:pitch w:val="variable"/>
-    <w:sig w:usb0="E00002FF" w:usb1="02000413" w:usb2="00000000" w:usb3="00000000" w:csb0="0000019F" w:csb1="00000000"/>
-  </w:font>
-  <w:font w:name="Yu Gothic Light">
-    <w:altName w:val="游ゴシック Light"/>
-    <w:panose1 w:val="020B0300000000000000"/>
-    <w:charset w:val="80"/>
-    <w:family w:val="swiss"/>
-    <w:pitch w:val="variable"/>
-    <w:sig w:usb0="E00002FF" w:usb1="2AC7FDFF" w:usb2="00000016" w:usb3="00000000" w:csb0="0002009F" w:csb1="00000000"/>
-  </w:font>
-  <w:font w:name="Calibri Light">
-    <w:panose1 w:val="020F0302020204030204"/>
-    <w:charset w:val="00"/>
-    <w:family w:val="swiss"/>
-    <w:pitch w:val="variable"/>
-    <w:sig w:usb0="E4002EFF" w:usb1="C000247B" w:usb2="00000009" w:usb3="00000000" w:csb0="000001FF" w:csb1="00000000"/>
-  </w:font>
-  <w:font w:name="Yu Gothic">
-    <w:altName w:val="游ゴシック"/>
-    <w:panose1 w:val="020B0400000000000000"/>
-    <w:charset w:val="80"/>
-    <w:family w:val="swiss"/>
-    <w:pitch w:val="variable"/>
-    <w:sig w:usb0="E00002FF" w:usb1="2AC7FDFF" w:usb2="00000016" w:usb3="00000000" w:csb0="0002009F" w:csb1="00000000"/>
-  </w:font>
-  <w:font w:name="Aptos">
-    <w:charset w:val="00"/>
-    <w:family w:val="swiss"/>
-    <w:pitch w:val="variable"/>
-    <w:sig w:usb0="20000287" w:usb1="00000003" w:usb2="00000000" w:usb3="00000000" w:csb0="0000019F" w:csb1="00000000"/>
-  </w:font>
-  <w:font w:name="Aptos Display">
-    <w:charset w:val="00"/>
-    <w:family w:val="swiss"/>
-    <w:pitch w:val="variable"/>
-    <w:sig w:usb0="20000287" w:usb1="00000003" w:usb2="00000000" w:usb3="00000000" w:csb0="0000019F" w:csb1="00000000"/>
-  </w:font>
-</w:fonts>
-</file>
-
-<file path=word/glossary/settings.xml><?xml version="1.0" encoding="utf-8"?>
-<w:settings xmlns:mc="http://schemas.openxmlformats.org/markup-compatibility/2006" xmlns:o="urn:schemas-microsoft-com:office:office" xmlns:r="http://schemas.openxmlformats.org/officeDocument/2006/relationships" xmlns:m="http://schemas.openxmlformats.org/officeDocument/2006/math" xmlns:v="urn:schemas-microsoft-com:vml" xmlns:w10="urn:schemas-microsoft-com:office:word" xmlns:w="http://schemas.openxmlformats.org/wordprocessingml/2006/main" xmlns:w14="http://schemas.microsoft.com/office/word/2010/wordml" xmlns:w15="http://schemas.microsoft.com/office/word/2012/wordml" xmlns:w16cex="http://schemas.microsoft.com/office/word/2018/wordml/cex" xmlns:w16cid="http://schemas.microsoft.com/office/word/2016/wordml/cid" xmlns:w16="http://schemas.microsoft.com/office/word/2018/wordml" xmlns:w16du="http://schemas.microsoft.com/office/word/2023/wordml/word16du" xmlns:w16sdtdh="http://schemas.microsoft.com/office/word/2020/wordml/sdtdatahash" xmlns:w16se="http://schemas.microsoft.com/office/word/2015/wordml/symex" xmlns:sl="http://schemas.openxmlformats.org/schemaLibrary/2006/main" mc:Ignorable="w14 w15 w16se w16cid w16 w16cex w16sdtdh w16du">
-  <w:view w:val="normal"/>
-  <w:defaultTabStop w:val="708"/>
-  <w:hyphenationZone w:val="425"/>
-  <w:characterSpacingControl w:val="doNotCompress"/>
-  <w:compat>
-    <w:useFELayout/>
-    <w:compatSetting w:name="compatibilityMode" w:uri="http://schemas.microsoft.com/office/word" w:val="15"/>
-    <w:compatSetting w:name="overrideTableStyleFontSizeAndJustification" w:uri="http://schemas.microsoft.com/office/word" w:val="1"/>
-    <w:compatSetting w:name="enableOpenTypeFeatures" w:uri="http://schemas.microsoft.com/office/word" w:val="1"/>
-    <w:compatSetting w:name="doNotFlipMirrorIndents" w:uri="http://schemas.microsoft.com/office/word" w:val="1"/>
-    <w:compatSetting w:name="differentiateMultirowTableHeaders" w:uri="http://schemas.microsoft.com/office/word" w:val="1"/>
-    <w:compatSetting w:name="useWord2013TrackBottomHyphenation" w:uri="http://schemas.microsoft.com/office/word" w:val="0"/>
-  </w:compat>
-  <w:rsids>
-    <w:rsidRoot w:val="00734D3D"/>
-    <w:rsid w:val="0006779A"/>
-    <w:rsid w:val="00104744"/>
-    <w:rsid w:val="00193283"/>
-    <w:rsid w:val="00263018"/>
-    <w:rsid w:val="003B3BF7"/>
-    <w:rsid w:val="004D1341"/>
-    <w:rsid w:val="00565D5D"/>
-    <w:rsid w:val="00666F33"/>
-    <w:rsid w:val="00700E41"/>
-    <w:rsid w:val="00717B17"/>
-    <w:rsid w:val="00734D3D"/>
-    <w:rsid w:val="008134BB"/>
-    <w:rsid w:val="009C4FA5"/>
-    <w:rsid w:val="009D2478"/>
-    <w:rsid w:val="00BA2EE5"/>
-    <w:rsid w:val="00BB74AB"/>
-    <w:rsid w:val="00BD14BF"/>
-    <w:rsid w:val="00FF2A00"/>
-  </w:rsids>
-  <m:mathPr>
-    <m:mathFont m:val="Cambria Math"/>
-    <m:brkBin m:val="before"/>
-    <m:brkBinSub m:val="--"/>
-    <m:smallFrac m:val="0"/>
-    <m:dispDef/>
-    <m:lMargin m:val="0"/>
-    <m:rMargin m:val="0"/>
-    <m:defJc m:val="centerGroup"/>
-    <m:wrapIndent m:val="1440"/>
-    <m:intLim m:val="subSup"/>
-    <m:naryLim m:val="undOvr"/>
-  </m:mathPr>
-  <w:themeFontLang w:val="es-ES"/>
-  <w:clrSchemeMapping w:bg1="light1" w:t1="dark1" w:bg2="light2" w:t2="dark2" w:accent1="accent1" w:accent2="accent2" w:accent3="accent3" w:accent4="accent4" w:accent5="accent5" w:accent6="accent6" w:hyperlink="hyperlink" w:followedHyperlink="followedHyperlink"/>
-  <w:decimalSymbol w:val=","/>
-  <w:listSeparator w:val=";"/>
-  <w15:chartTrackingRefBased/>
-</w:settings>
-</file>
-
-<file path=word/glossary/styles.xml><?xml version="1.0" encoding="utf-8"?>
-<w:styles xmlns:mc="http://schemas.openxmlformats.org/markup-compatibility/2006" xmlns:r="http://schemas.openxmlformats.org/officeDocument/2006/relationships" xmlns:w="http://schemas.openxmlformats.org/wordprocessingml/2006/main" xmlns:w14="http://schemas.microsoft.com/office/word/2010/wordml" xmlns:w15="http://schemas.microsoft.com/office/word/2012/wordml" xmlns:w16cex="http://schemas.microsoft.com/office/word/2018/wordml/cex" xmlns:w16cid="http://schemas.microsoft.com/office/word/2016/wordml/cid" xmlns:w16="http://schemas.microsoft.com/office/word/2018/wordml" xmlns:w16du="http://schemas.microsoft.com/office/word/2023/wordml/word16du" xmlns:w16sdtdh="http://schemas.microsoft.com/office/word/2020/wordml/sdtdatahash" xmlns:w16se="http://schemas.microsoft.com/office/word/2015/wordml/symex" mc:Ignorable="w14 w15 w16se w16cid w16 w16cex w16sdtdh w16du">
-  <w:docDefaults>
-    <w:rPrDefault>
-      <w:rPr>
-        <w:rFonts w:asciiTheme="minorHAnsi" w:eastAsiaTheme="minorEastAsia" w:hAnsiTheme="minorHAnsi" w:cstheme="minorBidi"/>
-        <w:kern w:val="2"/>
-        <w:sz w:val="24"/>
-        <w:szCs w:val="24"/>
-        <w:lang w:val="es-ES" w:eastAsia="es-ES" w:bidi="ar-SA"/>
-        <w14:ligatures w14:val="standardContextual"/>
-      </w:rPr>
-    </w:rPrDefault>
-    <w:pPrDefault>
-      <w:pPr>
-        <w:spacing w:after="160" w:line="278" w:lineRule="auto"/>
-      </w:pPr>
-    </w:pPrDefault>
-  </w:docDefaults>
-  <w:latentStyles w:defLockedState="0" w:defUIPriority="99" w:defSemiHidden="0" w:defUnhideWhenUsed="0" w:defQFormat="0" w:count="376">
-    <w:lsdException w:name="Normal" w:uiPriority="0" w:qFormat="1"/>
-    <w:lsdException w:name="heading 1" w:uiPriority="9" w:qFormat="1"/>
-    <w:lsdException w:name="heading 2" w:semiHidden="1" w:uiPriority="9" w:unhideWhenUsed="1" w:qFormat="1"/>
-    <w:lsdException w:name="heading 3" w:semiHidden="1" w:uiPriority="9" w:unhideWhenUsed="1" w:qFormat="1"/>
-    <w:lsdException w:name="heading 4" w:semiHidden="1" w:uiPriority="9" w:unhideWhenUsed="1" w:qFormat="1"/>
-    <w:lsdException w:name="heading 5" w:semiHidden="1" w:uiPriority="9" w:unhideWhenUsed="1" w:qFormat="1"/>
-    <w:lsdException w:name="heading 6" w:semiHidden="1" w:uiPriority="9" w:unhideWhenUsed="1" w:qFormat="1"/>
-    <w:lsdException w:name="heading 7" w:semiHidden="1" w:uiPriority="9" w:unhideWhenUsed="1" w:qFormat="1"/>
-    <w:lsdException w:name="heading 8" w:semiHidden="1" w:uiPriority="9" w:unhideWhenUsed="1" w:qFormat="1"/>
-    <w:lsdException w:name="heading 9" w:semiHidden="1" w:uiPriority="9" w:unhideWhenUsed="1" w:qFormat="1"/>
-    <w:lsdException w:name="index 1" w:semiHidden="1" w:unhideWhenUsed="1"/>
-    <w:lsdException w:name="index 2" w:semiHidden="1" w:unhideWhenUsed="1"/>
-    <w:lsdException w:name="index 3" w:semiHidden="1" w:unhideWhenUsed="1"/>
-    <w:lsdException w:name="index 4" w:semiHidden="1" w:unhideWhenUsed="1"/>
-    <w:lsdException w:name="index 5" w:semiHidden="1" w:unhideWhenUsed="1"/>
-    <w:lsdException w:name="index 6" w:semiHidden="1" w:unhideWhenUsed="1"/>
-    <w:lsdException w:name="index 7" w:semiHidden="1" w:unhideWhenUsed="1"/>
-    <w:lsdException w:name="index 8" w:semiHidden="1" w:unhideWhenUsed="1"/>
-    <w:lsdException w:name="index 9" w:semiHidden="1" w:unhideWhenUsed="1"/>
-    <w:lsdException w:name="toc 1" w:semiHidden="1" w:uiPriority="39" w:unhideWhenUsed="1"/>
-    <w:lsdException w:name="toc 2" w:semiHidden="1" w:uiPriority="39" w:unhideWhenUsed="1"/>
-    <w:lsdException w:name="toc 3" w:semiHidden="1" w:uiPriority="39" w:unhideWhenUsed="1"/>
-    <w:lsdException w:name="toc 4" w:semiHidden="1" w:uiPriority="39" w:unhideWhenUsed="1"/>
-    <w:lsdException w:name="toc 5" w:semiHidden="1" w:uiPriority="39" w:unhideWhenUsed="1"/>
-    <w:lsdException w:name="toc 6" w:semiHidden="1" w:uiPriority="39" w:unhideWhenUsed="1"/>
-    <w:lsdException w:name="toc 7" w:semiHidden="1" w:uiPriority="39" w:unhideWhenUsed="1"/>
-    <w:lsdException w:name="toc 8" w:semiHidden="1" w:uiPriority="39" w:unhideWhenUsed="1"/>
-    <w:lsdException w:name="toc 9" w:semiHidden="1" w:uiPriority="39" w:unhideWhenUsed="1"/>
-    <w:lsdException w:name="Normal Indent" w:semiHidden="1" w:unhideWhenUsed="1"/>
-    <w:lsdException w:name="footnote text" w:semiHidden="1" w:unhideWhenUsed="1"/>
-    <w:lsdException w:name="annotation text" w:semiHidden="1" w:unhideWhenUsed="1"/>
-    <w:lsdException w:name="header" w:semiHidden="1" w:unhideWhenUsed="1"/>
-    <w:lsdException w:name="footer" w:semiHidden="1" w:unhideWhenUsed="1"/>
-    <w:lsdException w:name="index heading" w:semiHidden="1" w:unhideWhenUsed="1"/>
-    <w:lsdException w:name="caption" w:semiHidden="1" w:uiPriority="35" w:unhideWhenUsed="1" w:qFormat="1"/>
-    <w:lsdException w:name="table of figures" w:semiHidden="1" w:unhideWhenUsed="1"/>
-    <w:lsdException w:name="envelope address" w:semiHidden="1" w:unhideWhenUsed="1"/>
-    <w:lsdException w:name="envelope return" w:semiHidden="1" w:unhideWhenUsed="1"/>
-    <w:lsdException w:name="footnote reference" w:semiHidden="1" w:unhideWhenUsed="1"/>
-    <w:lsdException w:name="annotation reference" w:semiHidden="1" w:unhideWhenUsed="1"/>
-    <w:lsdException w:name="line number" w:semiHidden="1" w:unhideWhenUsed="1"/>
-    <w:lsdException w:name="page number" w:semiHidden="1" w:unhideWhenUsed="1"/>
-    <w:lsdException w:name="endnote reference" w:semiHidden="1" w:unhideWhenUsed="1"/>
-    <w:lsdException w:name="endnote text" w:semiHidden="1" w:unhideWhenUsed="1"/>
-    <w:lsdException w:name="table of authorities" w:semiHidden="1" w:unhideWhenUsed="1"/>
-    <w:lsdException w:name="macro" w:semiHidden="1" w:unhideWhenUsed="1"/>
-    <w:lsdException w:name="toa heading" w:semiHidden="1" w:unhideWhenUsed="1"/>
-    <w:lsdException w:name="List" w:semiHidden="1" w:unhideWhenUsed="1"/>
-    <w:lsdException w:name="List Bullet" w:semiHidden="1" w:unhideWhenUsed="1"/>
-    <w:lsdException w:name="List Number" w:semiHidden="1" w:unhideWhenUsed="1"/>
-    <w:lsdException w:name="List 2" w:semiHidden="1" w:unhideWhenUsed="1"/>
-    <w:lsdException w:name="List 3" w:semiHidden="1" w:unhideWhenUsed="1"/>
-    <w:lsdException w:name="List 4" w:semiHidden="1" w:unhideWhenUsed="1"/>
-    <w:lsdException w:name="List 5" w:semiHidden="1" w:unhideWhenUsed="1"/>
-    <w:lsdException w:name="List Bullet 2" w:semiHidden="1" w:unhideWhenUsed="1"/>
-    <w:lsdException w:name="List Bullet 3" w:semiHidden="1" w:unhideWhenUsed="1"/>
-    <w:lsdException w:name="List Bullet 4" w:semiHidden="1" w:unhideWhenUsed="1"/>
-    <w:lsdException w:name="List Bullet 5" w:semiHidden="1" w:unhideWhenUsed="1"/>
-    <w:lsdException w:name="List Number 2" w:semiHidden="1" w:unhideWhenUsed="1"/>
-    <w:lsdException w:name="List Number 3" w:semiHidden="1" w:unhideWhenUsed="1"/>
-    <w:lsdException w:name="List Number 4" w:semiHidden="1" w:unhideWhenUsed="1"/>
-    <w:lsdException w:name="List Number 5" w:semiHidden="1" w:unhideWhenUsed="1"/>
-    <w:lsdException w:name="Title" w:uiPriority="10" w:qFormat="1"/>
-    <w:lsdException w:name="Closing" w:semiHidden="1" w:unhideWhenUsed="1"/>
-    <w:lsdException w:name="Signature" w:semiHidden="1" w:unhideWhenUsed="1"/>
-    <w:lsdException w:name="Default Paragraph Font" w:semiHidden="1" w:uiPriority="1" w:unhideWhenUsed="1"/>
-    <w:lsdException w:name="Body Text" w:semiHidden="1" w:unhideWhenUsed="1"/>
-    <w:lsdException w:name="Body Text Indent" w:semiHidden="1" w:unhideWhenUsed="1"/>
-    <w:lsdException w:name="List Continue" w:semiHidden="1" w:unhideWhenUsed="1"/>
-    <w:lsdException w:name="List Continue 2" w:semiHidden="1" w:unhideWhenUsed="1"/>
-    <w:lsdException w:name="List Continue 3" w:semiHidden="1" w:unhideWhenUsed="1"/>
-    <w:lsdException w:name="List Continue 4" w:semiHidden="1" w:unhideWhenUsed="1"/>
-    <w:lsdException w:name="List Continue 5" w:semiHidden="1" w:unhideWhenUsed="1"/>
-    <w:lsdException w:name="Message Header" w:semiHidden="1" w:unhideWhenUsed="1"/>
-    <w:lsdException w:name="Subtitle" w:uiPriority="11" w:qFormat="1"/>
-    <w:lsdException w:name="Salutation" w:semiHidden="1" w:unhideWhenUsed="1"/>
-    <w:lsdException w:name="Date" w:semiHidden="1" w:unhideWhenUsed="1"/>
-    <w:lsdException w:name="Body Text First Indent" w:semiHidden="1" w:unhideWhenUsed="1"/>
-    <w:lsdException w:name="Body Text First Indent 2" w:semiHidden="1" w:unhideWhenUsed="1"/>
-    <w:lsdException w:name="Note Heading" w:semiHidden="1" w:unhideWhenUsed="1"/>
-    <w:lsdException w:name="Body Text 2" w:semiHidden="1" w:unhideWhenUsed="1"/>
-    <w:lsdException w:name="Body Text 3" w:semiHidden="1" w:unhideWhenUsed="1"/>
-    <w:lsdException w:name="Body Text Indent 2" w:semiHidden="1" w:unhideWhenUsed="1"/>
-    <w:lsdException w:name="Body Text Indent 3" w:semiHidden="1" w:unhideWhenUsed="1"/>
-    <w:lsdException w:name="Block Text" w:semiHidden="1" w:unhideWhenUsed="1"/>
-    <w:lsdException w:name="Hyperlink" w:semiHidden="1" w:unhideWhenUsed="1"/>
-    <w:lsdException w:name="FollowedHyperlink" w:semiHidden="1" w:unhideWhenUsed="1"/>
-    <w:lsdException w:name="Strong" w:uiPriority="22" w:qFormat="1"/>
-    <w:lsdException w:name="Emphasis" w:uiPriority="20" w:qFormat="1"/>
-    <w:lsdException w:name="Document Map" w:semiHidden="1" w:unhideWhenUsed="1"/>
-    <w:lsdException w:name="Plain Text" w:semiHidden="1" w:unhideWhenUsed="1"/>
-    <w:lsdException w:name="E-mail Signature" w:semiHidden="1" w:unhideWhenUsed="1"/>
-    <w:lsdException w:name="HTML Top of Form" w:semiHidden="1" w:unhideWhenUsed="1"/>
-    <w:lsdException w:name="HTML Bottom of Form" w:semiHidden="1" w:unhideWhenUsed="1"/>
-    <w:lsdException w:name="Normal (Web)" w:semiHidden="1" w:unhideWhenUsed="1"/>
-    <w:lsdException w:name="HTML Acronym" w:semiHidden="1" w:unhideWhenUsed="1"/>
-    <w:lsdException w:name="HTML Address" w:semiHidden="1" w:unhideWhenUsed="1"/>
-    <w:lsdException w:name="HTML Cite" w:semiHidden="1" w:unhideWhenUsed="1"/>
-    <w:lsdException w:name="HTML Code" w:semiHidden="1" w:unhideWhenUsed="1"/>
-    <w:lsdException w:name="HTML Definition" w:semiHidden="1" w:unhideWhenUsed="1"/>
-    <w:lsdException w:name="HTML Keyboard" w:semiHidden="1" w:unhideWhenUsed="1"/>
-    <w:lsdException w:name="HTML Preformatted" w:semiHidden="1" w:unhideWhenUsed="1"/>
-    <w:lsdException w:name="HTML Sample" w:semiHidden="1" w:unhideWhenUsed="1"/>
-    <w:lsdException w:name="HTML Typewriter" w:semiHidden="1" w:unhideWhenUsed="1"/>
-    <w:lsdException w:name="HTML Variable" w:semiHidden="1" w:unhideWhenUsed="1"/>
-    <w:lsdException w:name="Normal Table" w:semiHidden="1" w:unhideWhenUsed="1"/>
-    <w:lsdException w:name="annotation subject" w:semiHidden="1" w:unhideWhenUsed="1"/>
-    <w:lsdException w:name="No List" w:semiHidden="1" w:unhideWhenUsed="1"/>
-    <w:lsdException w:name="Outline List 1" w:semiHidden="1" w:unhideWhenUsed="1"/>
-    <w:lsdException w:name="Outline List 2" w:semiHidden="1" w:unhideWhenUsed="1"/>
-    <w:lsdException w:name="Outline List 3" w:semiHidden="1" w:unhideWhenUsed="1"/>
-    <w:lsdException w:name="Table Simple 1" w:semiHidden="1" w:unhideWhenUsed="1"/>
-    <w:lsdException w:name="Table Simple 2" w:semiHidden="1" w:unhideWhenUsed="1"/>
-    <w:lsdException w:name="Table Simple 3" w:semiHidden="1" w:unhideWhenUsed="1"/>
-    <w:lsdException w:name="Table Classic 1" w:semiHidden="1" w:unhideWhenUsed="1"/>
-    <w:lsdException w:name="Table Classic 2" w:semiHidden="1" w:unhideWhenUsed="1"/>
-    <w:lsdException w:name="Table Classic 3" w:semiHidden="1" w:unhideWhenUsed="1"/>
-    <w:lsdException w:name="Table Classic 4" w:semiHidden="1" w:unhideWhenUsed="1"/>
-    <w:lsdException w:name="Table Colorful 1" w:semiHidden="1" w:unhideWhenUsed="1"/>
-    <w:lsdException w:name="Table Colorful 2" w:semiHidden="1" w:unhideWhenUsed="1"/>
-    <w:lsdException w:name="Table Colorful 3" w:semiHidden="1" w:unhideWhenUsed="1"/>
-    <w:lsdException w:name="Table Columns 1" w:semiHidden="1" w:unhideWhenUsed="1"/>
-    <w:lsdException w:name="Table Columns 2" w:semiHidden="1" w:unhideWhenUsed="1"/>
-    <w:lsdException w:name="Table Columns 3" w:semiHidden="1" w:unhideWhenUsed="1"/>
-    <w:lsdException w:name="Table Columns 4" w:semiHidden="1" w:unhideWhenUsed="1"/>
-    <w:lsdException w:name="Table Columns 5" w:semiHidden="1" w:unhideWhenUsed="1"/>
-    <w:lsdException w:name="Table Grid 1" w:semiHidden="1" w:unhideWhenUsed="1"/>
-    <w:lsdException w:name="Table Grid 2" w:semiHidden="1" w:unhideWhenUsed="1"/>
-    <w:lsdException w:name="Table Grid 3" w:semiHidden="1" w:unhideWhenUsed="1"/>
-    <w:lsdException w:name="Table Grid 4" w:semiHidden="1" w:unhideWhenUsed="1"/>
-    <w:lsdException w:name="Table Grid 5" w:semiHidden="1" w:unhideWhenUsed="1"/>
-    <w:lsdException w:name="Table Grid 6" w:semiHidden="1" w:unhideWhenUsed="1"/>
-    <w:lsdException w:name="Table Grid 7" w:semiHidden="1" w:unhideWhenUsed="1"/>
-    <w:lsdException w:name="Table Grid 8" w:semiHidden="1" w:unhideWhenUsed="1"/>
-    <w:lsdException w:name="Table List 1" w:semiHidden="1" w:unhideWhenUsed="1"/>
-    <w:lsdException w:name="Table List 2" w:semiHidden="1" w:unhideWhenUsed="1"/>
-    <w:lsdException w:name="Table List 3" w:semiHidden="1" w:unhideWhenUsed="1"/>
-    <w:lsdException w:name="Table List 4" w:semiHidden="1" w:unhideWhenUsed="1"/>
-    <w:lsdException w:name="Table List 5" w:semiHidden="1" w:unhideWhenUsed="1"/>
-    <w:lsdException w:name="Table List 6" w:semiHidden="1" w:unhideWhenUsed="1"/>
-    <w:lsdException w:name="Table List 7" w:semiHidden="1" w:unhideWhenUsed="1"/>
-    <w:lsdException w:name="Table List 8" w:semiHidden="1" w:unhideWhenUsed="1"/>
-    <w:lsdException w:name="Table 3D effects 1" w:semiHidden="1" w:unhideWhenUsed="1"/>
-    <w:lsdException w:name="Table 3D effects 2" w:semiHidden="1" w:unhideWhenUsed="1"/>
-    <w:lsdException w:name="Table 3D effects 3" w:semiHidden="1" w:unhideWhenUsed="1"/>
-    <w:lsdException w:name="Table Contemporary" w:semiHidden="1" w:unhideWhenUsed="1"/>
-    <w:lsdException w:name="Table Elegant" w:semiHidden="1" w:unhideWhenUsed="1"/>
-    <w:lsdException w:name="Table Professional" w:semiHidden="1" w:unhideWhenUsed="1"/>
-    <w:lsdException w:name="Table Subtle 1" w:semiHidden="1" w:unhideWhenUsed="1"/>
-    <w:lsdException w:name="Table Subtle 2" w:semiHidden="1" w:unhideWhenUsed="1"/>
-    <w:lsdException w:name="Table Web 1" w:semiHidden="1" w:unhideWhenUsed="1"/>
-    <w:lsdException w:name="Table Web 2" w:semiHidden="1" w:unhideWhenUsed="1"/>
-    <w:lsdException w:name="Table Web 3" w:semiHidden="1" w:unhideWhenUsed="1"/>
-    <w:lsdException w:name="Balloon Text" w:semiHidden="1" w:unhideWhenUsed="1"/>
-    <w:lsdException w:name="Table Grid" w:uiPriority="39"/>
-    <w:lsdException w:name="Table Theme" w:semiHidden="1" w:unhideWhenUsed="1"/>
-    <w:lsdException w:name="Placeholder Text" w:semiHidden="1"/>
-    <w:lsdException w:name="No Spacing" w:uiPriority="1" w:qFormat="1"/>
-    <w:lsdException w:name="Light Shading" w:uiPriority="60"/>
-    <w:lsdException w:name="Light List" w:uiPriority="61"/>
-    <w:lsdException w:name="Light Grid" w:uiPriority="62"/>
-    <w:lsdException w:name="Medium Shading 1" w:uiPriority="63"/>
-    <w:lsdException w:name="Medium Shading 2" w:uiPriority="64"/>
-    <w:lsdException w:name="Medium List 1" w:uiPriority="65"/>
-    <w:lsdException w:name="Medium List 2" w:uiPriority="66"/>
-    <w:lsdException w:name="Medium Grid 1" w:uiPriority="67"/>
-    <w:lsdException w:name="Medium Grid 2" w:uiPriority="68"/>
-    <w:lsdException w:name="Medium Grid 3" w:uiPriority="69"/>
-    <w:lsdException w:name="Dark List" w:uiPriority="70"/>
-    <w:lsdException w:name="Colorful Shading" w:uiPriority="71"/>
-    <w:lsdException w:name="Colorful List" w:uiPriority="72"/>
-    <w:lsdException w:name="Colorful Grid" w:uiPriority="73"/>
-    <w:lsdException w:name="Light Shading Accent 1" w:uiPriority="60"/>
-    <w:lsdException w:name="Light List Accent 1" w:uiPriority="61"/>
-    <w:lsdException w:name="Light Grid Accent 1" w:uiPriority="62"/>
-    <w:lsdException w:name="Medium Shading 1 Accent 1" w:uiPriority="63"/>
-    <w:lsdException w:name="Medium Shading 2 Accent 1" w:uiPriority="64"/>
-    <w:lsdException w:name="Medium List 1 Accent 1" w:uiPriority="65"/>
-    <w:lsdException w:name="Revision" w:semiHidden="1"/>
-    <w:lsdException w:name="List Paragraph" w:uiPriority="34" w:qFormat="1"/>
-    <w:lsdException w:name="Quote" w:uiPriority="29" w:qFormat="1"/>
-    <w:lsdException w:name="Intense Quote" w:uiPriority="30" w:qFormat="1"/>
-    <w:lsdException w:name="Medium List 2 Accent 1" w:uiPriority="66"/>
-    <w:lsdException w:name="Medium Grid 1 Accent 1" w:uiPriority="67"/>
-    <w:lsdException w:name="Medium Grid 2 Accent 1" w:uiPriority="68"/>
-    <w:lsdException w:name="Medium Grid 3 Accent 1" w:uiPriority="69"/>
-    <w:lsdException w:name="Dark List Accent 1" w:uiPriority="70"/>
-    <w:lsdException w:name="Colorful Shading Accent 1" w:uiPriority="71"/>
-    <w:lsdException w:name="Colorful List Accent 1" w:uiPriority="72"/>
-    <w:lsdException w:name="Colorful Grid Accent 1" w:uiPriority="73"/>
-    <w:lsdException w:name="Light Shading Accent 2" w:uiPriority="60"/>
-    <w:lsdException w:name="Light List Accent 2" w:uiPriority="61"/>
-    <w:lsdException w:name="Light Grid Accent 2" w:uiPriority="62"/>
-    <w:lsdException w:name="Medium Shading 1 Accent 2" w:uiPriority="63"/>
-    <w:lsdException w:name="Medium Shading 2 Accent 2" w:uiPriority="64"/>
-    <w:lsdException w:name="Medium List 1 Accent 2" w:uiPriority="65"/>
-    <w:lsdException w:name="Medium List 2 Accent 2" w:uiPriority="66"/>
-    <w:lsdException w:name="Medium Grid 1 Accent 2" w:uiPriority="67"/>
-    <w:lsdException w:name="Medium Grid 2 Accent 2" w:uiPriority="68"/>
-    <w:lsdException w:name="Medium Grid 3 Accent 2" w:uiPriority="69"/>
-    <w:lsdException w:name="Dark List Accent 2" w:uiPriority="70"/>
-    <w:lsdException w:name="Colorful Shading Accent 2" w:uiPriority="71"/>
-    <w:lsdException w:name="Colorful List Accent 2" w:uiPriority="72"/>
-    <w:lsdException w:name="Colorful Grid Accent 2" w:uiPriority="73"/>
-    <w:lsdException w:name="Light Shading Accent 3" w:uiPriority="60"/>
-    <w:lsdException w:name="Light List Accent 3" w:uiPriority="61"/>
-    <w:lsdException w:name="Light Grid Accent 3" w:uiPriority="62"/>
-    <w:lsdException w:name="Medium Shading 1 Accent 3" w:uiPriority="63"/>
-    <w:lsdException w:name="Medium Shading 2 Accent 3" w:uiPriority="64"/>
-    <w:lsdException w:name="Medium List 1 Accent 3" w:uiPriority="65"/>
-    <w:lsdException w:name="Medium List 2 Accent 3" w:uiPriority="66"/>
-    <w:lsdException w:name="Medium Grid 1 Accent 3" w:uiPriority="67"/>
-    <w:lsdException w:name="Medium Grid 2 Accent 3" w:uiPriority="68"/>
-    <w:lsdException w:name="Medium Grid 3 Accent 3" w:uiPriority="69"/>
-    <w:lsdException w:name="Dark List Accent 3" w:uiPriority="70"/>
-    <w:lsdException w:name="Colorful Shading Accent 3" w:uiPriority="71"/>
-    <w:lsdException w:name="Colorful List Accent 3" w:uiPriority="72"/>
-    <w:lsdException w:name="Colorful Grid Accent 3" w:uiPriority="73"/>
-    <w:lsdException w:name="Light Shading Accent 4" w:uiPriority="60"/>
-    <w:lsdException w:name="Light List Accent 4" w:uiPriority="61"/>
-    <w:lsdException w:name="Light Grid Accent 4" w:uiPriority="62"/>
-    <w:lsdException w:name="Medium Shading 1 Accent 4" w:uiPriority="63"/>
-    <w:lsdException w:name="Medium Shading 2 Accent 4" w:uiPriority="64"/>
-    <w:lsdException w:name="Medium List 1 Accent 4" w:uiPriority="65"/>
-    <w:lsdException w:name="Medium List 2 Accent 4" w:uiPriority="66"/>
-    <w:lsdException w:name="Medium Grid 1 Accent 4" w:uiPriority="67"/>
-    <w:lsdException w:name="Medium Grid 2 Accent 4" w:uiPriority="68"/>
-    <w:lsdException w:name="Medium Grid 3 Accent 4" w:uiPriority="69"/>
-    <w:lsdException w:name="Dark List Accent 4" w:uiPriority="70"/>
-    <w:lsdException w:name="Colorful Shading Accent 4" w:uiPriority="71"/>
-    <w:lsdException w:name="Colorful List Accent 4" w:uiPriority="72"/>
-    <w:lsdException w:name="Colorful Grid Accent 4" w:uiPriority="73"/>
-    <w:lsdException w:name="Light Shading Accent 5" w:uiPriority="60"/>
-    <w:lsdException w:name="Light List Accent 5" w:uiPriority="61"/>
-    <w:lsdException w:name="Light Grid Accent 5" w:uiPriority="62"/>
-    <w:lsdException w:name="Medium Shading 1 Accent 5" w:uiPriority="63"/>
-    <w:lsdException w:name="Medium Shading 2 Accent 5" w:uiPriority="64"/>
-    <w:lsdException w:name="Medium List 1 Accent 5" w:uiPriority="65"/>
-    <w:lsdException w:name="Medium List 2 Accent 5" w:uiPriority="66"/>
-    <w:lsdException w:name="Medium Grid 1 Accent 5" w:uiPriority="67"/>
-    <w:lsdException w:name="Medium Grid 2 Accent 5" w:uiPriority="68"/>
-    <w:lsdException w:name="Medium Grid 3 Accent 5" w:uiPriority="69"/>
-    <w:lsdException w:name="Dark List Accent 5" w:uiPriority="70"/>
-    <w:lsdException w:name="Colorful Shading Accent 5" w:uiPriority="71"/>
-    <w:lsdException w:name="Colorful List Accent 5" w:uiPriority="72"/>
-    <w:lsdException w:name="Colorful Grid Accent 5" w:uiPriority="73"/>
-    <w:lsdException w:name="Light Shading Accent 6" w:uiPriority="60"/>
-    <w:lsdException w:name="Light List Accent 6" w:uiPriority="61"/>
-    <w:lsdException w:name="Light Grid Accent 6" w:uiPriority="62"/>
-    <w:lsdException w:name="Medium Shading 1 Accent 6" w:uiPriority="63"/>
-    <w:lsdException w:name="Medium Shading 2 Accent 6" w:uiPriority="64"/>
-    <w:lsdException w:name="Medium List 1 Accent 6" w:uiPriority="65"/>
-    <w:lsdException w:name="Medium List 2 Accent 6" w:uiPriority="66"/>
-    <w:lsdException w:name="Medium Grid 1 Accent 6" w:uiPriority="67"/>
-    <w:lsdException w:name="Medium Grid 2 Accent 6" w:uiPriority="68"/>
-    <w:lsdException w:name="Medium Grid 3 Accent 6" w:uiPriority="69"/>
-    <w:lsdException w:name="Dark List Accent 6" w:uiPriority="70"/>
-    <w:lsdException w:name="Colorful Shading Accent 6" w:uiPriority="71"/>
-    <w:lsdException w:name="Colorful List Accent 6" w:uiPriority="72"/>
-    <w:lsdException w:name="Colorful Grid Accent 6" w:uiPriority="73"/>
-    <w:lsdException w:name="Subtle Emphasis" w:uiPriority="19" w:qFormat="1"/>
-    <w:lsdException w:name="Intense Emphasis" w:uiPriority="21" w:qFormat="1"/>
-    <w:lsdException w:name="Subtle Reference" w:uiPriority="31" w:qFormat="1"/>
-    <w:lsdException w:name="Intense Reference" w:uiPriority="32" w:qFormat="1"/>
-    <w:lsdException w:name="Book Title" w:uiPriority="33" w:qFormat="1"/>
-    <w:lsdException w:name="Bibliography" w:semiHidden="1" w:uiPriority="37" w:unhideWhenUsed="1"/>
-    <w:lsdException w:name="TOC Heading" w:semiHidden="1" w:uiPriority="39" w:unhideWhenUsed="1" w:qFormat="1"/>
-    <w:lsdException w:name="Plain Table 1" w:uiPriority="41"/>
-    <w:lsdException w:name="Plain Table 2" w:uiPriority="42"/>
-    <w:lsdException w:name="Plain Table 3" w:uiPriority="43"/>
-    <w:lsdException w:name="Plain Table 4" w:uiPriority="44"/>
-    <w:lsdException w:name="Plain Table 5" w:uiPriority="45"/>
-    <w:lsdException w:name="Grid Table Light" w:uiPriority="40"/>
-    <w:lsdException w:name="Grid Table 1 Light" w:uiPriority="46"/>
-    <w:lsdException w:name="Grid Table 2" w:uiPriority="47"/>
-    <w:lsdException w:name="Grid Table 3" w:uiPriority="48"/>
-    <w:lsdException w:name="Grid Table 4" w:uiPriority="49"/>
-    <w:lsdException w:name="Grid Table 5 Dark" w:uiPriority="50"/>
-    <w:lsdException w:name="Grid Table 6 Colorful" w:uiPriority="51"/>
-    <w:lsdException w:name="Grid Table 7 Colorful" w:uiPriority="52"/>
-    <w:lsdException w:name="Grid Table 1 Light Accent 1" w:uiPriority="46"/>
-    <w:lsdException w:name="Grid Table 2 Accent 1" w:uiPriority="47"/>
-    <w:lsdException w:name="Grid Table 3 Accent 1" w:uiPriority="48"/>
-    <w:lsdException w:name="Grid Table 4 Accent 1" w:uiPriority="49"/>
-    <w:lsdException w:name="Grid Table 5 Dark Accent 1" w:uiPriority="50"/>
-    <w:lsdException w:name="Grid Table 6 Colorful Accent 1" w:uiPriority="51"/>
-    <w:lsdException w:name="Grid Table 7 Colorful Accent 1" w:uiPriority="52"/>
-    <w:lsdException w:name="Grid Table 1 Light Accent 2" w:uiPriority="46"/>
-    <w:lsdException w:name="Grid Table 2 Accent 2" w:uiPriority="47"/>
-    <w:lsdException w:name="Grid Table 3 Accent 2" w:uiPriority="48"/>
-    <w:lsdException w:name="Grid Table 4 Accent 2" w:uiPriority="49"/>
-    <w:lsdException w:name="Grid Table 5 Dark Accent 2" w:uiPriority="50"/>
-    <w:lsdException w:name="Grid Table 6 Colorful Accent 2" w:uiPriority="51"/>
-    <w:lsdException w:name="Grid Table 7 Colorful Accent 2" w:uiPriority="52"/>
-    <w:lsdException w:name="Grid Table 1 Light Accent 3" w:uiPriority="46"/>
-    <w:lsdException w:name="Grid Table 2 Accent 3" w:uiPriority="47"/>
-    <w:lsdException w:name="Grid Table 3 Accent 3" w:uiPriority="48"/>
-    <w:lsdException w:name="Grid Table 4 Accent 3" w:uiPriority="49"/>
-    <w:lsdException w:name="Grid Table 5 Dark Accent 3" w:uiPriority="50"/>
-    <w:lsdException w:name="Grid Table 6 Colorful Accent 3" w:uiPriority="51"/>
-    <w:lsdException w:name="Grid Table 7 Colorful Accent 3" w:uiPriority="52"/>
-    <w:lsdException w:name="Grid Table 1 Light Accent 4" w:uiPriority="46"/>
-    <w:lsdException w:name="Grid Table 2 Accent 4" w:uiPriority="47"/>
-    <w:lsdException w:name="Grid Table 3 Accent 4" w:uiPriority="48"/>
-    <w:lsdException w:name="Grid Table 4 Accent 4" w:uiPriority="49"/>
-    <w:lsdException w:name="Grid Table 5 Dark Accent 4" w:uiPriority="50"/>
-    <w:lsdException w:name="Grid Table 6 Colorful Accent 4" w:uiPriority="51"/>
-    <w:lsdException w:name="Grid Table 7 Colorful Accent 4" w:uiPriority="52"/>
-    <w:lsdException w:name="Grid Table 1 Light Accent 5" w:uiPriority="46"/>
-    <w:lsdException w:name="Grid Table 2 Accent 5" w:uiPriority="47"/>
-    <w:lsdException w:name="Grid Table 3 Accent 5" w:uiPriority="48"/>
-    <w:lsdException w:name="Grid Table 4 Accent 5" w:uiPriority="49"/>
-    <w:lsdException w:name="Grid Table 5 Dark Accent 5" w:uiPriority="50"/>
-    <w:lsdException w:name="Grid Table 6 Colorful Accent 5" w:uiPriority="51"/>
-    <w:lsdException w:name="Grid Table 7 Colorful Accent 5" w:uiPriority="52"/>
-    <w:lsdException w:name="Grid Table 1 Light Accent 6" w:uiPriority="46"/>
-    <w:lsdException w:name="Grid Table 2 Accent 6" w:uiPriority="47"/>
-    <w:lsdException w:name="Grid Table 3 Accent 6" w:uiPriority="48"/>
-    <w:lsdException w:name="Grid Table 4 Accent 6" w:uiPriority="49"/>
-    <w:lsdException w:name="Grid Table 5 Dark Accent 6" w:uiPriority="50"/>
-    <w:lsdException w:name="Grid Table 6 Colorful Accent 6" w:uiPriority="51"/>
-    <w:lsdException w:name="Grid Table 7 Colorful Accent 6" w:uiPriority="52"/>
-    <w:lsdException w:name="List Table 1 Light" w:uiPriority="46"/>
-    <w:lsdException w:name="List Table 2" w:uiPriority="47"/>
-    <w:lsdException w:name="List Table 3" w:uiPriority="48"/>
-    <w:lsdException w:name="List Table 4" w:uiPriority="49"/>
-    <w:lsdException w:name="List Table 5 Dark" w:uiPriority="50"/>
-    <w:lsdException w:name="List Table 6 Colorful" w:uiPriority="51"/>
-    <w:lsdException w:name="List Table 7 Colorful" w:uiPriority="52"/>
-    <w:lsdException w:name="List Table 1 Light Accent 1" w:uiPriority="46"/>
-    <w:lsdException w:name="List Table 2 Accent 1" w:uiPriority="47"/>
-    <w:lsdException w:name="List Table 3 Accent 1" w:uiPriority="48"/>
-    <w:lsdException w:name="List Table 4 Accent 1" w:uiPriority="49"/>
-    <w:lsdException w:name="List Table 5 Dark Accent 1" w:uiPriority="50"/>
-    <w:lsdException w:name="List Table 6 Colorful Accent 1" w:uiPriority="51"/>
-    <w:lsdException w:name="List Table 7 Colorful Accent 1" w:uiPriority="52"/>
-    <w:lsdException w:name="List Table 1 Light Accent 2" w:uiPriority="46"/>
-    <w:lsdException w:name="List Table 2 Accent 2" w:uiPriority="47"/>
-    <w:lsdException w:name="List Table 3 Accent 2" w:uiPriority="48"/>
-    <w:lsdException w:name="List Table 4 Accent 2" w:uiPriority="49"/>
-    <w:lsdException w:name="List Table 5 Dark Accent 2" w:uiPriority="50"/>
-    <w:lsdException w:name="List Table 6 Colorful Accent 2" w:uiPriority="51"/>
-    <w:lsdException w:name="List Table 7 Colorful Accent 2" w:uiPriority="52"/>
-    <w:lsdException w:name="List Table 1 Light Accent 3" w:uiPriority="46"/>
-    <w:lsdException w:name="List Table 2 Accent 3" w:uiPriority="47"/>
-    <w:lsdException w:name="List Table 3 Accent 3" w:uiPriority="48"/>
-    <w:lsdException w:name="List Table 4 Accent 3" w:uiPriority="49"/>
-    <w:lsdException w:name="List Table 5 Dark Accent 3" w:uiPriority="50"/>
-    <w:lsdException w:name="List Table 6 Colorful Accent 3" w:uiPriority="51"/>
-    <w:lsdException w:name="List Table 7 Colorful Accent 3" w:uiPriority="52"/>
-    <w:lsdException w:name="List Table 1 Light Accent 4" w:uiPriority="46"/>
-    <w:lsdException w:name="List Table 2 Accent 4" w:uiPriority="47"/>
-    <w:lsdException w:name="List Table 3 Accent 4" w:uiPriority="48"/>
-    <w:lsdException w:name="List Table 4 Accent 4" w:uiPriority="49"/>
-    <w:lsdException w:name="List Table 5 Dark Accent 4" w:uiPriority="50"/>
-    <w:lsdException w:name="List Table 6 Colorful Accent 4" w:uiPriority="51"/>
-    <w:lsdException w:name="List Table 7 Colorful Accent 4" w:uiPriority="52"/>
-    <w:lsdException w:name="List Table 1 Light Accent 5" w:uiPriority="46"/>
-    <w:lsdException w:name="List Table 2 Accent 5" w:uiPriority="47"/>
-    <w:lsdException w:name="List Table 3 Accent 5" w:uiPriority="48"/>
-    <w:lsdException w:name="List Table 4 Accent 5" w:uiPriority="49"/>
-    <w:lsdException w:name="List Table 5 Dark Accent 5" w:uiPriority="50"/>
-    <w:lsdException w:name="List Table 6 Colorful Accent 5" w:uiPriority="51"/>
-    <w:lsdException w:name="List Table 7 Colorful Accent 5" w:uiPriority="52"/>
-    <w:lsdException w:name="List Table 1 Light Accent 6" w:uiPriority="46"/>
-    <w:lsdException w:name="List Table 2 Accent 6" w:uiPriority="47"/>
-    <w:lsdException w:name="List Table 3 Accent 6" w:uiPriority="48"/>
-    <w:lsdException w:name="List Table 4 Accent 6" w:uiPriority="49"/>
-    <w:lsdException w:name="List Table 5 Dark Accent 6" w:uiPriority="50"/>
-    <w:lsdException w:name="List Table 6 Colorful Accent 6" w:uiPriority="51"/>
-    <w:lsdException w:name="List Table 7 Colorful Accent 6" w:uiPriority="52"/>
-    <w:lsdException w:name="Mention" w:semiHidden="1" w:unhideWhenUsed="1"/>
-    <w:lsdException w:name="Smart Hyperlink" w:semiHidden="1" w:unhideWhenUsed="1"/>
-    <w:lsdException w:name="Hashtag" w:semiHidden="1" w:unhideWhenUsed="1"/>
-    <w:lsdException w:name="Unresolved Mention" w:semiHidden="1" w:unhideWhenUsed="1"/>
-    <w:lsdException w:name="Smart Link" w:semiHidden="1" w:unhideWhenUsed="1"/>
-  </w:latentStyles>
-  <w:style w:type="paragraph" w:default="1" w:styleId="Normal">
-    <w:name w:val="Normal"/>
-    <w:qFormat/>
-  </w:style>
-  <w:style w:type="character" w:default="1" w:styleId="Fuentedeprrafopredeter">
-    <w:name w:val="Default Paragraph Font"/>
-    <w:uiPriority w:val="1"/>
-    <w:semiHidden/>
-    <w:unhideWhenUsed/>
-  </w:style>
-  <w:style w:type="table" w:default="1" w:styleId="Tablanormal">
-    <w:name w:val="Normal Table"/>
-    <w:uiPriority w:val="99"/>
-    <w:semiHidden/>
-    <w:unhideWhenUsed/>
+  <w:style w:type="table" w:customStyle="1" w:styleId="TableGrid">
+    <w:name w:val="TableGrid"/>
+    <w:rsid w:val="001C59C1"/>
+    <w:pPr>
+      <w:spacing w:after="0" w:line="240" w:lineRule="auto"/>
+    </w:pPr>
+    <w:rPr>
+      <w:rFonts w:eastAsiaTheme="minorEastAsia"/>
+      <w:kern w:val="2"/>
+      <w:sz w:val="24"/>
+      <w:szCs w:val="24"/>
+      <w:lang w:eastAsia="es-ES"/>
+      <w14:ligatures w14:val="standardContextual"/>
+    </w:rPr>
     <w:tblPr>
-      <w:tblInd w:w="0" w:type="dxa"/>
       <w:tblCellMar>
         <w:top w:w="0" w:type="dxa"/>
-        <w:left w:w="108" w:type="dxa"/>
+        <w:left w:w="0" w:type="dxa"/>
         <w:bottom w:w="0" w:type="dxa"/>
-        <w:right w:w="108" w:type="dxa"/>
+        <w:right w:w="0" w:type="dxa"/>
       </w:tblCellMar>
     </w:tblPr>
   </w:style>
-  <w:style w:type="numbering" w:default="1" w:styleId="Sinlista">
-    <w:name w:val="No List"/>
-    <w:uiPriority w:val="99"/>
-    <w:semiHidden/>
-    <w:unhideWhenUsed/>
-  </w:style>
-  <w:style w:type="paragraph" w:customStyle="1" w:styleId="44B0188097E84773BA4BE9E92DE65A04">
-    <w:name w:val="44B0188097E84773BA4BE9E92DE65A04"/>
-    <w:rsid w:val="00734D3D"/>
-  </w:style>
-  <w:style w:type="paragraph" w:customStyle="1" w:styleId="32EDAA491CFE4802B097AD862B64A937">
-    <w:name w:val="32EDAA491CFE4802B097AD862B64A937"/>
-    <w:rsid w:val="00734D3D"/>
-  </w:style>
 </w:styles>
-</file>
-
-<file path=word/glossary/webSettings.xml><?xml version="1.0" encoding="utf-8"?>
-<w:webSettings xmlns:mc="http://schemas.openxmlformats.org/markup-compatibility/2006" xmlns:r="http://schemas.openxmlformats.org/officeDocument/2006/relationships" xmlns:w="http://schemas.openxmlformats.org/wordprocessingml/2006/main" xmlns:w14="http://schemas.microsoft.com/office/word/2010/wordml" xmlns:w15="http://schemas.microsoft.com/office/word/2012/wordml" xmlns:w16cex="http://schemas.microsoft.com/office/word/2018/wordml/cex" xmlns:w16cid="http://schemas.microsoft.com/office/word/2016/wordml/cid" xmlns:w16="http://schemas.microsoft.com/office/word/2018/wordml" xmlns:w16du="http://schemas.microsoft.com/office/word/2023/wordml/word16du" xmlns:w16sdtdh="http://schemas.microsoft.com/office/word/2020/wordml/sdtdatahash" xmlns:w16se="http://schemas.microsoft.com/office/word/2015/wordml/symex" mc:Ignorable="w14 w15 w16se w16cid w16 w16cex w16sdtdh w16du">
-  <w:optimizeForBrowser/>
-  <w:allowPNG/>
-</w:webSettings>
 </file>
 
 <file path=word/theme/theme1.xml><?xml version="1.0" encoding="utf-8"?>

--- a/Documentación/Anexos.docx
+++ b/Documentación/Anexos.docx
@@ -599,39 +599,7 @@
                                 <w:sz w:val="36"/>
                                 <w:szCs w:val="36"/>
                               </w:rPr>
-                              <w:t xml:space="preserve">Dr. </w:t>
-                            </w:r>
-                            <w:r>
-                              <w:rPr>
-                                <w:b w:val="0"/>
-                                <w:sz w:val="36"/>
-                                <w:szCs w:val="36"/>
-                              </w:rPr>
-                              <w:t>José</w:t>
-                            </w:r>
-                            <w:r>
-                              <w:rPr>
-                                <w:b w:val="0"/>
-                                <w:sz w:val="36"/>
-                                <w:szCs w:val="36"/>
-                              </w:rPr>
-                              <w:t xml:space="preserve"> Manuel </w:t>
-                            </w:r>
-                            <w:r>
-                              <w:rPr>
-                                <w:b w:val="0"/>
-                                <w:sz w:val="36"/>
-                                <w:szCs w:val="36"/>
-                              </w:rPr>
-                              <w:t>Galán</w:t>
-                            </w:r>
-                            <w:r>
-                              <w:rPr>
-                                <w:b w:val="0"/>
-                                <w:sz w:val="36"/>
-                                <w:szCs w:val="36"/>
-                              </w:rPr>
-                              <w:t xml:space="preserve"> Ordax </w:t>
+                              <w:t xml:space="preserve">Dr. José Manuel Galán Ordax </w:t>
                             </w:r>
                           </w:p>
                           <w:p>
@@ -650,31 +618,7 @@
                                 <w:sz w:val="36"/>
                                 <w:szCs w:val="36"/>
                               </w:rPr>
-                              <w:t>y</w:t>
-                            </w:r>
-                            <w:r>
-                              <w:rPr>
-                                <w:b w:val="0"/>
-                                <w:sz w:val="36"/>
-                                <w:szCs w:val="36"/>
-                              </w:rPr>
-                              <w:t xml:space="preserve"> </w:t>
-                            </w:r>
-                            <w:r>
-                              <w:rPr>
-                                <w:b w:val="0"/>
-                                <w:sz w:val="36"/>
-                                <w:szCs w:val="36"/>
-                              </w:rPr>
-                              <w:t xml:space="preserve">Dra. Virginia Ahedo </w:t>
-                            </w:r>
-                            <w:r>
-                              <w:rPr>
-                                <w:b w:val="0"/>
-                                <w:sz w:val="36"/>
-                                <w:szCs w:val="36"/>
-                              </w:rPr>
-                              <w:t>García</w:t>
+                              <w:t>y Dra. Virginia Ahedo García</w:t>
                             </w:r>
                           </w:p>
                           <w:p/>
@@ -1892,6 +1836,24 @@
       </w:pPr>
       <w:r>
         <w:t>Sprint 6 (05/06/2024 – 12/06/2024)</w:t>
+      </w:r>
+    </w:p>
+    <w:p/>
+    <w:p/>
+    <w:p>
+      <w:r>
+        <w:t xml:space="preserve"># 23 </w:t>
+      </w:r>
+      <w:r>
+        <w:t>Añadir la decisión de parámetros para el usuario</w:t>
+      </w:r>
+      <w:r>
+        <w:t>. Se estimó un tiempo de 1 hora y se completó en 3 horas.</w:t>
+      </w:r>
+    </w:p>
+    <w:p>
+      <w:r>
+        <w:t># 24 Bug creación red aleatoria. Se estimó un tiempo de 1 hora y 30 minutos y se completó en 2 horas.</w:t>
       </w:r>
     </w:p>
     <w:p/>

--- a/Documentación/Anexos.docx
+++ b/Documentación/Anexos.docx
@@ -96,7 +96,7 @@
               <w:noProof/>
             </w:rPr>
             <w:drawing>
-              <wp:anchor distT="0" distB="0" distL="114300" distR="114300" simplePos="0" relativeHeight="251660288" behindDoc="0" locked="0" layoutInCell="1" allowOverlap="1" wp14:anchorId="4C75A955" wp14:editId="55DAB004">
+              <wp:anchor distT="0" distB="0" distL="114300" distR="114300" simplePos="0" relativeHeight="251660288" behindDoc="0" locked="0" layoutInCell="1" allowOverlap="1" wp14:anchorId="4C75A955" wp14:editId="2CD1CAF0">
                 <wp:simplePos x="0" y="0"/>
                 <wp:positionH relativeFrom="margin">
                   <wp:align>right</wp:align>
@@ -158,7 +158,7 @@
             <mc:AlternateContent>
               <mc:Choice Requires="wps">
                 <w:drawing>
-                  <wp:anchor distT="0" distB="0" distL="114300" distR="114300" simplePos="0" relativeHeight="251661312" behindDoc="0" locked="0" layoutInCell="1" allowOverlap="1" wp14:anchorId="7AD9B0B6" wp14:editId="4767BA46">
+                  <wp:anchor distT="0" distB="0" distL="114300" distR="114300" simplePos="0" relativeHeight="251661312" behindDoc="0" locked="0" layoutInCell="1" allowOverlap="1" wp14:anchorId="7AD9B0B6" wp14:editId="6D233BA7">
                     <wp:simplePos x="0" y="0"/>
                     <wp:positionH relativeFrom="margin">
                       <wp:posOffset>220345</wp:posOffset>
@@ -167,7 +167,7 @@
                       <wp:posOffset>88265</wp:posOffset>
                     </wp:positionV>
                     <wp:extent cx="4157980" cy="1709144"/>
-                    <wp:effectExtent l="0" t="0" r="13970" b="24765"/>
+                    <wp:effectExtent l="0" t="0" r="0" b="5715"/>
                     <wp:wrapNone/>
                     <wp:docPr id="395521780" name="Rectángulo 5"/>
                     <wp:cNvGraphicFramePr/>
@@ -186,39 +186,37 @@
                             <a:solidFill>
                               <a:srgbClr val="E6E6FF"/>
                             </a:solidFill>
+                            <a:ln>
+                              <a:noFill/>
+                            </a:ln>
                           </wps:spPr>
                           <wps:style>
-                            <a:lnRef idx="3">
-                              <a:schemeClr val="lt1"/>
+                            <a:lnRef idx="2">
+                              <a:schemeClr val="dk1"/>
                             </a:lnRef>
                             <a:fillRef idx="1">
-                              <a:schemeClr val="accent4"/>
+                              <a:schemeClr val="lt1"/>
                             </a:fillRef>
-                            <a:effectRef idx="1">
-                              <a:schemeClr val="accent4"/>
+                            <a:effectRef idx="0">
+                              <a:schemeClr val="dk1"/>
                             </a:effectRef>
                             <a:fontRef idx="minor">
-                              <a:schemeClr val="lt1"/>
+                              <a:schemeClr val="dk1"/>
                             </a:fontRef>
                           </wps:style>
                           <wps:txbx>
                             <w:txbxContent>
                               <w:p>
                                 <w:pPr>
-                                  <w:pStyle w:val="Ttulo1"/>
-                                  <w:spacing w:line="240" w:lineRule="auto"/>
                                   <w:jc w:val="center"/>
                                   <w:rPr>
-                                    <w:b w:val="0"/>
-                                    <w:bCs/>
+                                    <w:b/>
                                     <w:sz w:val="36"/>
                                     <w:szCs w:val="36"/>
                                   </w:rPr>
                                 </w:pPr>
                                 <w:r>
                                   <w:rPr>
-                                    <w:b w:val="0"/>
-                                    <w:bCs/>
                                     <w:sz w:val="36"/>
                                     <w:szCs w:val="36"/>
                                   </w:rPr>
@@ -226,8 +224,6 @@
                                 </w:r>
                                 <w:r>
                                   <w:rPr>
-                                    <w:b w:val="0"/>
-                                    <w:bCs/>
                                     <w:sz w:val="36"/>
                                     <w:szCs w:val="36"/>
                                   </w:rPr>
@@ -235,8 +231,6 @@
                                 </w:r>
                                 <w:r>
                                   <w:rPr>
-                                    <w:b w:val="0"/>
-                                    <w:bCs/>
                                     <w:sz w:val="36"/>
                                     <w:szCs w:val="36"/>
                                   </w:rPr>
@@ -245,15 +239,19 @@
                               </w:p>
                               <w:p>
                                 <w:pPr>
-                                  <w:pStyle w:val="Ttulo1"/>
-                                  <w:spacing w:line="240" w:lineRule="auto"/>
                                   <w:jc w:val="center"/>
                                   <w:rPr>
+                                    <w:b/>
+                                    <w:bCs/>
+                                    <w:sz w:val="44"/>
                                     <w:szCs w:val="44"/>
                                   </w:rPr>
                                 </w:pPr>
                                 <w:r>
                                   <w:rPr>
+                                    <w:b/>
+                                    <w:bCs/>
+                                    <w:sz w:val="44"/>
                                     <w:szCs w:val="44"/>
                                   </w:rPr>
                                   <w:t>Sibling Rewiring 2.0</w:t>
@@ -261,20 +259,17 @@
                               </w:p>
                               <w:p>
                                 <w:pPr>
-                                  <w:pStyle w:val="Ttulo1"/>
-                                  <w:spacing w:line="240" w:lineRule="auto"/>
                                   <w:jc w:val="center"/>
                                   <w:rPr>
-                                    <w:b w:val="0"/>
-                                    <w:bCs/>
+                                    <w:b/>
                                     <w:sz w:val="41"/>
+                                    <w:szCs w:val="41"/>
                                   </w:rPr>
                                 </w:pPr>
                                 <w:r>
                                   <w:rPr>
-                                    <w:b w:val="0"/>
-                                    <w:bCs/>
                                     <w:sz w:val="41"/>
+                                    <w:szCs w:val="41"/>
                                   </w:rPr>
                                   <w:t>Documentación Técnica</w:t>
                                 </w:r>
@@ -302,25 +297,20 @@
               </mc:Choice>
               <mc:Fallback>
                 <w:pict>
-                  <v:rect w14:anchorId="7AD9B0B6" id="Rectángulo 5" o:spid="_x0000_s1026" style="position:absolute;margin-left:17.35pt;margin-top:6.95pt;width:327.4pt;height:134.6pt;z-index:251661312;visibility:visible;mso-wrap-style:square;mso-width-percent:0;mso-height-percent:0;mso-wrap-distance-left:9pt;mso-wrap-distance-top:0;mso-wrap-distance-right:9pt;mso-wrap-distance-bottom:0;mso-position-horizontal:absolute;mso-position-horizontal-relative:margin;mso-position-vertical:absolute;mso-position-vertical-relative:text;mso-width-percent:0;mso-height-percent:0;mso-width-relative:margin;mso-height-relative:margin;v-text-anchor:middle" o:gfxdata="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" fillcolor="#e6e6ff" strokecolor="white [3201]" strokeweight="1.5pt">
+                  <v:rect w14:anchorId="7AD9B0B6" id="Rectángulo 5" o:spid="_x0000_s1026" style="position:absolute;margin-left:17.35pt;margin-top:6.95pt;width:327.4pt;height:134.6pt;z-index:251661312;visibility:visible;mso-wrap-style:square;mso-width-percent:0;mso-height-percent:0;mso-wrap-distance-left:9pt;mso-wrap-distance-top:0;mso-wrap-distance-right:9pt;mso-wrap-distance-bottom:0;mso-position-horizontal:absolute;mso-position-horizontal-relative:margin;mso-position-vertical:absolute;mso-position-vertical-relative:text;mso-width-percent:0;mso-height-percent:0;mso-width-relative:margin;mso-height-relative:margin;v-text-anchor:middle" o:gfxdata="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" fillcolor="#e6e6ff" stroked="f" strokeweight="1pt">
                     <v:textbox>
                       <w:txbxContent>
                         <w:p>
                           <w:pPr>
-                            <w:pStyle w:val="Ttulo1"/>
-                            <w:spacing w:line="240" w:lineRule="auto"/>
                             <w:jc w:val="center"/>
                             <w:rPr>
-                              <w:b w:val="0"/>
-                              <w:bCs/>
+                              <w:b/>
                               <w:sz w:val="36"/>
                               <w:szCs w:val="36"/>
                             </w:rPr>
                           </w:pPr>
                           <w:r>
                             <w:rPr>
-                              <w:b w:val="0"/>
-                              <w:bCs/>
                               <w:sz w:val="36"/>
                               <w:szCs w:val="36"/>
                             </w:rPr>
@@ -328,8 +318,6 @@
                           </w:r>
                           <w:r>
                             <w:rPr>
-                              <w:b w:val="0"/>
-                              <w:bCs/>
                               <w:sz w:val="36"/>
                               <w:szCs w:val="36"/>
                             </w:rPr>
@@ -337,8 +325,6 @@
                           </w:r>
                           <w:r>
                             <w:rPr>
-                              <w:b w:val="0"/>
-                              <w:bCs/>
                               <w:sz w:val="36"/>
                               <w:szCs w:val="36"/>
                             </w:rPr>
@@ -347,15 +333,19 @@
                         </w:p>
                         <w:p>
                           <w:pPr>
-                            <w:pStyle w:val="Ttulo1"/>
-                            <w:spacing w:line="240" w:lineRule="auto"/>
                             <w:jc w:val="center"/>
                             <w:rPr>
+                              <w:b/>
+                              <w:bCs/>
+                              <w:sz w:val="44"/>
                               <w:szCs w:val="44"/>
                             </w:rPr>
                           </w:pPr>
                           <w:r>
                             <w:rPr>
+                              <w:b/>
+                              <w:bCs/>
+                              <w:sz w:val="44"/>
                               <w:szCs w:val="44"/>
                             </w:rPr>
                             <w:t>Sibling Rewiring 2.0</w:t>
@@ -363,20 +353,17 @@
                         </w:p>
                         <w:p>
                           <w:pPr>
-                            <w:pStyle w:val="Ttulo1"/>
-                            <w:spacing w:line="240" w:lineRule="auto"/>
                             <w:jc w:val="center"/>
                             <w:rPr>
-                              <w:b w:val="0"/>
-                              <w:bCs/>
+                              <w:b/>
                               <w:sz w:val="41"/>
+                              <w:szCs w:val="41"/>
                             </w:rPr>
                           </w:pPr>
                           <w:r>
                             <w:rPr>
-                              <w:b w:val="0"/>
-                              <w:bCs/>
                               <w:sz w:val="41"/>
+                              <w:szCs w:val="41"/>
                             </w:rPr>
                             <w:t>Documentación Técnica</w:t>
                           </w:r>
@@ -447,19 +434,15 @@
                         <w:txbxContent>
                           <w:p>
                             <w:pPr>
-                              <w:pStyle w:val="Ttulo2"/>
                               <w:jc w:val="center"/>
                               <w:rPr>
-                                <w:b w:val="0"/>
-                                <w:bCs/>
+                                <w:b/>
                                 <w:sz w:val="36"/>
                                 <w:szCs w:val="36"/>
                               </w:rPr>
                             </w:pPr>
                             <w:r>
                               <w:rPr>
-                                <w:b w:val="0"/>
-                                <w:bCs/>
                                 <w:sz w:val="36"/>
                                 <w:szCs w:val="36"/>
                               </w:rPr>
@@ -467,38 +450,23 @@
                             </w:r>
                             <w:r>
                               <w:rPr>
-                                <w:b w:val="0"/>
-                                <w:bCs/>
                                 <w:sz w:val="36"/>
                                 <w:szCs w:val="36"/>
                               </w:rPr>
                               <w:t>Rubén Arasti Blanco</w:t>
                             </w:r>
-                            <w:r>
-                              <w:rPr>
-                                <w:b w:val="0"/>
-                                <w:bCs/>
-                                <w:sz w:val="36"/>
-                                <w:szCs w:val="36"/>
-                              </w:rPr>
-                              <w:t xml:space="preserve"> </w:t>
-                            </w:r>
                           </w:p>
                           <w:p>
                             <w:pPr>
-                              <w:pStyle w:val="Ttulo2"/>
                               <w:jc w:val="center"/>
                               <w:rPr>
-                                <w:b w:val="0"/>
-                                <w:bCs/>
+                                <w:b/>
                                 <w:sz w:val="36"/>
                                 <w:szCs w:val="36"/>
                               </w:rPr>
                             </w:pPr>
                             <w:r>
                               <w:rPr>
-                                <w:b w:val="0"/>
-                                <w:bCs/>
                                 <w:sz w:val="36"/>
                                 <w:szCs w:val="36"/>
                               </w:rPr>
@@ -506,8 +474,6 @@
                             </w:r>
                             <w:r>
                               <w:rPr>
-                                <w:b w:val="0"/>
-                                <w:bCs/>
                                 <w:sz w:val="36"/>
                                 <w:szCs w:val="36"/>
                               </w:rPr>
@@ -515,8 +481,6 @@
                             </w:r>
                             <w:r>
                               <w:rPr>
-                                <w:b w:val="0"/>
-                                <w:bCs/>
                                 <w:sz w:val="36"/>
                                 <w:szCs w:val="36"/>
                               </w:rPr>
@@ -524,8 +488,6 @@
                             </w:r>
                             <w:r>
                               <w:rPr>
-                                <w:b w:val="0"/>
-                                <w:bCs/>
                                 <w:sz w:val="36"/>
                                 <w:szCs w:val="36"/>
                               </w:rPr>
@@ -533,8 +495,6 @@
                             </w:r>
                             <w:r>
                               <w:rPr>
-                                <w:b w:val="0"/>
-                                <w:bCs/>
                                 <w:sz w:val="36"/>
                                 <w:szCs w:val="36"/>
                               </w:rPr>
@@ -542,8 +502,6 @@
                             </w:r>
                             <w:r>
                               <w:rPr>
-                                <w:b w:val="0"/>
-                                <w:bCs/>
                                 <w:sz w:val="36"/>
                                 <w:szCs w:val="36"/>
                               </w:rPr>
@@ -551,8 +509,6 @@
                             </w:r>
                             <w:r>
                               <w:rPr>
-                                <w:b w:val="0"/>
-                                <w:bCs/>
                                 <w:sz w:val="36"/>
                                 <w:szCs w:val="36"/>
                               </w:rPr>
@@ -561,17 +517,15 @@
                           </w:p>
                           <w:p>
                             <w:pPr>
-                              <w:pStyle w:val="Ttulo2"/>
                               <w:jc w:val="center"/>
                               <w:rPr>
-                                <w:b w:val="0"/>
+                                <w:b/>
                                 <w:sz w:val="36"/>
                                 <w:szCs w:val="36"/>
                               </w:rPr>
                             </w:pPr>
                             <w:r>
                               <w:rPr>
-                                <w:b w:val="0"/>
                                 <w:sz w:val="36"/>
                                 <w:szCs w:val="36"/>
                               </w:rPr>
@@ -579,7 +533,6 @@
                             </w:r>
                             <w:r>
                               <w:rPr>
-                                <w:b w:val="0"/>
                                 <w:sz w:val="36"/>
                                 <w:szCs w:val="36"/>
                               </w:rPr>
@@ -587,7 +540,6 @@
                             </w:r>
                             <w:r>
                               <w:rPr>
-                                <w:b w:val="0"/>
                                 <w:sz w:val="36"/>
                                 <w:szCs w:val="36"/>
                               </w:rPr>
@@ -595,26 +547,23 @@
                             </w:r>
                             <w:r>
                               <w:rPr>
-                                <w:b w:val="0"/>
                                 <w:sz w:val="36"/>
                                 <w:szCs w:val="36"/>
                               </w:rPr>
-                              <w:t xml:space="preserve">Dr. José Manuel Galán Ordax </w:t>
+                              <w:t>Dr. José Manuel Galán Ordax</w:t>
                             </w:r>
                           </w:p>
                           <w:p>
                             <w:pPr>
-                              <w:pStyle w:val="Ttulo2"/>
                               <w:jc w:val="center"/>
                               <w:rPr>
-                                <w:b w:val="0"/>
+                                <w:b/>
                                 <w:sz w:val="36"/>
                                 <w:szCs w:val="36"/>
                               </w:rPr>
                             </w:pPr>
                             <w:r>
                               <w:rPr>
-                                <w:b w:val="0"/>
                                 <w:sz w:val="36"/>
                                 <w:szCs w:val="36"/>
                               </w:rPr>
@@ -650,19 +599,15 @@
                   <w:txbxContent>
                     <w:p>
                       <w:pPr>
-                        <w:pStyle w:val="Ttulo2"/>
                         <w:jc w:val="center"/>
                         <w:rPr>
-                          <w:b w:val="0"/>
-                          <w:bCs/>
+                          <w:b/>
                           <w:sz w:val="36"/>
                           <w:szCs w:val="36"/>
                         </w:rPr>
                       </w:pPr>
                       <w:r>
                         <w:rPr>
-                          <w:b w:val="0"/>
-                          <w:bCs/>
                           <w:sz w:val="36"/>
                           <w:szCs w:val="36"/>
                         </w:rPr>
@@ -670,38 +615,23 @@
                       </w:r>
                       <w:r>
                         <w:rPr>
-                          <w:b w:val="0"/>
-                          <w:bCs/>
                           <w:sz w:val="36"/>
                           <w:szCs w:val="36"/>
                         </w:rPr>
                         <w:t>Rubén Arasti Blanco</w:t>
                       </w:r>
-                      <w:r>
-                        <w:rPr>
-                          <w:b w:val="0"/>
-                          <w:bCs/>
-                          <w:sz w:val="36"/>
-                          <w:szCs w:val="36"/>
-                        </w:rPr>
-                        <w:t xml:space="preserve"> </w:t>
-                      </w:r>
                     </w:p>
                     <w:p>
                       <w:pPr>
-                        <w:pStyle w:val="Ttulo2"/>
                         <w:jc w:val="center"/>
                         <w:rPr>
-                          <w:b w:val="0"/>
-                          <w:bCs/>
+                          <w:b/>
                           <w:sz w:val="36"/>
                           <w:szCs w:val="36"/>
                         </w:rPr>
                       </w:pPr>
                       <w:r>
                         <w:rPr>
-                          <w:b w:val="0"/>
-                          <w:bCs/>
                           <w:sz w:val="36"/>
                           <w:szCs w:val="36"/>
                         </w:rPr>
@@ -709,8 +639,6 @@
                       </w:r>
                       <w:r>
                         <w:rPr>
-                          <w:b w:val="0"/>
-                          <w:bCs/>
                           <w:sz w:val="36"/>
                           <w:szCs w:val="36"/>
                         </w:rPr>
@@ -718,8 +646,6 @@
                       </w:r>
                       <w:r>
                         <w:rPr>
-                          <w:b w:val="0"/>
-                          <w:bCs/>
                           <w:sz w:val="36"/>
                           <w:szCs w:val="36"/>
                         </w:rPr>
@@ -727,8 +653,6 @@
                       </w:r>
                       <w:r>
                         <w:rPr>
-                          <w:b w:val="0"/>
-                          <w:bCs/>
                           <w:sz w:val="36"/>
                           <w:szCs w:val="36"/>
                         </w:rPr>
@@ -736,8 +660,6 @@
                       </w:r>
                       <w:r>
                         <w:rPr>
-                          <w:b w:val="0"/>
-                          <w:bCs/>
                           <w:sz w:val="36"/>
                           <w:szCs w:val="36"/>
                         </w:rPr>
@@ -745,8 +667,6 @@
                       </w:r>
                       <w:r>
                         <w:rPr>
-                          <w:b w:val="0"/>
-                          <w:bCs/>
                           <w:sz w:val="36"/>
                           <w:szCs w:val="36"/>
                         </w:rPr>
@@ -754,8 +674,6 @@
                       </w:r>
                       <w:r>
                         <w:rPr>
-                          <w:b w:val="0"/>
-                          <w:bCs/>
                           <w:sz w:val="36"/>
                           <w:szCs w:val="36"/>
                         </w:rPr>
@@ -764,17 +682,15 @@
                     </w:p>
                     <w:p>
                       <w:pPr>
-                        <w:pStyle w:val="Ttulo2"/>
                         <w:jc w:val="center"/>
                         <w:rPr>
-                          <w:b w:val="0"/>
+                          <w:b/>
                           <w:sz w:val="36"/>
                           <w:szCs w:val="36"/>
                         </w:rPr>
                       </w:pPr>
                       <w:r>
                         <w:rPr>
-                          <w:b w:val="0"/>
                           <w:sz w:val="36"/>
                           <w:szCs w:val="36"/>
                         </w:rPr>
@@ -782,7 +698,6 @@
                       </w:r>
                       <w:r>
                         <w:rPr>
-                          <w:b w:val="0"/>
                           <w:sz w:val="36"/>
                           <w:szCs w:val="36"/>
                         </w:rPr>
@@ -790,7 +705,6 @@
                       </w:r>
                       <w:r>
                         <w:rPr>
-                          <w:b w:val="0"/>
                           <w:sz w:val="36"/>
                           <w:szCs w:val="36"/>
                         </w:rPr>
@@ -798,86 +712,27 @@
                       </w:r>
                       <w:r>
                         <w:rPr>
-                          <w:b w:val="0"/>
                           <w:sz w:val="36"/>
                           <w:szCs w:val="36"/>
                         </w:rPr>
-                        <w:t xml:space="preserve">Dr. </w:t>
-                      </w:r>
-                      <w:r>
-                        <w:rPr>
-                          <w:b w:val="0"/>
-                          <w:sz w:val="36"/>
-                          <w:szCs w:val="36"/>
-                        </w:rPr>
-                        <w:t>José</w:t>
-                      </w:r>
-                      <w:r>
-                        <w:rPr>
-                          <w:b w:val="0"/>
-                          <w:sz w:val="36"/>
-                          <w:szCs w:val="36"/>
-                        </w:rPr>
-                        <w:t xml:space="preserve"> Manuel </w:t>
-                      </w:r>
-                      <w:r>
-                        <w:rPr>
-                          <w:b w:val="0"/>
-                          <w:sz w:val="36"/>
-                          <w:szCs w:val="36"/>
-                        </w:rPr>
-                        <w:t>Galán</w:t>
-                      </w:r>
-                      <w:r>
-                        <w:rPr>
-                          <w:b w:val="0"/>
-                          <w:sz w:val="36"/>
-                          <w:szCs w:val="36"/>
-                        </w:rPr>
-                        <w:t xml:space="preserve"> Ordax </w:t>
+                        <w:t>Dr. José Manuel Galán Ordax</w:t>
                       </w:r>
                     </w:p>
                     <w:p>
                       <w:pPr>
-                        <w:pStyle w:val="Ttulo2"/>
                         <w:jc w:val="center"/>
                         <w:rPr>
-                          <w:b w:val="0"/>
+                          <w:b/>
                           <w:sz w:val="36"/>
                           <w:szCs w:val="36"/>
                         </w:rPr>
                       </w:pPr>
                       <w:r>
                         <w:rPr>
-                          <w:b w:val="0"/>
                           <w:sz w:val="36"/>
                           <w:szCs w:val="36"/>
                         </w:rPr>
-                        <w:t>y</w:t>
-                      </w:r>
-                      <w:r>
-                        <w:rPr>
-                          <w:b w:val="0"/>
-                          <w:sz w:val="36"/>
-                          <w:szCs w:val="36"/>
-                        </w:rPr>
-                        <w:t xml:space="preserve"> </w:t>
-                      </w:r>
-                      <w:r>
-                        <w:rPr>
-                          <w:b w:val="0"/>
-                          <w:sz w:val="36"/>
-                          <w:szCs w:val="36"/>
-                        </w:rPr>
-                        <w:t xml:space="preserve">Dra. Virginia Ahedo </w:t>
-                      </w:r>
-                      <w:r>
-                        <w:rPr>
-                          <w:b w:val="0"/>
-                          <w:sz w:val="36"/>
-                          <w:szCs w:val="36"/>
-                        </w:rPr>
-                        <w:t>García</w:t>
+                        <w:t>y Dra. Virginia Ahedo García</w:t>
                       </w:r>
                     </w:p>
                     <w:p/>
@@ -897,7 +752,7 @@
       <w:pPr>
         <w:pStyle w:val="Ttulo1"/>
       </w:pPr>
-      <w:bookmarkStart w:id="0" w:name="_Toc165198412"/>
+      <w:bookmarkStart w:id="0" w:name="_Toc169714667"/>
       <w:r>
         <w:lastRenderedPageBreak/>
         <w:t>Índice General</w:t>
@@ -943,7 +798,7 @@
           <w:r>
             <w:fldChar w:fldCharType="separate"/>
           </w:r>
-          <w:hyperlink w:anchor="_Toc165198412" w:history="1">
+          <w:hyperlink w:anchor="_Toc169714667" w:history="1">
             <w:r>
               <w:rPr>
                 <w:rStyle w:val="Hipervnculo"/>
@@ -970,7 +825,7 @@
                 <w:noProof/>
                 <w:webHidden/>
               </w:rPr>
-              <w:instrText xml:space="preserve"> PAGEREF _Toc165198412 \h </w:instrText>
+              <w:instrText xml:space="preserve"> PAGEREF _Toc169714667 \h </w:instrText>
             </w:r>
             <w:r>
               <w:rPr>
@@ -990,7 +845,7 @@
                 <w:noProof/>
                 <w:webHidden/>
               </w:rPr>
-              <w:t>2</w:t>
+              <w:t>1</w:t>
             </w:r>
             <w:r>
               <w:rPr>
@@ -1016,13 +871,13 @@
               <w14:ligatures w14:val="standardContextual"/>
             </w:rPr>
           </w:pPr>
-          <w:hyperlink w:anchor="_Toc165198413" w:history="1">
+          <w:hyperlink w:anchor="_Toc169714668" w:history="1">
             <w:r>
               <w:rPr>
                 <w:rStyle w:val="Hipervnculo"/>
                 <w:noProof/>
               </w:rPr>
-              <w:t>Índice de ilustraciones</w:t>
+              <w:t>Índice de Ilustraciones</w:t>
             </w:r>
             <w:r>
               <w:rPr>
@@ -1043,7 +898,80 @@
                 <w:noProof/>
                 <w:webHidden/>
               </w:rPr>
-              <w:instrText xml:space="preserve"> PAGEREF _Toc165198413 \h </w:instrText>
+              <w:instrText xml:space="preserve"> PAGEREF _Toc169714668 \h </w:instrText>
+            </w:r>
+            <w:r>
+              <w:rPr>
+                <w:noProof/>
+                <w:webHidden/>
+              </w:rPr>
+            </w:r>
+            <w:r>
+              <w:rPr>
+                <w:noProof/>
+                <w:webHidden/>
+              </w:rPr>
+              <w:fldChar w:fldCharType="separate"/>
+            </w:r>
+            <w:r>
+              <w:rPr>
+                <w:noProof/>
+                <w:webHidden/>
+              </w:rPr>
+              <w:t>2</w:t>
+            </w:r>
+            <w:r>
+              <w:rPr>
+                <w:noProof/>
+                <w:webHidden/>
+              </w:rPr>
+              <w:fldChar w:fldCharType="end"/>
+            </w:r>
+          </w:hyperlink>
+        </w:p>
+        <w:p>
+          <w:pPr>
+            <w:pStyle w:val="TDC1"/>
+            <w:tabs>
+              <w:tab w:val="right" w:leader="dot" w:pos="8494"/>
+            </w:tabs>
+            <w:rPr>
+              <w:rFonts w:asciiTheme="minorHAnsi" w:eastAsiaTheme="minorEastAsia" w:hAnsiTheme="minorHAnsi"/>
+              <w:noProof/>
+              <w:kern w:val="2"/>
+              <w:szCs w:val="24"/>
+              <w:lang w:eastAsia="es-ES"/>
+              <w14:ligatures w14:val="standardContextual"/>
+            </w:rPr>
+          </w:pPr>
+          <w:hyperlink w:anchor="_Toc169714669" w:history="1">
+            <w:r>
+              <w:rPr>
+                <w:rStyle w:val="Hipervnculo"/>
+                <w:noProof/>
+              </w:rPr>
+              <w:t>Índice de Tablas</w:t>
+            </w:r>
+            <w:r>
+              <w:rPr>
+                <w:noProof/>
+                <w:webHidden/>
+              </w:rPr>
+              <w:tab/>
+            </w:r>
+            <w:r>
+              <w:rPr>
+                <w:noProof/>
+                <w:webHidden/>
+              </w:rPr>
+              <w:fldChar w:fldCharType="begin"/>
+            </w:r>
+            <w:r>
+              <w:rPr>
+                <w:noProof/>
+                <w:webHidden/>
+              </w:rPr>
+              <w:instrText xml:space="preserve"> PAGEREF _Toc169714669 \h </w:instrText>
             </w:r>
             <w:r>
               <w:rPr>
@@ -1089,13 +1017,13 @@
               <w14:ligatures w14:val="standardContextual"/>
             </w:rPr>
           </w:pPr>
-          <w:hyperlink w:anchor="_Toc165198414" w:history="1">
+          <w:hyperlink w:anchor="_Toc169714670" w:history="1">
             <w:r>
               <w:rPr>
                 <w:rStyle w:val="Hipervnculo"/>
                 <w:noProof/>
               </w:rPr>
-              <w:t>Pasos iniciales</w:t>
+              <w:t>Planificación temporal</w:t>
             </w:r>
             <w:r>
               <w:rPr>
@@ -1116,7 +1044,7 @@
                 <w:noProof/>
                 <w:webHidden/>
               </w:rPr>
-              <w:instrText xml:space="preserve"> PAGEREF _Toc165198414 \h </w:instrText>
+              <w:instrText xml:space="preserve"> PAGEREF _Toc169714670 \h </w:instrText>
             </w:r>
             <w:r>
               <w:rPr>
@@ -1136,7 +1064,7 @@
                 <w:noProof/>
                 <w:webHidden/>
               </w:rPr>
-              <w:t>3</w:t>
+              <w:t>4</w:t>
             </w:r>
             <w:r>
               <w:rPr>
@@ -1149,7 +1077,7 @@
         </w:p>
         <w:p>
           <w:pPr>
-            <w:pStyle w:val="TDC2"/>
+            <w:pStyle w:val="TDC3"/>
             <w:tabs>
               <w:tab w:val="right" w:leader="dot" w:pos="8494"/>
             </w:tabs>
@@ -1162,13 +1090,13 @@
               <w14:ligatures w14:val="standardContextual"/>
             </w:rPr>
           </w:pPr>
-          <w:hyperlink w:anchor="_Toc165198415" w:history="1">
+          <w:hyperlink w:anchor="_Toc169714671" w:history="1">
             <w:r>
               <w:rPr>
                 <w:rStyle w:val="Hipervnculo"/>
                 <w:noProof/>
               </w:rPr>
-              <w:t>Documentación</w:t>
+              <w:t>Pasos iniciales</w:t>
             </w:r>
             <w:r>
               <w:rPr>
@@ -1189,7 +1117,7 @@
                 <w:noProof/>
                 <w:webHidden/>
               </w:rPr>
-              <w:instrText xml:space="preserve"> PAGEREF _Toc165198415 \h </w:instrText>
+              <w:instrText xml:space="preserve"> PAGEREF _Toc169714671 \h </w:instrText>
             </w:r>
             <w:r>
               <w:rPr>
@@ -1210,6 +1138,458 @@
                 <w:webHidden/>
               </w:rPr>
               <w:t>4</w:t>
+            </w:r>
+            <w:r>
+              <w:rPr>
+                <w:noProof/>
+                <w:webHidden/>
+              </w:rPr>
+              <w:fldChar w:fldCharType="end"/>
+            </w:r>
+          </w:hyperlink>
+        </w:p>
+        <w:p>
+          <w:pPr>
+            <w:pStyle w:val="TDC3"/>
+            <w:tabs>
+              <w:tab w:val="right" w:leader="dot" w:pos="8494"/>
+            </w:tabs>
+            <w:rPr>
+              <w:rFonts w:asciiTheme="minorHAnsi" w:eastAsiaTheme="minorEastAsia" w:hAnsiTheme="minorHAnsi"/>
+              <w:noProof/>
+              <w:kern w:val="2"/>
+              <w:szCs w:val="24"/>
+              <w:lang w:eastAsia="es-ES"/>
+              <w14:ligatures w14:val="standardContextual"/>
+            </w:rPr>
+          </w:pPr>
+          <w:hyperlink w:anchor="_Toc169714672" w:history="1">
+            <w:r>
+              <w:rPr>
+                <w:rStyle w:val="Hipervnculo"/>
+                <w:noProof/>
+              </w:rPr>
+              <w:t>Sprint 1 (24/04/2024 – 1/05/2024)</w:t>
+            </w:r>
+            <w:r>
+              <w:rPr>
+                <w:noProof/>
+                <w:webHidden/>
+              </w:rPr>
+              <w:tab/>
+            </w:r>
+            <w:r>
+              <w:rPr>
+                <w:noProof/>
+                <w:webHidden/>
+              </w:rPr>
+              <w:fldChar w:fldCharType="begin"/>
+            </w:r>
+            <w:r>
+              <w:rPr>
+                <w:noProof/>
+                <w:webHidden/>
+              </w:rPr>
+              <w:instrText xml:space="preserve"> PAGEREF _Toc169714672 \h </w:instrText>
+            </w:r>
+            <w:r>
+              <w:rPr>
+                <w:noProof/>
+                <w:webHidden/>
+              </w:rPr>
+            </w:r>
+            <w:r>
+              <w:rPr>
+                <w:noProof/>
+                <w:webHidden/>
+              </w:rPr>
+              <w:fldChar w:fldCharType="separate"/>
+            </w:r>
+            <w:r>
+              <w:rPr>
+                <w:noProof/>
+                <w:webHidden/>
+              </w:rPr>
+              <w:t>4</w:t>
+            </w:r>
+            <w:r>
+              <w:rPr>
+                <w:noProof/>
+                <w:webHidden/>
+              </w:rPr>
+              <w:fldChar w:fldCharType="end"/>
+            </w:r>
+          </w:hyperlink>
+        </w:p>
+        <w:p>
+          <w:pPr>
+            <w:pStyle w:val="TDC3"/>
+            <w:tabs>
+              <w:tab w:val="right" w:leader="dot" w:pos="8494"/>
+            </w:tabs>
+            <w:rPr>
+              <w:rFonts w:asciiTheme="minorHAnsi" w:eastAsiaTheme="minorEastAsia" w:hAnsiTheme="minorHAnsi"/>
+              <w:noProof/>
+              <w:kern w:val="2"/>
+              <w:szCs w:val="24"/>
+              <w:lang w:eastAsia="es-ES"/>
+              <w14:ligatures w14:val="standardContextual"/>
+            </w:rPr>
+          </w:pPr>
+          <w:hyperlink w:anchor="_Toc169714673" w:history="1">
+            <w:r>
+              <w:rPr>
+                <w:rStyle w:val="Hipervnculo"/>
+                <w:noProof/>
+              </w:rPr>
+              <w:t>Sprint 2 (1/05/2024 – 8/05/2024)</w:t>
+            </w:r>
+            <w:r>
+              <w:rPr>
+                <w:noProof/>
+                <w:webHidden/>
+              </w:rPr>
+              <w:tab/>
+            </w:r>
+            <w:r>
+              <w:rPr>
+                <w:noProof/>
+                <w:webHidden/>
+              </w:rPr>
+              <w:fldChar w:fldCharType="begin"/>
+            </w:r>
+            <w:r>
+              <w:rPr>
+                <w:noProof/>
+                <w:webHidden/>
+              </w:rPr>
+              <w:instrText xml:space="preserve"> PAGEREF _Toc169714673 \h </w:instrText>
+            </w:r>
+            <w:r>
+              <w:rPr>
+                <w:noProof/>
+                <w:webHidden/>
+              </w:rPr>
+            </w:r>
+            <w:r>
+              <w:rPr>
+                <w:noProof/>
+                <w:webHidden/>
+              </w:rPr>
+              <w:fldChar w:fldCharType="separate"/>
+            </w:r>
+            <w:r>
+              <w:rPr>
+                <w:noProof/>
+                <w:webHidden/>
+              </w:rPr>
+              <w:t>5</w:t>
+            </w:r>
+            <w:r>
+              <w:rPr>
+                <w:noProof/>
+                <w:webHidden/>
+              </w:rPr>
+              <w:fldChar w:fldCharType="end"/>
+            </w:r>
+          </w:hyperlink>
+        </w:p>
+        <w:p>
+          <w:pPr>
+            <w:pStyle w:val="TDC3"/>
+            <w:tabs>
+              <w:tab w:val="right" w:leader="dot" w:pos="8494"/>
+            </w:tabs>
+            <w:rPr>
+              <w:rFonts w:asciiTheme="minorHAnsi" w:eastAsiaTheme="minorEastAsia" w:hAnsiTheme="minorHAnsi"/>
+              <w:noProof/>
+              <w:kern w:val="2"/>
+              <w:szCs w:val="24"/>
+              <w:lang w:eastAsia="es-ES"/>
+              <w14:ligatures w14:val="standardContextual"/>
+            </w:rPr>
+          </w:pPr>
+          <w:hyperlink w:anchor="_Toc169714674" w:history="1">
+            <w:r>
+              <w:rPr>
+                <w:rStyle w:val="Hipervnculo"/>
+                <w:noProof/>
+              </w:rPr>
+              <w:t>Sprint 3 (8/05/2024 – 15/05/2024)</w:t>
+            </w:r>
+            <w:r>
+              <w:rPr>
+                <w:noProof/>
+                <w:webHidden/>
+              </w:rPr>
+              <w:tab/>
+            </w:r>
+            <w:r>
+              <w:rPr>
+                <w:noProof/>
+                <w:webHidden/>
+              </w:rPr>
+              <w:fldChar w:fldCharType="begin"/>
+            </w:r>
+            <w:r>
+              <w:rPr>
+                <w:noProof/>
+                <w:webHidden/>
+              </w:rPr>
+              <w:instrText xml:space="preserve"> PAGEREF _Toc169714674 \h </w:instrText>
+            </w:r>
+            <w:r>
+              <w:rPr>
+                <w:noProof/>
+                <w:webHidden/>
+              </w:rPr>
+            </w:r>
+            <w:r>
+              <w:rPr>
+                <w:noProof/>
+                <w:webHidden/>
+              </w:rPr>
+              <w:fldChar w:fldCharType="separate"/>
+            </w:r>
+            <w:r>
+              <w:rPr>
+                <w:noProof/>
+                <w:webHidden/>
+              </w:rPr>
+              <w:t>5</w:t>
+            </w:r>
+            <w:r>
+              <w:rPr>
+                <w:noProof/>
+                <w:webHidden/>
+              </w:rPr>
+              <w:fldChar w:fldCharType="end"/>
+            </w:r>
+          </w:hyperlink>
+        </w:p>
+        <w:p>
+          <w:pPr>
+            <w:pStyle w:val="TDC3"/>
+            <w:tabs>
+              <w:tab w:val="right" w:leader="dot" w:pos="8494"/>
+            </w:tabs>
+            <w:rPr>
+              <w:rFonts w:asciiTheme="minorHAnsi" w:eastAsiaTheme="minorEastAsia" w:hAnsiTheme="minorHAnsi"/>
+              <w:noProof/>
+              <w:kern w:val="2"/>
+              <w:szCs w:val="24"/>
+              <w:lang w:eastAsia="es-ES"/>
+              <w14:ligatures w14:val="standardContextual"/>
+            </w:rPr>
+          </w:pPr>
+          <w:hyperlink w:anchor="_Toc169714675" w:history="1">
+            <w:r>
+              <w:rPr>
+                <w:rStyle w:val="Hipervnculo"/>
+                <w:noProof/>
+              </w:rPr>
+              <w:t>Sprint 4 (15/05/2024 – 22/05/2024)</w:t>
+            </w:r>
+            <w:r>
+              <w:rPr>
+                <w:noProof/>
+                <w:webHidden/>
+              </w:rPr>
+              <w:tab/>
+            </w:r>
+            <w:r>
+              <w:rPr>
+                <w:noProof/>
+                <w:webHidden/>
+              </w:rPr>
+              <w:fldChar w:fldCharType="begin"/>
+            </w:r>
+            <w:r>
+              <w:rPr>
+                <w:noProof/>
+                <w:webHidden/>
+              </w:rPr>
+              <w:instrText xml:space="preserve"> PAGEREF _Toc169714675 \h </w:instrText>
+            </w:r>
+            <w:r>
+              <w:rPr>
+                <w:noProof/>
+                <w:webHidden/>
+              </w:rPr>
+            </w:r>
+            <w:r>
+              <w:rPr>
+                <w:noProof/>
+                <w:webHidden/>
+              </w:rPr>
+              <w:fldChar w:fldCharType="separate"/>
+            </w:r>
+            <w:r>
+              <w:rPr>
+                <w:noProof/>
+                <w:webHidden/>
+              </w:rPr>
+              <w:t>6</w:t>
+            </w:r>
+            <w:r>
+              <w:rPr>
+                <w:noProof/>
+                <w:webHidden/>
+              </w:rPr>
+              <w:fldChar w:fldCharType="end"/>
+            </w:r>
+          </w:hyperlink>
+        </w:p>
+        <w:p>
+          <w:pPr>
+            <w:pStyle w:val="TDC3"/>
+            <w:tabs>
+              <w:tab w:val="right" w:leader="dot" w:pos="8494"/>
+            </w:tabs>
+            <w:rPr>
+              <w:rFonts w:asciiTheme="minorHAnsi" w:eastAsiaTheme="minorEastAsia" w:hAnsiTheme="minorHAnsi"/>
+              <w:noProof/>
+              <w:kern w:val="2"/>
+              <w:szCs w:val="24"/>
+              <w:lang w:eastAsia="es-ES"/>
+              <w14:ligatures w14:val="standardContextual"/>
+            </w:rPr>
+          </w:pPr>
+          <w:hyperlink w:anchor="_Toc169714676" w:history="1">
+            <w:r>
+              <w:rPr>
+                <w:rStyle w:val="Hipervnculo"/>
+                <w:noProof/>
+              </w:rPr>
+              <w:t>Sprint 5 (22/05/2024 – 05/06/2024)</w:t>
+            </w:r>
+            <w:r>
+              <w:rPr>
+                <w:noProof/>
+                <w:webHidden/>
+              </w:rPr>
+              <w:tab/>
+            </w:r>
+            <w:r>
+              <w:rPr>
+                <w:noProof/>
+                <w:webHidden/>
+              </w:rPr>
+              <w:fldChar w:fldCharType="begin"/>
+            </w:r>
+            <w:r>
+              <w:rPr>
+                <w:noProof/>
+                <w:webHidden/>
+              </w:rPr>
+              <w:instrText xml:space="preserve"> PAGEREF _Toc169714676 \h </w:instrText>
+            </w:r>
+            <w:r>
+              <w:rPr>
+                <w:noProof/>
+                <w:webHidden/>
+              </w:rPr>
+            </w:r>
+            <w:r>
+              <w:rPr>
+                <w:noProof/>
+                <w:webHidden/>
+              </w:rPr>
+              <w:fldChar w:fldCharType="separate"/>
+            </w:r>
+            <w:r>
+              <w:rPr>
+                <w:noProof/>
+                <w:webHidden/>
+              </w:rPr>
+              <w:t>6</w:t>
+            </w:r>
+            <w:r>
+              <w:rPr>
+                <w:noProof/>
+                <w:webHidden/>
+              </w:rPr>
+              <w:fldChar w:fldCharType="end"/>
+            </w:r>
+          </w:hyperlink>
+        </w:p>
+        <w:p>
+          <w:pPr>
+            <w:pStyle w:val="TDC3"/>
+            <w:tabs>
+              <w:tab w:val="right" w:leader="dot" w:pos="8494"/>
+            </w:tabs>
+            <w:rPr>
+              <w:rFonts w:asciiTheme="minorHAnsi" w:eastAsiaTheme="minorEastAsia" w:hAnsiTheme="minorHAnsi"/>
+              <w:noProof/>
+              <w:kern w:val="2"/>
+              <w:szCs w:val="24"/>
+              <w:lang w:eastAsia="es-ES"/>
+              <w14:ligatures w14:val="standardContextual"/>
+            </w:rPr>
+          </w:pPr>
+          <w:hyperlink w:anchor="_Toc169714677" w:history="1">
+            <w:r>
+              <w:rPr>
+                <w:rStyle w:val="Hipervnculo"/>
+                <w:noProof/>
+              </w:rPr>
+              <w:t>Sprint 6 (05/06/202</w:t>
+            </w:r>
+            <w:r>
+              <w:rPr>
+                <w:rStyle w:val="Hipervnculo"/>
+                <w:noProof/>
+              </w:rPr>
+              <w:t>4</w:t>
+            </w:r>
+            <w:r>
+              <w:rPr>
+                <w:rStyle w:val="Hipervnculo"/>
+                <w:noProof/>
+              </w:rPr>
+              <w:t xml:space="preserve"> – 12/06/2024)</w:t>
+            </w:r>
+            <w:r>
+              <w:rPr>
+                <w:noProof/>
+                <w:webHidden/>
+              </w:rPr>
+              <w:tab/>
+            </w:r>
+            <w:r>
+              <w:rPr>
+                <w:noProof/>
+                <w:webHidden/>
+              </w:rPr>
+              <w:fldChar w:fldCharType="begin"/>
+            </w:r>
+            <w:r>
+              <w:rPr>
+                <w:noProof/>
+                <w:webHidden/>
+              </w:rPr>
+              <w:instrText xml:space="preserve"> PAGEREF _Toc169714677 \h </w:instrText>
+            </w:r>
+            <w:r>
+              <w:rPr>
+                <w:noProof/>
+                <w:webHidden/>
+              </w:rPr>
+            </w:r>
+            <w:r>
+              <w:rPr>
+                <w:noProof/>
+                <w:webHidden/>
+              </w:rPr>
+              <w:fldChar w:fldCharType="separate"/>
+            </w:r>
+            <w:r>
+              <w:rPr>
+                <w:noProof/>
+                <w:webHidden/>
+              </w:rPr>
+              <w:t>7</w:t>
             </w:r>
             <w:r>
               <w:rPr>
@@ -1241,7 +1621,7 @@
       <w:pPr>
         <w:pStyle w:val="Ttulo1"/>
       </w:pPr>
-      <w:bookmarkStart w:id="1" w:name="_Toc165198413"/>
+      <w:bookmarkStart w:id="1" w:name="_Toc169714668"/>
       <w:r>
         <w:lastRenderedPageBreak/>
         <w:t xml:space="preserve">Índice de </w:t>
@@ -1267,10 +1647,12 @@
       <w:pPr>
         <w:pStyle w:val="Ttulo1"/>
       </w:pPr>
+      <w:bookmarkStart w:id="2" w:name="_Toc169714669"/>
       <w:r>
         <w:lastRenderedPageBreak/>
         <w:t>Índice de Tablas</w:t>
       </w:r>
+      <w:bookmarkEnd w:id="2"/>
     </w:p>
     <w:p>
       <w:pPr>
@@ -1284,21 +1666,23 @@
       <w:pPr>
         <w:pStyle w:val="Ttulo2"/>
       </w:pPr>
-      <w:bookmarkStart w:id="2" w:name="_Toc165198414"/>
+      <w:bookmarkStart w:id="3" w:name="_Toc169714670"/>
       <w:r>
         <w:lastRenderedPageBreak/>
         <w:t>Planificación temporal</w:t>
       </w:r>
+      <w:bookmarkEnd w:id="3"/>
     </w:p>
     <w:p/>
     <w:p>
       <w:pPr>
         <w:pStyle w:val="Ttulo3"/>
       </w:pPr>
+      <w:bookmarkStart w:id="4" w:name="_Toc169714671"/>
       <w:r>
         <w:t>Pasos iniciales</w:t>
       </w:r>
-      <w:bookmarkEnd w:id="2"/>
+      <w:bookmarkEnd w:id="4"/>
     </w:p>
     <w:p>
       <w:r>
@@ -1339,6 +1723,7 @@
       <w:pPr>
         <w:pStyle w:val="Ttulo3"/>
       </w:pPr>
+      <w:bookmarkStart w:id="5" w:name="_Toc169714672"/>
       <w:r>
         <w:t>Sprint 1 (</w:t>
       </w:r>
@@ -1366,6 +1751,7 @@
       <w:r>
         <w:t>/2024)</w:t>
       </w:r>
+      <w:bookmarkEnd w:id="5"/>
     </w:p>
     <w:p>
       <w:r>
@@ -1477,9 +1863,11 @@
       <w:pPr>
         <w:pStyle w:val="Ttulo3"/>
       </w:pPr>
+      <w:bookmarkStart w:id="6" w:name="_Toc169714673"/>
       <w:r>
         <w:t>Sprint 2 (1/05/2024 – 8/05/2024)</w:t>
       </w:r>
+      <w:bookmarkEnd w:id="6"/>
     </w:p>
     <w:p>
       <w:r>
@@ -1536,15 +1924,13 @@
         <w:t xml:space="preserve"> </w:t>
       </w:r>
       <w:r>
-        <w:t xml:space="preserve">Completar el código me llevó 15 horas y crear la interfaz 3 horas. Sin embargo, después de una reunión con los tutores vimos que el algoritmo que había implementado tenía bastantes fallos por lo que decidimos implementar uno nuevo para la siguiente semana. </w:t>
-      </w:r>
-      <w:proofErr w:type="spellStart"/>
-      <w:r>
-        <w:t>Aún</w:t>
-      </w:r>
-      <w:proofErr w:type="spellEnd"/>
-      <w:r>
-        <w:t xml:space="preserve"> así, el esqueleto principal del código está montado y el genotipo es bueno, por lo que se puede reutilizar para la siguiente implementación.</w:t>
+        <w:t>Completar el código me llevó 15 horas y crear la interfaz 3 horas. Sin embargo, después de una reunión con los tutores vimos que el algoritmo que había implementado tenía bastantes fallos por lo que decidimos implementar uno nuevo para la siguiente semana. A</w:t>
+      </w:r>
+      <w:r>
+        <w:t>u</w:t>
+      </w:r>
+      <w:r>
+        <w:t>n así, el esqueleto principal del código está montado y el genotipo es bueno, por lo que se puede reutilizar para la siguiente implementación.</w:t>
       </w:r>
     </w:p>
     <w:p>
@@ -1568,9 +1954,11 @@
       <w:pPr>
         <w:pStyle w:val="Ttulo3"/>
       </w:pPr>
+      <w:bookmarkStart w:id="7" w:name="_Toc169714674"/>
       <w:r>
         <w:t>Sprint 3 (8/05/2024 – 15/05/2024)</w:t>
       </w:r>
+      <w:bookmarkEnd w:id="7"/>
     </w:p>
     <w:p>
       <w:r>
@@ -1652,9 +2040,11 @@
       <w:pPr>
         <w:pStyle w:val="Ttulo3"/>
       </w:pPr>
+      <w:bookmarkStart w:id="8" w:name="_Toc169714675"/>
       <w:r>
         <w:t>Sprint 4 (15/05/2024 – 22/05/2024)</w:t>
       </w:r>
+      <w:bookmarkEnd w:id="8"/>
     </w:p>
     <w:p>
       <w:r>
@@ -1749,6 +2139,7 @@
       <w:pPr>
         <w:pStyle w:val="Ttulo3"/>
       </w:pPr>
+      <w:bookmarkStart w:id="9" w:name="_Toc169714676"/>
       <w:r>
         <w:t xml:space="preserve">Sprint 5 (22/05/2024 – </w:t>
       </w:r>
@@ -1764,6 +2155,7 @@
       <w:r>
         <w:t>/2024)</w:t>
       </w:r>
+      <w:bookmarkEnd w:id="9"/>
     </w:p>
     <w:p>
       <w:r>
@@ -1834,26 +2226,114 @@
       <w:pPr>
         <w:pStyle w:val="Ttulo3"/>
       </w:pPr>
-      <w:r>
-        <w:t>Sprint 6 (05/06/2024 – 12/06/2024)</w:t>
+      <w:bookmarkStart w:id="10" w:name="_Toc169714677"/>
+      <w:r>
+        <w:t>Sprint 6 (05/06/2024 – 1</w:t>
+      </w:r>
+      <w:r>
+        <w:t>9</w:t>
+      </w:r>
+      <w:r>
+        <w:t>/06/2024)</w:t>
+      </w:r>
+      <w:bookmarkEnd w:id="10"/>
+    </w:p>
+    <w:p>
+      <w:r>
+        <w:t>Este sprint se centró en mejorar la solución obtenida y los archivos resultado.</w:t>
+      </w:r>
+    </w:p>
+    <w:p>
+      <w:r>
+        <w:t>Las tareas programadas fueron las siguientes:</w:t>
+      </w:r>
+    </w:p>
+    <w:p>
+      <w:r>
+        <w:t># Documentar sprint 5. Se estimó un tiempo de 1 hora y se completó en 30 minutos.</w:t>
+      </w:r>
+    </w:p>
+    <w:p>
+      <w:r>
+        <w:t xml:space="preserve"># 23 </w:t>
+      </w:r>
+      <w:r>
+        <w:t>Añadir la decisión de parámetros para el usuario</w:t>
+      </w:r>
+      <w:r>
+        <w:t xml:space="preserve">. Se estimó un tiempo de 1 hora y se completó en </w:t>
+      </w:r>
+      <w:r>
+        <w:t>4</w:t>
+      </w:r>
+      <w:r>
+        <w:t xml:space="preserve"> horas.</w:t>
+      </w:r>
+    </w:p>
+    <w:p>
+      <w:r>
+        <w:t># 24 Bug creación red aleatoria. Se estimó un tiempo de 1 hora y 30 minutos y se completó en 2 horas.</w:t>
+      </w:r>
+    </w:p>
+    <w:p>
+      <w:r>
+        <w:t xml:space="preserve"># 20 Mejorar descargas para el algoritmo genético. Se estimó un tiempo de 7 horas y se invirtieron </w:t>
+      </w:r>
+      <w:r>
+        <w:t>4</w:t>
+      </w:r>
+      <w:r>
+        <w:t xml:space="preserve"> horas pero no se completó.</w:t>
+      </w:r>
+      <w:r>
+        <w:t xml:space="preserve"> </w:t>
+      </w:r>
+      <w:r>
+        <w:t>Se realizaron algunas mejoras co</w:t>
+      </w:r>
+      <w:r>
+        <w:t>mo colorear los compontes en la imagen del grafo.</w:t>
+      </w:r>
+    </w:p>
+    <w:p>
+      <w:r>
+        <w:t># 21 Heurística para soluciones no factibles. Se estimó un tiempo de 5 horas y se completó en 11 horas. Además de crear la heurística para cambiar una solución no factible a una factible, se corrigió un problema en la creación de la solución. Esto hizo que llevara más tiempo del esperado.</w:t>
+      </w:r>
+    </w:p>
+    <w:p>
+      <w:r>
+        <w:t>También se programaron tareas de documentación, corrección de bugs e implementación de tests, pero no se llegaron a empezar.</w:t>
       </w:r>
     </w:p>
     <w:p/>
+    <w:p>
+      <w:r>
+        <w:t>Retrospectiva del sprint.</w:t>
+      </w:r>
+      <w:r>
+        <w:t xml:space="preserve"> </w:t>
+      </w:r>
+      <w:r>
+        <w:t xml:space="preserve">En la mayoría de los sprints realizados hasta el momento, se han dejado tareas sin completar debido a una planificación inadecuada. Para mejorar este aspecto, es fundamental priorizar y programar las tareas más importantes, asegurándose de que puedan ser completadas dentro del período del sprint. Las tareas secundarias deben mantenerse en el </w:t>
+      </w:r>
+      <w:r>
+        <w:lastRenderedPageBreak/>
+        <w:t>producto backlog. Una vez que las tareas principales se hayan completado, las tareas secundarias pueden añadirse al sprint actual.</w:t>
+      </w:r>
+    </w:p>
     <w:p/>
     <w:p>
-      <w:r>
-        <w:t xml:space="preserve"># 23 </w:t>
-      </w:r>
-      <w:r>
-        <w:t>Añadir la decisión de parámetros para el usuario</w:t>
-      </w:r>
-      <w:r>
-        <w:t>. Se estimó un tiempo de 1 hora y se completó en 3 horas.</w:t>
-      </w:r>
-    </w:p>
-    <w:p>
-      <w:r>
-        <w:t># 24 Bug creación red aleatoria. Se estimó un tiempo de 1 hora y 30 minutos y se completó en 2 horas.</w:t>
+      <w:pPr>
+        <w:pStyle w:val="Ttulo3"/>
+      </w:pPr>
+      <w:r>
+        <w:t xml:space="preserve">Sprint </w:t>
+      </w:r>
+      <w:r>
+        <w:t>7</w:t>
+      </w:r>
+      <w:r>
+        <w:t xml:space="preserve"> (05/06/2024 – 19/06/2024)</w:t>
       </w:r>
     </w:p>
     <w:p/>
@@ -2553,7 +3033,6 @@
   <w:style w:type="character" w:default="1" w:styleId="Fuentedeprrafopredeter">
     <w:name w:val="Default Paragraph Font"/>
     <w:uiPriority w:val="1"/>
-    <w:semiHidden/>
     <w:unhideWhenUsed/>
   </w:style>
   <w:style w:type="table" w:default="1" w:styleId="Tablanormal">
@@ -2795,6 +3274,19 @@
         <w:right w:w="0" w:type="dxa"/>
       </w:tblCellMar>
     </w:tblPr>
+  </w:style>
+  <w:style w:type="paragraph" w:styleId="TDC3">
+    <w:name w:val="toc 3"/>
+    <w:basedOn w:val="Normal"/>
+    <w:next w:val="Normal"/>
+    <w:autoRedefine/>
+    <w:uiPriority w:val="39"/>
+    <w:unhideWhenUsed/>
+    <w:rsid w:val="00F24807"/>
+    <w:pPr>
+      <w:spacing w:after="100"/>
+      <w:ind w:left="480"/>
+    </w:pPr>
   </w:style>
 </w:styles>
 </file>

--- a/Documentación/Anexos.docx
+++ b/Documentación/Anexos.docx
@@ -1534,21 +1534,7 @@
                 <w:rStyle w:val="Hipervnculo"/>
                 <w:noProof/>
               </w:rPr>
-              <w:t>Sprint 6 (05/06/202</w:t>
-            </w:r>
-            <w:r>
-              <w:rPr>
-                <w:rStyle w:val="Hipervnculo"/>
-                <w:noProof/>
-              </w:rPr>
-              <w:t>4</w:t>
-            </w:r>
-            <w:r>
-              <w:rPr>
-                <w:rStyle w:val="Hipervnculo"/>
-                <w:noProof/>
-              </w:rPr>
-              <w:t xml:space="preserve"> – 12/06/2024)</w:t>
+              <w:t>Sprint 6 (05/06/2024 – 12/06/2024)</w:t>
             </w:r>
             <w:r>
               <w:rPr>
@@ -2327,16 +2313,31 @@
         <w:pStyle w:val="Ttulo3"/>
       </w:pPr>
       <w:r>
-        <w:t xml:space="preserve">Sprint </w:t>
-      </w:r>
-      <w:r>
-        <w:t>7</w:t>
-      </w:r>
-      <w:r>
-        <w:t xml:space="preserve"> (05/06/2024 – 19/06/2024)</w:t>
+        <w:t>Sprint 7 (05/06/2024 – 19/06/2024)</w:t>
       </w:r>
     </w:p>
     <w:p/>
+    <w:p/>
+    <w:p>
+      <w:r>
+        <w:t>#25 Documentar sprint 6. Se estimó un tiempo de 30 minutos y se completó en 45 minutos.</w:t>
+      </w:r>
+    </w:p>
+    <w:p>
+      <w:r>
+        <w:t>#26 Documentar introducción. Se estimó un tiempo de 3 horas y se completó en 6 horas.</w:t>
+      </w:r>
+    </w:p>
+    <w:p>
+      <w:r>
+        <w:t>#22 Documentar objetivos principales. Se estimó un tiempo de 3 horas y se completó en 3 horas.</w:t>
+      </w:r>
+    </w:p>
+    <w:p>
+      <w:r>
+        <w:t xml:space="preserve"># 15 Documentación del algoritmo genético. Se estimó un tiempo de 4 horas y se completó en </w:t>
+      </w:r>
+    </w:p>
     <w:sectPr>
       <w:headerReference w:type="default" r:id="rId10"/>
       <w:footerReference w:type="default" r:id="rId11"/>
@@ -3033,6 +3034,7 @@
   <w:style w:type="character" w:default="1" w:styleId="Fuentedeprrafopredeter">
     <w:name w:val="Default Paragraph Font"/>
     <w:uiPriority w:val="1"/>
+    <w:semiHidden/>
     <w:unhideWhenUsed/>
   </w:style>
   <w:style w:type="table" w:default="1" w:styleId="Tablanormal">

--- a/Documentación/Anexos.docx
+++ b/Documentación/Anexos.docx
@@ -1659,6 +1659,14 @@
       </w:r>
       <w:bookmarkEnd w:id="3"/>
     </w:p>
+    <w:p>
+      <w:pPr>
+        <w:ind w:firstLine="708"/>
+      </w:pPr>
+      <w:r>
+        <w:t>Con el objetivo de asegurar una ejecución ordenada y coherente de las diversas fases y tareas del proyecto, se ha decidido adoptar una metodología ágil de trabajo basada en sprints. En este contexto, el proyecto se ha estructurado en sprints de aproximadamente una semana de duración cada uno.</w:t>
+      </w:r>
+    </w:p>
     <w:p/>
     <w:p>
       <w:pPr>
@@ -1671,21 +1679,33 @@
       <w:bookmarkEnd w:id="4"/>
     </w:p>
     <w:p>
+      <w:pPr>
+        <w:ind w:firstLine="708"/>
+      </w:pPr>
       <w:r>
         <w:t>Durante los primeros meses del año, avancé muy lentamente en el proyecto y no utilicé una metodología de trabajo. No obstante, se realizaron tareas relevantes para el desarrollo del proyecto y las mencionaré en este apartado.</w:t>
       </w:r>
     </w:p>
     <w:p>
+      <w:pPr>
+        <w:ind w:firstLine="708"/>
+      </w:pPr>
       <w:r>
         <w:t>En la primera reunión se habló de los aspectos más relevantes acerca del proyecto. Estos son la importancia de desplegar la aplicación web, las metodologías que debía usar y la elección de las herramientas para llevar a cabo el proyecto.</w:t>
       </w:r>
     </w:p>
     <w:p>
+      <w:pPr>
+        <w:ind w:firstLine="708"/>
+      </w:pPr>
       <w:r>
         <w:t>En la segunda reunión, informé de qué herramientas iba a utilizar a los tutores y me informaron que el primer paso era ejecutar la anterior aplicación.</w:t>
       </w:r>
     </w:p>
     <w:p>
+      <w:pPr>
+        <w:ind w:firstLine="708"/>
+      </w:pPr>
       <w:r>
         <w:t xml:space="preserve">Tras varios intentos de ejecutar la anterior aplicación sin éxito, tuvimos otra reunión en la que se me proporcionó una máquina virtual de la anterior aplicación. Gracias a esto, pude entender algunos pasos que no se especificaban en el README del repositorio </w:t>
       </w:r>
@@ -1740,16 +1760,25 @@
       <w:bookmarkEnd w:id="5"/>
     </w:p>
     <w:p>
+      <w:pPr>
+        <w:ind w:firstLine="708"/>
+      </w:pPr>
       <w:r>
         <w:t>En este sprint se han realizado tareas iniciales de investigación e instalación de algunos programas.</w:t>
       </w:r>
     </w:p>
     <w:p>
+      <w:pPr>
+        <w:ind w:firstLine="708"/>
+      </w:pPr>
       <w:r>
         <w:t>Las tareas programadas fueron las siguientes:</w:t>
       </w:r>
     </w:p>
     <w:p>
+      <w:pPr>
+        <w:ind w:left="708"/>
+      </w:pPr>
       <w:r>
         <w:t xml:space="preserve">#1 </w:t>
       </w:r>
@@ -1758,6 +1787,9 @@
       </w:r>
     </w:p>
     <w:p>
+      <w:pPr>
+        <w:ind w:left="708"/>
+      </w:pPr>
       <w:r>
         <w:t xml:space="preserve">#2 </w:t>
       </w:r>
@@ -1766,6 +1798,9 @@
       </w:r>
     </w:p>
     <w:p>
+      <w:pPr>
+        <w:ind w:left="708"/>
+      </w:pPr>
       <w:r>
         <w:t xml:space="preserve">#3 </w:t>
       </w:r>
@@ -1777,6 +1812,9 @@
       </w:r>
     </w:p>
     <w:p>
+      <w:pPr>
+        <w:ind w:firstLine="708"/>
+      </w:pPr>
       <w:r>
         <w:t>Instalar Zotero, su extensión para Chrome y un plugin para MS Word me llevó aproximadamente media hora.</w:t>
       </w:r>
@@ -1785,6 +1823,9 @@
       </w:r>
     </w:p>
     <w:p>
+      <w:pPr>
+        <w:ind w:firstLine="708"/>
+      </w:pPr>
       <w:r>
         <w:t xml:space="preserve">Leer </w:t>
       </w:r>
@@ -1802,7 +1843,11 @@
       </w:r>
     </w:p>
     <w:p>
-      <w:r>
+      <w:pPr>
+        <w:ind w:firstLine="708"/>
+      </w:pPr>
+      <w:r>
+        <w:lastRenderedPageBreak/>
         <w:t>Comprender</w:t>
       </w:r>
       <w:r>
@@ -1828,111 +1873,557 @@
       </w:r>
     </w:p>
     <w:p>
+      <w:pPr>
+        <w:ind w:firstLine="708"/>
+      </w:pPr>
       <w:r>
         <w:t>No me dio tiempo a empezar la última tarea, por lo que pasa al siguiente sprint.</w:t>
       </w:r>
     </w:p>
     <w:p>
+      <w:pPr>
+        <w:ind w:firstLine="708"/>
+      </w:pPr>
+      <w:r>
+        <w:t>Retrospectiva</w:t>
+      </w:r>
+      <w:r>
+        <w:t xml:space="preserve"> del sprint. Puedo concluir que he sobreestimado el tiempo que me llevaría entender el anterior trabajo.</w:t>
+      </w:r>
+      <w:r>
+        <w:t xml:space="preserve"> Además, no he apuntado en ningún sitio la estimación de los tiempos o los puntos de historia de cada tarea.</w:t>
+      </w:r>
+    </w:p>
+    <w:p/>
+    <w:p>
+      <w:pPr>
+        <w:pStyle w:val="Ttulo3"/>
+      </w:pPr>
+      <w:bookmarkStart w:id="6" w:name="_Toc169714673"/>
+      <w:r>
+        <w:t>Sprint 2 (1/05/2024 – 8/05/2024)</w:t>
+      </w:r>
+      <w:bookmarkEnd w:id="6"/>
+    </w:p>
+    <w:p>
+      <w:pPr>
+        <w:ind w:firstLine="708"/>
+      </w:pPr>
+      <w:r>
+        <w:t>Este sprint</w:t>
+      </w:r>
+      <w:r>
+        <w:t xml:space="preserve"> se ha centrado en crear una primera implementación del algoritmo genético.</w:t>
+      </w:r>
+    </w:p>
+    <w:p>
+      <w:pPr>
+        <w:ind w:firstLine="708"/>
+      </w:pPr>
+      <w:r>
+        <w:t xml:space="preserve">Las tareas programadas fueron las siguientes: </w:t>
+      </w:r>
+    </w:p>
+    <w:p>
+      <w:pPr>
+        <w:ind w:left="708"/>
+      </w:pPr>
+      <w:r>
+        <w:t>#5 D</w:t>
+      </w:r>
+      <w:r>
+        <w:t>ocumentar el sprint 1. Se estimó un tiempo de 1 hora y se terminó en 45 minutos.</w:t>
+      </w:r>
+    </w:p>
+    <w:p>
+      <w:pPr>
+        <w:ind w:left="708"/>
+      </w:pPr>
+      <w:r>
+        <w:t xml:space="preserve">#3 </w:t>
+      </w:r>
+      <w:r>
+        <w:t xml:space="preserve">Investigación sobre los algoritmos genéticos multiobjetivo. Se dividió en 2 subtareas: leer un artículo acerca de los algoritmos genéticos multiobjetivo y documentar acerca de este. Se estimó un tiempo de 12 horas en total. </w:t>
+      </w:r>
+      <w:r>
+        <w:t>Leer el artículo detenidamente me ha llevado 6 horas.</w:t>
+      </w:r>
+      <w:r>
+        <w:t xml:space="preserve"> </w:t>
+      </w:r>
+      <w:r>
+        <w:t xml:space="preserve">No me dio tiempo a </w:t>
+      </w:r>
+      <w:r>
+        <w:t>empezar</w:t>
+      </w:r>
+      <w:r>
+        <w:t xml:space="preserve"> la documentación por lo que esta tarea pasa al siguiente sprint.</w:t>
+      </w:r>
+    </w:p>
+    <w:p>
+      <w:pPr>
+        <w:ind w:left="708"/>
+      </w:pPr>
+      <w:r>
+        <w:t xml:space="preserve">#6 </w:t>
+      </w:r>
+      <w:r>
+        <w:t>Primera implementación del algoritmo genético. Se dividió en 2 subtareas: implementar el código y crear la interfaz en la web. Se estimó un tiempo de 25 horas en total.</w:t>
+      </w:r>
+      <w:r>
+        <w:t xml:space="preserve"> </w:t>
+      </w:r>
+      <w:r>
+        <w:t>Completar el código me llevó 15 horas y crear la interfaz 3 horas. Sin embargo, después de una reunión con los tutores vimos que el algoritmo que había implementado tenía bastantes fallos por lo que decidimos implementar uno nuevo para la siguiente semana. A</w:t>
+      </w:r>
+      <w:r>
+        <w:t>u</w:t>
+      </w:r>
+      <w:r>
+        <w:t>n así, el esqueleto principal del código está montado y el genotipo es bueno, por lo que se puede reutilizar para la siguiente implementación.</w:t>
+      </w:r>
+    </w:p>
+    <w:p>
+      <w:pPr>
+        <w:ind w:left="708"/>
+      </w:pPr>
+      <w:r>
+        <w:t xml:space="preserve">#4 </w:t>
+      </w:r>
+      <w:r>
+        <w:t xml:space="preserve">Corregir la función descargar archivo. Se estimó un tiempo de 3 horas. Esta tarea no se </w:t>
+      </w:r>
+      <w:r>
+        <w:t>empezó por falta de tiempo invertido. Pasa al siguiente sprint.</w:t>
+      </w:r>
+    </w:p>
+    <w:p>
+      <w:pPr>
+        <w:ind w:firstLine="708"/>
+      </w:pPr>
+      <w:r>
+        <w:t>Retrospectiva del sprint. He sobreestimado el tiempo que me llevarían las tareas ya que lo he completado en menos tiempo del estimado. Sin embargo, no he invertido tanto tiempo como debería en el proyecto y eso se ha visto reflejado en las tareas sin completar.</w:t>
+      </w:r>
+    </w:p>
+    <w:p/>
+    <w:p>
+      <w:pPr>
+        <w:pStyle w:val="Ttulo3"/>
+      </w:pPr>
+      <w:bookmarkStart w:id="7" w:name="_Toc169714674"/>
+      <w:r>
+        <w:t>Sprint 3 (8/05/2024 – 15/05/2024)</w:t>
+      </w:r>
+      <w:bookmarkEnd w:id="7"/>
+    </w:p>
+    <w:p>
+      <w:pPr>
+        <w:ind w:firstLine="708"/>
+      </w:pPr>
+      <w:r>
+        <w:t>Este sprint se ha centrado en</w:t>
+      </w:r>
+      <w:r>
+        <w:t xml:space="preserve"> implementar una segunda versión del algoritmo genético.</w:t>
+      </w:r>
+    </w:p>
+    <w:p>
+      <w:pPr>
+        <w:ind w:left="708"/>
+      </w:pPr>
+      <w:r>
+        <w:t xml:space="preserve">Las tareas programadas fueron las siguientes: </w:t>
+      </w:r>
+    </w:p>
+    <w:p>
+      <w:pPr>
+        <w:ind w:left="708"/>
+      </w:pPr>
       <w:r>
         <w:lastRenderedPageBreak/>
-        <w:t>Retrospectiva</w:t>
-      </w:r>
-      <w:r>
-        <w:t xml:space="preserve"> del sprint. Puedo concluir que he sobreestimado el tiempo que me llevaría entender el anterior trabajo.</w:t>
-      </w:r>
-      <w:r>
-        <w:t xml:space="preserve"> Además, no he apuntado en ningún sitio la estimación de los tiempos o los puntos de historia de cada tarea.</w:t>
+        <w:t xml:space="preserve">#7 </w:t>
+      </w:r>
+      <w:r>
+        <w:t>Documentar el sprint 2. Se estimó un tiempo de 30 minutos y se terminó en</w:t>
+      </w:r>
+      <w:r>
+        <w:t xml:space="preserve"> 40</w:t>
+      </w:r>
+      <w:r>
+        <w:t xml:space="preserve"> minutos.</w:t>
+      </w:r>
+    </w:p>
+    <w:p>
+      <w:pPr>
+        <w:ind w:left="708"/>
+      </w:pPr>
+      <w:r>
+        <w:t xml:space="preserve">#3 </w:t>
+      </w:r>
+      <w:r>
+        <w:t>Documentar acerca de los algoritmos multiobjetivo. Se estimó un tiempo de 6 horas. Me llevó 3 horas documentar el frente de Pareto y la definición del problema a resolver.</w:t>
+      </w:r>
+    </w:p>
+    <w:p>
+      <w:pPr>
+        <w:ind w:left="708"/>
+      </w:pPr>
+      <w:r>
+        <w:t>#8 Segunda implementación</w:t>
+      </w:r>
+      <w:r>
+        <w:t xml:space="preserve"> al algoritmo genético. Debía mostrar en una gráfica el frente de Pareto e implementar una interfaz para la web que permitiese escoger entre las distintas soluciones del frente. Se estimó un tiempo de 18 horas y se terminó en 20 horas.</w:t>
+      </w:r>
+    </w:p>
+    <w:p>
+      <w:pPr>
+        <w:ind w:left="708"/>
+      </w:pPr>
+      <w:r>
+        <w:t xml:space="preserve">#9 </w:t>
+      </w:r>
+      <w:r>
+        <w:t>Implementar todos los fitness encontrados a la gráfica.</w:t>
+      </w:r>
+      <w:r>
+        <w:t xml:space="preserve"> Se estimó un tiempo de 1 hora y se completó en 50 minutos.</w:t>
       </w:r>
     </w:p>
     <w:p/>
     <w:p>
       <w:pPr>
+        <w:ind w:firstLine="708"/>
+      </w:pPr>
+      <w:r>
+        <w:t>También se programaron para este sprint la función de creación de un archivo final y la de descarga del archivo pero no dio tiempo a empezarlas.</w:t>
+      </w:r>
+    </w:p>
+    <w:p>
+      <w:pPr>
+        <w:ind w:firstLine="708"/>
+      </w:pPr>
+      <w:r>
+        <w:t xml:space="preserve">Retrospectiva del sprint. Los problemas ocasionados por el funcionamiento de la librería </w:t>
+      </w:r>
+      <w:r>
+        <w:t>DEAP</w:t>
+      </w:r>
+      <w:r>
+        <w:t xml:space="preserve"> han retrasado </w:t>
+      </w:r>
+      <w:r>
+        <w:t>otras tareas menos prioritarias.</w:t>
+      </w:r>
+    </w:p>
+    <w:p/>
+    <w:p>
+      <w:pPr>
         <w:pStyle w:val="Ttulo3"/>
       </w:pPr>
-      <w:bookmarkStart w:id="6" w:name="_Toc169714673"/>
-      <w:r>
-        <w:t>Sprint 2 (1/05/2024 – 8/05/2024)</w:t>
-      </w:r>
-      <w:bookmarkEnd w:id="6"/>
-    </w:p>
-    <w:p>
-      <w:r>
-        <w:t>Este sprint</w:t>
-      </w:r>
-      <w:r>
-        <w:t xml:space="preserve"> se ha centrado en crear una primera implementación del algoritmo genético.</w:t>
-      </w:r>
-    </w:p>
-    <w:p>
-      <w:r>
-        <w:t xml:space="preserve">Las tareas programadas fueron las siguientes: </w:t>
-      </w:r>
-    </w:p>
-    <w:p>
-      <w:r>
-        <w:t>#5 D</w:t>
-      </w:r>
-      <w:r>
-        <w:t>ocumentar el sprint 1. Se estimó un tiempo de 1 hora y se terminó en 45 minutos.</w:t>
-      </w:r>
-    </w:p>
-    <w:p>
-      <w:r>
-        <w:t xml:space="preserve">#3 </w:t>
-      </w:r>
-      <w:r>
-        <w:t xml:space="preserve">Investigación sobre los algoritmos genéticos multiobjetivo. Se dividió en 2 subtareas: leer un artículo acerca de los algoritmos genéticos multiobjetivo y documentar acerca de este. Se estimó un tiempo de 12 horas en total. </w:t>
-      </w:r>
-      <w:r>
-        <w:t>Leer el artículo detenidamente me ha llevado 6 horas.</w:t>
+      <w:bookmarkStart w:id="8" w:name="_Toc169714675"/>
+      <w:r>
+        <w:t>Sprint 4 (15/05/2024 – 22/05/2024)</w:t>
+      </w:r>
+      <w:bookmarkEnd w:id="8"/>
+    </w:p>
+    <w:p>
+      <w:pPr>
+        <w:ind w:firstLine="708"/>
+      </w:pPr>
+      <w:r>
+        <w:t>Este sprint se ha centrado en migrar el algoritmo genético de la librería deap a pymoo.</w:t>
+      </w:r>
+    </w:p>
+    <w:p>
+      <w:pPr>
+        <w:ind w:firstLine="708"/>
+      </w:pPr>
+      <w:r>
+        <w:t>Las tareas programadas fueron las siguientes:</w:t>
+      </w:r>
+    </w:p>
+    <w:p>
+      <w:pPr>
+        <w:ind w:left="708"/>
+      </w:pPr>
+      <w:r>
+        <w:t xml:space="preserve">#12 Documentar </w:t>
+      </w:r>
+      <w:r>
+        <w:t xml:space="preserve">el </w:t>
+      </w:r>
+      <w:r>
+        <w:t>sprint 3. Se estimó un tiempo de 30 minutos y se completó en 40 minutos.</w:t>
+      </w:r>
+    </w:p>
+    <w:p>
+      <w:pPr>
+        <w:ind w:left="708"/>
+      </w:pPr>
+      <w:r>
+        <w:t># 13 Cambio de biblioteca de deap a pymoo. Se estimo un tiempo de 6 horas y se completó en 10 horas. No se consiguió replicar del todo el funcionamiento que tenía el algoritmo con la biblioteca deap.</w:t>
+      </w:r>
+    </w:p>
+    <w:p>
+      <w:pPr>
+        <w:ind w:firstLine="708"/>
+      </w:pPr>
+      <w:r>
+        <w:t xml:space="preserve">También se programaron para este sprint la función de creación de un archivo final y la de descarga del archivo pero no </w:t>
+      </w:r>
+      <w:r>
+        <w:t>llegué</w:t>
+      </w:r>
+      <w:r>
+        <w:t xml:space="preserve"> a empezarlas.</w:t>
+      </w:r>
+    </w:p>
+    <w:p>
+      <w:pPr>
+        <w:ind w:firstLine="708"/>
+      </w:pPr>
+      <w:r>
+        <w:t xml:space="preserve">Retrospectiva del sprint. </w:t>
+      </w:r>
+      <w:r>
+        <w:t>He invertido poco tiempo para el proyecto en este sprint y se ha visto reflejado en la cantidad de tareas completadas.</w:t>
+      </w:r>
+      <w:r>
+        <w:t xml:space="preserve"> Las tareas necesarias para el archivo final y para la descarga no son tan prioritarias como el buen funcionamiento del algoritmo, pero no lo he previsto al principio del sprint y he tenido que crear tareas a mitad de este.</w:t>
+      </w:r>
+    </w:p>
+    <w:p/>
+    <w:p>
+      <w:pPr>
+        <w:pStyle w:val="Ttulo3"/>
+      </w:pPr>
+      <w:bookmarkStart w:id="9" w:name="_Toc169714676"/>
+      <w:r>
+        <w:lastRenderedPageBreak/>
+        <w:t xml:space="preserve">Sprint 5 (22/05/2024 – </w:t>
+      </w:r>
+      <w:r>
+        <w:t>05</w:t>
+      </w:r>
+      <w:r>
+        <w:t>/0</w:t>
+      </w:r>
+      <w:r>
+        <w:t>6</w:t>
+      </w:r>
+      <w:r>
+        <w:t>/2024)</w:t>
+      </w:r>
+      <w:bookmarkEnd w:id="9"/>
+    </w:p>
+    <w:p>
+      <w:pPr>
+        <w:ind w:firstLine="708"/>
+      </w:pPr>
+      <w:r>
+        <w:t>Este sprint se ha centrado en realizar correcciones sobre el algoritmo genético y añadir la funcionalidad de descarga de varios archivos a partir de una solución.</w:t>
+      </w:r>
+    </w:p>
+    <w:p>
+      <w:pPr>
+        <w:ind w:firstLine="708"/>
+      </w:pPr>
+      <w:r>
+        <w:t>Las tareas programadas fueron las siguientes:</w:t>
+      </w:r>
+    </w:p>
+    <w:p>
+      <w:pPr>
+        <w:ind w:left="708"/>
+      </w:pPr>
+      <w:r>
+        <w:t># 14 Documentar el sprint 4. Se estimó un tiempo de 30 minutos y se completó en 10 minutos.</w:t>
+      </w:r>
+    </w:p>
+    <w:p>
+      <w:pPr>
+        <w:ind w:left="708"/>
+      </w:pPr>
+      <w:r>
+        <w:t># 16 Selección de parámetros para el algoritmo genético.</w:t>
+      </w:r>
+      <w:r>
+        <w:t xml:space="preserve"> Se estimó</w:t>
+      </w:r>
+      <w:r>
+        <w:t xml:space="preserve"> un tiempo de 20 horas y se completó en 15 horas. En esta tarea no sólo se seleccionaron los parámetros por defecto del algoritmo </w:t>
+      </w:r>
+      <w:r>
+        <w:t xml:space="preserve">genético, </w:t>
+      </w:r>
+      <w:r>
+        <w:t>sino que también se cambió el algoritmo para que no devolviese la misma solución siempre.</w:t>
+      </w:r>
+    </w:p>
+    <w:p>
+      <w:pPr>
+        <w:ind w:left="708"/>
+      </w:pPr>
+      <w:r>
+        <w:t xml:space="preserve"># </w:t>
+      </w:r>
+      <w:r>
+        <w:t>11 Implementar una función para crear el archivo final. Se estimó un tiempo de 2 horas y se completó en 5 horas. Surgió un problema con la representación en imagen de networkx y los auto enlaces.</w:t>
+      </w:r>
+    </w:p>
+    <w:p>
+      <w:pPr>
+        <w:ind w:left="708"/>
+      </w:pPr>
+      <w:r>
+        <w:t># 18 Implementar descargas para el algoritmo genético. Se estimó un tiempo de 2 horas y se completó en el tiempo previsto. Se codificaron los archivos para su descarga a través de la página web.</w:t>
+      </w:r>
+    </w:p>
+    <w:p>
+      <w:pPr>
+        <w:ind w:firstLine="708"/>
+      </w:pPr>
+      <w:r>
+        <w:t>También se programaron las tareas de documentar el algoritmo genético y la creación de test pero no llegué a empezarlas.</w:t>
+      </w:r>
+    </w:p>
+    <w:p>
+      <w:pPr>
+        <w:ind w:firstLine="708"/>
+      </w:pPr>
+      <w:r>
+        <w:t>Retrospectiva del sprint. Este sprint se ha extendido una semana más porque al acabar la primera semana no realicé ninguna tarea. Los nombres dados a las tareas no han sido del todo adecuados y eso ha provocado confusión sobre cómo abordarlas, retrasando su inicio.</w:t>
+      </w:r>
+    </w:p>
+    <w:p/>
+    <w:p>
+      <w:pPr>
+        <w:pStyle w:val="Ttulo3"/>
+      </w:pPr>
+      <w:bookmarkStart w:id="10" w:name="_Toc169714677"/>
+      <w:r>
+        <w:t>Sprint 6 (05/06/2024 – 1</w:t>
+      </w:r>
+      <w:r>
+        <w:t>9</w:t>
+      </w:r>
+      <w:r>
+        <w:t>/06/2024)</w:t>
+      </w:r>
+      <w:bookmarkEnd w:id="10"/>
+    </w:p>
+    <w:p>
+      <w:pPr>
+        <w:ind w:firstLine="708"/>
+      </w:pPr>
+      <w:r>
+        <w:t>Este sprint se centró en mejorar la solución obtenida y los archivos resultado.</w:t>
+      </w:r>
+    </w:p>
+    <w:p>
+      <w:pPr>
+        <w:ind w:firstLine="708"/>
+      </w:pPr>
+      <w:r>
+        <w:t>Las tareas programadas fueron las siguientes:</w:t>
+      </w:r>
+    </w:p>
+    <w:p>
+      <w:pPr>
+        <w:ind w:left="708"/>
+      </w:pPr>
+      <w:r>
+        <w:t># Documentar sprint 5. Se estimó un tiempo de 1 hora y se completó en 30 minutos.</w:t>
+      </w:r>
+    </w:p>
+    <w:p>
+      <w:pPr>
+        <w:ind w:left="708"/>
+      </w:pPr>
+      <w:r>
+        <w:t xml:space="preserve"># 23 </w:t>
+      </w:r>
+      <w:r>
+        <w:t>Añadir la decisión de parámetros para el usuario</w:t>
+      </w:r>
+      <w:r>
+        <w:t xml:space="preserve">. Se estimó un tiempo de 1 hora y se completó en </w:t>
+      </w:r>
+      <w:r>
+        <w:t>4</w:t>
+      </w:r>
+      <w:r>
+        <w:t xml:space="preserve"> horas.</w:t>
+      </w:r>
+    </w:p>
+    <w:p>
+      <w:pPr>
+        <w:ind w:left="708"/>
+      </w:pPr>
+      <w:r>
+        <w:t># 24 Bug creación red aleatoria. Se estimó un tiempo de 1 hora y 30 minutos y se completó en 2 horas.</w:t>
+      </w:r>
+    </w:p>
+    <w:p>
+      <w:pPr>
+        <w:ind w:left="708"/>
+      </w:pPr>
+      <w:r>
+        <w:t xml:space="preserve"># 20 Mejorar descargas para el algoritmo genético. Se estimó un tiempo de 7 horas y se invirtieron </w:t>
+      </w:r>
+      <w:r>
+        <w:t>4</w:t>
+      </w:r>
+      <w:r>
+        <w:t xml:space="preserve"> horas pero no se completó.</w:t>
       </w:r>
       <w:r>
         <w:t xml:space="preserve"> </w:t>
       </w:r>
       <w:r>
-        <w:t xml:space="preserve">No me dio tiempo a </w:t>
-      </w:r>
-      <w:r>
-        <w:t>empezar</w:t>
-      </w:r>
-      <w:r>
-        <w:t xml:space="preserve"> la documentación por lo que esta tarea pasa al siguiente sprint.</w:t>
-      </w:r>
-    </w:p>
-    <w:p>
-      <w:r>
-        <w:t xml:space="preserve">#6 </w:t>
-      </w:r>
-      <w:r>
-        <w:t>Primera implementación del algoritmo genético. Se dividió en 2 subtareas: implementar el código y crear la interfaz en la web. Se estimó un tiempo de 25 horas en total.</w:t>
+        <w:t>Se realizaron algunas mejoras co</w:t>
+      </w:r>
+      <w:r>
+        <w:t>mo colorear los compontes en la imagen del grafo.</w:t>
+      </w:r>
+    </w:p>
+    <w:p>
+      <w:pPr>
+        <w:ind w:left="708"/>
+      </w:pPr>
+      <w:r>
+        <w:lastRenderedPageBreak/>
+        <w:t># 21 Heurística para soluciones no factibles. Se estimó un tiempo de 5 horas y se completó en 11 horas. Además de crear la heurística para cambiar una solución no factible a una factible, se corrigió un problema en la creación de la solución. Esto hizo que llevara más tiempo del esperado.</w:t>
+      </w:r>
+    </w:p>
+    <w:p>
+      <w:pPr>
+        <w:ind w:firstLine="708"/>
+      </w:pPr>
+      <w:r>
+        <w:t>También se programaron tareas de documentación, corrección de bugs e implementación de tests, pero no se llegaron a empezar.</w:t>
+      </w:r>
+    </w:p>
+    <w:p/>
+    <w:p>
+      <w:pPr>
+        <w:ind w:firstLine="708"/>
+      </w:pPr>
+      <w:r>
+        <w:t>Retrospectiva del sprint.</w:t>
       </w:r>
       <w:r>
         <w:t xml:space="preserve"> </w:t>
       </w:r>
       <w:r>
-        <w:t>Completar el código me llevó 15 horas y crear la interfaz 3 horas. Sin embargo, después de una reunión con los tutores vimos que el algoritmo que había implementado tenía bastantes fallos por lo que decidimos implementar uno nuevo para la siguiente semana. A</w:t>
-      </w:r>
-      <w:r>
-        <w:t>u</w:t>
-      </w:r>
-      <w:r>
-        <w:t>n así, el esqueleto principal del código está montado y el genotipo es bueno, por lo que se puede reutilizar para la siguiente implementación.</w:t>
-      </w:r>
-    </w:p>
-    <w:p>
-      <w:r>
-        <w:t xml:space="preserve">#4 </w:t>
-      </w:r>
-      <w:r>
-        <w:t xml:space="preserve">Corregir la función descargar archivo. Se estimó un tiempo de 3 horas. Esta tarea no se </w:t>
-      </w:r>
-      <w:r>
-        <w:t>empezó por falta de tiempo invertido. Pasa al siguiente sprint.</w:t>
-      </w:r>
-    </w:p>
-    <w:p>
-      <w:r>
-        <w:t>Retrospectiva del sprint. He sobreestimado el tiempo que me llevarían las tareas ya que lo he completado en menos tiempo del estimado. Sin embargo, no he invertido tanto tiempo como debería en el proyecto y eso se ha visto reflejado en las tareas sin completar.</w:t>
+        <w:t xml:space="preserve">En la mayoría de los sprints realizados hasta el momento, se han </w:t>
+      </w:r>
+      <w:r>
+        <w:t>dejado tareas sin completar debido a una planificación inadecuada. Para mejorar este aspecto,</w:t>
+      </w:r>
+      <w:r>
+        <w:t xml:space="preserve"> es fundamental priorizar y programar las tareas más importantes, asegurándose de que puedan ser completadas dentro del período del sprint. Las tareas secundarias deben mantenerse en el producto backlog. Una vez que las tareas principales se hayan completado, las tareas secundarias pueden añadirse al sprint actual.</w:t>
       </w:r>
     </w:p>
     <w:p/>
@@ -1940,402 +2431,186 @@
       <w:pPr>
         <w:pStyle w:val="Ttulo3"/>
       </w:pPr>
-      <w:bookmarkStart w:id="7" w:name="_Toc169714674"/>
-      <w:r>
-        <w:t>Sprint 3 (8/05/2024 – 15/05/2024)</w:t>
-      </w:r>
-      <w:bookmarkEnd w:id="7"/>
-    </w:p>
-    <w:p>
-      <w:r>
-        <w:t>Este sprint se ha centrado en</w:t>
-      </w:r>
-      <w:r>
-        <w:t xml:space="preserve"> implementar una segunda versión del algoritmo genético.</w:t>
-      </w:r>
-    </w:p>
-    <w:p>
-      <w:r>
-        <w:t xml:space="preserve">Las tareas programadas fueron las siguientes: </w:t>
-      </w:r>
-    </w:p>
-    <w:p>
-      <w:r>
-        <w:t xml:space="preserve">#7 </w:t>
-      </w:r>
-      <w:r>
-        <w:t>Documentar el sprint 2. Se estimó un tiempo de 30 minutos y se terminó en</w:t>
-      </w:r>
-      <w:r>
-        <w:t xml:space="preserve"> 40</w:t>
-      </w:r>
-      <w:r>
-        <w:t xml:space="preserve"> minutos.</w:t>
-      </w:r>
-    </w:p>
-    <w:p>
-      <w:r>
-        <w:t xml:space="preserve">#3 </w:t>
-      </w:r>
-      <w:r>
-        <w:t>Documentar acerca de los algoritmos multiobjetivo. Se estimó un tiempo de 6 horas. Me llevó 3 horas documentar el frente de Pareto y la definición del problema a resolver.</w:t>
-      </w:r>
-    </w:p>
-    <w:p>
-      <w:r>
-        <w:t>#8 Segunda implementación</w:t>
-      </w:r>
-      <w:r>
-        <w:t xml:space="preserve"> al algoritmo genético. Debía mostrar en una gráfica el frente de Pareto e implementar una interfaz para la web que permitiese escoger entre las distintas soluciones del frente. Se estimó un tiempo de 18 horas y se terminó en 20 horas.</w:t>
+      <w:r>
+        <w:t>Sprint 7 (05/06/2024 – 19/06/2024)</w:t>
+      </w:r>
+    </w:p>
+    <w:p>
+      <w:pPr>
+        <w:ind w:firstLine="708"/>
+      </w:pPr>
+      <w:r>
+        <w:t>Este sprint se centró sob</w:t>
+      </w:r>
+      <w:r>
+        <w:t>re todo en la documentación del proyecto y en acabar el desarrollo de la aplicación.</w:t>
+      </w:r>
+    </w:p>
+    <w:p>
+      <w:pPr>
+        <w:ind w:firstLine="708"/>
+      </w:pPr>
+      <w:r>
+        <w:t>Las tareas programadas fueron las siguientes:</w:t>
+      </w:r>
+    </w:p>
+    <w:p>
+      <w:pPr>
+        <w:ind w:left="708"/>
+      </w:pPr>
+      <w:r>
+        <w:t xml:space="preserve">#25 Documentar sprint 6. </w:t>
+      </w:r>
+      <w:r>
+        <w:t>Se estimó un tiempo de 30 minutos y se completó en 45 minutos.</w:t>
+      </w:r>
+    </w:p>
+    <w:p>
+      <w:pPr>
+        <w:ind w:left="708"/>
+      </w:pPr>
+      <w:r>
+        <w:t>#26 Documentar introducción. Se estimó un tiempo de 3 horas y se completó en 6 horas.</w:t>
+      </w:r>
+    </w:p>
+    <w:p>
+      <w:pPr>
+        <w:ind w:left="708"/>
+      </w:pPr>
+      <w:r>
+        <w:t>#22 Documentar objetivos principales. Se estimó un tiempo de 3 horas y se completó en 3 horas.</w:t>
+      </w:r>
+    </w:p>
+    <w:p>
+      <w:pPr>
+        <w:ind w:left="708"/>
+      </w:pPr>
+      <w:r>
+        <w:t xml:space="preserve"># 15 Documentación del algoritmo genético. Se estimó un tiempo de 4 horas y se completó en </w:t>
+      </w:r>
+      <w:r>
+        <w:t>4</w:t>
+      </w:r>
+      <w:r>
+        <w:t>0 horas aproximadamente. Esta tarea ha sido considerada como la documentación de los conceptos teóricos y por eso el error entre el tiempo estimado e invertido.</w:t>
+      </w:r>
+    </w:p>
+    <w:p>
+      <w:pPr>
+        <w:ind w:left="708"/>
+      </w:pPr>
+      <w:r>
+        <w:t xml:space="preserve"># 20 Mejorar descargas para el algoritmo genético. </w:t>
+      </w:r>
+      <w:r>
+        <w:t xml:space="preserve">Se estimó un tiempo de 3 horas y se completó en 12 horas. Se añadieron las siguientes mejoras, la leyenda en la imagen del grafo, la asignación de nombres a las soluciones y su corrección cuando son modificadas y la </w:t>
+      </w:r>
+      <w:r>
+        <w:t>descarga de todos los archivos.</w:t>
+      </w:r>
+    </w:p>
+    <w:p>
+      <w:pPr>
+        <w:ind w:left="708"/>
+      </w:pPr>
+      <w:r>
+        <w:t>#</w:t>
+      </w:r>
+      <w:r>
+        <w:t xml:space="preserve"> </w:t>
+      </w:r>
+      <w:r>
+        <w:t xml:space="preserve">27 </w:t>
+      </w:r>
+      <w:r>
+        <w:t>Arreglar un bug con los pares de hermanos en la creación de la red aleatoria. Se estimó un tiempo de 1 hora y se completó en 8 horas. En esta tarea también se crearon archivos de ejemplo nuevos y se añadieron las revisiones a la memoria.</w:t>
       </w:r>
     </w:p>
     <w:p>
       <w:r>
         <w:lastRenderedPageBreak/>
-        <w:t xml:space="preserve">#9 </w:t>
-      </w:r>
-      <w:r>
-        <w:t>Implementar todos los fitness encontrados a la gráfica.</w:t>
-      </w:r>
-      <w:r>
-        <w:t xml:space="preserve"> Se estimó un tiempo de 1 hora y se completó en 50 minutos.</w:t>
+        <w:t xml:space="preserve">Retrospectiva del sprint. </w:t>
+      </w:r>
+      <w:r>
+        <w:t>La</w:t>
+      </w:r>
+      <w:r>
+        <w:t xml:space="preserve"> tarea de documentar los objetivos teóricos fue mal definida y desglosada. Es importante que ninguna tarea individual exceda un total de 24 horas. Además, se observó una planificación deficiente en las tareas de diseño, ya que se introdujeron nuevas funcionalidades no planificadas durante la ejecución de las tareas, lo que complicó su gestión y desarrollo adecuado.</w:t>
       </w:r>
     </w:p>
     <w:p/>
     <w:p>
-      <w:r>
-        <w:t>También se programaron para este sprint la función de creación de un archivo final y la de descarga del archivo pero no dio tiempo a empezarlas.</w:t>
-      </w:r>
-    </w:p>
-    <w:p>
-      <w:r>
-        <w:t xml:space="preserve">Retrospectiva del sprint. Los problemas ocasionados por el funcionamiento de la librería </w:t>
-      </w:r>
-      <w:r>
-        <w:t>DEAP</w:t>
-      </w:r>
-      <w:r>
-        <w:t xml:space="preserve"> han retrasado </w:t>
-      </w:r>
-      <w:r>
-        <w:t>otras tareas menos prioritarias.</w:t>
-      </w:r>
-    </w:p>
-    <w:p/>
-    <w:p>
       <w:pPr>
         <w:pStyle w:val="Ttulo3"/>
       </w:pPr>
-      <w:bookmarkStart w:id="8" w:name="_Toc169714675"/>
-      <w:r>
-        <w:t>Sprint 4 (15/05/2024 – 22/05/2024)</w:t>
-      </w:r>
-      <w:bookmarkEnd w:id="8"/>
-    </w:p>
-    <w:p>
-      <w:r>
-        <w:t xml:space="preserve">Este sprint se ha centrado en migrar el algoritmo genético de la librería </w:t>
-      </w:r>
-      <w:proofErr w:type="spellStart"/>
-      <w:r>
-        <w:t>deap</w:t>
-      </w:r>
-      <w:proofErr w:type="spellEnd"/>
-      <w:r>
-        <w:t xml:space="preserve"> a </w:t>
-      </w:r>
-      <w:proofErr w:type="spellStart"/>
-      <w:r>
-        <w:t>pymoo</w:t>
-      </w:r>
-      <w:proofErr w:type="spellEnd"/>
+      <w:r>
+        <w:t xml:space="preserve">Sprint </w:t>
+      </w:r>
+      <w:r>
+        <w:t>8</w:t>
+      </w:r>
+      <w:r>
+        <w:t xml:space="preserve"> (</w:t>
+      </w:r>
+      <w:r>
+        <w:t>27</w:t>
+      </w:r>
+      <w:r>
+        <w:t xml:space="preserve">/06/2024 – </w:t>
+      </w:r>
+      <w:r>
+        <w:t>08</w:t>
+      </w:r>
+      <w:r>
+        <w:t>/0</w:t>
+      </w:r>
+      <w:r>
+        <w:t>7</w:t>
+      </w:r>
+      <w:r>
+        <w:t>/2024)</w:t>
+      </w:r>
+    </w:p>
+    <w:p>
+      <w:pPr>
+        <w:ind w:firstLine="708"/>
+      </w:pPr>
+      <w:r>
+        <w:t>El último sprint, se centr</w:t>
+      </w:r>
+      <w:r>
+        <w:t>ó</w:t>
+      </w:r>
+      <w:r>
+        <w:t xml:space="preserve"> sobre todo en tareas de documentación, desplegar la aplicación web y la revisión de la calidad del </w:t>
+      </w:r>
+      <w:r>
+        <w:t>código</w:t>
+      </w:r>
       <w:r>
         <w:t>.</w:t>
       </w:r>
     </w:p>
     <w:p>
+      <w:pPr>
+        <w:ind w:firstLine="708"/>
+      </w:pPr>
       <w:r>
         <w:t>Las tareas programadas fueron las siguientes:</w:t>
       </w:r>
     </w:p>
     <w:p>
       <w:r>
-        <w:t xml:space="preserve">#12 Documentar </w:t>
-      </w:r>
-      <w:r>
-        <w:t xml:space="preserve">el </w:t>
-      </w:r>
-      <w:r>
-        <w:t>sprint 3. Se estimó un tiempo de 30 minutos y se completó en 40 minutos.</w:t>
-      </w:r>
-    </w:p>
-    <w:p>
-      <w:r>
-        <w:t xml:space="preserve"># 13 Cambio de biblioteca de </w:t>
-      </w:r>
-      <w:proofErr w:type="spellStart"/>
-      <w:r>
-        <w:t>deap</w:t>
-      </w:r>
-      <w:proofErr w:type="spellEnd"/>
-      <w:r>
-        <w:t xml:space="preserve"> a </w:t>
-      </w:r>
-      <w:proofErr w:type="spellStart"/>
-      <w:r>
-        <w:t>pymoo</w:t>
-      </w:r>
-      <w:proofErr w:type="spellEnd"/>
-      <w:r>
-        <w:t xml:space="preserve">. Se estimo un tiempo de 6 horas y se completó en 10 horas. No se consiguió replicar del todo el funcionamiento que tenía el algoritmo con la biblioteca </w:t>
-      </w:r>
-      <w:proofErr w:type="spellStart"/>
-      <w:r>
-        <w:t>deap</w:t>
-      </w:r>
-      <w:proofErr w:type="spellEnd"/>
-      <w:r>
-        <w:t>.</w:t>
-      </w:r>
-    </w:p>
-    <w:p>
-      <w:r>
-        <w:t xml:space="preserve">También se programaron para este sprint la función de creación de un archivo final y la de descarga del archivo pero no </w:t>
-      </w:r>
-      <w:r>
-        <w:t>llegué</w:t>
-      </w:r>
-      <w:r>
-        <w:t xml:space="preserve"> a empezarlas.</w:t>
-      </w:r>
-    </w:p>
-    <w:p>
-      <w:r>
-        <w:t xml:space="preserve">Retrospectiva del sprint. </w:t>
-      </w:r>
-      <w:r>
-        <w:t>He invertido poco tiempo para el proyecto en este sprint y se ha visto reflejado en la cantidad de tareas completadas.</w:t>
-      </w:r>
-      <w:r>
-        <w:t xml:space="preserve"> Las tareas necesarias para el archivo final y para la descarga no son tan prioritarias como el buen funcionamiento del algoritmo, pero no lo he previsto al principio del sprint y he tenido que crear tareas a mitad de este.</w:t>
-      </w:r>
-    </w:p>
-    <w:p/>
-    <w:p>
-      <w:pPr>
-        <w:pStyle w:val="Ttulo3"/>
-      </w:pPr>
-      <w:bookmarkStart w:id="9" w:name="_Toc169714676"/>
-      <w:r>
-        <w:t xml:space="preserve">Sprint 5 (22/05/2024 – </w:t>
-      </w:r>
-      <w:r>
-        <w:t>05</w:t>
-      </w:r>
-      <w:r>
-        <w:t>/0</w:t>
-      </w:r>
-      <w:r>
-        <w:t>6</w:t>
-      </w:r>
-      <w:r>
-        <w:t>/2024)</w:t>
-      </w:r>
-      <w:bookmarkEnd w:id="9"/>
-    </w:p>
-    <w:p>
-      <w:r>
-        <w:t>Este sprint se ha centrado en realizar correcciones sobre el algoritmo genético y añadir la funcionalidad de descarga de varios archivos a partir de una solución.</w:t>
-      </w:r>
-    </w:p>
-    <w:p>
-      <w:r>
-        <w:t>Las tareas programadas fueron las siguientes:</w:t>
-      </w:r>
-    </w:p>
-    <w:p>
-      <w:r>
-        <w:t># 14 Documentar el sprint 4. Se estimó un tiempo de 30 minutos y se completó en 10 minutos.</w:t>
-      </w:r>
-    </w:p>
-    <w:p>
-      <w:r>
-        <w:t># 16 Selección de parámetros para el algoritmo genético.</w:t>
-      </w:r>
-      <w:r>
-        <w:t xml:space="preserve"> Se estimó</w:t>
-      </w:r>
-      <w:r>
-        <w:t xml:space="preserve"> un tiempo de 20 horas y se completó en 15 horas. En esta tarea no sólo se seleccionaron los parámetros por defecto del algoritmo </w:t>
-      </w:r>
-      <w:r>
-        <w:t xml:space="preserve">genético, </w:t>
-      </w:r>
-      <w:r>
-        <w:t>sino que también se cambió el algoritmo para que no devolviese la misma solución siempre.</w:t>
-      </w:r>
-    </w:p>
-    <w:p>
-      <w:r>
-        <w:lastRenderedPageBreak/>
-        <w:t xml:space="preserve"># </w:t>
-      </w:r>
-      <w:r>
-        <w:t xml:space="preserve">11 Implementar una función para crear el archivo final. Se estimó un tiempo de 2 horas y se completó en 5 horas. Surgió un problema con la representación en imagen de </w:t>
-      </w:r>
-      <w:proofErr w:type="spellStart"/>
-      <w:r>
-        <w:t>networkx</w:t>
-      </w:r>
-      <w:proofErr w:type="spellEnd"/>
-      <w:r>
-        <w:t xml:space="preserve"> y los auto enlaces.</w:t>
-      </w:r>
-    </w:p>
-    <w:p>
-      <w:r>
-        <w:t># 18 Implementar descargas para el algoritmo genético. Se estimó un tiempo de 2 horas y se completó en el tiempo previsto. Se codificaron los archivos para su descarga a través de la página web.</w:t>
-      </w:r>
-    </w:p>
-    <w:p>
-      <w:r>
-        <w:t>También se programaron las tareas de documentar el algoritmo genético y la creación de test pero no llegué a empezarlas.</w:t>
-      </w:r>
-    </w:p>
-    <w:p>
-      <w:r>
-        <w:t>Retrospectiva del sprint. Este sprint se ha extendido una semana más porque al acabar la primera semana no realicé ninguna tarea. Los nombres dados a las tareas no han sido del todo adecuados y eso ha provocado confusión sobre cómo abordarlas, retrasando su inicio.</w:t>
-      </w:r>
-    </w:p>
-    <w:p/>
-    <w:p>
-      <w:pPr>
-        <w:pStyle w:val="Ttulo3"/>
-      </w:pPr>
-      <w:bookmarkStart w:id="10" w:name="_Toc169714677"/>
-      <w:r>
-        <w:t>Sprint 6 (05/06/2024 – 1</w:t>
-      </w:r>
-      <w:r>
-        <w:t>9</w:t>
-      </w:r>
-      <w:r>
-        <w:t>/06/2024)</w:t>
-      </w:r>
-      <w:bookmarkEnd w:id="10"/>
-    </w:p>
-    <w:p>
-      <w:r>
-        <w:t>Este sprint se centró en mejorar la solución obtenida y los archivos resultado.</w:t>
-      </w:r>
-    </w:p>
-    <w:p>
-      <w:r>
-        <w:t>Las tareas programadas fueron las siguientes:</w:t>
-      </w:r>
-    </w:p>
-    <w:p>
-      <w:r>
-        <w:t># Documentar sprint 5. Se estimó un tiempo de 1 hora y se completó en 30 minutos.</w:t>
-      </w:r>
-    </w:p>
-    <w:p>
-      <w:r>
-        <w:t xml:space="preserve"># 23 </w:t>
-      </w:r>
-      <w:r>
-        <w:t>Añadir la decisión de parámetros para el usuario</w:t>
-      </w:r>
-      <w:r>
-        <w:t xml:space="preserve">. Se estimó un tiempo de 1 hora y se completó en </w:t>
-      </w:r>
-      <w:r>
-        <w:t>4</w:t>
-      </w:r>
-      <w:r>
-        <w:t xml:space="preserve"> horas.</w:t>
-      </w:r>
-    </w:p>
-    <w:p>
-      <w:r>
-        <w:t># 24 Bug creación red aleatoria. Se estimó un tiempo de 1 hora y 30 minutos y se completó en 2 horas.</w:t>
-      </w:r>
-    </w:p>
-    <w:p>
-      <w:r>
-        <w:t xml:space="preserve"># 20 Mejorar descargas para el algoritmo genético. Se estimó un tiempo de 7 horas y se invirtieron </w:t>
-      </w:r>
-      <w:r>
-        <w:t>4</w:t>
-      </w:r>
-      <w:r>
-        <w:t xml:space="preserve"> horas pero no se completó.</w:t>
-      </w:r>
-      <w:r>
-        <w:t xml:space="preserve"> </w:t>
-      </w:r>
-      <w:r>
-        <w:t>Se realizaron algunas mejoras co</w:t>
-      </w:r>
-      <w:r>
-        <w:t>mo colorear los compontes en la imagen del grafo.</w:t>
-      </w:r>
-    </w:p>
-    <w:p>
-      <w:r>
-        <w:t># 21 Heurística para soluciones no factibles. Se estimó un tiempo de 5 horas y se completó en 11 horas. Además de crear la heurística para cambiar una solución no factible a una factible, se corrigió un problema en la creación de la solución. Esto hizo que llevara más tiempo del esperado.</w:t>
-      </w:r>
-    </w:p>
-    <w:p>
-      <w:r>
-        <w:t>También se programaron tareas de documentación, corrección de bugs e implementación de tests, pero no se llegaron a empezar.</w:t>
-      </w:r>
-    </w:p>
-    <w:p/>
-    <w:p>
-      <w:r>
-        <w:t>Retrospectiva del sprint.</w:t>
-      </w:r>
-      <w:r>
-        <w:t xml:space="preserve"> </w:t>
-      </w:r>
-      <w:r>
-        <w:t xml:space="preserve">En la mayoría de los sprints realizados hasta el momento, se han dejado tareas sin completar debido a una planificación inadecuada. Para mejorar este aspecto, es fundamental priorizar y programar las tareas más importantes, asegurándose de que puedan ser completadas dentro del período del sprint. Las tareas secundarias deben mantenerse en el </w:t>
-      </w:r>
-      <w:r>
-        <w:lastRenderedPageBreak/>
-        <w:t>producto backlog. Una vez que las tareas principales se hayan completado, las tareas secundarias pueden añadirse al sprint actual.</w:t>
-      </w:r>
-    </w:p>
-    <w:p/>
-    <w:p>
-      <w:pPr>
-        <w:pStyle w:val="Ttulo3"/>
-      </w:pPr>
-      <w:r>
-        <w:t>Sprint 7 (05/06/2024 – 19/06/2024)</w:t>
+        <w:tab/>
+        <w:t>#29 Documentar sprint 7. Se estimó un tiempo de 1 hora y se completó en 1 hora.</w:t>
       </w:r>
     </w:p>
     <w:p/>
     <w:p/>
-    <w:p>
-      <w:r>
-        <w:t>#25 Documentar sprint 6. Se estimó un tiempo de 30 minutos y se completó en 45 minutos.</w:t>
-      </w:r>
-    </w:p>
-    <w:p>
-      <w:r>
-        <w:t>#26 Documentar introducción. Se estimó un tiempo de 3 horas y se completó en 6 horas.</w:t>
-      </w:r>
-    </w:p>
-    <w:p>
-      <w:r>
-        <w:t>#22 Documentar objetivos principales. Se estimó un tiempo de 3 horas y se completó en 3 horas.</w:t>
-      </w:r>
-    </w:p>
-    <w:p>
-      <w:r>
-        <w:t xml:space="preserve"># 15 Documentación del algoritmo genético. Se estimó un tiempo de 4 horas y se completó en </w:t>
+    <w:p/>
+    <w:p>
+      <w:r>
+        <w:tab/>
       </w:r>
     </w:p>
     <w:sectPr>

--- a/Documentación/Anexos.docx
+++ b/Documentación/Anexos.docx
@@ -752,13 +752,14 @@
       <w:pPr>
         <w:pStyle w:val="Ttulo1"/>
       </w:pPr>
-      <w:bookmarkStart w:id="0" w:name="_Toc169714667"/>
+      <w:bookmarkStart w:id="0" w:name="_Toc170407707"/>
       <w:r>
         <w:lastRenderedPageBreak/>
         <w:t>Índice General</w:t>
       </w:r>
       <w:bookmarkEnd w:id="0"/>
     </w:p>
+    <w:p/>
     <w:sdt>
       <w:sdtPr>
         <w:id w:val="769594022"/>
@@ -798,7 +799,7 @@
           <w:r>
             <w:fldChar w:fldCharType="separate"/>
           </w:r>
-          <w:hyperlink w:anchor="_Toc169714667" w:history="1">
+          <w:hyperlink w:anchor="_Toc170407707" w:history="1">
             <w:r>
               <w:rPr>
                 <w:rStyle w:val="Hipervnculo"/>
@@ -825,7 +826,7 @@
                 <w:noProof/>
                 <w:webHidden/>
               </w:rPr>
-              <w:instrText xml:space="preserve"> PAGEREF _Toc169714667 \h </w:instrText>
+              <w:instrText xml:space="preserve"> PAGEREF _Toc170407707 \h </w:instrText>
             </w:r>
             <w:r>
               <w:rPr>
@@ -871,7 +872,7 @@
               <w14:ligatures w14:val="standardContextual"/>
             </w:rPr>
           </w:pPr>
-          <w:hyperlink w:anchor="_Toc169714668" w:history="1">
+          <w:hyperlink w:anchor="_Toc170407708" w:history="1">
             <w:r>
               <w:rPr>
                 <w:rStyle w:val="Hipervnculo"/>
@@ -898,7 +899,7 @@
                 <w:noProof/>
                 <w:webHidden/>
               </w:rPr>
-              <w:instrText xml:space="preserve"> PAGEREF _Toc169714668 \h </w:instrText>
+              <w:instrText xml:space="preserve"> PAGEREF _Toc170407708 \h </w:instrText>
             </w:r>
             <w:r>
               <w:rPr>
@@ -944,7 +945,7 @@
               <w14:ligatures w14:val="standardContextual"/>
             </w:rPr>
           </w:pPr>
-          <w:hyperlink w:anchor="_Toc169714669" w:history="1">
+          <w:hyperlink w:anchor="_Toc170407709" w:history="1">
             <w:r>
               <w:rPr>
                 <w:rStyle w:val="Hipervnculo"/>
@@ -971,7 +972,7 @@
                 <w:noProof/>
                 <w:webHidden/>
               </w:rPr>
-              <w:instrText xml:space="preserve"> PAGEREF _Toc169714669 \h </w:instrText>
+              <w:instrText xml:space="preserve"> PAGEREF _Toc170407709 \h </w:instrText>
             </w:r>
             <w:r>
               <w:rPr>
@@ -992,6 +993,79 @@
                 <w:webHidden/>
               </w:rPr>
               <w:t>3</w:t>
+            </w:r>
+            <w:r>
+              <w:rPr>
+                <w:noProof/>
+                <w:webHidden/>
+              </w:rPr>
+              <w:fldChar w:fldCharType="end"/>
+            </w:r>
+          </w:hyperlink>
+        </w:p>
+        <w:p>
+          <w:pPr>
+            <w:pStyle w:val="TDC1"/>
+            <w:tabs>
+              <w:tab w:val="right" w:leader="dot" w:pos="8494"/>
+            </w:tabs>
+            <w:rPr>
+              <w:rFonts w:asciiTheme="minorHAnsi" w:eastAsiaTheme="minorEastAsia" w:hAnsiTheme="minorHAnsi"/>
+              <w:noProof/>
+              <w:kern w:val="2"/>
+              <w:szCs w:val="24"/>
+              <w:lang w:eastAsia="es-ES"/>
+              <w14:ligatures w14:val="standardContextual"/>
+            </w:rPr>
+          </w:pPr>
+          <w:hyperlink w:anchor="_Toc170407710" w:history="1">
+            <w:r>
+              <w:rPr>
+                <w:rStyle w:val="Hipervnculo"/>
+                <w:noProof/>
+              </w:rPr>
+              <w:t>Apéndice A. Plan de Proyecto Software</w:t>
+            </w:r>
+            <w:r>
+              <w:rPr>
+                <w:noProof/>
+                <w:webHidden/>
+              </w:rPr>
+              <w:tab/>
+            </w:r>
+            <w:r>
+              <w:rPr>
+                <w:noProof/>
+                <w:webHidden/>
+              </w:rPr>
+              <w:fldChar w:fldCharType="begin"/>
+            </w:r>
+            <w:r>
+              <w:rPr>
+                <w:noProof/>
+                <w:webHidden/>
+              </w:rPr>
+              <w:instrText xml:space="preserve"> PAGEREF _Toc170407710 \h </w:instrText>
+            </w:r>
+            <w:r>
+              <w:rPr>
+                <w:noProof/>
+                <w:webHidden/>
+              </w:rPr>
+            </w:r>
+            <w:r>
+              <w:rPr>
+                <w:noProof/>
+                <w:webHidden/>
+              </w:rPr>
+              <w:fldChar w:fldCharType="separate"/>
+            </w:r>
+            <w:r>
+              <w:rPr>
+                <w:noProof/>
+                <w:webHidden/>
+              </w:rPr>
+              <w:t>4</w:t>
             </w:r>
             <w:r>
               <w:rPr>
@@ -1017,13 +1091,13 @@
               <w14:ligatures w14:val="standardContextual"/>
             </w:rPr>
           </w:pPr>
-          <w:hyperlink w:anchor="_Toc169714670" w:history="1">
+          <w:hyperlink w:anchor="_Toc170407711" w:history="1">
             <w:r>
               <w:rPr>
                 <w:rStyle w:val="Hipervnculo"/>
                 <w:noProof/>
               </w:rPr>
-              <w:t>Planificación temporal</w:t>
+              <w:t>A.1 Introducción</w:t>
             </w:r>
             <w:r>
               <w:rPr>
@@ -1044,7 +1118,80 @@
                 <w:noProof/>
                 <w:webHidden/>
               </w:rPr>
-              <w:instrText xml:space="preserve"> PAGEREF _Toc169714670 \h </w:instrText>
+              <w:instrText xml:space="preserve"> PAGEREF _Toc170407711 \h </w:instrText>
+            </w:r>
+            <w:r>
+              <w:rPr>
+                <w:noProof/>
+                <w:webHidden/>
+              </w:rPr>
+            </w:r>
+            <w:r>
+              <w:rPr>
+                <w:noProof/>
+                <w:webHidden/>
+              </w:rPr>
+              <w:fldChar w:fldCharType="separate"/>
+            </w:r>
+            <w:r>
+              <w:rPr>
+                <w:noProof/>
+                <w:webHidden/>
+              </w:rPr>
+              <w:t>4</w:t>
+            </w:r>
+            <w:r>
+              <w:rPr>
+                <w:noProof/>
+                <w:webHidden/>
+              </w:rPr>
+              <w:fldChar w:fldCharType="end"/>
+            </w:r>
+          </w:hyperlink>
+        </w:p>
+        <w:p>
+          <w:pPr>
+            <w:pStyle w:val="TDC2"/>
+            <w:tabs>
+              <w:tab w:val="right" w:leader="dot" w:pos="8494"/>
+            </w:tabs>
+            <w:rPr>
+              <w:rFonts w:asciiTheme="minorHAnsi" w:eastAsiaTheme="minorEastAsia" w:hAnsiTheme="minorHAnsi"/>
+              <w:noProof/>
+              <w:kern w:val="2"/>
+              <w:szCs w:val="24"/>
+              <w:lang w:eastAsia="es-ES"/>
+              <w14:ligatures w14:val="standardContextual"/>
+            </w:rPr>
+          </w:pPr>
+          <w:hyperlink w:anchor="_Toc170407712" w:history="1">
+            <w:r>
+              <w:rPr>
+                <w:rStyle w:val="Hipervnculo"/>
+                <w:noProof/>
+              </w:rPr>
+              <w:t>A.2 Planificación temporal</w:t>
+            </w:r>
+            <w:r>
+              <w:rPr>
+                <w:noProof/>
+                <w:webHidden/>
+              </w:rPr>
+              <w:tab/>
+            </w:r>
+            <w:r>
+              <w:rPr>
+                <w:noProof/>
+                <w:webHidden/>
+              </w:rPr>
+              <w:fldChar w:fldCharType="begin"/>
+            </w:r>
+            <w:r>
+              <w:rPr>
+                <w:noProof/>
+                <w:webHidden/>
+              </w:rPr>
+              <w:instrText xml:space="preserve"> PAGEREF _Toc170407712 \h </w:instrText>
             </w:r>
             <w:r>
               <w:rPr>
@@ -1090,7 +1237,7 @@
               <w14:ligatures w14:val="standardContextual"/>
             </w:rPr>
           </w:pPr>
-          <w:hyperlink w:anchor="_Toc169714671" w:history="1">
+          <w:hyperlink w:anchor="_Toc170407713" w:history="1">
             <w:r>
               <w:rPr>
                 <w:rStyle w:val="Hipervnculo"/>
@@ -1117,7 +1264,7 @@
                 <w:noProof/>
                 <w:webHidden/>
               </w:rPr>
-              <w:instrText xml:space="preserve"> PAGEREF _Toc169714671 \h </w:instrText>
+              <w:instrText xml:space="preserve"> PAGEREF _Toc170407713 \h </w:instrText>
             </w:r>
             <w:r>
               <w:rPr>
@@ -1163,7 +1310,7 @@
               <w14:ligatures w14:val="standardContextual"/>
             </w:rPr>
           </w:pPr>
-          <w:hyperlink w:anchor="_Toc169714672" w:history="1">
+          <w:hyperlink w:anchor="_Toc170407714" w:history="1">
             <w:r>
               <w:rPr>
                 <w:rStyle w:val="Hipervnculo"/>
@@ -1190,7 +1337,7 @@
                 <w:noProof/>
                 <w:webHidden/>
               </w:rPr>
-              <w:instrText xml:space="preserve"> PAGEREF _Toc169714672 \h </w:instrText>
+              <w:instrText xml:space="preserve"> PAGEREF _Toc170407714 \h </w:instrText>
             </w:r>
             <w:r>
               <w:rPr>
@@ -1236,7 +1383,7 @@
               <w14:ligatures w14:val="standardContextual"/>
             </w:rPr>
           </w:pPr>
-          <w:hyperlink w:anchor="_Toc169714673" w:history="1">
+          <w:hyperlink w:anchor="_Toc170407715" w:history="1">
             <w:r>
               <w:rPr>
                 <w:rStyle w:val="Hipervnculo"/>
@@ -1263,7 +1410,7 @@
                 <w:noProof/>
                 <w:webHidden/>
               </w:rPr>
-              <w:instrText xml:space="preserve"> PAGEREF _Toc169714673 \h </w:instrText>
+              <w:instrText xml:space="preserve"> PAGEREF _Toc170407715 \h </w:instrText>
             </w:r>
             <w:r>
               <w:rPr>
@@ -1309,7 +1456,7 @@
               <w14:ligatures w14:val="standardContextual"/>
             </w:rPr>
           </w:pPr>
-          <w:hyperlink w:anchor="_Toc169714674" w:history="1">
+          <w:hyperlink w:anchor="_Toc170407716" w:history="1">
             <w:r>
               <w:rPr>
                 <w:rStyle w:val="Hipervnculo"/>
@@ -1336,7 +1483,7 @@
                 <w:noProof/>
                 <w:webHidden/>
               </w:rPr>
-              <w:instrText xml:space="preserve"> PAGEREF _Toc169714674 \h </w:instrText>
+              <w:instrText xml:space="preserve"> PAGEREF _Toc170407716 \h </w:instrText>
             </w:r>
             <w:r>
               <w:rPr>
@@ -1356,7 +1503,7 @@
                 <w:noProof/>
                 <w:webHidden/>
               </w:rPr>
-              <w:t>5</w:t>
+              <w:t>6</w:t>
             </w:r>
             <w:r>
               <w:rPr>
@@ -1382,7 +1529,7 @@
               <w14:ligatures w14:val="standardContextual"/>
             </w:rPr>
           </w:pPr>
-          <w:hyperlink w:anchor="_Toc169714675" w:history="1">
+          <w:hyperlink w:anchor="_Toc170407717" w:history="1">
             <w:r>
               <w:rPr>
                 <w:rStyle w:val="Hipervnculo"/>
@@ -1409,7 +1556,7 @@
                 <w:noProof/>
                 <w:webHidden/>
               </w:rPr>
-              <w:instrText xml:space="preserve"> PAGEREF _Toc169714675 \h </w:instrText>
+              <w:instrText xml:space="preserve"> PAGEREF _Toc170407717 \h </w:instrText>
             </w:r>
             <w:r>
               <w:rPr>
@@ -1455,7 +1602,7 @@
               <w14:ligatures w14:val="standardContextual"/>
             </w:rPr>
           </w:pPr>
-          <w:hyperlink w:anchor="_Toc169714676" w:history="1">
+          <w:hyperlink w:anchor="_Toc170407718" w:history="1">
             <w:r>
               <w:rPr>
                 <w:rStyle w:val="Hipervnculo"/>
@@ -1482,7 +1629,7 @@
                 <w:noProof/>
                 <w:webHidden/>
               </w:rPr>
-              <w:instrText xml:space="preserve"> PAGEREF _Toc169714676 \h </w:instrText>
+              <w:instrText xml:space="preserve"> PAGEREF _Toc170407718 \h </w:instrText>
             </w:r>
             <w:r>
               <w:rPr>
@@ -1502,7 +1649,7 @@
                 <w:noProof/>
                 <w:webHidden/>
               </w:rPr>
-              <w:t>6</w:t>
+              <w:t>7</w:t>
             </w:r>
             <w:r>
               <w:rPr>
@@ -1528,13 +1675,13 @@
               <w14:ligatures w14:val="standardContextual"/>
             </w:rPr>
           </w:pPr>
-          <w:hyperlink w:anchor="_Toc169714677" w:history="1">
+          <w:hyperlink w:anchor="_Toc170407719" w:history="1">
             <w:r>
               <w:rPr>
                 <w:rStyle w:val="Hipervnculo"/>
                 <w:noProof/>
               </w:rPr>
-              <w:t>Sprint 6 (05/06/2024 – 12/06/2024)</w:t>
+              <w:t>Sprint 6 (05/06/2024 – 19/06/2024)</w:t>
             </w:r>
             <w:r>
               <w:rPr>
@@ -1555,7 +1702,7 @@
                 <w:noProof/>
                 <w:webHidden/>
               </w:rPr>
-              <w:instrText xml:space="preserve"> PAGEREF _Toc169714677 \h </w:instrText>
+              <w:instrText xml:space="preserve"> PAGEREF _Toc170407719 \h </w:instrText>
             </w:r>
             <w:r>
               <w:rPr>
@@ -1576,6 +1723,809 @@
                 <w:webHidden/>
               </w:rPr>
               <w:t>7</w:t>
+            </w:r>
+            <w:r>
+              <w:rPr>
+                <w:noProof/>
+                <w:webHidden/>
+              </w:rPr>
+              <w:fldChar w:fldCharType="end"/>
+            </w:r>
+          </w:hyperlink>
+        </w:p>
+        <w:p>
+          <w:pPr>
+            <w:pStyle w:val="TDC3"/>
+            <w:tabs>
+              <w:tab w:val="right" w:leader="dot" w:pos="8494"/>
+            </w:tabs>
+            <w:rPr>
+              <w:rFonts w:asciiTheme="minorHAnsi" w:eastAsiaTheme="minorEastAsia" w:hAnsiTheme="minorHAnsi"/>
+              <w:noProof/>
+              <w:kern w:val="2"/>
+              <w:szCs w:val="24"/>
+              <w:lang w:eastAsia="es-ES"/>
+              <w14:ligatures w14:val="standardContextual"/>
+            </w:rPr>
+          </w:pPr>
+          <w:hyperlink w:anchor="_Toc170407720" w:history="1">
+            <w:r>
+              <w:rPr>
+                <w:rStyle w:val="Hipervnculo"/>
+                <w:noProof/>
+              </w:rPr>
+              <w:t>Sprint 7 (05/06/2024 – 19/06/2024)</w:t>
+            </w:r>
+            <w:r>
+              <w:rPr>
+                <w:noProof/>
+                <w:webHidden/>
+              </w:rPr>
+              <w:tab/>
+            </w:r>
+            <w:r>
+              <w:rPr>
+                <w:noProof/>
+                <w:webHidden/>
+              </w:rPr>
+              <w:fldChar w:fldCharType="begin"/>
+            </w:r>
+            <w:r>
+              <w:rPr>
+                <w:noProof/>
+                <w:webHidden/>
+              </w:rPr>
+              <w:instrText xml:space="preserve"> PAGEREF _Toc170407720 \h </w:instrText>
+            </w:r>
+            <w:r>
+              <w:rPr>
+                <w:noProof/>
+                <w:webHidden/>
+              </w:rPr>
+            </w:r>
+            <w:r>
+              <w:rPr>
+                <w:noProof/>
+                <w:webHidden/>
+              </w:rPr>
+              <w:fldChar w:fldCharType="separate"/>
+            </w:r>
+            <w:r>
+              <w:rPr>
+                <w:noProof/>
+                <w:webHidden/>
+              </w:rPr>
+              <w:t>8</w:t>
+            </w:r>
+            <w:r>
+              <w:rPr>
+                <w:noProof/>
+                <w:webHidden/>
+              </w:rPr>
+              <w:fldChar w:fldCharType="end"/>
+            </w:r>
+          </w:hyperlink>
+        </w:p>
+        <w:p>
+          <w:pPr>
+            <w:pStyle w:val="TDC3"/>
+            <w:tabs>
+              <w:tab w:val="right" w:leader="dot" w:pos="8494"/>
+            </w:tabs>
+            <w:rPr>
+              <w:rFonts w:asciiTheme="minorHAnsi" w:eastAsiaTheme="minorEastAsia" w:hAnsiTheme="minorHAnsi"/>
+              <w:noProof/>
+              <w:kern w:val="2"/>
+              <w:szCs w:val="24"/>
+              <w:lang w:eastAsia="es-ES"/>
+              <w14:ligatures w14:val="standardContextual"/>
+            </w:rPr>
+          </w:pPr>
+          <w:hyperlink w:anchor="_Toc170407721" w:history="1">
+            <w:r>
+              <w:rPr>
+                <w:rStyle w:val="Hipervnculo"/>
+                <w:noProof/>
+              </w:rPr>
+              <w:t>Sprint 8 (27/06/2024 – 08/07/2024)</w:t>
+            </w:r>
+            <w:r>
+              <w:rPr>
+                <w:noProof/>
+                <w:webHidden/>
+              </w:rPr>
+              <w:tab/>
+            </w:r>
+            <w:r>
+              <w:rPr>
+                <w:noProof/>
+                <w:webHidden/>
+              </w:rPr>
+              <w:fldChar w:fldCharType="begin"/>
+            </w:r>
+            <w:r>
+              <w:rPr>
+                <w:noProof/>
+                <w:webHidden/>
+              </w:rPr>
+              <w:instrText xml:space="preserve"> PAGEREF _Toc170407721 \h </w:instrText>
+            </w:r>
+            <w:r>
+              <w:rPr>
+                <w:noProof/>
+                <w:webHidden/>
+              </w:rPr>
+            </w:r>
+            <w:r>
+              <w:rPr>
+                <w:noProof/>
+                <w:webHidden/>
+              </w:rPr>
+              <w:fldChar w:fldCharType="separate"/>
+            </w:r>
+            <w:r>
+              <w:rPr>
+                <w:noProof/>
+                <w:webHidden/>
+              </w:rPr>
+              <w:t>9</w:t>
+            </w:r>
+            <w:r>
+              <w:rPr>
+                <w:noProof/>
+                <w:webHidden/>
+              </w:rPr>
+              <w:fldChar w:fldCharType="end"/>
+            </w:r>
+          </w:hyperlink>
+        </w:p>
+        <w:p>
+          <w:pPr>
+            <w:pStyle w:val="TDC2"/>
+            <w:tabs>
+              <w:tab w:val="right" w:leader="dot" w:pos="8494"/>
+            </w:tabs>
+            <w:rPr>
+              <w:rFonts w:asciiTheme="minorHAnsi" w:eastAsiaTheme="minorEastAsia" w:hAnsiTheme="minorHAnsi"/>
+              <w:noProof/>
+              <w:kern w:val="2"/>
+              <w:szCs w:val="24"/>
+              <w:lang w:eastAsia="es-ES"/>
+              <w14:ligatures w14:val="standardContextual"/>
+            </w:rPr>
+          </w:pPr>
+          <w:hyperlink w:anchor="_Toc170407722" w:history="1">
+            <w:r>
+              <w:rPr>
+                <w:rStyle w:val="Hipervnculo"/>
+                <w:noProof/>
+              </w:rPr>
+              <w:t>A.3 Estudio de viabilidad</w:t>
+            </w:r>
+            <w:r>
+              <w:rPr>
+                <w:noProof/>
+                <w:webHidden/>
+              </w:rPr>
+              <w:tab/>
+            </w:r>
+            <w:r>
+              <w:rPr>
+                <w:noProof/>
+                <w:webHidden/>
+              </w:rPr>
+              <w:fldChar w:fldCharType="begin"/>
+            </w:r>
+            <w:r>
+              <w:rPr>
+                <w:noProof/>
+                <w:webHidden/>
+              </w:rPr>
+              <w:instrText xml:space="preserve"> PAGEREF _Toc170407722 \h </w:instrText>
+            </w:r>
+            <w:r>
+              <w:rPr>
+                <w:noProof/>
+                <w:webHidden/>
+              </w:rPr>
+            </w:r>
+            <w:r>
+              <w:rPr>
+                <w:noProof/>
+                <w:webHidden/>
+              </w:rPr>
+              <w:fldChar w:fldCharType="separate"/>
+            </w:r>
+            <w:r>
+              <w:rPr>
+                <w:noProof/>
+                <w:webHidden/>
+              </w:rPr>
+              <w:t>9</w:t>
+            </w:r>
+            <w:r>
+              <w:rPr>
+                <w:noProof/>
+                <w:webHidden/>
+              </w:rPr>
+              <w:fldChar w:fldCharType="end"/>
+            </w:r>
+          </w:hyperlink>
+        </w:p>
+        <w:p>
+          <w:pPr>
+            <w:pStyle w:val="TDC3"/>
+            <w:tabs>
+              <w:tab w:val="right" w:leader="dot" w:pos="8494"/>
+            </w:tabs>
+            <w:rPr>
+              <w:rFonts w:asciiTheme="minorHAnsi" w:eastAsiaTheme="minorEastAsia" w:hAnsiTheme="minorHAnsi"/>
+              <w:noProof/>
+              <w:kern w:val="2"/>
+              <w:szCs w:val="24"/>
+              <w:lang w:eastAsia="es-ES"/>
+              <w14:ligatures w14:val="standardContextual"/>
+            </w:rPr>
+          </w:pPr>
+          <w:hyperlink w:anchor="_Toc170407723" w:history="1">
+            <w:r>
+              <w:rPr>
+                <w:rStyle w:val="Hipervnculo"/>
+                <w:noProof/>
+              </w:rPr>
+              <w:t>Viabilidad económica</w:t>
+            </w:r>
+            <w:r>
+              <w:rPr>
+                <w:noProof/>
+                <w:webHidden/>
+              </w:rPr>
+              <w:tab/>
+            </w:r>
+            <w:r>
+              <w:rPr>
+                <w:noProof/>
+                <w:webHidden/>
+              </w:rPr>
+              <w:fldChar w:fldCharType="begin"/>
+            </w:r>
+            <w:r>
+              <w:rPr>
+                <w:noProof/>
+                <w:webHidden/>
+              </w:rPr>
+              <w:instrText xml:space="preserve"> PAGEREF _Toc170407723 \h </w:instrText>
+            </w:r>
+            <w:r>
+              <w:rPr>
+                <w:noProof/>
+                <w:webHidden/>
+              </w:rPr>
+            </w:r>
+            <w:r>
+              <w:rPr>
+                <w:noProof/>
+                <w:webHidden/>
+              </w:rPr>
+              <w:fldChar w:fldCharType="separate"/>
+            </w:r>
+            <w:r>
+              <w:rPr>
+                <w:noProof/>
+                <w:webHidden/>
+              </w:rPr>
+              <w:t>9</w:t>
+            </w:r>
+            <w:r>
+              <w:rPr>
+                <w:noProof/>
+                <w:webHidden/>
+              </w:rPr>
+              <w:fldChar w:fldCharType="end"/>
+            </w:r>
+          </w:hyperlink>
+        </w:p>
+        <w:p>
+          <w:pPr>
+            <w:pStyle w:val="TDC3"/>
+            <w:tabs>
+              <w:tab w:val="right" w:leader="dot" w:pos="8494"/>
+            </w:tabs>
+            <w:rPr>
+              <w:rFonts w:asciiTheme="minorHAnsi" w:eastAsiaTheme="minorEastAsia" w:hAnsiTheme="minorHAnsi"/>
+              <w:noProof/>
+              <w:kern w:val="2"/>
+              <w:szCs w:val="24"/>
+              <w:lang w:eastAsia="es-ES"/>
+              <w14:ligatures w14:val="standardContextual"/>
+            </w:rPr>
+          </w:pPr>
+          <w:hyperlink w:anchor="_Toc170407724" w:history="1">
+            <w:r>
+              <w:rPr>
+                <w:rStyle w:val="Hipervnculo"/>
+                <w:noProof/>
+              </w:rPr>
+              <w:t>Viabilidad legal</w:t>
+            </w:r>
+            <w:r>
+              <w:rPr>
+                <w:noProof/>
+                <w:webHidden/>
+              </w:rPr>
+              <w:tab/>
+            </w:r>
+            <w:r>
+              <w:rPr>
+                <w:noProof/>
+                <w:webHidden/>
+              </w:rPr>
+              <w:fldChar w:fldCharType="begin"/>
+            </w:r>
+            <w:r>
+              <w:rPr>
+                <w:noProof/>
+                <w:webHidden/>
+              </w:rPr>
+              <w:instrText xml:space="preserve"> PAGEREF _Toc170407724 \h </w:instrText>
+            </w:r>
+            <w:r>
+              <w:rPr>
+                <w:noProof/>
+                <w:webHidden/>
+              </w:rPr>
+            </w:r>
+            <w:r>
+              <w:rPr>
+                <w:noProof/>
+                <w:webHidden/>
+              </w:rPr>
+              <w:fldChar w:fldCharType="separate"/>
+            </w:r>
+            <w:r>
+              <w:rPr>
+                <w:noProof/>
+                <w:webHidden/>
+              </w:rPr>
+              <w:t>9</w:t>
+            </w:r>
+            <w:r>
+              <w:rPr>
+                <w:noProof/>
+                <w:webHidden/>
+              </w:rPr>
+              <w:fldChar w:fldCharType="end"/>
+            </w:r>
+          </w:hyperlink>
+        </w:p>
+        <w:p>
+          <w:pPr>
+            <w:pStyle w:val="TDC1"/>
+            <w:tabs>
+              <w:tab w:val="right" w:leader="dot" w:pos="8494"/>
+            </w:tabs>
+            <w:rPr>
+              <w:rFonts w:asciiTheme="minorHAnsi" w:eastAsiaTheme="minorEastAsia" w:hAnsiTheme="minorHAnsi"/>
+              <w:noProof/>
+              <w:kern w:val="2"/>
+              <w:szCs w:val="24"/>
+              <w:lang w:eastAsia="es-ES"/>
+              <w14:ligatures w14:val="standardContextual"/>
+            </w:rPr>
+          </w:pPr>
+          <w:hyperlink w:anchor="_Toc170407725" w:history="1">
+            <w:r>
+              <w:rPr>
+                <w:rStyle w:val="Hipervnculo"/>
+                <w:noProof/>
+              </w:rPr>
+              <w:t>Apéndice B. Especificación de Requisitos</w:t>
+            </w:r>
+            <w:r>
+              <w:rPr>
+                <w:noProof/>
+                <w:webHidden/>
+              </w:rPr>
+              <w:tab/>
+            </w:r>
+            <w:r>
+              <w:rPr>
+                <w:noProof/>
+                <w:webHidden/>
+              </w:rPr>
+              <w:fldChar w:fldCharType="begin"/>
+            </w:r>
+            <w:r>
+              <w:rPr>
+                <w:noProof/>
+                <w:webHidden/>
+              </w:rPr>
+              <w:instrText xml:space="preserve"> PAGEREF _Toc170407725 \h </w:instrText>
+            </w:r>
+            <w:r>
+              <w:rPr>
+                <w:noProof/>
+                <w:webHidden/>
+              </w:rPr>
+            </w:r>
+            <w:r>
+              <w:rPr>
+                <w:noProof/>
+                <w:webHidden/>
+              </w:rPr>
+              <w:fldChar w:fldCharType="separate"/>
+            </w:r>
+            <w:r>
+              <w:rPr>
+                <w:noProof/>
+                <w:webHidden/>
+              </w:rPr>
+              <w:t>10</w:t>
+            </w:r>
+            <w:r>
+              <w:rPr>
+                <w:noProof/>
+                <w:webHidden/>
+              </w:rPr>
+              <w:fldChar w:fldCharType="end"/>
+            </w:r>
+          </w:hyperlink>
+        </w:p>
+        <w:p>
+          <w:pPr>
+            <w:pStyle w:val="TDC1"/>
+            <w:tabs>
+              <w:tab w:val="right" w:leader="dot" w:pos="8494"/>
+            </w:tabs>
+            <w:rPr>
+              <w:rFonts w:asciiTheme="minorHAnsi" w:eastAsiaTheme="minorEastAsia" w:hAnsiTheme="minorHAnsi"/>
+              <w:noProof/>
+              <w:kern w:val="2"/>
+              <w:szCs w:val="24"/>
+              <w:lang w:eastAsia="es-ES"/>
+              <w14:ligatures w14:val="standardContextual"/>
+            </w:rPr>
+          </w:pPr>
+          <w:hyperlink w:anchor="_Toc170407726" w:history="1">
+            <w:r>
+              <w:rPr>
+                <w:rStyle w:val="Hipervnculo"/>
+                <w:noProof/>
+              </w:rPr>
+              <w:t>Apéndice C. Especificación de diseño</w:t>
+            </w:r>
+            <w:r>
+              <w:rPr>
+                <w:noProof/>
+                <w:webHidden/>
+              </w:rPr>
+              <w:tab/>
+            </w:r>
+            <w:r>
+              <w:rPr>
+                <w:noProof/>
+                <w:webHidden/>
+              </w:rPr>
+              <w:fldChar w:fldCharType="begin"/>
+            </w:r>
+            <w:r>
+              <w:rPr>
+                <w:noProof/>
+                <w:webHidden/>
+              </w:rPr>
+              <w:instrText xml:space="preserve"> PAGEREF _Toc170407726 \h </w:instrText>
+            </w:r>
+            <w:r>
+              <w:rPr>
+                <w:noProof/>
+                <w:webHidden/>
+              </w:rPr>
+            </w:r>
+            <w:r>
+              <w:rPr>
+                <w:noProof/>
+                <w:webHidden/>
+              </w:rPr>
+              <w:fldChar w:fldCharType="separate"/>
+            </w:r>
+            <w:r>
+              <w:rPr>
+                <w:noProof/>
+                <w:webHidden/>
+              </w:rPr>
+              <w:t>11</w:t>
+            </w:r>
+            <w:r>
+              <w:rPr>
+                <w:noProof/>
+                <w:webHidden/>
+              </w:rPr>
+              <w:fldChar w:fldCharType="end"/>
+            </w:r>
+          </w:hyperlink>
+        </w:p>
+        <w:p>
+          <w:pPr>
+            <w:pStyle w:val="TDC1"/>
+            <w:tabs>
+              <w:tab w:val="right" w:leader="dot" w:pos="8494"/>
+            </w:tabs>
+            <w:rPr>
+              <w:rFonts w:asciiTheme="minorHAnsi" w:eastAsiaTheme="minorEastAsia" w:hAnsiTheme="minorHAnsi"/>
+              <w:noProof/>
+              <w:kern w:val="2"/>
+              <w:szCs w:val="24"/>
+              <w:lang w:eastAsia="es-ES"/>
+              <w14:ligatures w14:val="standardContextual"/>
+            </w:rPr>
+          </w:pPr>
+          <w:hyperlink w:anchor="_Toc170407727" w:history="1">
+            <w:r>
+              <w:rPr>
+                <w:rStyle w:val="Hipervnculo"/>
+                <w:noProof/>
+              </w:rPr>
+              <w:t>Apéndice D. Documentación técnica de programación</w:t>
+            </w:r>
+            <w:r>
+              <w:rPr>
+                <w:noProof/>
+                <w:webHidden/>
+              </w:rPr>
+              <w:tab/>
+            </w:r>
+            <w:r>
+              <w:rPr>
+                <w:noProof/>
+                <w:webHidden/>
+              </w:rPr>
+              <w:fldChar w:fldCharType="begin"/>
+            </w:r>
+            <w:r>
+              <w:rPr>
+                <w:noProof/>
+                <w:webHidden/>
+              </w:rPr>
+              <w:instrText xml:space="preserve"> PAGEREF _Toc170407727 \h </w:instrText>
+            </w:r>
+            <w:r>
+              <w:rPr>
+                <w:noProof/>
+                <w:webHidden/>
+              </w:rPr>
+            </w:r>
+            <w:r>
+              <w:rPr>
+                <w:noProof/>
+                <w:webHidden/>
+              </w:rPr>
+              <w:fldChar w:fldCharType="separate"/>
+            </w:r>
+            <w:r>
+              <w:rPr>
+                <w:noProof/>
+                <w:webHidden/>
+              </w:rPr>
+              <w:t>12</w:t>
+            </w:r>
+            <w:r>
+              <w:rPr>
+                <w:noProof/>
+                <w:webHidden/>
+              </w:rPr>
+              <w:fldChar w:fldCharType="end"/>
+            </w:r>
+          </w:hyperlink>
+        </w:p>
+        <w:p>
+          <w:pPr>
+            <w:pStyle w:val="TDC1"/>
+            <w:tabs>
+              <w:tab w:val="right" w:leader="dot" w:pos="8494"/>
+            </w:tabs>
+            <w:rPr>
+              <w:rFonts w:asciiTheme="minorHAnsi" w:eastAsiaTheme="minorEastAsia" w:hAnsiTheme="minorHAnsi"/>
+              <w:noProof/>
+              <w:kern w:val="2"/>
+              <w:szCs w:val="24"/>
+              <w:lang w:eastAsia="es-ES"/>
+              <w14:ligatures w14:val="standardContextual"/>
+            </w:rPr>
+          </w:pPr>
+          <w:hyperlink w:anchor="_Toc170407728" w:history="1">
+            <w:r>
+              <w:rPr>
+                <w:rStyle w:val="Hipervnculo"/>
+                <w:noProof/>
+              </w:rPr>
+              <w:t>Apéndice E. Documentación de usuario</w:t>
+            </w:r>
+            <w:r>
+              <w:rPr>
+                <w:noProof/>
+                <w:webHidden/>
+              </w:rPr>
+              <w:tab/>
+            </w:r>
+            <w:r>
+              <w:rPr>
+                <w:noProof/>
+                <w:webHidden/>
+              </w:rPr>
+              <w:fldChar w:fldCharType="begin"/>
+            </w:r>
+            <w:r>
+              <w:rPr>
+                <w:noProof/>
+                <w:webHidden/>
+              </w:rPr>
+              <w:instrText xml:space="preserve"> PAGEREF _Toc170407728 \h </w:instrText>
+            </w:r>
+            <w:r>
+              <w:rPr>
+                <w:noProof/>
+                <w:webHidden/>
+              </w:rPr>
+            </w:r>
+            <w:r>
+              <w:rPr>
+                <w:noProof/>
+                <w:webHidden/>
+              </w:rPr>
+              <w:fldChar w:fldCharType="separate"/>
+            </w:r>
+            <w:r>
+              <w:rPr>
+                <w:noProof/>
+                <w:webHidden/>
+              </w:rPr>
+              <w:t>13</w:t>
+            </w:r>
+            <w:r>
+              <w:rPr>
+                <w:noProof/>
+                <w:webHidden/>
+              </w:rPr>
+              <w:fldChar w:fldCharType="end"/>
+            </w:r>
+          </w:hyperlink>
+        </w:p>
+        <w:p>
+          <w:pPr>
+            <w:pStyle w:val="TDC1"/>
+            <w:tabs>
+              <w:tab w:val="right" w:leader="dot" w:pos="8494"/>
+            </w:tabs>
+            <w:rPr>
+              <w:rFonts w:asciiTheme="minorHAnsi" w:eastAsiaTheme="minorEastAsia" w:hAnsiTheme="minorHAnsi"/>
+              <w:noProof/>
+              <w:kern w:val="2"/>
+              <w:szCs w:val="24"/>
+              <w:lang w:eastAsia="es-ES"/>
+              <w14:ligatures w14:val="standardContextual"/>
+            </w:rPr>
+          </w:pPr>
+          <w:hyperlink w:anchor="_Toc170407729" w:history="1">
+            <w:r>
+              <w:rPr>
+                <w:rStyle w:val="Hipervnculo"/>
+                <w:noProof/>
+              </w:rPr>
+              <w:t>Apéndice F. Anexo de sostenibilización curricular</w:t>
+            </w:r>
+            <w:r>
+              <w:rPr>
+                <w:noProof/>
+                <w:webHidden/>
+              </w:rPr>
+              <w:tab/>
+            </w:r>
+            <w:r>
+              <w:rPr>
+                <w:noProof/>
+                <w:webHidden/>
+              </w:rPr>
+              <w:fldChar w:fldCharType="begin"/>
+            </w:r>
+            <w:r>
+              <w:rPr>
+                <w:noProof/>
+                <w:webHidden/>
+              </w:rPr>
+              <w:instrText xml:space="preserve"> PAGEREF _Toc170407729 \h </w:instrText>
+            </w:r>
+            <w:r>
+              <w:rPr>
+                <w:noProof/>
+                <w:webHidden/>
+              </w:rPr>
+            </w:r>
+            <w:r>
+              <w:rPr>
+                <w:noProof/>
+                <w:webHidden/>
+              </w:rPr>
+              <w:fldChar w:fldCharType="separate"/>
+            </w:r>
+            <w:r>
+              <w:rPr>
+                <w:noProof/>
+                <w:webHidden/>
+              </w:rPr>
+              <w:t>14</w:t>
+            </w:r>
+            <w:r>
+              <w:rPr>
+                <w:noProof/>
+                <w:webHidden/>
+              </w:rPr>
+              <w:fldChar w:fldCharType="end"/>
+            </w:r>
+          </w:hyperlink>
+        </w:p>
+        <w:p>
+          <w:pPr>
+            <w:pStyle w:val="TDC1"/>
+            <w:tabs>
+              <w:tab w:val="right" w:leader="dot" w:pos="8494"/>
+            </w:tabs>
+            <w:rPr>
+              <w:rFonts w:asciiTheme="minorHAnsi" w:eastAsiaTheme="minorEastAsia" w:hAnsiTheme="minorHAnsi"/>
+              <w:noProof/>
+              <w:kern w:val="2"/>
+              <w:szCs w:val="24"/>
+              <w:lang w:eastAsia="es-ES"/>
+              <w14:ligatures w14:val="standardContextual"/>
+            </w:rPr>
+          </w:pPr>
+          <w:hyperlink w:anchor="_Toc170407730" w:history="1">
+            <w:r>
+              <w:rPr>
+                <w:rStyle w:val="Hipervnculo"/>
+                <w:noProof/>
+              </w:rPr>
+              <w:t>Bibliografía</w:t>
+            </w:r>
+            <w:r>
+              <w:rPr>
+                <w:noProof/>
+                <w:webHidden/>
+              </w:rPr>
+              <w:tab/>
+            </w:r>
+            <w:r>
+              <w:rPr>
+                <w:noProof/>
+                <w:webHidden/>
+              </w:rPr>
+              <w:fldChar w:fldCharType="begin"/>
+            </w:r>
+            <w:r>
+              <w:rPr>
+                <w:noProof/>
+                <w:webHidden/>
+              </w:rPr>
+              <w:instrText xml:space="preserve"> PAGEREF _Toc170407730 \h </w:instrText>
+            </w:r>
+            <w:r>
+              <w:rPr>
+                <w:noProof/>
+                <w:webHidden/>
+              </w:rPr>
+            </w:r>
+            <w:r>
+              <w:rPr>
+                <w:noProof/>
+                <w:webHidden/>
+              </w:rPr>
+              <w:fldChar w:fldCharType="separate"/>
+            </w:r>
+            <w:r>
+              <w:rPr>
+                <w:noProof/>
+                <w:webHidden/>
+              </w:rPr>
+              <w:t>15</w:t>
             </w:r>
             <w:r>
               <w:rPr>
@@ -1607,7 +2557,7 @@
       <w:pPr>
         <w:pStyle w:val="Ttulo1"/>
       </w:pPr>
-      <w:bookmarkStart w:id="1" w:name="_Toc169714668"/>
+      <w:bookmarkStart w:id="1" w:name="_Toc170407708"/>
       <w:r>
         <w:lastRenderedPageBreak/>
         <w:t xml:space="preserve">Índice de </w:t>
@@ -1621,6 +2571,7 @@
       <w:bookmarkEnd w:id="1"/>
     </w:p>
     <w:p/>
+    <w:p/>
     <w:p>
       <w:pPr>
         <w:jc w:val="left"/>
@@ -1633,13 +2584,14 @@
       <w:pPr>
         <w:pStyle w:val="Ttulo1"/>
       </w:pPr>
-      <w:bookmarkStart w:id="2" w:name="_Toc169714669"/>
+      <w:bookmarkStart w:id="2" w:name="_Toc170407709"/>
       <w:r>
         <w:lastRenderedPageBreak/>
         <w:t>Índice de Tablas</w:t>
       </w:r>
       <w:bookmarkEnd w:id="2"/>
     </w:p>
+    <w:p/>
     <w:p>
       <w:pPr>
         <w:jc w:val="left"/>
@@ -1650,21 +2602,84 @@
     </w:p>
     <w:p>
       <w:pPr>
+        <w:pStyle w:val="Ttulo1"/>
+      </w:pPr>
+      <w:bookmarkStart w:id="3" w:name="_Toc170407710"/>
+      <w:r>
+        <w:lastRenderedPageBreak/>
+        <w:t>Apéndice A. Plan de Proyecto Software</w:t>
+      </w:r>
+      <w:bookmarkEnd w:id="3"/>
+    </w:p>
+    <w:p/>
+    <w:p>
+      <w:pPr>
         <w:pStyle w:val="Ttulo2"/>
       </w:pPr>
-      <w:bookmarkStart w:id="3" w:name="_Toc169714670"/>
-      <w:r>
-        <w:lastRenderedPageBreak/>
+      <w:bookmarkStart w:id="4" w:name="_Toc170407711"/>
+      <w:r>
+        <w:t>A.</w:t>
+      </w:r>
+      <w:r>
+        <w:t>1</w:t>
+      </w:r>
+      <w:r>
+        <w:t xml:space="preserve"> </w:t>
+      </w:r>
+      <w:r>
+        <w:t>Introducción</w:t>
+      </w:r>
+      <w:bookmarkEnd w:id="4"/>
+    </w:p>
+    <w:p>
+      <w:r>
+        <w:t>El plan se divide en dos seccione</w:t>
+      </w:r>
+      <w:r>
+        <w:t>s</w:t>
+      </w:r>
+      <w:r>
+        <w:t>: planificación temporal y estudio de viabilidad</w:t>
+      </w:r>
+      <w:r>
+        <w:t xml:space="preserve"> económica y legal</w:t>
+      </w:r>
+      <w:r>
+        <w:t>.</w:t>
+      </w:r>
+    </w:p>
+    <w:p/>
+    <w:p>
+      <w:pPr>
+        <w:pStyle w:val="Ttulo2"/>
+      </w:pPr>
+      <w:bookmarkStart w:id="5" w:name="_Toc170407712"/>
+      <w:r>
+        <w:t>A.</w:t>
+      </w:r>
+      <w:r>
+        <w:t>2</w:t>
+      </w:r>
+      <w:r>
+        <w:t xml:space="preserve"> </w:t>
+      </w:r>
+      <w:r>
         <w:t>Planificación temporal</w:t>
       </w:r>
-      <w:bookmarkEnd w:id="3"/>
+      <w:bookmarkEnd w:id="5"/>
     </w:p>
     <w:p>
       <w:pPr>
         <w:ind w:firstLine="708"/>
       </w:pPr>
       <w:r>
-        <w:t>Con el objetivo de asegurar una ejecución ordenada y coherente de las diversas fases y tareas del proyecto, se ha decidido adoptar una metodología ágil de trabajo basada en sprints. En este contexto, el proyecto se ha estructurado en sprints de aproximadamente una semana de duración cada uno.</w:t>
+        <w:t>Con el objetivo de asegurar una ejecución ordenada y coherente de las diversas fases y tareas del proyecto, se ha decidido adoptar</w:t>
+      </w:r>
+      <w:r>
+        <w:t xml:space="preserve"> SCRUM como</w:t>
+      </w:r>
+      <w:r>
+        <w:t xml:space="preserve"> metodología ágil de trabajo basada en sprints. En este contexto, el proyecto se ha estructurado en sprints de aproximadamente una semana de duración cada uno.</w:t>
       </w:r>
     </w:p>
     <w:p/>
@@ -1672,18 +2687,36 @@
       <w:pPr>
         <w:pStyle w:val="Ttulo3"/>
       </w:pPr>
-      <w:bookmarkStart w:id="4" w:name="_Toc169714671"/>
+      <w:bookmarkStart w:id="6" w:name="_Toc170407713"/>
       <w:r>
         <w:t>Pasos iniciales</w:t>
       </w:r>
-      <w:bookmarkEnd w:id="4"/>
+      <w:bookmarkEnd w:id="6"/>
     </w:p>
     <w:p>
       <w:pPr>
         <w:ind w:firstLine="708"/>
       </w:pPr>
       <w:r>
-        <w:t>Durante los primeros meses del año, avancé muy lentamente en el proyecto y no utilicé una metodología de trabajo. No obstante, se realizaron tareas relevantes para el desarrollo del proyecto y las mencionaré en este apartado.</w:t>
+        <w:t>Durante los primeros meses del año,</w:t>
+      </w:r>
+      <w:r>
+        <w:t xml:space="preserve"> se avanzó</w:t>
+      </w:r>
+      <w:r>
+        <w:t xml:space="preserve"> muy lentamente en el proyecto y no </w:t>
+      </w:r>
+      <w:r>
+        <w:t xml:space="preserve">se utilizó </w:t>
+      </w:r>
+      <w:r>
+        <w:t xml:space="preserve">una metodología de trabajo. No obstante, se realizaron tareas relevantes para el desarrollo del proyecto </w:t>
+      </w:r>
+      <w:r>
+        <w:t xml:space="preserve">que serán mencionadas </w:t>
+      </w:r>
+      <w:r>
+        <w:t>en este apartado.</w:t>
       </w:r>
     </w:p>
     <w:p>
@@ -1699,7 +2732,16 @@
         <w:ind w:firstLine="708"/>
       </w:pPr>
       <w:r>
-        <w:t>En la segunda reunión, informé de qué herramientas iba a utilizar a los tutores y me informaron que el primer paso era ejecutar la anterior aplicación.</w:t>
+        <w:t>En la segunda reunión,</w:t>
+      </w:r>
+      <w:r>
+        <w:t xml:space="preserve"> se informó a los tutores</w:t>
+      </w:r>
+      <w:r>
+        <w:t xml:space="preserve"> de qué herramientas iba a utilizar</w:t>
+      </w:r>
+      <w:r>
+        <w:t>.</w:t>
       </w:r>
     </w:p>
     <w:p>
@@ -1707,10 +2749,43 @@
         <w:ind w:firstLine="708"/>
       </w:pPr>
       <w:r>
-        <w:t xml:space="preserve">Tras varios intentos de ejecutar la anterior aplicación sin éxito, tuvimos otra reunión en la que se me proporcionó una máquina virtual de la anterior aplicación. Gracias a esto, pude entender algunos pasos que no se especificaban en el README del repositorio </w:t>
-      </w:r>
-      <w:r>
-        <w:t>y pude ejecutar la anterior aplicación.</w:t>
+        <w:t xml:space="preserve">Tras varios intentos de ejecutar la anterior aplicación sin éxito, </w:t>
+      </w:r>
+      <w:r>
+        <w:t>se acordó</w:t>
+      </w:r>
+      <w:r>
+        <w:t xml:space="preserve"> otra reunión en la que se proporcionó una máquina virtual de la anterior aplicación. Gracias a esto, </w:t>
+      </w:r>
+      <w:r>
+        <w:t xml:space="preserve">se </w:t>
+      </w:r>
+      <w:r>
+        <w:t>pud</w:t>
+      </w:r>
+      <w:r>
+        <w:t>ieron</w:t>
+      </w:r>
+      <w:r>
+        <w:t xml:space="preserve"> entender algunos pasos que no se especificaban en el </w:t>
+      </w:r>
+      <w:r>
+        <w:t>anterior trabajo</w:t>
+      </w:r>
+      <w:r>
+        <w:t xml:space="preserve"> </w:t>
+      </w:r>
+      <w:r>
+        <w:t xml:space="preserve">sobre las operaciones necesarias con MySQL </w:t>
+      </w:r>
+      <w:r>
+        <w:t xml:space="preserve">y </w:t>
+      </w:r>
+      <w:r>
+        <w:t>se consiguió</w:t>
+      </w:r>
+      <w:r>
+        <w:t xml:space="preserve"> ejecutar la anterior aplicación.</w:t>
       </w:r>
     </w:p>
     <w:p>
@@ -1729,7 +2804,7 @@
       <w:pPr>
         <w:pStyle w:val="Ttulo3"/>
       </w:pPr>
-      <w:bookmarkStart w:id="5" w:name="_Toc169714672"/>
+      <w:bookmarkStart w:id="7" w:name="_Toc170407714"/>
       <w:r>
         <w:t>Sprint 1 (</w:t>
       </w:r>
@@ -1757,7 +2832,7 @@
       <w:r>
         <w:t>/2024)</w:t>
       </w:r>
-      <w:bookmarkEnd w:id="5"/>
+      <w:bookmarkEnd w:id="7"/>
     </w:p>
     <w:p>
       <w:pPr>
@@ -1802,6 +2877,7 @@
         <w:ind w:left="708"/>
       </w:pPr>
       <w:r>
+        <w:lastRenderedPageBreak/>
         <w:t xml:space="preserve">#3 </w:t>
       </w:r>
       <w:r>
@@ -1816,10 +2892,7 @@
         <w:ind w:firstLine="708"/>
       </w:pPr>
       <w:r>
-        <w:t>Instalar Zotero, su extensión para Chrome y un plugin para MS Word me llevó aproximadamente media hora.</w:t>
-      </w:r>
-      <w:r>
-        <w:t xml:space="preserve"> Si a esto le sumamos otra media hora para entender su funcionamiento básico esta tarea se llevó a cabo en 1 hora</w:t>
+        <w:t>La instalación de Zotero, su extensión para Chrome y un plugin para MS Word llevó aproximadamente media hora. Sumando otra media hora para entender su funcionamiento básico, esta tarea se completó en un total de 1 hora.</w:t>
       </w:r>
     </w:p>
     <w:p>
@@ -1827,19 +2900,7 @@
         <w:ind w:firstLine="708"/>
       </w:pPr>
       <w:r>
-        <w:t xml:space="preserve">Leer </w:t>
-      </w:r>
-      <w:r>
-        <w:t>la documentación de la</w:t>
-      </w:r>
-      <w:r>
-        <w:t xml:space="preserve"> anterior</w:t>
-      </w:r>
-      <w:r>
-        <w:t xml:space="preserve"> aplicación</w:t>
-      </w:r>
-      <w:r>
-        <w:t xml:space="preserve"> me llevó 3 horas.</w:t>
+        <w:t>La lectura de la documentación de la anterior aplicación tomó 3 horas.</w:t>
       </w:r>
     </w:p>
     <w:p>
@@ -1847,29 +2908,594 @@
         <w:ind w:firstLine="708"/>
       </w:pPr>
       <w:r>
+        <w:t>La comprensión y documentación del código de la anterior aplicación requirió 30 horas</w:t>
+      </w:r>
+      <w:r>
+        <w:t>.</w:t>
+      </w:r>
+      <w:r>
+        <w:t xml:space="preserve"> En esta tarea, no sólo documenté el problema a resolver sino también los archivos principales del código y la resolución del problema.</w:t>
+      </w:r>
+    </w:p>
+    <w:p>
+      <w:pPr>
+        <w:ind w:firstLine="708"/>
+      </w:pPr>
+      <w:r>
+        <w:t>No se logró iniciar la última tarea, por lo que se trasladó al siguiente sprint.</w:t>
+      </w:r>
+    </w:p>
+    <w:p>
+      <w:pPr>
+        <w:ind w:firstLine="708"/>
+      </w:pPr>
+      <w:r>
+        <w:t>Retrospectiva</w:t>
+      </w:r>
+      <w:r>
+        <w:t xml:space="preserve"> del sprint. </w:t>
+      </w:r>
+      <w:r>
+        <w:t>Se concluye que se sobreestimó el tiempo necesario para comprender el trabajo anterior.</w:t>
+      </w:r>
+      <w:r>
+        <w:t xml:space="preserve"> Además</w:t>
+      </w:r>
+      <w:r>
+        <w:t>, no se registraron las estimaciones de tiempo ni los puntos de historia de cada tarea</w:t>
+      </w:r>
+    </w:p>
+    <w:p/>
+    <w:p>
+      <w:pPr>
+        <w:pStyle w:val="Ttulo3"/>
+      </w:pPr>
+      <w:bookmarkStart w:id="8" w:name="_Toc170407715"/>
+      <w:r>
+        <w:t>Sprint 2 (1/05/2024 – 8/05/2024)</w:t>
+      </w:r>
+      <w:bookmarkEnd w:id="8"/>
+    </w:p>
+    <w:p>
+      <w:pPr>
+        <w:ind w:firstLine="708"/>
+      </w:pPr>
+      <w:r>
+        <w:t>Este sprint</w:t>
+      </w:r>
+      <w:r>
+        <w:t xml:space="preserve"> se ha centrado en crear una primera implementación del algoritmo genético.</w:t>
+      </w:r>
+    </w:p>
+    <w:p>
+      <w:pPr>
+        <w:ind w:firstLine="708"/>
+      </w:pPr>
+      <w:r>
+        <w:t xml:space="preserve">Las tareas programadas fueron las siguientes: </w:t>
+      </w:r>
+    </w:p>
+    <w:p>
+      <w:pPr>
+        <w:ind w:left="708"/>
+      </w:pPr>
+      <w:r>
+        <w:t>#5 D</w:t>
+      </w:r>
+      <w:r>
+        <w:t>ocumentar el sprint 1. Se estimó un tiempo de 1 hora y se terminó en 45 minutos.</w:t>
+      </w:r>
+    </w:p>
+    <w:p>
+      <w:pPr>
+        <w:ind w:left="708"/>
+      </w:pPr>
+      <w:r>
+        <w:t xml:space="preserve">#3 </w:t>
+      </w:r>
+      <w:r>
+        <w:t xml:space="preserve">Investigación sobre los algoritmos genéticos multiobjetivo. Se dividió en 2 subtareas: leer un artículo acerca de los algoritmos genéticos multiobjetivo y documentar acerca de este. Se estimó un tiempo de 12 horas en total. </w:t>
+      </w:r>
+      <w:r>
+        <w:t>La lectura detallada del artículo tomó 6 horas.</w:t>
+      </w:r>
+      <w:r>
+        <w:t xml:space="preserve"> </w:t>
+      </w:r>
+      <w:r>
+        <w:t>No se logró iniciar la documentación, por lo que esta tarea se trasladó al siguiente sprint</w:t>
+      </w:r>
+      <w:r>
+        <w:t>.</w:t>
+      </w:r>
+    </w:p>
+    <w:p>
+      <w:pPr>
+        <w:ind w:left="708"/>
+      </w:pPr>
+      <w:r>
+        <w:t xml:space="preserve">#6 </w:t>
+      </w:r>
+      <w:r>
+        <w:t>Primera implementación del algoritmo genético. Se dividió en 2 subtareas: implementar el código y crear la interfaz en la web. Se estimó un tiempo de 25 horas en total.</w:t>
+      </w:r>
+      <w:r>
+        <w:t xml:space="preserve"> </w:t>
+      </w:r>
+      <w:r>
+        <w:t xml:space="preserve">Completar el código llevó 15 horas y crear la interfaz 3 horas. </w:t>
+      </w:r>
+      <w:r>
+        <w:t>No obstante, tras una reunión con los tutores, se observó que el algoritmo implementado presentaba numerosos fallos, por lo que se decidió implementar uno nuevo para la siguiente semana.</w:t>
+      </w:r>
+      <w:r>
+        <w:t xml:space="preserve"> A</w:t>
+      </w:r>
+      <w:r>
+        <w:t>u</w:t>
+      </w:r>
+      <w:r>
+        <w:t xml:space="preserve">n así, el esqueleto principal del código está montado y </w:t>
+      </w:r>
+      <w:r>
+        <w:t>la representación del</w:t>
+      </w:r>
+      <w:r>
+        <w:t xml:space="preserve"> genotipo es bueno, por lo que se puede reutilizar para la siguiente implementación.</w:t>
+      </w:r>
+    </w:p>
+    <w:p>
+      <w:pPr>
+        <w:ind w:left="708"/>
+      </w:pPr>
+      <w:r>
+        <w:t xml:space="preserve">#4 </w:t>
+      </w:r>
+      <w:r>
+        <w:t xml:space="preserve">Corregir la función descargar archivo. Se estimó un tiempo de 3 horas. Esta tarea no se </w:t>
+      </w:r>
+      <w:r>
+        <w:t>empezó por falta de tiempo invertido. Pasa al siguiente sprint.</w:t>
+      </w:r>
+    </w:p>
+    <w:p>
+      <w:pPr>
+        <w:ind w:firstLine="708"/>
+      </w:pPr>
+      <w:r>
+        <w:t xml:space="preserve">Retrospectiva del sprint. </w:t>
+      </w:r>
+      <w:r>
+        <w:t>Se sobreestimó el tiempo requerido para las tareas, ya que se completaron en menos tiempo del previsto.</w:t>
+      </w:r>
+      <w:r>
+        <w:t xml:space="preserve"> </w:t>
+      </w:r>
+      <w:r>
+        <w:t>No se invirtió el tiempo necesario en el proyecto, lo que se reflejó en la cantidad de tareas sin completar.</w:t>
+      </w:r>
+    </w:p>
+    <w:p/>
+    <w:p>
+      <w:pPr>
+        <w:pStyle w:val="Ttulo3"/>
+      </w:pPr>
+      <w:bookmarkStart w:id="9" w:name="_Toc170407716"/>
+      <w:r>
+        <w:t>Sprint 3 (8/05/2024 – 15/05/2024)</w:t>
+      </w:r>
+      <w:bookmarkEnd w:id="9"/>
+    </w:p>
+    <w:p>
+      <w:pPr>
+        <w:ind w:firstLine="708"/>
+      </w:pPr>
+      <w:r>
+        <w:t>Este sprint se ha centrado en</w:t>
+      </w:r>
+      <w:r>
+        <w:t xml:space="preserve"> implementar una segunda versión del algoritmo genético.</w:t>
+      </w:r>
+    </w:p>
+    <w:p>
+      <w:pPr>
+        <w:ind w:left="708"/>
+      </w:pPr>
+      <w:r>
+        <w:t xml:space="preserve">Las tareas programadas fueron las siguientes: </w:t>
+      </w:r>
+    </w:p>
+    <w:p>
+      <w:pPr>
+        <w:ind w:left="708"/>
+      </w:pPr>
+      <w:r>
+        <w:t xml:space="preserve">#7 </w:t>
+      </w:r>
+      <w:r>
+        <w:t>Documentar el sprint 2. Se estimó un tiempo de 30 minutos y se terminó en</w:t>
+      </w:r>
+      <w:r>
+        <w:t xml:space="preserve"> 40</w:t>
+      </w:r>
+      <w:r>
+        <w:t xml:space="preserve"> minutos.</w:t>
+      </w:r>
+    </w:p>
+    <w:p>
+      <w:pPr>
+        <w:ind w:left="708"/>
+      </w:pPr>
+      <w:r>
+        <w:t xml:space="preserve">#3 </w:t>
+      </w:r>
+      <w:r>
+        <w:t xml:space="preserve">Documentar acerca de los algoritmos multiobjetivo. Se estimó un tiempo de 6 horas. </w:t>
+      </w:r>
+      <w:r>
+        <w:t>Tomó</w:t>
+      </w:r>
+      <w:r>
+        <w:t xml:space="preserve"> 3 horas documentar el frente de Pareto y la definición del problema a resolver.</w:t>
+      </w:r>
+    </w:p>
+    <w:p>
+      <w:pPr>
+        <w:ind w:left="708"/>
+      </w:pPr>
+      <w:r>
+        <w:t>#8 Segunda implementación</w:t>
+      </w:r>
+      <w:r>
+        <w:t xml:space="preserve"> al algoritmo genético. </w:t>
+      </w:r>
+      <w:r>
+        <w:t>Se d</w:t>
+      </w:r>
+      <w:r>
+        <w:t>ebía mostrar en una gráfica el frente de Pareto e implementar una interfaz para la web que permitiese escoger entre las distintas soluciones del frente. Se estimó un tiempo de 18 horas y se terminó en 20 horas.</w:t>
+      </w:r>
+    </w:p>
+    <w:p>
+      <w:pPr>
+        <w:ind w:left="708"/>
+      </w:pPr>
+      <w:r>
+        <w:t xml:space="preserve">#9 </w:t>
+      </w:r>
+      <w:r>
+        <w:t>Implementar todos los fitness encontrados a la gráfica.</w:t>
+      </w:r>
+      <w:r>
+        <w:t xml:space="preserve"> Se estimó un tiempo de 1 hora y se completó en 50 minutos.</w:t>
+      </w:r>
+    </w:p>
+    <w:p/>
+    <w:p>
+      <w:pPr>
+        <w:ind w:firstLine="708"/>
+      </w:pPr>
+      <w:r>
+        <w:t>También se programaron para este sprint la función de creación de un archivo final y la de descarga del archivo pero no dio tiempo a empezarlas.</w:t>
+      </w:r>
+    </w:p>
+    <w:p>
+      <w:pPr>
+        <w:ind w:firstLine="708"/>
+      </w:pPr>
+      <w:r>
+        <w:t xml:space="preserve">Retrospectiva del sprint. Los problemas ocasionados por el funcionamiento de la librería </w:t>
+      </w:r>
+      <w:r>
+        <w:t>DEAP</w:t>
+      </w:r>
+      <w:r>
+        <w:t xml:space="preserve"> han retrasado </w:t>
+      </w:r>
+      <w:r>
+        <w:t>otras tareas menos prioritarias.</w:t>
+      </w:r>
+    </w:p>
+    <w:p/>
+    <w:p>
+      <w:pPr>
+        <w:pStyle w:val="Ttulo3"/>
+      </w:pPr>
+      <w:bookmarkStart w:id="10" w:name="_Toc170407717"/>
+      <w:r>
+        <w:t>Sprint 4 (15/05/2024 – 22/05/2024)</w:t>
+      </w:r>
+      <w:bookmarkEnd w:id="10"/>
+    </w:p>
+    <w:p>
+      <w:pPr>
+        <w:ind w:firstLine="708"/>
+      </w:pPr>
+      <w:r>
+        <w:t>Este sprint se ha centrado en migrar el algoritmo genético de la librería deap a pymoo.</w:t>
+      </w:r>
+    </w:p>
+    <w:p>
+      <w:pPr>
+        <w:ind w:firstLine="708"/>
+      </w:pPr>
+      <w:r>
+        <w:t>Las tareas programadas fueron las siguientes:</w:t>
+      </w:r>
+    </w:p>
+    <w:p>
+      <w:pPr>
+        <w:ind w:left="708"/>
+      </w:pPr>
+      <w:r>
+        <w:t xml:space="preserve">#12 Documentar </w:t>
+      </w:r>
+      <w:r>
+        <w:t xml:space="preserve">el </w:t>
+      </w:r>
+      <w:r>
+        <w:t>sprint 3. Se estimó un tiempo de 30 minutos y se completó en 40 minutos.</w:t>
+      </w:r>
+    </w:p>
+    <w:p>
+      <w:pPr>
+        <w:ind w:left="708"/>
+      </w:pPr>
+      <w:r>
+        <w:t xml:space="preserve"># 13 Cambio de biblioteca de deap a pymoo. Se estimo un tiempo de 6 horas y se completó en 10 horas. </w:t>
+      </w:r>
+      <w:r>
+        <w:t>No se logró replicar completamente el funcionamiento del algoritmo con la biblioteca DEAP.</w:t>
+      </w:r>
+    </w:p>
+    <w:p>
+      <w:pPr>
+        <w:ind w:firstLine="708"/>
+      </w:pPr>
+      <w:r>
+        <w:t xml:space="preserve">También se programaron para este sprint la función de creación de un archivo final y la de descarga del archivo pero no </w:t>
+      </w:r>
+      <w:r>
+        <w:t>se llegaron a comenzar</w:t>
+      </w:r>
+      <w:r>
+        <w:t>.</w:t>
+      </w:r>
+    </w:p>
+    <w:p>
+      <w:pPr>
+        <w:ind w:firstLine="708"/>
+      </w:pPr>
+      <w:r>
+        <w:t xml:space="preserve">Retrospectiva del sprint. </w:t>
+      </w:r>
+      <w:r>
+        <w:t>Se invirtió poco tiempo en el proyecto durante este sprint, lo cual se reflejó en la cantidad de tareas completadas.</w:t>
+      </w:r>
+      <w:r>
+        <w:t xml:space="preserve"> </w:t>
+      </w:r>
+      <w:r>
+        <w:t xml:space="preserve">Las tareas necesarias para el archivo final y </w:t>
+      </w:r>
+      <w:r>
         <w:lastRenderedPageBreak/>
-        <w:t>Comprender</w:t>
-      </w:r>
-      <w:r>
-        <w:t xml:space="preserve"> el código</w:t>
-      </w:r>
-      <w:r>
-        <w:t xml:space="preserve"> la anterior aplicación </w:t>
-      </w:r>
-      <w:r>
-        <w:t>y documentarlo</w:t>
-      </w:r>
-      <w:r>
-        <w:t xml:space="preserve">, me llevó </w:t>
-      </w:r>
-      <w:r>
-        <w:t>30</w:t>
+        <w:t>para la descarga no son tan prioritarias como el buen funcionamiento del algoritmo, pero no lo he previsto al principio del sprint y he tenido que crear tareas a mitad de este.</w:t>
+      </w:r>
+    </w:p>
+    <w:p/>
+    <w:p>
+      <w:pPr>
+        <w:pStyle w:val="Ttulo3"/>
+      </w:pPr>
+      <w:bookmarkStart w:id="11" w:name="_Toc170407718"/>
+      <w:r>
+        <w:t xml:space="preserve">Sprint 5 (22/05/2024 – </w:t>
+      </w:r>
+      <w:r>
+        <w:t>05</w:t>
+      </w:r>
+      <w:r>
+        <w:t>/0</w:t>
+      </w:r>
+      <w:r>
+        <w:t>6</w:t>
+      </w:r>
+      <w:r>
+        <w:t>/2024)</w:t>
+      </w:r>
+      <w:bookmarkEnd w:id="11"/>
+    </w:p>
+    <w:p>
+      <w:pPr>
+        <w:ind w:firstLine="708"/>
+      </w:pPr>
+      <w:r>
+        <w:t>Este sprint se ha centrado en realizar correcciones sobre el algoritmo genético y añadir la funcionalidad de descarga de varios archivos a partir de una solución.</w:t>
+      </w:r>
+    </w:p>
+    <w:p>
+      <w:pPr>
+        <w:ind w:firstLine="708"/>
+      </w:pPr>
+      <w:r>
+        <w:t>Las tareas programadas fueron las siguientes:</w:t>
+      </w:r>
+    </w:p>
+    <w:p>
+      <w:pPr>
+        <w:ind w:left="708"/>
+      </w:pPr>
+      <w:r>
+        <w:t># 14 Documentar el sprint 4. Se estimó un tiempo de 30 minutos y se completó en 10 minutos.</w:t>
+      </w:r>
+    </w:p>
+    <w:p>
+      <w:pPr>
+        <w:ind w:left="708"/>
+      </w:pPr>
+      <w:r>
+        <w:t># 16 Selección de parámetros para el algoritmo genético.</w:t>
+      </w:r>
+      <w:r>
+        <w:t xml:space="preserve"> Se estimó</w:t>
+      </w:r>
+      <w:r>
+        <w:t xml:space="preserve"> un tiempo de 20 horas y se completó en 15 horas. En esta tarea no sólo se seleccionaron los parámetros por defecto del algoritmo </w:t>
+      </w:r>
+      <w:r>
+        <w:t xml:space="preserve">genético, </w:t>
+      </w:r>
+      <w:r>
+        <w:t>sino que también se cambió el algoritmo para que no devolviese la misma solución siempre.</w:t>
+      </w:r>
+    </w:p>
+    <w:p>
+      <w:pPr>
+        <w:ind w:left="708"/>
+      </w:pPr>
+      <w:r>
+        <w:t xml:space="preserve"># </w:t>
+      </w:r>
+      <w:r>
+        <w:t xml:space="preserve">11 Implementar una función para crear el archivo final. Se estimó un tiempo de 2 horas y se completó en 5 horas. Surgió un problema con la representación en imagen de </w:t>
+      </w:r>
+      <w:r>
+        <w:t>NetworkX</w:t>
+      </w:r>
+      <w:r>
+        <w:t xml:space="preserve"> y los auto enlaces.</w:t>
+      </w:r>
+    </w:p>
+    <w:p>
+      <w:pPr>
+        <w:ind w:left="708"/>
+      </w:pPr>
+      <w:r>
+        <w:t># 18 Implementar descargas para el algoritmo genético. Se estimó un tiempo de 2 horas y se completó en el tiempo previsto. Se codificaron los archivos para su descarga a través de la página web.</w:t>
+      </w:r>
+    </w:p>
+    <w:p>
+      <w:pPr>
+        <w:ind w:firstLine="708"/>
+      </w:pPr>
+      <w:r>
+        <w:t>También se programaron las tareas de documentar el algoritmo genético y la creación de test pero no llegué a empezarlas.</w:t>
+      </w:r>
+    </w:p>
+    <w:p>
+      <w:pPr>
+        <w:ind w:firstLine="708"/>
+      </w:pPr>
+      <w:r>
+        <w:t>Retrospectiva del sprint. Este sprint se ha extendido una semana más porque al acabar la primera semana no</w:t>
+      </w:r>
+      <w:r>
+        <w:t xml:space="preserve"> se realizó</w:t>
+      </w:r>
+      <w:r>
+        <w:t xml:space="preserve"> ninguna tarea. Los nombres dados a las tareas no han sido del todo adecuados y eso ha provocado confusión sobre cómo abordarlas, retrasando su inicio.</w:t>
+      </w:r>
+    </w:p>
+    <w:p/>
+    <w:p>
+      <w:pPr>
+        <w:pStyle w:val="Ttulo3"/>
+      </w:pPr>
+      <w:bookmarkStart w:id="12" w:name="_Toc170407719"/>
+      <w:r>
+        <w:t>Sprint 6 (05/06/2024 – 1</w:t>
+      </w:r>
+      <w:r>
+        <w:t>9</w:t>
+      </w:r>
+      <w:r>
+        <w:t>/06/2024)</w:t>
+      </w:r>
+      <w:bookmarkEnd w:id="12"/>
+    </w:p>
+    <w:p>
+      <w:pPr>
+        <w:ind w:firstLine="708"/>
+      </w:pPr>
+      <w:r>
+        <w:t>Este sprint se centró en mejorar la solución obtenida y los archivos resultado.</w:t>
+      </w:r>
+    </w:p>
+    <w:p>
+      <w:pPr>
+        <w:ind w:firstLine="708"/>
+      </w:pPr>
+      <w:r>
+        <w:t>Las tareas programadas fueron las siguientes:</w:t>
+      </w:r>
+    </w:p>
+    <w:p>
+      <w:pPr>
+        <w:ind w:left="708"/>
+      </w:pPr>
+      <w:r>
+        <w:t># Documentar sprint 5. Se estimó un tiempo de 1 hora y se completó en 30 minutos.</w:t>
+      </w:r>
+    </w:p>
+    <w:p>
+      <w:pPr>
+        <w:ind w:left="708"/>
+      </w:pPr>
+      <w:r>
+        <w:t xml:space="preserve"># 23 </w:t>
+      </w:r>
+      <w:r>
+        <w:t>Añadir la decisión de parámetros para el usuario</w:t>
+      </w:r>
+      <w:r>
+        <w:t xml:space="preserve">. Se estimó un tiempo de 1 hora y se completó en </w:t>
+      </w:r>
+      <w:r>
+        <w:t>4</w:t>
       </w:r>
       <w:r>
         <w:t xml:space="preserve"> horas.</w:t>
       </w:r>
-      <w:r>
-        <w:t xml:space="preserve"> En esta tarea, no sólo documenté el problema a resolver sino también los archivos principales del código y la resolución del problema.</w:t>
+    </w:p>
+    <w:p>
+      <w:pPr>
+        <w:ind w:left="708"/>
+      </w:pPr>
+      <w:r>
+        <w:t># 24 Bug creación red aleatoria. Se estimó un tiempo de 1 hora y 30 minutos y se completó en 2 horas.</w:t>
+      </w:r>
+    </w:p>
+    <w:p>
+      <w:pPr>
+        <w:ind w:left="708"/>
+      </w:pPr>
+      <w:r>
+        <w:lastRenderedPageBreak/>
+        <w:t xml:space="preserve"># 20 Mejorar descargas para el algoritmo genético. Se estimó un tiempo de 7 horas y se invirtieron </w:t>
+      </w:r>
+      <w:r>
+        <w:t>4</w:t>
+      </w:r>
+      <w:r>
+        <w:t xml:space="preserve"> horas pero no se completó.</w:t>
+      </w:r>
+      <w:r>
+        <w:t xml:space="preserve"> </w:t>
+      </w:r>
+      <w:r>
+        <w:t>Se realizaron algunas mejoras co</w:t>
+      </w:r>
+      <w:r>
+        <w:t>mo colorear los compontes en la imagen del grafo.</w:t>
+      </w:r>
+    </w:p>
+    <w:p>
+      <w:pPr>
+        <w:ind w:left="708"/>
+      </w:pPr>
+      <w:r>
+        <w:t># 21 Heurística para soluciones no factibles. Se estimó un tiempo de 5 horas y se completó en 11 horas. Además de crear la heurística para cambiar una solución no factible a una factible, se corrigió un problema en la creación de la solución. Esto hizo que llevara más tiempo del esperado.</w:t>
       </w:r>
     </w:p>
     <w:p>
@@ -1877,21 +3503,28 @@
         <w:ind w:firstLine="708"/>
       </w:pPr>
       <w:r>
-        <w:t>No me dio tiempo a empezar la última tarea, por lo que pasa al siguiente sprint.</w:t>
-      </w:r>
-    </w:p>
+        <w:t>También se programaron tareas de documentación, corrección de bugs e implementación de tests, pero no se llegaron a empezar.</w:t>
+      </w:r>
+    </w:p>
+    <w:p/>
     <w:p>
       <w:pPr>
         <w:ind w:firstLine="708"/>
       </w:pPr>
       <w:r>
-        <w:t>Retrospectiva</w:t>
-      </w:r>
-      <w:r>
-        <w:t xml:space="preserve"> del sprint. Puedo concluir que he sobreestimado el tiempo que me llevaría entender el anterior trabajo.</w:t>
-      </w:r>
-      <w:r>
-        <w:t xml:space="preserve"> Además, no he apuntado en ningún sitio la estimación de los tiempos o los puntos de historia de cada tarea.</w:t>
+        <w:t>Retrospectiva del sprint.</w:t>
+      </w:r>
+      <w:r>
+        <w:t xml:space="preserve"> </w:t>
+      </w:r>
+      <w:r>
+        <w:t xml:space="preserve">En la mayoría de los sprints realizados hasta el momento, se han </w:t>
+      </w:r>
+      <w:r>
+        <w:t>dejado tareas sin completar debido a una planificación inadecuada. Para mejorar este aspecto,</w:t>
+      </w:r>
+      <w:r>
+        <w:t xml:space="preserve"> es fundamental priorizar y programar las tareas más importantes, asegurándose de que puedan ser completadas dentro del período del sprint. Las tareas secundarias deben mantenerse en el producto backlog. Una vez que las tareas principales se hayan completado, las tareas secundarias pueden añadirse al sprint actual.</w:t>
       </w:r>
     </w:p>
     <w:p/>
@@ -1899,21 +3532,21 @@
       <w:pPr>
         <w:pStyle w:val="Ttulo3"/>
       </w:pPr>
-      <w:bookmarkStart w:id="6" w:name="_Toc169714673"/>
-      <w:r>
-        <w:t>Sprint 2 (1/05/2024 – 8/05/2024)</w:t>
-      </w:r>
-      <w:bookmarkEnd w:id="6"/>
+      <w:bookmarkStart w:id="13" w:name="_Toc170407720"/>
+      <w:r>
+        <w:t>Sprint 7 (05/06/2024 – 19/06/2024)</w:t>
+      </w:r>
+      <w:bookmarkEnd w:id="13"/>
     </w:p>
     <w:p>
       <w:pPr>
         <w:ind w:firstLine="708"/>
       </w:pPr>
       <w:r>
-        <w:t>Este sprint</w:t>
-      </w:r>
-      <w:r>
-        <w:t xml:space="preserve"> se ha centrado en crear una primera implementación del algoritmo genético.</w:t>
+        <w:t>Este sprint se centró sob</w:t>
+      </w:r>
+      <w:r>
+        <w:t>re todo en la documentación del proyecto y en acabar el desarrollo de la aplicación.</w:t>
       </w:r>
     </w:p>
     <w:p>
@@ -1921,7 +3554,7 @@
         <w:ind w:firstLine="708"/>
       </w:pPr>
       <w:r>
-        <w:t xml:space="preserve">Las tareas programadas fueron las siguientes: </w:t>
+        <w:t>Las tareas programadas fueron las siguientes:</w:t>
       </w:r>
     </w:p>
     <w:p>
@@ -1929,10 +3562,10 @@
         <w:ind w:left="708"/>
       </w:pPr>
       <w:r>
-        <w:t>#5 D</w:t>
-      </w:r>
-      <w:r>
-        <w:t>ocumentar el sprint 1. Se estimó un tiempo de 1 hora y se terminó en 45 minutos.</w:t>
+        <w:t xml:space="preserve">#25 Documentar sprint 6. </w:t>
+      </w:r>
+      <w:r>
+        <w:t>Se estimó un tiempo de 30 minutos y se completó en 45 minutos.</w:t>
       </w:r>
     </w:p>
     <w:p>
@@ -1940,70 +3573,69 @@
         <w:ind w:left="708"/>
       </w:pPr>
       <w:r>
-        <w:t xml:space="preserve">#3 </w:t>
-      </w:r>
-      <w:r>
-        <w:t xml:space="preserve">Investigación sobre los algoritmos genéticos multiobjetivo. Se dividió en 2 subtareas: leer un artículo acerca de los algoritmos genéticos multiobjetivo y documentar acerca de este. Se estimó un tiempo de 12 horas en total. </w:t>
-      </w:r>
-      <w:r>
-        <w:t>Leer el artículo detenidamente me ha llevado 6 horas.</w:t>
+        <w:t>#26 Documentar introducción. Se estimó un tiempo de 3 horas y se completó en 6 horas.</w:t>
+      </w:r>
+    </w:p>
+    <w:p>
+      <w:pPr>
+        <w:ind w:left="708"/>
+      </w:pPr>
+      <w:r>
+        <w:t>#22 Documentar objetivos principales. Se estimó un tiempo de 3 horas y se completó en 3 horas.</w:t>
+      </w:r>
+    </w:p>
+    <w:p>
+      <w:pPr>
+        <w:ind w:left="708"/>
+      </w:pPr>
+      <w:r>
+        <w:t xml:space="preserve"># 15 Documentación del algoritmo genético. Se estimó un tiempo de 4 horas y se completó en </w:t>
+      </w:r>
+      <w:r>
+        <w:t>4</w:t>
+      </w:r>
+      <w:r>
+        <w:t>0 horas aproximadamente. Esta tarea ha sido considerada como la documentación de los conceptos teóricos y por eso el error entre el tiempo estimado e invertido.</w:t>
+      </w:r>
+    </w:p>
+    <w:p>
+      <w:pPr>
+        <w:ind w:left="708"/>
+      </w:pPr>
+      <w:r>
+        <w:t xml:space="preserve"># 20 Mejorar descargas para el algoritmo genético. </w:t>
+      </w:r>
+      <w:r>
+        <w:t xml:space="preserve">Se estimó un tiempo de 3 horas y se completó en 12 horas. Se añadieron las siguientes mejoras, la leyenda en la imagen del grafo, la asignación de nombres a las soluciones y su corrección cuando son modificadas y la </w:t>
+      </w:r>
+      <w:r>
+        <w:t>descarga de todos los archivos.</w:t>
+      </w:r>
+    </w:p>
+    <w:p>
+      <w:pPr>
+        <w:ind w:left="708"/>
+      </w:pPr>
+      <w:r>
+        <w:lastRenderedPageBreak/>
+        <w:t>#</w:t>
       </w:r>
       <w:r>
         <w:t xml:space="preserve"> </w:t>
       </w:r>
       <w:r>
-        <w:t xml:space="preserve">No me dio tiempo a </w:t>
-      </w:r>
-      <w:r>
-        <w:t>empezar</w:t>
-      </w:r>
-      <w:r>
-        <w:t xml:space="preserve"> la documentación por lo que esta tarea pasa al siguiente sprint.</w:t>
-      </w:r>
-    </w:p>
-    <w:p>
-      <w:pPr>
-        <w:ind w:left="708"/>
-      </w:pPr>
-      <w:r>
-        <w:t xml:space="preserve">#6 </w:t>
-      </w:r>
-      <w:r>
-        <w:t>Primera implementación del algoritmo genético. Se dividió en 2 subtareas: implementar el código y crear la interfaz en la web. Se estimó un tiempo de 25 horas en total.</w:t>
-      </w:r>
-      <w:r>
-        <w:t xml:space="preserve"> </w:t>
-      </w:r>
-      <w:r>
-        <w:t>Completar el código me llevó 15 horas y crear la interfaz 3 horas. Sin embargo, después de una reunión con los tutores vimos que el algoritmo que había implementado tenía bastantes fallos por lo que decidimos implementar uno nuevo para la siguiente semana. A</w:t>
-      </w:r>
-      <w:r>
-        <w:t>u</w:t>
-      </w:r>
-      <w:r>
-        <w:t>n así, el esqueleto principal del código está montado y el genotipo es bueno, por lo que se puede reutilizar para la siguiente implementación.</w:t>
-      </w:r>
-    </w:p>
-    <w:p>
-      <w:pPr>
-        <w:ind w:left="708"/>
-      </w:pPr>
-      <w:r>
-        <w:t xml:space="preserve">#4 </w:t>
-      </w:r>
-      <w:r>
-        <w:t xml:space="preserve">Corregir la función descargar archivo. Se estimó un tiempo de 3 horas. Esta tarea no se </w:t>
-      </w:r>
-      <w:r>
-        <w:t>empezó por falta de tiempo invertido. Pasa al siguiente sprint.</w:t>
-      </w:r>
-    </w:p>
-    <w:p>
-      <w:pPr>
-        <w:ind w:firstLine="708"/>
-      </w:pPr>
-      <w:r>
-        <w:t>Retrospectiva del sprint. He sobreestimado el tiempo que me llevarían las tareas ya que lo he completado en menos tiempo del estimado. Sin embargo, no he invertido tanto tiempo como debería en el proyecto y eso se ha visto reflejado en las tareas sin completar.</w:t>
+        <w:t xml:space="preserve">27 </w:t>
+      </w:r>
+      <w:r>
+        <w:t>Arreglar un bug con los pares de hermanos en la creación de la red aleatoria. Se estimó un tiempo de 1 hora y se completó en 8 horas. En esta tarea también se crearon archivos de ejemplo nuevos y se añadieron las revisiones a la memoria.</w:t>
+      </w:r>
+    </w:p>
+    <w:p>
+      <w:r>
+        <w:t xml:space="preserve">Retrospectiva del sprint. </w:t>
+      </w:r>
+      <w:r>
+        <w:t>La tarea de documentar los objetivos teóricos fue mal definida y desglosada. Es importante que ninguna tarea individual exceda un total de 24 horas. Además, se observó una planificación deficiente en las tareas de diseño, ya que se introdujeron nuevas funcionalidades no planificadas durante la ejecución de las tareas, lo que complicó su gestión y desarrollo adecuado.</w:t>
       </w:r>
     </w:p>
     <w:p/>
@@ -2011,565 +3643,11 @@
       <w:pPr>
         <w:pStyle w:val="Ttulo3"/>
       </w:pPr>
-      <w:bookmarkStart w:id="7" w:name="_Toc169714674"/>
-      <w:r>
-        <w:t>Sprint 3 (8/05/2024 – 15/05/2024)</w:t>
-      </w:r>
-      <w:bookmarkEnd w:id="7"/>
-    </w:p>
-    <w:p>
-      <w:pPr>
-        <w:ind w:firstLine="708"/>
-      </w:pPr>
-      <w:r>
-        <w:t>Este sprint se ha centrado en</w:t>
-      </w:r>
-      <w:r>
-        <w:t xml:space="preserve"> implementar una segunda versión del algoritmo genético.</w:t>
-      </w:r>
-    </w:p>
-    <w:p>
-      <w:pPr>
-        <w:ind w:left="708"/>
-      </w:pPr>
-      <w:r>
-        <w:t xml:space="preserve">Las tareas programadas fueron las siguientes: </w:t>
-      </w:r>
-    </w:p>
-    <w:p>
-      <w:pPr>
-        <w:ind w:left="708"/>
-      </w:pPr>
-      <w:r>
-        <w:lastRenderedPageBreak/>
-        <w:t xml:space="preserve">#7 </w:t>
-      </w:r>
-      <w:r>
-        <w:t>Documentar el sprint 2. Se estimó un tiempo de 30 minutos y se terminó en</w:t>
-      </w:r>
-      <w:r>
-        <w:t xml:space="preserve"> 40</w:t>
-      </w:r>
-      <w:r>
-        <w:t xml:space="preserve"> minutos.</w:t>
-      </w:r>
-    </w:p>
-    <w:p>
-      <w:pPr>
-        <w:ind w:left="708"/>
-      </w:pPr>
-      <w:r>
-        <w:t xml:space="preserve">#3 </w:t>
-      </w:r>
-      <w:r>
-        <w:t>Documentar acerca de los algoritmos multiobjetivo. Se estimó un tiempo de 6 horas. Me llevó 3 horas documentar el frente de Pareto y la definición del problema a resolver.</w:t>
-      </w:r>
-    </w:p>
-    <w:p>
-      <w:pPr>
-        <w:ind w:left="708"/>
-      </w:pPr>
-      <w:r>
-        <w:t>#8 Segunda implementación</w:t>
-      </w:r>
-      <w:r>
-        <w:t xml:space="preserve"> al algoritmo genético. Debía mostrar en una gráfica el frente de Pareto e implementar una interfaz para la web que permitiese escoger entre las distintas soluciones del frente. Se estimó un tiempo de 18 horas y se terminó en 20 horas.</w:t>
-      </w:r>
-    </w:p>
-    <w:p>
-      <w:pPr>
-        <w:ind w:left="708"/>
-      </w:pPr>
-      <w:r>
-        <w:t xml:space="preserve">#9 </w:t>
-      </w:r>
-      <w:r>
-        <w:t>Implementar todos los fitness encontrados a la gráfica.</w:t>
-      </w:r>
-      <w:r>
-        <w:t xml:space="preserve"> Se estimó un tiempo de 1 hora y se completó en 50 minutos.</w:t>
-      </w:r>
-    </w:p>
-    <w:p/>
-    <w:p>
-      <w:pPr>
-        <w:ind w:firstLine="708"/>
-      </w:pPr>
-      <w:r>
-        <w:t>También se programaron para este sprint la función de creación de un archivo final y la de descarga del archivo pero no dio tiempo a empezarlas.</w:t>
-      </w:r>
-    </w:p>
-    <w:p>
-      <w:pPr>
-        <w:ind w:firstLine="708"/>
-      </w:pPr>
-      <w:r>
-        <w:t xml:space="preserve">Retrospectiva del sprint. Los problemas ocasionados por el funcionamiento de la librería </w:t>
-      </w:r>
-      <w:r>
-        <w:t>DEAP</w:t>
-      </w:r>
-      <w:r>
-        <w:t xml:space="preserve"> han retrasado </w:t>
-      </w:r>
-      <w:r>
-        <w:t>otras tareas menos prioritarias.</w:t>
-      </w:r>
-    </w:p>
-    <w:p/>
-    <w:p>
-      <w:pPr>
-        <w:pStyle w:val="Ttulo3"/>
-      </w:pPr>
-      <w:bookmarkStart w:id="8" w:name="_Toc169714675"/>
-      <w:r>
-        <w:t>Sprint 4 (15/05/2024 – 22/05/2024)</w:t>
-      </w:r>
-      <w:bookmarkEnd w:id="8"/>
-    </w:p>
-    <w:p>
-      <w:pPr>
-        <w:ind w:firstLine="708"/>
-      </w:pPr>
-      <w:r>
-        <w:t>Este sprint se ha centrado en migrar el algoritmo genético de la librería deap a pymoo.</w:t>
-      </w:r>
-    </w:p>
-    <w:p>
-      <w:pPr>
-        <w:ind w:firstLine="708"/>
-      </w:pPr>
-      <w:r>
-        <w:t>Las tareas programadas fueron las siguientes:</w:t>
-      </w:r>
-    </w:p>
-    <w:p>
-      <w:pPr>
-        <w:ind w:left="708"/>
-      </w:pPr>
-      <w:r>
-        <w:t xml:space="preserve">#12 Documentar </w:t>
-      </w:r>
-      <w:r>
-        <w:t xml:space="preserve">el </w:t>
-      </w:r>
-      <w:r>
-        <w:t>sprint 3. Se estimó un tiempo de 30 minutos y se completó en 40 minutos.</w:t>
-      </w:r>
-    </w:p>
-    <w:p>
-      <w:pPr>
-        <w:ind w:left="708"/>
-      </w:pPr>
-      <w:r>
-        <w:t># 13 Cambio de biblioteca de deap a pymoo. Se estimo un tiempo de 6 horas y se completó en 10 horas. No se consiguió replicar del todo el funcionamiento que tenía el algoritmo con la biblioteca deap.</w:t>
-      </w:r>
-    </w:p>
-    <w:p>
-      <w:pPr>
-        <w:ind w:firstLine="708"/>
-      </w:pPr>
-      <w:r>
-        <w:t xml:space="preserve">También se programaron para este sprint la función de creación de un archivo final y la de descarga del archivo pero no </w:t>
-      </w:r>
-      <w:r>
-        <w:t>llegué</w:t>
-      </w:r>
-      <w:r>
-        <w:t xml:space="preserve"> a empezarlas.</w:t>
-      </w:r>
-    </w:p>
-    <w:p>
-      <w:pPr>
-        <w:ind w:firstLine="708"/>
-      </w:pPr>
-      <w:r>
-        <w:t xml:space="preserve">Retrospectiva del sprint. </w:t>
-      </w:r>
-      <w:r>
-        <w:t>He invertido poco tiempo para el proyecto en este sprint y se ha visto reflejado en la cantidad de tareas completadas.</w:t>
-      </w:r>
-      <w:r>
-        <w:t xml:space="preserve"> Las tareas necesarias para el archivo final y para la descarga no son tan prioritarias como el buen funcionamiento del algoritmo, pero no lo he previsto al principio del sprint y he tenido que crear tareas a mitad de este.</w:t>
-      </w:r>
-    </w:p>
-    <w:p/>
-    <w:p>
-      <w:pPr>
-        <w:pStyle w:val="Ttulo3"/>
-      </w:pPr>
-      <w:bookmarkStart w:id="9" w:name="_Toc169714676"/>
-      <w:r>
-        <w:lastRenderedPageBreak/>
-        <w:t xml:space="preserve">Sprint 5 (22/05/2024 – </w:t>
-      </w:r>
-      <w:r>
-        <w:t>05</w:t>
-      </w:r>
-      <w:r>
-        <w:t>/0</w:t>
-      </w:r>
-      <w:r>
-        <w:t>6</w:t>
-      </w:r>
-      <w:r>
-        <w:t>/2024)</w:t>
-      </w:r>
-      <w:bookmarkEnd w:id="9"/>
-    </w:p>
-    <w:p>
-      <w:pPr>
-        <w:ind w:firstLine="708"/>
-      </w:pPr>
-      <w:r>
-        <w:t>Este sprint se ha centrado en realizar correcciones sobre el algoritmo genético y añadir la funcionalidad de descarga de varios archivos a partir de una solución.</w:t>
-      </w:r>
-    </w:p>
-    <w:p>
-      <w:pPr>
-        <w:ind w:firstLine="708"/>
-      </w:pPr>
-      <w:r>
-        <w:t>Las tareas programadas fueron las siguientes:</w:t>
-      </w:r>
-    </w:p>
-    <w:p>
-      <w:pPr>
-        <w:ind w:left="708"/>
-      </w:pPr>
-      <w:r>
-        <w:t># 14 Documentar el sprint 4. Se estimó un tiempo de 30 minutos y se completó en 10 minutos.</w:t>
-      </w:r>
-    </w:p>
-    <w:p>
-      <w:pPr>
-        <w:ind w:left="708"/>
-      </w:pPr>
-      <w:r>
-        <w:t># 16 Selección de parámetros para el algoritmo genético.</w:t>
-      </w:r>
-      <w:r>
-        <w:t xml:space="preserve"> Se estimó</w:t>
-      </w:r>
-      <w:r>
-        <w:t xml:space="preserve"> un tiempo de 20 horas y se completó en 15 horas. En esta tarea no sólo se seleccionaron los parámetros por defecto del algoritmo </w:t>
-      </w:r>
-      <w:r>
-        <w:t xml:space="preserve">genético, </w:t>
-      </w:r>
-      <w:r>
-        <w:t>sino que también se cambió el algoritmo para que no devolviese la misma solución siempre.</w:t>
-      </w:r>
-    </w:p>
-    <w:p>
-      <w:pPr>
-        <w:ind w:left="708"/>
-      </w:pPr>
-      <w:r>
-        <w:t xml:space="preserve"># </w:t>
-      </w:r>
-      <w:r>
-        <w:t>11 Implementar una función para crear el archivo final. Se estimó un tiempo de 2 horas y se completó en 5 horas. Surgió un problema con la representación en imagen de networkx y los auto enlaces.</w:t>
-      </w:r>
-    </w:p>
-    <w:p>
-      <w:pPr>
-        <w:ind w:left="708"/>
-      </w:pPr>
-      <w:r>
-        <w:t># 18 Implementar descargas para el algoritmo genético. Se estimó un tiempo de 2 horas y se completó en el tiempo previsto. Se codificaron los archivos para su descarga a través de la página web.</w:t>
-      </w:r>
-    </w:p>
-    <w:p>
-      <w:pPr>
-        <w:ind w:firstLine="708"/>
-      </w:pPr>
-      <w:r>
-        <w:t>También se programaron las tareas de documentar el algoritmo genético y la creación de test pero no llegué a empezarlas.</w:t>
-      </w:r>
-    </w:p>
-    <w:p>
-      <w:pPr>
-        <w:ind w:firstLine="708"/>
-      </w:pPr>
-      <w:r>
-        <w:t>Retrospectiva del sprint. Este sprint se ha extendido una semana más porque al acabar la primera semana no realicé ninguna tarea. Los nombres dados a las tareas no han sido del todo adecuados y eso ha provocado confusión sobre cómo abordarlas, retrasando su inicio.</w:t>
-      </w:r>
-    </w:p>
-    <w:p/>
-    <w:p>
-      <w:pPr>
-        <w:pStyle w:val="Ttulo3"/>
-      </w:pPr>
-      <w:bookmarkStart w:id="10" w:name="_Toc169714677"/>
-      <w:r>
-        <w:t>Sprint 6 (05/06/2024 – 1</w:t>
-      </w:r>
-      <w:r>
-        <w:t>9</w:t>
-      </w:r>
-      <w:r>
-        <w:t>/06/2024)</w:t>
-      </w:r>
-      <w:bookmarkEnd w:id="10"/>
-    </w:p>
-    <w:p>
-      <w:pPr>
-        <w:ind w:firstLine="708"/>
-      </w:pPr>
-      <w:r>
-        <w:t>Este sprint se centró en mejorar la solución obtenida y los archivos resultado.</w:t>
-      </w:r>
-    </w:p>
-    <w:p>
-      <w:pPr>
-        <w:ind w:firstLine="708"/>
-      </w:pPr>
-      <w:r>
-        <w:t>Las tareas programadas fueron las siguientes:</w:t>
-      </w:r>
-    </w:p>
-    <w:p>
-      <w:pPr>
-        <w:ind w:left="708"/>
-      </w:pPr>
-      <w:r>
-        <w:t># Documentar sprint 5. Se estimó un tiempo de 1 hora y se completó en 30 minutos.</w:t>
-      </w:r>
-    </w:p>
-    <w:p>
-      <w:pPr>
-        <w:ind w:left="708"/>
-      </w:pPr>
-      <w:r>
-        <w:t xml:space="preserve"># 23 </w:t>
-      </w:r>
-      <w:r>
-        <w:t>Añadir la decisión de parámetros para el usuario</w:t>
-      </w:r>
-      <w:r>
-        <w:t xml:space="preserve">. Se estimó un tiempo de 1 hora y se completó en </w:t>
-      </w:r>
-      <w:r>
-        <w:t>4</w:t>
-      </w:r>
-      <w:r>
-        <w:t xml:space="preserve"> horas.</w:t>
-      </w:r>
-    </w:p>
-    <w:p>
-      <w:pPr>
-        <w:ind w:left="708"/>
-      </w:pPr>
-      <w:r>
-        <w:t># 24 Bug creación red aleatoria. Se estimó un tiempo de 1 hora y 30 minutos y se completó en 2 horas.</w:t>
-      </w:r>
-    </w:p>
-    <w:p>
-      <w:pPr>
-        <w:ind w:left="708"/>
-      </w:pPr>
-      <w:r>
-        <w:t xml:space="preserve"># 20 Mejorar descargas para el algoritmo genético. Se estimó un tiempo de 7 horas y se invirtieron </w:t>
-      </w:r>
-      <w:r>
-        <w:t>4</w:t>
-      </w:r>
-      <w:r>
-        <w:t xml:space="preserve"> horas pero no se completó.</w:t>
-      </w:r>
-      <w:r>
-        <w:t xml:space="preserve"> </w:t>
-      </w:r>
-      <w:r>
-        <w:t>Se realizaron algunas mejoras co</w:t>
-      </w:r>
-      <w:r>
-        <w:t>mo colorear los compontes en la imagen del grafo.</w:t>
-      </w:r>
-    </w:p>
-    <w:p>
-      <w:pPr>
-        <w:ind w:left="708"/>
-      </w:pPr>
-      <w:r>
-        <w:lastRenderedPageBreak/>
-        <w:t># 21 Heurística para soluciones no factibles. Se estimó un tiempo de 5 horas y se completó en 11 horas. Además de crear la heurística para cambiar una solución no factible a una factible, se corrigió un problema en la creación de la solución. Esto hizo que llevara más tiempo del esperado.</w:t>
-      </w:r>
-    </w:p>
-    <w:p>
-      <w:pPr>
-        <w:ind w:firstLine="708"/>
-      </w:pPr>
-      <w:r>
-        <w:t>También se programaron tareas de documentación, corrección de bugs e implementación de tests, pero no se llegaron a empezar.</w:t>
-      </w:r>
-    </w:p>
-    <w:p/>
-    <w:p>
-      <w:pPr>
-        <w:ind w:firstLine="708"/>
-      </w:pPr>
-      <w:r>
-        <w:t>Retrospectiva del sprint.</w:t>
-      </w:r>
-      <w:r>
-        <w:t xml:space="preserve"> </w:t>
-      </w:r>
-      <w:r>
-        <w:t xml:space="preserve">En la mayoría de los sprints realizados hasta el momento, se han </w:t>
-      </w:r>
-      <w:r>
-        <w:t>dejado tareas sin completar debido a una planificación inadecuada. Para mejorar este aspecto,</w:t>
-      </w:r>
-      <w:r>
-        <w:t xml:space="preserve"> es fundamental priorizar y programar las tareas más importantes, asegurándose de que puedan ser completadas dentro del período del sprint. Las tareas secundarias deben mantenerse en el producto backlog. Una vez que las tareas principales se hayan completado, las tareas secundarias pueden añadirse al sprint actual.</w:t>
-      </w:r>
-    </w:p>
-    <w:p/>
-    <w:p>
-      <w:pPr>
-        <w:pStyle w:val="Ttulo3"/>
-      </w:pPr>
-      <w:r>
-        <w:t>Sprint 7 (05/06/2024 – 19/06/2024)</w:t>
-      </w:r>
-    </w:p>
-    <w:p>
-      <w:pPr>
-        <w:ind w:firstLine="708"/>
-      </w:pPr>
-      <w:r>
-        <w:t>Este sprint se centró sob</w:t>
-      </w:r>
-      <w:r>
-        <w:t>re todo en la documentación del proyecto y en acabar el desarrollo de la aplicación.</w:t>
-      </w:r>
-    </w:p>
-    <w:p>
-      <w:pPr>
-        <w:ind w:firstLine="708"/>
-      </w:pPr>
-      <w:r>
-        <w:t>Las tareas programadas fueron las siguientes:</w:t>
-      </w:r>
-    </w:p>
-    <w:p>
-      <w:pPr>
-        <w:ind w:left="708"/>
-      </w:pPr>
-      <w:r>
-        <w:t xml:space="preserve">#25 Documentar sprint 6. </w:t>
-      </w:r>
-      <w:r>
-        <w:t>Se estimó un tiempo de 30 minutos y se completó en 45 minutos.</w:t>
-      </w:r>
-    </w:p>
-    <w:p>
-      <w:pPr>
-        <w:ind w:left="708"/>
-      </w:pPr>
-      <w:r>
-        <w:t>#26 Documentar introducción. Se estimó un tiempo de 3 horas y se completó en 6 horas.</w:t>
-      </w:r>
-    </w:p>
-    <w:p>
-      <w:pPr>
-        <w:ind w:left="708"/>
-      </w:pPr>
-      <w:r>
-        <w:t>#22 Documentar objetivos principales. Se estimó un tiempo de 3 horas y se completó en 3 horas.</w:t>
-      </w:r>
-    </w:p>
-    <w:p>
-      <w:pPr>
-        <w:ind w:left="708"/>
-      </w:pPr>
-      <w:r>
-        <w:t xml:space="preserve"># 15 Documentación del algoritmo genético. Se estimó un tiempo de 4 horas y se completó en </w:t>
-      </w:r>
-      <w:r>
-        <w:t>4</w:t>
-      </w:r>
-      <w:r>
-        <w:t>0 horas aproximadamente. Esta tarea ha sido considerada como la documentación de los conceptos teóricos y por eso el error entre el tiempo estimado e invertido.</w:t>
-      </w:r>
-    </w:p>
-    <w:p>
-      <w:pPr>
-        <w:ind w:left="708"/>
-      </w:pPr>
-      <w:r>
-        <w:t xml:space="preserve"># 20 Mejorar descargas para el algoritmo genético. </w:t>
-      </w:r>
-      <w:r>
-        <w:t xml:space="preserve">Se estimó un tiempo de 3 horas y se completó en 12 horas. Se añadieron las siguientes mejoras, la leyenda en la imagen del grafo, la asignación de nombres a las soluciones y su corrección cuando son modificadas y la </w:t>
-      </w:r>
-      <w:r>
-        <w:t>descarga de todos los archivos.</w:t>
-      </w:r>
-    </w:p>
-    <w:p>
-      <w:pPr>
-        <w:ind w:left="708"/>
-      </w:pPr>
-      <w:r>
-        <w:t>#</w:t>
-      </w:r>
-      <w:r>
-        <w:t xml:space="preserve"> </w:t>
-      </w:r>
-      <w:r>
-        <w:t xml:space="preserve">27 </w:t>
-      </w:r>
-      <w:r>
-        <w:t>Arreglar un bug con los pares de hermanos en la creación de la red aleatoria. Se estimó un tiempo de 1 hora y se completó en 8 horas. En esta tarea también se crearon archivos de ejemplo nuevos y se añadieron las revisiones a la memoria.</w:t>
-      </w:r>
-    </w:p>
-    <w:p>
-      <w:r>
-        <w:lastRenderedPageBreak/>
-        <w:t xml:space="preserve">Retrospectiva del sprint. </w:t>
-      </w:r>
-      <w:r>
-        <w:t>La</w:t>
-      </w:r>
-      <w:r>
-        <w:t xml:space="preserve"> tarea de documentar los objetivos teóricos fue mal definida y desglosada. Es importante que ninguna tarea individual exceda un total de 24 horas. Además, se observó una planificación deficiente en las tareas de diseño, ya que se introdujeron nuevas funcionalidades no planificadas durante la ejecución de las tareas, lo que complicó su gestión y desarrollo adecuado.</w:t>
-      </w:r>
-    </w:p>
-    <w:p/>
-    <w:p>
-      <w:pPr>
-        <w:pStyle w:val="Ttulo3"/>
-      </w:pPr>
-      <w:r>
-        <w:t xml:space="preserve">Sprint </w:t>
-      </w:r>
-      <w:r>
-        <w:t>8</w:t>
-      </w:r>
-      <w:r>
-        <w:t xml:space="preserve"> (</w:t>
-      </w:r>
-      <w:r>
-        <w:t>27</w:t>
-      </w:r>
-      <w:r>
-        <w:t xml:space="preserve">/06/2024 – </w:t>
-      </w:r>
-      <w:r>
-        <w:t>08</w:t>
-      </w:r>
-      <w:r>
-        <w:t>/0</w:t>
-      </w:r>
-      <w:r>
-        <w:t>7</w:t>
-      </w:r>
-      <w:r>
-        <w:t>/2024)</w:t>
-      </w:r>
+      <w:bookmarkStart w:id="14" w:name="_Toc170407721"/>
+      <w:r>
+        <w:t>Sprint 8 (27/06/2024 – 08/07/2024)</w:t>
+      </w:r>
+      <w:bookmarkEnd w:id="14"/>
     </w:p>
     <w:p>
       <w:pPr>
@@ -2603,6 +3681,463 @@
       <w:r>
         <w:tab/>
         <w:t>#29 Documentar sprint 7. Se estimó un tiempo de 1 hora y se completó en 1 hora.</w:t>
+      </w:r>
+    </w:p>
+    <w:p/>
+    <w:p>
+      <w:pPr>
+        <w:jc w:val="left"/>
+      </w:pPr>
+    </w:p>
+    <w:p>
+      <w:pPr>
+        <w:jc w:val="left"/>
+      </w:pPr>
+    </w:p>
+    <w:p>
+      <w:pPr>
+        <w:pStyle w:val="Ttulo2"/>
+      </w:pPr>
+      <w:bookmarkStart w:id="15" w:name="_Toc170407722"/>
+      <w:r>
+        <w:t>A.</w:t>
+      </w:r>
+      <w:r>
+        <w:t>3</w:t>
+      </w:r>
+      <w:r>
+        <w:t xml:space="preserve"> Estudio de viabilidad</w:t>
+      </w:r>
+      <w:bookmarkEnd w:id="15"/>
+    </w:p>
+    <w:p/>
+    <w:p>
+      <w:pPr>
+        <w:pStyle w:val="Ttulo3"/>
+      </w:pPr>
+      <w:bookmarkStart w:id="16" w:name="_Toc170407723"/>
+      <w:r>
+        <w:t>Viabilidad económica</w:t>
+      </w:r>
+      <w:bookmarkEnd w:id="16"/>
+    </w:p>
+    <w:p/>
+    <w:p>
+      <w:pPr>
+        <w:pStyle w:val="Ttulo3"/>
+      </w:pPr>
+      <w:bookmarkStart w:id="17" w:name="_Toc170407724"/>
+      <w:r>
+        <w:t>Viabilidad legal</w:t>
+      </w:r>
+      <w:bookmarkEnd w:id="17"/>
+    </w:p>
+    <w:p>
+      <w:pPr>
+        <w:jc w:val="left"/>
+      </w:pPr>
+    </w:p>
+    <w:p>
+      <w:pPr>
+        <w:jc w:val="left"/>
+      </w:pPr>
+      <w:r>
+        <w:br w:type="page"/>
+      </w:r>
+    </w:p>
+    <w:p>
+      <w:pPr>
+        <w:pStyle w:val="Ttulo1"/>
+      </w:pPr>
+      <w:bookmarkStart w:id="18" w:name="_Toc170407725"/>
+      <w:r>
+        <w:lastRenderedPageBreak/>
+        <w:t>Apéndice B. Especificación de Requisitos</w:t>
+      </w:r>
+      <w:bookmarkEnd w:id="18"/>
+    </w:p>
+    <w:p/>
+    <w:p>
+      <w:pPr>
+        <w:pStyle w:val="Ttulo2"/>
+        <w:rPr>
+          <w:rFonts w:ascii="LMRoman12-Regular" w:hAnsi="LMRoman12-Regular" w:cs="LMRoman12-Regular"/>
+          <w:szCs w:val="24"/>
+        </w:rPr>
+      </w:pPr>
+      <w:r>
+        <w:t>B.1. Introducción</w:t>
+      </w:r>
+    </w:p>
+    <w:p/>
+    <w:p>
+      <w:pPr>
+        <w:pStyle w:val="Ttulo2"/>
+      </w:pPr>
+      <w:r>
+        <w:t>B.2. Objetivos generales</w:t>
+      </w:r>
+    </w:p>
+    <w:p/>
+    <w:p>
+      <w:pPr>
+        <w:pStyle w:val="Ttulo2"/>
+      </w:pPr>
+      <w:r>
+        <w:t>B.3. Catálogo de requisitos</w:t>
+      </w:r>
+    </w:p>
+    <w:p/>
+    <w:p>
+      <w:pPr>
+        <w:pStyle w:val="Ttulo2"/>
+      </w:pPr>
+      <w:r>
+        <w:t>B.4. Especificación de requisitos</w:t>
+      </w:r>
+    </w:p>
+    <w:p/>
+    <w:p>
+      <w:pPr>
+        <w:jc w:val="left"/>
+      </w:pPr>
+      <w:r>
+        <w:br w:type="page"/>
+      </w:r>
+    </w:p>
+    <w:p>
+      <w:pPr>
+        <w:pStyle w:val="Ttulo1"/>
+      </w:pPr>
+      <w:bookmarkStart w:id="19" w:name="_Toc170407726"/>
+      <w:r>
+        <w:lastRenderedPageBreak/>
+        <w:t xml:space="preserve">Apéndice </w:t>
+      </w:r>
+      <w:r>
+        <w:t>C</w:t>
+      </w:r>
+      <w:r>
+        <w:t xml:space="preserve">. Especificación de </w:t>
+      </w:r>
+      <w:r>
+        <w:t>diseño</w:t>
+      </w:r>
+      <w:bookmarkEnd w:id="19"/>
+    </w:p>
+    <w:p/>
+    <w:p>
+      <w:pPr>
+        <w:pStyle w:val="Ttulo2"/>
+      </w:pPr>
+      <w:r>
+        <w:t>C.1. Introducción</w:t>
+      </w:r>
+    </w:p>
+    <w:p/>
+    <w:p>
+      <w:pPr>
+        <w:pStyle w:val="Ttulo2"/>
+      </w:pPr>
+      <w:r>
+        <w:t>C.2. Diseño de datos</w:t>
+      </w:r>
+    </w:p>
+    <w:p/>
+    <w:p>
+      <w:pPr>
+        <w:pStyle w:val="Ttulo2"/>
+      </w:pPr>
+      <w:r>
+        <w:t>C.3. Diseño procedimental</w:t>
+      </w:r>
+    </w:p>
+    <w:p/>
+    <w:p>
+      <w:pPr>
+        <w:pStyle w:val="Ttulo2"/>
+      </w:pPr>
+      <w:r>
+        <w:t>C.4. Diseño arquitectónico</w:t>
+      </w:r>
+    </w:p>
+    <w:p/>
+    <w:p>
+      <w:pPr>
+        <w:jc w:val="left"/>
+      </w:pPr>
+      <w:r>
+        <w:t xml:space="preserve">La estructura de los archivos del algoritmo genético se basó en </w:t>
+      </w:r>
+      <w:r>
+        <w:fldChar w:fldCharType="begin"/>
+      </w:r>
+      <w:r>
+        <w:instrText xml:space="preserve"> ADDIN ZOTERO_ITEM CSL_CITATION {"citationID":"HJPYd8VE","properties":{"formattedCitation":"[1]","plainCitation":"[1]","noteIndex":0},"citationItems":[{"id":57,"uris":["http://zotero.org/users/local/eC8saxzw/items/AVZ8TP29"],"itemData":{"id":57,"type":"webpage","title":"CNE_ejemplos/genetic_prog at master · bbaruque/CNE_ejemplos","URL":"https://github.com/bbaruque/CNE_ejemplos/tree/master/genetic_prog","accessed":{"date-parts":[["2024",6,1]]}}}],"schema":"https://github.com/citation-style-language/schema/raw/master/csl-citation.json"} </w:instrText>
+      </w:r>
+      <w:r>
+        <w:fldChar w:fldCharType="separate"/>
+      </w:r>
+      <w:r>
+        <w:t>[1]</w:t>
+      </w:r>
+      <w:r>
+        <w:fldChar w:fldCharType="end"/>
+      </w:r>
+      <w:r>
+        <w:br w:type="page"/>
+      </w:r>
+    </w:p>
+    <w:p>
+      <w:pPr>
+        <w:pStyle w:val="Ttulo1"/>
+      </w:pPr>
+      <w:bookmarkStart w:id="20" w:name="_Toc170407727"/>
+      <w:r>
+        <w:lastRenderedPageBreak/>
+        <w:t xml:space="preserve">Apéndice </w:t>
+      </w:r>
+      <w:r>
+        <w:t>D</w:t>
+      </w:r>
+      <w:r>
+        <w:t xml:space="preserve">. </w:t>
+      </w:r>
+      <w:r>
+        <w:t>Documentación técnica de programación</w:t>
+      </w:r>
+      <w:bookmarkEnd w:id="20"/>
+    </w:p>
+    <w:p/>
+    <w:p>
+      <w:pPr>
+        <w:pStyle w:val="Ttulo2"/>
+      </w:pPr>
+      <w:r>
+        <w:t>D.1. Introducción</w:t>
+      </w:r>
+    </w:p>
+    <w:p/>
+    <w:p>
+      <w:pPr>
+        <w:pStyle w:val="Ttulo2"/>
+      </w:pPr>
+      <w:r>
+        <w:t>D.2. Estructura de directorios</w:t>
+      </w:r>
+    </w:p>
+    <w:p/>
+    <w:p/>
+    <w:p>
+      <w:pPr>
+        <w:pStyle w:val="Ttulo2"/>
+      </w:pPr>
+      <w:r>
+        <w:t>D.3. Manual del programador</w:t>
+      </w:r>
+    </w:p>
+    <w:p/>
+    <w:p>
+      <w:pPr>
+        <w:pStyle w:val="Ttulo2"/>
+      </w:pPr>
+      <w:r>
+        <w:t>D.4. Compilación, instalación y ejecución</w:t>
+      </w:r>
+      <w:r>
+        <w:t xml:space="preserve"> </w:t>
+      </w:r>
+      <w:r>
+        <w:t>del proyecto</w:t>
+      </w:r>
+    </w:p>
+    <w:p/>
+    <w:p>
+      <w:pPr>
+        <w:pStyle w:val="Ttulo2"/>
+      </w:pPr>
+      <w:r>
+        <w:t>D.5. Pruebas del sistema</w:t>
+      </w:r>
+    </w:p>
+    <w:p>
+      <w:pPr>
+        <w:jc w:val="left"/>
+      </w:pPr>
+    </w:p>
+    <w:p>
+      <w:pPr>
+        <w:jc w:val="left"/>
+      </w:pPr>
+      <w:r>
+        <w:br w:type="page"/>
+      </w:r>
+    </w:p>
+    <w:p>
+      <w:pPr>
+        <w:pStyle w:val="Ttulo1"/>
+      </w:pPr>
+      <w:bookmarkStart w:id="21" w:name="_Toc170407728"/>
+      <w:r>
+        <w:lastRenderedPageBreak/>
+        <w:t xml:space="preserve">Apéndice </w:t>
+      </w:r>
+      <w:r>
+        <w:t>E</w:t>
+      </w:r>
+      <w:r>
+        <w:t xml:space="preserve">. Documentación </w:t>
+      </w:r>
+      <w:r>
+        <w:t>de usuario</w:t>
+      </w:r>
+      <w:bookmarkEnd w:id="21"/>
+    </w:p>
+    <w:p/>
+    <w:p>
+      <w:pPr>
+        <w:pStyle w:val="Ttulo2"/>
+      </w:pPr>
+      <w:r>
+        <w:t>E.1. Introducción</w:t>
+      </w:r>
+    </w:p>
+    <w:p/>
+    <w:p>
+      <w:pPr>
+        <w:pStyle w:val="Ttulo2"/>
+      </w:pPr>
+      <w:r>
+        <w:t>E.2. Requisitos de usuarios</w:t>
+      </w:r>
+    </w:p>
+    <w:p/>
+    <w:p>
+      <w:pPr>
+        <w:pStyle w:val="Ttulo2"/>
+      </w:pPr>
+      <w:r>
+        <w:t>E.3. Instalación</w:t>
+      </w:r>
+    </w:p>
+    <w:p/>
+    <w:p>
+      <w:pPr>
+        <w:pStyle w:val="Ttulo2"/>
+      </w:pPr>
+      <w:r>
+        <w:t>E.4. Manual del usuario</w:t>
+      </w:r>
+    </w:p>
+    <w:p/>
+    <w:p/>
+    <w:p>
+      <w:pPr>
+        <w:jc w:val="left"/>
+      </w:pPr>
+      <w:r>
+        <w:br w:type="page"/>
+      </w:r>
+    </w:p>
+    <w:p>
+      <w:pPr>
+        <w:pStyle w:val="Ttulo1"/>
+      </w:pPr>
+      <w:bookmarkStart w:id="22" w:name="_Toc170407729"/>
+      <w:r>
+        <w:lastRenderedPageBreak/>
+        <w:t xml:space="preserve">Apéndice </w:t>
+      </w:r>
+      <w:r>
+        <w:t>F</w:t>
+      </w:r>
+      <w:r>
+        <w:t xml:space="preserve">. </w:t>
+      </w:r>
+      <w:r>
+        <w:t>Anexo de sostenibilización curricular</w:t>
+      </w:r>
+      <w:bookmarkEnd w:id="22"/>
+    </w:p>
+    <w:p/>
+    <w:p>
+      <w:pPr>
+        <w:pStyle w:val="Ttulo2"/>
+      </w:pPr>
+      <w:r>
+        <w:t>F.1 Introducción</w:t>
+      </w:r>
+    </w:p>
+    <w:p>
+      <w:pPr>
+        <w:pStyle w:val="Ttulo2"/>
+      </w:pPr>
+      <w:r>
+        <w:t>F.2 Objetivo número</w:t>
+      </w:r>
+    </w:p>
+    <w:p>
+      <w:r>
+        <w:t>Salud</w:t>
+      </w:r>
+    </w:p>
+    <w:p>
+      <w:r>
+        <w:t xml:space="preserve">Educación de calidad. Permite que el máximo numero de </w:t>
+      </w:r>
+      <w:proofErr w:type="spellStart"/>
+      <w:r>
+        <w:t>alumnoos</w:t>
+      </w:r>
+      <w:proofErr w:type="spellEnd"/>
+      <w:r>
+        <w:t xml:space="preserve"> pueda estudiar al minimizar el riesgo</w:t>
+      </w:r>
+    </w:p>
+    <w:p>
+      <w:pPr>
+        <w:jc w:val="left"/>
+      </w:pPr>
+      <w:r>
+        <w:br w:type="page"/>
+      </w:r>
+    </w:p>
+    <w:p>
+      <w:pPr>
+        <w:pStyle w:val="Ttulo1"/>
+      </w:pPr>
+      <w:bookmarkStart w:id="23" w:name="_Toc170407730"/>
+      <w:r>
+        <w:lastRenderedPageBreak/>
+        <w:t>Bibliografía</w:t>
+      </w:r>
+      <w:bookmarkEnd w:id="23"/>
+    </w:p>
+    <w:p/>
+    <w:p>
+      <w:pPr>
+        <w:pStyle w:val="Bibliografa"/>
+      </w:pPr>
+      <w:r>
+        <w:fldChar w:fldCharType="begin"/>
+      </w:r>
+      <w:r>
+        <w:instrText xml:space="preserve"> ADDIN ZOTERO_BIBL {"uncited":[],"omitted":[],"custom":[]} CSL_BIBLIOGRAPHY </w:instrText>
+      </w:r>
+      <w:r>
+        <w:fldChar w:fldCharType="separate"/>
+      </w:r>
+      <w:r>
+        <w:t>[1]</w:t>
+      </w:r>
+      <w:r>
+        <w:tab/>
+        <w:t>«CNE_ejemplos/genetic_prog at master · bbaruque/CNE_ejemplos». Accedido: 1 de junio de 2024. [En línea]. Disponible en: https://github.com/bbaruque/CNE_ejemplos/tree/master/genetic_prog</w:t>
+      </w:r>
+    </w:p>
+    <w:p>
+      <w:r>
+        <w:fldChar w:fldCharType="end"/>
       </w:r>
     </w:p>
     <w:p/>
@@ -3245,11 +4780,16 @@
     <w:link w:val="Ttulo1Car"/>
     <w:uiPriority w:val="9"/>
     <w:qFormat/>
-    <w:rsid w:val="001C08FE"/>
+    <w:rsid w:val="00E60D7A"/>
     <w:pPr>
       <w:keepNext/>
       <w:keepLines/>
+      <w:pBdr>
+        <w:top w:val="single" w:sz="4" w:space="1" w:color="auto"/>
+        <w:bottom w:val="single" w:sz="4" w:space="1" w:color="auto"/>
+      </w:pBdr>
       <w:spacing w:before="240" w:after="0"/>
+      <w:jc w:val="center"/>
       <w:outlineLvl w:val="0"/>
     </w:pPr>
     <w:rPr>
@@ -3309,7 +4849,6 @@
   <w:style w:type="character" w:default="1" w:styleId="Fuentedeprrafopredeter">
     <w:name w:val="Default Paragraph Font"/>
     <w:uiPriority w:val="1"/>
-    <w:semiHidden/>
     <w:unhideWhenUsed/>
   </w:style>
   <w:style w:type="table" w:default="1" w:styleId="Tablanormal">
@@ -3362,7 +4901,7 @@
     <w:basedOn w:val="Fuentedeprrafopredeter"/>
     <w:link w:val="Ttulo1"/>
     <w:uiPriority w:val="9"/>
-    <w:rsid w:val="001C08FE"/>
+    <w:rsid w:val="00E60D7A"/>
     <w:rPr>
       <w:rFonts w:ascii="EB Garamond" w:eastAsiaTheme="majorEastAsia" w:hAnsi="EB Garamond" w:cstheme="majorBidi"/>
       <w:b/>
@@ -3563,6 +5102,21 @@
     <w:pPr>
       <w:spacing w:after="100"/>
       <w:ind w:left="480"/>
+    </w:pPr>
+  </w:style>
+  <w:style w:type="paragraph" w:styleId="Bibliografa">
+    <w:name w:val="Bibliography"/>
+    <w:basedOn w:val="Normal"/>
+    <w:next w:val="Normal"/>
+    <w:uiPriority w:val="37"/>
+    <w:unhideWhenUsed/>
+    <w:rsid w:val="00F87829"/>
+    <w:pPr>
+      <w:tabs>
+        <w:tab w:val="left" w:pos="384"/>
+      </w:tabs>
+      <w:spacing w:after="0" w:line="240" w:lineRule="auto"/>
+      <w:ind w:left="384" w:hanging="384"/>
     </w:pPr>
   </w:style>
 </w:styles>

--- a/Documentación/Anexos.docx
+++ b/Documentación/Anexos.docx
@@ -2618,16 +2618,7 @@
       </w:pPr>
       <w:bookmarkStart w:id="4" w:name="_Toc170407711"/>
       <w:r>
-        <w:t>A.</w:t>
-      </w:r>
-      <w:r>
-        <w:t>1</w:t>
-      </w:r>
-      <w:r>
-        <w:t xml:space="preserve"> </w:t>
-      </w:r>
-      <w:r>
-        <w:t>Introducción</w:t>
+        <w:t>A.1 Introducción</w:t>
       </w:r>
       <w:bookmarkEnd w:id="4"/>
     </w:p>
@@ -2639,13 +2630,7 @@
         <w:t>s</w:t>
       </w:r>
       <w:r>
-        <w:t>: planificación temporal y estudio de viabilidad</w:t>
-      </w:r>
-      <w:r>
-        <w:t xml:space="preserve"> económica y legal</w:t>
-      </w:r>
-      <w:r>
-        <w:t>.</w:t>
+        <w:t>: planificación temporal y estudio de viabilidad económica y legal.</w:t>
       </w:r>
     </w:p>
     <w:p/>
@@ -2936,13 +2921,7 @@
         <w:t xml:space="preserve"> del sprint. </w:t>
       </w:r>
       <w:r>
-        <w:t>Se concluye que se sobreestimó el tiempo necesario para comprender el trabajo anterior.</w:t>
-      </w:r>
-      <w:r>
-        <w:t xml:space="preserve"> Además</w:t>
-      </w:r>
-      <w:r>
-        <w:t>, no se registraron las estimaciones de tiempo ni los puntos de historia de cada tarea</w:t>
+        <w:t>Se concluye que se sobreestimó el tiempo necesario para comprender el trabajo anterior. Además, no se registraron las estimaciones de tiempo ni los puntos de historia de cada tarea</w:t>
       </w:r>
     </w:p>
     <w:p/>
@@ -2997,13 +2976,254 @@
         <w:t xml:space="preserve">Investigación sobre los algoritmos genéticos multiobjetivo. Se dividió en 2 subtareas: leer un artículo acerca de los algoritmos genéticos multiobjetivo y documentar acerca de este. Se estimó un tiempo de 12 horas en total. </w:t>
       </w:r>
       <w:r>
-        <w:t>La lectura detallada del artículo tomó 6 horas.</w:t>
+        <w:t>La lectura detallada del artículo tomó 6 horas. No se logró iniciar la documentación, por lo que esta tarea se trasladó al siguiente sprint</w:t>
+      </w:r>
+      <w:r>
+        <w:t>.</w:t>
+      </w:r>
+    </w:p>
+    <w:p>
+      <w:pPr>
+        <w:ind w:left="708"/>
+      </w:pPr>
+      <w:r>
+        <w:t xml:space="preserve">#6 </w:t>
+      </w:r>
+      <w:r>
+        <w:t>Primera implementación del algoritmo genético. Se dividió en 2 subtareas: implementar el código y crear la interfaz en la web. Se estimó un tiempo de 25 horas en total.</w:t>
       </w:r>
       <w:r>
         <w:t xml:space="preserve"> </w:t>
       </w:r>
       <w:r>
-        <w:t>No se logró iniciar la documentación, por lo que esta tarea se trasladó al siguiente sprint</w:t>
+        <w:t xml:space="preserve">Completar el código llevó 15 horas y crear la interfaz 3 horas. </w:t>
+      </w:r>
+      <w:r>
+        <w:t>No obstante, tras una reunión con los tutores, se observó que el algoritmo implementado presentaba numerosos fallos, por lo que se decidió implementar uno nuevo para la siguiente semana.</w:t>
+      </w:r>
+      <w:r>
+        <w:t xml:space="preserve"> A</w:t>
+      </w:r>
+      <w:r>
+        <w:t>u</w:t>
+      </w:r>
+      <w:r>
+        <w:t xml:space="preserve">n así, el esqueleto principal del código está montado y </w:t>
+      </w:r>
+      <w:r>
+        <w:t>la representación del</w:t>
+      </w:r>
+      <w:r>
+        <w:t xml:space="preserve"> genotipo es bueno, por lo que se puede reutilizar para la siguiente implementación.</w:t>
+      </w:r>
+    </w:p>
+    <w:p>
+      <w:pPr>
+        <w:ind w:left="708"/>
+      </w:pPr>
+      <w:r>
+        <w:t xml:space="preserve">#4 </w:t>
+      </w:r>
+      <w:r>
+        <w:t xml:space="preserve">Corregir la función descargar archivo. Se estimó un tiempo de 3 horas. Esta tarea no se </w:t>
+      </w:r>
+      <w:r>
+        <w:t>empezó por falta de tiempo invertido. Pasa al siguiente sprint.</w:t>
+      </w:r>
+    </w:p>
+    <w:p>
+      <w:pPr>
+        <w:ind w:firstLine="708"/>
+      </w:pPr>
+      <w:r>
+        <w:t xml:space="preserve">Retrospectiva del sprint. </w:t>
+      </w:r>
+      <w:r>
+        <w:t>Se sobreestimó el tiempo requerido para las tareas, ya que se completaron en menos tiempo del previsto. No se invirtió el tiempo necesario en el proyecto, lo que se reflejó en la cantidad de tareas sin completar.</w:t>
+      </w:r>
+    </w:p>
+    <w:p/>
+    <w:p>
+      <w:pPr>
+        <w:pStyle w:val="Ttulo3"/>
+      </w:pPr>
+      <w:bookmarkStart w:id="9" w:name="_Toc170407716"/>
+      <w:r>
+        <w:t>Sprint 3 (8/05/2024 – 15/05/2024)</w:t>
+      </w:r>
+      <w:bookmarkEnd w:id="9"/>
+    </w:p>
+    <w:p>
+      <w:pPr>
+        <w:ind w:firstLine="708"/>
+      </w:pPr>
+      <w:r>
+        <w:t>Este sprint se ha centrado en</w:t>
+      </w:r>
+      <w:r>
+        <w:t xml:space="preserve"> implementar una segunda versión del algoritmo genético.</w:t>
+      </w:r>
+    </w:p>
+    <w:p>
+      <w:pPr>
+        <w:ind w:left="708"/>
+      </w:pPr>
+      <w:r>
+        <w:t xml:space="preserve">Las tareas programadas fueron las siguientes: </w:t>
+      </w:r>
+    </w:p>
+    <w:p>
+      <w:pPr>
+        <w:ind w:left="708"/>
+      </w:pPr>
+      <w:r>
+        <w:t xml:space="preserve">#7 </w:t>
+      </w:r>
+      <w:r>
+        <w:t>Documentar el sprint 2. Se estimó un tiempo de 30 minutos y se terminó en</w:t>
+      </w:r>
+      <w:r>
+        <w:t xml:space="preserve"> 40</w:t>
+      </w:r>
+      <w:r>
+        <w:t xml:space="preserve"> minutos.</w:t>
+      </w:r>
+    </w:p>
+    <w:p>
+      <w:pPr>
+        <w:ind w:left="708"/>
+      </w:pPr>
+      <w:r>
+        <w:t xml:space="preserve">#3 </w:t>
+      </w:r>
+      <w:r>
+        <w:t xml:space="preserve">Documentar acerca de los algoritmos multiobjetivo. Se estimó un tiempo de 6 horas. </w:t>
+      </w:r>
+      <w:r>
+        <w:t>Tomó</w:t>
+      </w:r>
+      <w:r>
+        <w:t xml:space="preserve"> 3 horas documentar el frente de Pareto y la definición del problema a resolver.</w:t>
+      </w:r>
+    </w:p>
+    <w:p>
+      <w:pPr>
+        <w:ind w:left="708"/>
+      </w:pPr>
+      <w:r>
+        <w:t>#8 Segunda implementación</w:t>
+      </w:r>
+      <w:r>
+        <w:t xml:space="preserve"> al algoritmo genético. </w:t>
+      </w:r>
+      <w:r>
+        <w:t>Se d</w:t>
+      </w:r>
+      <w:r>
+        <w:t>ebía mostrar en una gráfica el frente de Pareto e implementar una interfaz para la web que permitiese escoger entre las distintas soluciones del frente. Se estimó un tiempo de 18 horas y se terminó en 20 horas.</w:t>
+      </w:r>
+    </w:p>
+    <w:p>
+      <w:pPr>
+        <w:ind w:left="708"/>
+      </w:pPr>
+      <w:r>
+        <w:t xml:space="preserve">#9 </w:t>
+      </w:r>
+      <w:r>
+        <w:t>Implementar todos los fitness encontrados a la gráfica.</w:t>
+      </w:r>
+      <w:r>
+        <w:t xml:space="preserve"> Se estimó un tiempo de 1 hora y se completó en 50 minutos.</w:t>
+      </w:r>
+    </w:p>
+    <w:p/>
+    <w:p>
+      <w:pPr>
+        <w:ind w:firstLine="708"/>
+      </w:pPr>
+      <w:r>
+        <w:t>También se programaron para este sprint la función de creación de un archivo final y la de descarga del archivo pero no dio tiempo a empezarlas.</w:t>
+      </w:r>
+    </w:p>
+    <w:p>
+      <w:pPr>
+        <w:ind w:firstLine="708"/>
+      </w:pPr>
+      <w:r>
+        <w:t xml:space="preserve">Retrospectiva del sprint. Los problemas ocasionados por el funcionamiento de la librería </w:t>
+      </w:r>
+      <w:r>
+        <w:t>DEAP</w:t>
+      </w:r>
+      <w:r>
+        <w:t xml:space="preserve"> han retrasado </w:t>
+      </w:r>
+      <w:r>
+        <w:t>otras tareas menos prioritarias.</w:t>
+      </w:r>
+    </w:p>
+    <w:p/>
+    <w:p>
+      <w:pPr>
+        <w:pStyle w:val="Ttulo3"/>
+      </w:pPr>
+      <w:bookmarkStart w:id="10" w:name="_Toc170407717"/>
+      <w:r>
+        <w:t>Sprint 4 (15/05/2024 – 22/05/2024)</w:t>
+      </w:r>
+      <w:bookmarkEnd w:id="10"/>
+    </w:p>
+    <w:p>
+      <w:pPr>
+        <w:ind w:firstLine="708"/>
+      </w:pPr>
+      <w:r>
+        <w:t>Este sprint se ha centrado en migrar el algoritmo genético de la librería deap a pymoo.</w:t>
+      </w:r>
+    </w:p>
+    <w:p>
+      <w:pPr>
+        <w:ind w:firstLine="708"/>
+      </w:pPr>
+      <w:r>
+        <w:t>Las tareas programadas fueron las siguientes:</w:t>
+      </w:r>
+    </w:p>
+    <w:p>
+      <w:pPr>
+        <w:ind w:left="708"/>
+      </w:pPr>
+      <w:r>
+        <w:t xml:space="preserve">#12 Documentar </w:t>
+      </w:r>
+      <w:r>
+        <w:t xml:space="preserve">el </w:t>
+      </w:r>
+      <w:r>
+        <w:t>sprint 3. Se estimó un tiempo de 30 minutos y se completó en 40 minutos.</w:t>
+      </w:r>
+    </w:p>
+    <w:p>
+      <w:pPr>
+        <w:ind w:left="708"/>
+      </w:pPr>
+      <w:r>
+        <w:t xml:space="preserve"># 13 Cambio de biblioteca de deap a pymoo. Se estimo un tiempo de 6 horas y se completó en 10 horas. </w:t>
+      </w:r>
+      <w:r>
+        <w:t>No se logró replicar completamente el funcionamiento del algoritmo con la biblioteca DEAP.</w:t>
+      </w:r>
+    </w:p>
+    <w:p>
+      <w:pPr>
+        <w:ind w:firstLine="708"/>
+      </w:pPr>
+      <w:r>
+        <w:t xml:space="preserve">También se programaron para este sprint la función de creación de un archivo final y la de descarga del archivo pero no </w:t>
+      </w:r>
+      <w:r>
+        <w:t>se llegaron a comenzar</w:t>
       </w:r>
       <w:r>
         <w:t>.</w:t>
@@ -3011,269 +3231,13 @@
     </w:p>
     <w:p>
       <w:pPr>
-        <w:ind w:left="708"/>
-      </w:pPr>
-      <w:r>
-        <w:t xml:space="preserve">#6 </w:t>
-      </w:r>
-      <w:r>
-        <w:t>Primera implementación del algoritmo genético. Se dividió en 2 subtareas: implementar el código y crear la interfaz en la web. Se estimó un tiempo de 25 horas en total.</w:t>
-      </w:r>
-      <w:r>
-        <w:t xml:space="preserve"> </w:t>
-      </w:r>
-      <w:r>
-        <w:t xml:space="preserve">Completar el código llevó 15 horas y crear la interfaz 3 horas. </w:t>
-      </w:r>
-      <w:r>
-        <w:t>No obstante, tras una reunión con los tutores, se observó que el algoritmo implementado presentaba numerosos fallos, por lo que se decidió implementar uno nuevo para la siguiente semana.</w:t>
-      </w:r>
-      <w:r>
-        <w:t xml:space="preserve"> A</w:t>
-      </w:r>
-      <w:r>
-        <w:t>u</w:t>
-      </w:r>
-      <w:r>
-        <w:t xml:space="preserve">n así, el esqueleto principal del código está montado y </w:t>
-      </w:r>
-      <w:r>
-        <w:t>la representación del</w:t>
-      </w:r>
-      <w:r>
-        <w:t xml:space="preserve"> genotipo es bueno, por lo que se puede reutilizar para la siguiente implementación.</w:t>
-      </w:r>
-    </w:p>
-    <w:p>
-      <w:pPr>
-        <w:ind w:left="708"/>
-      </w:pPr>
-      <w:r>
-        <w:t xml:space="preserve">#4 </w:t>
-      </w:r>
-      <w:r>
-        <w:t xml:space="preserve">Corregir la función descargar archivo. Se estimó un tiempo de 3 horas. Esta tarea no se </w:t>
-      </w:r>
-      <w:r>
-        <w:t>empezó por falta de tiempo invertido. Pasa al siguiente sprint.</w:t>
-      </w:r>
-    </w:p>
-    <w:p>
-      <w:pPr>
         <w:ind w:firstLine="708"/>
       </w:pPr>
       <w:r>
         <w:t xml:space="preserve">Retrospectiva del sprint. </w:t>
       </w:r>
       <w:r>
-        <w:t>Se sobreestimó el tiempo requerido para las tareas, ya que se completaron en menos tiempo del previsto.</w:t>
-      </w:r>
-      <w:r>
-        <w:t xml:space="preserve"> </w:t>
-      </w:r>
-      <w:r>
-        <w:t>No se invirtió el tiempo necesario en el proyecto, lo que se reflejó en la cantidad de tareas sin completar.</w:t>
-      </w:r>
-    </w:p>
-    <w:p/>
-    <w:p>
-      <w:pPr>
-        <w:pStyle w:val="Ttulo3"/>
-      </w:pPr>
-      <w:bookmarkStart w:id="9" w:name="_Toc170407716"/>
-      <w:r>
-        <w:t>Sprint 3 (8/05/2024 – 15/05/2024)</w:t>
-      </w:r>
-      <w:bookmarkEnd w:id="9"/>
-    </w:p>
-    <w:p>
-      <w:pPr>
-        <w:ind w:firstLine="708"/>
-      </w:pPr>
-      <w:r>
-        <w:t>Este sprint se ha centrado en</w:t>
-      </w:r>
-      <w:r>
-        <w:t xml:space="preserve"> implementar una segunda versión del algoritmo genético.</w:t>
-      </w:r>
-    </w:p>
-    <w:p>
-      <w:pPr>
-        <w:ind w:left="708"/>
-      </w:pPr>
-      <w:r>
-        <w:t xml:space="preserve">Las tareas programadas fueron las siguientes: </w:t>
-      </w:r>
-    </w:p>
-    <w:p>
-      <w:pPr>
-        <w:ind w:left="708"/>
-      </w:pPr>
-      <w:r>
-        <w:t xml:space="preserve">#7 </w:t>
-      </w:r>
-      <w:r>
-        <w:t>Documentar el sprint 2. Se estimó un tiempo de 30 minutos y se terminó en</w:t>
-      </w:r>
-      <w:r>
-        <w:t xml:space="preserve"> 40</w:t>
-      </w:r>
-      <w:r>
-        <w:t xml:space="preserve"> minutos.</w:t>
-      </w:r>
-    </w:p>
-    <w:p>
-      <w:pPr>
-        <w:ind w:left="708"/>
-      </w:pPr>
-      <w:r>
-        <w:t xml:space="preserve">#3 </w:t>
-      </w:r>
-      <w:r>
-        <w:t xml:space="preserve">Documentar acerca de los algoritmos multiobjetivo. Se estimó un tiempo de 6 horas. </w:t>
-      </w:r>
-      <w:r>
-        <w:t>Tomó</w:t>
-      </w:r>
-      <w:r>
-        <w:t xml:space="preserve"> 3 horas documentar el frente de Pareto y la definición del problema a resolver.</w:t>
-      </w:r>
-    </w:p>
-    <w:p>
-      <w:pPr>
-        <w:ind w:left="708"/>
-      </w:pPr>
-      <w:r>
-        <w:t>#8 Segunda implementación</w:t>
-      </w:r>
-      <w:r>
-        <w:t xml:space="preserve"> al algoritmo genético. </w:t>
-      </w:r>
-      <w:r>
-        <w:t>Se d</w:t>
-      </w:r>
-      <w:r>
-        <w:t>ebía mostrar en una gráfica el frente de Pareto e implementar una interfaz para la web que permitiese escoger entre las distintas soluciones del frente. Se estimó un tiempo de 18 horas y se terminó en 20 horas.</w:t>
-      </w:r>
-    </w:p>
-    <w:p>
-      <w:pPr>
-        <w:ind w:left="708"/>
-      </w:pPr>
-      <w:r>
-        <w:t xml:space="preserve">#9 </w:t>
-      </w:r>
-      <w:r>
-        <w:t>Implementar todos los fitness encontrados a la gráfica.</w:t>
-      </w:r>
-      <w:r>
-        <w:t xml:space="preserve"> Se estimó un tiempo de 1 hora y se completó en 50 minutos.</w:t>
-      </w:r>
-    </w:p>
-    <w:p/>
-    <w:p>
-      <w:pPr>
-        <w:ind w:firstLine="708"/>
-      </w:pPr>
-      <w:r>
-        <w:t>También se programaron para este sprint la función de creación de un archivo final y la de descarga del archivo pero no dio tiempo a empezarlas.</w:t>
-      </w:r>
-    </w:p>
-    <w:p>
-      <w:pPr>
-        <w:ind w:firstLine="708"/>
-      </w:pPr>
-      <w:r>
-        <w:t xml:space="preserve">Retrospectiva del sprint. Los problemas ocasionados por el funcionamiento de la librería </w:t>
-      </w:r>
-      <w:r>
-        <w:t>DEAP</w:t>
-      </w:r>
-      <w:r>
-        <w:t xml:space="preserve"> han retrasado </w:t>
-      </w:r>
-      <w:r>
-        <w:t>otras tareas menos prioritarias.</w:t>
-      </w:r>
-    </w:p>
-    <w:p/>
-    <w:p>
-      <w:pPr>
-        <w:pStyle w:val="Ttulo3"/>
-      </w:pPr>
-      <w:bookmarkStart w:id="10" w:name="_Toc170407717"/>
-      <w:r>
-        <w:t>Sprint 4 (15/05/2024 – 22/05/2024)</w:t>
-      </w:r>
-      <w:bookmarkEnd w:id="10"/>
-    </w:p>
-    <w:p>
-      <w:pPr>
-        <w:ind w:firstLine="708"/>
-      </w:pPr>
-      <w:r>
-        <w:t>Este sprint se ha centrado en migrar el algoritmo genético de la librería deap a pymoo.</w:t>
-      </w:r>
-    </w:p>
-    <w:p>
-      <w:pPr>
-        <w:ind w:firstLine="708"/>
-      </w:pPr>
-      <w:r>
-        <w:t>Las tareas programadas fueron las siguientes:</w:t>
-      </w:r>
-    </w:p>
-    <w:p>
-      <w:pPr>
-        <w:ind w:left="708"/>
-      </w:pPr>
-      <w:r>
-        <w:t xml:space="preserve">#12 Documentar </w:t>
-      </w:r>
-      <w:r>
-        <w:t xml:space="preserve">el </w:t>
-      </w:r>
-      <w:r>
-        <w:t>sprint 3. Se estimó un tiempo de 30 minutos y se completó en 40 minutos.</w:t>
-      </w:r>
-    </w:p>
-    <w:p>
-      <w:pPr>
-        <w:ind w:left="708"/>
-      </w:pPr>
-      <w:r>
-        <w:t xml:space="preserve"># 13 Cambio de biblioteca de deap a pymoo. Se estimo un tiempo de 6 horas y se completó en 10 horas. </w:t>
-      </w:r>
-      <w:r>
-        <w:t>No se logró replicar completamente el funcionamiento del algoritmo con la biblioteca DEAP.</w:t>
-      </w:r>
-    </w:p>
-    <w:p>
-      <w:pPr>
-        <w:ind w:firstLine="708"/>
-      </w:pPr>
-      <w:r>
-        <w:t xml:space="preserve">También se programaron para este sprint la función de creación de un archivo final y la de descarga del archivo pero no </w:t>
-      </w:r>
-      <w:r>
-        <w:t>se llegaron a comenzar</w:t>
-      </w:r>
-      <w:r>
-        <w:t>.</w:t>
-      </w:r>
-    </w:p>
-    <w:p>
-      <w:pPr>
-        <w:ind w:firstLine="708"/>
-      </w:pPr>
-      <w:r>
-        <w:t xml:space="preserve">Retrospectiva del sprint. </w:t>
-      </w:r>
-      <w:r>
-        <w:t>Se invirtió poco tiempo en el proyecto durante este sprint, lo cual se reflejó en la cantidad de tareas completadas.</w:t>
-      </w:r>
-      <w:r>
-        <w:t xml:space="preserve"> </w:t>
+        <w:t xml:space="preserve">Se invirtió poco tiempo en el proyecto durante este sprint, lo cual se reflejó en la cantidad de tareas completadas. </w:t>
       </w:r>
       <w:r>
         <w:t xml:space="preserve">Las tareas necesarias para el archivo final y </w:t>
@@ -3683,7 +3647,22 @@
         <w:t>#29 Documentar sprint 7. Se estimó un tiempo de 1 hora y se completó en 1 hora.</w:t>
       </w:r>
     </w:p>
-    <w:p/>
+    <w:p>
+      <w:pPr>
+        <w:ind w:left="708"/>
+      </w:pPr>
+      <w:r>
+        <w:t>#30 Desplegar la web. Se estimó un tiempo de 24 horas y se completó en 25 aproximadamente. Durante esta tarea se generaron archivos de configuración necesarios para la creación de un Docker, pero el tiempo invertido en estos se añadirá a la tarea #36.</w:t>
+      </w:r>
+    </w:p>
+    <w:p>
+      <w:pPr>
+        <w:ind w:left="708"/>
+      </w:pPr>
+      <w:r>
+        <w:t>#36 Creación de máquina virtual y Docker. Se estimó un tiempo de 24 horas y se completó en LA CREACIÓN DEL DOCKER TOMO 5 HORAS.</w:t>
+      </w:r>
+    </w:p>
     <w:p>
       <w:pPr>
         <w:jc w:val="left"/>
@@ -3812,16 +3791,7 @@
       <w:bookmarkStart w:id="19" w:name="_Toc170407726"/>
       <w:r>
         <w:lastRenderedPageBreak/>
-        <w:t xml:space="preserve">Apéndice </w:t>
-      </w:r>
-      <w:r>
-        <w:t>C</w:t>
-      </w:r>
-      <w:r>
-        <w:t xml:space="preserve">. Especificación de </w:t>
-      </w:r>
-      <w:r>
-        <w:t>diseño</w:t>
+        <w:t>Apéndice C. Especificación de diseño</w:t>
       </w:r>
       <w:bookmarkEnd w:id="19"/>
     </w:p>
@@ -3895,16 +3865,7 @@
       <w:bookmarkStart w:id="20" w:name="_Toc170407727"/>
       <w:r>
         <w:lastRenderedPageBreak/>
-        <w:t xml:space="preserve">Apéndice </w:t>
-      </w:r>
-      <w:r>
-        <w:t>D</w:t>
-      </w:r>
-      <w:r>
-        <w:t xml:space="preserve">. </w:t>
-      </w:r>
-      <w:r>
-        <w:t>Documentación técnica de programación</w:t>
+        <w:t>Apéndice D. Documentación técnica de programación</w:t>
       </w:r>
       <w:bookmarkEnd w:id="20"/>
     </w:p>
@@ -3942,13 +3903,7 @@
         <w:pStyle w:val="Ttulo2"/>
       </w:pPr>
       <w:r>
-        <w:t>D.4. Compilación, instalación y ejecución</w:t>
-      </w:r>
-      <w:r>
-        <w:t xml:space="preserve"> </w:t>
-      </w:r>
-      <w:r>
-        <w:t>del proyecto</w:t>
+        <w:t>D.4. Compilación, instalación y ejecución del proyecto</w:t>
       </w:r>
     </w:p>
     <w:p/>
@@ -3980,16 +3935,7 @@
       <w:bookmarkStart w:id="21" w:name="_Toc170407728"/>
       <w:r>
         <w:lastRenderedPageBreak/>
-        <w:t xml:space="preserve">Apéndice </w:t>
-      </w:r>
-      <w:r>
-        <w:t>E</w:t>
-      </w:r>
-      <w:r>
-        <w:t xml:space="preserve">. Documentación </w:t>
-      </w:r>
-      <w:r>
-        <w:t>de usuario</w:t>
+        <w:t>Apéndice E. Documentación de usuario</w:t>
       </w:r>
       <w:bookmarkEnd w:id="21"/>
     </w:p>
@@ -4046,16 +3992,7 @@
       <w:bookmarkStart w:id="22" w:name="_Toc170407729"/>
       <w:r>
         <w:lastRenderedPageBreak/>
-        <w:t xml:space="preserve">Apéndice </w:t>
-      </w:r>
-      <w:r>
-        <w:t>F</w:t>
-      </w:r>
-      <w:r>
-        <w:t xml:space="preserve">. </w:t>
-      </w:r>
-      <w:r>
-        <w:t>Anexo de sostenibilización curricular</w:t>
+        <w:t>Apéndice F. Anexo de sostenibilización curricular</w:t>
       </w:r>
       <w:bookmarkEnd w:id="22"/>
     </w:p>
@@ -4083,15 +4020,7 @@
     </w:p>
     <w:p>
       <w:r>
-        <w:t xml:space="preserve">Educación de calidad. Permite que el máximo numero de </w:t>
-      </w:r>
-      <w:proofErr w:type="spellStart"/>
-      <w:r>
-        <w:t>alumnoos</w:t>
-      </w:r>
-      <w:proofErr w:type="spellEnd"/>
-      <w:r>
-        <w:t xml:space="preserve"> pueda estudiar al minimizar el riesgo</w:t>
+        <w:t>Educación de calidad. Permite que el máximo numero de alumnoos pueda estudiar al minimizar el riesgo</w:t>
       </w:r>
     </w:p>
     <w:p>
@@ -4849,6 +4778,7 @@
   <w:style w:type="character" w:default="1" w:styleId="Fuentedeprrafopredeter">
     <w:name w:val="Default Paragraph Font"/>
     <w:uiPriority w:val="1"/>
+    <w:semiHidden/>
     <w:unhideWhenUsed/>
   </w:style>
   <w:style w:type="table" w:default="1" w:styleId="Tablanormal">

--- a/Documentación/Anexos.docx
+++ b/Documentación/Anexos.docx
@@ -26,9 +26,6 @@
             <w:jc w:val="left"/>
           </w:pPr>
           <w:r>
-            <w:rPr>
-              <w:noProof/>
-            </w:rPr>
             <w:drawing>
               <wp:anchor distT="0" distB="0" distL="114300" distR="114300" simplePos="0" relativeHeight="251659264" behindDoc="0" locked="0" layoutInCell="1" allowOverlap="1" wp14:anchorId="5EE232EE" wp14:editId="01B0A307">
                 <wp:simplePos x="0" y="0"/>
@@ -92,9 +89,6 @@
             <w:jc w:val="left"/>
           </w:pPr>
           <w:r>
-            <w:rPr>
-              <w:noProof/>
-            </w:rPr>
             <w:drawing>
               <wp:anchor distT="0" distB="0" distL="114300" distR="114300" simplePos="0" relativeHeight="251660288" behindDoc="0" locked="0" layoutInCell="1" allowOverlap="1" wp14:anchorId="4C75A955" wp14:editId="2CD1CAF0">
                 <wp:simplePos x="0" y="0"/>
@@ -152,9 +146,6 @@
             </w:drawing>
           </w:r>
           <w:r>
-            <w:rPr>
-              <w:noProof/>
-            </w:rPr>
             <mc:AlternateContent>
               <mc:Choice Requires="wps">
                 <w:drawing>
@@ -387,9 +378,6 @@
     </w:p>
     <w:p>
       <w:r>
-        <w:rPr>
-          <w:noProof/>
-        </w:rPr>
         <mc:AlternateContent>
           <mc:Choice Requires="wps">
             <w:drawing>
@@ -491,7 +479,7 @@
                                 <w:sz w:val="36"/>
                                 <w:szCs w:val="36"/>
                               </w:rPr>
-                              <w:t>5</w:t>
+                              <w:t>9</w:t>
                             </w:r>
                             <w:r>
                               <w:rPr>
@@ -656,7 +644,7 @@
                           <w:sz w:val="36"/>
                           <w:szCs w:val="36"/>
                         </w:rPr>
-                        <w:t>5</w:t>
+                        <w:t>9</w:t>
                       </w:r>
                       <w:r>
                         <w:rPr>
@@ -783,7 +771,6 @@
             </w:tabs>
             <w:rPr>
               <w:rFonts w:asciiTheme="minorHAnsi" w:eastAsiaTheme="minorEastAsia" w:hAnsiTheme="minorHAnsi"/>
-              <w:noProof/>
               <w:kern w:val="2"/>
               <w:szCs w:val="24"/>
               <w:lang w:eastAsia="es-ES"/>
@@ -803,54 +790,46 @@
             <w:r>
               <w:rPr>
                 <w:rStyle w:val="Hipervnculo"/>
-                <w:noProof/>
               </w:rPr>
               <w:t>Índice General</w:t>
             </w:r>
             <w:r>
               <w:rPr>
-                <w:noProof/>
                 <w:webHidden/>
               </w:rPr>
               <w:tab/>
             </w:r>
             <w:r>
               <w:rPr>
-                <w:noProof/>
                 <w:webHidden/>
               </w:rPr>
               <w:fldChar w:fldCharType="begin"/>
             </w:r>
             <w:r>
               <w:rPr>
-                <w:noProof/>
                 <w:webHidden/>
               </w:rPr>
               <w:instrText xml:space="preserve"> PAGEREF _Toc170407707 \h </w:instrText>
             </w:r>
             <w:r>
               <w:rPr>
-                <w:noProof/>
-                <w:webHidden/>
-              </w:rPr>
-            </w:r>
-            <w:r>
-              <w:rPr>
-                <w:noProof/>
+                <w:webHidden/>
+              </w:rPr>
+            </w:r>
+            <w:r>
+              <w:rPr>
                 <w:webHidden/>
               </w:rPr>
               <w:fldChar w:fldCharType="separate"/>
             </w:r>
             <w:r>
               <w:rPr>
-                <w:noProof/>
                 <w:webHidden/>
               </w:rPr>
               <w:t>1</w:t>
             </w:r>
             <w:r>
               <w:rPr>
-                <w:noProof/>
                 <w:webHidden/>
               </w:rPr>
               <w:fldChar w:fldCharType="end"/>
@@ -865,7 +844,6 @@
             </w:tabs>
             <w:rPr>
               <w:rFonts w:asciiTheme="minorHAnsi" w:eastAsiaTheme="minorEastAsia" w:hAnsiTheme="minorHAnsi"/>
-              <w:noProof/>
               <w:kern w:val="2"/>
               <w:szCs w:val="24"/>
               <w:lang w:eastAsia="es-ES"/>
@@ -876,54 +854,46 @@
             <w:r>
               <w:rPr>
                 <w:rStyle w:val="Hipervnculo"/>
-                <w:noProof/>
               </w:rPr>
               <w:t>Índice de Ilustraciones</w:t>
             </w:r>
             <w:r>
               <w:rPr>
-                <w:noProof/>
                 <w:webHidden/>
               </w:rPr>
               <w:tab/>
             </w:r>
             <w:r>
               <w:rPr>
-                <w:noProof/>
                 <w:webHidden/>
               </w:rPr>
               <w:fldChar w:fldCharType="begin"/>
             </w:r>
             <w:r>
               <w:rPr>
-                <w:noProof/>
                 <w:webHidden/>
               </w:rPr>
               <w:instrText xml:space="preserve"> PAGEREF _Toc170407708 \h </w:instrText>
             </w:r>
             <w:r>
               <w:rPr>
-                <w:noProof/>
-                <w:webHidden/>
-              </w:rPr>
-            </w:r>
-            <w:r>
-              <w:rPr>
-                <w:noProof/>
+                <w:webHidden/>
+              </w:rPr>
+            </w:r>
+            <w:r>
+              <w:rPr>
                 <w:webHidden/>
               </w:rPr>
               <w:fldChar w:fldCharType="separate"/>
             </w:r>
             <w:r>
               <w:rPr>
-                <w:noProof/>
                 <w:webHidden/>
               </w:rPr>
               <w:t>2</w:t>
             </w:r>
             <w:r>
               <w:rPr>
-                <w:noProof/>
                 <w:webHidden/>
               </w:rPr>
               <w:fldChar w:fldCharType="end"/>
@@ -938,7 +908,6 @@
             </w:tabs>
             <w:rPr>
               <w:rFonts w:asciiTheme="minorHAnsi" w:eastAsiaTheme="minorEastAsia" w:hAnsiTheme="minorHAnsi"/>
-              <w:noProof/>
               <w:kern w:val="2"/>
               <w:szCs w:val="24"/>
               <w:lang w:eastAsia="es-ES"/>
@@ -949,54 +918,46 @@
             <w:r>
               <w:rPr>
                 <w:rStyle w:val="Hipervnculo"/>
-                <w:noProof/>
               </w:rPr>
               <w:t>Índice de Tablas</w:t>
             </w:r>
             <w:r>
               <w:rPr>
-                <w:noProof/>
                 <w:webHidden/>
               </w:rPr>
               <w:tab/>
             </w:r>
             <w:r>
               <w:rPr>
-                <w:noProof/>
                 <w:webHidden/>
               </w:rPr>
               <w:fldChar w:fldCharType="begin"/>
             </w:r>
             <w:r>
               <w:rPr>
-                <w:noProof/>
                 <w:webHidden/>
               </w:rPr>
               <w:instrText xml:space="preserve"> PAGEREF _Toc170407709 \h </w:instrText>
             </w:r>
             <w:r>
               <w:rPr>
-                <w:noProof/>
-                <w:webHidden/>
-              </w:rPr>
-            </w:r>
-            <w:r>
-              <w:rPr>
-                <w:noProof/>
+                <w:webHidden/>
+              </w:rPr>
+            </w:r>
+            <w:r>
+              <w:rPr>
                 <w:webHidden/>
               </w:rPr>
               <w:fldChar w:fldCharType="separate"/>
             </w:r>
             <w:r>
               <w:rPr>
-                <w:noProof/>
                 <w:webHidden/>
               </w:rPr>
               <w:t>3</w:t>
             </w:r>
             <w:r>
               <w:rPr>
-                <w:noProof/>
                 <w:webHidden/>
               </w:rPr>
               <w:fldChar w:fldCharType="end"/>
@@ -1011,7 +972,6 @@
             </w:tabs>
             <w:rPr>
               <w:rFonts w:asciiTheme="minorHAnsi" w:eastAsiaTheme="minorEastAsia" w:hAnsiTheme="minorHAnsi"/>
-              <w:noProof/>
               <w:kern w:val="2"/>
               <w:szCs w:val="24"/>
               <w:lang w:eastAsia="es-ES"/>
@@ -1022,54 +982,46 @@
             <w:r>
               <w:rPr>
                 <w:rStyle w:val="Hipervnculo"/>
-                <w:noProof/>
               </w:rPr>
               <w:t>Apéndice A. Plan de Proyecto Software</w:t>
             </w:r>
             <w:r>
               <w:rPr>
-                <w:noProof/>
                 <w:webHidden/>
               </w:rPr>
               <w:tab/>
             </w:r>
             <w:r>
               <w:rPr>
-                <w:noProof/>
                 <w:webHidden/>
               </w:rPr>
               <w:fldChar w:fldCharType="begin"/>
             </w:r>
             <w:r>
               <w:rPr>
-                <w:noProof/>
                 <w:webHidden/>
               </w:rPr>
               <w:instrText xml:space="preserve"> PAGEREF _Toc170407710 \h </w:instrText>
             </w:r>
             <w:r>
               <w:rPr>
-                <w:noProof/>
-                <w:webHidden/>
-              </w:rPr>
-            </w:r>
-            <w:r>
-              <w:rPr>
-                <w:noProof/>
+                <w:webHidden/>
+              </w:rPr>
+            </w:r>
+            <w:r>
+              <w:rPr>
                 <w:webHidden/>
               </w:rPr>
               <w:fldChar w:fldCharType="separate"/>
             </w:r>
             <w:r>
               <w:rPr>
-                <w:noProof/>
                 <w:webHidden/>
               </w:rPr>
               <w:t>4</w:t>
             </w:r>
             <w:r>
               <w:rPr>
-                <w:noProof/>
                 <w:webHidden/>
               </w:rPr>
               <w:fldChar w:fldCharType="end"/>
@@ -1084,7 +1036,6 @@
             </w:tabs>
             <w:rPr>
               <w:rFonts w:asciiTheme="minorHAnsi" w:eastAsiaTheme="minorEastAsia" w:hAnsiTheme="minorHAnsi"/>
-              <w:noProof/>
               <w:kern w:val="2"/>
               <w:szCs w:val="24"/>
               <w:lang w:eastAsia="es-ES"/>
@@ -1095,54 +1046,46 @@
             <w:r>
               <w:rPr>
                 <w:rStyle w:val="Hipervnculo"/>
-                <w:noProof/>
               </w:rPr>
               <w:t>A.1 Introducción</w:t>
             </w:r>
             <w:r>
               <w:rPr>
-                <w:noProof/>
                 <w:webHidden/>
               </w:rPr>
               <w:tab/>
             </w:r>
             <w:r>
               <w:rPr>
-                <w:noProof/>
                 <w:webHidden/>
               </w:rPr>
               <w:fldChar w:fldCharType="begin"/>
             </w:r>
             <w:r>
               <w:rPr>
-                <w:noProof/>
                 <w:webHidden/>
               </w:rPr>
               <w:instrText xml:space="preserve"> PAGEREF _Toc170407711 \h </w:instrText>
             </w:r>
             <w:r>
               <w:rPr>
-                <w:noProof/>
-                <w:webHidden/>
-              </w:rPr>
-            </w:r>
-            <w:r>
-              <w:rPr>
-                <w:noProof/>
+                <w:webHidden/>
+              </w:rPr>
+            </w:r>
+            <w:r>
+              <w:rPr>
                 <w:webHidden/>
               </w:rPr>
               <w:fldChar w:fldCharType="separate"/>
             </w:r>
             <w:r>
               <w:rPr>
-                <w:noProof/>
                 <w:webHidden/>
               </w:rPr>
               <w:t>4</w:t>
             </w:r>
             <w:r>
               <w:rPr>
-                <w:noProof/>
                 <w:webHidden/>
               </w:rPr>
               <w:fldChar w:fldCharType="end"/>
@@ -1157,7 +1100,6 @@
             </w:tabs>
             <w:rPr>
               <w:rFonts w:asciiTheme="minorHAnsi" w:eastAsiaTheme="minorEastAsia" w:hAnsiTheme="minorHAnsi"/>
-              <w:noProof/>
               <w:kern w:val="2"/>
               <w:szCs w:val="24"/>
               <w:lang w:eastAsia="es-ES"/>
@@ -1168,54 +1110,46 @@
             <w:r>
               <w:rPr>
                 <w:rStyle w:val="Hipervnculo"/>
-                <w:noProof/>
               </w:rPr>
               <w:t>A.2 Planificación temporal</w:t>
             </w:r>
             <w:r>
               <w:rPr>
-                <w:noProof/>
                 <w:webHidden/>
               </w:rPr>
               <w:tab/>
             </w:r>
             <w:r>
               <w:rPr>
-                <w:noProof/>
                 <w:webHidden/>
               </w:rPr>
               <w:fldChar w:fldCharType="begin"/>
             </w:r>
             <w:r>
               <w:rPr>
-                <w:noProof/>
                 <w:webHidden/>
               </w:rPr>
               <w:instrText xml:space="preserve"> PAGEREF _Toc170407712 \h </w:instrText>
             </w:r>
             <w:r>
               <w:rPr>
-                <w:noProof/>
-                <w:webHidden/>
-              </w:rPr>
-            </w:r>
-            <w:r>
-              <w:rPr>
-                <w:noProof/>
+                <w:webHidden/>
+              </w:rPr>
+            </w:r>
+            <w:r>
+              <w:rPr>
                 <w:webHidden/>
               </w:rPr>
               <w:fldChar w:fldCharType="separate"/>
             </w:r>
             <w:r>
               <w:rPr>
-                <w:noProof/>
                 <w:webHidden/>
               </w:rPr>
               <w:t>4</w:t>
             </w:r>
             <w:r>
               <w:rPr>
-                <w:noProof/>
                 <w:webHidden/>
               </w:rPr>
               <w:fldChar w:fldCharType="end"/>
@@ -1230,7 +1164,6 @@
             </w:tabs>
             <w:rPr>
               <w:rFonts w:asciiTheme="minorHAnsi" w:eastAsiaTheme="minorEastAsia" w:hAnsiTheme="minorHAnsi"/>
-              <w:noProof/>
               <w:kern w:val="2"/>
               <w:szCs w:val="24"/>
               <w:lang w:eastAsia="es-ES"/>
@@ -1241,54 +1174,46 @@
             <w:r>
               <w:rPr>
                 <w:rStyle w:val="Hipervnculo"/>
-                <w:noProof/>
               </w:rPr>
               <w:t>Pasos iniciales</w:t>
             </w:r>
             <w:r>
               <w:rPr>
-                <w:noProof/>
                 <w:webHidden/>
               </w:rPr>
               <w:tab/>
             </w:r>
             <w:r>
               <w:rPr>
-                <w:noProof/>
                 <w:webHidden/>
               </w:rPr>
               <w:fldChar w:fldCharType="begin"/>
             </w:r>
             <w:r>
               <w:rPr>
-                <w:noProof/>
                 <w:webHidden/>
               </w:rPr>
               <w:instrText xml:space="preserve"> PAGEREF _Toc170407713 \h </w:instrText>
             </w:r>
             <w:r>
               <w:rPr>
-                <w:noProof/>
-                <w:webHidden/>
-              </w:rPr>
-            </w:r>
-            <w:r>
-              <w:rPr>
-                <w:noProof/>
+                <w:webHidden/>
+              </w:rPr>
+            </w:r>
+            <w:r>
+              <w:rPr>
                 <w:webHidden/>
               </w:rPr>
               <w:fldChar w:fldCharType="separate"/>
             </w:r>
             <w:r>
               <w:rPr>
-                <w:noProof/>
                 <w:webHidden/>
               </w:rPr>
               <w:t>4</w:t>
             </w:r>
             <w:r>
               <w:rPr>
-                <w:noProof/>
                 <w:webHidden/>
               </w:rPr>
               <w:fldChar w:fldCharType="end"/>
@@ -1303,7 +1228,6 @@
             </w:tabs>
             <w:rPr>
               <w:rFonts w:asciiTheme="minorHAnsi" w:eastAsiaTheme="minorEastAsia" w:hAnsiTheme="minorHAnsi"/>
-              <w:noProof/>
               <w:kern w:val="2"/>
               <w:szCs w:val="24"/>
               <w:lang w:eastAsia="es-ES"/>
@@ -1314,54 +1238,46 @@
             <w:r>
               <w:rPr>
                 <w:rStyle w:val="Hipervnculo"/>
-                <w:noProof/>
               </w:rPr>
               <w:t>Sprint 1 (24/04/2024 – 1/05/2024)</w:t>
             </w:r>
             <w:r>
               <w:rPr>
-                <w:noProof/>
                 <w:webHidden/>
               </w:rPr>
               <w:tab/>
             </w:r>
             <w:r>
               <w:rPr>
-                <w:noProof/>
                 <w:webHidden/>
               </w:rPr>
               <w:fldChar w:fldCharType="begin"/>
             </w:r>
             <w:r>
               <w:rPr>
-                <w:noProof/>
                 <w:webHidden/>
               </w:rPr>
               <w:instrText xml:space="preserve"> PAGEREF _Toc170407714 \h </w:instrText>
             </w:r>
             <w:r>
               <w:rPr>
-                <w:noProof/>
-                <w:webHidden/>
-              </w:rPr>
-            </w:r>
-            <w:r>
-              <w:rPr>
-                <w:noProof/>
+                <w:webHidden/>
+              </w:rPr>
+            </w:r>
+            <w:r>
+              <w:rPr>
                 <w:webHidden/>
               </w:rPr>
               <w:fldChar w:fldCharType="separate"/>
             </w:r>
             <w:r>
               <w:rPr>
-                <w:noProof/>
                 <w:webHidden/>
               </w:rPr>
               <w:t>4</w:t>
             </w:r>
             <w:r>
               <w:rPr>
-                <w:noProof/>
                 <w:webHidden/>
               </w:rPr>
               <w:fldChar w:fldCharType="end"/>
@@ -1376,7 +1292,6 @@
             </w:tabs>
             <w:rPr>
               <w:rFonts w:asciiTheme="minorHAnsi" w:eastAsiaTheme="minorEastAsia" w:hAnsiTheme="minorHAnsi"/>
-              <w:noProof/>
               <w:kern w:val="2"/>
               <w:szCs w:val="24"/>
               <w:lang w:eastAsia="es-ES"/>
@@ -1387,54 +1302,46 @@
             <w:r>
               <w:rPr>
                 <w:rStyle w:val="Hipervnculo"/>
-                <w:noProof/>
               </w:rPr>
               <w:t>Sprint 2 (1/05/2024 – 8/05/2024)</w:t>
             </w:r>
             <w:r>
               <w:rPr>
-                <w:noProof/>
                 <w:webHidden/>
               </w:rPr>
               <w:tab/>
             </w:r>
             <w:r>
               <w:rPr>
-                <w:noProof/>
                 <w:webHidden/>
               </w:rPr>
               <w:fldChar w:fldCharType="begin"/>
             </w:r>
             <w:r>
               <w:rPr>
-                <w:noProof/>
                 <w:webHidden/>
               </w:rPr>
               <w:instrText xml:space="preserve"> PAGEREF _Toc170407715 \h </w:instrText>
             </w:r>
             <w:r>
               <w:rPr>
-                <w:noProof/>
-                <w:webHidden/>
-              </w:rPr>
-            </w:r>
-            <w:r>
-              <w:rPr>
-                <w:noProof/>
+                <w:webHidden/>
+              </w:rPr>
+            </w:r>
+            <w:r>
+              <w:rPr>
                 <w:webHidden/>
               </w:rPr>
               <w:fldChar w:fldCharType="separate"/>
             </w:r>
             <w:r>
               <w:rPr>
-                <w:noProof/>
                 <w:webHidden/>
               </w:rPr>
               <w:t>5</w:t>
             </w:r>
             <w:r>
               <w:rPr>
-                <w:noProof/>
                 <w:webHidden/>
               </w:rPr>
               <w:fldChar w:fldCharType="end"/>
@@ -1449,7 +1356,6 @@
             </w:tabs>
             <w:rPr>
               <w:rFonts w:asciiTheme="minorHAnsi" w:eastAsiaTheme="minorEastAsia" w:hAnsiTheme="minorHAnsi"/>
-              <w:noProof/>
               <w:kern w:val="2"/>
               <w:szCs w:val="24"/>
               <w:lang w:eastAsia="es-ES"/>
@@ -1460,54 +1366,46 @@
             <w:r>
               <w:rPr>
                 <w:rStyle w:val="Hipervnculo"/>
-                <w:noProof/>
               </w:rPr>
               <w:t>Sprint 3 (8/05/2024 – 15/05/2024)</w:t>
             </w:r>
             <w:r>
               <w:rPr>
-                <w:noProof/>
                 <w:webHidden/>
               </w:rPr>
               <w:tab/>
             </w:r>
             <w:r>
               <w:rPr>
-                <w:noProof/>
                 <w:webHidden/>
               </w:rPr>
               <w:fldChar w:fldCharType="begin"/>
             </w:r>
             <w:r>
               <w:rPr>
-                <w:noProof/>
                 <w:webHidden/>
               </w:rPr>
               <w:instrText xml:space="preserve"> PAGEREF _Toc170407716 \h </w:instrText>
             </w:r>
             <w:r>
               <w:rPr>
-                <w:noProof/>
-                <w:webHidden/>
-              </w:rPr>
-            </w:r>
-            <w:r>
-              <w:rPr>
-                <w:noProof/>
+                <w:webHidden/>
+              </w:rPr>
+            </w:r>
+            <w:r>
+              <w:rPr>
                 <w:webHidden/>
               </w:rPr>
               <w:fldChar w:fldCharType="separate"/>
             </w:r>
             <w:r>
               <w:rPr>
-                <w:noProof/>
                 <w:webHidden/>
               </w:rPr>
               <w:t>6</w:t>
             </w:r>
             <w:r>
               <w:rPr>
-                <w:noProof/>
                 <w:webHidden/>
               </w:rPr>
               <w:fldChar w:fldCharType="end"/>
@@ -1522,7 +1420,6 @@
             </w:tabs>
             <w:rPr>
               <w:rFonts w:asciiTheme="minorHAnsi" w:eastAsiaTheme="minorEastAsia" w:hAnsiTheme="minorHAnsi"/>
-              <w:noProof/>
               <w:kern w:val="2"/>
               <w:szCs w:val="24"/>
               <w:lang w:eastAsia="es-ES"/>
@@ -1533,54 +1430,46 @@
             <w:r>
               <w:rPr>
                 <w:rStyle w:val="Hipervnculo"/>
-                <w:noProof/>
               </w:rPr>
               <w:t>Sprint 4 (15/05/2024 – 22/05/2024)</w:t>
             </w:r>
             <w:r>
               <w:rPr>
-                <w:noProof/>
                 <w:webHidden/>
               </w:rPr>
               <w:tab/>
             </w:r>
             <w:r>
               <w:rPr>
-                <w:noProof/>
                 <w:webHidden/>
               </w:rPr>
               <w:fldChar w:fldCharType="begin"/>
             </w:r>
             <w:r>
               <w:rPr>
-                <w:noProof/>
                 <w:webHidden/>
               </w:rPr>
               <w:instrText xml:space="preserve"> PAGEREF _Toc170407717 \h </w:instrText>
             </w:r>
             <w:r>
               <w:rPr>
-                <w:noProof/>
-                <w:webHidden/>
-              </w:rPr>
-            </w:r>
-            <w:r>
-              <w:rPr>
-                <w:noProof/>
+                <w:webHidden/>
+              </w:rPr>
+            </w:r>
+            <w:r>
+              <w:rPr>
                 <w:webHidden/>
               </w:rPr>
               <w:fldChar w:fldCharType="separate"/>
             </w:r>
             <w:r>
               <w:rPr>
-                <w:noProof/>
                 <w:webHidden/>
               </w:rPr>
               <w:t>6</w:t>
             </w:r>
             <w:r>
               <w:rPr>
-                <w:noProof/>
                 <w:webHidden/>
               </w:rPr>
               <w:fldChar w:fldCharType="end"/>
@@ -1595,7 +1484,6 @@
             </w:tabs>
             <w:rPr>
               <w:rFonts w:asciiTheme="minorHAnsi" w:eastAsiaTheme="minorEastAsia" w:hAnsiTheme="minorHAnsi"/>
-              <w:noProof/>
               <w:kern w:val="2"/>
               <w:szCs w:val="24"/>
               <w:lang w:eastAsia="es-ES"/>
@@ -1606,54 +1494,46 @@
             <w:r>
               <w:rPr>
                 <w:rStyle w:val="Hipervnculo"/>
-                <w:noProof/>
               </w:rPr>
               <w:t>Sprint 5 (22/05/2024 – 05/06/2024)</w:t>
             </w:r>
             <w:r>
               <w:rPr>
-                <w:noProof/>
                 <w:webHidden/>
               </w:rPr>
               <w:tab/>
             </w:r>
             <w:r>
               <w:rPr>
-                <w:noProof/>
                 <w:webHidden/>
               </w:rPr>
               <w:fldChar w:fldCharType="begin"/>
             </w:r>
             <w:r>
               <w:rPr>
-                <w:noProof/>
                 <w:webHidden/>
               </w:rPr>
               <w:instrText xml:space="preserve"> PAGEREF _Toc170407718 \h </w:instrText>
             </w:r>
             <w:r>
               <w:rPr>
-                <w:noProof/>
-                <w:webHidden/>
-              </w:rPr>
-            </w:r>
-            <w:r>
-              <w:rPr>
-                <w:noProof/>
+                <w:webHidden/>
+              </w:rPr>
+            </w:r>
+            <w:r>
+              <w:rPr>
                 <w:webHidden/>
               </w:rPr>
               <w:fldChar w:fldCharType="separate"/>
             </w:r>
             <w:r>
               <w:rPr>
-                <w:noProof/>
                 <w:webHidden/>
               </w:rPr>
               <w:t>7</w:t>
             </w:r>
             <w:r>
               <w:rPr>
-                <w:noProof/>
                 <w:webHidden/>
               </w:rPr>
               <w:fldChar w:fldCharType="end"/>
@@ -1668,7 +1548,6 @@
             </w:tabs>
             <w:rPr>
               <w:rFonts w:asciiTheme="minorHAnsi" w:eastAsiaTheme="minorEastAsia" w:hAnsiTheme="minorHAnsi"/>
-              <w:noProof/>
               <w:kern w:val="2"/>
               <w:szCs w:val="24"/>
               <w:lang w:eastAsia="es-ES"/>
@@ -1679,54 +1558,46 @@
             <w:r>
               <w:rPr>
                 <w:rStyle w:val="Hipervnculo"/>
-                <w:noProof/>
               </w:rPr>
               <w:t>Sprint 6 (05/06/2024 – 19/06/2024)</w:t>
             </w:r>
             <w:r>
               <w:rPr>
-                <w:noProof/>
                 <w:webHidden/>
               </w:rPr>
               <w:tab/>
             </w:r>
             <w:r>
               <w:rPr>
-                <w:noProof/>
                 <w:webHidden/>
               </w:rPr>
               <w:fldChar w:fldCharType="begin"/>
             </w:r>
             <w:r>
               <w:rPr>
-                <w:noProof/>
                 <w:webHidden/>
               </w:rPr>
               <w:instrText xml:space="preserve"> PAGEREF _Toc170407719 \h </w:instrText>
             </w:r>
             <w:r>
               <w:rPr>
-                <w:noProof/>
-                <w:webHidden/>
-              </w:rPr>
-            </w:r>
-            <w:r>
-              <w:rPr>
-                <w:noProof/>
+                <w:webHidden/>
+              </w:rPr>
+            </w:r>
+            <w:r>
+              <w:rPr>
                 <w:webHidden/>
               </w:rPr>
               <w:fldChar w:fldCharType="separate"/>
             </w:r>
             <w:r>
               <w:rPr>
-                <w:noProof/>
                 <w:webHidden/>
               </w:rPr>
               <w:t>7</w:t>
             </w:r>
             <w:r>
               <w:rPr>
-                <w:noProof/>
                 <w:webHidden/>
               </w:rPr>
               <w:fldChar w:fldCharType="end"/>
@@ -1741,7 +1612,6 @@
             </w:tabs>
             <w:rPr>
               <w:rFonts w:asciiTheme="minorHAnsi" w:eastAsiaTheme="minorEastAsia" w:hAnsiTheme="minorHAnsi"/>
-              <w:noProof/>
               <w:kern w:val="2"/>
               <w:szCs w:val="24"/>
               <w:lang w:eastAsia="es-ES"/>
@@ -1752,54 +1622,46 @@
             <w:r>
               <w:rPr>
                 <w:rStyle w:val="Hipervnculo"/>
-                <w:noProof/>
               </w:rPr>
               <w:t>Sprint 7 (05/06/2024 – 19/06/2024)</w:t>
             </w:r>
             <w:r>
               <w:rPr>
-                <w:noProof/>
                 <w:webHidden/>
               </w:rPr>
               <w:tab/>
             </w:r>
             <w:r>
               <w:rPr>
-                <w:noProof/>
                 <w:webHidden/>
               </w:rPr>
               <w:fldChar w:fldCharType="begin"/>
             </w:r>
             <w:r>
               <w:rPr>
-                <w:noProof/>
                 <w:webHidden/>
               </w:rPr>
               <w:instrText xml:space="preserve"> PAGEREF _Toc170407720 \h </w:instrText>
             </w:r>
             <w:r>
               <w:rPr>
-                <w:noProof/>
-                <w:webHidden/>
-              </w:rPr>
-            </w:r>
-            <w:r>
-              <w:rPr>
-                <w:noProof/>
+                <w:webHidden/>
+              </w:rPr>
+            </w:r>
+            <w:r>
+              <w:rPr>
                 <w:webHidden/>
               </w:rPr>
               <w:fldChar w:fldCharType="separate"/>
             </w:r>
             <w:r>
               <w:rPr>
-                <w:noProof/>
                 <w:webHidden/>
               </w:rPr>
               <w:t>8</w:t>
             </w:r>
             <w:r>
               <w:rPr>
-                <w:noProof/>
                 <w:webHidden/>
               </w:rPr>
               <w:fldChar w:fldCharType="end"/>
@@ -1814,7 +1676,6 @@
             </w:tabs>
             <w:rPr>
               <w:rFonts w:asciiTheme="minorHAnsi" w:eastAsiaTheme="minorEastAsia" w:hAnsiTheme="minorHAnsi"/>
-              <w:noProof/>
               <w:kern w:val="2"/>
               <w:szCs w:val="24"/>
               <w:lang w:eastAsia="es-ES"/>
@@ -1825,54 +1686,46 @@
             <w:r>
               <w:rPr>
                 <w:rStyle w:val="Hipervnculo"/>
-                <w:noProof/>
               </w:rPr>
               <w:t>Sprint 8 (27/06/2024 – 08/07/2024)</w:t>
             </w:r>
             <w:r>
               <w:rPr>
-                <w:noProof/>
                 <w:webHidden/>
               </w:rPr>
               <w:tab/>
             </w:r>
             <w:r>
               <w:rPr>
-                <w:noProof/>
                 <w:webHidden/>
               </w:rPr>
               <w:fldChar w:fldCharType="begin"/>
             </w:r>
             <w:r>
               <w:rPr>
-                <w:noProof/>
                 <w:webHidden/>
               </w:rPr>
               <w:instrText xml:space="preserve"> PAGEREF _Toc170407721 \h </w:instrText>
             </w:r>
             <w:r>
               <w:rPr>
-                <w:noProof/>
-                <w:webHidden/>
-              </w:rPr>
-            </w:r>
-            <w:r>
-              <w:rPr>
-                <w:noProof/>
+                <w:webHidden/>
+              </w:rPr>
+            </w:r>
+            <w:r>
+              <w:rPr>
                 <w:webHidden/>
               </w:rPr>
               <w:fldChar w:fldCharType="separate"/>
             </w:r>
             <w:r>
               <w:rPr>
-                <w:noProof/>
                 <w:webHidden/>
               </w:rPr>
               <w:t>9</w:t>
             </w:r>
             <w:r>
               <w:rPr>
-                <w:noProof/>
                 <w:webHidden/>
               </w:rPr>
               <w:fldChar w:fldCharType="end"/>
@@ -1887,7 +1740,6 @@
             </w:tabs>
             <w:rPr>
               <w:rFonts w:asciiTheme="minorHAnsi" w:eastAsiaTheme="minorEastAsia" w:hAnsiTheme="minorHAnsi"/>
-              <w:noProof/>
               <w:kern w:val="2"/>
               <w:szCs w:val="24"/>
               <w:lang w:eastAsia="es-ES"/>
@@ -1898,54 +1750,46 @@
             <w:r>
               <w:rPr>
                 <w:rStyle w:val="Hipervnculo"/>
-                <w:noProof/>
               </w:rPr>
               <w:t>A.3 Estudio de viabilidad</w:t>
             </w:r>
             <w:r>
               <w:rPr>
-                <w:noProof/>
                 <w:webHidden/>
               </w:rPr>
               <w:tab/>
             </w:r>
             <w:r>
               <w:rPr>
-                <w:noProof/>
                 <w:webHidden/>
               </w:rPr>
               <w:fldChar w:fldCharType="begin"/>
             </w:r>
             <w:r>
               <w:rPr>
-                <w:noProof/>
                 <w:webHidden/>
               </w:rPr>
               <w:instrText xml:space="preserve"> PAGEREF _Toc170407722 \h </w:instrText>
             </w:r>
             <w:r>
               <w:rPr>
-                <w:noProof/>
-                <w:webHidden/>
-              </w:rPr>
-            </w:r>
-            <w:r>
-              <w:rPr>
-                <w:noProof/>
+                <w:webHidden/>
+              </w:rPr>
+            </w:r>
+            <w:r>
+              <w:rPr>
                 <w:webHidden/>
               </w:rPr>
               <w:fldChar w:fldCharType="separate"/>
             </w:r>
             <w:r>
               <w:rPr>
-                <w:noProof/>
                 <w:webHidden/>
               </w:rPr>
               <w:t>9</w:t>
             </w:r>
             <w:r>
               <w:rPr>
-                <w:noProof/>
                 <w:webHidden/>
               </w:rPr>
               <w:fldChar w:fldCharType="end"/>
@@ -1960,7 +1804,6 @@
             </w:tabs>
             <w:rPr>
               <w:rFonts w:asciiTheme="minorHAnsi" w:eastAsiaTheme="minorEastAsia" w:hAnsiTheme="minorHAnsi"/>
-              <w:noProof/>
               <w:kern w:val="2"/>
               <w:szCs w:val="24"/>
               <w:lang w:eastAsia="es-ES"/>
@@ -1971,54 +1814,46 @@
             <w:r>
               <w:rPr>
                 <w:rStyle w:val="Hipervnculo"/>
-                <w:noProof/>
               </w:rPr>
               <w:t>Viabilidad económica</w:t>
             </w:r>
             <w:r>
               <w:rPr>
-                <w:noProof/>
                 <w:webHidden/>
               </w:rPr>
               <w:tab/>
             </w:r>
             <w:r>
               <w:rPr>
-                <w:noProof/>
                 <w:webHidden/>
               </w:rPr>
               <w:fldChar w:fldCharType="begin"/>
             </w:r>
             <w:r>
               <w:rPr>
-                <w:noProof/>
                 <w:webHidden/>
               </w:rPr>
               <w:instrText xml:space="preserve"> PAGEREF _Toc170407723 \h </w:instrText>
             </w:r>
             <w:r>
               <w:rPr>
-                <w:noProof/>
-                <w:webHidden/>
-              </w:rPr>
-            </w:r>
-            <w:r>
-              <w:rPr>
-                <w:noProof/>
+                <w:webHidden/>
+              </w:rPr>
+            </w:r>
+            <w:r>
+              <w:rPr>
                 <w:webHidden/>
               </w:rPr>
               <w:fldChar w:fldCharType="separate"/>
             </w:r>
             <w:r>
               <w:rPr>
-                <w:noProof/>
                 <w:webHidden/>
               </w:rPr>
               <w:t>9</w:t>
             </w:r>
             <w:r>
               <w:rPr>
-                <w:noProof/>
                 <w:webHidden/>
               </w:rPr>
               <w:fldChar w:fldCharType="end"/>
@@ -2033,7 +1868,6 @@
             </w:tabs>
             <w:rPr>
               <w:rFonts w:asciiTheme="minorHAnsi" w:eastAsiaTheme="minorEastAsia" w:hAnsiTheme="minorHAnsi"/>
-              <w:noProof/>
               <w:kern w:val="2"/>
               <w:szCs w:val="24"/>
               <w:lang w:eastAsia="es-ES"/>
@@ -2044,54 +1878,46 @@
             <w:r>
               <w:rPr>
                 <w:rStyle w:val="Hipervnculo"/>
-                <w:noProof/>
               </w:rPr>
               <w:t>Viabilidad legal</w:t>
             </w:r>
             <w:r>
               <w:rPr>
-                <w:noProof/>
                 <w:webHidden/>
               </w:rPr>
               <w:tab/>
             </w:r>
             <w:r>
               <w:rPr>
-                <w:noProof/>
                 <w:webHidden/>
               </w:rPr>
               <w:fldChar w:fldCharType="begin"/>
             </w:r>
             <w:r>
               <w:rPr>
-                <w:noProof/>
                 <w:webHidden/>
               </w:rPr>
               <w:instrText xml:space="preserve"> PAGEREF _Toc170407724 \h </w:instrText>
             </w:r>
             <w:r>
               <w:rPr>
-                <w:noProof/>
-                <w:webHidden/>
-              </w:rPr>
-            </w:r>
-            <w:r>
-              <w:rPr>
-                <w:noProof/>
+                <w:webHidden/>
+              </w:rPr>
+            </w:r>
+            <w:r>
+              <w:rPr>
                 <w:webHidden/>
               </w:rPr>
               <w:fldChar w:fldCharType="separate"/>
             </w:r>
             <w:r>
               <w:rPr>
-                <w:noProof/>
                 <w:webHidden/>
               </w:rPr>
               <w:t>9</w:t>
             </w:r>
             <w:r>
               <w:rPr>
-                <w:noProof/>
                 <w:webHidden/>
               </w:rPr>
               <w:fldChar w:fldCharType="end"/>
@@ -2106,7 +1932,6 @@
             </w:tabs>
             <w:rPr>
               <w:rFonts w:asciiTheme="minorHAnsi" w:eastAsiaTheme="minorEastAsia" w:hAnsiTheme="minorHAnsi"/>
-              <w:noProof/>
               <w:kern w:val="2"/>
               <w:szCs w:val="24"/>
               <w:lang w:eastAsia="es-ES"/>
@@ -2117,54 +1942,46 @@
             <w:r>
               <w:rPr>
                 <w:rStyle w:val="Hipervnculo"/>
-                <w:noProof/>
               </w:rPr>
               <w:t>Apéndice B. Especificación de Requisitos</w:t>
             </w:r>
             <w:r>
               <w:rPr>
-                <w:noProof/>
                 <w:webHidden/>
               </w:rPr>
               <w:tab/>
             </w:r>
             <w:r>
               <w:rPr>
-                <w:noProof/>
                 <w:webHidden/>
               </w:rPr>
               <w:fldChar w:fldCharType="begin"/>
             </w:r>
             <w:r>
               <w:rPr>
-                <w:noProof/>
                 <w:webHidden/>
               </w:rPr>
               <w:instrText xml:space="preserve"> PAGEREF _Toc170407725 \h </w:instrText>
             </w:r>
             <w:r>
               <w:rPr>
-                <w:noProof/>
-                <w:webHidden/>
-              </w:rPr>
-            </w:r>
-            <w:r>
-              <w:rPr>
-                <w:noProof/>
+                <w:webHidden/>
+              </w:rPr>
+            </w:r>
+            <w:r>
+              <w:rPr>
                 <w:webHidden/>
               </w:rPr>
               <w:fldChar w:fldCharType="separate"/>
             </w:r>
             <w:r>
               <w:rPr>
-                <w:noProof/>
                 <w:webHidden/>
               </w:rPr>
               <w:t>10</w:t>
             </w:r>
             <w:r>
               <w:rPr>
-                <w:noProof/>
                 <w:webHidden/>
               </w:rPr>
               <w:fldChar w:fldCharType="end"/>
@@ -2179,7 +1996,6 @@
             </w:tabs>
             <w:rPr>
               <w:rFonts w:asciiTheme="minorHAnsi" w:eastAsiaTheme="minorEastAsia" w:hAnsiTheme="minorHAnsi"/>
-              <w:noProof/>
               <w:kern w:val="2"/>
               <w:szCs w:val="24"/>
               <w:lang w:eastAsia="es-ES"/>
@@ -2190,54 +2006,46 @@
             <w:r>
               <w:rPr>
                 <w:rStyle w:val="Hipervnculo"/>
-                <w:noProof/>
               </w:rPr>
               <w:t>Apéndice C. Especificación de diseño</w:t>
             </w:r>
             <w:r>
               <w:rPr>
-                <w:noProof/>
                 <w:webHidden/>
               </w:rPr>
               <w:tab/>
             </w:r>
             <w:r>
               <w:rPr>
-                <w:noProof/>
                 <w:webHidden/>
               </w:rPr>
               <w:fldChar w:fldCharType="begin"/>
             </w:r>
             <w:r>
               <w:rPr>
-                <w:noProof/>
                 <w:webHidden/>
               </w:rPr>
               <w:instrText xml:space="preserve"> PAGEREF _Toc170407726 \h </w:instrText>
             </w:r>
             <w:r>
               <w:rPr>
-                <w:noProof/>
-                <w:webHidden/>
-              </w:rPr>
-            </w:r>
-            <w:r>
-              <w:rPr>
-                <w:noProof/>
+                <w:webHidden/>
+              </w:rPr>
+            </w:r>
+            <w:r>
+              <w:rPr>
                 <w:webHidden/>
               </w:rPr>
               <w:fldChar w:fldCharType="separate"/>
             </w:r>
             <w:r>
               <w:rPr>
-                <w:noProof/>
                 <w:webHidden/>
               </w:rPr>
               <w:t>11</w:t>
             </w:r>
             <w:r>
               <w:rPr>
-                <w:noProof/>
                 <w:webHidden/>
               </w:rPr>
               <w:fldChar w:fldCharType="end"/>
@@ -2252,7 +2060,6 @@
             </w:tabs>
             <w:rPr>
               <w:rFonts w:asciiTheme="minorHAnsi" w:eastAsiaTheme="minorEastAsia" w:hAnsiTheme="minorHAnsi"/>
-              <w:noProof/>
               <w:kern w:val="2"/>
               <w:szCs w:val="24"/>
               <w:lang w:eastAsia="es-ES"/>
@@ -2263,54 +2070,46 @@
             <w:r>
               <w:rPr>
                 <w:rStyle w:val="Hipervnculo"/>
-                <w:noProof/>
               </w:rPr>
               <w:t>Apéndice D. Documentación técnica de programación</w:t>
             </w:r>
             <w:r>
               <w:rPr>
-                <w:noProof/>
                 <w:webHidden/>
               </w:rPr>
               <w:tab/>
             </w:r>
             <w:r>
               <w:rPr>
-                <w:noProof/>
                 <w:webHidden/>
               </w:rPr>
               <w:fldChar w:fldCharType="begin"/>
             </w:r>
             <w:r>
               <w:rPr>
-                <w:noProof/>
                 <w:webHidden/>
               </w:rPr>
               <w:instrText xml:space="preserve"> PAGEREF _Toc170407727 \h </w:instrText>
             </w:r>
             <w:r>
               <w:rPr>
-                <w:noProof/>
-                <w:webHidden/>
-              </w:rPr>
-            </w:r>
-            <w:r>
-              <w:rPr>
-                <w:noProof/>
+                <w:webHidden/>
+              </w:rPr>
+            </w:r>
+            <w:r>
+              <w:rPr>
                 <w:webHidden/>
               </w:rPr>
               <w:fldChar w:fldCharType="separate"/>
             </w:r>
             <w:r>
               <w:rPr>
-                <w:noProof/>
                 <w:webHidden/>
               </w:rPr>
               <w:t>12</w:t>
             </w:r>
             <w:r>
               <w:rPr>
-                <w:noProof/>
                 <w:webHidden/>
               </w:rPr>
               <w:fldChar w:fldCharType="end"/>
@@ -2325,7 +2124,6 @@
             </w:tabs>
             <w:rPr>
               <w:rFonts w:asciiTheme="minorHAnsi" w:eastAsiaTheme="minorEastAsia" w:hAnsiTheme="minorHAnsi"/>
-              <w:noProof/>
               <w:kern w:val="2"/>
               <w:szCs w:val="24"/>
               <w:lang w:eastAsia="es-ES"/>
@@ -2336,54 +2134,58 @@
             <w:r>
               <w:rPr>
                 <w:rStyle w:val="Hipervnculo"/>
-                <w:noProof/>
-              </w:rPr>
-              <w:t>Apéndice E. Documentación de usuario</w:t>
-            </w:r>
-            <w:r>
-              <w:rPr>
-                <w:noProof/>
+              </w:rPr>
+              <w:t>Apéndice E. Doc</w:t>
+            </w:r>
+            <w:r>
+              <w:rPr>
+                <w:rStyle w:val="Hipervnculo"/>
+              </w:rPr>
+              <w:t xml:space="preserve"> </w:t>
+            </w:r>
+            <w:r>
+              <w:rPr>
+                <w:rStyle w:val="Hipervnculo"/>
+              </w:rPr>
+              <w:t>umentación de usuario</w:t>
+            </w:r>
+            <w:r>
+              <w:rPr>
                 <w:webHidden/>
               </w:rPr>
               <w:tab/>
             </w:r>
             <w:r>
               <w:rPr>
-                <w:noProof/>
                 <w:webHidden/>
               </w:rPr>
               <w:fldChar w:fldCharType="begin"/>
             </w:r>
             <w:r>
               <w:rPr>
-                <w:noProof/>
                 <w:webHidden/>
               </w:rPr>
               <w:instrText xml:space="preserve"> PAGEREF _Toc170407728 \h </w:instrText>
             </w:r>
             <w:r>
               <w:rPr>
-                <w:noProof/>
-                <w:webHidden/>
-              </w:rPr>
-            </w:r>
-            <w:r>
-              <w:rPr>
-                <w:noProof/>
+                <w:webHidden/>
+              </w:rPr>
+            </w:r>
+            <w:r>
+              <w:rPr>
                 <w:webHidden/>
               </w:rPr>
               <w:fldChar w:fldCharType="separate"/>
             </w:r>
             <w:r>
               <w:rPr>
-                <w:noProof/>
                 <w:webHidden/>
               </w:rPr>
               <w:t>13</w:t>
             </w:r>
             <w:r>
               <w:rPr>
-                <w:noProof/>
                 <w:webHidden/>
               </w:rPr>
               <w:fldChar w:fldCharType="end"/>
@@ -2398,7 +2200,6 @@
             </w:tabs>
             <w:rPr>
               <w:rFonts w:asciiTheme="minorHAnsi" w:eastAsiaTheme="minorEastAsia" w:hAnsiTheme="minorHAnsi"/>
-              <w:noProof/>
               <w:kern w:val="2"/>
               <w:szCs w:val="24"/>
               <w:lang w:eastAsia="es-ES"/>
@@ -2409,54 +2210,46 @@
             <w:r>
               <w:rPr>
                 <w:rStyle w:val="Hipervnculo"/>
-                <w:noProof/>
               </w:rPr>
               <w:t>Apéndice F. Anexo de sostenibilización curricular</w:t>
             </w:r>
             <w:r>
               <w:rPr>
-                <w:noProof/>
                 <w:webHidden/>
               </w:rPr>
               <w:tab/>
             </w:r>
             <w:r>
               <w:rPr>
-                <w:noProof/>
                 <w:webHidden/>
               </w:rPr>
               <w:fldChar w:fldCharType="begin"/>
             </w:r>
             <w:r>
               <w:rPr>
-                <w:noProof/>
                 <w:webHidden/>
               </w:rPr>
               <w:instrText xml:space="preserve"> PAGEREF _Toc170407729 \h </w:instrText>
             </w:r>
             <w:r>
               <w:rPr>
-                <w:noProof/>
-                <w:webHidden/>
-              </w:rPr>
-            </w:r>
-            <w:r>
-              <w:rPr>
-                <w:noProof/>
+                <w:webHidden/>
+              </w:rPr>
+            </w:r>
+            <w:r>
+              <w:rPr>
                 <w:webHidden/>
               </w:rPr>
               <w:fldChar w:fldCharType="separate"/>
             </w:r>
             <w:r>
               <w:rPr>
-                <w:noProof/>
                 <w:webHidden/>
               </w:rPr>
               <w:t>14</w:t>
             </w:r>
             <w:r>
               <w:rPr>
-                <w:noProof/>
                 <w:webHidden/>
               </w:rPr>
               <w:fldChar w:fldCharType="end"/>
@@ -2471,7 +2264,6 @@
             </w:tabs>
             <w:rPr>
               <w:rFonts w:asciiTheme="minorHAnsi" w:eastAsiaTheme="minorEastAsia" w:hAnsiTheme="minorHAnsi"/>
-              <w:noProof/>
               <w:kern w:val="2"/>
               <w:szCs w:val="24"/>
               <w:lang w:eastAsia="es-ES"/>
@@ -2482,54 +2274,46 @@
             <w:r>
               <w:rPr>
                 <w:rStyle w:val="Hipervnculo"/>
-                <w:noProof/>
               </w:rPr>
               <w:t>Bibliografía</w:t>
             </w:r>
             <w:r>
               <w:rPr>
-                <w:noProof/>
                 <w:webHidden/>
               </w:rPr>
               <w:tab/>
             </w:r>
             <w:r>
               <w:rPr>
-                <w:noProof/>
                 <w:webHidden/>
               </w:rPr>
               <w:fldChar w:fldCharType="begin"/>
             </w:r>
             <w:r>
               <w:rPr>
-                <w:noProof/>
                 <w:webHidden/>
               </w:rPr>
               <w:instrText xml:space="preserve"> PAGEREF _Toc170407730 \h </w:instrText>
             </w:r>
             <w:r>
               <w:rPr>
-                <w:noProof/>
-                <w:webHidden/>
-              </w:rPr>
-            </w:r>
-            <w:r>
-              <w:rPr>
-                <w:noProof/>
+                <w:webHidden/>
+              </w:rPr>
+            </w:r>
+            <w:r>
+              <w:rPr>
                 <w:webHidden/>
               </w:rPr>
               <w:fldChar w:fldCharType="separate"/>
             </w:r>
             <w:r>
               <w:rPr>
-                <w:noProof/>
                 <w:webHidden/>
               </w:rPr>
               <w:t>15</w:t>
             </w:r>
             <w:r>
               <w:rPr>
-                <w:noProof/>
                 <w:webHidden/>
               </w:rPr>
               <w:fldChar w:fldCharType="end"/>
@@ -2623,6 +2407,9 @@
       <w:bookmarkEnd w:id="4"/>
     </w:p>
     <w:p>
+      <w:pPr>
+        <w:ind w:firstLine="340"/>
+      </w:pPr>
       <w:r>
         <w:t>El plan se divide en dos seccione</w:t>
       </w:r>
@@ -2655,7 +2442,7 @@
     </w:p>
     <w:p>
       <w:pPr>
-        <w:ind w:firstLine="708"/>
+        <w:ind w:firstLine="340"/>
       </w:pPr>
       <w:r>
         <w:t>Con el objetivo de asegurar una ejecución ordenada y coherente de las diversas fases y tareas del proyecto, se ha decidido adoptar</w:t>
@@ -2680,7 +2467,7 @@
     </w:p>
     <w:p>
       <w:pPr>
-        <w:ind w:firstLine="708"/>
+        <w:ind w:firstLine="340"/>
       </w:pPr>
       <w:r>
         <w:t>Durante los primeros meses del año,</w:t>
@@ -2706,7 +2493,7 @@
     </w:p>
     <w:p>
       <w:pPr>
-        <w:ind w:firstLine="708"/>
+        <w:ind w:firstLine="340"/>
       </w:pPr>
       <w:r>
         <w:t>En la primera reunión se habló de los aspectos más relevantes acerca del proyecto. Estos son la importancia de desplegar la aplicación web, las metodologías que debía usar y la elección de las herramientas para llevar a cabo el proyecto.</w:t>
@@ -2714,7 +2501,7 @@
     </w:p>
     <w:p>
       <w:pPr>
-        <w:ind w:firstLine="708"/>
+        <w:ind w:firstLine="340"/>
       </w:pPr>
       <w:r>
         <w:t>En la segunda reunión,</w:t>
@@ -2731,7 +2518,7 @@
     </w:p>
     <w:p>
       <w:pPr>
-        <w:ind w:firstLine="708"/>
+        <w:ind w:firstLine="340"/>
       </w:pPr>
       <w:r>
         <w:t xml:space="preserve">Tras varios intentos de ejecutar la anterior aplicación sin éxito, </w:t>
@@ -2821,7 +2608,7 @@
     </w:p>
     <w:p>
       <w:pPr>
-        <w:ind w:firstLine="708"/>
+        <w:ind w:firstLine="340"/>
       </w:pPr>
       <w:r>
         <w:t>En este sprint se han realizado tareas iniciales de investigación e instalación de algunos programas.</w:t>
@@ -2829,7 +2616,7 @@
     </w:p>
     <w:p>
       <w:pPr>
-        <w:ind w:firstLine="708"/>
+        <w:ind w:left="340"/>
       </w:pPr>
       <w:r>
         <w:t>Las tareas programadas fueron las siguientes:</w:t>
@@ -2837,7 +2624,7 @@
     </w:p>
     <w:p>
       <w:pPr>
-        <w:ind w:left="708"/>
+        <w:ind w:left="340"/>
       </w:pPr>
       <w:r>
         <w:t xml:space="preserve">#1 </w:t>
@@ -2848,7 +2635,7 @@
     </w:p>
     <w:p>
       <w:pPr>
-        <w:ind w:left="708"/>
+        <w:ind w:left="340"/>
       </w:pPr>
       <w:r>
         <w:t xml:space="preserve">#2 </w:t>
@@ -2859,22 +2646,19 @@
     </w:p>
     <w:p>
       <w:pPr>
-        <w:ind w:left="708"/>
+        <w:ind w:left="340"/>
       </w:pPr>
       <w:r>
         <w:lastRenderedPageBreak/>
         <w:t xml:space="preserve">#3 </w:t>
       </w:r>
       <w:r>
-        <w:t>Investigación sobre los algoritmos genéticos multiobjetivo</w:t>
-      </w:r>
-      <w:r>
-        <w:t>. Esta tarea se dividía en leer un artículo que me proporcionaron los tutores y documentar acerca del algoritmo.</w:t>
-      </w:r>
-    </w:p>
-    <w:p>
-      <w:pPr>
-        <w:ind w:firstLine="708"/>
+        <w:t>Investigación sobre los algoritmos genéticos multiobjetivo. Esta tarea se dividía en leer un artículo que me proporcionaron los tutores y documentar acerca del algoritmo.</w:t>
+      </w:r>
+    </w:p>
+    <w:p>
+      <w:pPr>
+        <w:ind w:firstLine="340"/>
       </w:pPr>
       <w:r>
         <w:t>La instalación de Zotero, su extensión para Chrome y un plugin para MS Word llevó aproximadamente media hora. Sumando otra media hora para entender su funcionamiento básico, esta tarea se completó en un total de 1 hora.</w:t>
@@ -2882,7 +2666,7 @@
     </w:p>
     <w:p>
       <w:pPr>
-        <w:ind w:firstLine="708"/>
+        <w:ind w:firstLine="340"/>
       </w:pPr>
       <w:r>
         <w:t>La lectura de la documentación de la anterior aplicación tomó 3 horas.</w:t>
@@ -2890,7 +2674,7 @@
     </w:p>
     <w:p>
       <w:pPr>
-        <w:ind w:firstLine="708"/>
+        <w:ind w:firstLine="340"/>
       </w:pPr>
       <w:r>
         <w:t>La comprensión y documentación del código de la anterior aplicación requirió 30 horas</w:t>
@@ -2904,7 +2688,7 @@
     </w:p>
     <w:p>
       <w:pPr>
-        <w:ind w:firstLine="708"/>
+        <w:ind w:firstLine="340"/>
       </w:pPr>
       <w:r>
         <w:t>No se logró iniciar la última tarea, por lo que se trasladó al siguiente sprint.</w:t>
@@ -2912,7 +2696,7 @@
     </w:p>
     <w:p>
       <w:pPr>
-        <w:ind w:firstLine="708"/>
+        <w:ind w:firstLine="340"/>
       </w:pPr>
       <w:r>
         <w:t>Retrospectiva</w:t>
@@ -2937,7 +2721,7 @@
     </w:p>
     <w:p>
       <w:pPr>
-        <w:ind w:firstLine="708"/>
+        <w:ind w:left="340"/>
       </w:pPr>
       <w:r>
         <w:t>Este sprint</w:t>
@@ -2948,7 +2732,7 @@
     </w:p>
     <w:p>
       <w:pPr>
-        <w:ind w:firstLine="708"/>
+        <w:ind w:left="340"/>
       </w:pPr>
       <w:r>
         <w:t xml:space="preserve">Las tareas programadas fueron las siguientes: </w:t>
@@ -2956,7 +2740,7 @@
     </w:p>
     <w:p>
       <w:pPr>
-        <w:ind w:left="708"/>
+        <w:ind w:left="340"/>
       </w:pPr>
       <w:r>
         <w:t>#5 D</w:t>
@@ -2967,7 +2751,7 @@
     </w:p>
     <w:p>
       <w:pPr>
-        <w:ind w:left="708"/>
+        <w:ind w:left="340"/>
       </w:pPr>
       <w:r>
         <w:t xml:space="preserve">#3 </w:t>
@@ -2984,7 +2768,7 @@
     </w:p>
     <w:p>
       <w:pPr>
-        <w:ind w:left="708"/>
+        <w:ind w:left="340"/>
       </w:pPr>
       <w:r>
         <w:t xml:space="preserve">#6 </w:t>
@@ -3019,7 +2803,7 @@
     </w:p>
     <w:p>
       <w:pPr>
-        <w:ind w:left="708"/>
+        <w:ind w:left="340"/>
       </w:pPr>
       <w:r>
         <w:t xml:space="preserve">#4 </w:t>
@@ -3033,7 +2817,7 @@
     </w:p>
     <w:p>
       <w:pPr>
-        <w:ind w:firstLine="708"/>
+        <w:ind w:firstLine="340"/>
       </w:pPr>
       <w:r>
         <w:t xml:space="preserve">Retrospectiva del sprint. </w:t>
@@ -3055,7 +2839,7 @@
     </w:p>
     <w:p>
       <w:pPr>
-        <w:ind w:firstLine="708"/>
+        <w:ind w:left="340"/>
       </w:pPr>
       <w:r>
         <w:t>Este sprint se ha centrado en</w:t>
@@ -3066,7 +2850,7 @@
     </w:p>
     <w:p>
       <w:pPr>
-        <w:ind w:left="708"/>
+        <w:ind w:left="340"/>
       </w:pPr>
       <w:r>
         <w:t xml:space="preserve">Las tareas programadas fueron las siguientes: </w:t>
@@ -3074,7 +2858,7 @@
     </w:p>
     <w:p>
       <w:pPr>
-        <w:ind w:left="708"/>
+        <w:ind w:left="340"/>
       </w:pPr>
       <w:r>
         <w:t xml:space="preserve">#7 </w:t>
@@ -3091,7 +2875,7 @@
     </w:p>
     <w:p>
       <w:pPr>
-        <w:ind w:left="708"/>
+        <w:ind w:left="340"/>
       </w:pPr>
       <w:r>
         <w:t xml:space="preserve">#3 </w:t>
@@ -3108,7 +2892,7 @@
     </w:p>
     <w:p>
       <w:pPr>
-        <w:ind w:left="708"/>
+        <w:ind w:left="340"/>
       </w:pPr>
       <w:r>
         <w:t>#8 Segunda implementación</w:t>
@@ -3125,7 +2909,7 @@
     </w:p>
     <w:p>
       <w:pPr>
-        <w:ind w:left="708"/>
+        <w:ind w:left="340"/>
       </w:pPr>
       <w:r>
         <w:t xml:space="preserve">#9 </w:t>
@@ -3140,7 +2924,7 @@
     <w:p/>
     <w:p>
       <w:pPr>
-        <w:ind w:firstLine="708"/>
+        <w:ind w:firstLine="340"/>
       </w:pPr>
       <w:r>
         <w:t>También se programaron para este sprint la función de creación de un archivo final y la de descarga del archivo pero no dio tiempo a empezarlas.</w:t>
@@ -3148,7 +2932,7 @@
     </w:p>
     <w:p>
       <w:pPr>
-        <w:ind w:firstLine="708"/>
+        <w:ind w:firstLine="340"/>
       </w:pPr>
       <w:r>
         <w:t xml:space="preserve">Retrospectiva del sprint. Los problemas ocasionados por el funcionamiento de la librería </w:t>
@@ -3176,7 +2960,7 @@
     </w:p>
     <w:p>
       <w:pPr>
-        <w:ind w:firstLine="708"/>
+        <w:ind w:left="340"/>
       </w:pPr>
       <w:r>
         <w:t>Este sprint se ha centrado en migrar el algoritmo genético de la librería deap a pymoo.</w:t>
@@ -3184,7 +2968,7 @@
     </w:p>
     <w:p>
       <w:pPr>
-        <w:ind w:firstLine="708"/>
+        <w:ind w:left="340"/>
       </w:pPr>
       <w:r>
         <w:t>Las tareas programadas fueron las siguientes:</w:t>
@@ -3192,7 +2976,7 @@
     </w:p>
     <w:p>
       <w:pPr>
-        <w:ind w:left="708"/>
+        <w:ind w:left="340"/>
       </w:pPr>
       <w:r>
         <w:t xml:space="preserve">#12 Documentar </w:t>
@@ -3206,10 +2990,10 @@
     </w:p>
     <w:p>
       <w:pPr>
-        <w:ind w:left="708"/>
-      </w:pPr>
-      <w:r>
-        <w:t xml:space="preserve"># 13 Cambio de biblioteca de deap a pymoo. Se estimo un tiempo de 6 horas y se completó en 10 horas. </w:t>
+        <w:ind w:left="340"/>
+      </w:pPr>
+      <w:r>
+        <w:t xml:space="preserve">#13 Cambio de biblioteca de deap a pymoo. Se estimo un tiempo de 6 horas y se completó en 10 horas. </w:t>
       </w:r>
       <w:r>
         <w:t>No se logró replicar completamente el funcionamiento del algoritmo con la biblioteca DEAP.</w:t>
@@ -3217,7 +3001,7 @@
     </w:p>
     <w:p>
       <w:pPr>
-        <w:ind w:firstLine="708"/>
+        <w:ind w:firstLine="340"/>
       </w:pPr>
       <w:r>
         <w:t xml:space="preserve">También se programaron para este sprint la función de creación de un archivo final y la de descarga del archivo pero no </w:t>
@@ -3231,7 +3015,7 @@
     </w:p>
     <w:p>
       <w:pPr>
-        <w:ind w:firstLine="708"/>
+        <w:ind w:firstLine="340"/>
       </w:pPr>
       <w:r>
         <w:t xml:space="preserve">Retrospectiva del sprint. </w:t>
@@ -3240,11 +3024,122 @@
         <w:t xml:space="preserve">Se invirtió poco tiempo en el proyecto durante este sprint, lo cual se reflejó en la cantidad de tareas completadas. </w:t>
       </w:r>
       <w:r>
-        <w:t xml:space="preserve">Las tareas necesarias para el archivo final y </w:t>
-      </w:r>
+        <w:t>Las tareas necesarias para el archivo final y para la descarga no son tan prioritarias como el buen funcionamiento del algoritmo, pero no lo he previsto al principio del sprint y he tenido que crear tareas a mitad de este.</w:t>
+      </w:r>
+    </w:p>
+    <w:p/>
+    <w:p>
+      <w:pPr>
+        <w:pStyle w:val="Ttulo3"/>
+      </w:pPr>
+      <w:bookmarkStart w:id="11" w:name="_Toc170407718"/>
       <w:r>
         <w:lastRenderedPageBreak/>
-        <w:t>para la descarga no son tan prioritarias como el buen funcionamiento del algoritmo, pero no lo he previsto al principio del sprint y he tenido que crear tareas a mitad de este.</w:t>
+        <w:t xml:space="preserve">Sprint 5 (22/05/2024 – </w:t>
+      </w:r>
+      <w:r>
+        <w:t>05</w:t>
+      </w:r>
+      <w:r>
+        <w:t>/0</w:t>
+      </w:r>
+      <w:r>
+        <w:t>6</w:t>
+      </w:r>
+      <w:r>
+        <w:t>/2024)</w:t>
+      </w:r>
+      <w:bookmarkEnd w:id="11"/>
+    </w:p>
+    <w:p>
+      <w:pPr>
+        <w:ind w:firstLine="340"/>
+      </w:pPr>
+      <w:r>
+        <w:t>Este sprint se ha centrado en realizar correcciones sobre el algoritmo genético y añadir la funcionalidad de descarga de varios archivos a partir de una solución.</w:t>
+      </w:r>
+    </w:p>
+    <w:p>
+      <w:pPr>
+        <w:ind w:left="340"/>
+      </w:pPr>
+      <w:r>
+        <w:t>Las tareas programadas fueron las siguientes:</w:t>
+      </w:r>
+    </w:p>
+    <w:p>
+      <w:pPr>
+        <w:ind w:left="340"/>
+      </w:pPr>
+      <w:r>
+        <w:t>#14 Documentar el sprint 4. Se estimó un tiempo de 30 minutos y se completó en 10 minutos.</w:t>
+      </w:r>
+    </w:p>
+    <w:p>
+      <w:pPr>
+        <w:ind w:left="340"/>
+      </w:pPr>
+      <w:r>
+        <w:t>#16 Selección de parámetros para el algoritmo genético.</w:t>
+      </w:r>
+      <w:r>
+        <w:t xml:space="preserve"> Se estimó</w:t>
+      </w:r>
+      <w:r>
+        <w:t xml:space="preserve"> un tiempo de 20 horas y se completó en 15 horas. En esta tarea no sólo se seleccionaron los parámetros por defecto del algoritmo </w:t>
+      </w:r>
+      <w:r>
+        <w:t xml:space="preserve">genético, </w:t>
+      </w:r>
+      <w:r>
+        <w:t>sino que también se cambió el algoritmo para que no devolviese la misma solución siempre.</w:t>
+      </w:r>
+    </w:p>
+    <w:p>
+      <w:pPr>
+        <w:ind w:left="340"/>
+      </w:pPr>
+      <w:r>
+        <w:t>#</w:t>
+      </w:r>
+      <w:r>
+        <w:t xml:space="preserve">11 Implementar una función para crear el archivo final. Se estimó un tiempo de 2 horas y se completó en 5 horas. Surgió un problema con la representación en imagen de </w:t>
+      </w:r>
+      <w:r>
+        <w:t>NetworkX</w:t>
+      </w:r>
+      <w:r>
+        <w:t xml:space="preserve"> y los auto enlaces.</w:t>
+      </w:r>
+    </w:p>
+    <w:p>
+      <w:pPr>
+        <w:ind w:left="340"/>
+      </w:pPr>
+      <w:r>
+        <w:t>#18 Implementar descargas para el algoritmo genético. Se estimó un tiempo de 2 horas y se completó en el tiempo previsto. Se codificaron los archivos para su descarga a través de la página web.</w:t>
+      </w:r>
+    </w:p>
+    <w:p>
+      <w:pPr>
+        <w:ind w:firstLine="340"/>
+      </w:pPr>
+      <w:r>
+        <w:t>También se programaron las tareas de documentar el algoritmo genético y la creación de test pero no llegué a empezarlas.</w:t>
+      </w:r>
+    </w:p>
+    <w:p>
+      <w:pPr>
+        <w:ind w:firstLine="340"/>
+      </w:pPr>
+      <w:r>
+        <w:t>Retrospectiva del sprint. Este sprint se ha extendido una semana más porque al acabar la primera semana no</w:t>
+      </w:r>
+      <w:r>
+        <w:t xml:space="preserve"> se realizó</w:t>
+      </w:r>
+      <w:r>
+        <w:t xml:space="preserve"> ninguna tarea. Los nombres dados a las tareas no han sido del todo adecuados y eso ha provocado confusión sobre cómo abordarlas, retrasando su inicio.</w:t>
       </w:r>
     </w:p>
     <w:p/>
@@ -3252,35 +3147,29 @@
       <w:pPr>
         <w:pStyle w:val="Ttulo3"/>
       </w:pPr>
-      <w:bookmarkStart w:id="11" w:name="_Toc170407718"/>
-      <w:r>
-        <w:t xml:space="preserve">Sprint 5 (22/05/2024 – </w:t>
-      </w:r>
-      <w:r>
-        <w:t>05</w:t>
-      </w:r>
-      <w:r>
-        <w:t>/0</w:t>
-      </w:r>
-      <w:r>
-        <w:t>6</w:t>
-      </w:r>
-      <w:r>
-        <w:t>/2024)</w:t>
-      </w:r>
-      <w:bookmarkEnd w:id="11"/>
-    </w:p>
-    <w:p>
-      <w:pPr>
-        <w:ind w:firstLine="708"/>
-      </w:pPr>
-      <w:r>
-        <w:t>Este sprint se ha centrado en realizar correcciones sobre el algoritmo genético y añadir la funcionalidad de descarga de varios archivos a partir de una solución.</w:t>
-      </w:r>
-    </w:p>
-    <w:p>
-      <w:pPr>
-        <w:ind w:firstLine="708"/>
+      <w:bookmarkStart w:id="12" w:name="_Toc170407719"/>
+      <w:r>
+        <w:t>Sprint 6 (05/06/2024 – 1</w:t>
+      </w:r>
+      <w:r>
+        <w:t>9</w:t>
+      </w:r>
+      <w:r>
+        <w:t>/06/2024)</w:t>
+      </w:r>
+      <w:bookmarkEnd w:id="12"/>
+    </w:p>
+    <w:p>
+      <w:pPr>
+        <w:ind w:left="340"/>
+      </w:pPr>
+      <w:r>
+        <w:t>Este sprint se centró en mejorar la solución obtenida y los archivos resultado.</w:t>
+      </w:r>
+    </w:p>
+    <w:p>
+      <w:pPr>
+        <w:ind w:left="340"/>
       </w:pPr>
       <w:r>
         <w:t>Las tareas programadas fueron las siguientes:</w:t>
@@ -3288,107 +3177,111 @@
     </w:p>
     <w:p>
       <w:pPr>
-        <w:ind w:left="708"/>
-      </w:pPr>
-      <w:r>
-        <w:t># 14 Documentar el sprint 4. Se estimó un tiempo de 30 minutos y se completó en 10 minutos.</w:t>
-      </w:r>
-    </w:p>
-    <w:p>
-      <w:pPr>
-        <w:ind w:left="708"/>
-      </w:pPr>
-      <w:r>
-        <w:t># 16 Selección de parámetros para el algoritmo genético.</w:t>
-      </w:r>
-      <w:r>
-        <w:t xml:space="preserve"> Se estimó</w:t>
-      </w:r>
-      <w:r>
-        <w:t xml:space="preserve"> un tiempo de 20 horas y se completó en 15 horas. En esta tarea no sólo se seleccionaron los parámetros por defecto del algoritmo </w:t>
-      </w:r>
-      <w:r>
-        <w:t xml:space="preserve">genético, </w:t>
-      </w:r>
-      <w:r>
-        <w:t>sino que también se cambió el algoritmo para que no devolviese la misma solución siempre.</w:t>
-      </w:r>
-    </w:p>
-    <w:p>
-      <w:pPr>
-        <w:ind w:left="708"/>
-      </w:pPr>
-      <w:r>
-        <w:t xml:space="preserve"># </w:t>
-      </w:r>
-      <w:r>
-        <w:t xml:space="preserve">11 Implementar una función para crear el archivo final. Se estimó un tiempo de 2 horas y se completó en 5 horas. Surgió un problema con la representación en imagen de </w:t>
-      </w:r>
-      <w:r>
-        <w:t>NetworkX</w:t>
-      </w:r>
-      <w:r>
-        <w:t xml:space="preserve"> y los auto enlaces.</w:t>
-      </w:r>
-    </w:p>
-    <w:p>
-      <w:pPr>
-        <w:ind w:left="708"/>
-      </w:pPr>
-      <w:r>
-        <w:t># 18 Implementar descargas para el algoritmo genético. Se estimó un tiempo de 2 horas y se completó en el tiempo previsto. Se codificaron los archivos para su descarga a través de la página web.</w:t>
-      </w:r>
-    </w:p>
-    <w:p>
-      <w:pPr>
-        <w:ind w:firstLine="708"/>
-      </w:pPr>
-      <w:r>
-        <w:t>También se programaron las tareas de documentar el algoritmo genético y la creación de test pero no llegué a empezarlas.</w:t>
-      </w:r>
-    </w:p>
-    <w:p>
-      <w:pPr>
-        <w:ind w:firstLine="708"/>
-      </w:pPr>
-      <w:r>
-        <w:t>Retrospectiva del sprint. Este sprint se ha extendido una semana más porque al acabar la primera semana no</w:t>
-      </w:r>
-      <w:r>
-        <w:t xml:space="preserve"> se realizó</w:t>
-      </w:r>
-      <w:r>
-        <w:t xml:space="preserve"> ninguna tarea. Los nombres dados a las tareas no han sido del todo adecuados y eso ha provocado confusión sobre cómo abordarlas, retrasando su inicio.</w:t>
+        <w:ind w:left="340"/>
+      </w:pPr>
+      <w:r>
+        <w:t>#Documentar sprint 5. Se estimó un tiempo de 1 hora y se completó en 30 minutos.</w:t>
+      </w:r>
+    </w:p>
+    <w:p>
+      <w:pPr>
+        <w:ind w:left="340"/>
+      </w:pPr>
+      <w:r>
+        <w:t xml:space="preserve">#23 Añadir la decisión de parámetros para el usuario. Se estimó un tiempo de 1 hora y se completó en </w:t>
+      </w:r>
+      <w:r>
+        <w:t>4</w:t>
+      </w:r>
+      <w:r>
+        <w:t xml:space="preserve"> horas.</w:t>
+      </w:r>
+    </w:p>
+    <w:p>
+      <w:pPr>
+        <w:ind w:left="340"/>
+      </w:pPr>
+      <w:r>
+        <w:t>#24 Bug creación red aleatoria. Se estimó un tiempo de 1 hora y 30 minutos y se completó en 2 horas.</w:t>
+      </w:r>
+    </w:p>
+    <w:p>
+      <w:pPr>
+        <w:ind w:left="340"/>
+      </w:pPr>
+      <w:r>
+        <w:t xml:space="preserve">#20 Mejorar descargas para el algoritmo genético. Se estimó un tiempo de 7 horas y se invirtieron </w:t>
+      </w:r>
+      <w:r>
+        <w:t>4</w:t>
+      </w:r>
+      <w:r>
+        <w:t xml:space="preserve"> horas pero no se completó.</w:t>
+      </w:r>
+      <w:r>
+        <w:t xml:space="preserve"> </w:t>
+      </w:r>
+      <w:r>
+        <w:t>Se realizaron algunas mejoras co</w:t>
+      </w:r>
+      <w:r>
+        <w:t>mo colorear los compontes en la imagen del grafo.</w:t>
+      </w:r>
+    </w:p>
+    <w:p>
+      <w:pPr>
+        <w:ind w:left="340"/>
+      </w:pPr>
+      <w:r>
+        <w:lastRenderedPageBreak/>
+        <w:t>#21 Heurística para soluciones no factibles. Se estimó un tiempo de 5 horas y se completó en 11 horas. Además de crear la heurística para cambiar una solución no factible a una factible, se corrigió un problema en la creación de la solución. Esto hizo que llevara más tiempo del esperado.</w:t>
+      </w:r>
+    </w:p>
+    <w:p>
+      <w:pPr>
+        <w:ind w:firstLine="340"/>
+      </w:pPr>
+      <w:r>
+        <w:t>También se programaron tareas de documentación, corrección de bugs e implementación de tests, pero no se llegaron a empezar.</w:t>
       </w:r>
     </w:p>
     <w:p/>
     <w:p>
       <w:pPr>
+        <w:ind w:firstLine="340"/>
+      </w:pPr>
+      <w:r>
+        <w:t>Retrospectiva del sprint.</w:t>
+      </w:r>
+      <w:r>
+        <w:t xml:space="preserve"> </w:t>
+      </w:r>
+      <w:r>
+        <w:t>En la mayoría de los sprints realizados hasta el momento, se han dejado tareas sin completar debido a una planificación inadecuada. Para mejorar este aspecto, es fundamental priorizar y programar las tareas más importantes, asegurándose de que puedan ser completadas dentro del período del sprint. Las tareas secundarias deben mantenerse en el producto backlog. Una vez que las tareas principales se hayan completado, las tareas secundarias pueden añadirse al sprint actual.</w:t>
+      </w:r>
+    </w:p>
+    <w:p/>
+    <w:p>
+      <w:pPr>
         <w:pStyle w:val="Ttulo3"/>
       </w:pPr>
-      <w:bookmarkStart w:id="12" w:name="_Toc170407719"/>
-      <w:r>
-        <w:t>Sprint 6 (05/06/2024 – 1</w:t>
-      </w:r>
-      <w:r>
-        <w:t>9</w:t>
-      </w:r>
-      <w:r>
-        <w:t>/06/2024)</w:t>
-      </w:r>
-      <w:bookmarkEnd w:id="12"/>
-    </w:p>
-    <w:p>
-      <w:pPr>
-        <w:ind w:firstLine="708"/>
-      </w:pPr>
-      <w:r>
-        <w:t>Este sprint se centró en mejorar la solución obtenida y los archivos resultado.</w:t>
-      </w:r>
-    </w:p>
-    <w:p>
-      <w:pPr>
-        <w:ind w:firstLine="708"/>
+      <w:bookmarkStart w:id="13" w:name="_Toc170407720"/>
+      <w:r>
+        <w:t>Sprint 7 (05/06/2024 – 19/06/2024)</w:t>
+      </w:r>
+      <w:bookmarkEnd w:id="13"/>
+    </w:p>
+    <w:p>
+      <w:pPr>
+        <w:ind w:firstLine="340"/>
+      </w:pPr>
+      <w:r>
+        <w:t>Este sprint se centró sobre todo en la documentación del proyecto y en acabar el desarrollo de la aplicación.</w:t>
+      </w:r>
+    </w:p>
+    <w:p>
+      <w:pPr>
+        <w:ind w:left="340"/>
       </w:pPr>
       <w:r>
         <w:t>Las tareas programadas fueron las siguientes:</w:t>
@@ -3396,271 +3289,189 @@
     </w:p>
     <w:p>
       <w:pPr>
-        <w:ind w:left="708"/>
-      </w:pPr>
-      <w:r>
-        <w:t># Documentar sprint 5. Se estimó un tiempo de 1 hora y se completó en 30 minutos.</w:t>
-      </w:r>
-    </w:p>
-    <w:p>
-      <w:pPr>
-        <w:ind w:left="708"/>
-      </w:pPr>
-      <w:r>
-        <w:t xml:space="preserve"># 23 </w:t>
-      </w:r>
-      <w:r>
-        <w:t>Añadir la decisión de parámetros para el usuario</w:t>
-      </w:r>
-      <w:r>
-        <w:t xml:space="preserve">. Se estimó un tiempo de 1 hora y se completó en </w:t>
+        <w:ind w:left="340"/>
+      </w:pPr>
+      <w:r>
+        <w:t>#25 Documentar sprint 6. Se estimó un tiempo de 30 minutos y se completó en 45 minutos.</w:t>
+      </w:r>
+    </w:p>
+    <w:p>
+      <w:pPr>
+        <w:ind w:left="340"/>
+      </w:pPr>
+      <w:r>
+        <w:t>#26 Documentar introducción. Se estimó un tiempo de 3 horas y se completó en 6 horas.</w:t>
+      </w:r>
+    </w:p>
+    <w:p>
+      <w:pPr>
+        <w:ind w:left="340"/>
+      </w:pPr>
+      <w:r>
+        <w:t>#22 Documentar objetivos principales. Se estimó un tiempo de 3 horas y se completó en 3 horas.</w:t>
+      </w:r>
+    </w:p>
+    <w:p>
+      <w:pPr>
+        <w:ind w:left="340"/>
+      </w:pPr>
+      <w:r>
+        <w:t xml:space="preserve">#15 Documentación del algoritmo genético. Se estimó un tiempo de 4 horas y se completó en </w:t>
       </w:r>
       <w:r>
         <w:t>4</w:t>
       </w:r>
       <w:r>
-        <w:t xml:space="preserve"> horas.</w:t>
-      </w:r>
-    </w:p>
-    <w:p>
-      <w:pPr>
-        <w:ind w:left="708"/>
-      </w:pPr>
-      <w:r>
-        <w:t># 24 Bug creación red aleatoria. Se estimó un tiempo de 1 hora y 30 minutos y se completó en 2 horas.</w:t>
-      </w:r>
-    </w:p>
-    <w:p>
-      <w:pPr>
-        <w:ind w:left="708"/>
-      </w:pPr>
+        <w:t>0 horas aproximadamente. Esta tarea ha sido considerada como la documentación de los conceptos teóricos y por eso el error entre el tiempo estimado e invertido.</w:t>
+      </w:r>
+    </w:p>
+    <w:p>
+      <w:pPr>
+        <w:ind w:left="340"/>
+      </w:pPr>
+      <w:r>
+        <w:t xml:space="preserve">#20 Mejorar descargas para el algoritmo genético. </w:t>
+      </w:r>
+      <w:r>
+        <w:t xml:space="preserve">Se estimó un tiempo de 3 horas y se completó en 12 horas. Se añadieron las siguientes mejoras, la leyenda en la imagen del grafo, la asignación de nombres a las soluciones y su corrección cuando son modificadas y la </w:t>
+      </w:r>
+      <w:r>
+        <w:t>descarga de todos los archivos.</w:t>
+      </w:r>
+    </w:p>
+    <w:p>
+      <w:pPr>
+        <w:ind w:left="340"/>
+      </w:pPr>
+      <w:r>
+        <w:t>#</w:t>
+      </w:r>
+      <w:r>
+        <w:t xml:space="preserve">27 </w:t>
+      </w:r>
+      <w:r>
+        <w:t>Arreglar un bug con los pares de hermanos en la creación de la red aleatoria. Se estimó un tiempo de 1 hora y se completó en 8 horas. En esta tarea también se crearon archivos de ejemplo nuevos y se añadieron las revisiones a la memoria.</w:t>
+      </w:r>
+    </w:p>
+    <w:p>
+      <w:pPr>
+        <w:ind w:firstLine="340"/>
+      </w:pPr>
+      <w:r>
+        <w:t xml:space="preserve">Retrospectiva del sprint. </w:t>
+      </w:r>
+      <w:r>
+        <w:t xml:space="preserve">La tarea de documentar los objetivos teóricos fue mal definida y desglosada. Es importante que ninguna tarea individual exceda un total de 24 horas. Además, </w:t>
+      </w:r>
       <w:r>
         <w:lastRenderedPageBreak/>
-        <w:t xml:space="preserve"># 20 Mejorar descargas para el algoritmo genético. Se estimó un tiempo de 7 horas y se invirtieron </w:t>
-      </w:r>
-      <w:r>
-        <w:t>4</w:t>
-      </w:r>
-      <w:r>
-        <w:t xml:space="preserve"> horas pero no se completó.</w:t>
+        <w:t>se observó una planificación deficiente en las tareas de diseño, ya que se introdujeron nuevas funcionalidades no planificadas durante la ejecución de las tareas, lo que complicó su gestión y desarrollo adecuado.</w:t>
+      </w:r>
+    </w:p>
+    <w:p/>
+    <w:p>
+      <w:pPr>
+        <w:pStyle w:val="Ttulo3"/>
+      </w:pPr>
+      <w:bookmarkStart w:id="14" w:name="_Toc170407721"/>
+      <w:r>
+        <w:t>Sprint 8 (27/06/2024 – 08/07/2024)</w:t>
+      </w:r>
+      <w:bookmarkEnd w:id="14"/>
+    </w:p>
+    <w:p>
+      <w:pPr>
+        <w:ind w:firstLine="340"/>
+      </w:pPr>
+      <w:r>
+        <w:t>El último sprint, se centr</w:t>
+      </w:r>
+      <w:r>
+        <w:t>ó</w:t>
+      </w:r>
+      <w:r>
+        <w:t xml:space="preserve"> sobre todo en tareas de documentación, desplegar la aplicación web y la revisión de la calidad del código</w:t>
+      </w:r>
+      <w:r>
+        <w:t>.</w:t>
+      </w:r>
+    </w:p>
+    <w:p>
+      <w:pPr>
+        <w:ind w:firstLine="340"/>
+      </w:pPr>
+      <w:r>
+        <w:t>Las tareas programadas fueron las siguientes:</w:t>
+      </w:r>
+    </w:p>
+    <w:p>
+      <w:pPr>
+        <w:ind w:firstLine="340"/>
+      </w:pPr>
+      <w:r>
+        <w:t>#29 Documentar sprint 7. Se estimó un tiempo de 1 hora y se completó en 1 hora.</w:t>
+      </w:r>
+    </w:p>
+    <w:p>
+      <w:pPr>
+        <w:ind w:left="340"/>
+      </w:pPr>
+      <w:r>
+        <w:t xml:space="preserve">#30 Desplegar la web. Se estimó un tiempo de 24 horas y se completó en </w:t>
+      </w:r>
+      <w:r>
+        <w:t>30</w:t>
       </w:r>
       <w:r>
         <w:t xml:space="preserve"> </w:t>
       </w:r>
       <w:r>
-        <w:t>Se realizaron algunas mejoras co</w:t>
-      </w:r>
-      <w:r>
-        <w:t>mo colorear los compontes en la imagen del grafo.</w:t>
-      </w:r>
-    </w:p>
-    <w:p>
-      <w:pPr>
-        <w:ind w:left="708"/>
-      </w:pPr>
-      <w:r>
-        <w:t># 21 Heurística para soluciones no factibles. Se estimó un tiempo de 5 horas y se completó en 11 horas. Además de crear la heurística para cambiar una solución no factible a una factible, se corrigió un problema en la creación de la solución. Esto hizo que llevara más tiempo del esperado.</w:t>
-      </w:r>
-    </w:p>
-    <w:p>
-      <w:pPr>
-        <w:ind w:firstLine="708"/>
-      </w:pPr>
-      <w:r>
-        <w:t>También se programaron tareas de documentación, corrección de bugs e implementación de tests, pero no se llegaron a empezar.</w:t>
-      </w:r>
-    </w:p>
-    <w:p/>
-    <w:p>
-      <w:pPr>
-        <w:ind w:firstLine="708"/>
-      </w:pPr>
-      <w:r>
-        <w:t>Retrospectiva del sprint.</w:t>
-      </w:r>
-      <w:r>
+        <w:t xml:space="preserve">horas </w:t>
+      </w:r>
+      <w:r>
+        <w:t>aproximadamente. Durante esta tarea se generaron archivos de configuración necesarios para la creación de un Docker, pero el tiempo invertido en estos se añadirá a la tarea #36.</w:t>
+      </w:r>
+    </w:p>
+    <w:p>
+      <w:pPr>
+        <w:ind w:left="340"/>
+      </w:pPr>
+      <w:r>
+        <w:t>#36 Creación de máquina virtual y Docker. Se estimó un tiempo de 24 horas y se completó en</w:t>
+      </w:r>
+      <w:r>
+        <w:t xml:space="preserve"> 15 horas.</w:t>
+      </w:r>
+      <w:r>
+        <w:rPr>
+          <w:color w:val="FF0000"/>
+        </w:rPr>
         <w:t xml:space="preserve"> </w:t>
       </w:r>
       <w:r>
-        <w:t xml:space="preserve">En la mayoría de los sprints realizados hasta el momento, se han </w:t>
-      </w:r>
-      <w:r>
-        <w:t>dejado tareas sin completar debido a una planificación inadecuada. Para mejorar este aspecto,</w:t>
-      </w:r>
-      <w:r>
-        <w:t xml:space="preserve"> es fundamental priorizar y programar las tareas más importantes, asegurándose de que puedan ser completadas dentro del período del sprint. Las tareas secundarias deben mantenerse en el producto backlog. Una vez que las tareas principales se hayan completado, las tareas secundarias pueden añadirse al sprint actual.</w:t>
-      </w:r>
-    </w:p>
-    <w:p/>
-    <w:p>
-      <w:pPr>
-        <w:pStyle w:val="Ttulo3"/>
-      </w:pPr>
-      <w:bookmarkStart w:id="13" w:name="_Toc170407720"/>
-      <w:r>
-        <w:t>Sprint 7 (05/06/2024 – 19/06/2024)</w:t>
-      </w:r>
-      <w:bookmarkEnd w:id="13"/>
-    </w:p>
-    <w:p>
-      <w:pPr>
-        <w:ind w:firstLine="708"/>
-      </w:pPr>
-      <w:r>
-        <w:t>Este sprint se centró sob</w:t>
-      </w:r>
-      <w:r>
-        <w:t>re todo en la documentación del proyecto y en acabar el desarrollo de la aplicación.</w:t>
-      </w:r>
-    </w:p>
-    <w:p>
-      <w:pPr>
-        <w:ind w:firstLine="708"/>
-      </w:pPr>
-      <w:r>
-        <w:t>Las tareas programadas fueron las siguientes:</w:t>
-      </w:r>
-    </w:p>
-    <w:p>
-      <w:pPr>
-        <w:ind w:left="708"/>
-      </w:pPr>
-      <w:r>
-        <w:t xml:space="preserve">#25 Documentar sprint 6. </w:t>
-      </w:r>
-      <w:r>
-        <w:t>Se estimó un tiempo de 30 minutos y se completó en 45 minutos.</w:t>
-      </w:r>
-    </w:p>
-    <w:p>
-      <w:pPr>
-        <w:ind w:left="708"/>
-      </w:pPr>
-      <w:r>
-        <w:t>#26 Documentar introducción. Se estimó un tiempo de 3 horas y se completó en 6 horas.</w:t>
-      </w:r>
-    </w:p>
-    <w:p>
-      <w:pPr>
-        <w:ind w:left="708"/>
-      </w:pPr>
-      <w:r>
-        <w:t>#22 Documentar objetivos principales. Se estimó un tiempo de 3 horas y se completó en 3 horas.</w:t>
-      </w:r>
-    </w:p>
-    <w:p>
-      <w:pPr>
-        <w:ind w:left="708"/>
-      </w:pPr>
-      <w:r>
-        <w:t xml:space="preserve"># 15 Documentación del algoritmo genético. Se estimó un tiempo de 4 horas y se completó en </w:t>
-      </w:r>
-      <w:r>
-        <w:t>4</w:t>
-      </w:r>
-      <w:r>
-        <w:t>0 horas aproximadamente. Esta tarea ha sido considerada como la documentación de los conceptos teóricos y por eso el error entre el tiempo estimado e invertido.</w:t>
-      </w:r>
-    </w:p>
-    <w:p>
-      <w:pPr>
-        <w:ind w:left="708"/>
-      </w:pPr>
-      <w:r>
-        <w:t xml:space="preserve"># 20 Mejorar descargas para el algoritmo genético. </w:t>
-      </w:r>
-      <w:r>
-        <w:t xml:space="preserve">Se estimó un tiempo de 3 horas y se completó en 12 horas. Se añadieron las siguientes mejoras, la leyenda en la imagen del grafo, la asignación de nombres a las soluciones y su corrección cuando son modificadas y la </w:t>
-      </w:r>
-      <w:r>
-        <w:t>descarga de todos los archivos.</w:t>
-      </w:r>
-    </w:p>
-    <w:p>
-      <w:pPr>
-        <w:ind w:left="708"/>
-      </w:pPr>
-      <w:r>
-        <w:lastRenderedPageBreak/>
+        <w:t>La creación del Docker tomo 10 horas teniendo en cuenta la corrección de sus fallos</w:t>
+      </w:r>
+      <w:r>
+        <w:t>.</w:t>
+      </w:r>
+      <w:r>
+        <w:t xml:space="preserve"> Y la creación de la máquina virtual tomó 5 horas.</w:t>
+      </w:r>
+    </w:p>
+    <w:p>
+      <w:pPr>
+        <w:ind w:left="340"/>
+      </w:pPr>
+      <w:r>
         <w:t>#</w:t>
       </w:r>
-      <w:r>
-        <w:t xml:space="preserve"> </w:t>
-      </w:r>
-      <w:r>
-        <w:t xml:space="preserve">27 </w:t>
-      </w:r>
-      <w:r>
-        <w:t>Arreglar un bug con los pares de hermanos en la creación de la red aleatoria. Se estimó un tiempo de 1 hora y se completó en 8 horas. En esta tarea también se crearon archivos de ejemplo nuevos y se añadieron las revisiones a la memoria.</w:t>
-      </w:r>
-    </w:p>
-    <w:p>
-      <w:r>
-        <w:t xml:space="preserve">Retrospectiva del sprint. </w:t>
-      </w:r>
-      <w:r>
-        <w:t>La tarea de documentar los objetivos teóricos fue mal definida y desglosada. Es importante que ninguna tarea individual exceda un total de 24 horas. Además, se observó una planificación deficiente en las tareas de diseño, ya que se introdujeron nuevas funcionalidades no planificadas durante la ejecución de las tareas, lo que complicó su gestión y desarrollo adecuado.</w:t>
-      </w:r>
-    </w:p>
-    <w:p/>
-    <w:p>
-      <w:pPr>
-        <w:pStyle w:val="Ttulo3"/>
-      </w:pPr>
-      <w:bookmarkStart w:id="14" w:name="_Toc170407721"/>
-      <w:r>
-        <w:t>Sprint 8 (27/06/2024 – 08/07/2024)</w:t>
-      </w:r>
-      <w:bookmarkEnd w:id="14"/>
-    </w:p>
-    <w:p>
-      <w:pPr>
-        <w:ind w:firstLine="708"/>
-      </w:pPr>
-      <w:r>
-        <w:t>El último sprint, se centr</w:t>
-      </w:r>
-      <w:r>
-        <w:t>ó</w:t>
-      </w:r>
-      <w:r>
-        <w:t xml:space="preserve"> sobre todo en tareas de documentación, desplegar la aplicación web y la revisión de la calidad del </w:t>
-      </w:r>
-      <w:r>
-        <w:t>código</w:t>
-      </w:r>
-      <w:r>
-        <w:t>.</w:t>
-      </w:r>
-    </w:p>
-    <w:p>
-      <w:pPr>
-        <w:ind w:firstLine="708"/>
-      </w:pPr>
-      <w:r>
-        <w:t>Las tareas programadas fueron las siguientes:</w:t>
-      </w:r>
-    </w:p>
-    <w:p>
-      <w:r>
-        <w:tab/>
-        <w:t>#29 Documentar sprint 7. Se estimó un tiempo de 1 hora y se completó en 1 hora.</w:t>
-      </w:r>
-    </w:p>
-    <w:p>
-      <w:pPr>
-        <w:ind w:left="708"/>
-      </w:pPr>
-      <w:r>
-        <w:t>#30 Desplegar la web. Se estimó un tiempo de 24 horas y se completó en 25 aproximadamente. Durante esta tarea se generaron archivos de configuración necesarios para la creación de un Docker, pero el tiempo invertido en estos se añadirá a la tarea #36.</w:t>
-      </w:r>
-    </w:p>
-    <w:p>
-      <w:pPr>
-        <w:ind w:left="708"/>
-      </w:pPr>
-      <w:r>
-        <w:t>#36 Creación de máquina virtual y Docker. Se estimó un tiempo de 24 horas y se completó en LA CREACIÓN DEL DOCKER TOMO 5 HORAS.</w:t>
+    </w:p>
+    <w:p>
+      <w:pPr>
+        <w:ind w:left="340"/>
+      </w:pPr>
+      <w:r>
+        <w:t>#38 Revisión de código mediante SonarCloud. Se estimó un tiempo de 24 horas y se completó en 12 horas. Durante esta tarea se invirtieron 5 horas en migrar el algoritmo a la librería pymoo para corregir un bug encontrado con la librería DEAP.</w:t>
       </w:r>
     </w:p>
     <w:p>
@@ -3748,33 +3559,6361 @@
         <w:t>B.1. Introducción</w:t>
       </w:r>
     </w:p>
+    <w:p>
+      <w:pPr>
+        <w:ind w:firstLine="340"/>
+      </w:pPr>
+      <w:r>
+        <w:t>Este apéndice se enfoca en la definición detallada de los requisitos de</w:t>
+      </w:r>
+      <w:r>
+        <w:t xml:space="preserve"> la aplicación</w:t>
+      </w:r>
+      <w:r>
+        <w:t>, los cuales guiarán su diseño y desarrollo, asegurando que el producto final cumpla con los objetivos establecido</w:t>
+      </w:r>
+      <w:r>
+        <w:t>s</w:t>
+      </w:r>
+      <w:r>
+        <w:t>.</w:t>
+      </w:r>
+    </w:p>
+    <w:p>
+      <w:pPr>
+        <w:ind w:firstLine="340"/>
+      </w:pPr>
+      <w:r>
+        <w:t>Debido a que este proyecto es una continuación de un proyecto anterior,</w:t>
+      </w:r>
+      <w:r>
+        <w:t xml:space="preserve"> se ampliará el diagrama de casos de uso del anterior proyecto, pero no se explicarán dichos casos ni se tendrán en cuenta los requisitos que no hayan sido añadidos en este proyecto, utilizando códigos de referencia nuevos.</w:t>
+      </w:r>
+    </w:p>
+    <w:p>
+      <w:pPr>
+        <w:pStyle w:val="Ttulo2"/>
+      </w:pPr>
+      <w:r>
+        <w:t>B.2. Objetivos generales</w:t>
+      </w:r>
+    </w:p>
+    <w:p>
+      <w:pPr>
+        <w:pStyle w:val="Prrafodelista"/>
+        <w:numPr>
+          <w:ilvl w:val="0"/>
+          <w:numId w:val="2"/>
+        </w:numPr>
+      </w:pPr>
+      <w:r>
+        <w:t>Desarrollar una aplicación web para optimizar la organización de los alumnos en un colegio y reducir el riesgo de contagio.</w:t>
+      </w:r>
+    </w:p>
+    <w:p>
+      <w:pPr>
+        <w:pStyle w:val="Prrafodelista"/>
+        <w:numPr>
+          <w:ilvl w:val="0"/>
+          <w:numId w:val="2"/>
+        </w:numPr>
+      </w:pPr>
+      <w:r>
+        <w:t>Implementar un algoritmo genético como método de optimización multiobjetivo para aportar diversidad de soluciones al problema.</w:t>
+      </w:r>
+    </w:p>
+    <w:p>
+      <w:pPr>
+        <w:pStyle w:val="Prrafodelista"/>
+        <w:numPr>
+          <w:ilvl w:val="0"/>
+          <w:numId w:val="2"/>
+        </w:numPr>
+      </w:pPr>
+      <w:r>
+        <w:t xml:space="preserve">Mostrar gráficamente la evaluación de distintas soluciones exploradas y resaltar el frente de Pareto. </w:t>
+      </w:r>
+    </w:p>
+    <w:p>
+      <w:pPr>
+        <w:pStyle w:val="Prrafodelista"/>
+        <w:numPr>
+          <w:ilvl w:val="0"/>
+          <w:numId w:val="2"/>
+        </w:numPr>
+      </w:pPr>
+      <w:r>
+        <w:t>Aportar una solución intuitiva para el usuario y con información relevante para la toma de decisiones.</w:t>
+      </w:r>
+    </w:p>
+    <w:p>
+      <w:pPr>
+        <w:pStyle w:val="Ttulo2"/>
+      </w:pPr>
+      <w:r>
+        <w:t>B.3. Catálogo de requisitos</w:t>
+      </w:r>
+    </w:p>
+    <w:p>
+      <w:r>
+        <w:tab/>
+        <w:t>En este apartado se mostrarán los requisitos funcionales y no funcionales.</w:t>
+      </w:r>
+    </w:p>
+    <w:p>
+      <w:pPr>
+        <w:pStyle w:val="Ttulo3"/>
+      </w:pPr>
+      <w:r>
+        <w:t>Requisitos funcionales</w:t>
+      </w:r>
+    </w:p>
+    <w:p>
+      <w:r>
+        <w:tab/>
+      </w:r>
+      <w:r>
+        <w:rPr>
+          <w:b/>
+          <w:bCs/>
+        </w:rPr>
+        <w:t>RF-1.</w:t>
+      </w:r>
+      <w:r>
+        <w:rPr>
+          <w:b/>
+          <w:bCs/>
+        </w:rPr>
+        <w:t xml:space="preserve"> </w:t>
+      </w:r>
+      <w:r>
+        <w:rPr>
+          <w:b/>
+          <w:bCs/>
+        </w:rPr>
+        <w:t>Selección de algoritmo</w:t>
+      </w:r>
+      <w:r>
+        <w:t xml:space="preserve">. </w:t>
+      </w:r>
+      <w:r>
+        <w:t>La aplicación debe permitir al usuario seleccionar entre el algoritmo genético y el recocido simulado</w:t>
+      </w:r>
+      <w:r>
+        <w:t>.</w:t>
+      </w:r>
+    </w:p>
+    <w:p>
+      <w:pPr>
+        <w:ind w:firstLine="340"/>
+      </w:pPr>
+      <w:r>
+        <w:rPr>
+          <w:b/>
+          <w:bCs/>
+        </w:rPr>
+        <w:t>RF-</w:t>
+      </w:r>
+      <w:r>
+        <w:rPr>
+          <w:b/>
+          <w:bCs/>
+        </w:rPr>
+        <w:t>2</w:t>
+      </w:r>
+      <w:r>
+        <w:rPr>
+          <w:b/>
+          <w:bCs/>
+        </w:rPr>
+        <w:t xml:space="preserve">. </w:t>
+      </w:r>
+      <w:r>
+        <w:rPr>
+          <w:b/>
+          <w:bCs/>
+        </w:rPr>
+        <w:t>Configuración de Parámetros del Algoritmo Genético</w:t>
+      </w:r>
+      <w:r>
+        <w:t xml:space="preserve">. </w:t>
+      </w:r>
+      <w:r>
+        <w:t>La aplicación debe permitir al usuario configurar los parámetros del algoritmo genético</w:t>
+      </w:r>
+      <w:r>
+        <w:t xml:space="preserve"> </w:t>
+      </w:r>
+      <w:r>
+        <w:t>, como el número de generaciones, el tamaño de la población, la probabilidad de cruce y mutación, y el operador de cruce.</w:t>
+      </w:r>
+      <w:r>
+        <w:t xml:space="preserve"> </w:t>
+      </w:r>
+      <w:r>
+        <w:t>Además, debe ofrecer la opción de utilizar parámetros por defecto predefinidos.</w:t>
+      </w:r>
+    </w:p>
+    <w:p>
+      <w:pPr>
+        <w:ind w:firstLine="340"/>
+      </w:pPr>
+      <w:r>
+        <w:rPr>
+          <w:b/>
+          <w:bCs/>
+        </w:rPr>
+        <w:t>RF-</w:t>
+      </w:r>
+      <w:r>
+        <w:rPr>
+          <w:b/>
+          <w:bCs/>
+        </w:rPr>
+        <w:t>3</w:t>
+      </w:r>
+      <w:r>
+        <w:rPr>
+          <w:b/>
+          <w:bCs/>
+        </w:rPr>
+        <w:t xml:space="preserve">. </w:t>
+      </w:r>
+      <w:r>
+        <w:rPr>
+          <w:b/>
+          <w:bCs/>
+        </w:rPr>
+        <w:t>Mostrar</w:t>
+      </w:r>
+      <w:r>
+        <w:rPr>
+          <w:b/>
+          <w:bCs/>
+        </w:rPr>
+        <w:t xml:space="preserve"> soluciones</w:t>
+      </w:r>
+      <w:r>
+        <w:t>.</w:t>
+      </w:r>
+      <w:r>
+        <w:t xml:space="preserve"> </w:t>
+      </w:r>
+      <w:r>
+        <w:t>La aplicación debe mostrar las soluciones generadas por el algoritmo genético.</w:t>
+      </w:r>
+    </w:p>
+    <w:p>
+      <w:pPr>
+        <w:ind w:left="680"/>
+      </w:pPr>
+      <w:r>
+        <w:rPr>
+          <w:b/>
+          <w:bCs/>
+        </w:rPr>
+        <w:t>RF-3.1</w:t>
+      </w:r>
+      <w:r>
+        <w:rPr>
+          <w:b/>
+          <w:bCs/>
+        </w:rPr>
+        <w:t xml:space="preserve"> Visualizar soluciones exploradas</w:t>
+      </w:r>
+      <w:r>
+        <w:t xml:space="preserve">. </w:t>
+      </w:r>
+      <w:r>
+        <w:t>La aplicación debe mostrar tres gráficas con la evaluación de las soluciones exploradas, resaltando las soluciones óptimas en otro color para facilitar su identificación.</w:t>
+      </w:r>
+    </w:p>
+    <w:p>
+      <w:pPr>
+        <w:ind w:left="680"/>
+      </w:pPr>
+      <w:r>
+        <w:rPr>
+          <w:b/>
+          <w:bCs/>
+        </w:rPr>
+        <w:t>RF-3.2</w:t>
+      </w:r>
+      <w:r>
+        <w:rPr>
+          <w:b/>
+          <w:bCs/>
+        </w:rPr>
+        <w:t xml:space="preserve"> Mostrar botones de descarga</w:t>
+      </w:r>
+      <w:r>
+        <w:t xml:space="preserve">. </w:t>
+      </w:r>
+      <w:r>
+        <w:t>La aplicación debe mostrar botones de descarga para cada solución en una lista</w:t>
+      </w:r>
+      <w:r>
+        <w:t>.</w:t>
+      </w:r>
+    </w:p>
+    <w:p>
+      <w:pPr>
+        <w:ind w:firstLine="340"/>
+      </w:pPr>
+      <w:r>
+        <w:rPr>
+          <w:b/>
+          <w:bCs/>
+        </w:rPr>
+        <w:lastRenderedPageBreak/>
+        <w:t>RF-</w:t>
+      </w:r>
+      <w:r>
+        <w:rPr>
+          <w:b/>
+          <w:bCs/>
+        </w:rPr>
+        <w:t>4</w:t>
+      </w:r>
+      <w:r>
+        <w:rPr>
+          <w:b/>
+          <w:bCs/>
+        </w:rPr>
+        <w:t xml:space="preserve">. </w:t>
+      </w:r>
+      <w:r>
+        <w:rPr>
+          <w:b/>
+          <w:bCs/>
+        </w:rPr>
+        <w:t>Creación de archivos solución</w:t>
+      </w:r>
+      <w:r>
+        <w:t>.</w:t>
+      </w:r>
+      <w:r>
+        <w:t xml:space="preserve"> </w:t>
+      </w:r>
+      <w:r>
+        <w:t>La aplicación debe crear y gestionar archivos para las soluciones generadas.</w:t>
+      </w:r>
+    </w:p>
+    <w:p>
+      <w:pPr>
+        <w:ind w:left="680"/>
+      </w:pPr>
+      <w:r>
+        <w:rPr>
+          <w:b/>
+          <w:bCs/>
+        </w:rPr>
+        <w:t>RF-4.</w:t>
+      </w:r>
+      <w:r>
+        <w:rPr>
+          <w:b/>
+          <w:bCs/>
+        </w:rPr>
+        <w:t>1</w:t>
+      </w:r>
+      <w:r>
+        <w:rPr>
+          <w:b/>
+          <w:bCs/>
+        </w:rPr>
+        <w:t xml:space="preserve"> Corrección para soluciones no factibles</w:t>
+      </w:r>
+      <w:r>
+        <w:t>.</w:t>
+      </w:r>
+      <w:r>
+        <w:t xml:space="preserve"> </w:t>
+      </w:r>
+      <w:r>
+        <w:t>La aplicación debe convertir las soluciones no factibles en soluciones factibles antes de su almacenamiento o descarga.</w:t>
+      </w:r>
+    </w:p>
+    <w:p>
+      <w:pPr>
+        <w:ind w:left="680"/>
+      </w:pPr>
+      <w:r>
+        <w:rPr>
+          <w:b/>
+          <w:bCs/>
+        </w:rPr>
+        <w:t>RF-4.</w:t>
+      </w:r>
+      <w:r>
+        <w:rPr>
+          <w:b/>
+          <w:bCs/>
+        </w:rPr>
+        <w:t>2 Creación de nombre para la solución</w:t>
+      </w:r>
+      <w:r>
+        <w:t>.</w:t>
+      </w:r>
+      <w:r>
+        <w:t xml:space="preserve"> </w:t>
+      </w:r>
+      <w:r>
+        <w:t>La aplicación debe asignar un nombre único y descriptivo a cada archivo solució</w:t>
+      </w:r>
+      <w:r>
+        <w:t>n</w:t>
+      </w:r>
+      <w:r>
+        <w:t>.</w:t>
+      </w:r>
+    </w:p>
+    <w:p>
+      <w:pPr>
+        <w:ind w:left="680"/>
+      </w:pPr>
+      <w:r>
+        <w:rPr>
+          <w:b/>
+          <w:bCs/>
+        </w:rPr>
+        <w:t>RF-4.</w:t>
+      </w:r>
+      <w:r>
+        <w:rPr>
+          <w:b/>
+          <w:bCs/>
+        </w:rPr>
+        <w:t>3</w:t>
+      </w:r>
+      <w:r>
+        <w:rPr>
+          <w:b/>
+          <w:bCs/>
+        </w:rPr>
+        <w:t xml:space="preserve"> C</w:t>
+      </w:r>
+      <w:r>
+        <w:rPr>
+          <w:b/>
+          <w:bCs/>
+        </w:rPr>
+        <w:t>reación de los archivos</w:t>
+      </w:r>
+      <w:r>
+        <w:t>.</w:t>
+      </w:r>
+      <w:r>
+        <w:t xml:space="preserve"> </w:t>
+      </w:r>
+      <w:r>
+        <w:t>La aplicación debe generar los archivos correspondientes a cada solución.</w:t>
+      </w:r>
+    </w:p>
+    <w:p>
+      <w:pPr>
+        <w:ind w:firstLine="340"/>
+      </w:pPr>
+      <w:r>
+        <w:rPr>
+          <w:b/>
+          <w:bCs/>
+        </w:rPr>
+        <w:t>RF-</w:t>
+      </w:r>
+      <w:r>
+        <w:rPr>
+          <w:b/>
+          <w:bCs/>
+        </w:rPr>
+        <w:t>5</w:t>
+      </w:r>
+      <w:r>
+        <w:rPr>
+          <w:b/>
+          <w:bCs/>
+        </w:rPr>
+        <w:t xml:space="preserve">. </w:t>
+      </w:r>
+      <w:r>
+        <w:rPr>
+          <w:b/>
+          <w:bCs/>
+        </w:rPr>
+        <w:t>Descarga de los archivos solución</w:t>
+      </w:r>
+      <w:r>
+        <w:t>.</w:t>
+      </w:r>
+      <w:r>
+        <w:t xml:space="preserve"> </w:t>
+      </w:r>
+      <w:r>
+        <w:t>La aplicación debe permitir al usuario descargar los archivos de solución generados.</w:t>
+      </w:r>
+    </w:p>
+    <w:p>
+      <w:pPr>
+        <w:ind w:left="680"/>
+      </w:pPr>
+      <w:r>
+        <w:rPr>
+          <w:b/>
+          <w:bCs/>
+        </w:rPr>
+        <w:t>RF-</w:t>
+      </w:r>
+      <w:r>
+        <w:rPr>
+          <w:b/>
+          <w:bCs/>
+        </w:rPr>
+        <w:t>5</w:t>
+      </w:r>
+      <w:r>
+        <w:rPr>
+          <w:b/>
+          <w:bCs/>
+        </w:rPr>
+        <w:t xml:space="preserve">.1 </w:t>
+      </w:r>
+      <w:r>
+        <w:rPr>
+          <w:b/>
+          <w:bCs/>
+        </w:rPr>
+        <w:t>Descargar una sola solución</w:t>
+      </w:r>
+      <w:r>
+        <w:t>.</w:t>
+      </w:r>
+      <w:r>
+        <w:t xml:space="preserve"> </w:t>
+      </w:r>
+      <w:r>
+        <w:t>La aplicación debe permitir al usuario descargar una sola solución específica en un formato adecuado.</w:t>
+      </w:r>
+    </w:p>
+    <w:p>
+      <w:pPr>
+        <w:ind w:left="680"/>
+      </w:pPr>
+      <w:r>
+        <w:rPr>
+          <w:b/>
+          <w:bCs/>
+        </w:rPr>
+        <w:t>RF-</w:t>
+      </w:r>
+      <w:r>
+        <w:rPr>
+          <w:b/>
+          <w:bCs/>
+        </w:rPr>
+        <w:t>5</w:t>
+      </w:r>
+      <w:r>
+        <w:rPr>
+          <w:b/>
+          <w:bCs/>
+        </w:rPr>
+        <w:t xml:space="preserve">.2 </w:t>
+      </w:r>
+      <w:r>
+        <w:rPr>
+          <w:b/>
+          <w:bCs/>
+        </w:rPr>
+        <w:t>Descargar todas las soluciones</w:t>
+      </w:r>
+      <w:r>
+        <w:t>.</w:t>
+      </w:r>
+      <w:r>
+        <w:t xml:space="preserve"> </w:t>
+      </w:r>
+      <w:r>
+        <w:t>La aplicación debe permitir al usuario descargar todas las soluciones generadas en un único archivo comprimido.</w:t>
+      </w:r>
+    </w:p>
+    <w:p>
+      <w:pPr>
+        <w:pStyle w:val="Ttulo3"/>
+      </w:pPr>
+      <w:r>
+        <w:t>Requisitos no funcionales</w:t>
+      </w:r>
+    </w:p>
+    <w:p>
+      <w:r>
+        <w:tab/>
+      </w:r>
+      <w:r>
+        <w:rPr>
+          <w:b/>
+          <w:bCs/>
+        </w:rPr>
+        <w:t>RNF-1. Accesibilidad</w:t>
+      </w:r>
+      <w:r>
+        <w:t xml:space="preserve">. </w:t>
+      </w:r>
+      <w:r>
+        <w:t>La</w:t>
+      </w:r>
+      <w:r>
+        <w:t>s soluciones de la</w:t>
+      </w:r>
+      <w:r>
+        <w:t xml:space="preserve"> aplicación debe</w:t>
+      </w:r>
+      <w:r>
+        <w:t>n</w:t>
+      </w:r>
+      <w:r>
+        <w:t xml:space="preserve"> estar diseñada</w:t>
+      </w:r>
+      <w:r>
+        <w:t>s</w:t>
+      </w:r>
+      <w:r>
+        <w:t xml:space="preserve"> de manera que sea</w:t>
+      </w:r>
+      <w:r>
+        <w:t>n</w:t>
+      </w:r>
+      <w:r>
+        <w:t xml:space="preserve"> comprensible</w:t>
+      </w:r>
+      <w:r>
+        <w:t>s</w:t>
+      </w:r>
+      <w:r>
+        <w:t xml:space="preserve"> y fácil</w:t>
+      </w:r>
+      <w:r>
+        <w:t>es</w:t>
+      </w:r>
+      <w:r>
+        <w:t xml:space="preserve"> de usar p</w:t>
+      </w:r>
+      <w:r>
+        <w:t xml:space="preserve">ara </w:t>
+      </w:r>
+      <w:r>
+        <w:t>l</w:t>
+      </w:r>
+      <w:r>
+        <w:t>os encargados de administración del colegio</w:t>
+      </w:r>
+      <w:r>
+        <w:t>.</w:t>
+      </w:r>
+    </w:p>
+    <w:p>
+      <w:pPr>
+        <w:ind w:firstLine="340"/>
+      </w:pPr>
+      <w:r>
+        <w:rPr>
+          <w:b/>
+          <w:bCs/>
+        </w:rPr>
+        <w:t>RNF-</w:t>
+      </w:r>
+      <w:r>
+        <w:rPr>
+          <w:b/>
+          <w:bCs/>
+        </w:rPr>
+        <w:t>2</w:t>
+      </w:r>
+      <w:r>
+        <w:rPr>
+          <w:b/>
+          <w:bCs/>
+        </w:rPr>
+        <w:t>.</w:t>
+      </w:r>
+      <w:r>
+        <w:rPr>
+          <w:b/>
+          <w:bCs/>
+        </w:rPr>
+        <w:t xml:space="preserve"> Mantenibilidad</w:t>
+      </w:r>
+      <w:r>
+        <w:t>. El código de</w:t>
+      </w:r>
+      <w:r>
+        <w:t xml:space="preserve"> la aplicación</w:t>
+      </w:r>
+      <w:r>
+        <w:t xml:space="preserve"> debe estar estructurado de forma modular y desacoplada, permitiendo que las modificaciones, mejoras y correcciones puedan realizarse de manera eficiente y con un mínimo de impacto en el resto del sistema.</w:t>
+      </w:r>
+      <w:r>
+        <w:t xml:space="preserve"> El código también debe tener una correcta documentación interna.</w:t>
+      </w:r>
+    </w:p>
+    <w:p>
+      <w:pPr>
+        <w:ind w:firstLine="340"/>
+      </w:pPr>
+      <w:r>
+        <w:rPr>
+          <w:b/>
+          <w:bCs/>
+        </w:rPr>
+        <w:t>RNF-</w:t>
+      </w:r>
+      <w:r>
+        <w:rPr>
+          <w:b/>
+          <w:bCs/>
+        </w:rPr>
+        <w:t>3</w:t>
+      </w:r>
+      <w:r>
+        <w:rPr>
+          <w:b/>
+          <w:bCs/>
+        </w:rPr>
+        <w:t>.</w:t>
+      </w:r>
+      <w:r>
+        <w:rPr>
+          <w:b/>
+          <w:bCs/>
+        </w:rPr>
+        <w:t xml:space="preserve"> Escalabilidad</w:t>
+      </w:r>
+      <w:r>
+        <w:t>.</w:t>
+      </w:r>
+      <w:r>
+        <w:t xml:space="preserve"> </w:t>
+      </w:r>
+      <w:r>
+        <w:t>La arquitectura de la aplicación debe permitir el manejo de una mayor carga de trabajo sin una reestructuración significativa, garantizando que el sistema pueda evolucionar conforme a las necesidades futuras.</w:t>
+      </w:r>
+    </w:p>
+    <w:p>
+      <w:pPr>
+        <w:ind w:firstLine="340"/>
+      </w:pPr>
+      <w:r>
+        <w:rPr>
+          <w:b/>
+          <w:bCs/>
+        </w:rPr>
+        <w:t>RNF-</w:t>
+      </w:r>
+      <w:r>
+        <w:rPr>
+          <w:b/>
+          <w:bCs/>
+        </w:rPr>
+        <w:t>4</w:t>
+      </w:r>
+      <w:r>
+        <w:rPr>
+          <w:b/>
+          <w:bCs/>
+        </w:rPr>
+        <w:t>.</w:t>
+      </w:r>
+      <w:r>
+        <w:rPr>
+          <w:b/>
+          <w:bCs/>
+        </w:rPr>
+        <w:t xml:space="preserve"> Usabilidad</w:t>
+      </w:r>
+      <w:r>
+        <w:t>.</w:t>
+      </w:r>
+      <w:r>
+        <w:t xml:space="preserve"> </w:t>
+      </w:r>
+      <w:r>
+        <w:t>La aplicación debe proporcionar una experiencia de usuario intuitiva, facilitando la navegación y el uso de sus funcionalidades mediante una interfaz clara y amigable</w:t>
+      </w:r>
+      <w:r>
+        <w:t xml:space="preserve">. </w:t>
+      </w:r>
+      <w:r>
+        <w:t xml:space="preserve">Además, la interfaz debe ser adaptable y responsive, garantizando una visualización </w:t>
+      </w:r>
+      <w:r>
+        <w:t>óptima</w:t>
+      </w:r>
+      <w:r>
+        <w:t xml:space="preserve"> en dispositivos con distintos tamaños de pantalla.</w:t>
+      </w:r>
+    </w:p>
+    <w:p>
+      <w:pPr>
+        <w:ind w:firstLine="340"/>
+      </w:pPr>
+      <w:r>
+        <w:t xml:space="preserve"> </w:t>
+      </w:r>
+      <w:r>
+        <w:rPr>
+          <w:b/>
+          <w:bCs/>
+        </w:rPr>
+        <w:t>RNF-</w:t>
+      </w:r>
+      <w:r>
+        <w:rPr>
+          <w:b/>
+          <w:bCs/>
+        </w:rPr>
+        <w:t>5</w:t>
+      </w:r>
+      <w:r>
+        <w:rPr>
+          <w:b/>
+          <w:bCs/>
+        </w:rPr>
+        <w:t>.</w:t>
+      </w:r>
+      <w:r>
+        <w:rPr>
+          <w:b/>
+          <w:bCs/>
+        </w:rPr>
+        <w:t xml:space="preserve"> Estabilidad</w:t>
+      </w:r>
+      <w:r>
+        <w:t>.</w:t>
+      </w:r>
+      <w:r>
+        <w:t xml:space="preserve"> </w:t>
+      </w:r>
+      <w:r>
+        <w:t>La aplicación debe ser capaz de ejecutar y gestionar múltiples hilos de procesamiento de manera continua durante un período m</w:t>
+      </w:r>
+      <w:r>
+        <w:t>áximo</w:t>
+      </w:r>
+      <w:r>
+        <w:t xml:space="preserve"> de 24 horas. Esto es esencial para que el algoritmo pueda realizar una exploración más amplia y profunda de las soluciones</w:t>
+      </w:r>
+      <w:r>
+        <w:t>.</w:t>
+      </w:r>
+    </w:p>
+    <w:p>
+      <w:pPr>
+        <w:pStyle w:val="Ttulo2"/>
+      </w:pPr>
+      <w:r>
+        <w:t>B.4. Especificación de requisitos</w:t>
+      </w:r>
+    </w:p>
+    <w:p>
+      <w:r>
+        <w:tab/>
+      </w:r>
+      <w:r>
+        <w:t xml:space="preserve">En este apartado se definirán los casos de uso junto al diagrama de casos de uso. </w:t>
+      </w:r>
+      <w:r>
+        <w:t xml:space="preserve">Debido a que </w:t>
+      </w:r>
+      <w:r>
+        <w:t>sólo hay un tipo de usuario, el actor en todos los casos será el usuario.</w:t>
+      </w:r>
+    </w:p>
     <w:p/>
     <w:p>
       <w:pPr>
-        <w:pStyle w:val="Ttulo2"/>
-      </w:pPr>
-      <w:r>
-        <w:t>B.2. Objetivos generales</w:t>
+        <w:sectPr>
+          <w:headerReference w:type="default" r:id="rId10"/>
+          <w:footerReference w:type="default" r:id="rId11"/>
+          <w:pgSz w:w="11906" w:h="16838"/>
+          <w:pgMar w:top="1417" w:right="1701" w:bottom="1417" w:left="1701" w:header="708" w:footer="708" w:gutter="0"/>
+          <w:pgNumType w:start="0"/>
+          <w:cols w:space="708"/>
+          <w:titlePg/>
+          <w:docGrid w:linePitch="360"/>
+        </w:sectPr>
+      </w:pPr>
+    </w:p>
+    <w:p>
+      <w:r>
+        <w:rPr>
+          <w:noProof/>
+        </w:rPr>
+        <w:lastRenderedPageBreak/>
+        <mc:AlternateContent>
+          <mc:Choice Requires="wps">
+            <w:drawing>
+              <wp:anchor distT="0" distB="0" distL="114300" distR="114300" simplePos="0" relativeHeight="251666432" behindDoc="0" locked="0" layoutInCell="1" allowOverlap="1" wp14:anchorId="1E63876C" wp14:editId="473C9267">
+                <wp:simplePos x="0" y="0"/>
+                <wp:positionH relativeFrom="column">
+                  <wp:posOffset>0</wp:posOffset>
+                </wp:positionH>
+                <wp:positionV relativeFrom="paragraph">
+                  <wp:posOffset>4490085</wp:posOffset>
+                </wp:positionV>
+                <wp:extent cx="8888730" cy="635"/>
+                <wp:effectExtent l="0" t="0" r="0" b="0"/>
+                <wp:wrapTopAndBottom/>
+                <wp:docPr id="1899140827" name="Cuadro de texto 1"/>
+                <wp:cNvGraphicFramePr/>
+                <a:graphic xmlns:a="http://schemas.openxmlformats.org/drawingml/2006/main">
+                  <a:graphicData uri="http://schemas.microsoft.com/office/word/2010/wordprocessingShape">
+                    <wps:wsp>
+                      <wps:cNvSpPr txBox="1"/>
+                      <wps:spPr>
+                        <a:xfrm>
+                          <a:off x="0" y="0"/>
+                          <a:ext cx="8888730" cy="635"/>
+                        </a:xfrm>
+                        <a:prstGeom prst="rect">
+                          <a:avLst/>
+                        </a:prstGeom>
+                        <a:solidFill>
+                          <a:prstClr val="white"/>
+                        </a:solidFill>
+                        <a:ln>
+                          <a:noFill/>
+                        </a:ln>
+                      </wps:spPr>
+                      <wps:txbx>
+                        <w:txbxContent>
+                          <w:p>
+                            <w:pPr>
+                              <w:pStyle w:val="Descripcin"/>
+                              <w:rPr>
+                                <w:noProof/>
+                                <w:szCs w:val="22"/>
+                              </w:rPr>
+                            </w:pPr>
+                            <w:r>
+                              <w:t xml:space="preserve">Ilustración </w:t>
+                            </w:r>
+                            <w:r>
+                              <w:fldChar w:fldCharType="begin"/>
+                            </w:r>
+                            <w:r>
+                              <w:instrText xml:space="preserve"> SEQ Ilustración \* ARABIC </w:instrText>
+                            </w:r>
+                            <w:r>
+                              <w:fldChar w:fldCharType="separate"/>
+                            </w:r>
+                            <w:r>
+                              <w:rPr>
+                                <w:noProof/>
+                              </w:rPr>
+                              <w:t>1</w:t>
+                            </w:r>
+                            <w:r>
+                              <w:fldChar w:fldCharType="end"/>
+                            </w:r>
+                            <w:r>
+                              <w:t>: Diagrama de casos de uso</w:t>
+                            </w:r>
+                          </w:p>
+                        </w:txbxContent>
+                      </wps:txbx>
+                      <wps:bodyPr rot="0" spcFirstLastPara="0" vertOverflow="overflow" horzOverflow="overflow" vert="horz" wrap="square" lIns="0" tIns="0" rIns="0" bIns="0" numCol="1" spcCol="0" rtlCol="0" fromWordArt="0" anchor="t" anchorCtr="0" forceAA="0" compatLnSpc="1">
+                        <a:prstTxWarp prst="textNoShape">
+                          <a:avLst/>
+                        </a:prstTxWarp>
+                        <a:spAutoFit/>
+                      </wps:bodyPr>
+                    </wps:wsp>
+                  </a:graphicData>
+                </a:graphic>
+              </wp:anchor>
+            </w:drawing>
+          </mc:Choice>
+          <mc:Fallback>
+            <w:pict>
+              <v:shape w14:anchorId="1E63876C" id="Cuadro de texto 1" o:spid="_x0000_s1028" type="#_x0000_t202" style="position:absolute;left:0;text-align:left;margin-left:0;margin-top:353.55pt;width:699.9pt;height:.05pt;z-index:251666432;visibility:visible;mso-wrap-style:square;mso-wrap-distance-left:9pt;mso-wrap-distance-top:0;mso-wrap-distance-right:9pt;mso-wrap-distance-bottom:0;mso-position-horizontal:absolute;mso-position-horizontal-relative:text;mso-position-vertical:absolute;mso-position-vertical-relative:text;v-text-anchor:top" o:gfxdata="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" stroked="f">
+                <v:textbox style="mso-fit-shape-to-text:t" inset="0,0,0,0">
+                  <w:txbxContent>
+                    <w:p>
+                      <w:pPr>
+                        <w:pStyle w:val="Descripcin"/>
+                        <w:rPr>
+                          <w:noProof/>
+                          <w:szCs w:val="22"/>
+                        </w:rPr>
+                      </w:pPr>
+                      <w:r>
+                        <w:t xml:space="preserve">Ilustración </w:t>
+                      </w:r>
+                      <w:r>
+                        <w:fldChar w:fldCharType="begin"/>
+                      </w:r>
+                      <w:r>
+                        <w:instrText xml:space="preserve"> SEQ Ilustración \* ARABIC </w:instrText>
+                      </w:r>
+                      <w:r>
+                        <w:fldChar w:fldCharType="separate"/>
+                      </w:r>
+                      <w:r>
+                        <w:rPr>
+                          <w:noProof/>
+                        </w:rPr>
+                        <w:t>1</w:t>
+                      </w:r>
+                      <w:r>
+                        <w:fldChar w:fldCharType="end"/>
+                      </w:r>
+                      <w:r>
+                        <w:t>: Diagrama de casos de uso</w:t>
+                      </w:r>
+                    </w:p>
+                  </w:txbxContent>
+                </v:textbox>
+                <w10:wrap type="topAndBottom"/>
+              </v:shape>
+            </w:pict>
+          </mc:Fallback>
+        </mc:AlternateContent>
+      </w:r>
+      <w:r>
+        <w:rPr>
+          <w:noProof/>
+        </w:rPr>
+        <w:drawing>
+          <wp:anchor distT="0" distB="0" distL="114300" distR="114300" simplePos="0" relativeHeight="251664384" behindDoc="0" locked="0" layoutInCell="1" allowOverlap="1" wp14:anchorId="03F8D904" wp14:editId="6861D558">
+            <wp:simplePos x="0" y="0"/>
+            <wp:positionH relativeFrom="margin">
+              <wp:align>left</wp:align>
+            </wp:positionH>
+            <wp:positionV relativeFrom="paragraph">
+              <wp:posOffset>255181</wp:posOffset>
+            </wp:positionV>
+            <wp:extent cx="8888730" cy="4178300"/>
+            <wp:effectExtent l="0" t="0" r="7620" b="0"/>
+            <wp:wrapTopAndBottom/>
+            <wp:docPr id="586546568" name="Imagen 4"/>
+            <wp:cNvGraphicFramePr>
+              <a:graphicFrameLocks xmlns:a="http://schemas.openxmlformats.org/drawingml/2006/main" noChangeAspect="1"/>
+            </wp:cNvGraphicFramePr>
+            <a:graphic xmlns:a="http://schemas.openxmlformats.org/drawingml/2006/main">
+              <a:graphicData uri="http://schemas.openxmlformats.org/drawingml/2006/picture">
+                <pic:pic xmlns:pic="http://schemas.openxmlformats.org/drawingml/2006/picture">
+                  <pic:nvPicPr>
+                    <pic:cNvPr id="0" name="Picture 3"/>
+                    <pic:cNvPicPr>
+                      <a:picLocks noChangeAspect="1" noChangeArrowheads="1"/>
+                    </pic:cNvPicPr>
+                  </pic:nvPicPr>
+                  <pic:blipFill>
+                    <a:blip r:embed="rId12">
+                      <a:extLst>
+                        <a:ext uri="{28A0092B-C50C-407E-A947-70E740481C1C}">
+                          <a14:useLocalDpi xmlns:a14="http://schemas.microsoft.com/office/drawing/2010/main" val="0"/>
+                        </a:ext>
+                      </a:extLst>
+                    </a:blip>
+                    <a:srcRect/>
+                    <a:stretch>
+                      <a:fillRect/>
+                    </a:stretch>
+                  </pic:blipFill>
+                  <pic:spPr bwMode="auto">
+                    <a:xfrm>
+                      <a:off x="0" y="0"/>
+                      <a:ext cx="8888730" cy="4178300"/>
+                    </a:xfrm>
+                    <a:prstGeom prst="rect">
+                      <a:avLst/>
+                    </a:prstGeom>
+                    <a:noFill/>
+                    <a:ln>
+                      <a:noFill/>
+                    </a:ln>
+                  </pic:spPr>
+                </pic:pic>
+              </a:graphicData>
+            </a:graphic>
+            <wp14:sizeRelH relativeFrom="page">
+              <wp14:pctWidth>0</wp14:pctWidth>
+            </wp14:sizeRelH>
+            <wp14:sizeRelV relativeFrom="page">
+              <wp14:pctHeight>0</wp14:pctHeight>
+            </wp14:sizeRelV>
+          </wp:anchor>
+        </w:drawing>
       </w:r>
     </w:p>
     <w:p/>
-    <w:p>
-      <w:pPr>
-        <w:pStyle w:val="Ttulo2"/>
-      </w:pPr>
-      <w:r>
-        <w:t>B.3. Catálogo de requisitos</w:t>
-      </w:r>
-    </w:p>
     <w:p/>
     <w:p>
       <w:pPr>
-        <w:pStyle w:val="Ttulo2"/>
-      </w:pPr>
-      <w:r>
-        <w:t>B.4. Especificación de requisitos</w:t>
-      </w:r>
-    </w:p>
+        <w:sectPr>
+          <w:pgSz w:w="16838" w:h="11906" w:orient="landscape"/>
+          <w:pgMar w:top="1701" w:right="1418" w:bottom="1701" w:left="1418" w:header="709" w:footer="709" w:gutter="0"/>
+          <w:pgNumType w:start="0"/>
+          <w:cols w:space="708"/>
+          <w:titlePg/>
+          <w:docGrid w:linePitch="360"/>
+        </w:sectPr>
+      </w:pPr>
+    </w:p>
+    <w:p>
+      <w:pPr>
+        <w:pStyle w:val="Descripcin"/>
+        <w:keepNext/>
+      </w:pPr>
+      <w:r>
+        <w:lastRenderedPageBreak/>
+        <w:t xml:space="preserve">Tabla </w:t>
+      </w:r>
+      <w:r>
+        <w:fldChar w:fldCharType="begin"/>
+      </w:r>
+      <w:r>
+        <w:instrText xml:space="preserve"> SEQ Tabla \* ARABIC </w:instrText>
+      </w:r>
+      <w:r>
+        <w:fldChar w:fldCharType="separate"/>
+      </w:r>
+      <w:r>
+        <w:rPr>
+          <w:noProof/>
+        </w:rPr>
+        <w:t>1</w:t>
+      </w:r>
+      <w:r>
+        <w:fldChar w:fldCharType="end"/>
+      </w:r>
+      <w:r>
+        <w:t>: Caso de uso 1</w:t>
+      </w:r>
+    </w:p>
+    <w:tbl>
+      <w:tblPr>
+        <w:tblStyle w:val="Tablaconcuadrcula4-nfasis3"/>
+        <w:tblW w:w="0" w:type="auto"/>
+        <w:tblLook w:val="04A0" w:firstRow="1" w:lastRow="0" w:firstColumn="1" w:lastColumn="0" w:noHBand="0" w:noVBand="1"/>
+      </w:tblPr>
+      <w:tblGrid>
+        <w:gridCol w:w="1975"/>
+        <w:gridCol w:w="982"/>
+        <w:gridCol w:w="5537"/>
+      </w:tblGrid>
+      <w:tr>
+        <w:trPr>
+          <w:cnfStyle w:val="100000000000" w:firstRow="1" w:lastRow="0" w:firstColumn="0" w:lastColumn="0" w:oddVBand="0" w:evenVBand="0" w:oddHBand="0" w:evenHBand="0" w:firstRowFirstColumn="0" w:firstRowLastColumn="0" w:lastRowFirstColumn="0" w:lastRowLastColumn="0"/>
+        </w:trPr>
+        <w:tc>
+          <w:tcPr>
+            <w:cnfStyle w:val="001000000000" w:firstRow="0" w:lastRow="0" w:firstColumn="1" w:lastColumn="0" w:oddVBand="0" w:evenVBand="0" w:oddHBand="0" w:evenHBand="0" w:firstRowFirstColumn="0" w:firstRowLastColumn="0" w:lastRowFirstColumn="0" w:lastRowLastColumn="0"/>
+            <w:tcW w:w="1975" w:type="dxa"/>
+            <w:tcBorders>
+              <w:top w:val="single" w:sz="4" w:space="0" w:color="auto"/>
+              <w:left w:val="single" w:sz="4" w:space="0" w:color="auto"/>
+              <w:bottom w:val="single" w:sz="4" w:space="0" w:color="auto"/>
+            </w:tcBorders>
+            <w:shd w:val="clear" w:color="auto" w:fill="404040" w:themeFill="text1" w:themeFillTint="BF"/>
+            <w:vAlign w:val="center"/>
+          </w:tcPr>
+          <w:p>
+            <w:pPr>
+              <w:pStyle w:val="UBUCuerpoTrabajo"/>
+              <w:ind w:firstLine="0"/>
+              <w:jc w:val="center"/>
+              <w:rPr>
+                <w:lang w:val="es-ES"/>
+              </w:rPr>
+            </w:pPr>
+            <w:r>
+              <w:rPr>
+                <w:lang w:val="es-ES"/>
+              </w:rPr>
+              <w:t>CU-</w:t>
+            </w:r>
+            <w:r>
+              <w:rPr>
+                <w:lang w:val="es-ES"/>
+              </w:rPr>
+              <w:t>1</w:t>
+            </w:r>
+          </w:p>
+        </w:tc>
+        <w:tc>
+          <w:tcPr>
+            <w:tcW w:w="6519" w:type="dxa"/>
+            <w:gridSpan w:val="2"/>
+            <w:tcBorders>
+              <w:top w:val="single" w:sz="4" w:space="0" w:color="auto"/>
+              <w:bottom w:val="single" w:sz="4" w:space="0" w:color="auto"/>
+              <w:right w:val="single" w:sz="4" w:space="0" w:color="auto"/>
+            </w:tcBorders>
+            <w:shd w:val="clear" w:color="auto" w:fill="404040" w:themeFill="text1" w:themeFillTint="BF"/>
+            <w:vAlign w:val="center"/>
+          </w:tcPr>
+          <w:p>
+            <w:pPr>
+              <w:pStyle w:val="UBUCuerpoTrabajo"/>
+              <w:ind w:firstLine="0"/>
+              <w:jc w:val="center"/>
+              <w:cnfStyle w:val="100000000000" w:firstRow="1" w:lastRow="0" w:firstColumn="0" w:lastColumn="0" w:oddVBand="0" w:evenVBand="0" w:oddHBand="0" w:evenHBand="0" w:firstRowFirstColumn="0" w:firstRowLastColumn="0" w:lastRowFirstColumn="0" w:lastRowLastColumn="0"/>
+              <w:rPr>
+                <w:lang w:val="es-ES"/>
+              </w:rPr>
+            </w:pPr>
+            <w:r>
+              <w:rPr>
+                <w:lang w:val="es-ES"/>
+              </w:rPr>
+              <w:t>Selecci</w:t>
+            </w:r>
+            <w:r>
+              <w:rPr>
+                <w:lang w:val="es-ES"/>
+              </w:rPr>
+              <w:t>onar</w:t>
+            </w:r>
+            <w:r>
+              <w:rPr>
+                <w:lang w:val="es-ES"/>
+              </w:rPr>
+              <w:t xml:space="preserve"> Algoritmo</w:t>
+            </w:r>
+          </w:p>
+        </w:tc>
+      </w:tr>
+      <w:tr>
+        <w:trPr>
+          <w:cnfStyle w:val="000000100000" w:firstRow="0" w:lastRow="0" w:firstColumn="0" w:lastColumn="0" w:oddVBand="0" w:evenVBand="0" w:oddHBand="1" w:evenHBand="0" w:firstRowFirstColumn="0" w:firstRowLastColumn="0" w:lastRowFirstColumn="0" w:lastRowLastColumn="0"/>
+          <w:trHeight w:val="293"/>
+        </w:trPr>
+        <w:tc>
+          <w:tcPr>
+            <w:cnfStyle w:val="001000000000" w:firstRow="0" w:lastRow="0" w:firstColumn="1" w:lastColumn="0" w:oddVBand="0" w:evenVBand="0" w:oddHBand="0" w:evenHBand="0" w:firstRowFirstColumn="0" w:firstRowLastColumn="0" w:lastRowFirstColumn="0" w:lastRowLastColumn="0"/>
+            <w:tcW w:w="1975" w:type="dxa"/>
+            <w:tcBorders>
+              <w:top w:val="single" w:sz="4" w:space="0" w:color="auto"/>
+              <w:left w:val="single" w:sz="4" w:space="0" w:color="auto"/>
+              <w:bottom w:val="single" w:sz="4" w:space="0" w:color="auto"/>
+            </w:tcBorders>
+            <w:shd w:val="clear" w:color="auto" w:fill="404040" w:themeFill="text1" w:themeFillTint="BF"/>
+            <w:vAlign w:val="center"/>
+          </w:tcPr>
+          <w:p>
+            <w:pPr>
+              <w:pStyle w:val="UBUCuerpoTrabajo"/>
+              <w:ind w:firstLine="0"/>
+              <w:jc w:val="left"/>
+              <w:rPr>
+                <w:b w:val="0"/>
+                <w:bCs w:val="0"/>
+                <w:color w:val="FFFFFF" w:themeColor="background1"/>
+                <w:lang w:val="es-ES"/>
+              </w:rPr>
+            </w:pPr>
+            <w:r>
+              <w:rPr>
+                <w:b w:val="0"/>
+                <w:bCs w:val="0"/>
+                <w:color w:val="FFFFFF" w:themeColor="background1"/>
+                <w:lang w:val="es-ES"/>
+              </w:rPr>
+              <w:t>Requisitos asociados</w:t>
+            </w:r>
+          </w:p>
+        </w:tc>
+        <w:tc>
+          <w:tcPr>
+            <w:tcW w:w="6519" w:type="dxa"/>
+            <w:gridSpan w:val="2"/>
+            <w:tcBorders>
+              <w:top w:val="single" w:sz="4" w:space="0" w:color="auto"/>
+              <w:bottom w:val="single" w:sz="4" w:space="0" w:color="auto"/>
+              <w:right w:val="single" w:sz="4" w:space="0" w:color="auto"/>
+            </w:tcBorders>
+            <w:shd w:val="clear" w:color="auto" w:fill="FFFFFF" w:themeFill="background1"/>
+            <w:vAlign w:val="center"/>
+          </w:tcPr>
+          <w:p>
+            <w:pPr>
+              <w:pStyle w:val="UBUCuerpoTrabajo"/>
+              <w:ind w:firstLine="0"/>
+              <w:cnfStyle w:val="000000100000" w:firstRow="0" w:lastRow="0" w:firstColumn="0" w:lastColumn="0" w:oddVBand="0" w:evenVBand="0" w:oddHBand="1" w:evenHBand="0" w:firstRowFirstColumn="0" w:firstRowLastColumn="0" w:lastRowFirstColumn="0" w:lastRowLastColumn="0"/>
+              <w:rPr>
+                <w:b/>
+                <w:bCs/>
+                <w:lang w:val="es-ES"/>
+              </w:rPr>
+            </w:pPr>
+            <w:r>
+              <w:rPr>
+                <w:b/>
+                <w:bCs/>
+                <w:lang w:val="es-ES"/>
+              </w:rPr>
+              <w:t>RF</w:t>
+            </w:r>
+            <w:r>
+              <w:rPr>
+                <w:b/>
+                <w:bCs/>
+                <w:lang w:val="es-ES"/>
+              </w:rPr>
+              <w:t>-</w:t>
+            </w:r>
+            <w:r>
+              <w:rPr>
+                <w:b/>
+                <w:bCs/>
+                <w:lang w:val="es-ES"/>
+              </w:rPr>
+              <w:t xml:space="preserve">1 </w:t>
+            </w:r>
+          </w:p>
+        </w:tc>
+      </w:tr>
+      <w:tr>
+        <w:trPr>
+          <w:trHeight w:val="325"/>
+        </w:trPr>
+        <w:tc>
+          <w:tcPr>
+            <w:cnfStyle w:val="001000000000" w:firstRow="0" w:lastRow="0" w:firstColumn="1" w:lastColumn="0" w:oddVBand="0" w:evenVBand="0" w:oddHBand="0" w:evenHBand="0" w:firstRowFirstColumn="0" w:firstRowLastColumn="0" w:lastRowFirstColumn="0" w:lastRowLastColumn="0"/>
+            <w:tcW w:w="1975" w:type="dxa"/>
+            <w:tcBorders>
+              <w:top w:val="single" w:sz="4" w:space="0" w:color="auto"/>
+              <w:left w:val="single" w:sz="4" w:space="0" w:color="auto"/>
+              <w:bottom w:val="single" w:sz="4" w:space="0" w:color="auto"/>
+            </w:tcBorders>
+            <w:shd w:val="clear" w:color="auto" w:fill="404040" w:themeFill="text1" w:themeFillTint="BF"/>
+            <w:vAlign w:val="center"/>
+          </w:tcPr>
+          <w:p>
+            <w:pPr>
+              <w:pStyle w:val="UBUCuerpoTrabajo"/>
+              <w:ind w:firstLine="0"/>
+              <w:jc w:val="left"/>
+              <w:rPr>
+                <w:b w:val="0"/>
+                <w:bCs w:val="0"/>
+                <w:color w:val="FFFFFF" w:themeColor="background1"/>
+                <w:lang w:val="es-ES"/>
+              </w:rPr>
+            </w:pPr>
+            <w:r>
+              <w:rPr>
+                <w:b w:val="0"/>
+                <w:bCs w:val="0"/>
+                <w:color w:val="FFFFFF" w:themeColor="background1"/>
+                <w:lang w:val="es-ES"/>
+              </w:rPr>
+              <w:t>Descripción</w:t>
+            </w:r>
+          </w:p>
+        </w:tc>
+        <w:tc>
+          <w:tcPr>
+            <w:tcW w:w="6519" w:type="dxa"/>
+            <w:gridSpan w:val="2"/>
+            <w:tcBorders>
+              <w:top w:val="single" w:sz="4" w:space="0" w:color="auto"/>
+              <w:bottom w:val="single" w:sz="4" w:space="0" w:color="auto"/>
+              <w:right w:val="single" w:sz="4" w:space="0" w:color="auto"/>
+            </w:tcBorders>
+            <w:shd w:val="clear" w:color="auto" w:fill="FFFFFF" w:themeFill="background1"/>
+            <w:vAlign w:val="center"/>
+          </w:tcPr>
+          <w:p>
+            <w:pPr>
+              <w:pStyle w:val="UBUCuerpoTrabajo"/>
+              <w:ind w:firstLine="0"/>
+              <w:cnfStyle w:val="000000000000" w:firstRow="0" w:lastRow="0" w:firstColumn="0" w:lastColumn="0" w:oddVBand="0" w:evenVBand="0" w:oddHBand="0" w:evenHBand="0" w:firstRowFirstColumn="0" w:firstRowLastColumn="0" w:lastRowFirstColumn="0" w:lastRowLastColumn="0"/>
+              <w:rPr>
+                <w:lang w:val="es-ES"/>
+              </w:rPr>
+            </w:pPr>
+            <w:r>
+              <w:rPr>
+                <w:lang w:val="es-ES"/>
+              </w:rPr>
+              <w:t xml:space="preserve">Permitir al usuario </w:t>
+            </w:r>
+            <w:r>
+              <w:rPr>
+                <w:lang w:val="es-ES"/>
+              </w:rPr>
+              <w:t>elegir entre el algoritmo genético y el recocido simulado como método de Optimización.</w:t>
+            </w:r>
+          </w:p>
+        </w:tc>
+      </w:tr>
+      <w:tr>
+        <w:trPr>
+          <w:cnfStyle w:val="000000100000" w:firstRow="0" w:lastRow="0" w:firstColumn="0" w:lastColumn="0" w:oddVBand="0" w:evenVBand="0" w:oddHBand="1" w:evenHBand="0" w:firstRowFirstColumn="0" w:firstRowLastColumn="0" w:lastRowFirstColumn="0" w:lastRowLastColumn="0"/>
+          <w:trHeight w:val="231"/>
+        </w:trPr>
+        <w:tc>
+          <w:tcPr>
+            <w:cnfStyle w:val="001000000000" w:firstRow="0" w:lastRow="0" w:firstColumn="1" w:lastColumn="0" w:oddVBand="0" w:evenVBand="0" w:oddHBand="0" w:evenHBand="0" w:firstRowFirstColumn="0" w:firstRowLastColumn="0" w:lastRowFirstColumn="0" w:lastRowLastColumn="0"/>
+            <w:tcW w:w="1975" w:type="dxa"/>
+            <w:tcBorders>
+              <w:top w:val="single" w:sz="4" w:space="0" w:color="auto"/>
+              <w:left w:val="single" w:sz="4" w:space="0" w:color="auto"/>
+              <w:bottom w:val="single" w:sz="4" w:space="0" w:color="auto"/>
+            </w:tcBorders>
+            <w:shd w:val="clear" w:color="auto" w:fill="404040" w:themeFill="text1" w:themeFillTint="BF"/>
+            <w:vAlign w:val="center"/>
+          </w:tcPr>
+          <w:p>
+            <w:pPr>
+              <w:pStyle w:val="UBUCuerpoTrabajo"/>
+              <w:ind w:firstLine="0"/>
+              <w:jc w:val="left"/>
+              <w:rPr>
+                <w:b w:val="0"/>
+                <w:bCs w:val="0"/>
+                <w:color w:val="FFFFFF" w:themeColor="background1"/>
+                <w:lang w:val="es-ES"/>
+              </w:rPr>
+            </w:pPr>
+            <w:r>
+              <w:rPr>
+                <w:b w:val="0"/>
+                <w:bCs w:val="0"/>
+                <w:color w:val="FFFFFF" w:themeColor="background1"/>
+                <w:lang w:val="es-ES"/>
+              </w:rPr>
+              <w:t>Precondici</w:t>
+            </w:r>
+            <w:r>
+              <w:rPr>
+                <w:b w:val="0"/>
+                <w:bCs w:val="0"/>
+                <w:color w:val="FFFFFF" w:themeColor="background1"/>
+                <w:lang w:val="es-ES"/>
+              </w:rPr>
+              <w:t>ón</w:t>
+            </w:r>
+          </w:p>
+        </w:tc>
+        <w:tc>
+          <w:tcPr>
+            <w:tcW w:w="6519" w:type="dxa"/>
+            <w:gridSpan w:val="2"/>
+            <w:tcBorders>
+              <w:top w:val="single" w:sz="4" w:space="0" w:color="auto"/>
+              <w:bottom w:val="single" w:sz="4" w:space="0" w:color="auto"/>
+              <w:right w:val="single" w:sz="4" w:space="0" w:color="auto"/>
+            </w:tcBorders>
+            <w:shd w:val="clear" w:color="auto" w:fill="FFFFFF" w:themeFill="background1"/>
+            <w:vAlign w:val="center"/>
+          </w:tcPr>
+          <w:p>
+            <w:pPr>
+              <w:pStyle w:val="UBUCuerpoTrabajo"/>
+              <w:ind w:firstLine="0"/>
+              <w:cnfStyle w:val="000000100000" w:firstRow="0" w:lastRow="0" w:firstColumn="0" w:lastColumn="0" w:oddVBand="0" w:evenVBand="0" w:oddHBand="1" w:evenHBand="0" w:firstRowFirstColumn="0" w:firstRowLastColumn="0" w:lastRowFirstColumn="0" w:lastRowLastColumn="0"/>
+              <w:rPr>
+                <w:lang w:val="es-ES"/>
+              </w:rPr>
+            </w:pPr>
+            <w:r>
+              <w:rPr>
+                <w:lang w:val="es-ES"/>
+              </w:rPr>
+              <w:t>Se deben haber introducido los datos de entrada del problema</w:t>
+            </w:r>
+          </w:p>
+        </w:tc>
+      </w:tr>
+      <w:tr>
+        <w:trPr>
+          <w:trHeight w:val="128"/>
+        </w:trPr>
+        <w:tc>
+          <w:tcPr>
+            <w:cnfStyle w:val="001000000000" w:firstRow="0" w:lastRow="0" w:firstColumn="1" w:lastColumn="0" w:oddVBand="0" w:evenVBand="0" w:oddHBand="0" w:evenHBand="0" w:firstRowFirstColumn="0" w:firstRowLastColumn="0" w:lastRowFirstColumn="0" w:lastRowLastColumn="0"/>
+            <w:tcW w:w="1975" w:type="dxa"/>
+            <w:vMerge w:val="restart"/>
+            <w:tcBorders>
+              <w:top w:val="single" w:sz="4" w:space="0" w:color="auto"/>
+              <w:left w:val="single" w:sz="4" w:space="0" w:color="auto"/>
+            </w:tcBorders>
+            <w:shd w:val="clear" w:color="auto" w:fill="404040" w:themeFill="text1" w:themeFillTint="BF"/>
+            <w:vAlign w:val="center"/>
+          </w:tcPr>
+          <w:p>
+            <w:pPr>
+              <w:pStyle w:val="UBUCuerpoTrabajo"/>
+              <w:ind w:firstLine="0"/>
+              <w:jc w:val="left"/>
+              <w:rPr>
+                <w:b w:val="0"/>
+                <w:bCs w:val="0"/>
+                <w:color w:val="FFFFFF" w:themeColor="background1"/>
+                <w:lang w:val="es-ES"/>
+              </w:rPr>
+            </w:pPr>
+            <w:r>
+              <w:rPr>
+                <w:b w:val="0"/>
+                <w:bCs w:val="0"/>
+                <w:color w:val="FFFFFF" w:themeColor="background1"/>
+                <w:lang w:val="es-ES"/>
+              </w:rPr>
+              <w:t>Acciones</w:t>
+            </w:r>
+          </w:p>
+        </w:tc>
+        <w:tc>
+          <w:tcPr>
+            <w:tcW w:w="982" w:type="dxa"/>
+            <w:tcBorders>
+              <w:top w:val="single" w:sz="4" w:space="0" w:color="auto"/>
+              <w:bottom w:val="single" w:sz="4" w:space="0" w:color="auto"/>
+              <w:right w:val="single" w:sz="4" w:space="0" w:color="auto"/>
+            </w:tcBorders>
+            <w:shd w:val="clear" w:color="auto" w:fill="404040" w:themeFill="text1" w:themeFillTint="BF"/>
+            <w:vAlign w:val="center"/>
+          </w:tcPr>
+          <w:p>
+            <w:pPr>
+              <w:pStyle w:val="UBUCuerpoTrabajo"/>
+              <w:ind w:firstLine="0"/>
+              <w:jc w:val="center"/>
+              <w:cnfStyle w:val="000000000000" w:firstRow="0" w:lastRow="0" w:firstColumn="0" w:lastColumn="0" w:oddVBand="0" w:evenVBand="0" w:oddHBand="0" w:evenHBand="0" w:firstRowFirstColumn="0" w:firstRowLastColumn="0" w:lastRowFirstColumn="0" w:lastRowLastColumn="0"/>
+              <w:rPr>
+                <w:color w:val="FFFFFF" w:themeColor="background1"/>
+                <w:lang w:val="es-ES"/>
+              </w:rPr>
+            </w:pPr>
+            <w:r>
+              <w:rPr>
+                <w:color w:val="FFFFFF" w:themeColor="background1"/>
+                <w:lang w:val="es-ES"/>
+              </w:rPr>
+              <w:t>Paso</w:t>
+            </w:r>
+          </w:p>
+        </w:tc>
+        <w:tc>
+          <w:tcPr>
+            <w:tcW w:w="5537" w:type="dxa"/>
+            <w:tcBorders>
+              <w:top w:val="single" w:sz="4" w:space="0" w:color="auto"/>
+              <w:bottom w:val="single" w:sz="4" w:space="0" w:color="auto"/>
+              <w:right w:val="single" w:sz="4" w:space="0" w:color="auto"/>
+            </w:tcBorders>
+            <w:shd w:val="clear" w:color="auto" w:fill="404040" w:themeFill="text1" w:themeFillTint="BF"/>
+            <w:vAlign w:val="center"/>
+          </w:tcPr>
+          <w:p>
+            <w:pPr>
+              <w:pStyle w:val="UBUCuerpoTrabajo"/>
+              <w:ind w:firstLine="0"/>
+              <w:jc w:val="center"/>
+              <w:cnfStyle w:val="000000000000" w:firstRow="0" w:lastRow="0" w:firstColumn="0" w:lastColumn="0" w:oddVBand="0" w:evenVBand="0" w:oddHBand="0" w:evenHBand="0" w:firstRowFirstColumn="0" w:firstRowLastColumn="0" w:lastRowFirstColumn="0" w:lastRowLastColumn="0"/>
+              <w:rPr>
+                <w:color w:val="FFFFFF" w:themeColor="background1"/>
+                <w:lang w:val="es-ES"/>
+              </w:rPr>
+            </w:pPr>
+            <w:r>
+              <w:rPr>
+                <w:color w:val="FFFFFF" w:themeColor="background1"/>
+                <w:lang w:val="es-ES"/>
+              </w:rPr>
+              <w:t>Acción</w:t>
+            </w:r>
+          </w:p>
+        </w:tc>
+      </w:tr>
+      <w:tr>
+        <w:trPr>
+          <w:cnfStyle w:val="000000100000" w:firstRow="0" w:lastRow="0" w:firstColumn="0" w:lastColumn="0" w:oddVBand="0" w:evenVBand="0" w:oddHBand="1" w:evenHBand="0" w:firstRowFirstColumn="0" w:firstRowLastColumn="0" w:lastRowFirstColumn="0" w:lastRowLastColumn="0"/>
+          <w:trHeight w:val="127"/>
+        </w:trPr>
+        <w:tc>
+          <w:tcPr>
+            <w:cnfStyle w:val="001000000000" w:firstRow="0" w:lastRow="0" w:firstColumn="1" w:lastColumn="0" w:oddVBand="0" w:evenVBand="0" w:oddHBand="0" w:evenHBand="0" w:firstRowFirstColumn="0" w:firstRowLastColumn="0" w:lastRowFirstColumn="0" w:lastRowLastColumn="0"/>
+            <w:tcW w:w="1975" w:type="dxa"/>
+            <w:vMerge/>
+            <w:tcBorders>
+              <w:left w:val="single" w:sz="4" w:space="0" w:color="auto"/>
+            </w:tcBorders>
+            <w:shd w:val="clear" w:color="auto" w:fill="404040" w:themeFill="text1" w:themeFillTint="BF"/>
+            <w:vAlign w:val="center"/>
+          </w:tcPr>
+          <w:p>
+            <w:pPr>
+              <w:pStyle w:val="UBUCuerpoTrabajo"/>
+              <w:ind w:firstLine="0"/>
+              <w:jc w:val="left"/>
+              <w:rPr>
+                <w:b w:val="0"/>
+                <w:bCs w:val="0"/>
+                <w:color w:val="FFFFFF" w:themeColor="background1"/>
+                <w:lang w:val="es-ES"/>
+              </w:rPr>
+            </w:pPr>
+          </w:p>
+        </w:tc>
+        <w:tc>
+          <w:tcPr>
+            <w:tcW w:w="982" w:type="dxa"/>
+            <w:tcBorders>
+              <w:top w:val="single" w:sz="4" w:space="0" w:color="auto"/>
+              <w:bottom w:val="single" w:sz="4" w:space="0" w:color="auto"/>
+              <w:right w:val="single" w:sz="4" w:space="0" w:color="auto"/>
+            </w:tcBorders>
+            <w:shd w:val="clear" w:color="auto" w:fill="F2F2F2" w:themeFill="background1" w:themeFillShade="F2"/>
+            <w:vAlign w:val="center"/>
+          </w:tcPr>
+          <w:p>
+            <w:pPr>
+              <w:pStyle w:val="UBUCuerpoTrabajo"/>
+              <w:ind w:firstLine="0"/>
+              <w:jc w:val="center"/>
+              <w:cnfStyle w:val="000000100000" w:firstRow="0" w:lastRow="0" w:firstColumn="0" w:lastColumn="0" w:oddVBand="0" w:evenVBand="0" w:oddHBand="1" w:evenHBand="0" w:firstRowFirstColumn="0" w:firstRowLastColumn="0" w:lastRowFirstColumn="0" w:lastRowLastColumn="0"/>
+              <w:rPr>
+                <w:lang w:val="es-ES"/>
+              </w:rPr>
+            </w:pPr>
+            <w:r>
+              <w:rPr>
+                <w:lang w:val="es-ES"/>
+              </w:rPr>
+              <w:t>1</w:t>
+            </w:r>
+          </w:p>
+        </w:tc>
+        <w:tc>
+          <w:tcPr>
+            <w:tcW w:w="5537" w:type="dxa"/>
+            <w:tcBorders>
+              <w:top w:val="single" w:sz="4" w:space="0" w:color="auto"/>
+              <w:bottom w:val="single" w:sz="4" w:space="0" w:color="auto"/>
+              <w:right w:val="single" w:sz="4" w:space="0" w:color="auto"/>
+            </w:tcBorders>
+            <w:shd w:val="clear" w:color="auto" w:fill="FFFFFF" w:themeFill="background1"/>
+            <w:vAlign w:val="center"/>
+          </w:tcPr>
+          <w:p>
+            <w:pPr>
+              <w:pStyle w:val="UBUCuerpoTrabajo"/>
+              <w:ind w:firstLine="0"/>
+              <w:cnfStyle w:val="000000100000" w:firstRow="0" w:lastRow="0" w:firstColumn="0" w:lastColumn="0" w:oddVBand="0" w:evenVBand="0" w:oddHBand="1" w:evenHBand="0" w:firstRowFirstColumn="0" w:firstRowLastColumn="0" w:lastRowFirstColumn="0" w:lastRowLastColumn="0"/>
+              <w:rPr>
+                <w:lang w:val="es-ES"/>
+              </w:rPr>
+            </w:pPr>
+            <w:r>
+              <w:rPr>
+                <w:lang w:val="es-ES"/>
+              </w:rPr>
+              <w:t>El usuario accede a la interfaz de selección de algoritmos.</w:t>
+            </w:r>
+          </w:p>
+        </w:tc>
+      </w:tr>
+      <w:tr>
+        <w:trPr>
+          <w:trHeight w:val="127"/>
+        </w:trPr>
+        <w:tc>
+          <w:tcPr>
+            <w:cnfStyle w:val="001000000000" w:firstRow="0" w:lastRow="0" w:firstColumn="1" w:lastColumn="0" w:oddVBand="0" w:evenVBand="0" w:oddHBand="0" w:evenHBand="0" w:firstRowFirstColumn="0" w:firstRowLastColumn="0" w:lastRowFirstColumn="0" w:lastRowLastColumn="0"/>
+            <w:tcW w:w="1975" w:type="dxa"/>
+            <w:vMerge/>
+            <w:tcBorders>
+              <w:left w:val="single" w:sz="4" w:space="0" w:color="auto"/>
+            </w:tcBorders>
+            <w:shd w:val="clear" w:color="auto" w:fill="404040" w:themeFill="text1" w:themeFillTint="BF"/>
+            <w:vAlign w:val="center"/>
+          </w:tcPr>
+          <w:p>
+            <w:pPr>
+              <w:pStyle w:val="UBUCuerpoTrabajo"/>
+              <w:ind w:firstLine="0"/>
+              <w:jc w:val="left"/>
+              <w:rPr>
+                <w:b w:val="0"/>
+                <w:bCs w:val="0"/>
+                <w:color w:val="FFFFFF" w:themeColor="background1"/>
+                <w:lang w:val="es-ES"/>
+              </w:rPr>
+            </w:pPr>
+          </w:p>
+        </w:tc>
+        <w:tc>
+          <w:tcPr>
+            <w:tcW w:w="982" w:type="dxa"/>
+            <w:tcBorders>
+              <w:top w:val="single" w:sz="4" w:space="0" w:color="auto"/>
+              <w:bottom w:val="single" w:sz="4" w:space="0" w:color="auto"/>
+              <w:right w:val="single" w:sz="4" w:space="0" w:color="auto"/>
+            </w:tcBorders>
+            <w:shd w:val="clear" w:color="auto" w:fill="F2F2F2" w:themeFill="background1" w:themeFillShade="F2"/>
+            <w:vAlign w:val="center"/>
+          </w:tcPr>
+          <w:p>
+            <w:pPr>
+              <w:pStyle w:val="UBUCuerpoTrabajo"/>
+              <w:ind w:firstLine="0"/>
+              <w:jc w:val="center"/>
+              <w:cnfStyle w:val="000000000000" w:firstRow="0" w:lastRow="0" w:firstColumn="0" w:lastColumn="0" w:oddVBand="0" w:evenVBand="0" w:oddHBand="0" w:evenHBand="0" w:firstRowFirstColumn="0" w:firstRowLastColumn="0" w:lastRowFirstColumn="0" w:lastRowLastColumn="0"/>
+              <w:rPr>
+                <w:lang w:val="es-ES"/>
+              </w:rPr>
+            </w:pPr>
+            <w:r>
+              <w:rPr>
+                <w:lang w:val="es-ES"/>
+              </w:rPr>
+              <w:t>2</w:t>
+            </w:r>
+          </w:p>
+        </w:tc>
+        <w:tc>
+          <w:tcPr>
+            <w:tcW w:w="5537" w:type="dxa"/>
+            <w:tcBorders>
+              <w:top w:val="single" w:sz="4" w:space="0" w:color="auto"/>
+              <w:bottom w:val="single" w:sz="4" w:space="0" w:color="auto"/>
+              <w:right w:val="single" w:sz="4" w:space="0" w:color="auto"/>
+            </w:tcBorders>
+            <w:shd w:val="clear" w:color="auto" w:fill="FFFFFF" w:themeFill="background1"/>
+            <w:vAlign w:val="center"/>
+          </w:tcPr>
+          <w:p>
+            <w:pPr>
+              <w:pStyle w:val="UBUCuerpoTrabajo"/>
+              <w:ind w:firstLine="0"/>
+              <w:cnfStyle w:val="000000000000" w:firstRow="0" w:lastRow="0" w:firstColumn="0" w:lastColumn="0" w:oddVBand="0" w:evenVBand="0" w:oddHBand="0" w:evenHBand="0" w:firstRowFirstColumn="0" w:firstRowLastColumn="0" w:lastRowFirstColumn="0" w:lastRowLastColumn="0"/>
+              <w:rPr>
+                <w:lang w:val="es-ES"/>
+              </w:rPr>
+            </w:pPr>
+            <w:r>
+              <w:rPr>
+                <w:lang w:val="es-ES"/>
+              </w:rPr>
+              <w:t xml:space="preserve">El </w:t>
+            </w:r>
+            <w:r>
+              <w:rPr>
+                <w:lang w:val="es-ES"/>
+              </w:rPr>
+              <w:t>u</w:t>
+            </w:r>
+            <w:r>
+              <w:rPr>
+                <w:lang w:val="es-ES"/>
+              </w:rPr>
+              <w:t>suario debe elegir una opción entre algoritmo genético y recocido simulado</w:t>
+            </w:r>
+          </w:p>
+        </w:tc>
+      </w:tr>
+      <w:tr>
+        <w:trPr>
+          <w:cnfStyle w:val="000000100000" w:firstRow="0" w:lastRow="0" w:firstColumn="0" w:lastColumn="0" w:oddVBand="0" w:evenVBand="0" w:oddHBand="1" w:evenHBand="0" w:firstRowFirstColumn="0" w:firstRowLastColumn="0" w:lastRowFirstColumn="0" w:lastRowLastColumn="0"/>
+          <w:trHeight w:val="127"/>
+        </w:trPr>
+        <w:tc>
+          <w:tcPr>
+            <w:cnfStyle w:val="001000000000" w:firstRow="0" w:lastRow="0" w:firstColumn="1" w:lastColumn="0" w:oddVBand="0" w:evenVBand="0" w:oddHBand="0" w:evenHBand="0" w:firstRowFirstColumn="0" w:firstRowLastColumn="0" w:lastRowFirstColumn="0" w:lastRowLastColumn="0"/>
+            <w:tcW w:w="1975" w:type="dxa"/>
+            <w:vMerge/>
+            <w:tcBorders>
+              <w:left w:val="single" w:sz="4" w:space="0" w:color="auto"/>
+            </w:tcBorders>
+            <w:shd w:val="clear" w:color="auto" w:fill="404040" w:themeFill="text1" w:themeFillTint="BF"/>
+            <w:vAlign w:val="center"/>
+          </w:tcPr>
+          <w:p>
+            <w:pPr>
+              <w:pStyle w:val="UBUCuerpoTrabajo"/>
+              <w:ind w:firstLine="0"/>
+              <w:jc w:val="left"/>
+              <w:rPr>
+                <w:b w:val="0"/>
+                <w:bCs w:val="0"/>
+                <w:color w:val="FFFFFF" w:themeColor="background1"/>
+                <w:lang w:val="es-ES"/>
+              </w:rPr>
+            </w:pPr>
+          </w:p>
+        </w:tc>
+        <w:tc>
+          <w:tcPr>
+            <w:tcW w:w="982" w:type="dxa"/>
+            <w:tcBorders>
+              <w:top w:val="single" w:sz="4" w:space="0" w:color="auto"/>
+              <w:bottom w:val="single" w:sz="4" w:space="0" w:color="auto"/>
+              <w:right w:val="single" w:sz="4" w:space="0" w:color="auto"/>
+            </w:tcBorders>
+            <w:shd w:val="clear" w:color="auto" w:fill="F2F2F2" w:themeFill="background1" w:themeFillShade="F2"/>
+            <w:vAlign w:val="center"/>
+          </w:tcPr>
+          <w:p>
+            <w:pPr>
+              <w:pStyle w:val="UBUCuerpoTrabajo"/>
+              <w:ind w:firstLine="0"/>
+              <w:jc w:val="center"/>
+              <w:cnfStyle w:val="000000100000" w:firstRow="0" w:lastRow="0" w:firstColumn="0" w:lastColumn="0" w:oddVBand="0" w:evenVBand="0" w:oddHBand="1" w:evenHBand="0" w:firstRowFirstColumn="0" w:firstRowLastColumn="0" w:lastRowFirstColumn="0" w:lastRowLastColumn="0"/>
+              <w:rPr>
+                <w:lang w:val="es-ES"/>
+              </w:rPr>
+            </w:pPr>
+            <w:r>
+              <w:rPr>
+                <w:lang w:val="es-ES"/>
+              </w:rPr>
+              <w:t>3</w:t>
+            </w:r>
+          </w:p>
+        </w:tc>
+        <w:tc>
+          <w:tcPr>
+            <w:tcW w:w="5537" w:type="dxa"/>
+            <w:tcBorders>
+              <w:top w:val="single" w:sz="4" w:space="0" w:color="auto"/>
+              <w:bottom w:val="single" w:sz="4" w:space="0" w:color="auto"/>
+              <w:right w:val="single" w:sz="4" w:space="0" w:color="auto"/>
+            </w:tcBorders>
+            <w:shd w:val="clear" w:color="auto" w:fill="FFFFFF" w:themeFill="background1"/>
+            <w:vAlign w:val="center"/>
+          </w:tcPr>
+          <w:p>
+            <w:pPr>
+              <w:pStyle w:val="UBUCuerpoTrabajo"/>
+              <w:ind w:firstLine="0"/>
+              <w:cnfStyle w:val="000000100000" w:firstRow="0" w:lastRow="0" w:firstColumn="0" w:lastColumn="0" w:oddVBand="0" w:evenVBand="0" w:oddHBand="1" w:evenHBand="0" w:firstRowFirstColumn="0" w:firstRowLastColumn="0" w:lastRowFirstColumn="0" w:lastRowLastColumn="0"/>
+              <w:rPr>
+                <w:lang w:val="es-ES"/>
+              </w:rPr>
+            </w:pPr>
+            <w:r>
+              <w:rPr>
+                <w:lang w:val="es-ES"/>
+              </w:rPr>
+              <w:t>La aplicación</w:t>
+            </w:r>
+            <w:r>
+              <w:rPr>
+                <w:lang w:val="es-ES"/>
+              </w:rPr>
+              <w:t xml:space="preserve"> registra la selección del usuario.</w:t>
+            </w:r>
+          </w:p>
+        </w:tc>
+      </w:tr>
+      <w:tr>
+        <w:trPr>
+          <w:trHeight w:val="277"/>
+        </w:trPr>
+        <w:tc>
+          <w:tcPr>
+            <w:cnfStyle w:val="001000000000" w:firstRow="0" w:lastRow="0" w:firstColumn="1" w:lastColumn="0" w:oddVBand="0" w:evenVBand="0" w:oddHBand="0" w:evenHBand="0" w:firstRowFirstColumn="0" w:firstRowLastColumn="0" w:lastRowFirstColumn="0" w:lastRowLastColumn="0"/>
+            <w:tcW w:w="1975" w:type="dxa"/>
+            <w:tcBorders>
+              <w:top w:val="single" w:sz="4" w:space="0" w:color="auto"/>
+              <w:left w:val="single" w:sz="4" w:space="0" w:color="auto"/>
+              <w:bottom w:val="single" w:sz="4" w:space="0" w:color="auto"/>
+            </w:tcBorders>
+            <w:shd w:val="clear" w:color="auto" w:fill="404040" w:themeFill="text1" w:themeFillTint="BF"/>
+            <w:vAlign w:val="center"/>
+          </w:tcPr>
+          <w:p>
+            <w:pPr>
+              <w:pStyle w:val="UBUCuerpoTrabajo"/>
+              <w:ind w:firstLine="0"/>
+              <w:jc w:val="left"/>
+              <w:rPr>
+                <w:b w:val="0"/>
+                <w:bCs w:val="0"/>
+                <w:color w:val="FFFFFF" w:themeColor="background1"/>
+                <w:lang w:val="es-ES"/>
+              </w:rPr>
+            </w:pPr>
+            <w:r>
+              <w:rPr>
+                <w:b w:val="0"/>
+                <w:bCs w:val="0"/>
+                <w:color w:val="FFFFFF" w:themeColor="background1"/>
+                <w:lang w:val="es-ES"/>
+              </w:rPr>
+              <w:t>Postcondici</w:t>
+            </w:r>
+            <w:r>
+              <w:rPr>
+                <w:b w:val="0"/>
+                <w:bCs w:val="0"/>
+                <w:color w:val="FFFFFF" w:themeColor="background1"/>
+                <w:lang w:val="es-ES"/>
+              </w:rPr>
+              <w:t>ón</w:t>
+            </w:r>
+          </w:p>
+        </w:tc>
+        <w:tc>
+          <w:tcPr>
+            <w:tcW w:w="6519" w:type="dxa"/>
+            <w:gridSpan w:val="2"/>
+            <w:tcBorders>
+              <w:top w:val="single" w:sz="4" w:space="0" w:color="auto"/>
+              <w:bottom w:val="single" w:sz="4" w:space="0" w:color="auto"/>
+              <w:right w:val="single" w:sz="4" w:space="0" w:color="auto"/>
+            </w:tcBorders>
+            <w:shd w:val="clear" w:color="auto" w:fill="FFFFFF" w:themeFill="background1"/>
+            <w:vAlign w:val="center"/>
+          </w:tcPr>
+          <w:p>
+            <w:pPr>
+              <w:pStyle w:val="UBUCuerpoTrabajo"/>
+              <w:ind w:firstLine="0"/>
+              <w:cnfStyle w:val="000000000000" w:firstRow="0" w:lastRow="0" w:firstColumn="0" w:lastColumn="0" w:oddVBand="0" w:evenVBand="0" w:oddHBand="0" w:evenHBand="0" w:firstRowFirstColumn="0" w:firstRowLastColumn="0" w:lastRowFirstColumn="0" w:lastRowLastColumn="0"/>
+              <w:rPr>
+                <w:lang w:val="es-ES"/>
+              </w:rPr>
+            </w:pPr>
+            <w:r>
+              <w:rPr>
+                <w:lang w:val="es-ES"/>
+              </w:rPr>
+              <w:t xml:space="preserve">Se redirige a la pantalla de selección de </w:t>
+            </w:r>
+            <w:r>
+              <w:rPr>
+                <w:lang w:val="es-ES"/>
+              </w:rPr>
+              <w:t>parámetros</w:t>
+            </w:r>
+            <w:r>
+              <w:rPr>
+                <w:lang w:val="es-ES"/>
+              </w:rPr>
+              <w:t xml:space="preserve"> dependiendo</w:t>
+            </w:r>
+            <w:r>
+              <w:rPr>
+                <w:lang w:val="es-ES"/>
+              </w:rPr>
+              <w:t xml:space="preserve"> del algoritmo escogido</w:t>
+            </w:r>
+          </w:p>
+        </w:tc>
+      </w:tr>
+      <w:tr>
+        <w:trPr>
+          <w:cnfStyle w:val="000000100000" w:firstRow="0" w:lastRow="0" w:firstColumn="0" w:lastColumn="0" w:oddVBand="0" w:evenVBand="0" w:oddHBand="1" w:evenHBand="0" w:firstRowFirstColumn="0" w:firstRowLastColumn="0" w:lastRowFirstColumn="0" w:lastRowLastColumn="0"/>
+          <w:trHeight w:val="288"/>
+        </w:trPr>
+        <w:tc>
+          <w:tcPr>
+            <w:cnfStyle w:val="001000000000" w:firstRow="0" w:lastRow="0" w:firstColumn="1" w:lastColumn="0" w:oddVBand="0" w:evenVBand="0" w:oddHBand="0" w:evenHBand="0" w:firstRowFirstColumn="0" w:firstRowLastColumn="0" w:lastRowFirstColumn="0" w:lastRowLastColumn="0"/>
+            <w:tcW w:w="1975" w:type="dxa"/>
+            <w:tcBorders>
+              <w:top w:val="single" w:sz="4" w:space="0" w:color="auto"/>
+              <w:left w:val="single" w:sz="4" w:space="0" w:color="auto"/>
+              <w:bottom w:val="single" w:sz="4" w:space="0" w:color="auto"/>
+            </w:tcBorders>
+            <w:shd w:val="clear" w:color="auto" w:fill="404040" w:themeFill="text1" w:themeFillTint="BF"/>
+            <w:vAlign w:val="center"/>
+          </w:tcPr>
+          <w:p>
+            <w:pPr>
+              <w:pStyle w:val="UBUCuerpoTrabajo"/>
+              <w:ind w:firstLine="0"/>
+              <w:jc w:val="left"/>
+              <w:rPr>
+                <w:b w:val="0"/>
+                <w:bCs w:val="0"/>
+                <w:color w:val="FFFFFF" w:themeColor="background1"/>
+                <w:lang w:val="es-ES"/>
+              </w:rPr>
+            </w:pPr>
+            <w:r>
+              <w:rPr>
+                <w:b w:val="0"/>
+                <w:bCs w:val="0"/>
+                <w:color w:val="FFFFFF" w:themeColor="background1"/>
+                <w:lang w:val="es-ES"/>
+              </w:rPr>
+              <w:t>Excepciones</w:t>
+            </w:r>
+          </w:p>
+        </w:tc>
+        <w:tc>
+          <w:tcPr>
+            <w:tcW w:w="6519" w:type="dxa"/>
+            <w:gridSpan w:val="2"/>
+            <w:tcBorders>
+              <w:top w:val="single" w:sz="4" w:space="0" w:color="auto"/>
+              <w:bottom w:val="single" w:sz="4" w:space="0" w:color="auto"/>
+              <w:right w:val="single" w:sz="4" w:space="0" w:color="auto"/>
+            </w:tcBorders>
+            <w:shd w:val="clear" w:color="auto" w:fill="auto"/>
+            <w:vAlign w:val="center"/>
+          </w:tcPr>
+          <w:p>
+            <w:pPr>
+              <w:pStyle w:val="UBUCuerpoTrabajo"/>
+              <w:ind w:firstLine="0"/>
+              <w:cnfStyle w:val="000000100000" w:firstRow="0" w:lastRow="0" w:firstColumn="0" w:lastColumn="0" w:oddVBand="0" w:evenVBand="0" w:oddHBand="1" w:evenHBand="0" w:firstRowFirstColumn="0" w:firstRowLastColumn="0" w:lastRowFirstColumn="0" w:lastRowLastColumn="0"/>
+              <w:rPr>
+                <w:lang w:val="es-ES"/>
+              </w:rPr>
+            </w:pPr>
+            <w:r>
+              <w:rPr>
+                <w:lang w:val="es-ES"/>
+              </w:rPr>
+              <w:t>N</w:t>
+            </w:r>
+            <w:r>
+              <w:rPr>
+                <w:lang w:val="es-ES"/>
+              </w:rPr>
+              <w:t>inguna</w:t>
+            </w:r>
+          </w:p>
+        </w:tc>
+      </w:tr>
+    </w:tbl>
+    <w:p/>
+    <w:p>
+      <w:pPr>
+        <w:pStyle w:val="Descripcin"/>
+        <w:keepNext/>
+      </w:pPr>
+      <w:r>
+        <w:t xml:space="preserve">Tabla </w:t>
+      </w:r>
+      <w:r>
+        <w:fldChar w:fldCharType="begin"/>
+      </w:r>
+      <w:r>
+        <w:instrText xml:space="preserve"> SEQ Tabla \* ARABIC </w:instrText>
+      </w:r>
+      <w:r>
+        <w:fldChar w:fldCharType="separate"/>
+      </w:r>
+      <w:r>
+        <w:rPr>
+          <w:noProof/>
+        </w:rPr>
+        <w:t>2</w:t>
+      </w:r>
+      <w:r>
+        <w:fldChar w:fldCharType="end"/>
+      </w:r>
+      <w:r>
+        <w:t xml:space="preserve">: Caso de uso </w:t>
+      </w:r>
+      <w:r>
+        <w:t>2</w:t>
+      </w:r>
+    </w:p>
+    <w:tbl>
+      <w:tblPr>
+        <w:tblStyle w:val="Tablaconcuadrcula4-nfasis3"/>
+        <w:tblW w:w="0" w:type="auto"/>
+        <w:tblLook w:val="04A0" w:firstRow="1" w:lastRow="0" w:firstColumn="1" w:lastColumn="0" w:noHBand="0" w:noVBand="1"/>
+      </w:tblPr>
+      <w:tblGrid>
+        <w:gridCol w:w="1975"/>
+        <w:gridCol w:w="982"/>
+        <w:gridCol w:w="5537"/>
+      </w:tblGrid>
+      <w:tr>
+        <w:trPr>
+          <w:cnfStyle w:val="100000000000" w:firstRow="1" w:lastRow="0" w:firstColumn="0" w:lastColumn="0" w:oddVBand="0" w:evenVBand="0" w:oddHBand="0" w:evenHBand="0" w:firstRowFirstColumn="0" w:firstRowLastColumn="0" w:lastRowFirstColumn="0" w:lastRowLastColumn="0"/>
+        </w:trPr>
+        <w:tc>
+          <w:tcPr>
+            <w:cnfStyle w:val="001000000000" w:firstRow="0" w:lastRow="0" w:firstColumn="1" w:lastColumn="0" w:oddVBand="0" w:evenVBand="0" w:oddHBand="0" w:evenHBand="0" w:firstRowFirstColumn="0" w:firstRowLastColumn="0" w:lastRowFirstColumn="0" w:lastRowLastColumn="0"/>
+            <w:tcW w:w="1975" w:type="dxa"/>
+            <w:tcBorders>
+              <w:top w:val="single" w:sz="4" w:space="0" w:color="auto"/>
+              <w:left w:val="single" w:sz="4" w:space="0" w:color="auto"/>
+              <w:bottom w:val="single" w:sz="4" w:space="0" w:color="auto"/>
+            </w:tcBorders>
+            <w:shd w:val="clear" w:color="auto" w:fill="404040" w:themeFill="text1" w:themeFillTint="BF"/>
+            <w:vAlign w:val="center"/>
+          </w:tcPr>
+          <w:p>
+            <w:pPr>
+              <w:pStyle w:val="UBUCuerpoTrabajo"/>
+              <w:ind w:firstLine="0"/>
+              <w:jc w:val="center"/>
+              <w:rPr>
+                <w:lang w:val="es-ES"/>
+              </w:rPr>
+            </w:pPr>
+            <w:r>
+              <w:rPr>
+                <w:lang w:val="es-ES"/>
+              </w:rPr>
+              <w:t>CU-</w:t>
+            </w:r>
+            <w:r>
+              <w:rPr>
+                <w:lang w:val="es-ES"/>
+              </w:rPr>
+              <w:t>2</w:t>
+            </w:r>
+          </w:p>
+        </w:tc>
+        <w:tc>
+          <w:tcPr>
+            <w:tcW w:w="6519" w:type="dxa"/>
+            <w:gridSpan w:val="2"/>
+            <w:tcBorders>
+              <w:top w:val="single" w:sz="4" w:space="0" w:color="auto"/>
+              <w:bottom w:val="single" w:sz="4" w:space="0" w:color="auto"/>
+              <w:right w:val="single" w:sz="4" w:space="0" w:color="auto"/>
+            </w:tcBorders>
+            <w:shd w:val="clear" w:color="auto" w:fill="404040" w:themeFill="text1" w:themeFillTint="BF"/>
+            <w:vAlign w:val="center"/>
+          </w:tcPr>
+          <w:p>
+            <w:pPr>
+              <w:pStyle w:val="UBUCuerpoTrabajo"/>
+              <w:ind w:firstLine="0"/>
+              <w:jc w:val="center"/>
+              <w:cnfStyle w:val="100000000000" w:firstRow="1" w:lastRow="0" w:firstColumn="0" w:lastColumn="0" w:oddVBand="0" w:evenVBand="0" w:oddHBand="0" w:evenHBand="0" w:firstRowFirstColumn="0" w:firstRowLastColumn="0" w:lastRowFirstColumn="0" w:lastRowLastColumn="0"/>
+              <w:rPr>
+                <w:lang w:val="es-ES"/>
+              </w:rPr>
+            </w:pPr>
+            <w:r>
+              <w:rPr>
+                <w:lang w:val="es-ES"/>
+              </w:rPr>
+              <w:t>Selecci</w:t>
+            </w:r>
+            <w:r>
+              <w:rPr>
+                <w:lang w:val="es-ES"/>
+              </w:rPr>
+              <w:t>o</w:t>
+            </w:r>
+            <w:r>
+              <w:rPr>
+                <w:lang w:val="es-ES"/>
+              </w:rPr>
+              <w:t>n</w:t>
+            </w:r>
+            <w:r>
+              <w:rPr>
+                <w:lang w:val="es-ES"/>
+              </w:rPr>
+              <w:t>ar</w:t>
+            </w:r>
+            <w:r>
+              <w:rPr>
+                <w:lang w:val="es-ES"/>
+              </w:rPr>
+              <w:t xml:space="preserve"> </w:t>
+            </w:r>
+            <w:r>
+              <w:rPr>
+                <w:lang w:val="es-ES"/>
+              </w:rPr>
+              <w:t>parámetros genéticos</w:t>
+            </w:r>
+          </w:p>
+        </w:tc>
+      </w:tr>
+      <w:tr>
+        <w:trPr>
+          <w:cnfStyle w:val="000000100000" w:firstRow="0" w:lastRow="0" w:firstColumn="0" w:lastColumn="0" w:oddVBand="0" w:evenVBand="0" w:oddHBand="1" w:evenHBand="0" w:firstRowFirstColumn="0" w:firstRowLastColumn="0" w:lastRowFirstColumn="0" w:lastRowLastColumn="0"/>
+          <w:trHeight w:val="293"/>
+        </w:trPr>
+        <w:tc>
+          <w:tcPr>
+            <w:cnfStyle w:val="001000000000" w:firstRow="0" w:lastRow="0" w:firstColumn="1" w:lastColumn="0" w:oddVBand="0" w:evenVBand="0" w:oddHBand="0" w:evenHBand="0" w:firstRowFirstColumn="0" w:firstRowLastColumn="0" w:lastRowFirstColumn="0" w:lastRowLastColumn="0"/>
+            <w:tcW w:w="1975" w:type="dxa"/>
+            <w:tcBorders>
+              <w:top w:val="single" w:sz="4" w:space="0" w:color="auto"/>
+              <w:left w:val="single" w:sz="4" w:space="0" w:color="auto"/>
+              <w:bottom w:val="single" w:sz="4" w:space="0" w:color="auto"/>
+            </w:tcBorders>
+            <w:shd w:val="clear" w:color="auto" w:fill="404040" w:themeFill="text1" w:themeFillTint="BF"/>
+            <w:vAlign w:val="center"/>
+          </w:tcPr>
+          <w:p>
+            <w:pPr>
+              <w:pStyle w:val="UBUCuerpoTrabajo"/>
+              <w:ind w:firstLine="0"/>
+              <w:jc w:val="left"/>
+              <w:rPr>
+                <w:b w:val="0"/>
+                <w:bCs w:val="0"/>
+                <w:color w:val="FFFFFF" w:themeColor="background1"/>
+                <w:lang w:val="es-ES"/>
+              </w:rPr>
+            </w:pPr>
+            <w:r>
+              <w:rPr>
+                <w:b w:val="0"/>
+                <w:bCs w:val="0"/>
+                <w:color w:val="FFFFFF" w:themeColor="background1"/>
+                <w:lang w:val="es-ES"/>
+              </w:rPr>
+              <w:t>Requisitos asociados</w:t>
+            </w:r>
+          </w:p>
+        </w:tc>
+        <w:tc>
+          <w:tcPr>
+            <w:tcW w:w="6519" w:type="dxa"/>
+            <w:gridSpan w:val="2"/>
+            <w:tcBorders>
+              <w:top w:val="single" w:sz="4" w:space="0" w:color="auto"/>
+              <w:bottom w:val="single" w:sz="4" w:space="0" w:color="auto"/>
+              <w:right w:val="single" w:sz="4" w:space="0" w:color="auto"/>
+            </w:tcBorders>
+            <w:shd w:val="clear" w:color="auto" w:fill="FFFFFF" w:themeFill="background1"/>
+            <w:vAlign w:val="center"/>
+          </w:tcPr>
+          <w:p>
+            <w:pPr>
+              <w:pStyle w:val="UBUCuerpoTrabajo"/>
+              <w:ind w:firstLine="0"/>
+              <w:cnfStyle w:val="000000100000" w:firstRow="0" w:lastRow="0" w:firstColumn="0" w:lastColumn="0" w:oddVBand="0" w:evenVBand="0" w:oddHBand="1" w:evenHBand="0" w:firstRowFirstColumn="0" w:firstRowLastColumn="0" w:lastRowFirstColumn="0" w:lastRowLastColumn="0"/>
+              <w:rPr>
+                <w:b/>
+                <w:bCs/>
+                <w:lang w:val="es-ES"/>
+              </w:rPr>
+            </w:pPr>
+            <w:r>
+              <w:rPr>
+                <w:b/>
+                <w:bCs/>
+                <w:lang w:val="es-ES"/>
+              </w:rPr>
+              <w:t>RF</w:t>
+            </w:r>
+            <w:r>
+              <w:rPr>
+                <w:b/>
+                <w:bCs/>
+                <w:lang w:val="es-ES"/>
+              </w:rPr>
+              <w:t>-2</w:t>
+            </w:r>
+            <w:r>
+              <w:rPr>
+                <w:b/>
+                <w:bCs/>
+                <w:lang w:val="es-ES"/>
+              </w:rPr>
+              <w:t xml:space="preserve"> </w:t>
+            </w:r>
+          </w:p>
+        </w:tc>
+      </w:tr>
+      <w:tr>
+        <w:trPr>
+          <w:trHeight w:val="325"/>
+        </w:trPr>
+        <w:tc>
+          <w:tcPr>
+            <w:cnfStyle w:val="001000000000" w:firstRow="0" w:lastRow="0" w:firstColumn="1" w:lastColumn="0" w:oddVBand="0" w:evenVBand="0" w:oddHBand="0" w:evenHBand="0" w:firstRowFirstColumn="0" w:firstRowLastColumn="0" w:lastRowFirstColumn="0" w:lastRowLastColumn="0"/>
+            <w:tcW w:w="1975" w:type="dxa"/>
+            <w:tcBorders>
+              <w:top w:val="single" w:sz="4" w:space="0" w:color="auto"/>
+              <w:left w:val="single" w:sz="4" w:space="0" w:color="auto"/>
+              <w:bottom w:val="single" w:sz="4" w:space="0" w:color="auto"/>
+            </w:tcBorders>
+            <w:shd w:val="clear" w:color="auto" w:fill="404040" w:themeFill="text1" w:themeFillTint="BF"/>
+            <w:vAlign w:val="center"/>
+          </w:tcPr>
+          <w:p>
+            <w:pPr>
+              <w:pStyle w:val="UBUCuerpoTrabajo"/>
+              <w:ind w:firstLine="0"/>
+              <w:jc w:val="left"/>
+              <w:rPr>
+                <w:b w:val="0"/>
+                <w:bCs w:val="0"/>
+                <w:color w:val="FFFFFF" w:themeColor="background1"/>
+                <w:lang w:val="es-ES"/>
+              </w:rPr>
+            </w:pPr>
+            <w:r>
+              <w:rPr>
+                <w:b w:val="0"/>
+                <w:bCs w:val="0"/>
+                <w:color w:val="FFFFFF" w:themeColor="background1"/>
+                <w:lang w:val="es-ES"/>
+              </w:rPr>
+              <w:t>Descripción</w:t>
+            </w:r>
+          </w:p>
+        </w:tc>
+        <w:tc>
+          <w:tcPr>
+            <w:tcW w:w="6519" w:type="dxa"/>
+            <w:gridSpan w:val="2"/>
+            <w:tcBorders>
+              <w:top w:val="single" w:sz="4" w:space="0" w:color="auto"/>
+              <w:bottom w:val="single" w:sz="4" w:space="0" w:color="auto"/>
+              <w:right w:val="single" w:sz="4" w:space="0" w:color="auto"/>
+            </w:tcBorders>
+            <w:shd w:val="clear" w:color="auto" w:fill="FFFFFF" w:themeFill="background1"/>
+            <w:vAlign w:val="center"/>
+          </w:tcPr>
+          <w:p>
+            <w:pPr>
+              <w:pStyle w:val="UBUCuerpoTrabajo"/>
+              <w:ind w:firstLine="0"/>
+              <w:cnfStyle w:val="000000000000" w:firstRow="0" w:lastRow="0" w:firstColumn="0" w:lastColumn="0" w:oddVBand="0" w:evenVBand="0" w:oddHBand="0" w:evenHBand="0" w:firstRowFirstColumn="0" w:firstRowLastColumn="0" w:lastRowFirstColumn="0" w:lastRowLastColumn="0"/>
+              <w:rPr>
+                <w:lang w:val="es-ES"/>
+              </w:rPr>
+            </w:pPr>
+            <w:r>
+              <w:rPr>
+                <w:lang w:val="es-ES"/>
+              </w:rPr>
+              <w:t xml:space="preserve">Permitir al usuario elegir </w:t>
+            </w:r>
+            <w:r>
+              <w:rPr>
+                <w:lang w:val="es-ES"/>
+              </w:rPr>
+              <w:t>los parámetros del algoritmo genético</w:t>
+            </w:r>
+          </w:p>
+        </w:tc>
+      </w:tr>
+      <w:tr>
+        <w:trPr>
+          <w:cnfStyle w:val="000000100000" w:firstRow="0" w:lastRow="0" w:firstColumn="0" w:lastColumn="0" w:oddVBand="0" w:evenVBand="0" w:oddHBand="1" w:evenHBand="0" w:firstRowFirstColumn="0" w:firstRowLastColumn="0" w:lastRowFirstColumn="0" w:lastRowLastColumn="0"/>
+          <w:trHeight w:val="231"/>
+        </w:trPr>
+        <w:tc>
+          <w:tcPr>
+            <w:cnfStyle w:val="001000000000" w:firstRow="0" w:lastRow="0" w:firstColumn="1" w:lastColumn="0" w:oddVBand="0" w:evenVBand="0" w:oddHBand="0" w:evenHBand="0" w:firstRowFirstColumn="0" w:firstRowLastColumn="0" w:lastRowFirstColumn="0" w:lastRowLastColumn="0"/>
+            <w:tcW w:w="1975" w:type="dxa"/>
+            <w:tcBorders>
+              <w:top w:val="single" w:sz="4" w:space="0" w:color="auto"/>
+              <w:left w:val="single" w:sz="4" w:space="0" w:color="auto"/>
+              <w:bottom w:val="single" w:sz="4" w:space="0" w:color="auto"/>
+            </w:tcBorders>
+            <w:shd w:val="clear" w:color="auto" w:fill="404040" w:themeFill="text1" w:themeFillTint="BF"/>
+            <w:vAlign w:val="center"/>
+          </w:tcPr>
+          <w:p>
+            <w:pPr>
+              <w:pStyle w:val="UBUCuerpoTrabajo"/>
+              <w:ind w:firstLine="0"/>
+              <w:jc w:val="left"/>
+              <w:rPr>
+                <w:b w:val="0"/>
+                <w:bCs w:val="0"/>
+                <w:color w:val="FFFFFF" w:themeColor="background1"/>
+                <w:lang w:val="es-ES"/>
+              </w:rPr>
+            </w:pPr>
+            <w:r>
+              <w:rPr>
+                <w:b w:val="0"/>
+                <w:bCs w:val="0"/>
+                <w:color w:val="FFFFFF" w:themeColor="background1"/>
+                <w:lang w:val="es-ES"/>
+              </w:rPr>
+              <w:t>Precondición</w:t>
+            </w:r>
+          </w:p>
+        </w:tc>
+        <w:tc>
+          <w:tcPr>
+            <w:tcW w:w="6519" w:type="dxa"/>
+            <w:gridSpan w:val="2"/>
+            <w:tcBorders>
+              <w:top w:val="single" w:sz="4" w:space="0" w:color="auto"/>
+              <w:bottom w:val="single" w:sz="4" w:space="0" w:color="auto"/>
+              <w:right w:val="single" w:sz="4" w:space="0" w:color="auto"/>
+            </w:tcBorders>
+            <w:shd w:val="clear" w:color="auto" w:fill="FFFFFF" w:themeFill="background1"/>
+            <w:vAlign w:val="center"/>
+          </w:tcPr>
+          <w:p>
+            <w:pPr>
+              <w:pStyle w:val="UBUCuerpoTrabajo"/>
+              <w:ind w:firstLine="0"/>
+              <w:cnfStyle w:val="000000100000" w:firstRow="0" w:lastRow="0" w:firstColumn="0" w:lastColumn="0" w:oddVBand="0" w:evenVBand="0" w:oddHBand="1" w:evenHBand="0" w:firstRowFirstColumn="0" w:firstRowLastColumn="0" w:lastRowFirstColumn="0" w:lastRowLastColumn="0"/>
+              <w:rPr>
+                <w:lang w:val="es-ES"/>
+              </w:rPr>
+            </w:pPr>
+            <w:r>
+              <w:rPr>
+                <w:lang w:val="es-ES"/>
+              </w:rPr>
+              <w:t xml:space="preserve">Se </w:t>
+            </w:r>
+            <w:r>
+              <w:rPr>
+                <w:lang w:val="es-ES"/>
+              </w:rPr>
+              <w:t>debe haber seleccionado el tipo de algoritmo</w:t>
+            </w:r>
+          </w:p>
+        </w:tc>
+      </w:tr>
+      <w:tr>
+        <w:trPr>
+          <w:trHeight w:val="128"/>
+        </w:trPr>
+        <w:tc>
+          <w:tcPr>
+            <w:cnfStyle w:val="001000000000" w:firstRow="0" w:lastRow="0" w:firstColumn="1" w:lastColumn="0" w:oddVBand="0" w:evenVBand="0" w:oddHBand="0" w:evenHBand="0" w:firstRowFirstColumn="0" w:firstRowLastColumn="0" w:lastRowFirstColumn="0" w:lastRowLastColumn="0"/>
+            <w:tcW w:w="1975" w:type="dxa"/>
+            <w:vMerge w:val="restart"/>
+            <w:tcBorders>
+              <w:top w:val="single" w:sz="4" w:space="0" w:color="auto"/>
+              <w:left w:val="single" w:sz="4" w:space="0" w:color="auto"/>
+            </w:tcBorders>
+            <w:shd w:val="clear" w:color="auto" w:fill="404040" w:themeFill="text1" w:themeFillTint="BF"/>
+            <w:vAlign w:val="center"/>
+          </w:tcPr>
+          <w:p>
+            <w:pPr>
+              <w:pStyle w:val="UBUCuerpoTrabajo"/>
+              <w:ind w:firstLine="0"/>
+              <w:jc w:val="left"/>
+              <w:rPr>
+                <w:b w:val="0"/>
+                <w:bCs w:val="0"/>
+                <w:color w:val="FFFFFF" w:themeColor="background1"/>
+                <w:lang w:val="es-ES"/>
+              </w:rPr>
+            </w:pPr>
+            <w:r>
+              <w:rPr>
+                <w:b w:val="0"/>
+                <w:bCs w:val="0"/>
+                <w:color w:val="FFFFFF" w:themeColor="background1"/>
+                <w:lang w:val="es-ES"/>
+              </w:rPr>
+              <w:t>Acciones</w:t>
+            </w:r>
+          </w:p>
+        </w:tc>
+        <w:tc>
+          <w:tcPr>
+            <w:tcW w:w="982" w:type="dxa"/>
+            <w:tcBorders>
+              <w:top w:val="single" w:sz="4" w:space="0" w:color="auto"/>
+              <w:bottom w:val="single" w:sz="4" w:space="0" w:color="auto"/>
+              <w:right w:val="single" w:sz="4" w:space="0" w:color="auto"/>
+            </w:tcBorders>
+            <w:shd w:val="clear" w:color="auto" w:fill="404040" w:themeFill="text1" w:themeFillTint="BF"/>
+            <w:vAlign w:val="center"/>
+          </w:tcPr>
+          <w:p>
+            <w:pPr>
+              <w:pStyle w:val="UBUCuerpoTrabajo"/>
+              <w:ind w:firstLine="0"/>
+              <w:jc w:val="center"/>
+              <w:cnfStyle w:val="000000000000" w:firstRow="0" w:lastRow="0" w:firstColumn="0" w:lastColumn="0" w:oddVBand="0" w:evenVBand="0" w:oddHBand="0" w:evenHBand="0" w:firstRowFirstColumn="0" w:firstRowLastColumn="0" w:lastRowFirstColumn="0" w:lastRowLastColumn="0"/>
+              <w:rPr>
+                <w:color w:val="FFFFFF" w:themeColor="background1"/>
+                <w:lang w:val="es-ES"/>
+              </w:rPr>
+            </w:pPr>
+            <w:r>
+              <w:rPr>
+                <w:color w:val="FFFFFF" w:themeColor="background1"/>
+                <w:lang w:val="es-ES"/>
+              </w:rPr>
+              <w:t>Paso</w:t>
+            </w:r>
+          </w:p>
+        </w:tc>
+        <w:tc>
+          <w:tcPr>
+            <w:tcW w:w="5537" w:type="dxa"/>
+            <w:tcBorders>
+              <w:top w:val="single" w:sz="4" w:space="0" w:color="auto"/>
+              <w:bottom w:val="single" w:sz="4" w:space="0" w:color="auto"/>
+              <w:right w:val="single" w:sz="4" w:space="0" w:color="auto"/>
+            </w:tcBorders>
+            <w:shd w:val="clear" w:color="auto" w:fill="404040" w:themeFill="text1" w:themeFillTint="BF"/>
+            <w:vAlign w:val="center"/>
+          </w:tcPr>
+          <w:p>
+            <w:pPr>
+              <w:pStyle w:val="UBUCuerpoTrabajo"/>
+              <w:ind w:firstLine="0"/>
+              <w:jc w:val="center"/>
+              <w:cnfStyle w:val="000000000000" w:firstRow="0" w:lastRow="0" w:firstColumn="0" w:lastColumn="0" w:oddVBand="0" w:evenVBand="0" w:oddHBand="0" w:evenHBand="0" w:firstRowFirstColumn="0" w:firstRowLastColumn="0" w:lastRowFirstColumn="0" w:lastRowLastColumn="0"/>
+              <w:rPr>
+                <w:color w:val="FFFFFF" w:themeColor="background1"/>
+                <w:lang w:val="es-ES"/>
+              </w:rPr>
+            </w:pPr>
+            <w:r>
+              <w:rPr>
+                <w:color w:val="FFFFFF" w:themeColor="background1"/>
+                <w:lang w:val="es-ES"/>
+              </w:rPr>
+              <w:t>Acción</w:t>
+            </w:r>
+          </w:p>
+        </w:tc>
+      </w:tr>
+      <w:tr>
+        <w:trPr>
+          <w:cnfStyle w:val="000000100000" w:firstRow="0" w:lastRow="0" w:firstColumn="0" w:lastColumn="0" w:oddVBand="0" w:evenVBand="0" w:oddHBand="1" w:evenHBand="0" w:firstRowFirstColumn="0" w:firstRowLastColumn="0" w:lastRowFirstColumn="0" w:lastRowLastColumn="0"/>
+          <w:trHeight w:val="127"/>
+        </w:trPr>
+        <w:tc>
+          <w:tcPr>
+            <w:cnfStyle w:val="001000000000" w:firstRow="0" w:lastRow="0" w:firstColumn="1" w:lastColumn="0" w:oddVBand="0" w:evenVBand="0" w:oddHBand="0" w:evenHBand="0" w:firstRowFirstColumn="0" w:firstRowLastColumn="0" w:lastRowFirstColumn="0" w:lastRowLastColumn="0"/>
+            <w:tcW w:w="1975" w:type="dxa"/>
+            <w:vMerge/>
+            <w:tcBorders>
+              <w:left w:val="single" w:sz="4" w:space="0" w:color="auto"/>
+            </w:tcBorders>
+            <w:shd w:val="clear" w:color="auto" w:fill="404040" w:themeFill="text1" w:themeFillTint="BF"/>
+            <w:vAlign w:val="center"/>
+          </w:tcPr>
+          <w:p>
+            <w:pPr>
+              <w:pStyle w:val="UBUCuerpoTrabajo"/>
+              <w:ind w:firstLine="0"/>
+              <w:jc w:val="left"/>
+              <w:rPr>
+                <w:b w:val="0"/>
+                <w:bCs w:val="0"/>
+                <w:color w:val="FFFFFF" w:themeColor="background1"/>
+                <w:lang w:val="es-ES"/>
+              </w:rPr>
+            </w:pPr>
+          </w:p>
+        </w:tc>
+        <w:tc>
+          <w:tcPr>
+            <w:tcW w:w="982" w:type="dxa"/>
+            <w:tcBorders>
+              <w:top w:val="single" w:sz="4" w:space="0" w:color="auto"/>
+              <w:bottom w:val="single" w:sz="4" w:space="0" w:color="auto"/>
+              <w:right w:val="single" w:sz="4" w:space="0" w:color="auto"/>
+            </w:tcBorders>
+            <w:shd w:val="clear" w:color="auto" w:fill="F2F2F2" w:themeFill="background1" w:themeFillShade="F2"/>
+            <w:vAlign w:val="center"/>
+          </w:tcPr>
+          <w:p>
+            <w:pPr>
+              <w:pStyle w:val="UBUCuerpoTrabajo"/>
+              <w:ind w:firstLine="0"/>
+              <w:jc w:val="center"/>
+              <w:cnfStyle w:val="000000100000" w:firstRow="0" w:lastRow="0" w:firstColumn="0" w:lastColumn="0" w:oddVBand="0" w:evenVBand="0" w:oddHBand="1" w:evenHBand="0" w:firstRowFirstColumn="0" w:firstRowLastColumn="0" w:lastRowFirstColumn="0" w:lastRowLastColumn="0"/>
+              <w:rPr>
+                <w:lang w:val="es-ES"/>
+              </w:rPr>
+            </w:pPr>
+            <w:r>
+              <w:rPr>
+                <w:lang w:val="es-ES"/>
+              </w:rPr>
+              <w:t>1</w:t>
+            </w:r>
+          </w:p>
+        </w:tc>
+        <w:tc>
+          <w:tcPr>
+            <w:tcW w:w="5537" w:type="dxa"/>
+            <w:tcBorders>
+              <w:top w:val="single" w:sz="4" w:space="0" w:color="auto"/>
+              <w:bottom w:val="single" w:sz="4" w:space="0" w:color="auto"/>
+              <w:right w:val="single" w:sz="4" w:space="0" w:color="auto"/>
+            </w:tcBorders>
+            <w:shd w:val="clear" w:color="auto" w:fill="FFFFFF" w:themeFill="background1"/>
+            <w:vAlign w:val="center"/>
+          </w:tcPr>
+          <w:p>
+            <w:pPr>
+              <w:pStyle w:val="UBUCuerpoTrabajo"/>
+              <w:ind w:firstLine="0"/>
+              <w:cnfStyle w:val="000000100000" w:firstRow="0" w:lastRow="0" w:firstColumn="0" w:lastColumn="0" w:oddVBand="0" w:evenVBand="0" w:oddHBand="1" w:evenHBand="0" w:firstRowFirstColumn="0" w:firstRowLastColumn="0" w:lastRowFirstColumn="0" w:lastRowLastColumn="0"/>
+              <w:rPr>
+                <w:lang w:val="es-ES"/>
+              </w:rPr>
+            </w:pPr>
+            <w:r>
+              <w:rPr>
+                <w:lang w:val="es-ES"/>
+              </w:rPr>
+              <w:t>Introducir el valor para el número de generaciones</w:t>
+            </w:r>
+          </w:p>
+        </w:tc>
+      </w:tr>
+      <w:tr>
+        <w:trPr>
+          <w:trHeight w:val="127"/>
+        </w:trPr>
+        <w:tc>
+          <w:tcPr>
+            <w:cnfStyle w:val="001000000000" w:firstRow="0" w:lastRow="0" w:firstColumn="1" w:lastColumn="0" w:oddVBand="0" w:evenVBand="0" w:oddHBand="0" w:evenHBand="0" w:firstRowFirstColumn="0" w:firstRowLastColumn="0" w:lastRowFirstColumn="0" w:lastRowLastColumn="0"/>
+            <w:tcW w:w="1975" w:type="dxa"/>
+            <w:vMerge/>
+            <w:tcBorders>
+              <w:left w:val="single" w:sz="4" w:space="0" w:color="auto"/>
+            </w:tcBorders>
+            <w:shd w:val="clear" w:color="auto" w:fill="404040" w:themeFill="text1" w:themeFillTint="BF"/>
+            <w:vAlign w:val="center"/>
+          </w:tcPr>
+          <w:p>
+            <w:pPr>
+              <w:pStyle w:val="UBUCuerpoTrabajo"/>
+              <w:ind w:firstLine="0"/>
+              <w:jc w:val="left"/>
+              <w:rPr>
+                <w:b w:val="0"/>
+                <w:bCs w:val="0"/>
+                <w:color w:val="FFFFFF" w:themeColor="background1"/>
+                <w:lang w:val="es-ES"/>
+              </w:rPr>
+            </w:pPr>
+          </w:p>
+        </w:tc>
+        <w:tc>
+          <w:tcPr>
+            <w:tcW w:w="982" w:type="dxa"/>
+            <w:tcBorders>
+              <w:top w:val="single" w:sz="4" w:space="0" w:color="auto"/>
+              <w:bottom w:val="single" w:sz="4" w:space="0" w:color="auto"/>
+              <w:right w:val="single" w:sz="4" w:space="0" w:color="auto"/>
+            </w:tcBorders>
+            <w:shd w:val="clear" w:color="auto" w:fill="F2F2F2" w:themeFill="background1" w:themeFillShade="F2"/>
+            <w:vAlign w:val="center"/>
+          </w:tcPr>
+          <w:p>
+            <w:pPr>
+              <w:pStyle w:val="UBUCuerpoTrabajo"/>
+              <w:ind w:firstLine="0"/>
+              <w:jc w:val="center"/>
+              <w:cnfStyle w:val="000000000000" w:firstRow="0" w:lastRow="0" w:firstColumn="0" w:lastColumn="0" w:oddVBand="0" w:evenVBand="0" w:oddHBand="0" w:evenHBand="0" w:firstRowFirstColumn="0" w:firstRowLastColumn="0" w:lastRowFirstColumn="0" w:lastRowLastColumn="0"/>
+              <w:rPr>
+                <w:lang w:val="es-ES"/>
+              </w:rPr>
+            </w:pPr>
+            <w:r>
+              <w:rPr>
+                <w:lang w:val="es-ES"/>
+              </w:rPr>
+              <w:t>2</w:t>
+            </w:r>
+          </w:p>
+        </w:tc>
+        <w:tc>
+          <w:tcPr>
+            <w:tcW w:w="5537" w:type="dxa"/>
+            <w:tcBorders>
+              <w:top w:val="single" w:sz="4" w:space="0" w:color="auto"/>
+              <w:bottom w:val="single" w:sz="4" w:space="0" w:color="auto"/>
+              <w:right w:val="single" w:sz="4" w:space="0" w:color="auto"/>
+            </w:tcBorders>
+            <w:shd w:val="clear" w:color="auto" w:fill="FFFFFF" w:themeFill="background1"/>
+            <w:vAlign w:val="center"/>
+          </w:tcPr>
+          <w:p>
+            <w:pPr>
+              <w:pStyle w:val="UBUCuerpoTrabajo"/>
+              <w:ind w:firstLine="0"/>
+              <w:cnfStyle w:val="000000000000" w:firstRow="0" w:lastRow="0" w:firstColumn="0" w:lastColumn="0" w:oddVBand="0" w:evenVBand="0" w:oddHBand="0" w:evenHBand="0" w:firstRowFirstColumn="0" w:firstRowLastColumn="0" w:lastRowFirstColumn="0" w:lastRowLastColumn="0"/>
+              <w:rPr>
+                <w:lang w:val="es-ES"/>
+              </w:rPr>
+            </w:pPr>
+            <w:r>
+              <w:rPr>
+                <w:lang w:val="es-ES"/>
+              </w:rPr>
+              <w:t>Introducir el valor para el</w:t>
+            </w:r>
+            <w:r>
+              <w:rPr>
+                <w:lang w:val="es-ES"/>
+              </w:rPr>
+              <w:t xml:space="preserve"> tamaño de la población</w:t>
+            </w:r>
+          </w:p>
+        </w:tc>
+      </w:tr>
+      <w:tr>
+        <w:trPr>
+          <w:cnfStyle w:val="000000100000" w:firstRow="0" w:lastRow="0" w:firstColumn="0" w:lastColumn="0" w:oddVBand="0" w:evenVBand="0" w:oddHBand="1" w:evenHBand="0" w:firstRowFirstColumn="0" w:firstRowLastColumn="0" w:lastRowFirstColumn="0" w:lastRowLastColumn="0"/>
+          <w:trHeight w:val="127"/>
+        </w:trPr>
+        <w:tc>
+          <w:tcPr>
+            <w:cnfStyle w:val="001000000000" w:firstRow="0" w:lastRow="0" w:firstColumn="1" w:lastColumn="0" w:oddVBand="0" w:evenVBand="0" w:oddHBand="0" w:evenHBand="0" w:firstRowFirstColumn="0" w:firstRowLastColumn="0" w:lastRowFirstColumn="0" w:lastRowLastColumn="0"/>
+            <w:tcW w:w="1975" w:type="dxa"/>
+            <w:vMerge/>
+            <w:tcBorders>
+              <w:left w:val="single" w:sz="4" w:space="0" w:color="auto"/>
+            </w:tcBorders>
+            <w:shd w:val="clear" w:color="auto" w:fill="404040" w:themeFill="text1" w:themeFillTint="BF"/>
+            <w:vAlign w:val="center"/>
+          </w:tcPr>
+          <w:p>
+            <w:pPr>
+              <w:pStyle w:val="UBUCuerpoTrabajo"/>
+              <w:ind w:firstLine="0"/>
+              <w:jc w:val="left"/>
+              <w:rPr>
+                <w:b w:val="0"/>
+                <w:bCs w:val="0"/>
+                <w:color w:val="FFFFFF" w:themeColor="background1"/>
+                <w:lang w:val="es-ES"/>
+              </w:rPr>
+            </w:pPr>
+          </w:p>
+        </w:tc>
+        <w:tc>
+          <w:tcPr>
+            <w:tcW w:w="982" w:type="dxa"/>
+            <w:tcBorders>
+              <w:top w:val="single" w:sz="4" w:space="0" w:color="auto"/>
+              <w:bottom w:val="single" w:sz="4" w:space="0" w:color="auto"/>
+              <w:right w:val="single" w:sz="4" w:space="0" w:color="auto"/>
+            </w:tcBorders>
+            <w:shd w:val="clear" w:color="auto" w:fill="F2F2F2" w:themeFill="background1" w:themeFillShade="F2"/>
+            <w:vAlign w:val="center"/>
+          </w:tcPr>
+          <w:p>
+            <w:pPr>
+              <w:pStyle w:val="UBUCuerpoTrabajo"/>
+              <w:ind w:firstLine="0"/>
+              <w:jc w:val="center"/>
+              <w:cnfStyle w:val="000000100000" w:firstRow="0" w:lastRow="0" w:firstColumn="0" w:lastColumn="0" w:oddVBand="0" w:evenVBand="0" w:oddHBand="1" w:evenHBand="0" w:firstRowFirstColumn="0" w:firstRowLastColumn="0" w:lastRowFirstColumn="0" w:lastRowLastColumn="0"/>
+              <w:rPr>
+                <w:lang w:val="es-ES"/>
+              </w:rPr>
+            </w:pPr>
+            <w:r>
+              <w:rPr>
+                <w:lang w:val="es-ES"/>
+              </w:rPr>
+              <w:t>3</w:t>
+            </w:r>
+          </w:p>
+        </w:tc>
+        <w:tc>
+          <w:tcPr>
+            <w:tcW w:w="5537" w:type="dxa"/>
+            <w:tcBorders>
+              <w:top w:val="single" w:sz="4" w:space="0" w:color="auto"/>
+              <w:bottom w:val="single" w:sz="4" w:space="0" w:color="auto"/>
+              <w:right w:val="single" w:sz="4" w:space="0" w:color="auto"/>
+            </w:tcBorders>
+            <w:shd w:val="clear" w:color="auto" w:fill="FFFFFF" w:themeFill="background1"/>
+            <w:vAlign w:val="center"/>
+          </w:tcPr>
+          <w:p>
+            <w:pPr>
+              <w:pStyle w:val="UBUCuerpoTrabajo"/>
+              <w:ind w:firstLine="0"/>
+              <w:cnfStyle w:val="000000100000" w:firstRow="0" w:lastRow="0" w:firstColumn="0" w:lastColumn="0" w:oddVBand="0" w:evenVBand="0" w:oddHBand="1" w:evenHBand="0" w:firstRowFirstColumn="0" w:firstRowLastColumn="0" w:lastRowFirstColumn="0" w:lastRowLastColumn="0"/>
+              <w:rPr>
+                <w:lang w:val="es-ES"/>
+              </w:rPr>
+            </w:pPr>
+            <w:r>
+              <w:rPr>
+                <w:lang w:val="es-ES"/>
+              </w:rPr>
+              <w:t xml:space="preserve">Introducir el valor para </w:t>
+            </w:r>
+            <w:r>
+              <w:rPr>
+                <w:lang w:val="es-ES"/>
+              </w:rPr>
+              <w:t>la probabilidad de cruce</w:t>
+            </w:r>
+          </w:p>
+        </w:tc>
+      </w:tr>
+      <w:tr>
+        <w:trPr>
+          <w:trHeight w:val="127"/>
+        </w:trPr>
+        <w:tc>
+          <w:tcPr>
+            <w:cnfStyle w:val="001000000000" w:firstRow="0" w:lastRow="0" w:firstColumn="1" w:lastColumn="0" w:oddVBand="0" w:evenVBand="0" w:oddHBand="0" w:evenHBand="0" w:firstRowFirstColumn="0" w:firstRowLastColumn="0" w:lastRowFirstColumn="0" w:lastRowLastColumn="0"/>
+            <w:tcW w:w="1975" w:type="dxa"/>
+            <w:vMerge/>
+            <w:tcBorders>
+              <w:left w:val="single" w:sz="4" w:space="0" w:color="auto"/>
+            </w:tcBorders>
+            <w:shd w:val="clear" w:color="auto" w:fill="404040" w:themeFill="text1" w:themeFillTint="BF"/>
+            <w:vAlign w:val="center"/>
+          </w:tcPr>
+          <w:p>
+            <w:pPr>
+              <w:pStyle w:val="UBUCuerpoTrabajo"/>
+              <w:ind w:firstLine="0"/>
+              <w:jc w:val="left"/>
+              <w:rPr>
+                <w:b w:val="0"/>
+                <w:bCs w:val="0"/>
+                <w:color w:val="FFFFFF" w:themeColor="background1"/>
+                <w:lang w:val="es-ES"/>
+              </w:rPr>
+            </w:pPr>
+          </w:p>
+        </w:tc>
+        <w:tc>
+          <w:tcPr>
+            <w:tcW w:w="982" w:type="dxa"/>
+            <w:tcBorders>
+              <w:top w:val="single" w:sz="4" w:space="0" w:color="auto"/>
+              <w:bottom w:val="single" w:sz="4" w:space="0" w:color="auto"/>
+              <w:right w:val="single" w:sz="4" w:space="0" w:color="auto"/>
+            </w:tcBorders>
+            <w:shd w:val="clear" w:color="auto" w:fill="F2F2F2" w:themeFill="background1" w:themeFillShade="F2"/>
+            <w:vAlign w:val="center"/>
+          </w:tcPr>
+          <w:p>
+            <w:pPr>
+              <w:pStyle w:val="UBUCuerpoTrabajo"/>
+              <w:ind w:firstLine="0"/>
+              <w:jc w:val="center"/>
+              <w:cnfStyle w:val="000000000000" w:firstRow="0" w:lastRow="0" w:firstColumn="0" w:lastColumn="0" w:oddVBand="0" w:evenVBand="0" w:oddHBand="0" w:evenHBand="0" w:firstRowFirstColumn="0" w:firstRowLastColumn="0" w:lastRowFirstColumn="0" w:lastRowLastColumn="0"/>
+              <w:rPr>
+                <w:lang w:val="es-ES"/>
+              </w:rPr>
+            </w:pPr>
+            <w:r>
+              <w:rPr>
+                <w:lang w:val="es-ES"/>
+              </w:rPr>
+              <w:t>4</w:t>
+            </w:r>
+          </w:p>
+        </w:tc>
+        <w:tc>
+          <w:tcPr>
+            <w:tcW w:w="5537" w:type="dxa"/>
+            <w:tcBorders>
+              <w:top w:val="single" w:sz="4" w:space="0" w:color="auto"/>
+              <w:bottom w:val="single" w:sz="4" w:space="0" w:color="auto"/>
+              <w:right w:val="single" w:sz="4" w:space="0" w:color="auto"/>
+            </w:tcBorders>
+            <w:shd w:val="clear" w:color="auto" w:fill="FFFFFF" w:themeFill="background1"/>
+            <w:vAlign w:val="center"/>
+          </w:tcPr>
+          <w:p>
+            <w:pPr>
+              <w:pStyle w:val="UBUCuerpoTrabajo"/>
+              <w:ind w:firstLine="0"/>
+              <w:cnfStyle w:val="000000000000" w:firstRow="0" w:lastRow="0" w:firstColumn="0" w:lastColumn="0" w:oddVBand="0" w:evenVBand="0" w:oddHBand="0" w:evenHBand="0" w:firstRowFirstColumn="0" w:firstRowLastColumn="0" w:lastRowFirstColumn="0" w:lastRowLastColumn="0"/>
+              <w:rPr>
+                <w:lang w:val="es-ES"/>
+              </w:rPr>
+            </w:pPr>
+            <w:r>
+              <w:rPr>
+                <w:lang w:val="es-ES"/>
+              </w:rPr>
+              <w:t xml:space="preserve">Introducir el valor para </w:t>
+            </w:r>
+            <w:r>
+              <w:rPr>
+                <w:lang w:val="es-ES"/>
+              </w:rPr>
+              <w:t>la probabilidad de mutación</w:t>
+            </w:r>
+          </w:p>
+        </w:tc>
+      </w:tr>
+      <w:tr>
+        <w:trPr>
+          <w:cnfStyle w:val="000000100000" w:firstRow="0" w:lastRow="0" w:firstColumn="0" w:lastColumn="0" w:oddVBand="0" w:evenVBand="0" w:oddHBand="1" w:evenHBand="0" w:firstRowFirstColumn="0" w:firstRowLastColumn="0" w:lastRowFirstColumn="0" w:lastRowLastColumn="0"/>
+          <w:trHeight w:val="127"/>
+        </w:trPr>
+        <w:tc>
+          <w:tcPr>
+            <w:cnfStyle w:val="001000000000" w:firstRow="0" w:lastRow="0" w:firstColumn="1" w:lastColumn="0" w:oddVBand="0" w:evenVBand="0" w:oddHBand="0" w:evenHBand="0" w:firstRowFirstColumn="0" w:firstRowLastColumn="0" w:lastRowFirstColumn="0" w:lastRowLastColumn="0"/>
+            <w:tcW w:w="1975" w:type="dxa"/>
+            <w:vMerge/>
+            <w:tcBorders>
+              <w:left w:val="single" w:sz="4" w:space="0" w:color="auto"/>
+            </w:tcBorders>
+            <w:shd w:val="clear" w:color="auto" w:fill="404040" w:themeFill="text1" w:themeFillTint="BF"/>
+            <w:vAlign w:val="center"/>
+          </w:tcPr>
+          <w:p>
+            <w:pPr>
+              <w:pStyle w:val="UBUCuerpoTrabajo"/>
+              <w:ind w:firstLine="0"/>
+              <w:jc w:val="left"/>
+              <w:rPr>
+                <w:b w:val="0"/>
+                <w:bCs w:val="0"/>
+                <w:color w:val="FFFFFF" w:themeColor="background1"/>
+                <w:lang w:val="es-ES"/>
+              </w:rPr>
+            </w:pPr>
+          </w:p>
+        </w:tc>
+        <w:tc>
+          <w:tcPr>
+            <w:tcW w:w="982" w:type="dxa"/>
+            <w:tcBorders>
+              <w:top w:val="single" w:sz="4" w:space="0" w:color="auto"/>
+              <w:bottom w:val="single" w:sz="4" w:space="0" w:color="auto"/>
+              <w:right w:val="single" w:sz="4" w:space="0" w:color="auto"/>
+            </w:tcBorders>
+            <w:shd w:val="clear" w:color="auto" w:fill="F2F2F2" w:themeFill="background1" w:themeFillShade="F2"/>
+            <w:vAlign w:val="center"/>
+          </w:tcPr>
+          <w:p>
+            <w:pPr>
+              <w:pStyle w:val="UBUCuerpoTrabajo"/>
+              <w:ind w:firstLine="0"/>
+              <w:jc w:val="center"/>
+              <w:cnfStyle w:val="000000100000" w:firstRow="0" w:lastRow="0" w:firstColumn="0" w:lastColumn="0" w:oddVBand="0" w:evenVBand="0" w:oddHBand="1" w:evenHBand="0" w:firstRowFirstColumn="0" w:firstRowLastColumn="0" w:lastRowFirstColumn="0" w:lastRowLastColumn="0"/>
+              <w:rPr>
+                <w:lang w:val="es-ES"/>
+              </w:rPr>
+            </w:pPr>
+            <w:r>
+              <w:rPr>
+                <w:lang w:val="es-ES"/>
+              </w:rPr>
+              <w:t>5</w:t>
+            </w:r>
+          </w:p>
+        </w:tc>
+        <w:tc>
+          <w:tcPr>
+            <w:tcW w:w="5537" w:type="dxa"/>
+            <w:tcBorders>
+              <w:top w:val="single" w:sz="4" w:space="0" w:color="auto"/>
+              <w:bottom w:val="single" w:sz="4" w:space="0" w:color="auto"/>
+              <w:right w:val="single" w:sz="4" w:space="0" w:color="auto"/>
+            </w:tcBorders>
+            <w:shd w:val="clear" w:color="auto" w:fill="FFFFFF" w:themeFill="background1"/>
+            <w:vAlign w:val="center"/>
+          </w:tcPr>
+          <w:p>
+            <w:pPr>
+              <w:pStyle w:val="UBUCuerpoTrabajo"/>
+              <w:ind w:firstLine="0"/>
+              <w:cnfStyle w:val="000000100000" w:firstRow="0" w:lastRow="0" w:firstColumn="0" w:lastColumn="0" w:oddVBand="0" w:evenVBand="0" w:oddHBand="1" w:evenHBand="0" w:firstRowFirstColumn="0" w:firstRowLastColumn="0" w:lastRowFirstColumn="0" w:lastRowLastColumn="0"/>
+              <w:rPr>
+                <w:lang w:val="es-ES"/>
+              </w:rPr>
+            </w:pPr>
+            <w:r>
+              <w:rPr>
+                <w:lang w:val="es-ES"/>
+              </w:rPr>
+              <w:t>Elegir el operador de cruce</w:t>
+            </w:r>
+          </w:p>
+        </w:tc>
+      </w:tr>
+      <w:tr>
+        <w:trPr>
+          <w:trHeight w:val="277"/>
+        </w:trPr>
+        <w:tc>
+          <w:tcPr>
+            <w:cnfStyle w:val="001000000000" w:firstRow="0" w:lastRow="0" w:firstColumn="1" w:lastColumn="0" w:oddVBand="0" w:evenVBand="0" w:oddHBand="0" w:evenHBand="0" w:firstRowFirstColumn="0" w:firstRowLastColumn="0" w:lastRowFirstColumn="0" w:lastRowLastColumn="0"/>
+            <w:tcW w:w="1975" w:type="dxa"/>
+            <w:tcBorders>
+              <w:top w:val="single" w:sz="4" w:space="0" w:color="auto"/>
+              <w:left w:val="single" w:sz="4" w:space="0" w:color="auto"/>
+              <w:bottom w:val="single" w:sz="4" w:space="0" w:color="auto"/>
+            </w:tcBorders>
+            <w:shd w:val="clear" w:color="auto" w:fill="404040" w:themeFill="text1" w:themeFillTint="BF"/>
+            <w:vAlign w:val="center"/>
+          </w:tcPr>
+          <w:p>
+            <w:pPr>
+              <w:pStyle w:val="UBUCuerpoTrabajo"/>
+              <w:ind w:firstLine="0"/>
+              <w:jc w:val="left"/>
+              <w:rPr>
+                <w:b w:val="0"/>
+                <w:bCs w:val="0"/>
+                <w:color w:val="FFFFFF" w:themeColor="background1"/>
+                <w:lang w:val="es-ES"/>
+              </w:rPr>
+            </w:pPr>
+            <w:r>
+              <w:rPr>
+                <w:b w:val="0"/>
+                <w:bCs w:val="0"/>
+                <w:color w:val="FFFFFF" w:themeColor="background1"/>
+                <w:lang w:val="es-ES"/>
+              </w:rPr>
+              <w:t>Postcondición</w:t>
+            </w:r>
+          </w:p>
+        </w:tc>
+        <w:tc>
+          <w:tcPr>
+            <w:tcW w:w="6519" w:type="dxa"/>
+            <w:gridSpan w:val="2"/>
+            <w:tcBorders>
+              <w:top w:val="single" w:sz="4" w:space="0" w:color="auto"/>
+              <w:bottom w:val="single" w:sz="4" w:space="0" w:color="auto"/>
+              <w:right w:val="single" w:sz="4" w:space="0" w:color="auto"/>
+            </w:tcBorders>
+            <w:shd w:val="clear" w:color="auto" w:fill="FFFFFF" w:themeFill="background1"/>
+            <w:vAlign w:val="center"/>
+          </w:tcPr>
+          <w:p>
+            <w:pPr>
+              <w:pStyle w:val="UBUCuerpoTrabajo"/>
+              <w:ind w:firstLine="0"/>
+              <w:cnfStyle w:val="000000000000" w:firstRow="0" w:lastRow="0" w:firstColumn="0" w:lastColumn="0" w:oddVBand="0" w:evenVBand="0" w:oddHBand="0" w:evenHBand="0" w:firstRowFirstColumn="0" w:firstRowLastColumn="0" w:lastRowFirstColumn="0" w:lastRowLastColumn="0"/>
+              <w:rPr>
+                <w:lang w:val="es-ES"/>
+              </w:rPr>
+            </w:pPr>
+            <w:r>
+              <w:rPr>
+                <w:lang w:val="es-ES"/>
+              </w:rPr>
+              <w:t>El algoritmo genético se ejecuta</w:t>
+            </w:r>
+          </w:p>
+        </w:tc>
+      </w:tr>
+      <w:tr>
+        <w:trPr>
+          <w:cnfStyle w:val="000000100000" w:firstRow="0" w:lastRow="0" w:firstColumn="0" w:lastColumn="0" w:oddVBand="0" w:evenVBand="0" w:oddHBand="1" w:evenHBand="0" w:firstRowFirstColumn="0" w:firstRowLastColumn="0" w:lastRowFirstColumn="0" w:lastRowLastColumn="0"/>
+          <w:trHeight w:val="128"/>
+        </w:trPr>
+        <w:tc>
+          <w:tcPr>
+            <w:cnfStyle w:val="001000000000" w:firstRow="0" w:lastRow="0" w:firstColumn="1" w:lastColumn="0" w:oddVBand="0" w:evenVBand="0" w:oddHBand="0" w:evenHBand="0" w:firstRowFirstColumn="0" w:firstRowLastColumn="0" w:lastRowFirstColumn="0" w:lastRowLastColumn="0"/>
+            <w:tcW w:w="1975" w:type="dxa"/>
+            <w:vMerge w:val="restart"/>
+            <w:tcBorders>
+              <w:top w:val="single" w:sz="4" w:space="0" w:color="auto"/>
+              <w:left w:val="single" w:sz="4" w:space="0" w:color="auto"/>
+            </w:tcBorders>
+            <w:shd w:val="clear" w:color="auto" w:fill="404040" w:themeFill="text1" w:themeFillTint="BF"/>
+            <w:vAlign w:val="center"/>
+          </w:tcPr>
+          <w:p>
+            <w:pPr>
+              <w:pStyle w:val="UBUCuerpoTrabajo"/>
+              <w:ind w:firstLine="0"/>
+              <w:jc w:val="left"/>
+              <w:rPr>
+                <w:b w:val="0"/>
+                <w:bCs w:val="0"/>
+                <w:color w:val="FFFFFF" w:themeColor="background1"/>
+                <w:lang w:val="es-ES"/>
+              </w:rPr>
+            </w:pPr>
+            <w:r>
+              <w:rPr>
+                <w:b w:val="0"/>
+                <w:bCs w:val="0"/>
+                <w:color w:val="FFFFFF" w:themeColor="background1"/>
+                <w:lang w:val="es-ES"/>
+              </w:rPr>
+              <w:t>Excepciones</w:t>
+            </w:r>
+          </w:p>
+        </w:tc>
+        <w:tc>
+          <w:tcPr>
+            <w:tcW w:w="982" w:type="dxa"/>
+            <w:tcBorders>
+              <w:top w:val="single" w:sz="4" w:space="0" w:color="auto"/>
+              <w:bottom w:val="single" w:sz="4" w:space="0" w:color="auto"/>
+              <w:right w:val="single" w:sz="4" w:space="0" w:color="auto"/>
+            </w:tcBorders>
+            <w:shd w:val="clear" w:color="auto" w:fill="404040" w:themeFill="text1" w:themeFillTint="BF"/>
+            <w:vAlign w:val="center"/>
+          </w:tcPr>
+          <w:p>
+            <w:pPr>
+              <w:pStyle w:val="UBUCuerpoTrabajo"/>
+              <w:ind w:firstLine="0"/>
+              <w:jc w:val="center"/>
+              <w:cnfStyle w:val="000000100000" w:firstRow="0" w:lastRow="0" w:firstColumn="0" w:lastColumn="0" w:oddVBand="0" w:evenVBand="0" w:oddHBand="1" w:evenHBand="0" w:firstRowFirstColumn="0" w:firstRowLastColumn="0" w:lastRowFirstColumn="0" w:lastRowLastColumn="0"/>
+              <w:rPr>
+                <w:color w:val="FFFFFF" w:themeColor="background1"/>
+                <w:lang w:val="es-ES"/>
+              </w:rPr>
+            </w:pPr>
+            <w:r>
+              <w:rPr>
+                <w:color w:val="FFFFFF" w:themeColor="background1"/>
+                <w:lang w:val="es-ES"/>
+              </w:rPr>
+              <w:t>Número</w:t>
+            </w:r>
+          </w:p>
+        </w:tc>
+        <w:tc>
+          <w:tcPr>
+            <w:tcW w:w="5537" w:type="dxa"/>
+            <w:tcBorders>
+              <w:top w:val="single" w:sz="4" w:space="0" w:color="auto"/>
+              <w:bottom w:val="single" w:sz="4" w:space="0" w:color="auto"/>
+              <w:right w:val="single" w:sz="4" w:space="0" w:color="auto"/>
+            </w:tcBorders>
+            <w:shd w:val="clear" w:color="auto" w:fill="404040" w:themeFill="text1" w:themeFillTint="BF"/>
+            <w:vAlign w:val="center"/>
+          </w:tcPr>
+          <w:p>
+            <w:pPr>
+              <w:pStyle w:val="UBUCuerpoTrabajo"/>
+              <w:ind w:firstLine="0"/>
+              <w:jc w:val="center"/>
+              <w:cnfStyle w:val="000000100000" w:firstRow="0" w:lastRow="0" w:firstColumn="0" w:lastColumn="0" w:oddVBand="0" w:evenVBand="0" w:oddHBand="1" w:evenHBand="0" w:firstRowFirstColumn="0" w:firstRowLastColumn="0" w:lastRowFirstColumn="0" w:lastRowLastColumn="0"/>
+              <w:rPr>
+                <w:color w:val="FFFFFF" w:themeColor="background1"/>
+                <w:lang w:val="es-ES"/>
+              </w:rPr>
+            </w:pPr>
+            <w:r>
+              <w:rPr>
+                <w:color w:val="FFFFFF" w:themeColor="background1"/>
+                <w:lang w:val="es-ES"/>
+              </w:rPr>
+              <w:t>Excepción</w:t>
+            </w:r>
+          </w:p>
+        </w:tc>
+      </w:tr>
+      <w:tr>
+        <w:trPr>
+          <w:trHeight w:val="127"/>
+        </w:trPr>
+        <w:tc>
+          <w:tcPr>
+            <w:cnfStyle w:val="001000000000" w:firstRow="0" w:lastRow="0" w:firstColumn="1" w:lastColumn="0" w:oddVBand="0" w:evenVBand="0" w:oddHBand="0" w:evenHBand="0" w:firstRowFirstColumn="0" w:firstRowLastColumn="0" w:lastRowFirstColumn="0" w:lastRowLastColumn="0"/>
+            <w:tcW w:w="1975" w:type="dxa"/>
+            <w:vMerge/>
+            <w:tcBorders>
+              <w:left w:val="single" w:sz="4" w:space="0" w:color="auto"/>
+            </w:tcBorders>
+            <w:shd w:val="clear" w:color="auto" w:fill="404040" w:themeFill="text1" w:themeFillTint="BF"/>
+            <w:vAlign w:val="center"/>
+          </w:tcPr>
+          <w:p>
+            <w:pPr>
+              <w:pStyle w:val="UBUCuerpoTrabajo"/>
+              <w:ind w:firstLine="0"/>
+              <w:jc w:val="left"/>
+              <w:rPr>
+                <w:b w:val="0"/>
+                <w:bCs w:val="0"/>
+                <w:color w:val="FFFFFF" w:themeColor="background1"/>
+                <w:lang w:val="es-ES"/>
+              </w:rPr>
+            </w:pPr>
+          </w:p>
+        </w:tc>
+        <w:tc>
+          <w:tcPr>
+            <w:tcW w:w="982" w:type="dxa"/>
+            <w:tcBorders>
+              <w:top w:val="single" w:sz="4" w:space="0" w:color="auto"/>
+              <w:bottom w:val="single" w:sz="4" w:space="0" w:color="auto"/>
+              <w:right w:val="single" w:sz="4" w:space="0" w:color="auto"/>
+            </w:tcBorders>
+            <w:shd w:val="clear" w:color="auto" w:fill="F2F2F2" w:themeFill="background1" w:themeFillShade="F2"/>
+            <w:vAlign w:val="center"/>
+          </w:tcPr>
+          <w:p>
+            <w:pPr>
+              <w:pStyle w:val="UBUCuerpoTrabajo"/>
+              <w:ind w:firstLine="0"/>
+              <w:jc w:val="center"/>
+              <w:cnfStyle w:val="000000000000" w:firstRow="0" w:lastRow="0" w:firstColumn="0" w:lastColumn="0" w:oddVBand="0" w:evenVBand="0" w:oddHBand="0" w:evenHBand="0" w:firstRowFirstColumn="0" w:firstRowLastColumn="0" w:lastRowFirstColumn="0" w:lastRowLastColumn="0"/>
+              <w:rPr>
+                <w:lang w:val="es-ES"/>
+              </w:rPr>
+            </w:pPr>
+            <w:r>
+              <w:rPr>
+                <w:lang w:val="es-ES"/>
+              </w:rPr>
+              <w:t>1</w:t>
+            </w:r>
+          </w:p>
+        </w:tc>
+        <w:tc>
+          <w:tcPr>
+            <w:tcW w:w="5537" w:type="dxa"/>
+            <w:tcBorders>
+              <w:top w:val="single" w:sz="4" w:space="0" w:color="auto"/>
+              <w:bottom w:val="single" w:sz="4" w:space="0" w:color="auto"/>
+              <w:right w:val="single" w:sz="4" w:space="0" w:color="auto"/>
+            </w:tcBorders>
+            <w:shd w:val="clear" w:color="auto" w:fill="FFFFFF" w:themeFill="background1"/>
+            <w:vAlign w:val="center"/>
+          </w:tcPr>
+          <w:p>
+            <w:pPr>
+              <w:pStyle w:val="UBUCuerpoTrabajo"/>
+              <w:ind w:firstLine="0"/>
+              <w:cnfStyle w:val="000000000000" w:firstRow="0" w:lastRow="0" w:firstColumn="0" w:lastColumn="0" w:oddVBand="0" w:evenVBand="0" w:oddHBand="0" w:evenHBand="0" w:firstRowFirstColumn="0" w:firstRowLastColumn="0" w:lastRowFirstColumn="0" w:lastRowLastColumn="0"/>
+              <w:rPr>
+                <w:lang w:val="es-ES"/>
+              </w:rPr>
+            </w:pPr>
+            <w:r>
+              <w:rPr>
+                <w:lang w:val="es-ES"/>
+              </w:rPr>
+              <w:t>El número de generaciones y el tamaño de la población deben ser enteros positivos</w:t>
+            </w:r>
+          </w:p>
+        </w:tc>
+      </w:tr>
+      <w:tr>
+        <w:trPr>
+          <w:cnfStyle w:val="000000100000" w:firstRow="0" w:lastRow="0" w:firstColumn="0" w:lastColumn="0" w:oddVBand="0" w:evenVBand="0" w:oddHBand="1" w:evenHBand="0" w:firstRowFirstColumn="0" w:firstRowLastColumn="0" w:lastRowFirstColumn="0" w:lastRowLastColumn="0"/>
+          <w:trHeight w:val="127"/>
+        </w:trPr>
+        <w:tc>
+          <w:tcPr>
+            <w:cnfStyle w:val="001000000000" w:firstRow="0" w:lastRow="0" w:firstColumn="1" w:lastColumn="0" w:oddVBand="0" w:evenVBand="0" w:oddHBand="0" w:evenHBand="0" w:firstRowFirstColumn="0" w:firstRowLastColumn="0" w:lastRowFirstColumn="0" w:lastRowLastColumn="0"/>
+            <w:tcW w:w="1975" w:type="dxa"/>
+            <w:vMerge/>
+            <w:tcBorders>
+              <w:left w:val="single" w:sz="4" w:space="0" w:color="auto"/>
+              <w:bottom w:val="single" w:sz="4" w:space="0" w:color="auto"/>
+            </w:tcBorders>
+            <w:shd w:val="clear" w:color="auto" w:fill="404040" w:themeFill="text1" w:themeFillTint="BF"/>
+            <w:vAlign w:val="center"/>
+          </w:tcPr>
+          <w:p>
+            <w:pPr>
+              <w:pStyle w:val="UBUCuerpoTrabajo"/>
+              <w:ind w:firstLine="0"/>
+              <w:jc w:val="left"/>
+              <w:rPr>
+                <w:b w:val="0"/>
+                <w:bCs w:val="0"/>
+                <w:color w:val="FFFFFF" w:themeColor="background1"/>
+                <w:lang w:val="es-ES"/>
+              </w:rPr>
+            </w:pPr>
+          </w:p>
+        </w:tc>
+        <w:tc>
+          <w:tcPr>
+            <w:tcW w:w="982" w:type="dxa"/>
+            <w:tcBorders>
+              <w:top w:val="single" w:sz="4" w:space="0" w:color="auto"/>
+              <w:bottom w:val="single" w:sz="4" w:space="0" w:color="auto"/>
+              <w:right w:val="single" w:sz="4" w:space="0" w:color="auto"/>
+            </w:tcBorders>
+            <w:shd w:val="clear" w:color="auto" w:fill="F2F2F2" w:themeFill="background1" w:themeFillShade="F2"/>
+            <w:vAlign w:val="center"/>
+          </w:tcPr>
+          <w:p>
+            <w:pPr>
+              <w:pStyle w:val="UBUCuerpoTrabajo"/>
+              <w:ind w:firstLine="0"/>
+              <w:jc w:val="center"/>
+              <w:cnfStyle w:val="000000100000" w:firstRow="0" w:lastRow="0" w:firstColumn="0" w:lastColumn="0" w:oddVBand="0" w:evenVBand="0" w:oddHBand="1" w:evenHBand="0" w:firstRowFirstColumn="0" w:firstRowLastColumn="0" w:lastRowFirstColumn="0" w:lastRowLastColumn="0"/>
+              <w:rPr>
+                <w:lang w:val="es-ES"/>
+              </w:rPr>
+            </w:pPr>
+            <w:r>
+              <w:rPr>
+                <w:lang w:val="es-ES"/>
+              </w:rPr>
+              <w:t>2</w:t>
+            </w:r>
+          </w:p>
+        </w:tc>
+        <w:tc>
+          <w:tcPr>
+            <w:tcW w:w="5537" w:type="dxa"/>
+            <w:tcBorders>
+              <w:top w:val="single" w:sz="4" w:space="0" w:color="auto"/>
+              <w:bottom w:val="single" w:sz="4" w:space="0" w:color="auto"/>
+              <w:right w:val="single" w:sz="4" w:space="0" w:color="auto"/>
+            </w:tcBorders>
+            <w:shd w:val="clear" w:color="auto" w:fill="FFFFFF" w:themeFill="background1"/>
+            <w:vAlign w:val="center"/>
+          </w:tcPr>
+          <w:p>
+            <w:pPr>
+              <w:pStyle w:val="UBUCuerpoTrabajo"/>
+              <w:ind w:firstLine="0"/>
+              <w:cnfStyle w:val="000000100000" w:firstRow="0" w:lastRow="0" w:firstColumn="0" w:lastColumn="0" w:oddVBand="0" w:evenVBand="0" w:oddHBand="1" w:evenHBand="0" w:firstRowFirstColumn="0" w:firstRowLastColumn="0" w:lastRowFirstColumn="0" w:lastRowLastColumn="0"/>
+              <w:rPr>
+                <w:lang w:val="es-ES"/>
+              </w:rPr>
+            </w:pPr>
+            <w:r>
+              <w:rPr>
+                <w:lang w:val="es-ES"/>
+              </w:rPr>
+              <w:t>Los valores de probabilidad deben estar entre 0 y 1</w:t>
+            </w:r>
+          </w:p>
+        </w:tc>
+      </w:tr>
+    </w:tbl>
+    <w:p/>
+    <w:p>
+      <w:pPr>
+        <w:pStyle w:val="Descripcin"/>
+        <w:keepNext/>
+      </w:pPr>
+      <w:r>
+        <w:t xml:space="preserve">Tabla </w:t>
+      </w:r>
+      <w:r>
+        <w:fldChar w:fldCharType="begin"/>
+      </w:r>
+      <w:r>
+        <w:instrText xml:space="preserve"> SEQ Tabla \* ARABIC </w:instrText>
+      </w:r>
+      <w:r>
+        <w:fldChar w:fldCharType="separate"/>
+      </w:r>
+      <w:r>
+        <w:rPr>
+          <w:noProof/>
+        </w:rPr>
+        <w:t>3</w:t>
+      </w:r>
+      <w:r>
+        <w:fldChar w:fldCharType="end"/>
+      </w:r>
+      <w:r>
+        <w:t xml:space="preserve">: Caso de uso </w:t>
+      </w:r>
+      <w:r>
+        <w:t>3</w:t>
+      </w:r>
+    </w:p>
+    <w:tbl>
+      <w:tblPr>
+        <w:tblStyle w:val="Tablaconcuadrcula4-nfasis3"/>
+        <w:tblW w:w="0" w:type="auto"/>
+        <w:tblLook w:val="04A0" w:firstRow="1" w:lastRow="0" w:firstColumn="1" w:lastColumn="0" w:noHBand="0" w:noVBand="1"/>
+      </w:tblPr>
+      <w:tblGrid>
+        <w:gridCol w:w="1975"/>
+        <w:gridCol w:w="982"/>
+        <w:gridCol w:w="5537"/>
+      </w:tblGrid>
+      <w:tr>
+        <w:trPr>
+          <w:cnfStyle w:val="100000000000" w:firstRow="1" w:lastRow="0" w:firstColumn="0" w:lastColumn="0" w:oddVBand="0" w:evenVBand="0" w:oddHBand="0" w:evenHBand="0" w:firstRowFirstColumn="0" w:firstRowLastColumn="0" w:lastRowFirstColumn="0" w:lastRowLastColumn="0"/>
+        </w:trPr>
+        <w:tc>
+          <w:tcPr>
+            <w:cnfStyle w:val="001000000000" w:firstRow="0" w:lastRow="0" w:firstColumn="1" w:lastColumn="0" w:oddVBand="0" w:evenVBand="0" w:oddHBand="0" w:evenHBand="0" w:firstRowFirstColumn="0" w:firstRowLastColumn="0" w:lastRowFirstColumn="0" w:lastRowLastColumn="0"/>
+            <w:tcW w:w="1975" w:type="dxa"/>
+            <w:tcBorders>
+              <w:top w:val="single" w:sz="4" w:space="0" w:color="auto"/>
+              <w:left w:val="single" w:sz="4" w:space="0" w:color="auto"/>
+              <w:bottom w:val="single" w:sz="4" w:space="0" w:color="auto"/>
+            </w:tcBorders>
+            <w:shd w:val="clear" w:color="auto" w:fill="404040" w:themeFill="text1" w:themeFillTint="BF"/>
+            <w:vAlign w:val="center"/>
+          </w:tcPr>
+          <w:p>
+            <w:pPr>
+              <w:pStyle w:val="UBUCuerpoTrabajo"/>
+              <w:ind w:firstLine="0"/>
+              <w:jc w:val="center"/>
+              <w:rPr>
+                <w:lang w:val="es-ES"/>
+              </w:rPr>
+            </w:pPr>
+            <w:r>
+              <w:rPr>
+                <w:lang w:val="es-ES"/>
+              </w:rPr>
+              <w:t>CU-</w:t>
+            </w:r>
+            <w:r>
+              <w:rPr>
+                <w:lang w:val="es-ES"/>
+              </w:rPr>
+              <w:t>3</w:t>
+            </w:r>
+          </w:p>
+        </w:tc>
+        <w:tc>
+          <w:tcPr>
+            <w:tcW w:w="6519" w:type="dxa"/>
+            <w:gridSpan w:val="2"/>
+            <w:tcBorders>
+              <w:top w:val="single" w:sz="4" w:space="0" w:color="auto"/>
+              <w:bottom w:val="single" w:sz="4" w:space="0" w:color="auto"/>
+              <w:right w:val="single" w:sz="4" w:space="0" w:color="auto"/>
+            </w:tcBorders>
+            <w:shd w:val="clear" w:color="auto" w:fill="404040" w:themeFill="text1" w:themeFillTint="BF"/>
+            <w:vAlign w:val="center"/>
+          </w:tcPr>
+          <w:p>
+            <w:pPr>
+              <w:pStyle w:val="UBUCuerpoTrabajo"/>
+              <w:ind w:firstLine="0"/>
+              <w:jc w:val="center"/>
+              <w:cnfStyle w:val="100000000000" w:firstRow="1" w:lastRow="0" w:firstColumn="0" w:lastColumn="0" w:oddVBand="0" w:evenVBand="0" w:oddHBand="0" w:evenHBand="0" w:firstRowFirstColumn="0" w:firstRowLastColumn="0" w:lastRowFirstColumn="0" w:lastRowLastColumn="0"/>
+              <w:rPr>
+                <w:lang w:val="es-ES"/>
+              </w:rPr>
+            </w:pPr>
+            <w:r>
+              <w:rPr>
+                <w:lang w:val="es-ES"/>
+              </w:rPr>
+              <w:t>Mostra</w:t>
+            </w:r>
+            <w:r>
+              <w:rPr>
+                <w:lang w:val="es-ES"/>
+              </w:rPr>
+              <w:t>r soluciones</w:t>
+            </w:r>
+          </w:p>
+        </w:tc>
+      </w:tr>
+      <w:tr>
+        <w:trPr>
+          <w:cnfStyle w:val="000000100000" w:firstRow="0" w:lastRow="0" w:firstColumn="0" w:lastColumn="0" w:oddVBand="0" w:evenVBand="0" w:oddHBand="1" w:evenHBand="0" w:firstRowFirstColumn="0" w:firstRowLastColumn="0" w:lastRowFirstColumn="0" w:lastRowLastColumn="0"/>
+          <w:trHeight w:val="293"/>
+        </w:trPr>
+        <w:tc>
+          <w:tcPr>
+            <w:cnfStyle w:val="001000000000" w:firstRow="0" w:lastRow="0" w:firstColumn="1" w:lastColumn="0" w:oddVBand="0" w:evenVBand="0" w:oddHBand="0" w:evenHBand="0" w:firstRowFirstColumn="0" w:firstRowLastColumn="0" w:lastRowFirstColumn="0" w:lastRowLastColumn="0"/>
+            <w:tcW w:w="1975" w:type="dxa"/>
+            <w:tcBorders>
+              <w:top w:val="single" w:sz="4" w:space="0" w:color="auto"/>
+              <w:left w:val="single" w:sz="4" w:space="0" w:color="auto"/>
+              <w:bottom w:val="single" w:sz="4" w:space="0" w:color="auto"/>
+            </w:tcBorders>
+            <w:shd w:val="clear" w:color="auto" w:fill="404040" w:themeFill="text1" w:themeFillTint="BF"/>
+            <w:vAlign w:val="center"/>
+          </w:tcPr>
+          <w:p>
+            <w:pPr>
+              <w:pStyle w:val="UBUCuerpoTrabajo"/>
+              <w:ind w:firstLine="0"/>
+              <w:jc w:val="left"/>
+              <w:rPr>
+                <w:b w:val="0"/>
+                <w:bCs w:val="0"/>
+                <w:color w:val="FFFFFF" w:themeColor="background1"/>
+                <w:lang w:val="es-ES"/>
+              </w:rPr>
+            </w:pPr>
+            <w:r>
+              <w:rPr>
+                <w:b w:val="0"/>
+                <w:bCs w:val="0"/>
+                <w:color w:val="FFFFFF" w:themeColor="background1"/>
+                <w:lang w:val="es-ES"/>
+              </w:rPr>
+              <w:t>Requisitos asociados</w:t>
+            </w:r>
+          </w:p>
+        </w:tc>
+        <w:tc>
+          <w:tcPr>
+            <w:tcW w:w="6519" w:type="dxa"/>
+            <w:gridSpan w:val="2"/>
+            <w:tcBorders>
+              <w:top w:val="single" w:sz="4" w:space="0" w:color="auto"/>
+              <w:bottom w:val="single" w:sz="4" w:space="0" w:color="auto"/>
+              <w:right w:val="single" w:sz="4" w:space="0" w:color="auto"/>
+            </w:tcBorders>
+            <w:shd w:val="clear" w:color="auto" w:fill="FFFFFF" w:themeFill="background1"/>
+            <w:vAlign w:val="center"/>
+          </w:tcPr>
+          <w:p>
+            <w:pPr>
+              <w:pStyle w:val="UBUCuerpoTrabajo"/>
+              <w:ind w:firstLine="0"/>
+              <w:cnfStyle w:val="000000100000" w:firstRow="0" w:lastRow="0" w:firstColumn="0" w:lastColumn="0" w:oddVBand="0" w:evenVBand="0" w:oddHBand="1" w:evenHBand="0" w:firstRowFirstColumn="0" w:firstRowLastColumn="0" w:lastRowFirstColumn="0" w:lastRowLastColumn="0"/>
+              <w:rPr>
+                <w:b/>
+                <w:bCs/>
+                <w:lang w:val="es-ES"/>
+              </w:rPr>
+            </w:pPr>
+            <w:r>
+              <w:rPr>
+                <w:b/>
+                <w:bCs/>
+                <w:lang w:val="es-ES"/>
+              </w:rPr>
+              <w:t>RF</w:t>
+            </w:r>
+            <w:r>
+              <w:rPr>
+                <w:b/>
+                <w:bCs/>
+                <w:lang w:val="es-ES"/>
+              </w:rPr>
+              <w:t>-3</w:t>
+            </w:r>
+          </w:p>
+        </w:tc>
+      </w:tr>
+      <w:tr>
+        <w:trPr>
+          <w:trHeight w:val="325"/>
+        </w:trPr>
+        <w:tc>
+          <w:tcPr>
+            <w:cnfStyle w:val="001000000000" w:firstRow="0" w:lastRow="0" w:firstColumn="1" w:lastColumn="0" w:oddVBand="0" w:evenVBand="0" w:oddHBand="0" w:evenHBand="0" w:firstRowFirstColumn="0" w:firstRowLastColumn="0" w:lastRowFirstColumn="0" w:lastRowLastColumn="0"/>
+            <w:tcW w:w="1975" w:type="dxa"/>
+            <w:tcBorders>
+              <w:top w:val="single" w:sz="4" w:space="0" w:color="auto"/>
+              <w:left w:val="single" w:sz="4" w:space="0" w:color="auto"/>
+              <w:bottom w:val="single" w:sz="4" w:space="0" w:color="auto"/>
+            </w:tcBorders>
+            <w:shd w:val="clear" w:color="auto" w:fill="404040" w:themeFill="text1" w:themeFillTint="BF"/>
+            <w:vAlign w:val="center"/>
+          </w:tcPr>
+          <w:p>
+            <w:pPr>
+              <w:pStyle w:val="UBUCuerpoTrabajo"/>
+              <w:ind w:firstLine="0"/>
+              <w:jc w:val="left"/>
+              <w:rPr>
+                <w:b w:val="0"/>
+                <w:bCs w:val="0"/>
+                <w:color w:val="FFFFFF" w:themeColor="background1"/>
+                <w:lang w:val="es-ES"/>
+              </w:rPr>
+            </w:pPr>
+            <w:r>
+              <w:rPr>
+                <w:b w:val="0"/>
+                <w:bCs w:val="0"/>
+                <w:color w:val="FFFFFF" w:themeColor="background1"/>
+                <w:lang w:val="es-ES"/>
+              </w:rPr>
+              <w:t>Descripción</w:t>
+            </w:r>
+          </w:p>
+        </w:tc>
+        <w:tc>
+          <w:tcPr>
+            <w:tcW w:w="6519" w:type="dxa"/>
+            <w:gridSpan w:val="2"/>
+            <w:tcBorders>
+              <w:top w:val="single" w:sz="4" w:space="0" w:color="auto"/>
+              <w:bottom w:val="single" w:sz="4" w:space="0" w:color="auto"/>
+              <w:right w:val="single" w:sz="4" w:space="0" w:color="auto"/>
+            </w:tcBorders>
+            <w:shd w:val="clear" w:color="auto" w:fill="FFFFFF" w:themeFill="background1"/>
+            <w:vAlign w:val="center"/>
+          </w:tcPr>
+          <w:p>
+            <w:pPr>
+              <w:pStyle w:val="UBUCuerpoTrabajo"/>
+              <w:ind w:firstLine="0"/>
+              <w:cnfStyle w:val="000000000000" w:firstRow="0" w:lastRow="0" w:firstColumn="0" w:lastColumn="0" w:oddVBand="0" w:evenVBand="0" w:oddHBand="0" w:evenHBand="0" w:firstRowFirstColumn="0" w:firstRowLastColumn="0" w:lastRowFirstColumn="0" w:lastRowLastColumn="0"/>
+              <w:rPr>
+                <w:lang w:val="es-ES"/>
+              </w:rPr>
+            </w:pPr>
+            <w:r>
+              <w:rPr>
+                <w:lang w:val="es-ES"/>
+              </w:rPr>
+              <w:t>Se muestran 3 gráficas de las soluciones exploradas al usuario resaltando el frente de Pareto. Debajo de las gráficas se muestran las opciones de descarga para cada solución.</w:t>
+            </w:r>
+          </w:p>
+        </w:tc>
+      </w:tr>
+      <w:tr>
+        <w:trPr>
+          <w:cnfStyle w:val="000000100000" w:firstRow="0" w:lastRow="0" w:firstColumn="0" w:lastColumn="0" w:oddVBand="0" w:evenVBand="0" w:oddHBand="1" w:evenHBand="0" w:firstRowFirstColumn="0" w:firstRowLastColumn="0" w:lastRowFirstColumn="0" w:lastRowLastColumn="0"/>
+          <w:trHeight w:val="231"/>
+        </w:trPr>
+        <w:tc>
+          <w:tcPr>
+            <w:cnfStyle w:val="001000000000" w:firstRow="0" w:lastRow="0" w:firstColumn="1" w:lastColumn="0" w:oddVBand="0" w:evenVBand="0" w:oddHBand="0" w:evenHBand="0" w:firstRowFirstColumn="0" w:firstRowLastColumn="0" w:lastRowFirstColumn="0" w:lastRowLastColumn="0"/>
+            <w:tcW w:w="1975" w:type="dxa"/>
+            <w:tcBorders>
+              <w:top w:val="single" w:sz="4" w:space="0" w:color="auto"/>
+              <w:left w:val="single" w:sz="4" w:space="0" w:color="auto"/>
+              <w:bottom w:val="single" w:sz="4" w:space="0" w:color="auto"/>
+            </w:tcBorders>
+            <w:shd w:val="clear" w:color="auto" w:fill="404040" w:themeFill="text1" w:themeFillTint="BF"/>
+            <w:vAlign w:val="center"/>
+          </w:tcPr>
+          <w:p>
+            <w:pPr>
+              <w:pStyle w:val="UBUCuerpoTrabajo"/>
+              <w:ind w:firstLine="0"/>
+              <w:jc w:val="left"/>
+              <w:rPr>
+                <w:b w:val="0"/>
+                <w:bCs w:val="0"/>
+                <w:color w:val="FFFFFF" w:themeColor="background1"/>
+                <w:lang w:val="es-ES"/>
+              </w:rPr>
+            </w:pPr>
+            <w:r>
+              <w:rPr>
+                <w:b w:val="0"/>
+                <w:bCs w:val="0"/>
+                <w:color w:val="FFFFFF" w:themeColor="background1"/>
+                <w:lang w:val="es-ES"/>
+              </w:rPr>
+              <w:t>Precondición</w:t>
+            </w:r>
+          </w:p>
+        </w:tc>
+        <w:tc>
+          <w:tcPr>
+            <w:tcW w:w="6519" w:type="dxa"/>
+            <w:gridSpan w:val="2"/>
+            <w:tcBorders>
+              <w:top w:val="single" w:sz="4" w:space="0" w:color="auto"/>
+              <w:bottom w:val="single" w:sz="4" w:space="0" w:color="auto"/>
+              <w:right w:val="single" w:sz="4" w:space="0" w:color="auto"/>
+            </w:tcBorders>
+            <w:shd w:val="clear" w:color="auto" w:fill="FFFFFF" w:themeFill="background1"/>
+            <w:vAlign w:val="center"/>
+          </w:tcPr>
+          <w:p>
+            <w:pPr>
+              <w:pStyle w:val="UBUCuerpoTrabajo"/>
+              <w:ind w:firstLine="0"/>
+              <w:cnfStyle w:val="000000100000" w:firstRow="0" w:lastRow="0" w:firstColumn="0" w:lastColumn="0" w:oddVBand="0" w:evenVBand="0" w:oddHBand="1" w:evenHBand="0" w:firstRowFirstColumn="0" w:firstRowLastColumn="0" w:lastRowFirstColumn="0" w:lastRowLastColumn="0"/>
+              <w:rPr>
+                <w:lang w:val="es-ES"/>
+              </w:rPr>
+            </w:pPr>
+            <w:r>
+              <w:rPr>
+                <w:lang w:val="es-ES"/>
+              </w:rPr>
+              <w:t>La ejecución del algoritmo genético debe haber finalizado.</w:t>
+            </w:r>
+          </w:p>
+        </w:tc>
+      </w:tr>
+      <w:tr>
+        <w:trPr>
+          <w:trHeight w:val="128"/>
+        </w:trPr>
+        <w:tc>
+          <w:tcPr>
+            <w:cnfStyle w:val="001000000000" w:firstRow="0" w:lastRow="0" w:firstColumn="1" w:lastColumn="0" w:oddVBand="0" w:evenVBand="0" w:oddHBand="0" w:evenHBand="0" w:firstRowFirstColumn="0" w:firstRowLastColumn="0" w:lastRowFirstColumn="0" w:lastRowLastColumn="0"/>
+            <w:tcW w:w="1975" w:type="dxa"/>
+            <w:vMerge w:val="restart"/>
+            <w:tcBorders>
+              <w:top w:val="single" w:sz="4" w:space="0" w:color="auto"/>
+              <w:left w:val="single" w:sz="4" w:space="0" w:color="auto"/>
+            </w:tcBorders>
+            <w:shd w:val="clear" w:color="auto" w:fill="404040" w:themeFill="text1" w:themeFillTint="BF"/>
+            <w:vAlign w:val="center"/>
+          </w:tcPr>
+          <w:p>
+            <w:pPr>
+              <w:pStyle w:val="UBUCuerpoTrabajo"/>
+              <w:ind w:firstLine="0"/>
+              <w:jc w:val="left"/>
+              <w:rPr>
+                <w:b w:val="0"/>
+                <w:bCs w:val="0"/>
+                <w:color w:val="FFFFFF" w:themeColor="background1"/>
+                <w:lang w:val="es-ES"/>
+              </w:rPr>
+            </w:pPr>
+            <w:r>
+              <w:rPr>
+                <w:b w:val="0"/>
+                <w:bCs w:val="0"/>
+                <w:color w:val="FFFFFF" w:themeColor="background1"/>
+                <w:lang w:val="es-ES"/>
+              </w:rPr>
+              <w:t>Acciones</w:t>
+            </w:r>
+          </w:p>
+        </w:tc>
+        <w:tc>
+          <w:tcPr>
+            <w:tcW w:w="982" w:type="dxa"/>
+            <w:tcBorders>
+              <w:top w:val="single" w:sz="4" w:space="0" w:color="auto"/>
+              <w:bottom w:val="single" w:sz="4" w:space="0" w:color="auto"/>
+              <w:right w:val="single" w:sz="4" w:space="0" w:color="auto"/>
+            </w:tcBorders>
+            <w:shd w:val="clear" w:color="auto" w:fill="404040" w:themeFill="text1" w:themeFillTint="BF"/>
+            <w:vAlign w:val="center"/>
+          </w:tcPr>
+          <w:p>
+            <w:pPr>
+              <w:pStyle w:val="UBUCuerpoTrabajo"/>
+              <w:ind w:firstLine="0"/>
+              <w:jc w:val="center"/>
+              <w:cnfStyle w:val="000000000000" w:firstRow="0" w:lastRow="0" w:firstColumn="0" w:lastColumn="0" w:oddVBand="0" w:evenVBand="0" w:oddHBand="0" w:evenHBand="0" w:firstRowFirstColumn="0" w:firstRowLastColumn="0" w:lastRowFirstColumn="0" w:lastRowLastColumn="0"/>
+              <w:rPr>
+                <w:color w:val="FFFFFF" w:themeColor="background1"/>
+                <w:lang w:val="es-ES"/>
+              </w:rPr>
+            </w:pPr>
+            <w:r>
+              <w:rPr>
+                <w:color w:val="FFFFFF" w:themeColor="background1"/>
+                <w:lang w:val="es-ES"/>
+              </w:rPr>
+              <w:t>Paso</w:t>
+            </w:r>
+          </w:p>
+        </w:tc>
+        <w:tc>
+          <w:tcPr>
+            <w:tcW w:w="5537" w:type="dxa"/>
+            <w:tcBorders>
+              <w:top w:val="single" w:sz="4" w:space="0" w:color="auto"/>
+              <w:bottom w:val="single" w:sz="4" w:space="0" w:color="auto"/>
+              <w:right w:val="single" w:sz="4" w:space="0" w:color="auto"/>
+            </w:tcBorders>
+            <w:shd w:val="clear" w:color="auto" w:fill="404040" w:themeFill="text1" w:themeFillTint="BF"/>
+            <w:vAlign w:val="center"/>
+          </w:tcPr>
+          <w:p>
+            <w:pPr>
+              <w:pStyle w:val="UBUCuerpoTrabajo"/>
+              <w:ind w:firstLine="0"/>
+              <w:jc w:val="center"/>
+              <w:cnfStyle w:val="000000000000" w:firstRow="0" w:lastRow="0" w:firstColumn="0" w:lastColumn="0" w:oddVBand="0" w:evenVBand="0" w:oddHBand="0" w:evenHBand="0" w:firstRowFirstColumn="0" w:firstRowLastColumn="0" w:lastRowFirstColumn="0" w:lastRowLastColumn="0"/>
+              <w:rPr>
+                <w:color w:val="FFFFFF" w:themeColor="background1"/>
+                <w:lang w:val="es-ES"/>
+              </w:rPr>
+            </w:pPr>
+            <w:r>
+              <w:rPr>
+                <w:color w:val="FFFFFF" w:themeColor="background1"/>
+                <w:lang w:val="es-ES"/>
+              </w:rPr>
+              <w:t>Acción</w:t>
+            </w:r>
+          </w:p>
+        </w:tc>
+      </w:tr>
+      <w:tr>
+        <w:trPr>
+          <w:cnfStyle w:val="000000100000" w:firstRow="0" w:lastRow="0" w:firstColumn="0" w:lastColumn="0" w:oddVBand="0" w:evenVBand="0" w:oddHBand="1" w:evenHBand="0" w:firstRowFirstColumn="0" w:firstRowLastColumn="0" w:lastRowFirstColumn="0" w:lastRowLastColumn="0"/>
+          <w:trHeight w:val="127"/>
+        </w:trPr>
+        <w:tc>
+          <w:tcPr>
+            <w:cnfStyle w:val="001000000000" w:firstRow="0" w:lastRow="0" w:firstColumn="1" w:lastColumn="0" w:oddVBand="0" w:evenVBand="0" w:oddHBand="0" w:evenHBand="0" w:firstRowFirstColumn="0" w:firstRowLastColumn="0" w:lastRowFirstColumn="0" w:lastRowLastColumn="0"/>
+            <w:tcW w:w="1975" w:type="dxa"/>
+            <w:vMerge/>
+            <w:tcBorders>
+              <w:left w:val="single" w:sz="4" w:space="0" w:color="auto"/>
+            </w:tcBorders>
+            <w:shd w:val="clear" w:color="auto" w:fill="404040" w:themeFill="text1" w:themeFillTint="BF"/>
+            <w:vAlign w:val="center"/>
+          </w:tcPr>
+          <w:p>
+            <w:pPr>
+              <w:pStyle w:val="UBUCuerpoTrabajo"/>
+              <w:ind w:firstLine="0"/>
+              <w:jc w:val="left"/>
+              <w:rPr>
+                <w:b w:val="0"/>
+                <w:bCs w:val="0"/>
+                <w:color w:val="FFFFFF" w:themeColor="background1"/>
+                <w:lang w:val="es-ES"/>
+              </w:rPr>
+            </w:pPr>
+          </w:p>
+        </w:tc>
+        <w:tc>
+          <w:tcPr>
+            <w:tcW w:w="982" w:type="dxa"/>
+            <w:tcBorders>
+              <w:top w:val="single" w:sz="4" w:space="0" w:color="auto"/>
+              <w:bottom w:val="single" w:sz="4" w:space="0" w:color="auto"/>
+              <w:right w:val="single" w:sz="4" w:space="0" w:color="auto"/>
+            </w:tcBorders>
+            <w:shd w:val="clear" w:color="auto" w:fill="F2F2F2" w:themeFill="background1" w:themeFillShade="F2"/>
+            <w:vAlign w:val="center"/>
+          </w:tcPr>
+          <w:p>
+            <w:pPr>
+              <w:pStyle w:val="UBUCuerpoTrabajo"/>
+              <w:ind w:firstLine="0"/>
+              <w:jc w:val="center"/>
+              <w:cnfStyle w:val="000000100000" w:firstRow="0" w:lastRow="0" w:firstColumn="0" w:lastColumn="0" w:oddVBand="0" w:evenVBand="0" w:oddHBand="1" w:evenHBand="0" w:firstRowFirstColumn="0" w:firstRowLastColumn="0" w:lastRowFirstColumn="0" w:lastRowLastColumn="0"/>
+              <w:rPr>
+                <w:lang w:val="es-ES"/>
+              </w:rPr>
+            </w:pPr>
+            <w:r>
+              <w:rPr>
+                <w:lang w:val="es-ES"/>
+              </w:rPr>
+              <w:t>1</w:t>
+            </w:r>
+          </w:p>
+        </w:tc>
+        <w:tc>
+          <w:tcPr>
+            <w:tcW w:w="5537" w:type="dxa"/>
+            <w:tcBorders>
+              <w:top w:val="single" w:sz="4" w:space="0" w:color="auto"/>
+              <w:bottom w:val="single" w:sz="4" w:space="0" w:color="auto"/>
+              <w:right w:val="single" w:sz="4" w:space="0" w:color="auto"/>
+            </w:tcBorders>
+            <w:shd w:val="clear" w:color="auto" w:fill="FFFFFF" w:themeFill="background1"/>
+            <w:vAlign w:val="center"/>
+          </w:tcPr>
+          <w:p>
+            <w:pPr>
+              <w:pStyle w:val="UBUCuerpoTrabajo"/>
+              <w:ind w:firstLine="0"/>
+              <w:cnfStyle w:val="000000100000" w:firstRow="0" w:lastRow="0" w:firstColumn="0" w:lastColumn="0" w:oddVBand="0" w:evenVBand="0" w:oddHBand="1" w:evenHBand="0" w:firstRowFirstColumn="0" w:firstRowLastColumn="0" w:lastRowFirstColumn="0" w:lastRowLastColumn="0"/>
+              <w:rPr>
+                <w:lang w:val="es-ES"/>
+              </w:rPr>
+            </w:pPr>
+            <w:r>
+              <w:rPr>
+                <w:lang w:val="es-ES"/>
+              </w:rPr>
+              <w:t>Se muestran las gráficas</w:t>
+            </w:r>
+          </w:p>
+        </w:tc>
+      </w:tr>
+      <w:tr>
+        <w:trPr>
+          <w:trHeight w:val="127"/>
+        </w:trPr>
+        <w:tc>
+          <w:tcPr>
+            <w:cnfStyle w:val="001000000000" w:firstRow="0" w:lastRow="0" w:firstColumn="1" w:lastColumn="0" w:oddVBand="0" w:evenVBand="0" w:oddHBand="0" w:evenHBand="0" w:firstRowFirstColumn="0" w:firstRowLastColumn="0" w:lastRowFirstColumn="0" w:lastRowLastColumn="0"/>
+            <w:tcW w:w="1975" w:type="dxa"/>
+            <w:vMerge/>
+            <w:tcBorders>
+              <w:left w:val="single" w:sz="4" w:space="0" w:color="auto"/>
+            </w:tcBorders>
+            <w:shd w:val="clear" w:color="auto" w:fill="404040" w:themeFill="text1" w:themeFillTint="BF"/>
+            <w:vAlign w:val="center"/>
+          </w:tcPr>
+          <w:p>
+            <w:pPr>
+              <w:pStyle w:val="UBUCuerpoTrabajo"/>
+              <w:ind w:firstLine="0"/>
+              <w:jc w:val="left"/>
+              <w:rPr>
+                <w:b w:val="0"/>
+                <w:bCs w:val="0"/>
+                <w:color w:val="FFFFFF" w:themeColor="background1"/>
+                <w:lang w:val="es-ES"/>
+              </w:rPr>
+            </w:pPr>
+          </w:p>
+        </w:tc>
+        <w:tc>
+          <w:tcPr>
+            <w:tcW w:w="982" w:type="dxa"/>
+            <w:tcBorders>
+              <w:top w:val="single" w:sz="4" w:space="0" w:color="auto"/>
+              <w:bottom w:val="single" w:sz="4" w:space="0" w:color="auto"/>
+              <w:right w:val="single" w:sz="4" w:space="0" w:color="auto"/>
+            </w:tcBorders>
+            <w:shd w:val="clear" w:color="auto" w:fill="F2F2F2" w:themeFill="background1" w:themeFillShade="F2"/>
+            <w:vAlign w:val="center"/>
+          </w:tcPr>
+          <w:p>
+            <w:pPr>
+              <w:pStyle w:val="UBUCuerpoTrabajo"/>
+              <w:ind w:firstLine="0"/>
+              <w:jc w:val="center"/>
+              <w:cnfStyle w:val="000000000000" w:firstRow="0" w:lastRow="0" w:firstColumn="0" w:lastColumn="0" w:oddVBand="0" w:evenVBand="0" w:oddHBand="0" w:evenHBand="0" w:firstRowFirstColumn="0" w:firstRowLastColumn="0" w:lastRowFirstColumn="0" w:lastRowLastColumn="0"/>
+              <w:rPr>
+                <w:lang w:val="es-ES"/>
+              </w:rPr>
+            </w:pPr>
+            <w:r>
+              <w:rPr>
+                <w:lang w:val="es-ES"/>
+              </w:rPr>
+              <w:t>2</w:t>
+            </w:r>
+          </w:p>
+        </w:tc>
+        <w:tc>
+          <w:tcPr>
+            <w:tcW w:w="5537" w:type="dxa"/>
+            <w:tcBorders>
+              <w:top w:val="single" w:sz="4" w:space="0" w:color="auto"/>
+              <w:bottom w:val="single" w:sz="4" w:space="0" w:color="auto"/>
+              <w:right w:val="single" w:sz="4" w:space="0" w:color="auto"/>
+            </w:tcBorders>
+            <w:shd w:val="clear" w:color="auto" w:fill="FFFFFF" w:themeFill="background1"/>
+            <w:vAlign w:val="center"/>
+          </w:tcPr>
+          <w:p>
+            <w:pPr>
+              <w:pStyle w:val="UBUCuerpoTrabajo"/>
+              <w:ind w:firstLine="0"/>
+              <w:cnfStyle w:val="000000000000" w:firstRow="0" w:lastRow="0" w:firstColumn="0" w:lastColumn="0" w:oddVBand="0" w:evenVBand="0" w:oddHBand="0" w:evenHBand="0" w:firstRowFirstColumn="0" w:firstRowLastColumn="0" w:lastRowFirstColumn="0" w:lastRowLastColumn="0"/>
+              <w:rPr>
+                <w:lang w:val="es-ES"/>
+              </w:rPr>
+            </w:pPr>
+            <w:r>
+              <w:rPr>
+                <w:lang w:val="es-ES"/>
+              </w:rPr>
+              <w:t>Se muestran los botones de descarga para las soluciones</w:t>
+            </w:r>
+          </w:p>
+        </w:tc>
+      </w:tr>
+      <w:tr>
+        <w:trPr>
+          <w:cnfStyle w:val="000000100000" w:firstRow="0" w:lastRow="0" w:firstColumn="0" w:lastColumn="0" w:oddVBand="0" w:evenVBand="0" w:oddHBand="1" w:evenHBand="0" w:firstRowFirstColumn="0" w:firstRowLastColumn="0" w:lastRowFirstColumn="0" w:lastRowLastColumn="0"/>
+          <w:trHeight w:val="277"/>
+        </w:trPr>
+        <w:tc>
+          <w:tcPr>
+            <w:cnfStyle w:val="001000000000" w:firstRow="0" w:lastRow="0" w:firstColumn="1" w:lastColumn="0" w:oddVBand="0" w:evenVBand="0" w:oddHBand="0" w:evenHBand="0" w:firstRowFirstColumn="0" w:firstRowLastColumn="0" w:lastRowFirstColumn="0" w:lastRowLastColumn="0"/>
+            <w:tcW w:w="1975" w:type="dxa"/>
+            <w:tcBorders>
+              <w:top w:val="single" w:sz="4" w:space="0" w:color="auto"/>
+              <w:left w:val="single" w:sz="4" w:space="0" w:color="auto"/>
+              <w:bottom w:val="single" w:sz="4" w:space="0" w:color="auto"/>
+            </w:tcBorders>
+            <w:shd w:val="clear" w:color="auto" w:fill="404040" w:themeFill="text1" w:themeFillTint="BF"/>
+            <w:vAlign w:val="center"/>
+          </w:tcPr>
+          <w:p>
+            <w:pPr>
+              <w:pStyle w:val="UBUCuerpoTrabajo"/>
+              <w:ind w:firstLine="0"/>
+              <w:jc w:val="left"/>
+              <w:rPr>
+                <w:b w:val="0"/>
+                <w:bCs w:val="0"/>
+                <w:color w:val="FFFFFF" w:themeColor="background1"/>
+                <w:lang w:val="es-ES"/>
+              </w:rPr>
+            </w:pPr>
+            <w:r>
+              <w:rPr>
+                <w:b w:val="0"/>
+                <w:bCs w:val="0"/>
+                <w:color w:val="FFFFFF" w:themeColor="background1"/>
+                <w:lang w:val="es-ES"/>
+              </w:rPr>
+              <w:t>Postcondición</w:t>
+            </w:r>
+          </w:p>
+        </w:tc>
+        <w:tc>
+          <w:tcPr>
+            <w:tcW w:w="6519" w:type="dxa"/>
+            <w:gridSpan w:val="2"/>
+            <w:tcBorders>
+              <w:top w:val="single" w:sz="4" w:space="0" w:color="auto"/>
+              <w:bottom w:val="single" w:sz="4" w:space="0" w:color="auto"/>
+              <w:right w:val="single" w:sz="4" w:space="0" w:color="auto"/>
+            </w:tcBorders>
+            <w:shd w:val="clear" w:color="auto" w:fill="FFFFFF" w:themeFill="background1"/>
+            <w:vAlign w:val="center"/>
+          </w:tcPr>
+          <w:p>
+            <w:pPr>
+              <w:pStyle w:val="UBUCuerpoTrabajo"/>
+              <w:ind w:firstLine="0"/>
+              <w:cnfStyle w:val="000000100000" w:firstRow="0" w:lastRow="0" w:firstColumn="0" w:lastColumn="0" w:oddVBand="0" w:evenVBand="0" w:oddHBand="1" w:evenHBand="0" w:firstRowFirstColumn="0" w:firstRowLastColumn="0" w:lastRowFirstColumn="0" w:lastRowLastColumn="0"/>
+              <w:rPr>
+                <w:lang w:val="es-ES"/>
+              </w:rPr>
+            </w:pPr>
+            <w:r>
+              <w:rPr>
+                <w:lang w:val="es-ES"/>
+              </w:rPr>
+              <w:t>Ninguna</w:t>
+            </w:r>
+          </w:p>
+        </w:tc>
+      </w:tr>
+      <w:tr>
+        <w:trPr>
+          <w:trHeight w:val="388"/>
+        </w:trPr>
+        <w:tc>
+          <w:tcPr>
+            <w:cnfStyle w:val="001000000000" w:firstRow="0" w:lastRow="0" w:firstColumn="1" w:lastColumn="0" w:oddVBand="0" w:evenVBand="0" w:oddHBand="0" w:evenHBand="0" w:firstRowFirstColumn="0" w:firstRowLastColumn="0" w:lastRowFirstColumn="0" w:lastRowLastColumn="0"/>
+            <w:tcW w:w="1975" w:type="dxa"/>
+            <w:tcBorders>
+              <w:top w:val="single" w:sz="4" w:space="0" w:color="auto"/>
+              <w:left w:val="single" w:sz="4" w:space="0" w:color="auto"/>
+              <w:bottom w:val="single" w:sz="4" w:space="0" w:color="auto"/>
+            </w:tcBorders>
+            <w:shd w:val="clear" w:color="auto" w:fill="404040" w:themeFill="text1" w:themeFillTint="BF"/>
+            <w:vAlign w:val="center"/>
+          </w:tcPr>
+          <w:p>
+            <w:pPr>
+              <w:pStyle w:val="UBUCuerpoTrabajo"/>
+              <w:ind w:firstLine="0"/>
+              <w:jc w:val="left"/>
+              <w:rPr>
+                <w:b w:val="0"/>
+                <w:bCs w:val="0"/>
+                <w:color w:val="FFFFFF" w:themeColor="background1"/>
+                <w:lang w:val="es-ES"/>
+              </w:rPr>
+            </w:pPr>
+            <w:r>
+              <w:rPr>
+                <w:b w:val="0"/>
+                <w:bCs w:val="0"/>
+                <w:color w:val="FFFFFF" w:themeColor="background1"/>
+                <w:lang w:val="es-ES"/>
+              </w:rPr>
+              <w:t>Excepciones</w:t>
+            </w:r>
+          </w:p>
+        </w:tc>
+        <w:tc>
+          <w:tcPr>
+            <w:tcW w:w="6519" w:type="dxa"/>
+            <w:gridSpan w:val="2"/>
+            <w:tcBorders>
+              <w:top w:val="single" w:sz="4" w:space="0" w:color="auto"/>
+              <w:bottom w:val="single" w:sz="4" w:space="0" w:color="auto"/>
+              <w:right w:val="single" w:sz="4" w:space="0" w:color="auto"/>
+            </w:tcBorders>
+            <w:shd w:val="clear" w:color="auto" w:fill="auto"/>
+            <w:vAlign w:val="center"/>
+          </w:tcPr>
+          <w:p>
+            <w:pPr>
+              <w:pStyle w:val="UBUCuerpoTrabajo"/>
+              <w:ind w:firstLine="0"/>
+              <w:jc w:val="left"/>
+              <w:cnfStyle w:val="000000000000" w:firstRow="0" w:lastRow="0" w:firstColumn="0" w:lastColumn="0" w:oddVBand="0" w:evenVBand="0" w:oddHBand="0" w:evenHBand="0" w:firstRowFirstColumn="0" w:firstRowLastColumn="0" w:lastRowFirstColumn="0" w:lastRowLastColumn="0"/>
+              <w:rPr>
+                <w:color w:val="FFFFFF" w:themeColor="background1"/>
+                <w:lang w:val="es-ES"/>
+              </w:rPr>
+            </w:pPr>
+            <w:r>
+              <w:rPr>
+                <w:lang w:val="es-ES"/>
+              </w:rPr>
+              <w:t>Ninguna</w:t>
+            </w:r>
+          </w:p>
+        </w:tc>
+      </w:tr>
+    </w:tbl>
+    <w:p/>
+    <w:p/>
+    <w:p>
+      <w:pPr>
+        <w:pStyle w:val="Descripcin"/>
+        <w:keepNext/>
+      </w:pPr>
+      <w:r>
+        <w:t xml:space="preserve">Tabla </w:t>
+      </w:r>
+      <w:r>
+        <w:fldChar w:fldCharType="begin"/>
+      </w:r>
+      <w:r>
+        <w:instrText xml:space="preserve"> SEQ Tabla \* ARABIC </w:instrText>
+      </w:r>
+      <w:r>
+        <w:fldChar w:fldCharType="separate"/>
+      </w:r>
+      <w:r>
+        <w:rPr>
+          <w:noProof/>
+        </w:rPr>
+        <w:t>4</w:t>
+      </w:r>
+      <w:r>
+        <w:fldChar w:fldCharType="end"/>
+      </w:r>
+      <w:r>
+        <w:t xml:space="preserve">: Caso de uso </w:t>
+      </w:r>
+      <w:r>
+        <w:t>4</w:t>
+      </w:r>
+    </w:p>
+    <w:tbl>
+      <w:tblPr>
+        <w:tblStyle w:val="Tablaconcuadrcula4-nfasis3"/>
+        <w:tblW w:w="0" w:type="auto"/>
+        <w:tblLook w:val="04A0" w:firstRow="1" w:lastRow="0" w:firstColumn="1" w:lastColumn="0" w:noHBand="0" w:noVBand="1"/>
+      </w:tblPr>
+      <w:tblGrid>
+        <w:gridCol w:w="1975"/>
+        <w:gridCol w:w="982"/>
+        <w:gridCol w:w="5537"/>
+      </w:tblGrid>
+      <w:tr>
+        <w:trPr>
+          <w:cnfStyle w:val="100000000000" w:firstRow="1" w:lastRow="0" w:firstColumn="0" w:lastColumn="0" w:oddVBand="0" w:evenVBand="0" w:oddHBand="0" w:evenHBand="0" w:firstRowFirstColumn="0" w:firstRowLastColumn="0" w:lastRowFirstColumn="0" w:lastRowLastColumn="0"/>
+        </w:trPr>
+        <w:tc>
+          <w:tcPr>
+            <w:cnfStyle w:val="001000000000" w:firstRow="0" w:lastRow="0" w:firstColumn="1" w:lastColumn="0" w:oddVBand="0" w:evenVBand="0" w:oddHBand="0" w:evenHBand="0" w:firstRowFirstColumn="0" w:firstRowLastColumn="0" w:lastRowFirstColumn="0" w:lastRowLastColumn="0"/>
+            <w:tcW w:w="1975" w:type="dxa"/>
+            <w:tcBorders>
+              <w:top w:val="single" w:sz="4" w:space="0" w:color="auto"/>
+              <w:left w:val="single" w:sz="4" w:space="0" w:color="auto"/>
+              <w:bottom w:val="single" w:sz="4" w:space="0" w:color="auto"/>
+            </w:tcBorders>
+            <w:shd w:val="clear" w:color="auto" w:fill="404040" w:themeFill="text1" w:themeFillTint="BF"/>
+            <w:vAlign w:val="center"/>
+          </w:tcPr>
+          <w:p>
+            <w:pPr>
+              <w:pStyle w:val="UBUCuerpoTrabajo"/>
+              <w:ind w:firstLine="0"/>
+              <w:jc w:val="center"/>
+              <w:rPr>
+                <w:lang w:val="es-ES"/>
+              </w:rPr>
+            </w:pPr>
+            <w:r>
+              <w:rPr>
+                <w:lang w:val="es-ES"/>
+              </w:rPr>
+              <w:t>CU-</w:t>
+            </w:r>
+            <w:r>
+              <w:rPr>
+                <w:lang w:val="es-ES"/>
+              </w:rPr>
+              <w:t>4</w:t>
+            </w:r>
+          </w:p>
+        </w:tc>
+        <w:tc>
+          <w:tcPr>
+            <w:tcW w:w="6519" w:type="dxa"/>
+            <w:gridSpan w:val="2"/>
+            <w:tcBorders>
+              <w:top w:val="single" w:sz="4" w:space="0" w:color="auto"/>
+              <w:bottom w:val="single" w:sz="4" w:space="0" w:color="auto"/>
+              <w:right w:val="single" w:sz="4" w:space="0" w:color="auto"/>
+            </w:tcBorders>
+            <w:shd w:val="clear" w:color="auto" w:fill="404040" w:themeFill="text1" w:themeFillTint="BF"/>
+            <w:vAlign w:val="center"/>
+          </w:tcPr>
+          <w:p>
+            <w:pPr>
+              <w:pStyle w:val="UBUCuerpoTrabajo"/>
+              <w:ind w:firstLine="0"/>
+              <w:jc w:val="center"/>
+              <w:cnfStyle w:val="100000000000" w:firstRow="1" w:lastRow="0" w:firstColumn="0" w:lastColumn="0" w:oddVBand="0" w:evenVBand="0" w:oddHBand="0" w:evenHBand="0" w:firstRowFirstColumn="0" w:firstRowLastColumn="0" w:lastRowFirstColumn="0" w:lastRowLastColumn="0"/>
+              <w:rPr>
+                <w:lang w:val="es-ES"/>
+              </w:rPr>
+            </w:pPr>
+            <w:r>
+              <w:rPr>
+                <w:lang w:val="es-ES"/>
+              </w:rPr>
+              <w:t xml:space="preserve">Descargar </w:t>
+            </w:r>
+            <w:r>
+              <w:rPr>
+                <w:lang w:val="es-ES"/>
+              </w:rPr>
+              <w:t>solución</w:t>
+            </w:r>
+          </w:p>
+        </w:tc>
+      </w:tr>
+      <w:tr>
+        <w:trPr>
+          <w:cnfStyle w:val="000000100000" w:firstRow="0" w:lastRow="0" w:firstColumn="0" w:lastColumn="0" w:oddVBand="0" w:evenVBand="0" w:oddHBand="1" w:evenHBand="0" w:firstRowFirstColumn="0" w:firstRowLastColumn="0" w:lastRowFirstColumn="0" w:lastRowLastColumn="0"/>
+          <w:trHeight w:val="293"/>
+        </w:trPr>
+        <w:tc>
+          <w:tcPr>
+            <w:cnfStyle w:val="001000000000" w:firstRow="0" w:lastRow="0" w:firstColumn="1" w:lastColumn="0" w:oddVBand="0" w:evenVBand="0" w:oddHBand="0" w:evenHBand="0" w:firstRowFirstColumn="0" w:firstRowLastColumn="0" w:lastRowFirstColumn="0" w:lastRowLastColumn="0"/>
+            <w:tcW w:w="1975" w:type="dxa"/>
+            <w:tcBorders>
+              <w:top w:val="single" w:sz="4" w:space="0" w:color="auto"/>
+              <w:left w:val="single" w:sz="4" w:space="0" w:color="auto"/>
+              <w:bottom w:val="single" w:sz="4" w:space="0" w:color="auto"/>
+            </w:tcBorders>
+            <w:shd w:val="clear" w:color="auto" w:fill="404040" w:themeFill="text1" w:themeFillTint="BF"/>
+            <w:vAlign w:val="center"/>
+          </w:tcPr>
+          <w:p>
+            <w:pPr>
+              <w:pStyle w:val="UBUCuerpoTrabajo"/>
+              <w:ind w:firstLine="0"/>
+              <w:jc w:val="left"/>
+              <w:rPr>
+                <w:b w:val="0"/>
+                <w:bCs w:val="0"/>
+                <w:color w:val="FFFFFF" w:themeColor="background1"/>
+                <w:lang w:val="es-ES"/>
+              </w:rPr>
+            </w:pPr>
+            <w:r>
+              <w:rPr>
+                <w:b w:val="0"/>
+                <w:bCs w:val="0"/>
+                <w:color w:val="FFFFFF" w:themeColor="background1"/>
+                <w:lang w:val="es-ES"/>
+              </w:rPr>
+              <w:t>Requisitos asociados</w:t>
+            </w:r>
+          </w:p>
+        </w:tc>
+        <w:tc>
+          <w:tcPr>
+            <w:tcW w:w="6519" w:type="dxa"/>
+            <w:gridSpan w:val="2"/>
+            <w:tcBorders>
+              <w:top w:val="single" w:sz="4" w:space="0" w:color="auto"/>
+              <w:bottom w:val="single" w:sz="4" w:space="0" w:color="auto"/>
+              <w:right w:val="single" w:sz="4" w:space="0" w:color="auto"/>
+            </w:tcBorders>
+            <w:shd w:val="clear" w:color="auto" w:fill="FFFFFF" w:themeFill="background1"/>
+            <w:vAlign w:val="center"/>
+          </w:tcPr>
+          <w:p>
+            <w:pPr>
+              <w:pStyle w:val="UBUCuerpoTrabajo"/>
+              <w:ind w:firstLine="0"/>
+              <w:cnfStyle w:val="000000100000" w:firstRow="0" w:lastRow="0" w:firstColumn="0" w:lastColumn="0" w:oddVBand="0" w:evenVBand="0" w:oddHBand="1" w:evenHBand="0" w:firstRowFirstColumn="0" w:firstRowLastColumn="0" w:lastRowFirstColumn="0" w:lastRowLastColumn="0"/>
+              <w:rPr>
+                <w:b/>
+                <w:bCs/>
+                <w:lang w:val="es-ES"/>
+              </w:rPr>
+            </w:pPr>
+            <w:r>
+              <w:rPr>
+                <w:b/>
+                <w:bCs/>
+                <w:lang w:val="es-ES"/>
+              </w:rPr>
+              <w:t>RF</w:t>
+            </w:r>
+            <w:r>
+              <w:rPr>
+                <w:b/>
+                <w:bCs/>
+                <w:lang w:val="es-ES"/>
+              </w:rPr>
+              <w:t>-3.2, RF-4, RF-5.1</w:t>
+            </w:r>
+          </w:p>
+        </w:tc>
+      </w:tr>
+      <w:tr>
+        <w:trPr>
+          <w:trHeight w:val="325"/>
+        </w:trPr>
+        <w:tc>
+          <w:tcPr>
+            <w:cnfStyle w:val="001000000000" w:firstRow="0" w:lastRow="0" w:firstColumn="1" w:lastColumn="0" w:oddVBand="0" w:evenVBand="0" w:oddHBand="0" w:evenHBand="0" w:firstRowFirstColumn="0" w:firstRowLastColumn="0" w:lastRowFirstColumn="0" w:lastRowLastColumn="0"/>
+            <w:tcW w:w="1975" w:type="dxa"/>
+            <w:tcBorders>
+              <w:top w:val="single" w:sz="4" w:space="0" w:color="auto"/>
+              <w:left w:val="single" w:sz="4" w:space="0" w:color="auto"/>
+              <w:bottom w:val="single" w:sz="4" w:space="0" w:color="auto"/>
+            </w:tcBorders>
+            <w:shd w:val="clear" w:color="auto" w:fill="404040" w:themeFill="text1" w:themeFillTint="BF"/>
+            <w:vAlign w:val="center"/>
+          </w:tcPr>
+          <w:p>
+            <w:pPr>
+              <w:pStyle w:val="UBUCuerpoTrabajo"/>
+              <w:ind w:firstLine="0"/>
+              <w:jc w:val="left"/>
+              <w:rPr>
+                <w:b w:val="0"/>
+                <w:bCs w:val="0"/>
+                <w:color w:val="FFFFFF" w:themeColor="background1"/>
+                <w:lang w:val="es-ES"/>
+              </w:rPr>
+            </w:pPr>
+            <w:r>
+              <w:rPr>
+                <w:b w:val="0"/>
+                <w:bCs w:val="0"/>
+                <w:color w:val="FFFFFF" w:themeColor="background1"/>
+                <w:lang w:val="es-ES"/>
+              </w:rPr>
+              <w:t>Descripción</w:t>
+            </w:r>
+          </w:p>
+        </w:tc>
+        <w:tc>
+          <w:tcPr>
+            <w:tcW w:w="6519" w:type="dxa"/>
+            <w:gridSpan w:val="2"/>
+            <w:tcBorders>
+              <w:top w:val="single" w:sz="4" w:space="0" w:color="auto"/>
+              <w:bottom w:val="single" w:sz="4" w:space="0" w:color="auto"/>
+              <w:right w:val="single" w:sz="4" w:space="0" w:color="auto"/>
+            </w:tcBorders>
+            <w:shd w:val="clear" w:color="auto" w:fill="FFFFFF" w:themeFill="background1"/>
+            <w:vAlign w:val="center"/>
+          </w:tcPr>
+          <w:p>
+            <w:pPr>
+              <w:pStyle w:val="UBUCuerpoTrabajo"/>
+              <w:ind w:firstLine="0"/>
+              <w:cnfStyle w:val="000000000000" w:firstRow="0" w:lastRow="0" w:firstColumn="0" w:lastColumn="0" w:oddVBand="0" w:evenVBand="0" w:oddHBand="0" w:evenHBand="0" w:firstRowFirstColumn="0" w:firstRowLastColumn="0" w:lastRowFirstColumn="0" w:lastRowLastColumn="0"/>
+              <w:rPr>
+                <w:lang w:val="es-ES"/>
+              </w:rPr>
+            </w:pPr>
+            <w:r>
+              <w:rPr>
+                <w:lang w:val="es-ES"/>
+              </w:rPr>
+              <w:t xml:space="preserve">Permitir al usuario </w:t>
+            </w:r>
+            <w:r>
+              <w:rPr>
+                <w:lang w:val="es-ES"/>
+              </w:rPr>
+              <w:t>descargar una solución individual</w:t>
+            </w:r>
+          </w:p>
+        </w:tc>
+      </w:tr>
+      <w:tr>
+        <w:trPr>
+          <w:cnfStyle w:val="000000100000" w:firstRow="0" w:lastRow="0" w:firstColumn="0" w:lastColumn="0" w:oddVBand="0" w:evenVBand="0" w:oddHBand="1" w:evenHBand="0" w:firstRowFirstColumn="0" w:firstRowLastColumn="0" w:lastRowFirstColumn="0" w:lastRowLastColumn="0"/>
+          <w:trHeight w:val="231"/>
+        </w:trPr>
+        <w:tc>
+          <w:tcPr>
+            <w:cnfStyle w:val="001000000000" w:firstRow="0" w:lastRow="0" w:firstColumn="1" w:lastColumn="0" w:oddVBand="0" w:evenVBand="0" w:oddHBand="0" w:evenHBand="0" w:firstRowFirstColumn="0" w:firstRowLastColumn="0" w:lastRowFirstColumn="0" w:lastRowLastColumn="0"/>
+            <w:tcW w:w="1975" w:type="dxa"/>
+            <w:tcBorders>
+              <w:top w:val="single" w:sz="4" w:space="0" w:color="auto"/>
+              <w:left w:val="single" w:sz="4" w:space="0" w:color="auto"/>
+              <w:bottom w:val="single" w:sz="4" w:space="0" w:color="auto"/>
+            </w:tcBorders>
+            <w:shd w:val="clear" w:color="auto" w:fill="404040" w:themeFill="text1" w:themeFillTint="BF"/>
+            <w:vAlign w:val="center"/>
+          </w:tcPr>
+          <w:p>
+            <w:pPr>
+              <w:pStyle w:val="UBUCuerpoTrabajo"/>
+              <w:ind w:firstLine="0"/>
+              <w:jc w:val="left"/>
+              <w:rPr>
+                <w:b w:val="0"/>
+                <w:bCs w:val="0"/>
+                <w:color w:val="FFFFFF" w:themeColor="background1"/>
+                <w:lang w:val="es-ES"/>
+              </w:rPr>
+            </w:pPr>
+            <w:r>
+              <w:rPr>
+                <w:b w:val="0"/>
+                <w:bCs w:val="0"/>
+                <w:color w:val="FFFFFF" w:themeColor="background1"/>
+                <w:lang w:val="es-ES"/>
+              </w:rPr>
+              <w:t>Precondición</w:t>
+            </w:r>
+          </w:p>
+        </w:tc>
+        <w:tc>
+          <w:tcPr>
+            <w:tcW w:w="6519" w:type="dxa"/>
+            <w:gridSpan w:val="2"/>
+            <w:tcBorders>
+              <w:top w:val="single" w:sz="4" w:space="0" w:color="auto"/>
+              <w:bottom w:val="single" w:sz="4" w:space="0" w:color="auto"/>
+              <w:right w:val="single" w:sz="4" w:space="0" w:color="auto"/>
+            </w:tcBorders>
+            <w:shd w:val="clear" w:color="auto" w:fill="FFFFFF" w:themeFill="background1"/>
+            <w:vAlign w:val="center"/>
+          </w:tcPr>
+          <w:p>
+            <w:pPr>
+              <w:pStyle w:val="UBUCuerpoTrabajo"/>
+              <w:ind w:firstLine="0"/>
+              <w:cnfStyle w:val="000000100000" w:firstRow="0" w:lastRow="0" w:firstColumn="0" w:lastColumn="0" w:oddVBand="0" w:evenVBand="0" w:oddHBand="1" w:evenHBand="0" w:firstRowFirstColumn="0" w:firstRowLastColumn="0" w:lastRowFirstColumn="0" w:lastRowLastColumn="0"/>
+              <w:rPr>
+                <w:lang w:val="es-ES"/>
+              </w:rPr>
+            </w:pPr>
+            <w:r>
+              <w:rPr>
+                <w:lang w:val="es-ES"/>
+              </w:rPr>
+              <w:t>La ejecución del algoritmo genético debe haber finalizado.</w:t>
+            </w:r>
+          </w:p>
+        </w:tc>
+      </w:tr>
+      <w:tr>
+        <w:trPr>
+          <w:trHeight w:val="128"/>
+        </w:trPr>
+        <w:tc>
+          <w:tcPr>
+            <w:cnfStyle w:val="001000000000" w:firstRow="0" w:lastRow="0" w:firstColumn="1" w:lastColumn="0" w:oddVBand="0" w:evenVBand="0" w:oddHBand="0" w:evenHBand="0" w:firstRowFirstColumn="0" w:firstRowLastColumn="0" w:lastRowFirstColumn="0" w:lastRowLastColumn="0"/>
+            <w:tcW w:w="1975" w:type="dxa"/>
+            <w:vMerge w:val="restart"/>
+            <w:tcBorders>
+              <w:top w:val="single" w:sz="4" w:space="0" w:color="auto"/>
+              <w:left w:val="single" w:sz="4" w:space="0" w:color="auto"/>
+            </w:tcBorders>
+            <w:shd w:val="clear" w:color="auto" w:fill="404040" w:themeFill="text1" w:themeFillTint="BF"/>
+            <w:vAlign w:val="center"/>
+          </w:tcPr>
+          <w:p>
+            <w:pPr>
+              <w:pStyle w:val="UBUCuerpoTrabajo"/>
+              <w:ind w:firstLine="0"/>
+              <w:jc w:val="left"/>
+              <w:rPr>
+                <w:b w:val="0"/>
+                <w:bCs w:val="0"/>
+                <w:color w:val="FFFFFF" w:themeColor="background1"/>
+                <w:lang w:val="es-ES"/>
+              </w:rPr>
+            </w:pPr>
+            <w:r>
+              <w:rPr>
+                <w:b w:val="0"/>
+                <w:bCs w:val="0"/>
+                <w:color w:val="FFFFFF" w:themeColor="background1"/>
+                <w:lang w:val="es-ES"/>
+              </w:rPr>
+              <w:t>Acciones</w:t>
+            </w:r>
+          </w:p>
+        </w:tc>
+        <w:tc>
+          <w:tcPr>
+            <w:tcW w:w="982" w:type="dxa"/>
+            <w:tcBorders>
+              <w:top w:val="single" w:sz="4" w:space="0" w:color="auto"/>
+              <w:bottom w:val="single" w:sz="4" w:space="0" w:color="auto"/>
+              <w:right w:val="single" w:sz="4" w:space="0" w:color="auto"/>
+            </w:tcBorders>
+            <w:shd w:val="clear" w:color="auto" w:fill="404040" w:themeFill="text1" w:themeFillTint="BF"/>
+            <w:vAlign w:val="center"/>
+          </w:tcPr>
+          <w:p>
+            <w:pPr>
+              <w:pStyle w:val="UBUCuerpoTrabajo"/>
+              <w:ind w:firstLine="0"/>
+              <w:jc w:val="center"/>
+              <w:cnfStyle w:val="000000000000" w:firstRow="0" w:lastRow="0" w:firstColumn="0" w:lastColumn="0" w:oddVBand="0" w:evenVBand="0" w:oddHBand="0" w:evenHBand="0" w:firstRowFirstColumn="0" w:firstRowLastColumn="0" w:lastRowFirstColumn="0" w:lastRowLastColumn="0"/>
+              <w:rPr>
+                <w:color w:val="FFFFFF" w:themeColor="background1"/>
+                <w:lang w:val="es-ES"/>
+              </w:rPr>
+            </w:pPr>
+            <w:r>
+              <w:rPr>
+                <w:color w:val="FFFFFF" w:themeColor="background1"/>
+                <w:lang w:val="es-ES"/>
+              </w:rPr>
+              <w:t>Paso</w:t>
+            </w:r>
+          </w:p>
+        </w:tc>
+        <w:tc>
+          <w:tcPr>
+            <w:tcW w:w="5537" w:type="dxa"/>
+            <w:tcBorders>
+              <w:top w:val="single" w:sz="4" w:space="0" w:color="auto"/>
+              <w:bottom w:val="single" w:sz="4" w:space="0" w:color="auto"/>
+              <w:right w:val="single" w:sz="4" w:space="0" w:color="auto"/>
+            </w:tcBorders>
+            <w:shd w:val="clear" w:color="auto" w:fill="404040" w:themeFill="text1" w:themeFillTint="BF"/>
+            <w:vAlign w:val="center"/>
+          </w:tcPr>
+          <w:p>
+            <w:pPr>
+              <w:pStyle w:val="UBUCuerpoTrabajo"/>
+              <w:ind w:firstLine="0"/>
+              <w:jc w:val="center"/>
+              <w:cnfStyle w:val="000000000000" w:firstRow="0" w:lastRow="0" w:firstColumn="0" w:lastColumn="0" w:oddVBand="0" w:evenVBand="0" w:oddHBand="0" w:evenHBand="0" w:firstRowFirstColumn="0" w:firstRowLastColumn="0" w:lastRowFirstColumn="0" w:lastRowLastColumn="0"/>
+              <w:rPr>
+                <w:color w:val="FFFFFF" w:themeColor="background1"/>
+                <w:lang w:val="es-ES"/>
+              </w:rPr>
+            </w:pPr>
+            <w:r>
+              <w:rPr>
+                <w:color w:val="FFFFFF" w:themeColor="background1"/>
+                <w:lang w:val="es-ES"/>
+              </w:rPr>
+              <w:t>Acción</w:t>
+            </w:r>
+          </w:p>
+        </w:tc>
+      </w:tr>
+      <w:tr>
+        <w:trPr>
+          <w:cnfStyle w:val="000000100000" w:firstRow="0" w:lastRow="0" w:firstColumn="0" w:lastColumn="0" w:oddVBand="0" w:evenVBand="0" w:oddHBand="1" w:evenHBand="0" w:firstRowFirstColumn="0" w:firstRowLastColumn="0" w:lastRowFirstColumn="0" w:lastRowLastColumn="0"/>
+          <w:trHeight w:val="127"/>
+        </w:trPr>
+        <w:tc>
+          <w:tcPr>
+            <w:cnfStyle w:val="001000000000" w:firstRow="0" w:lastRow="0" w:firstColumn="1" w:lastColumn="0" w:oddVBand="0" w:evenVBand="0" w:oddHBand="0" w:evenHBand="0" w:firstRowFirstColumn="0" w:firstRowLastColumn="0" w:lastRowFirstColumn="0" w:lastRowLastColumn="0"/>
+            <w:tcW w:w="1975" w:type="dxa"/>
+            <w:vMerge/>
+            <w:tcBorders>
+              <w:left w:val="single" w:sz="4" w:space="0" w:color="auto"/>
+            </w:tcBorders>
+            <w:shd w:val="clear" w:color="auto" w:fill="404040" w:themeFill="text1" w:themeFillTint="BF"/>
+            <w:vAlign w:val="center"/>
+          </w:tcPr>
+          <w:p>
+            <w:pPr>
+              <w:pStyle w:val="UBUCuerpoTrabajo"/>
+              <w:ind w:firstLine="0"/>
+              <w:jc w:val="left"/>
+              <w:rPr>
+                <w:b w:val="0"/>
+                <w:bCs w:val="0"/>
+                <w:color w:val="FFFFFF" w:themeColor="background1"/>
+                <w:lang w:val="es-ES"/>
+              </w:rPr>
+            </w:pPr>
+          </w:p>
+        </w:tc>
+        <w:tc>
+          <w:tcPr>
+            <w:tcW w:w="982" w:type="dxa"/>
+            <w:tcBorders>
+              <w:top w:val="single" w:sz="4" w:space="0" w:color="auto"/>
+              <w:bottom w:val="single" w:sz="4" w:space="0" w:color="auto"/>
+              <w:right w:val="single" w:sz="4" w:space="0" w:color="auto"/>
+            </w:tcBorders>
+            <w:shd w:val="clear" w:color="auto" w:fill="F2F2F2" w:themeFill="background1" w:themeFillShade="F2"/>
+            <w:vAlign w:val="center"/>
+          </w:tcPr>
+          <w:p>
+            <w:pPr>
+              <w:pStyle w:val="UBUCuerpoTrabajo"/>
+              <w:ind w:firstLine="0"/>
+              <w:jc w:val="center"/>
+              <w:cnfStyle w:val="000000100000" w:firstRow="0" w:lastRow="0" w:firstColumn="0" w:lastColumn="0" w:oddVBand="0" w:evenVBand="0" w:oddHBand="1" w:evenHBand="0" w:firstRowFirstColumn="0" w:firstRowLastColumn="0" w:lastRowFirstColumn="0" w:lastRowLastColumn="0"/>
+              <w:rPr>
+                <w:lang w:val="es-ES"/>
+              </w:rPr>
+            </w:pPr>
+            <w:r>
+              <w:rPr>
+                <w:lang w:val="es-ES"/>
+              </w:rPr>
+              <w:t>1</w:t>
+            </w:r>
+          </w:p>
+        </w:tc>
+        <w:tc>
+          <w:tcPr>
+            <w:tcW w:w="5537" w:type="dxa"/>
+            <w:tcBorders>
+              <w:top w:val="single" w:sz="4" w:space="0" w:color="auto"/>
+              <w:bottom w:val="single" w:sz="4" w:space="0" w:color="auto"/>
+              <w:right w:val="single" w:sz="4" w:space="0" w:color="auto"/>
+            </w:tcBorders>
+            <w:shd w:val="clear" w:color="auto" w:fill="FFFFFF" w:themeFill="background1"/>
+            <w:vAlign w:val="center"/>
+          </w:tcPr>
+          <w:p>
+            <w:pPr>
+              <w:pStyle w:val="UBUCuerpoTrabajo"/>
+              <w:ind w:firstLine="0"/>
+              <w:cnfStyle w:val="000000100000" w:firstRow="0" w:lastRow="0" w:firstColumn="0" w:lastColumn="0" w:oddVBand="0" w:evenVBand="0" w:oddHBand="1" w:evenHBand="0" w:firstRowFirstColumn="0" w:firstRowLastColumn="0" w:lastRowFirstColumn="0" w:lastRowLastColumn="0"/>
+              <w:rPr>
+                <w:lang w:val="es-ES"/>
+              </w:rPr>
+            </w:pPr>
+            <w:r>
+              <w:rPr>
+                <w:lang w:val="es-ES"/>
+              </w:rPr>
+              <w:t>Pulsar en el botón de descarga de una solución</w:t>
+            </w:r>
+          </w:p>
+        </w:tc>
+      </w:tr>
+      <w:tr>
+        <w:trPr>
+          <w:trHeight w:val="127"/>
+        </w:trPr>
+        <w:tc>
+          <w:tcPr>
+            <w:cnfStyle w:val="001000000000" w:firstRow="0" w:lastRow="0" w:firstColumn="1" w:lastColumn="0" w:oddVBand="0" w:evenVBand="0" w:oddHBand="0" w:evenHBand="0" w:firstRowFirstColumn="0" w:firstRowLastColumn="0" w:lastRowFirstColumn="0" w:lastRowLastColumn="0"/>
+            <w:tcW w:w="1975" w:type="dxa"/>
+            <w:vMerge/>
+            <w:tcBorders>
+              <w:left w:val="single" w:sz="4" w:space="0" w:color="auto"/>
+            </w:tcBorders>
+            <w:shd w:val="clear" w:color="auto" w:fill="404040" w:themeFill="text1" w:themeFillTint="BF"/>
+            <w:vAlign w:val="center"/>
+          </w:tcPr>
+          <w:p>
+            <w:pPr>
+              <w:pStyle w:val="UBUCuerpoTrabajo"/>
+              <w:ind w:firstLine="0"/>
+              <w:jc w:val="left"/>
+              <w:rPr>
+                <w:b w:val="0"/>
+                <w:bCs w:val="0"/>
+                <w:color w:val="FFFFFF" w:themeColor="background1"/>
+                <w:lang w:val="es-ES"/>
+              </w:rPr>
+            </w:pPr>
+          </w:p>
+        </w:tc>
+        <w:tc>
+          <w:tcPr>
+            <w:tcW w:w="982" w:type="dxa"/>
+            <w:tcBorders>
+              <w:top w:val="single" w:sz="4" w:space="0" w:color="auto"/>
+              <w:bottom w:val="single" w:sz="4" w:space="0" w:color="auto"/>
+              <w:right w:val="single" w:sz="4" w:space="0" w:color="auto"/>
+            </w:tcBorders>
+            <w:shd w:val="clear" w:color="auto" w:fill="F2F2F2" w:themeFill="background1" w:themeFillShade="F2"/>
+            <w:vAlign w:val="center"/>
+          </w:tcPr>
+          <w:p>
+            <w:pPr>
+              <w:pStyle w:val="UBUCuerpoTrabajo"/>
+              <w:ind w:firstLine="0"/>
+              <w:jc w:val="center"/>
+              <w:cnfStyle w:val="000000000000" w:firstRow="0" w:lastRow="0" w:firstColumn="0" w:lastColumn="0" w:oddVBand="0" w:evenVBand="0" w:oddHBand="0" w:evenHBand="0" w:firstRowFirstColumn="0" w:firstRowLastColumn="0" w:lastRowFirstColumn="0" w:lastRowLastColumn="0"/>
+              <w:rPr>
+                <w:lang w:val="es-ES"/>
+              </w:rPr>
+            </w:pPr>
+            <w:r>
+              <w:rPr>
+                <w:lang w:val="es-ES"/>
+              </w:rPr>
+              <w:t>2</w:t>
+            </w:r>
+          </w:p>
+        </w:tc>
+        <w:tc>
+          <w:tcPr>
+            <w:tcW w:w="5537" w:type="dxa"/>
+            <w:tcBorders>
+              <w:top w:val="single" w:sz="4" w:space="0" w:color="auto"/>
+              <w:bottom w:val="single" w:sz="4" w:space="0" w:color="auto"/>
+              <w:right w:val="single" w:sz="4" w:space="0" w:color="auto"/>
+            </w:tcBorders>
+            <w:shd w:val="clear" w:color="auto" w:fill="FFFFFF" w:themeFill="background1"/>
+            <w:vAlign w:val="center"/>
+          </w:tcPr>
+          <w:p>
+            <w:pPr>
+              <w:pStyle w:val="UBUCuerpoTrabajo"/>
+              <w:ind w:firstLine="0"/>
+              <w:cnfStyle w:val="000000000000" w:firstRow="0" w:lastRow="0" w:firstColumn="0" w:lastColumn="0" w:oddVBand="0" w:evenVBand="0" w:oddHBand="0" w:evenHBand="0" w:firstRowFirstColumn="0" w:firstRowLastColumn="0" w:lastRowFirstColumn="0" w:lastRowLastColumn="0"/>
+              <w:rPr>
+                <w:lang w:val="es-ES"/>
+              </w:rPr>
+            </w:pPr>
+            <w:r>
+              <w:rPr>
+                <w:lang w:val="es-ES"/>
+              </w:rPr>
+              <w:t>La aplicación convierte la solución a factible si es necesario</w:t>
+            </w:r>
+          </w:p>
+        </w:tc>
+      </w:tr>
+      <w:tr>
+        <w:trPr>
+          <w:cnfStyle w:val="000000100000" w:firstRow="0" w:lastRow="0" w:firstColumn="0" w:lastColumn="0" w:oddVBand="0" w:evenVBand="0" w:oddHBand="1" w:evenHBand="0" w:firstRowFirstColumn="0" w:firstRowLastColumn="0" w:lastRowFirstColumn="0" w:lastRowLastColumn="0"/>
+          <w:trHeight w:val="127"/>
+        </w:trPr>
+        <w:tc>
+          <w:tcPr>
+            <w:cnfStyle w:val="001000000000" w:firstRow="0" w:lastRow="0" w:firstColumn="1" w:lastColumn="0" w:oddVBand="0" w:evenVBand="0" w:oddHBand="0" w:evenHBand="0" w:firstRowFirstColumn="0" w:firstRowLastColumn="0" w:lastRowFirstColumn="0" w:lastRowLastColumn="0"/>
+            <w:tcW w:w="1975" w:type="dxa"/>
+            <w:vMerge/>
+            <w:tcBorders>
+              <w:left w:val="single" w:sz="4" w:space="0" w:color="auto"/>
+            </w:tcBorders>
+            <w:shd w:val="clear" w:color="auto" w:fill="404040" w:themeFill="text1" w:themeFillTint="BF"/>
+            <w:vAlign w:val="center"/>
+          </w:tcPr>
+          <w:p>
+            <w:pPr>
+              <w:pStyle w:val="UBUCuerpoTrabajo"/>
+              <w:ind w:firstLine="0"/>
+              <w:jc w:val="left"/>
+              <w:rPr>
+                <w:b w:val="0"/>
+                <w:bCs w:val="0"/>
+                <w:color w:val="FFFFFF" w:themeColor="background1"/>
+              </w:rPr>
+            </w:pPr>
+          </w:p>
+        </w:tc>
+        <w:tc>
+          <w:tcPr>
+            <w:tcW w:w="982" w:type="dxa"/>
+            <w:tcBorders>
+              <w:top w:val="single" w:sz="4" w:space="0" w:color="auto"/>
+              <w:bottom w:val="single" w:sz="4" w:space="0" w:color="auto"/>
+              <w:right w:val="single" w:sz="4" w:space="0" w:color="auto"/>
+            </w:tcBorders>
+            <w:shd w:val="clear" w:color="auto" w:fill="F2F2F2" w:themeFill="background1" w:themeFillShade="F2"/>
+            <w:vAlign w:val="center"/>
+          </w:tcPr>
+          <w:p>
+            <w:pPr>
+              <w:pStyle w:val="UBUCuerpoTrabajo"/>
+              <w:ind w:firstLine="0"/>
+              <w:jc w:val="center"/>
+              <w:cnfStyle w:val="000000100000" w:firstRow="0" w:lastRow="0" w:firstColumn="0" w:lastColumn="0" w:oddVBand="0" w:evenVBand="0" w:oddHBand="1" w:evenHBand="0" w:firstRowFirstColumn="0" w:firstRowLastColumn="0" w:lastRowFirstColumn="0" w:lastRowLastColumn="0"/>
+            </w:pPr>
+            <w:r>
+              <w:t>4</w:t>
+            </w:r>
+          </w:p>
+        </w:tc>
+        <w:tc>
+          <w:tcPr>
+            <w:tcW w:w="5537" w:type="dxa"/>
+            <w:tcBorders>
+              <w:top w:val="single" w:sz="4" w:space="0" w:color="auto"/>
+              <w:bottom w:val="single" w:sz="4" w:space="0" w:color="auto"/>
+              <w:right w:val="single" w:sz="4" w:space="0" w:color="auto"/>
+            </w:tcBorders>
+            <w:shd w:val="clear" w:color="auto" w:fill="FFFFFF" w:themeFill="background1"/>
+            <w:vAlign w:val="center"/>
+          </w:tcPr>
+          <w:p>
+            <w:pPr>
+              <w:pStyle w:val="UBUCuerpoTrabajo"/>
+              <w:ind w:firstLine="0"/>
+              <w:cnfStyle w:val="000000100000" w:firstRow="0" w:lastRow="0" w:firstColumn="0" w:lastColumn="0" w:oddVBand="0" w:evenVBand="0" w:oddHBand="1" w:evenHBand="0" w:firstRowFirstColumn="0" w:firstRowLastColumn="0" w:lastRowFirstColumn="0" w:lastRowLastColumn="0"/>
+            </w:pPr>
+            <w:r>
+              <w:t>Se pone nombre a la solución</w:t>
+            </w:r>
+          </w:p>
+        </w:tc>
+      </w:tr>
+      <w:tr>
+        <w:trPr>
+          <w:trHeight w:val="127"/>
+        </w:trPr>
+        <w:tc>
+          <w:tcPr>
+            <w:cnfStyle w:val="001000000000" w:firstRow="0" w:lastRow="0" w:firstColumn="1" w:lastColumn="0" w:oddVBand="0" w:evenVBand="0" w:oddHBand="0" w:evenHBand="0" w:firstRowFirstColumn="0" w:firstRowLastColumn="0" w:lastRowFirstColumn="0" w:lastRowLastColumn="0"/>
+            <w:tcW w:w="1975" w:type="dxa"/>
+            <w:vMerge/>
+            <w:tcBorders>
+              <w:left w:val="single" w:sz="4" w:space="0" w:color="auto"/>
+            </w:tcBorders>
+            <w:shd w:val="clear" w:color="auto" w:fill="404040" w:themeFill="text1" w:themeFillTint="BF"/>
+            <w:vAlign w:val="center"/>
+          </w:tcPr>
+          <w:p>
+            <w:pPr>
+              <w:pStyle w:val="UBUCuerpoTrabajo"/>
+              <w:ind w:firstLine="0"/>
+              <w:jc w:val="left"/>
+              <w:rPr>
+                <w:b w:val="0"/>
+                <w:bCs w:val="0"/>
+                <w:color w:val="FFFFFF" w:themeColor="background1"/>
+                <w:lang w:val="es-ES"/>
+              </w:rPr>
+            </w:pPr>
+          </w:p>
+        </w:tc>
+        <w:tc>
+          <w:tcPr>
+            <w:tcW w:w="982" w:type="dxa"/>
+            <w:tcBorders>
+              <w:top w:val="single" w:sz="4" w:space="0" w:color="auto"/>
+              <w:bottom w:val="single" w:sz="4" w:space="0" w:color="auto"/>
+              <w:right w:val="single" w:sz="4" w:space="0" w:color="auto"/>
+            </w:tcBorders>
+            <w:shd w:val="clear" w:color="auto" w:fill="F2F2F2" w:themeFill="background1" w:themeFillShade="F2"/>
+            <w:vAlign w:val="center"/>
+          </w:tcPr>
+          <w:p>
+            <w:pPr>
+              <w:pStyle w:val="UBUCuerpoTrabajo"/>
+              <w:ind w:firstLine="0"/>
+              <w:jc w:val="center"/>
+              <w:cnfStyle w:val="000000000000" w:firstRow="0" w:lastRow="0" w:firstColumn="0" w:lastColumn="0" w:oddVBand="0" w:evenVBand="0" w:oddHBand="0" w:evenHBand="0" w:firstRowFirstColumn="0" w:firstRowLastColumn="0" w:lastRowFirstColumn="0" w:lastRowLastColumn="0"/>
+              <w:rPr>
+                <w:lang w:val="es-ES"/>
+              </w:rPr>
+            </w:pPr>
+            <w:r>
+              <w:rPr>
+                <w:lang w:val="es-ES"/>
+              </w:rPr>
+              <w:t>3</w:t>
+            </w:r>
+          </w:p>
+        </w:tc>
+        <w:tc>
+          <w:tcPr>
+            <w:tcW w:w="5537" w:type="dxa"/>
+            <w:tcBorders>
+              <w:top w:val="single" w:sz="4" w:space="0" w:color="auto"/>
+              <w:bottom w:val="single" w:sz="4" w:space="0" w:color="auto"/>
+              <w:right w:val="single" w:sz="4" w:space="0" w:color="auto"/>
+            </w:tcBorders>
+            <w:shd w:val="clear" w:color="auto" w:fill="FFFFFF" w:themeFill="background1"/>
+            <w:vAlign w:val="center"/>
+          </w:tcPr>
+          <w:p>
+            <w:pPr>
+              <w:pStyle w:val="UBUCuerpoTrabajo"/>
+              <w:ind w:firstLine="0"/>
+              <w:cnfStyle w:val="000000000000" w:firstRow="0" w:lastRow="0" w:firstColumn="0" w:lastColumn="0" w:oddVBand="0" w:evenVBand="0" w:oddHBand="0" w:evenHBand="0" w:firstRowFirstColumn="0" w:firstRowLastColumn="0" w:lastRowFirstColumn="0" w:lastRowLastColumn="0"/>
+              <w:rPr>
+                <w:lang w:val="es-ES"/>
+              </w:rPr>
+            </w:pPr>
+            <w:r>
+              <w:rPr>
+                <w:lang w:val="es-ES"/>
+              </w:rPr>
+              <w:t>Los archivos solución son creados</w:t>
+            </w:r>
+            <w:r>
+              <w:rPr>
+                <w:lang w:val="es-ES"/>
+              </w:rPr>
+              <w:t xml:space="preserve"> y comprimidos</w:t>
+            </w:r>
+          </w:p>
+        </w:tc>
+      </w:tr>
+      <w:tr>
+        <w:trPr>
+          <w:cnfStyle w:val="000000100000" w:firstRow="0" w:lastRow="0" w:firstColumn="0" w:lastColumn="0" w:oddVBand="0" w:evenVBand="0" w:oddHBand="1" w:evenHBand="0" w:firstRowFirstColumn="0" w:firstRowLastColumn="0" w:lastRowFirstColumn="0" w:lastRowLastColumn="0"/>
+          <w:trHeight w:val="277"/>
+        </w:trPr>
+        <w:tc>
+          <w:tcPr>
+            <w:cnfStyle w:val="001000000000" w:firstRow="0" w:lastRow="0" w:firstColumn="1" w:lastColumn="0" w:oddVBand="0" w:evenVBand="0" w:oddHBand="0" w:evenHBand="0" w:firstRowFirstColumn="0" w:firstRowLastColumn="0" w:lastRowFirstColumn="0" w:lastRowLastColumn="0"/>
+            <w:tcW w:w="1975" w:type="dxa"/>
+            <w:tcBorders>
+              <w:top w:val="single" w:sz="4" w:space="0" w:color="auto"/>
+              <w:left w:val="single" w:sz="4" w:space="0" w:color="auto"/>
+              <w:bottom w:val="single" w:sz="4" w:space="0" w:color="auto"/>
+            </w:tcBorders>
+            <w:shd w:val="clear" w:color="auto" w:fill="404040" w:themeFill="text1" w:themeFillTint="BF"/>
+            <w:vAlign w:val="center"/>
+          </w:tcPr>
+          <w:p>
+            <w:pPr>
+              <w:pStyle w:val="UBUCuerpoTrabajo"/>
+              <w:ind w:firstLine="0"/>
+              <w:jc w:val="left"/>
+              <w:rPr>
+                <w:b w:val="0"/>
+                <w:bCs w:val="0"/>
+                <w:color w:val="FFFFFF" w:themeColor="background1"/>
+                <w:lang w:val="es-ES"/>
+              </w:rPr>
+            </w:pPr>
+            <w:r>
+              <w:rPr>
+                <w:b w:val="0"/>
+                <w:bCs w:val="0"/>
+                <w:color w:val="FFFFFF" w:themeColor="background1"/>
+                <w:lang w:val="es-ES"/>
+              </w:rPr>
+              <w:t>Postcondición</w:t>
+            </w:r>
+          </w:p>
+        </w:tc>
+        <w:tc>
+          <w:tcPr>
+            <w:tcW w:w="6519" w:type="dxa"/>
+            <w:gridSpan w:val="2"/>
+            <w:tcBorders>
+              <w:top w:val="single" w:sz="4" w:space="0" w:color="auto"/>
+              <w:bottom w:val="single" w:sz="4" w:space="0" w:color="auto"/>
+              <w:right w:val="single" w:sz="4" w:space="0" w:color="auto"/>
+            </w:tcBorders>
+            <w:shd w:val="clear" w:color="auto" w:fill="FFFFFF" w:themeFill="background1"/>
+            <w:vAlign w:val="center"/>
+          </w:tcPr>
+          <w:p>
+            <w:pPr>
+              <w:pStyle w:val="UBUCuerpoTrabajo"/>
+              <w:ind w:firstLine="0"/>
+              <w:cnfStyle w:val="000000100000" w:firstRow="0" w:lastRow="0" w:firstColumn="0" w:lastColumn="0" w:oddVBand="0" w:evenVBand="0" w:oddHBand="1" w:evenHBand="0" w:firstRowFirstColumn="0" w:firstRowLastColumn="0" w:lastRowFirstColumn="0" w:lastRowLastColumn="0"/>
+              <w:rPr>
+                <w:lang w:val="es-ES"/>
+              </w:rPr>
+            </w:pPr>
+            <w:r>
+              <w:rPr>
+                <w:lang w:val="es-ES"/>
+              </w:rPr>
+              <w:t>Los archivos solución son enviados al usuario</w:t>
+            </w:r>
+          </w:p>
+        </w:tc>
+      </w:tr>
+      <w:tr>
+        <w:trPr>
+          <w:trHeight w:val="128"/>
+        </w:trPr>
+        <w:tc>
+          <w:tcPr>
+            <w:cnfStyle w:val="001000000000" w:firstRow="0" w:lastRow="0" w:firstColumn="1" w:lastColumn="0" w:oddVBand="0" w:evenVBand="0" w:oddHBand="0" w:evenHBand="0" w:firstRowFirstColumn="0" w:firstRowLastColumn="0" w:lastRowFirstColumn="0" w:lastRowLastColumn="0"/>
+            <w:tcW w:w="1975" w:type="dxa"/>
+            <w:vMerge w:val="restart"/>
+            <w:tcBorders>
+              <w:top w:val="single" w:sz="4" w:space="0" w:color="auto"/>
+              <w:left w:val="single" w:sz="4" w:space="0" w:color="auto"/>
+            </w:tcBorders>
+            <w:shd w:val="clear" w:color="auto" w:fill="404040" w:themeFill="text1" w:themeFillTint="BF"/>
+            <w:vAlign w:val="center"/>
+          </w:tcPr>
+          <w:p>
+            <w:pPr>
+              <w:pStyle w:val="UBUCuerpoTrabajo"/>
+              <w:ind w:firstLine="0"/>
+              <w:jc w:val="left"/>
+              <w:rPr>
+                <w:b w:val="0"/>
+                <w:bCs w:val="0"/>
+                <w:color w:val="FFFFFF" w:themeColor="background1"/>
+                <w:lang w:val="es-ES"/>
+              </w:rPr>
+            </w:pPr>
+            <w:r>
+              <w:rPr>
+                <w:b w:val="0"/>
+                <w:bCs w:val="0"/>
+                <w:color w:val="FFFFFF" w:themeColor="background1"/>
+                <w:lang w:val="es-ES"/>
+              </w:rPr>
+              <w:t>Excepciones</w:t>
+            </w:r>
+          </w:p>
+        </w:tc>
+        <w:tc>
+          <w:tcPr>
+            <w:tcW w:w="982" w:type="dxa"/>
+            <w:tcBorders>
+              <w:top w:val="single" w:sz="4" w:space="0" w:color="auto"/>
+              <w:bottom w:val="single" w:sz="4" w:space="0" w:color="auto"/>
+              <w:right w:val="single" w:sz="4" w:space="0" w:color="auto"/>
+            </w:tcBorders>
+            <w:shd w:val="clear" w:color="auto" w:fill="404040" w:themeFill="text1" w:themeFillTint="BF"/>
+            <w:vAlign w:val="center"/>
+          </w:tcPr>
+          <w:p>
+            <w:pPr>
+              <w:pStyle w:val="UBUCuerpoTrabajo"/>
+              <w:ind w:firstLine="0"/>
+              <w:jc w:val="center"/>
+              <w:cnfStyle w:val="000000000000" w:firstRow="0" w:lastRow="0" w:firstColumn="0" w:lastColumn="0" w:oddVBand="0" w:evenVBand="0" w:oddHBand="0" w:evenHBand="0" w:firstRowFirstColumn="0" w:firstRowLastColumn="0" w:lastRowFirstColumn="0" w:lastRowLastColumn="0"/>
+              <w:rPr>
+                <w:color w:val="FFFFFF" w:themeColor="background1"/>
+                <w:lang w:val="es-ES"/>
+              </w:rPr>
+            </w:pPr>
+            <w:r>
+              <w:rPr>
+                <w:color w:val="FFFFFF" w:themeColor="background1"/>
+                <w:lang w:val="es-ES"/>
+              </w:rPr>
+              <w:t>Número</w:t>
+            </w:r>
+          </w:p>
+        </w:tc>
+        <w:tc>
+          <w:tcPr>
+            <w:tcW w:w="5537" w:type="dxa"/>
+            <w:tcBorders>
+              <w:top w:val="single" w:sz="4" w:space="0" w:color="auto"/>
+              <w:bottom w:val="single" w:sz="4" w:space="0" w:color="auto"/>
+              <w:right w:val="single" w:sz="4" w:space="0" w:color="auto"/>
+            </w:tcBorders>
+            <w:shd w:val="clear" w:color="auto" w:fill="404040" w:themeFill="text1" w:themeFillTint="BF"/>
+            <w:vAlign w:val="center"/>
+          </w:tcPr>
+          <w:p>
+            <w:pPr>
+              <w:pStyle w:val="UBUCuerpoTrabajo"/>
+              <w:ind w:firstLine="0"/>
+              <w:jc w:val="center"/>
+              <w:cnfStyle w:val="000000000000" w:firstRow="0" w:lastRow="0" w:firstColumn="0" w:lastColumn="0" w:oddVBand="0" w:evenVBand="0" w:oddHBand="0" w:evenHBand="0" w:firstRowFirstColumn="0" w:firstRowLastColumn="0" w:lastRowFirstColumn="0" w:lastRowLastColumn="0"/>
+              <w:rPr>
+                <w:color w:val="FFFFFF" w:themeColor="background1"/>
+                <w:lang w:val="es-ES"/>
+              </w:rPr>
+            </w:pPr>
+            <w:r>
+              <w:rPr>
+                <w:color w:val="FFFFFF" w:themeColor="background1"/>
+                <w:lang w:val="es-ES"/>
+              </w:rPr>
+              <w:t>Excepción</w:t>
+            </w:r>
+          </w:p>
+        </w:tc>
+      </w:tr>
+      <w:tr>
+        <w:trPr>
+          <w:cnfStyle w:val="000000100000" w:firstRow="0" w:lastRow="0" w:firstColumn="0" w:lastColumn="0" w:oddVBand="0" w:evenVBand="0" w:oddHBand="1" w:evenHBand="0" w:firstRowFirstColumn="0" w:firstRowLastColumn="0" w:lastRowFirstColumn="0" w:lastRowLastColumn="0"/>
+          <w:trHeight w:val="270"/>
+        </w:trPr>
+        <w:tc>
+          <w:tcPr>
+            <w:cnfStyle w:val="001000000000" w:firstRow="0" w:lastRow="0" w:firstColumn="1" w:lastColumn="0" w:oddVBand="0" w:evenVBand="0" w:oddHBand="0" w:evenHBand="0" w:firstRowFirstColumn="0" w:firstRowLastColumn="0" w:lastRowFirstColumn="0" w:lastRowLastColumn="0"/>
+            <w:tcW w:w="1975" w:type="dxa"/>
+            <w:vMerge/>
+            <w:tcBorders>
+              <w:left w:val="single" w:sz="4" w:space="0" w:color="auto"/>
+            </w:tcBorders>
+            <w:shd w:val="clear" w:color="auto" w:fill="404040" w:themeFill="text1" w:themeFillTint="BF"/>
+            <w:vAlign w:val="center"/>
+          </w:tcPr>
+          <w:p>
+            <w:pPr>
+              <w:pStyle w:val="UBUCuerpoTrabajo"/>
+              <w:ind w:firstLine="0"/>
+              <w:jc w:val="left"/>
+              <w:rPr>
+                <w:b w:val="0"/>
+                <w:bCs w:val="0"/>
+                <w:color w:val="FFFFFF" w:themeColor="background1"/>
+                <w:lang w:val="es-ES"/>
+              </w:rPr>
+            </w:pPr>
+          </w:p>
+        </w:tc>
+        <w:tc>
+          <w:tcPr>
+            <w:tcW w:w="982" w:type="dxa"/>
+            <w:tcBorders>
+              <w:top w:val="single" w:sz="4" w:space="0" w:color="auto"/>
+              <w:bottom w:val="single" w:sz="4" w:space="0" w:color="auto"/>
+              <w:right w:val="single" w:sz="4" w:space="0" w:color="auto"/>
+            </w:tcBorders>
+            <w:shd w:val="clear" w:color="auto" w:fill="F2F2F2" w:themeFill="background1" w:themeFillShade="F2"/>
+            <w:vAlign w:val="center"/>
+          </w:tcPr>
+          <w:p>
+            <w:pPr>
+              <w:pStyle w:val="UBUCuerpoTrabajo"/>
+              <w:ind w:firstLine="0"/>
+              <w:jc w:val="center"/>
+              <w:cnfStyle w:val="000000100000" w:firstRow="0" w:lastRow="0" w:firstColumn="0" w:lastColumn="0" w:oddVBand="0" w:evenVBand="0" w:oddHBand="1" w:evenHBand="0" w:firstRowFirstColumn="0" w:firstRowLastColumn="0" w:lastRowFirstColumn="0" w:lastRowLastColumn="0"/>
+              <w:rPr>
+                <w:lang w:val="es-ES"/>
+              </w:rPr>
+            </w:pPr>
+            <w:r>
+              <w:rPr>
+                <w:lang w:val="es-ES"/>
+              </w:rPr>
+              <w:t>1</w:t>
+            </w:r>
+          </w:p>
+        </w:tc>
+        <w:tc>
+          <w:tcPr>
+            <w:tcW w:w="5537" w:type="dxa"/>
+            <w:tcBorders>
+              <w:top w:val="single" w:sz="4" w:space="0" w:color="auto"/>
+              <w:bottom w:val="single" w:sz="4" w:space="0" w:color="auto"/>
+              <w:right w:val="single" w:sz="4" w:space="0" w:color="auto"/>
+            </w:tcBorders>
+            <w:shd w:val="clear" w:color="auto" w:fill="FFFFFF" w:themeFill="background1"/>
+            <w:vAlign w:val="center"/>
+          </w:tcPr>
+          <w:p>
+            <w:pPr>
+              <w:pStyle w:val="UBUCuerpoTrabajo"/>
+              <w:ind w:firstLine="0"/>
+              <w:cnfStyle w:val="000000100000" w:firstRow="0" w:lastRow="0" w:firstColumn="0" w:lastColumn="0" w:oddVBand="0" w:evenVBand="0" w:oddHBand="1" w:evenHBand="0" w:firstRowFirstColumn="0" w:firstRowLastColumn="0" w:lastRowFirstColumn="0" w:lastRowLastColumn="0"/>
+              <w:rPr>
+                <w:lang w:val="es-ES"/>
+              </w:rPr>
+            </w:pPr>
+            <w:r>
+              <w:rPr>
+                <w:lang w:val="es-ES"/>
+              </w:rPr>
+              <w:t xml:space="preserve">El número de </w:t>
+            </w:r>
+            <w:r>
+              <w:rPr>
+                <w:lang w:val="es-ES"/>
+              </w:rPr>
+              <w:t>iteraciones para convertir la solución a factible supera el número de clases</w:t>
+            </w:r>
+          </w:p>
+        </w:tc>
+      </w:tr>
+    </w:tbl>
+    <w:p/>
+    <w:p>
+      <w:pPr>
+        <w:pStyle w:val="Descripcin"/>
+        <w:keepNext/>
+      </w:pPr>
+      <w:r>
+        <w:t xml:space="preserve">Tabla </w:t>
+      </w:r>
+      <w:r>
+        <w:fldChar w:fldCharType="begin"/>
+      </w:r>
+      <w:r>
+        <w:instrText xml:space="preserve"> SEQ Tabla \* ARABIC </w:instrText>
+      </w:r>
+      <w:r>
+        <w:fldChar w:fldCharType="separate"/>
+      </w:r>
+      <w:r>
+        <w:rPr>
+          <w:noProof/>
+        </w:rPr>
+        <w:t>5</w:t>
+      </w:r>
+      <w:r>
+        <w:fldChar w:fldCharType="end"/>
+      </w:r>
+      <w:r>
+        <w:t xml:space="preserve">: Caso de uso </w:t>
+      </w:r>
+      <w:r>
+        <w:t>5</w:t>
+      </w:r>
+    </w:p>
+    <w:tbl>
+      <w:tblPr>
+        <w:tblStyle w:val="Tablaconcuadrcula4-nfasis3"/>
+        <w:tblW w:w="0" w:type="auto"/>
+        <w:tblLook w:val="04A0" w:firstRow="1" w:lastRow="0" w:firstColumn="1" w:lastColumn="0" w:noHBand="0" w:noVBand="1"/>
+      </w:tblPr>
+      <w:tblGrid>
+        <w:gridCol w:w="1975"/>
+        <w:gridCol w:w="982"/>
+        <w:gridCol w:w="5537"/>
+      </w:tblGrid>
+      <w:tr>
+        <w:trPr>
+          <w:cnfStyle w:val="100000000000" w:firstRow="1" w:lastRow="0" w:firstColumn="0" w:lastColumn="0" w:oddVBand="0" w:evenVBand="0" w:oddHBand="0" w:evenHBand="0" w:firstRowFirstColumn="0" w:firstRowLastColumn="0" w:lastRowFirstColumn="0" w:lastRowLastColumn="0"/>
+        </w:trPr>
+        <w:tc>
+          <w:tcPr>
+            <w:cnfStyle w:val="001000000000" w:firstRow="0" w:lastRow="0" w:firstColumn="1" w:lastColumn="0" w:oddVBand="0" w:evenVBand="0" w:oddHBand="0" w:evenHBand="0" w:firstRowFirstColumn="0" w:firstRowLastColumn="0" w:lastRowFirstColumn="0" w:lastRowLastColumn="0"/>
+            <w:tcW w:w="1975" w:type="dxa"/>
+            <w:tcBorders>
+              <w:top w:val="single" w:sz="4" w:space="0" w:color="auto"/>
+              <w:left w:val="single" w:sz="4" w:space="0" w:color="auto"/>
+              <w:bottom w:val="single" w:sz="4" w:space="0" w:color="auto"/>
+            </w:tcBorders>
+            <w:shd w:val="clear" w:color="auto" w:fill="404040" w:themeFill="text1" w:themeFillTint="BF"/>
+            <w:vAlign w:val="center"/>
+          </w:tcPr>
+          <w:p>
+            <w:pPr>
+              <w:pStyle w:val="UBUCuerpoTrabajo"/>
+              <w:ind w:firstLine="0"/>
+              <w:jc w:val="center"/>
+              <w:rPr>
+                <w:lang w:val="es-ES"/>
+              </w:rPr>
+            </w:pPr>
+            <w:r>
+              <w:rPr>
+                <w:lang w:val="es-ES"/>
+              </w:rPr>
+              <w:t>CU-</w:t>
+            </w:r>
+            <w:r>
+              <w:rPr>
+                <w:lang w:val="es-ES"/>
+              </w:rPr>
+              <w:t>5</w:t>
+            </w:r>
+          </w:p>
+        </w:tc>
+        <w:tc>
+          <w:tcPr>
+            <w:tcW w:w="6519" w:type="dxa"/>
+            <w:gridSpan w:val="2"/>
+            <w:tcBorders>
+              <w:top w:val="single" w:sz="4" w:space="0" w:color="auto"/>
+              <w:bottom w:val="single" w:sz="4" w:space="0" w:color="auto"/>
+              <w:right w:val="single" w:sz="4" w:space="0" w:color="auto"/>
+            </w:tcBorders>
+            <w:shd w:val="clear" w:color="auto" w:fill="404040" w:themeFill="text1" w:themeFillTint="BF"/>
+            <w:vAlign w:val="center"/>
+          </w:tcPr>
+          <w:p>
+            <w:pPr>
+              <w:pStyle w:val="UBUCuerpoTrabajo"/>
+              <w:ind w:firstLine="0"/>
+              <w:jc w:val="center"/>
+              <w:cnfStyle w:val="100000000000" w:firstRow="1" w:lastRow="0" w:firstColumn="0" w:lastColumn="0" w:oddVBand="0" w:evenVBand="0" w:oddHBand="0" w:evenHBand="0" w:firstRowFirstColumn="0" w:firstRowLastColumn="0" w:lastRowFirstColumn="0" w:lastRowLastColumn="0"/>
+              <w:rPr>
+                <w:lang w:val="es-ES"/>
+              </w:rPr>
+            </w:pPr>
+            <w:r>
+              <w:rPr>
+                <w:lang w:val="es-ES"/>
+              </w:rPr>
+              <w:t>Descargar todas las soluciones</w:t>
+            </w:r>
+          </w:p>
+        </w:tc>
+      </w:tr>
+      <w:tr>
+        <w:trPr>
+          <w:cnfStyle w:val="000000100000" w:firstRow="0" w:lastRow="0" w:firstColumn="0" w:lastColumn="0" w:oddVBand="0" w:evenVBand="0" w:oddHBand="1" w:evenHBand="0" w:firstRowFirstColumn="0" w:firstRowLastColumn="0" w:lastRowFirstColumn="0" w:lastRowLastColumn="0"/>
+          <w:trHeight w:val="293"/>
+        </w:trPr>
+        <w:tc>
+          <w:tcPr>
+            <w:cnfStyle w:val="001000000000" w:firstRow="0" w:lastRow="0" w:firstColumn="1" w:lastColumn="0" w:oddVBand="0" w:evenVBand="0" w:oddHBand="0" w:evenHBand="0" w:firstRowFirstColumn="0" w:firstRowLastColumn="0" w:lastRowFirstColumn="0" w:lastRowLastColumn="0"/>
+            <w:tcW w:w="1975" w:type="dxa"/>
+            <w:tcBorders>
+              <w:top w:val="single" w:sz="4" w:space="0" w:color="auto"/>
+              <w:left w:val="single" w:sz="4" w:space="0" w:color="auto"/>
+              <w:bottom w:val="single" w:sz="4" w:space="0" w:color="auto"/>
+            </w:tcBorders>
+            <w:shd w:val="clear" w:color="auto" w:fill="404040" w:themeFill="text1" w:themeFillTint="BF"/>
+            <w:vAlign w:val="center"/>
+          </w:tcPr>
+          <w:p>
+            <w:pPr>
+              <w:pStyle w:val="UBUCuerpoTrabajo"/>
+              <w:ind w:firstLine="0"/>
+              <w:jc w:val="left"/>
+              <w:rPr>
+                <w:b w:val="0"/>
+                <w:bCs w:val="0"/>
+                <w:color w:val="FFFFFF" w:themeColor="background1"/>
+                <w:lang w:val="es-ES"/>
+              </w:rPr>
+            </w:pPr>
+            <w:r>
+              <w:rPr>
+                <w:b w:val="0"/>
+                <w:bCs w:val="0"/>
+                <w:color w:val="FFFFFF" w:themeColor="background1"/>
+                <w:lang w:val="es-ES"/>
+              </w:rPr>
+              <w:t>Requisitos asociados</w:t>
+            </w:r>
+          </w:p>
+        </w:tc>
+        <w:tc>
+          <w:tcPr>
+            <w:tcW w:w="6519" w:type="dxa"/>
+            <w:gridSpan w:val="2"/>
+            <w:tcBorders>
+              <w:top w:val="single" w:sz="4" w:space="0" w:color="auto"/>
+              <w:bottom w:val="single" w:sz="4" w:space="0" w:color="auto"/>
+              <w:right w:val="single" w:sz="4" w:space="0" w:color="auto"/>
+            </w:tcBorders>
+            <w:shd w:val="clear" w:color="auto" w:fill="FFFFFF" w:themeFill="background1"/>
+            <w:vAlign w:val="center"/>
+          </w:tcPr>
+          <w:p>
+            <w:pPr>
+              <w:pStyle w:val="UBUCuerpoTrabajo"/>
+              <w:ind w:firstLine="0"/>
+              <w:cnfStyle w:val="000000100000" w:firstRow="0" w:lastRow="0" w:firstColumn="0" w:lastColumn="0" w:oddVBand="0" w:evenVBand="0" w:oddHBand="1" w:evenHBand="0" w:firstRowFirstColumn="0" w:firstRowLastColumn="0" w:lastRowFirstColumn="0" w:lastRowLastColumn="0"/>
+              <w:rPr>
+                <w:b/>
+                <w:bCs/>
+                <w:lang w:val="es-ES"/>
+              </w:rPr>
+            </w:pPr>
+            <w:r>
+              <w:rPr>
+                <w:b/>
+                <w:bCs/>
+                <w:lang w:val="es-ES"/>
+              </w:rPr>
+              <w:t>RF</w:t>
+            </w:r>
+            <w:r>
+              <w:rPr>
+                <w:b/>
+                <w:bCs/>
+                <w:lang w:val="es-ES"/>
+              </w:rPr>
+              <w:t>-3.2, RF-4, RF-5</w:t>
+            </w:r>
+          </w:p>
+        </w:tc>
+      </w:tr>
+      <w:tr>
+        <w:trPr>
+          <w:trHeight w:val="325"/>
+        </w:trPr>
+        <w:tc>
+          <w:tcPr>
+            <w:cnfStyle w:val="001000000000" w:firstRow="0" w:lastRow="0" w:firstColumn="1" w:lastColumn="0" w:oddVBand="0" w:evenVBand="0" w:oddHBand="0" w:evenHBand="0" w:firstRowFirstColumn="0" w:firstRowLastColumn="0" w:lastRowFirstColumn="0" w:lastRowLastColumn="0"/>
+            <w:tcW w:w="1975" w:type="dxa"/>
+            <w:tcBorders>
+              <w:top w:val="single" w:sz="4" w:space="0" w:color="auto"/>
+              <w:left w:val="single" w:sz="4" w:space="0" w:color="auto"/>
+              <w:bottom w:val="single" w:sz="4" w:space="0" w:color="auto"/>
+            </w:tcBorders>
+            <w:shd w:val="clear" w:color="auto" w:fill="404040" w:themeFill="text1" w:themeFillTint="BF"/>
+            <w:vAlign w:val="center"/>
+          </w:tcPr>
+          <w:p>
+            <w:pPr>
+              <w:pStyle w:val="UBUCuerpoTrabajo"/>
+              <w:ind w:firstLine="0"/>
+              <w:jc w:val="left"/>
+              <w:rPr>
+                <w:b w:val="0"/>
+                <w:bCs w:val="0"/>
+                <w:color w:val="FFFFFF" w:themeColor="background1"/>
+                <w:lang w:val="es-ES"/>
+              </w:rPr>
+            </w:pPr>
+            <w:r>
+              <w:rPr>
+                <w:b w:val="0"/>
+                <w:bCs w:val="0"/>
+                <w:color w:val="FFFFFF" w:themeColor="background1"/>
+                <w:lang w:val="es-ES"/>
+              </w:rPr>
+              <w:t>Descripción</w:t>
+            </w:r>
+          </w:p>
+        </w:tc>
+        <w:tc>
+          <w:tcPr>
+            <w:tcW w:w="6519" w:type="dxa"/>
+            <w:gridSpan w:val="2"/>
+            <w:tcBorders>
+              <w:top w:val="single" w:sz="4" w:space="0" w:color="auto"/>
+              <w:bottom w:val="single" w:sz="4" w:space="0" w:color="auto"/>
+              <w:right w:val="single" w:sz="4" w:space="0" w:color="auto"/>
+            </w:tcBorders>
+            <w:shd w:val="clear" w:color="auto" w:fill="FFFFFF" w:themeFill="background1"/>
+            <w:vAlign w:val="center"/>
+          </w:tcPr>
+          <w:p>
+            <w:pPr>
+              <w:pStyle w:val="UBUCuerpoTrabajo"/>
+              <w:ind w:firstLine="0"/>
+              <w:cnfStyle w:val="000000000000" w:firstRow="0" w:lastRow="0" w:firstColumn="0" w:lastColumn="0" w:oddVBand="0" w:evenVBand="0" w:oddHBand="0" w:evenHBand="0" w:firstRowFirstColumn="0" w:firstRowLastColumn="0" w:lastRowFirstColumn="0" w:lastRowLastColumn="0"/>
+              <w:rPr>
+                <w:lang w:val="es-ES"/>
+              </w:rPr>
+            </w:pPr>
+            <w:r>
+              <w:rPr>
+                <w:lang w:val="es-ES"/>
+              </w:rPr>
+              <w:t xml:space="preserve">Permitir al usuario </w:t>
+            </w:r>
+            <w:r>
+              <w:rPr>
+                <w:lang w:val="es-ES"/>
+              </w:rPr>
+              <w:t xml:space="preserve">descargar </w:t>
+            </w:r>
+            <w:r>
+              <w:rPr>
+                <w:lang w:val="es-ES"/>
+              </w:rPr>
+              <w:t>todas las soluciones</w:t>
+            </w:r>
+          </w:p>
+        </w:tc>
+      </w:tr>
+      <w:tr>
+        <w:trPr>
+          <w:cnfStyle w:val="000000100000" w:firstRow="0" w:lastRow="0" w:firstColumn="0" w:lastColumn="0" w:oddVBand="0" w:evenVBand="0" w:oddHBand="1" w:evenHBand="0" w:firstRowFirstColumn="0" w:firstRowLastColumn="0" w:lastRowFirstColumn="0" w:lastRowLastColumn="0"/>
+          <w:trHeight w:val="231"/>
+        </w:trPr>
+        <w:tc>
+          <w:tcPr>
+            <w:cnfStyle w:val="001000000000" w:firstRow="0" w:lastRow="0" w:firstColumn="1" w:lastColumn="0" w:oddVBand="0" w:evenVBand="0" w:oddHBand="0" w:evenHBand="0" w:firstRowFirstColumn="0" w:firstRowLastColumn="0" w:lastRowFirstColumn="0" w:lastRowLastColumn="0"/>
+            <w:tcW w:w="1975" w:type="dxa"/>
+            <w:tcBorders>
+              <w:top w:val="single" w:sz="4" w:space="0" w:color="auto"/>
+              <w:left w:val="single" w:sz="4" w:space="0" w:color="auto"/>
+              <w:bottom w:val="single" w:sz="4" w:space="0" w:color="auto"/>
+            </w:tcBorders>
+            <w:shd w:val="clear" w:color="auto" w:fill="404040" w:themeFill="text1" w:themeFillTint="BF"/>
+            <w:vAlign w:val="center"/>
+          </w:tcPr>
+          <w:p>
+            <w:pPr>
+              <w:pStyle w:val="UBUCuerpoTrabajo"/>
+              <w:ind w:firstLine="0"/>
+              <w:jc w:val="left"/>
+              <w:rPr>
+                <w:b w:val="0"/>
+                <w:bCs w:val="0"/>
+                <w:color w:val="FFFFFF" w:themeColor="background1"/>
+                <w:lang w:val="es-ES"/>
+              </w:rPr>
+            </w:pPr>
+            <w:r>
+              <w:rPr>
+                <w:b w:val="0"/>
+                <w:bCs w:val="0"/>
+                <w:color w:val="FFFFFF" w:themeColor="background1"/>
+                <w:lang w:val="es-ES"/>
+              </w:rPr>
+              <w:t>Precondición</w:t>
+            </w:r>
+          </w:p>
+        </w:tc>
+        <w:tc>
+          <w:tcPr>
+            <w:tcW w:w="6519" w:type="dxa"/>
+            <w:gridSpan w:val="2"/>
+            <w:tcBorders>
+              <w:top w:val="single" w:sz="4" w:space="0" w:color="auto"/>
+              <w:bottom w:val="single" w:sz="4" w:space="0" w:color="auto"/>
+              <w:right w:val="single" w:sz="4" w:space="0" w:color="auto"/>
+            </w:tcBorders>
+            <w:shd w:val="clear" w:color="auto" w:fill="FFFFFF" w:themeFill="background1"/>
+            <w:vAlign w:val="center"/>
+          </w:tcPr>
+          <w:p>
+            <w:pPr>
+              <w:pStyle w:val="UBUCuerpoTrabajo"/>
+              <w:ind w:firstLine="0"/>
+              <w:cnfStyle w:val="000000100000" w:firstRow="0" w:lastRow="0" w:firstColumn="0" w:lastColumn="0" w:oddVBand="0" w:evenVBand="0" w:oddHBand="1" w:evenHBand="0" w:firstRowFirstColumn="0" w:firstRowLastColumn="0" w:lastRowFirstColumn="0" w:lastRowLastColumn="0"/>
+              <w:rPr>
+                <w:lang w:val="es-ES"/>
+              </w:rPr>
+            </w:pPr>
+            <w:r>
+              <w:rPr>
+                <w:lang w:val="es-ES"/>
+              </w:rPr>
+              <w:t>La ejecución del algoritmo genético debe haber finalizado.</w:t>
+            </w:r>
+          </w:p>
+        </w:tc>
+      </w:tr>
+      <w:tr>
+        <w:trPr>
+          <w:trHeight w:val="128"/>
+        </w:trPr>
+        <w:tc>
+          <w:tcPr>
+            <w:cnfStyle w:val="001000000000" w:firstRow="0" w:lastRow="0" w:firstColumn="1" w:lastColumn="0" w:oddVBand="0" w:evenVBand="0" w:oddHBand="0" w:evenHBand="0" w:firstRowFirstColumn="0" w:firstRowLastColumn="0" w:lastRowFirstColumn="0" w:lastRowLastColumn="0"/>
+            <w:tcW w:w="1975" w:type="dxa"/>
+            <w:vMerge w:val="restart"/>
+            <w:tcBorders>
+              <w:top w:val="single" w:sz="4" w:space="0" w:color="auto"/>
+              <w:left w:val="single" w:sz="4" w:space="0" w:color="auto"/>
+            </w:tcBorders>
+            <w:shd w:val="clear" w:color="auto" w:fill="404040" w:themeFill="text1" w:themeFillTint="BF"/>
+            <w:vAlign w:val="center"/>
+          </w:tcPr>
+          <w:p>
+            <w:pPr>
+              <w:pStyle w:val="UBUCuerpoTrabajo"/>
+              <w:ind w:firstLine="0"/>
+              <w:jc w:val="left"/>
+              <w:rPr>
+                <w:b w:val="0"/>
+                <w:bCs w:val="0"/>
+                <w:color w:val="FFFFFF" w:themeColor="background1"/>
+                <w:lang w:val="es-ES"/>
+              </w:rPr>
+            </w:pPr>
+            <w:r>
+              <w:rPr>
+                <w:b w:val="0"/>
+                <w:bCs w:val="0"/>
+                <w:color w:val="FFFFFF" w:themeColor="background1"/>
+                <w:lang w:val="es-ES"/>
+              </w:rPr>
+              <w:t>Acciones</w:t>
+            </w:r>
+          </w:p>
+        </w:tc>
+        <w:tc>
+          <w:tcPr>
+            <w:tcW w:w="982" w:type="dxa"/>
+            <w:tcBorders>
+              <w:top w:val="single" w:sz="4" w:space="0" w:color="auto"/>
+              <w:bottom w:val="single" w:sz="4" w:space="0" w:color="auto"/>
+              <w:right w:val="single" w:sz="4" w:space="0" w:color="auto"/>
+            </w:tcBorders>
+            <w:shd w:val="clear" w:color="auto" w:fill="404040" w:themeFill="text1" w:themeFillTint="BF"/>
+            <w:vAlign w:val="center"/>
+          </w:tcPr>
+          <w:p>
+            <w:pPr>
+              <w:pStyle w:val="UBUCuerpoTrabajo"/>
+              <w:ind w:firstLine="0"/>
+              <w:jc w:val="center"/>
+              <w:cnfStyle w:val="000000000000" w:firstRow="0" w:lastRow="0" w:firstColumn="0" w:lastColumn="0" w:oddVBand="0" w:evenVBand="0" w:oddHBand="0" w:evenHBand="0" w:firstRowFirstColumn="0" w:firstRowLastColumn="0" w:lastRowFirstColumn="0" w:lastRowLastColumn="0"/>
+              <w:rPr>
+                <w:color w:val="FFFFFF" w:themeColor="background1"/>
+                <w:lang w:val="es-ES"/>
+              </w:rPr>
+            </w:pPr>
+            <w:r>
+              <w:rPr>
+                <w:color w:val="FFFFFF" w:themeColor="background1"/>
+                <w:lang w:val="es-ES"/>
+              </w:rPr>
+              <w:t>Paso</w:t>
+            </w:r>
+          </w:p>
+        </w:tc>
+        <w:tc>
+          <w:tcPr>
+            <w:tcW w:w="5537" w:type="dxa"/>
+            <w:tcBorders>
+              <w:top w:val="single" w:sz="4" w:space="0" w:color="auto"/>
+              <w:bottom w:val="single" w:sz="4" w:space="0" w:color="auto"/>
+              <w:right w:val="single" w:sz="4" w:space="0" w:color="auto"/>
+            </w:tcBorders>
+            <w:shd w:val="clear" w:color="auto" w:fill="404040" w:themeFill="text1" w:themeFillTint="BF"/>
+            <w:vAlign w:val="center"/>
+          </w:tcPr>
+          <w:p>
+            <w:pPr>
+              <w:pStyle w:val="UBUCuerpoTrabajo"/>
+              <w:ind w:firstLine="0"/>
+              <w:jc w:val="center"/>
+              <w:cnfStyle w:val="000000000000" w:firstRow="0" w:lastRow="0" w:firstColumn="0" w:lastColumn="0" w:oddVBand="0" w:evenVBand="0" w:oddHBand="0" w:evenHBand="0" w:firstRowFirstColumn="0" w:firstRowLastColumn="0" w:lastRowFirstColumn="0" w:lastRowLastColumn="0"/>
+              <w:rPr>
+                <w:color w:val="FFFFFF" w:themeColor="background1"/>
+                <w:lang w:val="es-ES"/>
+              </w:rPr>
+            </w:pPr>
+            <w:r>
+              <w:rPr>
+                <w:color w:val="FFFFFF" w:themeColor="background1"/>
+                <w:lang w:val="es-ES"/>
+              </w:rPr>
+              <w:t>Acción</w:t>
+            </w:r>
+          </w:p>
+        </w:tc>
+      </w:tr>
+      <w:tr>
+        <w:trPr>
+          <w:cnfStyle w:val="000000100000" w:firstRow="0" w:lastRow="0" w:firstColumn="0" w:lastColumn="0" w:oddVBand="0" w:evenVBand="0" w:oddHBand="1" w:evenHBand="0" w:firstRowFirstColumn="0" w:firstRowLastColumn="0" w:lastRowFirstColumn="0" w:lastRowLastColumn="0"/>
+          <w:trHeight w:val="127"/>
+        </w:trPr>
+        <w:tc>
+          <w:tcPr>
+            <w:cnfStyle w:val="001000000000" w:firstRow="0" w:lastRow="0" w:firstColumn="1" w:lastColumn="0" w:oddVBand="0" w:evenVBand="0" w:oddHBand="0" w:evenHBand="0" w:firstRowFirstColumn="0" w:firstRowLastColumn="0" w:lastRowFirstColumn="0" w:lastRowLastColumn="0"/>
+            <w:tcW w:w="1975" w:type="dxa"/>
+            <w:vMerge/>
+            <w:tcBorders>
+              <w:left w:val="single" w:sz="4" w:space="0" w:color="auto"/>
+            </w:tcBorders>
+            <w:shd w:val="clear" w:color="auto" w:fill="404040" w:themeFill="text1" w:themeFillTint="BF"/>
+            <w:vAlign w:val="center"/>
+          </w:tcPr>
+          <w:p>
+            <w:pPr>
+              <w:pStyle w:val="UBUCuerpoTrabajo"/>
+              <w:ind w:firstLine="0"/>
+              <w:jc w:val="left"/>
+              <w:rPr>
+                <w:b w:val="0"/>
+                <w:bCs w:val="0"/>
+                <w:color w:val="FFFFFF" w:themeColor="background1"/>
+                <w:lang w:val="es-ES"/>
+              </w:rPr>
+            </w:pPr>
+          </w:p>
+        </w:tc>
+        <w:tc>
+          <w:tcPr>
+            <w:tcW w:w="982" w:type="dxa"/>
+            <w:tcBorders>
+              <w:top w:val="single" w:sz="4" w:space="0" w:color="auto"/>
+              <w:bottom w:val="single" w:sz="4" w:space="0" w:color="auto"/>
+              <w:right w:val="single" w:sz="4" w:space="0" w:color="auto"/>
+            </w:tcBorders>
+            <w:shd w:val="clear" w:color="auto" w:fill="F2F2F2" w:themeFill="background1" w:themeFillShade="F2"/>
+            <w:vAlign w:val="center"/>
+          </w:tcPr>
+          <w:p>
+            <w:pPr>
+              <w:pStyle w:val="UBUCuerpoTrabajo"/>
+              <w:ind w:firstLine="0"/>
+              <w:jc w:val="center"/>
+              <w:cnfStyle w:val="000000100000" w:firstRow="0" w:lastRow="0" w:firstColumn="0" w:lastColumn="0" w:oddVBand="0" w:evenVBand="0" w:oddHBand="1" w:evenHBand="0" w:firstRowFirstColumn="0" w:firstRowLastColumn="0" w:lastRowFirstColumn="0" w:lastRowLastColumn="0"/>
+              <w:rPr>
+                <w:lang w:val="es-ES"/>
+              </w:rPr>
+            </w:pPr>
+            <w:r>
+              <w:rPr>
+                <w:lang w:val="es-ES"/>
+              </w:rPr>
+              <w:t>1</w:t>
+            </w:r>
+          </w:p>
+        </w:tc>
+        <w:tc>
+          <w:tcPr>
+            <w:tcW w:w="5537" w:type="dxa"/>
+            <w:tcBorders>
+              <w:top w:val="single" w:sz="4" w:space="0" w:color="auto"/>
+              <w:bottom w:val="single" w:sz="4" w:space="0" w:color="auto"/>
+              <w:right w:val="single" w:sz="4" w:space="0" w:color="auto"/>
+            </w:tcBorders>
+            <w:shd w:val="clear" w:color="auto" w:fill="FFFFFF" w:themeFill="background1"/>
+            <w:vAlign w:val="center"/>
+          </w:tcPr>
+          <w:p>
+            <w:pPr>
+              <w:pStyle w:val="UBUCuerpoTrabajo"/>
+              <w:ind w:firstLine="0"/>
+              <w:cnfStyle w:val="000000100000" w:firstRow="0" w:lastRow="0" w:firstColumn="0" w:lastColumn="0" w:oddVBand="0" w:evenVBand="0" w:oddHBand="1" w:evenHBand="0" w:firstRowFirstColumn="0" w:firstRowLastColumn="0" w:lastRowFirstColumn="0" w:lastRowLastColumn="0"/>
+              <w:rPr>
+                <w:lang w:val="es-ES"/>
+              </w:rPr>
+            </w:pPr>
+            <w:r>
+              <w:rPr>
+                <w:lang w:val="es-ES"/>
+              </w:rPr>
+              <w:t>Pulsar en el botón de descargar todas las soluciones</w:t>
+            </w:r>
+          </w:p>
+        </w:tc>
+      </w:tr>
+      <w:tr>
+        <w:trPr>
+          <w:trHeight w:val="127"/>
+        </w:trPr>
+        <w:tc>
+          <w:tcPr>
+            <w:cnfStyle w:val="001000000000" w:firstRow="0" w:lastRow="0" w:firstColumn="1" w:lastColumn="0" w:oddVBand="0" w:evenVBand="0" w:oddHBand="0" w:evenHBand="0" w:firstRowFirstColumn="0" w:firstRowLastColumn="0" w:lastRowFirstColumn="0" w:lastRowLastColumn="0"/>
+            <w:tcW w:w="1975" w:type="dxa"/>
+            <w:vMerge/>
+            <w:tcBorders>
+              <w:left w:val="single" w:sz="4" w:space="0" w:color="auto"/>
+            </w:tcBorders>
+            <w:shd w:val="clear" w:color="auto" w:fill="404040" w:themeFill="text1" w:themeFillTint="BF"/>
+            <w:vAlign w:val="center"/>
+          </w:tcPr>
+          <w:p>
+            <w:pPr>
+              <w:pStyle w:val="UBUCuerpoTrabajo"/>
+              <w:ind w:firstLine="0"/>
+              <w:jc w:val="left"/>
+              <w:rPr>
+                <w:b w:val="0"/>
+                <w:bCs w:val="0"/>
+                <w:color w:val="FFFFFF" w:themeColor="background1"/>
+                <w:lang w:val="es-ES"/>
+              </w:rPr>
+            </w:pPr>
+          </w:p>
+        </w:tc>
+        <w:tc>
+          <w:tcPr>
+            <w:tcW w:w="982" w:type="dxa"/>
+            <w:tcBorders>
+              <w:top w:val="single" w:sz="4" w:space="0" w:color="auto"/>
+              <w:bottom w:val="single" w:sz="4" w:space="0" w:color="auto"/>
+              <w:right w:val="single" w:sz="4" w:space="0" w:color="auto"/>
+            </w:tcBorders>
+            <w:shd w:val="clear" w:color="auto" w:fill="F2F2F2" w:themeFill="background1" w:themeFillShade="F2"/>
+            <w:vAlign w:val="center"/>
+          </w:tcPr>
+          <w:p>
+            <w:pPr>
+              <w:pStyle w:val="UBUCuerpoTrabajo"/>
+              <w:ind w:firstLine="0"/>
+              <w:jc w:val="center"/>
+              <w:cnfStyle w:val="000000000000" w:firstRow="0" w:lastRow="0" w:firstColumn="0" w:lastColumn="0" w:oddVBand="0" w:evenVBand="0" w:oddHBand="0" w:evenHBand="0" w:firstRowFirstColumn="0" w:firstRowLastColumn="0" w:lastRowFirstColumn="0" w:lastRowLastColumn="0"/>
+              <w:rPr>
+                <w:lang w:val="es-ES"/>
+              </w:rPr>
+            </w:pPr>
+            <w:r>
+              <w:rPr>
+                <w:lang w:val="es-ES"/>
+              </w:rPr>
+              <w:t>2</w:t>
+            </w:r>
+          </w:p>
+        </w:tc>
+        <w:tc>
+          <w:tcPr>
+            <w:tcW w:w="5537" w:type="dxa"/>
+            <w:tcBorders>
+              <w:top w:val="single" w:sz="4" w:space="0" w:color="auto"/>
+              <w:bottom w:val="single" w:sz="4" w:space="0" w:color="auto"/>
+              <w:right w:val="single" w:sz="4" w:space="0" w:color="auto"/>
+            </w:tcBorders>
+            <w:shd w:val="clear" w:color="auto" w:fill="FFFFFF" w:themeFill="background1"/>
+            <w:vAlign w:val="center"/>
+          </w:tcPr>
+          <w:p>
+            <w:pPr>
+              <w:pStyle w:val="UBUCuerpoTrabajo"/>
+              <w:ind w:firstLine="0"/>
+              <w:cnfStyle w:val="000000000000" w:firstRow="0" w:lastRow="0" w:firstColumn="0" w:lastColumn="0" w:oddVBand="0" w:evenVBand="0" w:oddHBand="0" w:evenHBand="0" w:firstRowFirstColumn="0" w:firstRowLastColumn="0" w:lastRowFirstColumn="0" w:lastRowLastColumn="0"/>
+              <w:rPr>
+                <w:lang w:val="es-ES"/>
+              </w:rPr>
+            </w:pPr>
+            <w:r>
+              <w:rPr>
+                <w:lang w:val="es-ES"/>
+              </w:rPr>
+              <w:t>La aplicación convierte la</w:t>
+            </w:r>
+            <w:r>
+              <w:rPr>
+                <w:lang w:val="es-ES"/>
+              </w:rPr>
+              <w:t xml:space="preserve"> siguiente</w:t>
+            </w:r>
+            <w:r>
+              <w:rPr>
+                <w:lang w:val="es-ES"/>
+              </w:rPr>
+              <w:t xml:space="preserve"> solución a factible si es necesario</w:t>
+            </w:r>
+          </w:p>
+        </w:tc>
+      </w:tr>
+      <w:tr>
+        <w:trPr>
+          <w:cnfStyle w:val="000000100000" w:firstRow="0" w:lastRow="0" w:firstColumn="0" w:lastColumn="0" w:oddVBand="0" w:evenVBand="0" w:oddHBand="1" w:evenHBand="0" w:firstRowFirstColumn="0" w:firstRowLastColumn="0" w:lastRowFirstColumn="0" w:lastRowLastColumn="0"/>
+          <w:trHeight w:val="127"/>
+        </w:trPr>
+        <w:tc>
+          <w:tcPr>
+            <w:cnfStyle w:val="001000000000" w:firstRow="0" w:lastRow="0" w:firstColumn="1" w:lastColumn="0" w:oddVBand="0" w:evenVBand="0" w:oddHBand="0" w:evenHBand="0" w:firstRowFirstColumn="0" w:firstRowLastColumn="0" w:lastRowFirstColumn="0" w:lastRowLastColumn="0"/>
+            <w:tcW w:w="1975" w:type="dxa"/>
+            <w:vMerge/>
+            <w:tcBorders>
+              <w:left w:val="single" w:sz="4" w:space="0" w:color="auto"/>
+            </w:tcBorders>
+            <w:shd w:val="clear" w:color="auto" w:fill="404040" w:themeFill="text1" w:themeFillTint="BF"/>
+            <w:vAlign w:val="center"/>
+          </w:tcPr>
+          <w:p>
+            <w:pPr>
+              <w:pStyle w:val="UBUCuerpoTrabajo"/>
+              <w:ind w:firstLine="0"/>
+              <w:jc w:val="left"/>
+              <w:rPr>
+                <w:b w:val="0"/>
+                <w:bCs w:val="0"/>
+                <w:color w:val="FFFFFF" w:themeColor="background1"/>
+                <w:lang w:val="es-ES"/>
+              </w:rPr>
+            </w:pPr>
+          </w:p>
+        </w:tc>
+        <w:tc>
+          <w:tcPr>
+            <w:tcW w:w="982" w:type="dxa"/>
+            <w:tcBorders>
+              <w:top w:val="single" w:sz="4" w:space="0" w:color="auto"/>
+              <w:bottom w:val="single" w:sz="4" w:space="0" w:color="auto"/>
+              <w:right w:val="single" w:sz="4" w:space="0" w:color="auto"/>
+            </w:tcBorders>
+            <w:shd w:val="clear" w:color="auto" w:fill="F2F2F2" w:themeFill="background1" w:themeFillShade="F2"/>
+            <w:vAlign w:val="center"/>
+          </w:tcPr>
+          <w:p>
+            <w:pPr>
+              <w:pStyle w:val="UBUCuerpoTrabajo"/>
+              <w:ind w:firstLine="0"/>
+              <w:jc w:val="center"/>
+              <w:cnfStyle w:val="000000100000" w:firstRow="0" w:lastRow="0" w:firstColumn="0" w:lastColumn="0" w:oddVBand="0" w:evenVBand="0" w:oddHBand="1" w:evenHBand="0" w:firstRowFirstColumn="0" w:firstRowLastColumn="0" w:lastRowFirstColumn="0" w:lastRowLastColumn="0"/>
+              <w:rPr>
+                <w:lang w:val="es-ES"/>
+              </w:rPr>
+            </w:pPr>
+            <w:r>
+              <w:rPr>
+                <w:lang w:val="es-ES"/>
+              </w:rPr>
+              <w:t>3</w:t>
+            </w:r>
+          </w:p>
+        </w:tc>
+        <w:tc>
+          <w:tcPr>
+            <w:tcW w:w="5537" w:type="dxa"/>
+            <w:tcBorders>
+              <w:top w:val="single" w:sz="4" w:space="0" w:color="auto"/>
+              <w:bottom w:val="single" w:sz="4" w:space="0" w:color="auto"/>
+              <w:right w:val="single" w:sz="4" w:space="0" w:color="auto"/>
+            </w:tcBorders>
+            <w:shd w:val="clear" w:color="auto" w:fill="FFFFFF" w:themeFill="background1"/>
+            <w:vAlign w:val="center"/>
+          </w:tcPr>
+          <w:p>
+            <w:pPr>
+              <w:pStyle w:val="UBUCuerpoTrabajo"/>
+              <w:ind w:firstLine="0"/>
+              <w:cnfStyle w:val="000000100000" w:firstRow="0" w:lastRow="0" w:firstColumn="0" w:lastColumn="0" w:oddVBand="0" w:evenVBand="0" w:oddHBand="1" w:evenHBand="0" w:firstRowFirstColumn="0" w:firstRowLastColumn="0" w:lastRowFirstColumn="0" w:lastRowLastColumn="0"/>
+              <w:rPr>
+                <w:lang w:val="es-ES"/>
+              </w:rPr>
+            </w:pPr>
+            <w:r>
+              <w:rPr>
+                <w:lang w:val="es-ES"/>
+              </w:rPr>
+              <w:t>Se pone nombre a la solución</w:t>
+            </w:r>
+            <w:r>
+              <w:rPr>
+                <w:lang w:val="es-ES"/>
+              </w:rPr>
+              <w:t xml:space="preserve"> actual</w:t>
+            </w:r>
+          </w:p>
+        </w:tc>
+      </w:tr>
+      <w:tr>
+        <w:trPr>
+          <w:trHeight w:val="127"/>
+        </w:trPr>
+        <w:tc>
+          <w:tcPr>
+            <w:cnfStyle w:val="001000000000" w:firstRow="0" w:lastRow="0" w:firstColumn="1" w:lastColumn="0" w:oddVBand="0" w:evenVBand="0" w:oddHBand="0" w:evenHBand="0" w:firstRowFirstColumn="0" w:firstRowLastColumn="0" w:lastRowFirstColumn="0" w:lastRowLastColumn="0"/>
+            <w:tcW w:w="1975" w:type="dxa"/>
+            <w:vMerge/>
+            <w:tcBorders>
+              <w:left w:val="single" w:sz="4" w:space="0" w:color="auto"/>
+            </w:tcBorders>
+            <w:shd w:val="clear" w:color="auto" w:fill="404040" w:themeFill="text1" w:themeFillTint="BF"/>
+            <w:vAlign w:val="center"/>
+          </w:tcPr>
+          <w:p>
+            <w:pPr>
+              <w:pStyle w:val="UBUCuerpoTrabajo"/>
+              <w:ind w:firstLine="0"/>
+              <w:jc w:val="left"/>
+              <w:rPr>
+                <w:b w:val="0"/>
+                <w:bCs w:val="0"/>
+                <w:color w:val="FFFFFF" w:themeColor="background1"/>
+                <w:lang w:val="es-ES"/>
+              </w:rPr>
+            </w:pPr>
+          </w:p>
+        </w:tc>
+        <w:tc>
+          <w:tcPr>
+            <w:tcW w:w="982" w:type="dxa"/>
+            <w:tcBorders>
+              <w:top w:val="single" w:sz="4" w:space="0" w:color="auto"/>
+              <w:bottom w:val="single" w:sz="4" w:space="0" w:color="auto"/>
+              <w:right w:val="single" w:sz="4" w:space="0" w:color="auto"/>
+            </w:tcBorders>
+            <w:shd w:val="clear" w:color="auto" w:fill="F2F2F2" w:themeFill="background1" w:themeFillShade="F2"/>
+            <w:vAlign w:val="center"/>
+          </w:tcPr>
+          <w:p>
+            <w:pPr>
+              <w:pStyle w:val="UBUCuerpoTrabajo"/>
+              <w:ind w:firstLine="0"/>
+              <w:jc w:val="center"/>
+              <w:cnfStyle w:val="000000000000" w:firstRow="0" w:lastRow="0" w:firstColumn="0" w:lastColumn="0" w:oddVBand="0" w:evenVBand="0" w:oddHBand="0" w:evenHBand="0" w:firstRowFirstColumn="0" w:firstRowLastColumn="0" w:lastRowFirstColumn="0" w:lastRowLastColumn="0"/>
+              <w:rPr>
+                <w:lang w:val="es-ES"/>
+              </w:rPr>
+            </w:pPr>
+            <w:r>
+              <w:rPr>
+                <w:lang w:val="es-ES"/>
+              </w:rPr>
+              <w:t>4</w:t>
+            </w:r>
+          </w:p>
+        </w:tc>
+        <w:tc>
+          <w:tcPr>
+            <w:tcW w:w="5537" w:type="dxa"/>
+            <w:tcBorders>
+              <w:top w:val="single" w:sz="4" w:space="0" w:color="auto"/>
+              <w:bottom w:val="single" w:sz="4" w:space="0" w:color="auto"/>
+              <w:right w:val="single" w:sz="4" w:space="0" w:color="auto"/>
+            </w:tcBorders>
+            <w:shd w:val="clear" w:color="auto" w:fill="FFFFFF" w:themeFill="background1"/>
+            <w:vAlign w:val="center"/>
+          </w:tcPr>
+          <w:p>
+            <w:pPr>
+              <w:pStyle w:val="UBUCuerpoTrabajo"/>
+              <w:ind w:firstLine="0"/>
+              <w:cnfStyle w:val="000000000000" w:firstRow="0" w:lastRow="0" w:firstColumn="0" w:lastColumn="0" w:oddVBand="0" w:evenVBand="0" w:oddHBand="0" w:evenHBand="0" w:firstRowFirstColumn="0" w:firstRowLastColumn="0" w:lastRowFirstColumn="0" w:lastRowLastColumn="0"/>
+              <w:rPr>
+                <w:lang w:val="es-ES"/>
+              </w:rPr>
+            </w:pPr>
+            <w:r>
+              <w:rPr>
+                <w:lang w:val="es-ES"/>
+              </w:rPr>
+              <w:t xml:space="preserve">Los archivos </w:t>
+            </w:r>
+            <w:r>
+              <w:rPr>
+                <w:lang w:val="es-ES"/>
+              </w:rPr>
+              <w:t xml:space="preserve">de la </w:t>
+            </w:r>
+            <w:r>
+              <w:rPr>
+                <w:lang w:val="es-ES"/>
+              </w:rPr>
+              <w:t xml:space="preserve">solución </w:t>
+            </w:r>
+            <w:r>
+              <w:rPr>
+                <w:lang w:val="es-ES"/>
+              </w:rPr>
+              <w:t xml:space="preserve">actual </w:t>
+            </w:r>
+            <w:r>
+              <w:rPr>
+                <w:lang w:val="es-ES"/>
+              </w:rPr>
+              <w:t xml:space="preserve">son creados y </w:t>
+            </w:r>
+            <w:r>
+              <w:rPr>
+                <w:lang w:val="es-ES"/>
+              </w:rPr>
+              <w:t>guardados en una carpeta</w:t>
+            </w:r>
+          </w:p>
+        </w:tc>
+      </w:tr>
+      <w:tr>
+        <w:trPr>
+          <w:cnfStyle w:val="000000100000" w:firstRow="0" w:lastRow="0" w:firstColumn="0" w:lastColumn="0" w:oddVBand="0" w:evenVBand="0" w:oddHBand="1" w:evenHBand="0" w:firstRowFirstColumn="0" w:firstRowLastColumn="0" w:lastRowFirstColumn="0" w:lastRowLastColumn="0"/>
+          <w:trHeight w:val="127"/>
+        </w:trPr>
+        <w:tc>
+          <w:tcPr>
+            <w:cnfStyle w:val="001000000000" w:firstRow="0" w:lastRow="0" w:firstColumn="1" w:lastColumn="0" w:oddVBand="0" w:evenVBand="0" w:oddHBand="0" w:evenHBand="0" w:firstRowFirstColumn="0" w:firstRowLastColumn="0" w:lastRowFirstColumn="0" w:lastRowLastColumn="0"/>
+            <w:tcW w:w="1975" w:type="dxa"/>
+            <w:vMerge/>
+            <w:tcBorders>
+              <w:left w:val="single" w:sz="4" w:space="0" w:color="auto"/>
+            </w:tcBorders>
+            <w:shd w:val="clear" w:color="auto" w:fill="404040" w:themeFill="text1" w:themeFillTint="BF"/>
+            <w:vAlign w:val="center"/>
+          </w:tcPr>
+          <w:p>
+            <w:pPr>
+              <w:pStyle w:val="UBUCuerpoTrabajo"/>
+              <w:ind w:firstLine="0"/>
+              <w:jc w:val="left"/>
+              <w:rPr>
+                <w:b w:val="0"/>
+                <w:bCs w:val="0"/>
+                <w:color w:val="FFFFFF" w:themeColor="background1"/>
+                <w:lang w:val="es-ES"/>
+              </w:rPr>
+            </w:pPr>
+          </w:p>
+        </w:tc>
+        <w:tc>
+          <w:tcPr>
+            <w:tcW w:w="982" w:type="dxa"/>
+            <w:tcBorders>
+              <w:top w:val="single" w:sz="4" w:space="0" w:color="auto"/>
+              <w:bottom w:val="single" w:sz="4" w:space="0" w:color="auto"/>
+              <w:right w:val="single" w:sz="4" w:space="0" w:color="auto"/>
+            </w:tcBorders>
+            <w:shd w:val="clear" w:color="auto" w:fill="F2F2F2" w:themeFill="background1" w:themeFillShade="F2"/>
+            <w:vAlign w:val="center"/>
+          </w:tcPr>
+          <w:p>
+            <w:pPr>
+              <w:pStyle w:val="UBUCuerpoTrabajo"/>
+              <w:ind w:firstLine="0"/>
+              <w:jc w:val="center"/>
+              <w:cnfStyle w:val="000000100000" w:firstRow="0" w:lastRow="0" w:firstColumn="0" w:lastColumn="0" w:oddVBand="0" w:evenVBand="0" w:oddHBand="1" w:evenHBand="0" w:firstRowFirstColumn="0" w:firstRowLastColumn="0" w:lastRowFirstColumn="0" w:lastRowLastColumn="0"/>
+              <w:rPr>
+                <w:lang w:val="es-ES"/>
+              </w:rPr>
+            </w:pPr>
+            <w:r>
+              <w:rPr>
+                <w:lang w:val="es-ES"/>
+              </w:rPr>
+              <w:t>5</w:t>
+            </w:r>
+          </w:p>
+        </w:tc>
+        <w:tc>
+          <w:tcPr>
+            <w:tcW w:w="5537" w:type="dxa"/>
+            <w:tcBorders>
+              <w:top w:val="single" w:sz="4" w:space="0" w:color="auto"/>
+              <w:bottom w:val="single" w:sz="4" w:space="0" w:color="auto"/>
+              <w:right w:val="single" w:sz="4" w:space="0" w:color="auto"/>
+            </w:tcBorders>
+            <w:shd w:val="clear" w:color="auto" w:fill="FFFFFF" w:themeFill="background1"/>
+            <w:vAlign w:val="center"/>
+          </w:tcPr>
+          <w:p>
+            <w:pPr>
+              <w:pStyle w:val="UBUCuerpoTrabajo"/>
+              <w:ind w:firstLine="0"/>
+              <w:cnfStyle w:val="000000100000" w:firstRow="0" w:lastRow="0" w:firstColumn="0" w:lastColumn="0" w:oddVBand="0" w:evenVBand="0" w:oddHBand="1" w:evenHBand="0" w:firstRowFirstColumn="0" w:firstRowLastColumn="0" w:lastRowFirstColumn="0" w:lastRowLastColumn="0"/>
+              <w:rPr>
+                <w:lang w:val="es-ES"/>
+              </w:rPr>
+            </w:pPr>
+            <w:r>
+              <w:rPr>
+                <w:lang w:val="es-ES"/>
+              </w:rPr>
+              <w:t>Se repite desde la acción 2 con todas las soluciones y se comprimen las carpetas</w:t>
+            </w:r>
+          </w:p>
+        </w:tc>
+      </w:tr>
+      <w:tr>
+        <w:trPr>
+          <w:trHeight w:val="277"/>
+        </w:trPr>
+        <w:tc>
+          <w:tcPr>
+            <w:cnfStyle w:val="001000000000" w:firstRow="0" w:lastRow="0" w:firstColumn="1" w:lastColumn="0" w:oddVBand="0" w:evenVBand="0" w:oddHBand="0" w:evenHBand="0" w:firstRowFirstColumn="0" w:firstRowLastColumn="0" w:lastRowFirstColumn="0" w:lastRowLastColumn="0"/>
+            <w:tcW w:w="1975" w:type="dxa"/>
+            <w:tcBorders>
+              <w:top w:val="single" w:sz="4" w:space="0" w:color="auto"/>
+              <w:left w:val="single" w:sz="4" w:space="0" w:color="auto"/>
+              <w:bottom w:val="single" w:sz="4" w:space="0" w:color="auto"/>
+            </w:tcBorders>
+            <w:shd w:val="clear" w:color="auto" w:fill="404040" w:themeFill="text1" w:themeFillTint="BF"/>
+            <w:vAlign w:val="center"/>
+          </w:tcPr>
+          <w:p>
+            <w:pPr>
+              <w:pStyle w:val="UBUCuerpoTrabajo"/>
+              <w:ind w:firstLine="0"/>
+              <w:jc w:val="left"/>
+              <w:rPr>
+                <w:b w:val="0"/>
+                <w:bCs w:val="0"/>
+                <w:color w:val="FFFFFF" w:themeColor="background1"/>
+                <w:lang w:val="es-ES"/>
+              </w:rPr>
+            </w:pPr>
+            <w:r>
+              <w:rPr>
+                <w:b w:val="0"/>
+                <w:bCs w:val="0"/>
+                <w:color w:val="FFFFFF" w:themeColor="background1"/>
+                <w:lang w:val="es-ES"/>
+              </w:rPr>
+              <w:t>Postcondición</w:t>
+            </w:r>
+          </w:p>
+        </w:tc>
+        <w:tc>
+          <w:tcPr>
+            <w:tcW w:w="6519" w:type="dxa"/>
+            <w:gridSpan w:val="2"/>
+            <w:tcBorders>
+              <w:top w:val="single" w:sz="4" w:space="0" w:color="auto"/>
+              <w:bottom w:val="single" w:sz="4" w:space="0" w:color="auto"/>
+              <w:right w:val="single" w:sz="4" w:space="0" w:color="auto"/>
+            </w:tcBorders>
+            <w:shd w:val="clear" w:color="auto" w:fill="FFFFFF" w:themeFill="background1"/>
+            <w:vAlign w:val="center"/>
+          </w:tcPr>
+          <w:p>
+            <w:pPr>
+              <w:pStyle w:val="UBUCuerpoTrabajo"/>
+              <w:ind w:firstLine="0"/>
+              <w:cnfStyle w:val="000000000000" w:firstRow="0" w:lastRow="0" w:firstColumn="0" w:lastColumn="0" w:oddVBand="0" w:evenVBand="0" w:oddHBand="0" w:evenHBand="0" w:firstRowFirstColumn="0" w:firstRowLastColumn="0" w:lastRowFirstColumn="0" w:lastRowLastColumn="0"/>
+              <w:rPr>
+                <w:lang w:val="es-ES"/>
+              </w:rPr>
+            </w:pPr>
+            <w:r>
+              <w:rPr>
+                <w:lang w:val="es-ES"/>
+              </w:rPr>
+              <w:t>El conjunto de soluciones es enviado al usuario</w:t>
+            </w:r>
+          </w:p>
+        </w:tc>
+      </w:tr>
+      <w:tr>
+        <w:trPr>
+          <w:cnfStyle w:val="000000100000" w:firstRow="0" w:lastRow="0" w:firstColumn="0" w:lastColumn="0" w:oddVBand="0" w:evenVBand="0" w:oddHBand="1" w:evenHBand="0" w:firstRowFirstColumn="0" w:firstRowLastColumn="0" w:lastRowFirstColumn="0" w:lastRowLastColumn="0"/>
+          <w:trHeight w:val="128"/>
+        </w:trPr>
+        <w:tc>
+          <w:tcPr>
+            <w:cnfStyle w:val="001000000000" w:firstRow="0" w:lastRow="0" w:firstColumn="1" w:lastColumn="0" w:oddVBand="0" w:evenVBand="0" w:oddHBand="0" w:evenHBand="0" w:firstRowFirstColumn="0" w:firstRowLastColumn="0" w:lastRowFirstColumn="0" w:lastRowLastColumn="0"/>
+            <w:tcW w:w="1975" w:type="dxa"/>
+            <w:vMerge w:val="restart"/>
+            <w:tcBorders>
+              <w:top w:val="single" w:sz="4" w:space="0" w:color="auto"/>
+              <w:left w:val="single" w:sz="4" w:space="0" w:color="auto"/>
+            </w:tcBorders>
+            <w:shd w:val="clear" w:color="auto" w:fill="404040" w:themeFill="text1" w:themeFillTint="BF"/>
+            <w:vAlign w:val="center"/>
+          </w:tcPr>
+          <w:p>
+            <w:pPr>
+              <w:pStyle w:val="UBUCuerpoTrabajo"/>
+              <w:ind w:firstLine="0"/>
+              <w:jc w:val="left"/>
+              <w:rPr>
+                <w:b w:val="0"/>
+                <w:bCs w:val="0"/>
+                <w:color w:val="FFFFFF" w:themeColor="background1"/>
+                <w:lang w:val="es-ES"/>
+              </w:rPr>
+            </w:pPr>
+            <w:r>
+              <w:rPr>
+                <w:b w:val="0"/>
+                <w:bCs w:val="0"/>
+                <w:color w:val="FFFFFF" w:themeColor="background1"/>
+                <w:lang w:val="es-ES"/>
+              </w:rPr>
+              <w:t>Excepciones</w:t>
+            </w:r>
+          </w:p>
+        </w:tc>
+        <w:tc>
+          <w:tcPr>
+            <w:tcW w:w="982" w:type="dxa"/>
+            <w:tcBorders>
+              <w:top w:val="single" w:sz="4" w:space="0" w:color="auto"/>
+              <w:bottom w:val="single" w:sz="4" w:space="0" w:color="auto"/>
+              <w:right w:val="single" w:sz="4" w:space="0" w:color="auto"/>
+            </w:tcBorders>
+            <w:shd w:val="clear" w:color="auto" w:fill="404040" w:themeFill="text1" w:themeFillTint="BF"/>
+            <w:vAlign w:val="center"/>
+          </w:tcPr>
+          <w:p>
+            <w:pPr>
+              <w:pStyle w:val="UBUCuerpoTrabajo"/>
+              <w:ind w:firstLine="0"/>
+              <w:jc w:val="center"/>
+              <w:cnfStyle w:val="000000100000" w:firstRow="0" w:lastRow="0" w:firstColumn="0" w:lastColumn="0" w:oddVBand="0" w:evenVBand="0" w:oddHBand="1" w:evenHBand="0" w:firstRowFirstColumn="0" w:firstRowLastColumn="0" w:lastRowFirstColumn="0" w:lastRowLastColumn="0"/>
+              <w:rPr>
+                <w:color w:val="FFFFFF" w:themeColor="background1"/>
+                <w:lang w:val="es-ES"/>
+              </w:rPr>
+            </w:pPr>
+            <w:r>
+              <w:rPr>
+                <w:color w:val="FFFFFF" w:themeColor="background1"/>
+                <w:lang w:val="es-ES"/>
+              </w:rPr>
+              <w:t>Número</w:t>
+            </w:r>
+          </w:p>
+        </w:tc>
+        <w:tc>
+          <w:tcPr>
+            <w:tcW w:w="5537" w:type="dxa"/>
+            <w:tcBorders>
+              <w:top w:val="single" w:sz="4" w:space="0" w:color="auto"/>
+              <w:bottom w:val="single" w:sz="4" w:space="0" w:color="auto"/>
+              <w:right w:val="single" w:sz="4" w:space="0" w:color="auto"/>
+            </w:tcBorders>
+            <w:shd w:val="clear" w:color="auto" w:fill="404040" w:themeFill="text1" w:themeFillTint="BF"/>
+            <w:vAlign w:val="center"/>
+          </w:tcPr>
+          <w:p>
+            <w:pPr>
+              <w:pStyle w:val="UBUCuerpoTrabajo"/>
+              <w:ind w:firstLine="0"/>
+              <w:jc w:val="center"/>
+              <w:cnfStyle w:val="000000100000" w:firstRow="0" w:lastRow="0" w:firstColumn="0" w:lastColumn="0" w:oddVBand="0" w:evenVBand="0" w:oddHBand="1" w:evenHBand="0" w:firstRowFirstColumn="0" w:firstRowLastColumn="0" w:lastRowFirstColumn="0" w:lastRowLastColumn="0"/>
+              <w:rPr>
+                <w:color w:val="FFFFFF" w:themeColor="background1"/>
+                <w:lang w:val="es-ES"/>
+              </w:rPr>
+            </w:pPr>
+            <w:r>
+              <w:rPr>
+                <w:color w:val="FFFFFF" w:themeColor="background1"/>
+                <w:lang w:val="es-ES"/>
+              </w:rPr>
+              <w:t>Excepción</w:t>
+            </w:r>
+          </w:p>
+        </w:tc>
+      </w:tr>
+      <w:tr>
+        <w:trPr>
+          <w:trHeight w:val="127"/>
+        </w:trPr>
+        <w:tc>
+          <w:tcPr>
+            <w:cnfStyle w:val="001000000000" w:firstRow="0" w:lastRow="0" w:firstColumn="1" w:lastColumn="0" w:oddVBand="0" w:evenVBand="0" w:oddHBand="0" w:evenHBand="0" w:firstRowFirstColumn="0" w:firstRowLastColumn="0" w:lastRowFirstColumn="0" w:lastRowLastColumn="0"/>
+            <w:tcW w:w="1975" w:type="dxa"/>
+            <w:vMerge/>
+            <w:tcBorders>
+              <w:left w:val="single" w:sz="4" w:space="0" w:color="auto"/>
+            </w:tcBorders>
+            <w:shd w:val="clear" w:color="auto" w:fill="404040" w:themeFill="text1" w:themeFillTint="BF"/>
+            <w:vAlign w:val="center"/>
+          </w:tcPr>
+          <w:p>
+            <w:pPr>
+              <w:pStyle w:val="UBUCuerpoTrabajo"/>
+              <w:ind w:firstLine="0"/>
+              <w:jc w:val="left"/>
+              <w:rPr>
+                <w:b w:val="0"/>
+                <w:bCs w:val="0"/>
+                <w:color w:val="FFFFFF" w:themeColor="background1"/>
+                <w:lang w:val="es-ES"/>
+              </w:rPr>
+            </w:pPr>
+          </w:p>
+        </w:tc>
+        <w:tc>
+          <w:tcPr>
+            <w:tcW w:w="982" w:type="dxa"/>
+            <w:tcBorders>
+              <w:top w:val="single" w:sz="4" w:space="0" w:color="auto"/>
+              <w:bottom w:val="single" w:sz="4" w:space="0" w:color="auto"/>
+              <w:right w:val="single" w:sz="4" w:space="0" w:color="auto"/>
+            </w:tcBorders>
+            <w:shd w:val="clear" w:color="auto" w:fill="F2F2F2" w:themeFill="background1" w:themeFillShade="F2"/>
+            <w:vAlign w:val="center"/>
+          </w:tcPr>
+          <w:p>
+            <w:pPr>
+              <w:pStyle w:val="UBUCuerpoTrabajo"/>
+              <w:ind w:firstLine="0"/>
+              <w:jc w:val="center"/>
+              <w:cnfStyle w:val="000000000000" w:firstRow="0" w:lastRow="0" w:firstColumn="0" w:lastColumn="0" w:oddVBand="0" w:evenVBand="0" w:oddHBand="0" w:evenHBand="0" w:firstRowFirstColumn="0" w:firstRowLastColumn="0" w:lastRowFirstColumn="0" w:lastRowLastColumn="0"/>
+              <w:rPr>
+                <w:lang w:val="es-ES"/>
+              </w:rPr>
+            </w:pPr>
+            <w:r>
+              <w:rPr>
+                <w:lang w:val="es-ES"/>
+              </w:rPr>
+              <w:t>1</w:t>
+            </w:r>
+          </w:p>
+        </w:tc>
+        <w:tc>
+          <w:tcPr>
+            <w:tcW w:w="5537" w:type="dxa"/>
+            <w:tcBorders>
+              <w:top w:val="single" w:sz="4" w:space="0" w:color="auto"/>
+              <w:bottom w:val="single" w:sz="4" w:space="0" w:color="auto"/>
+              <w:right w:val="single" w:sz="4" w:space="0" w:color="auto"/>
+            </w:tcBorders>
+            <w:shd w:val="clear" w:color="auto" w:fill="FFFFFF" w:themeFill="background1"/>
+            <w:vAlign w:val="center"/>
+          </w:tcPr>
+          <w:p>
+            <w:pPr>
+              <w:pStyle w:val="UBUCuerpoTrabajo"/>
+              <w:ind w:firstLine="0"/>
+              <w:cnfStyle w:val="000000000000" w:firstRow="0" w:lastRow="0" w:firstColumn="0" w:lastColumn="0" w:oddVBand="0" w:evenVBand="0" w:oddHBand="0" w:evenHBand="0" w:firstRowFirstColumn="0" w:firstRowLastColumn="0" w:lastRowFirstColumn="0" w:lastRowLastColumn="0"/>
+              <w:rPr>
+                <w:lang w:val="es-ES"/>
+              </w:rPr>
+            </w:pPr>
+            <w:r>
+              <w:rPr>
+                <w:lang w:val="es-ES"/>
+              </w:rPr>
+              <w:t xml:space="preserve">El número de </w:t>
+            </w:r>
+            <w:r>
+              <w:rPr>
+                <w:lang w:val="es-ES"/>
+              </w:rPr>
+              <w:t xml:space="preserve">iteraciones para convertir </w:t>
+            </w:r>
+            <w:r>
+              <w:rPr>
+                <w:lang w:val="es-ES"/>
+              </w:rPr>
+              <w:t>un</w:t>
+            </w:r>
+            <w:r>
+              <w:rPr>
+                <w:lang w:val="es-ES"/>
+              </w:rPr>
+              <w:t>a solución a factible supera el número de clases</w:t>
+            </w:r>
+          </w:p>
+        </w:tc>
+      </w:tr>
+    </w:tbl>
+    <w:p/>
     <w:p/>
     <w:p>
       <w:pPr>
@@ -3834,6 +9973,7 @@
     <w:p/>
     <w:p>
       <w:pPr>
+        <w:ind w:firstLine="340"/>
         <w:jc w:val="left"/>
       </w:pPr>
       <w:r>
@@ -3853,6 +9993,15 @@
       </w:r>
       <w:r>
         <w:fldChar w:fldCharType="end"/>
+      </w:r>
+    </w:p>
+    <w:p>
+      <w:pPr>
+        <w:ind w:firstLine="340"/>
+        <w:jc w:val="left"/>
+      </w:pPr>
+      <w:r>
+        <w:t>Patrones de diseño, patrón modular</w:t>
       </w:r>
       <w:r>
         <w:br w:type="page"/>
@@ -3917,8 +10066,12 @@
     </w:p>
     <w:p>
       <w:pPr>
+        <w:ind w:firstLine="340"/>
         <w:jc w:val="left"/>
       </w:pPr>
+      <w:r>
+        <w:t>Las pruebas del sistema han sido manuales y se han ejecutado durante el desarrollo.</w:t>
+      </w:r>
     </w:p>
     <w:p>
       <w:pPr>
@@ -4006,21 +10159,78 @@
       </w:r>
     </w:p>
     <w:p>
+      <w:r>
+        <w:tab/>
+      </w:r>
+    </w:p>
+    <w:p>
       <w:pPr>
         <w:pStyle w:val="Ttulo2"/>
       </w:pPr>
       <w:r>
-        <w:t>F.2 Objetivo número</w:t>
-      </w:r>
-    </w:p>
-    <w:p>
+        <w:t xml:space="preserve">F.2 </w:t>
+      </w:r>
+      <w:r>
+        <w:t>Objetivo número 3: Salud y Bienestar</w:t>
+      </w:r>
+    </w:p>
+    <w:p>
+      <w:pPr>
+        <w:ind w:firstLine="340"/>
+      </w:pPr>
       <w:r>
         <w:t>Salud</w:t>
       </w:r>
     </w:p>
     <w:p>
-      <w:r>
-        <w:t>Educación de calidad. Permite que el máximo numero de alumnoos pueda estudiar al minimizar el riesgo</w:t>
+      <w:pPr>
+        <w:ind w:firstLine="340"/>
+      </w:pPr>
+    </w:p>
+    <w:p>
+      <w:pPr>
+        <w:pStyle w:val="Ttulo2"/>
+      </w:pPr>
+      <w:r>
+        <w:t>F.</w:t>
+      </w:r>
+      <w:r>
+        <w:t>2</w:t>
+      </w:r>
+      <w:r>
+        <w:t xml:space="preserve"> Objetivo número</w:t>
+      </w:r>
+      <w:r>
+        <w:t xml:space="preserve"> 4: Educación de calidad</w:t>
+      </w:r>
+    </w:p>
+    <w:p>
+      <w:pPr>
+        <w:ind w:firstLine="340"/>
+      </w:pPr>
+    </w:p>
+    <w:p>
+      <w:pPr>
+        <w:ind w:firstLine="340"/>
+      </w:pPr>
+      <w:r>
+        <w:t xml:space="preserve">Educación de calidad. Permite que el máximo </w:t>
+      </w:r>
+      <w:proofErr w:type="spellStart"/>
+      <w:r>
+        <w:t>numero</w:t>
+      </w:r>
+      <w:proofErr w:type="spellEnd"/>
+      <w:r>
+        <w:t xml:space="preserve"> de </w:t>
+      </w:r>
+      <w:proofErr w:type="spellStart"/>
+      <w:r>
+        <w:t>alumnoos</w:t>
+      </w:r>
+      <w:proofErr w:type="spellEnd"/>
+      <w:r>
+        <w:t xml:space="preserve"> pueda estudiar al minimizar el riesgo</w:t>
       </w:r>
     </w:p>
     <w:p>
@@ -4061,7 +10271,39 @@
       </w:r>
       <w:r>
         <w:tab/>
-        <w:t>«CNE_ejemplos/genetic_prog at master · bbaruque/CNE_ejemplos». Accedido: 1 de junio de 2024. [En línea]. Disponible en: https://github.com/bbaruque/CNE_ejemplos/tree/master/genetic_prog</w:t>
+        <w:t>«</w:t>
+      </w:r>
+      <w:proofErr w:type="spellStart"/>
+      <w:r>
+        <w:t>CNE_ejemplos</w:t>
+      </w:r>
+      <w:proofErr w:type="spellEnd"/>
+      <w:r>
+        <w:t>/</w:t>
+      </w:r>
+      <w:proofErr w:type="spellStart"/>
+      <w:r>
+        <w:t>genetic_prog</w:t>
+      </w:r>
+      <w:proofErr w:type="spellEnd"/>
+      <w:r>
+        <w:t xml:space="preserve"> at master · </w:t>
+      </w:r>
+      <w:proofErr w:type="spellStart"/>
+      <w:r>
+        <w:t>bbaruque</w:t>
+      </w:r>
+      <w:proofErr w:type="spellEnd"/>
+      <w:r>
+        <w:t>/</w:t>
+      </w:r>
+      <w:proofErr w:type="spellStart"/>
+      <w:r>
+        <w:t>CNE_ejemplos</w:t>
+      </w:r>
+      <w:proofErr w:type="spellEnd"/>
+      <w:r>
+        <w:t>». Accedido: 1 de junio de 2024. [En línea]. Disponible en: https://github.com/bbaruque/CNE_ejemplos/tree/master/genetic_prog</w:t>
       </w:r>
     </w:p>
     <w:p>
@@ -4078,10 +10320,8 @@
       </w:r>
     </w:p>
     <w:sectPr>
-      <w:headerReference w:type="default" r:id="rId10"/>
-      <w:footerReference w:type="default" r:id="rId11"/>
       <w:pgSz w:w="11906" w:h="16838"/>
-      <w:pgMar w:top="1417" w:right="1701" w:bottom="1417" w:left="1701" w:header="708" w:footer="708" w:gutter="0"/>
+      <w:pgMar w:top="1418" w:right="1701" w:bottom="1418" w:left="1701" w:header="709" w:footer="709" w:gutter="0"/>
       <w:pgNumType w:start="0"/>
       <w:cols w:space="708"/>
       <w:titlePg/>
@@ -4289,8 +10529,124 @@
       </w:pPr>
     </w:lvl>
   </w:abstractNum>
+  <w:abstractNum w:abstractNumId="1" w15:restartNumberingAfterBreak="0">
+    <w:nsid w:val="4BFA740A"/>
+    <w:multiLevelType w:val="hybridMultilevel"/>
+    <w:tmpl w:val="E11A5D86"/>
+    <w:lvl w:ilvl="0" w:tplc="0C0A0001">
+      <w:start w:val="1"/>
+      <w:numFmt w:val="bullet"/>
+      <w:lvlText w:val=""/>
+      <w:lvlJc w:val="left"/>
+      <w:pPr>
+        <w:ind w:left="720" w:hanging="360"/>
+      </w:pPr>
+      <w:rPr>
+        <w:rFonts w:ascii="Symbol" w:hAnsi="Symbol" w:hint="default"/>
+      </w:rPr>
+    </w:lvl>
+    <w:lvl w:ilvl="1" w:tplc="0C0A0003" w:tentative="1">
+      <w:start w:val="1"/>
+      <w:numFmt w:val="bullet"/>
+      <w:lvlText w:val="o"/>
+      <w:lvlJc w:val="left"/>
+      <w:pPr>
+        <w:ind w:left="1440" w:hanging="360"/>
+      </w:pPr>
+      <w:rPr>
+        <w:rFonts w:ascii="Courier New" w:hAnsi="Courier New" w:cs="Courier New" w:hint="default"/>
+      </w:rPr>
+    </w:lvl>
+    <w:lvl w:ilvl="2" w:tplc="0C0A0005" w:tentative="1">
+      <w:start w:val="1"/>
+      <w:numFmt w:val="bullet"/>
+      <w:lvlText w:val=""/>
+      <w:lvlJc w:val="left"/>
+      <w:pPr>
+        <w:ind w:left="2160" w:hanging="360"/>
+      </w:pPr>
+      <w:rPr>
+        <w:rFonts w:ascii="Wingdings" w:hAnsi="Wingdings" w:hint="default"/>
+      </w:rPr>
+    </w:lvl>
+    <w:lvl w:ilvl="3" w:tplc="0C0A0001" w:tentative="1">
+      <w:start w:val="1"/>
+      <w:numFmt w:val="bullet"/>
+      <w:lvlText w:val=""/>
+      <w:lvlJc w:val="left"/>
+      <w:pPr>
+        <w:ind w:left="2880" w:hanging="360"/>
+      </w:pPr>
+      <w:rPr>
+        <w:rFonts w:ascii="Symbol" w:hAnsi="Symbol" w:hint="default"/>
+      </w:rPr>
+    </w:lvl>
+    <w:lvl w:ilvl="4" w:tplc="0C0A0003" w:tentative="1">
+      <w:start w:val="1"/>
+      <w:numFmt w:val="bullet"/>
+      <w:lvlText w:val="o"/>
+      <w:lvlJc w:val="left"/>
+      <w:pPr>
+        <w:ind w:left="3600" w:hanging="360"/>
+      </w:pPr>
+      <w:rPr>
+        <w:rFonts w:ascii="Courier New" w:hAnsi="Courier New" w:cs="Courier New" w:hint="default"/>
+      </w:rPr>
+    </w:lvl>
+    <w:lvl w:ilvl="5" w:tplc="0C0A0005" w:tentative="1">
+      <w:start w:val="1"/>
+      <w:numFmt w:val="bullet"/>
+      <w:lvlText w:val=""/>
+      <w:lvlJc w:val="left"/>
+      <w:pPr>
+        <w:ind w:left="4320" w:hanging="360"/>
+      </w:pPr>
+      <w:rPr>
+        <w:rFonts w:ascii="Wingdings" w:hAnsi="Wingdings" w:hint="default"/>
+      </w:rPr>
+    </w:lvl>
+    <w:lvl w:ilvl="6" w:tplc="0C0A0001" w:tentative="1">
+      <w:start w:val="1"/>
+      <w:numFmt w:val="bullet"/>
+      <w:lvlText w:val=""/>
+      <w:lvlJc w:val="left"/>
+      <w:pPr>
+        <w:ind w:left="5040" w:hanging="360"/>
+      </w:pPr>
+      <w:rPr>
+        <w:rFonts w:ascii="Symbol" w:hAnsi="Symbol" w:hint="default"/>
+      </w:rPr>
+    </w:lvl>
+    <w:lvl w:ilvl="7" w:tplc="0C0A0003" w:tentative="1">
+      <w:start w:val="1"/>
+      <w:numFmt w:val="bullet"/>
+      <w:lvlText w:val="o"/>
+      <w:lvlJc w:val="left"/>
+      <w:pPr>
+        <w:ind w:left="5760" w:hanging="360"/>
+      </w:pPr>
+      <w:rPr>
+        <w:rFonts w:ascii="Courier New" w:hAnsi="Courier New" w:cs="Courier New" w:hint="default"/>
+      </w:rPr>
+    </w:lvl>
+    <w:lvl w:ilvl="8" w:tplc="0C0A0005" w:tentative="1">
+      <w:start w:val="1"/>
+      <w:numFmt w:val="bullet"/>
+      <w:lvlText w:val=""/>
+      <w:lvlJc w:val="left"/>
+      <w:pPr>
+        <w:ind w:left="6480" w:hanging="360"/>
+      </w:pPr>
+      <w:rPr>
+        <w:rFonts w:ascii="Wingdings" w:hAnsi="Wingdings" w:hint="default"/>
+      </w:rPr>
+    </w:lvl>
+  </w:abstractNum>
   <w:num w:numId="1" w16cid:durableId="1359352301">
     <w:abstractNumId w:val="0"/>
+  </w:num>
+  <w:num w:numId="2" w16cid:durableId="1528103927">
+    <w:abstractNumId w:val="1"/>
   </w:num>
 </w:numbering>
 </file>
@@ -4693,7 +11049,7 @@
   <w:style w:type="paragraph" w:default="1" w:styleId="Normal">
     <w:name w:val="Normal"/>
     <w:qFormat/>
-    <w:rsid w:val="004B5EF1"/>
+    <w:rsid w:val="00D4027A"/>
     <w:pPr>
       <w:jc w:val="both"/>
     </w:pPr>
@@ -5049,6 +11405,128 @@
       <w:ind w:left="384" w:hanging="384"/>
     </w:pPr>
   </w:style>
+  <w:style w:type="paragraph" w:customStyle="1" w:styleId="UBUCuerpoTrabajo">
+    <w:name w:val="UBUCuerpoTrabajo"/>
+    <w:basedOn w:val="Normal"/>
+    <w:link w:val="UBUCuerpoTrabajoCar"/>
+    <w:qFormat/>
+    <w:rsid w:val="00C955EA"/>
+    <w:pPr>
+      <w:ind w:firstLine="709"/>
+    </w:pPr>
+    <w:rPr>
+      <w:rFonts w:ascii="Liberation Serif" w:hAnsi="Liberation Serif"/>
+      <w:sz w:val="22"/>
+    </w:rPr>
+  </w:style>
+  <w:style w:type="character" w:customStyle="1" w:styleId="UBUCuerpoTrabajoCar">
+    <w:name w:val="UBUCuerpoTrabajo Car"/>
+    <w:basedOn w:val="Fuentedeprrafopredeter"/>
+    <w:link w:val="UBUCuerpoTrabajo"/>
+    <w:rsid w:val="00C955EA"/>
+    <w:rPr>
+      <w:rFonts w:ascii="Liberation Serif" w:hAnsi="Liberation Serif"/>
+    </w:rPr>
+  </w:style>
+  <w:style w:type="table" w:styleId="Tablaconcuadrcula4-nfasis3">
+    <w:name w:val="Grid Table 4 Accent 3"/>
+    <w:basedOn w:val="Tablanormal"/>
+    <w:uiPriority w:val="49"/>
+    <w:rsid w:val="00C955EA"/>
+    <w:pPr>
+      <w:spacing w:after="0" w:line="240" w:lineRule="auto"/>
+    </w:pPr>
+    <w:rPr>
+      <w:rFonts w:eastAsiaTheme="minorEastAsia"/>
+      <w:lang w:val="en-US"/>
+    </w:rPr>
+    <w:tblPr>
+      <w:tblStyleRowBandSize w:val="1"/>
+      <w:tblStyleColBandSize w:val="1"/>
+      <w:tblBorders>
+        <w:top w:val="single" w:sz="4" w:space="0" w:color="C9C9C9" w:themeColor="accent3" w:themeTint="99"/>
+        <w:left w:val="single" w:sz="4" w:space="0" w:color="C9C9C9" w:themeColor="accent3" w:themeTint="99"/>
+        <w:bottom w:val="single" w:sz="4" w:space="0" w:color="C9C9C9" w:themeColor="accent3" w:themeTint="99"/>
+        <w:right w:val="single" w:sz="4" w:space="0" w:color="C9C9C9" w:themeColor="accent3" w:themeTint="99"/>
+        <w:insideH w:val="single" w:sz="4" w:space="0" w:color="C9C9C9" w:themeColor="accent3" w:themeTint="99"/>
+        <w:insideV w:val="single" w:sz="4" w:space="0" w:color="C9C9C9" w:themeColor="accent3" w:themeTint="99"/>
+      </w:tblBorders>
+    </w:tblPr>
+    <w:tblStylePr w:type="firstRow">
+      <w:rPr>
+        <w:b/>
+        <w:bCs/>
+        <w:color w:val="FFFFFF" w:themeColor="background1"/>
+      </w:rPr>
+      <w:tblPr/>
+      <w:tcPr>
+        <w:tcBorders>
+          <w:top w:val="single" w:sz="4" w:space="0" w:color="A5A5A5" w:themeColor="accent3"/>
+          <w:left w:val="single" w:sz="4" w:space="0" w:color="A5A5A5" w:themeColor="accent3"/>
+          <w:bottom w:val="single" w:sz="4" w:space="0" w:color="A5A5A5" w:themeColor="accent3"/>
+          <w:right w:val="single" w:sz="4" w:space="0" w:color="A5A5A5" w:themeColor="accent3"/>
+          <w:insideH w:val="nil"/>
+          <w:insideV w:val="nil"/>
+        </w:tcBorders>
+        <w:shd w:val="clear" w:color="auto" w:fill="A5A5A5" w:themeFill="accent3"/>
+      </w:tcPr>
+    </w:tblStylePr>
+    <w:tblStylePr w:type="lastRow">
+      <w:rPr>
+        <w:b/>
+        <w:bCs/>
+      </w:rPr>
+      <w:tblPr/>
+      <w:tcPr>
+        <w:tcBorders>
+          <w:top w:val="double" w:sz="4" w:space="0" w:color="A5A5A5" w:themeColor="accent3"/>
+        </w:tcBorders>
+      </w:tcPr>
+    </w:tblStylePr>
+    <w:tblStylePr w:type="firstCol">
+      <w:rPr>
+        <w:b/>
+        <w:bCs/>
+      </w:rPr>
+    </w:tblStylePr>
+    <w:tblStylePr w:type="lastCol">
+      <w:rPr>
+        <w:b/>
+        <w:bCs/>
+      </w:rPr>
+    </w:tblStylePr>
+    <w:tblStylePr w:type="band1Vert">
+      <w:tblPr/>
+      <w:tcPr>
+        <w:shd w:val="clear" w:color="auto" w:fill="EDEDED" w:themeFill="accent3" w:themeFillTint="33"/>
+      </w:tcPr>
+    </w:tblStylePr>
+    <w:tblStylePr w:type="band1Horz">
+      <w:tblPr/>
+      <w:tcPr>
+        <w:shd w:val="clear" w:color="auto" w:fill="EDEDED" w:themeFill="accent3" w:themeFillTint="33"/>
+      </w:tcPr>
+    </w:tblStylePr>
+  </w:style>
+  <w:style w:type="paragraph" w:styleId="Descripcin">
+    <w:name w:val="caption"/>
+    <w:basedOn w:val="Normal"/>
+    <w:next w:val="Normal"/>
+    <w:uiPriority w:val="35"/>
+    <w:unhideWhenUsed/>
+    <w:qFormat/>
+    <w:rsid w:val="008B5C82"/>
+    <w:pPr>
+      <w:spacing w:after="200" w:line="240" w:lineRule="auto"/>
+    </w:pPr>
+    <w:rPr>
+      <w:i/>
+      <w:iCs/>
+      <w:color w:val="44546A" w:themeColor="text2"/>
+      <w:sz w:val="18"/>
+      <w:szCs w:val="18"/>
+    </w:rPr>
+  </w:style>
 </w:styles>
 </file>
 

--- a/Documentación/Anexos.docx
+++ b/Documentación/Anexos.docx
@@ -26,6 +26,9 @@
             <w:jc w:val="left"/>
           </w:pPr>
           <w:r>
+            <w:rPr>
+              <w:noProof/>
+            </w:rPr>
             <w:drawing>
               <wp:anchor distT="0" distB="0" distL="114300" distR="114300" simplePos="0" relativeHeight="251659264" behindDoc="0" locked="0" layoutInCell="1" allowOverlap="1" wp14:anchorId="5EE232EE" wp14:editId="01B0A307">
                 <wp:simplePos x="0" y="0"/>
@@ -89,6 +92,9 @@
             <w:jc w:val="left"/>
           </w:pPr>
           <w:r>
+            <w:rPr>
+              <w:noProof/>
+            </w:rPr>
             <w:drawing>
               <wp:anchor distT="0" distB="0" distL="114300" distR="114300" simplePos="0" relativeHeight="251660288" behindDoc="0" locked="0" layoutInCell="1" allowOverlap="1" wp14:anchorId="4C75A955" wp14:editId="2CD1CAF0">
                 <wp:simplePos x="0" y="0"/>
@@ -146,6 +152,9 @@
             </w:drawing>
           </w:r>
           <w:r>
+            <w:rPr>
+              <w:noProof/>
+            </w:rPr>
             <mc:AlternateContent>
               <mc:Choice Requires="wps">
                 <w:drawing>
@@ -378,6 +387,9 @@
     </w:p>
     <w:p>
       <w:r>
+        <w:rPr>
+          <w:noProof/>
+        </w:rPr>
         <mc:AlternateContent>
           <mc:Choice Requires="wps">
             <w:drawing>
@@ -3471,6 +3483,35 @@
         <w:ind w:left="340"/>
       </w:pPr>
       <w:r>
+        <w:t xml:space="preserve">#33 Documentar apéndice B especificación de requisitos. Se estimó un tiempo de </w:t>
+      </w:r>
+      <w:r>
+        <w:t>12 horas y se completó en 8.</w:t>
+      </w:r>
+    </w:p>
+    <w:p>
+      <w:pPr>
+        <w:ind w:left="340"/>
+      </w:pPr>
+      <w:r>
+        <w:t># Documentar apéndice F anexo de sostenibilización curricular. Se estimó un tiempo de 5 horas y se co</w:t>
+      </w:r>
+    </w:p>
+    <w:p>
+      <w:pPr>
+        <w:ind w:left="340"/>
+      </w:pPr>
+    </w:p>
+    <w:p>
+      <w:pPr>
+        <w:ind w:left="340"/>
+      </w:pPr>
+    </w:p>
+    <w:p>
+      <w:pPr>
+        <w:ind w:left="340"/>
+      </w:pPr>
+      <w:r>
         <w:t>#38 Revisión de código mediante SonarCloud. Se estimó un tiempo de 24 horas y se completó en 12 horas. Durante esta tarea se invirtieron 5 horas en migrar el algoritmo a la librería pymoo para corregir un bug encontrado con la librería DEAP.</w:t>
       </w:r>
     </w:p>
@@ -3532,6 +3573,7 @@
         <w:jc w:val="left"/>
       </w:pPr>
       <w:r>
+        <w:lastRenderedPageBreak/>
         <w:br w:type="page"/>
       </w:r>
     </w:p>
@@ -3677,14 +3719,7 @@
           <w:b/>
           <w:bCs/>
         </w:rPr>
-        <w:t>RF-1.</w:t>
-      </w:r>
-      <w:r>
-        <w:rPr>
-          <w:b/>
-          <w:bCs/>
-        </w:rPr>
-        <w:t xml:space="preserve"> </w:t>
+        <w:t xml:space="preserve">RF-1. </w:t>
       </w:r>
       <w:r>
         <w:rPr>
@@ -3697,10 +3732,7 @@
         <w:t xml:space="preserve">. </w:t>
       </w:r>
       <w:r>
-        <w:t>La aplicación debe permitir al usuario seleccionar entre el algoritmo genético y el recocido simulado</w:t>
-      </w:r>
-      <w:r>
-        <w:t>.</w:t>
+        <w:t>La aplicación debe permitir al usuario seleccionar entre el algoritmo genético y el recocido simulado.</w:t>
       </w:r>
     </w:p>
     <w:p>
@@ -3712,21 +3744,7 @@
           <w:b/>
           <w:bCs/>
         </w:rPr>
-        <w:t>RF-</w:t>
-      </w:r>
-      <w:r>
-        <w:rPr>
-          <w:b/>
-          <w:bCs/>
-        </w:rPr>
-        <w:t>2</w:t>
-      </w:r>
-      <w:r>
-        <w:rPr>
-          <w:b/>
-          <w:bCs/>
-        </w:rPr>
-        <w:t xml:space="preserve">. </w:t>
+        <w:t xml:space="preserve">RF-2. </w:t>
       </w:r>
       <w:r>
         <w:rPr>
@@ -3908,83 +3926,43 @@
           <w:b/>
           <w:bCs/>
         </w:rPr>
-        <w:t>RF-4.</w:t>
-      </w:r>
+        <w:t>RF-4.1 Corrección para soluciones no factibles</w:t>
+      </w:r>
+      <w:r>
+        <w:t>.</w:t>
+      </w:r>
+      <w:r>
+        <w:t xml:space="preserve"> La aplicación debe convertir las soluciones no factibles en soluciones factibles antes de su almacenamiento o descarga.</w:t>
+      </w:r>
+    </w:p>
+    <w:p>
+      <w:pPr>
+        <w:ind w:left="680"/>
+      </w:pPr>
       <w:r>
         <w:rPr>
           <w:b/>
           <w:bCs/>
         </w:rPr>
-        <w:t>1</w:t>
-      </w:r>
+        <w:t>RF-4.2 Creación de nombre para la solución</w:t>
+      </w:r>
+      <w:r>
+        <w:t>.</w:t>
+      </w:r>
+      <w:r>
+        <w:t xml:space="preserve"> La aplicación debe asignar un nombre único y descriptivo a cada archivo solución.</w:t>
+      </w:r>
+    </w:p>
+    <w:p>
+      <w:pPr>
+        <w:ind w:left="680"/>
+      </w:pPr>
       <w:r>
         <w:rPr>
           <w:b/>
           <w:bCs/>
         </w:rPr>
-        <w:t xml:space="preserve"> Corrección para soluciones no factibles</w:t>
-      </w:r>
-      <w:r>
-        <w:t>.</w:t>
-      </w:r>
-      <w:r>
-        <w:t xml:space="preserve"> </w:t>
-      </w:r>
-      <w:r>
-        <w:t>La aplicación debe convertir las soluciones no factibles en soluciones factibles antes de su almacenamiento o descarga.</w:t>
-      </w:r>
-    </w:p>
-    <w:p>
-      <w:pPr>
-        <w:ind w:left="680"/>
-      </w:pPr>
-      <w:r>
-        <w:rPr>
-          <w:b/>
-          <w:bCs/>
-        </w:rPr>
-        <w:t>RF-4.</w:t>
-      </w:r>
-      <w:r>
-        <w:rPr>
-          <w:b/>
-          <w:bCs/>
-        </w:rPr>
-        <w:t>2 Creación de nombre para la solución</w:t>
-      </w:r>
-      <w:r>
-        <w:t>.</w:t>
-      </w:r>
-      <w:r>
-        <w:t xml:space="preserve"> </w:t>
-      </w:r>
-      <w:r>
-        <w:t>La aplicación debe asignar un nombre único y descriptivo a cada archivo solució</w:t>
-      </w:r>
-      <w:r>
-        <w:t>n</w:t>
-      </w:r>
-      <w:r>
-        <w:t>.</w:t>
-      </w:r>
-    </w:p>
-    <w:p>
-      <w:pPr>
-        <w:ind w:left="680"/>
-      </w:pPr>
-      <w:r>
-        <w:rPr>
-          <w:b/>
-          <w:bCs/>
-        </w:rPr>
-        <w:t>RF-4.</w:t>
-      </w:r>
-      <w:r>
-        <w:rPr>
-          <w:b/>
-          <w:bCs/>
-        </w:rPr>
-        <w:t>3</w:t>
+        <w:t>RF-4.3</w:t>
       </w:r>
       <w:r>
         <w:rPr>
@@ -4004,10 +3982,7 @@
         <w:t>.</w:t>
       </w:r>
       <w:r>
-        <w:t xml:space="preserve"> </w:t>
-      </w:r>
-      <w:r>
-        <w:t>La aplicación debe generar los archivos correspondientes a cada solución.</w:t>
+        <w:t xml:space="preserve"> La aplicación debe generar los archivos correspondientes a cada solución.</w:t>
       </w:r>
     </w:p>
     <w:p>
@@ -4061,79 +4036,31 @@
           <w:b/>
           <w:bCs/>
         </w:rPr>
-        <w:t>RF-</w:t>
-      </w:r>
+        <w:t>RF-5.1 Descargar una sola solución</w:t>
+      </w:r>
+      <w:r>
+        <w:t>.</w:t>
+      </w:r>
+      <w:r>
+        <w:t xml:space="preserve"> La aplicación debe permitir al usuario descargar una sola solución específica en un formato adecuado.</w:t>
+      </w:r>
+    </w:p>
+    <w:p>
+      <w:pPr>
+        <w:ind w:left="680"/>
+      </w:pPr>
       <w:r>
         <w:rPr>
           <w:b/>
           <w:bCs/>
         </w:rPr>
-        <w:t>5</w:t>
-      </w:r>
-      <w:r>
-        <w:rPr>
-          <w:b/>
-          <w:bCs/>
-        </w:rPr>
-        <w:t xml:space="preserve">.1 </w:t>
-      </w:r>
-      <w:r>
-        <w:rPr>
-          <w:b/>
-          <w:bCs/>
-        </w:rPr>
-        <w:t>Descargar una sola solución</w:t>
+        <w:t>RF-5.2 Descargar todas las soluciones</w:t>
       </w:r>
       <w:r>
         <w:t>.</w:t>
       </w:r>
       <w:r>
-        <w:t xml:space="preserve"> </w:t>
-      </w:r>
-      <w:r>
-        <w:t>La aplicación debe permitir al usuario descargar una sola solución específica en un formato adecuado.</w:t>
-      </w:r>
-    </w:p>
-    <w:p>
-      <w:pPr>
-        <w:ind w:left="680"/>
-      </w:pPr>
-      <w:r>
-        <w:rPr>
-          <w:b/>
-          <w:bCs/>
-        </w:rPr>
-        <w:t>RF-</w:t>
-      </w:r>
-      <w:r>
-        <w:rPr>
-          <w:b/>
-          <w:bCs/>
-        </w:rPr>
-        <w:t>5</w:t>
-      </w:r>
-      <w:r>
-        <w:rPr>
-          <w:b/>
-          <w:bCs/>
-        </w:rPr>
-        <w:t xml:space="preserve">.2 </w:t>
-      </w:r>
-      <w:r>
-        <w:rPr>
-          <w:b/>
-          <w:bCs/>
-        </w:rPr>
-        <w:t>Descargar todas las soluciones</w:t>
-      </w:r>
-      <w:r>
-        <w:t>.</w:t>
-      </w:r>
-      <w:r>
-        <w:t xml:space="preserve"> </w:t>
-      </w:r>
-      <w:r>
-        <w:t>La aplicación debe permitir al usuario descargar todas las soluciones generadas en un único archivo comprimido.</w:t>
+        <w:t xml:space="preserve"> La aplicación debe permitir al usuario descargar todas las soluciones generadas en un único archivo comprimido.</w:t>
       </w:r>
     </w:p>
     <w:p>
@@ -4156,10 +4083,7 @@
         <w:t>RNF-1. Accesibilidad</w:t>
       </w:r>
       <w:r>
-        <w:t xml:space="preserve">. </w:t>
-      </w:r>
-      <w:r>
-        <w:t>La</w:t>
+        <w:t>. La</w:t>
       </w:r>
       <w:r>
         <w:t>s soluciones de la</w:t>
@@ -4201,13 +4125,7 @@
         <w:t xml:space="preserve">ara </w:t>
       </w:r>
       <w:r>
-        <w:t>l</w:t>
-      </w:r>
-      <w:r>
-        <w:t>os encargados de administración del colegio</w:t>
-      </w:r>
-      <w:r>
-        <w:t>.</w:t>
+        <w:t>los encargados de administración del colegio.</w:t>
       </w:r>
     </w:p>
     <w:p>
@@ -4219,190 +4137,70 @@
           <w:b/>
           <w:bCs/>
         </w:rPr>
-        <w:t>RNF-</w:t>
-      </w:r>
+        <w:t>RNF-2. Mantenibilidad</w:t>
+      </w:r>
+      <w:r>
+        <w:t>. El código de la aplicación debe estar estructurado de forma modular y desacoplada, permitiendo que las modificaciones, mejoras y correcciones puedan realizarse de manera eficiente y con un mínimo de impacto en el resto del sistema.</w:t>
+      </w:r>
+      <w:r>
+        <w:t xml:space="preserve"> El código también debe tener una correcta documentación interna.</w:t>
+      </w:r>
+    </w:p>
+    <w:p>
+      <w:pPr>
+        <w:ind w:firstLine="340"/>
+      </w:pPr>
       <w:r>
         <w:rPr>
           <w:b/>
           <w:bCs/>
         </w:rPr>
-        <w:t>2</w:t>
-      </w:r>
+        <w:t>RNF-3. Escalabilidad</w:t>
+      </w:r>
+      <w:r>
+        <w:t>. La arquitectura de la aplicación debe permitir el manejo de una mayor carga de trabajo sin una reestructuración significativa, garantizando que el sistema pueda evolucionar conforme a las necesidades futuras.</w:t>
+      </w:r>
+    </w:p>
+    <w:p>
+      <w:pPr>
+        <w:ind w:firstLine="340"/>
+      </w:pPr>
       <w:r>
         <w:rPr>
           <w:b/>
           <w:bCs/>
         </w:rPr>
-        <w:t>.</w:t>
+        <w:t>RNF-4. Usabilidad</w:t>
+      </w:r>
+      <w:r>
+        <w:t>. La aplicación debe proporcionar una experiencia de usuario intuitiva, facilitando la navegación y el uso de sus funcionalidades mediante una interfaz clara y amigable</w:t>
+      </w:r>
+      <w:r>
+        <w:t xml:space="preserve">. Además, la interfaz debe ser adaptable y responsive, garantizando una visualización </w:t>
+      </w:r>
+      <w:r>
+        <w:t>óptima</w:t>
+      </w:r>
+      <w:r>
+        <w:t xml:space="preserve"> en dispositivos con distintos tamaños de pantalla.</w:t>
+      </w:r>
+    </w:p>
+    <w:p>
+      <w:pPr>
+        <w:ind w:firstLine="340"/>
+      </w:pPr>
+      <w:r>
+        <w:t xml:space="preserve"> </w:t>
       </w:r>
       <w:r>
         <w:rPr>
           <w:b/>
           <w:bCs/>
         </w:rPr>
-        <w:t xml:space="preserve"> Mantenibilidad</w:t>
-      </w:r>
-      <w:r>
-        <w:t>. El código de</w:t>
-      </w:r>
-      <w:r>
-        <w:t xml:space="preserve"> la aplicación</w:t>
-      </w:r>
-      <w:r>
-        <w:t xml:space="preserve"> debe estar estructurado de forma modular y desacoplada, permitiendo que las modificaciones, mejoras y correcciones puedan realizarse de manera eficiente y con un mínimo de impacto en el resto del sistema.</w:t>
-      </w:r>
-      <w:r>
-        <w:t xml:space="preserve"> El código también debe tener una correcta documentación interna.</w:t>
-      </w:r>
-    </w:p>
-    <w:p>
-      <w:pPr>
-        <w:ind w:firstLine="340"/>
-      </w:pPr>
-      <w:r>
-        <w:rPr>
-          <w:b/>
-          <w:bCs/>
-        </w:rPr>
-        <w:t>RNF-</w:t>
-      </w:r>
-      <w:r>
-        <w:rPr>
-          <w:b/>
-          <w:bCs/>
-        </w:rPr>
-        <w:t>3</w:t>
-      </w:r>
-      <w:r>
-        <w:rPr>
-          <w:b/>
-          <w:bCs/>
-        </w:rPr>
-        <w:t>.</w:t>
-      </w:r>
-      <w:r>
-        <w:rPr>
-          <w:b/>
-          <w:bCs/>
-        </w:rPr>
-        <w:t xml:space="preserve"> Escalabilidad</w:t>
-      </w:r>
-      <w:r>
-        <w:t>.</w:t>
-      </w:r>
-      <w:r>
-        <w:t xml:space="preserve"> </w:t>
-      </w:r>
-      <w:r>
-        <w:t>La arquitectura de la aplicación debe permitir el manejo de una mayor carga de trabajo sin una reestructuración significativa, garantizando que el sistema pueda evolucionar conforme a las necesidades futuras.</w:t>
-      </w:r>
-    </w:p>
-    <w:p>
-      <w:pPr>
-        <w:ind w:firstLine="340"/>
-      </w:pPr>
-      <w:r>
-        <w:rPr>
-          <w:b/>
-          <w:bCs/>
-        </w:rPr>
-        <w:t>RNF-</w:t>
-      </w:r>
-      <w:r>
-        <w:rPr>
-          <w:b/>
-          <w:bCs/>
-        </w:rPr>
-        <w:t>4</w:t>
-      </w:r>
-      <w:r>
-        <w:rPr>
-          <w:b/>
-          <w:bCs/>
-        </w:rPr>
-        <w:t>.</w:t>
-      </w:r>
-      <w:r>
-        <w:rPr>
-          <w:b/>
-          <w:bCs/>
-        </w:rPr>
-        <w:t xml:space="preserve"> Usabilidad</w:t>
-      </w:r>
-      <w:r>
-        <w:t>.</w:t>
-      </w:r>
-      <w:r>
-        <w:t xml:space="preserve"> </w:t>
-      </w:r>
-      <w:r>
-        <w:t>La aplicación debe proporcionar una experiencia de usuario intuitiva, facilitando la navegación y el uso de sus funcionalidades mediante una interfaz clara y amigable</w:t>
-      </w:r>
-      <w:r>
-        <w:t xml:space="preserve">. </w:t>
-      </w:r>
-      <w:r>
-        <w:t xml:space="preserve">Además, la interfaz debe ser adaptable y responsive, garantizando una visualización </w:t>
-      </w:r>
-      <w:r>
-        <w:t>óptima</w:t>
-      </w:r>
-      <w:r>
-        <w:t xml:space="preserve"> en dispositivos con distintos tamaños de pantalla.</w:t>
-      </w:r>
-    </w:p>
-    <w:p>
-      <w:pPr>
-        <w:ind w:firstLine="340"/>
-      </w:pPr>
-      <w:r>
-        <w:t xml:space="preserve"> </w:t>
-      </w:r>
-      <w:r>
-        <w:rPr>
-          <w:b/>
-          <w:bCs/>
-        </w:rPr>
-        <w:t>RNF-</w:t>
-      </w:r>
-      <w:r>
-        <w:rPr>
-          <w:b/>
-          <w:bCs/>
-        </w:rPr>
-        <w:t>5</w:t>
-      </w:r>
-      <w:r>
-        <w:rPr>
-          <w:b/>
-          <w:bCs/>
-        </w:rPr>
-        <w:t>.</w:t>
-      </w:r>
-      <w:r>
-        <w:rPr>
-          <w:b/>
-          <w:bCs/>
-        </w:rPr>
-        <w:t xml:space="preserve"> Estabilidad</w:t>
-      </w:r>
-      <w:r>
-        <w:t>.</w:t>
-      </w:r>
-      <w:r>
-        <w:t xml:space="preserve"> </w:t>
-      </w:r>
-      <w:r>
-        <w:t>La aplicación debe ser capaz de ejecutar y gestionar múltiples hilos de procesamiento de manera continua durante un período m</w:t>
-      </w:r>
-      <w:r>
-        <w:t>áximo</w:t>
-      </w:r>
-      <w:r>
-        <w:t xml:space="preserve"> de 24 horas. Esto es esencial para que el algoritmo pueda realizar una exploración más amplia y profunda de las soluciones</w:t>
-      </w:r>
-      <w:r>
-        <w:t>.</w:t>
+        <w:t>RNF-5. Estabilidad</w:t>
+      </w:r>
+      <w:r>
+        <w:t>. La aplicación debe ser capaz de ejecutar y gestionar múltiples hilos de procesamiento de manera continua durante un período máximo de 24 horas. Esto es esencial para que el algoritmo pueda realizar una exploración más amplia y profunda de las soluciones.</w:t>
       </w:r>
     </w:p>
     <w:p>
@@ -4731,13 +4529,7 @@
               <w:rPr>
                 <w:lang w:val="es-ES"/>
               </w:rPr>
-              <w:t>CU-</w:t>
-            </w:r>
-            <w:r>
-              <w:rPr>
-                <w:lang w:val="es-ES"/>
-              </w:rPr>
-              <w:t>1</w:t>
+              <w:t>CU-1</w:t>
             </w:r>
           </w:p>
         </w:tc>
@@ -4938,13 +4730,7 @@
               <w:rPr>
                 <w:lang w:val="es-ES"/>
               </w:rPr>
-              <w:t xml:space="preserve">Permitir al usuario </w:t>
-            </w:r>
-            <w:r>
-              <w:rPr>
-                <w:lang w:val="es-ES"/>
-              </w:rPr>
-              <w:t>elegir entre el algoritmo genético y el recocido simulado como método de Optimización.</w:t>
+              <w:t>Permitir al usuario elegir entre el algoritmo genético y el recocido simulado como método de Optimización.</w:t>
             </w:r>
           </w:p>
         </w:tc>
@@ -5300,19 +5086,7 @@
               <w:rPr>
                 <w:lang w:val="es-ES"/>
               </w:rPr>
-              <w:t xml:space="preserve">El </w:t>
-            </w:r>
-            <w:r>
-              <w:rPr>
-                <w:lang w:val="es-ES"/>
-              </w:rPr>
-              <w:t>u</w:t>
-            </w:r>
-            <w:r>
-              <w:rPr>
-                <w:lang w:val="es-ES"/>
-              </w:rPr>
-              <w:t>suario debe elegir una opción entre algoritmo genético y recocido simulado</w:t>
+              <w:t>El usuario debe elegir una opción entre algoritmo genético y recocido simulado</w:t>
             </w:r>
           </w:p>
         </w:tc>
@@ -5400,13 +5174,7 @@
               <w:rPr>
                 <w:lang w:val="es-ES"/>
               </w:rPr>
-              <w:t>La aplicación</w:t>
-            </w:r>
-            <w:r>
-              <w:rPr>
-                <w:lang w:val="es-ES"/>
-              </w:rPr>
-              <w:t xml:space="preserve"> registra la selección del usuario.</w:t>
+              <w:t>La aplicación registra la selección del usuario.</w:t>
             </w:r>
           </w:p>
         </w:tc>
@@ -5658,13 +5426,7 @@
               <w:rPr>
                 <w:lang w:val="es-ES"/>
               </w:rPr>
-              <w:t>CU-</w:t>
-            </w:r>
-            <w:r>
-              <w:rPr>
-                <w:lang w:val="es-ES"/>
-              </w:rPr>
-              <w:t>2</w:t>
+              <w:t>CU-2</w:t>
             </w:r>
           </w:p>
         </w:tc>
@@ -6242,13 +6004,7 @@
               <w:rPr>
                 <w:lang w:val="es-ES"/>
               </w:rPr>
-              <w:t>Introducir el valor para el</w:t>
-            </w:r>
-            <w:r>
-              <w:rPr>
-                <w:lang w:val="es-ES"/>
-              </w:rPr>
-              <w:t xml:space="preserve"> tamaño de la población</w:t>
+              <w:t>Introducir el valor para el tamaño de la población</w:t>
             </w:r>
           </w:p>
         </w:tc>
@@ -6336,13 +6092,7 @@
               <w:rPr>
                 <w:lang w:val="es-ES"/>
               </w:rPr>
-              <w:t xml:space="preserve">Introducir el valor para </w:t>
-            </w:r>
-            <w:r>
-              <w:rPr>
-                <w:lang w:val="es-ES"/>
-              </w:rPr>
-              <w:t>la probabilidad de cruce</w:t>
+              <w:t>Introducir el valor para la probabilidad de cruce</w:t>
             </w:r>
           </w:p>
         </w:tc>
@@ -6429,13 +6179,7 @@
               <w:rPr>
                 <w:lang w:val="es-ES"/>
               </w:rPr>
-              <w:t xml:space="preserve">Introducir el valor para </w:t>
-            </w:r>
-            <w:r>
-              <w:rPr>
-                <w:lang w:val="es-ES"/>
-              </w:rPr>
-              <w:t>la probabilidad de mutación</w:t>
+              <w:t>Introducir el valor para la probabilidad de mutación</w:t>
             </w:r>
           </w:p>
         </w:tc>
@@ -6951,13 +6695,7 @@
               <w:rPr>
                 <w:lang w:val="es-ES"/>
               </w:rPr>
-              <w:t>CU-</w:t>
-            </w:r>
-            <w:r>
-              <w:rPr>
-                <w:lang w:val="es-ES"/>
-              </w:rPr>
-              <w:t>3</w:t>
+              <w:t>CU-3</w:t>
             </w:r>
           </w:p>
         </w:tc>
@@ -8966,13 +8704,7 @@
               <w:rPr>
                 <w:lang w:val="es-ES"/>
               </w:rPr>
-              <w:t xml:space="preserve">descargar </w:t>
-            </w:r>
-            <w:r>
-              <w:rPr>
-                <w:lang w:val="es-ES"/>
-              </w:rPr>
-              <w:t>todas las soluciones</w:t>
+              <w:t>descargar todas las soluciones</w:t>
             </w:r>
           </w:p>
         </w:tc>
@@ -9319,19 +9051,7 @@
               <w:rPr>
                 <w:lang w:val="es-ES"/>
               </w:rPr>
-              <w:t>La aplicación convierte la</w:t>
-            </w:r>
-            <w:r>
-              <w:rPr>
-                <w:lang w:val="es-ES"/>
-              </w:rPr>
-              <w:t xml:space="preserve"> siguiente</w:t>
-            </w:r>
-            <w:r>
-              <w:rPr>
-                <w:lang w:val="es-ES"/>
-              </w:rPr>
-              <w:t xml:space="preserve"> solución a factible si es necesario</w:t>
+              <w:t>La aplicación convierte la siguiente solución a factible si es necesario</w:t>
             </w:r>
           </w:p>
         </w:tc>
@@ -9512,37 +9232,7 @@
               <w:rPr>
                 <w:lang w:val="es-ES"/>
               </w:rPr>
-              <w:t xml:space="preserve">Los archivos </w:t>
-            </w:r>
-            <w:r>
-              <w:rPr>
-                <w:lang w:val="es-ES"/>
-              </w:rPr>
-              <w:t xml:space="preserve">de la </w:t>
-            </w:r>
-            <w:r>
-              <w:rPr>
-                <w:lang w:val="es-ES"/>
-              </w:rPr>
-              <w:t xml:space="preserve">solución </w:t>
-            </w:r>
-            <w:r>
-              <w:rPr>
-                <w:lang w:val="es-ES"/>
-              </w:rPr>
-              <w:t xml:space="preserve">actual </w:t>
-            </w:r>
-            <w:r>
-              <w:rPr>
-                <w:lang w:val="es-ES"/>
-              </w:rPr>
-              <w:t xml:space="preserve">son creados y </w:t>
-            </w:r>
-            <w:r>
-              <w:rPr>
-                <w:lang w:val="es-ES"/>
-              </w:rPr>
-              <w:t>guardados en una carpeta</w:t>
+              <w:t>Los archivos de la solución actual son creados y guardados en una carpeta</w:t>
             </w:r>
           </w:p>
         </w:tc>
@@ -10162,7 +9852,38 @@
       <w:r>
         <w:tab/>
       </w:r>
-    </w:p>
+      <w:r>
+        <w:t xml:space="preserve">La Agenda 2030 de las Naciones Unidas establece 17 Objetivos de Desarrollo Sostenible (ODS) que buscan abordar los principales desafíos globales, incluyendo la salud y la educación. </w:t>
+      </w:r>
+      <w:r>
+        <w:fldChar w:fldCharType="begin"/>
+      </w:r>
+      <w:r>
+        <w:instrText xml:space="preserve"> ADDIN ZOTERO_ITEM CSL_CITATION {"citationID":"JA1yBpFY","properties":{"formattedCitation":"[2]","plainCitation":"[2]","noteIndex":0},"citationItems":[{"id":99,"uris":["http://zotero.org/users/local/eC8saxzw/items/KIGDCTA6"],"itemData":{"id":99,"type":"webpage","abstract":"17 objetivos para transformar nuestro mundo\nEn 2015, la ONU aprobó la Agenda 2030 sobre el Desarrollo Sostenible, una oportunidad para que los países y sus sociedades emprendieran un nuevo camino con el que mejorar la vida de todas las personas, sin dejar a nadie atrás. La Agenda cuenta con 17 Objetivos de","container-title":"Desarrollo Sostenible","language":"es","title":"Portada","URL":"https://www.un.org/sustainabledevelopment/es/","author":[{"family":"Gamez","given":"Maria Jose"}],"accessed":{"date-parts":[["2024",7,4]]}}}],"schema":"https://github.com/citation-style-language/schema/raw/master/csl-citation.json"} </w:instrText>
+      </w:r>
+      <w:r>
+        <w:fldChar w:fldCharType="separate"/>
+      </w:r>
+      <w:r>
+        <w:t>[2]</w:t>
+      </w:r>
+      <w:r>
+        <w:fldChar w:fldCharType="end"/>
+      </w:r>
+      <w:r>
+        <w:t xml:space="preserve"> </w:t>
+      </w:r>
+      <w:r>
+        <w:t xml:space="preserve">Este proyecto, centrado en la organización de los alumnos para reducir el riesgo de contagio de enfermedades en </w:t>
+      </w:r>
+      <w:r>
+        <w:t>entornos escolares</w:t>
+      </w:r>
+      <w:r>
+        <w:t>, contribuye directamente a los ODS relacionados con la salud y el bienestar (ODS 3) y la educación de calidad (ODS 4).</w:t>
+      </w:r>
+    </w:p>
+    <w:p/>
     <w:p>
       <w:pPr>
         <w:pStyle w:val="Ttulo2"/>
@@ -10179,64 +9900,101 @@
         <w:ind w:firstLine="340"/>
       </w:pPr>
       <w:r>
-        <w:t>Salud</w:t>
+        <w:t xml:space="preserve">La organización de los alumnos en el colegio se realiza de manera estratégica para minimizar el riesgo de contagio de enfermedades infecciosas, cumpliendo así con el ODS 3 de la Agenda 2030, que se centra en garantizar una vida sana y promover el bienestar para todos en todas las edades. Este enfoque no solo se limita a una mera disposición física, sino que integra análisis avanzados de </w:t>
+      </w:r>
+      <w:r>
+        <w:t>datos</w:t>
+      </w:r>
+      <w:r>
+        <w:t xml:space="preserve"> para una gestión proactiva y eficaz del riesgo.</w:t>
       </w:r>
     </w:p>
     <w:p>
       <w:pPr>
         <w:ind w:firstLine="340"/>
       </w:pPr>
+      <w:r>
+        <w:t>En caso de un brote de enfermedad, las soluciones propuestas por la aplicación permiten identificar rápidamente las clases que están interconectadas y que, por lo tanto, pueden representar un riesgo de transmisión. Esto facilita la implementación de medidas de control específicas, tales como el confinamiento de ciertas clases o grupos de alumnos, evitando la necesidad de cerrar todo el colegio y permitiendo que el mayor número posible de estudiantes continúe su educación en un entorno seguro. Este enfoque selectivo y dirigido contribuye a la prevención de la propagación de enfermedades, minimizando el impacto en la comunidad educativa y en la salud pública en general.</w:t>
+      </w:r>
+    </w:p>
+    <w:p>
+      <w:pPr>
+        <w:ind w:firstLine="340"/>
+      </w:pPr>
+      <w:r>
+        <w:t>Además, la aplicación proporciona una evaluación detallada del riesgo de contagio para cada conjunto de clases, facilitando la toma de decisiones informadas sobre la asignación de docentes, especialmente aquellos considerados pacientes de riesgo. Al asignar estos docentes a grupos con menor riesgo de contagio, se protege su salud y se asegura su participación continua en la educación, promoviendo así un entorno educativo seguro y saludable para todos.</w:t>
+      </w:r>
+    </w:p>
+    <w:p>
+      <w:pPr>
+        <w:ind w:firstLine="340"/>
+      </w:pPr>
+      <w:r>
+        <w:t>L</w:t>
+      </w:r>
+      <w:r>
+        <w:t>os datos</w:t>
+      </w:r>
+      <w:r>
+        <w:t xml:space="preserve"> permite</w:t>
+      </w:r>
+      <w:r>
+        <w:t>n también a la administración educativa</w:t>
+      </w:r>
+      <w:r>
+        <w:t xml:space="preserve"> la coordinación efectiva con las autoridades de salud pública al proporcionar datos precisos y actualizados sobre la situación sanitaria del colegio. Esto facilita una respuesta más rápida y eficaz ante emergencias, ayudando a contener la propagación de enfermedades y a mantener un entorno seguro para todos los miembros de la comunidad escolar.</w:t>
+      </w:r>
+    </w:p>
+    <w:p>
+      <w:pPr>
+        <w:rPr>
+          <w:b/>
+        </w:rPr>
+      </w:pPr>
     </w:p>
     <w:p>
       <w:pPr>
         <w:pStyle w:val="Ttulo2"/>
       </w:pPr>
       <w:r>
-        <w:t>F.</w:t>
-      </w:r>
-      <w:r>
-        <w:t>2</w:t>
-      </w:r>
-      <w:r>
-        <w:t xml:space="preserve"> Objetivo número</w:t>
-      </w:r>
-      <w:r>
-        <w:t xml:space="preserve"> 4: Educación de calidad</w:t>
+        <w:lastRenderedPageBreak/>
+        <w:t>F.2 Objetivo número 4: Educación de calidad</w:t>
       </w:r>
     </w:p>
     <w:p>
       <w:pPr>
         <w:ind w:firstLine="340"/>
       </w:pPr>
+      <w:r>
+        <w:t>Este proyecto también contribuye significativamente al ODS 4, que busca garantizar una educación inclusiva, equitativa y de calidad. Al gestionar de manera efectiva las conexiones entre clases, la aplicación minimiza las interrupciones en la educación causadas por enfermedades, asegurando que los estudiantes puedan continuar su aprendizaje sin pausas significativas. Esto es especialmente importante en contextos de emergencia sanitaria, como lo fue la pandemia de COVID-19, que ha tenido un impacto profundo en la educación a nivel global.</w:t>
+      </w:r>
     </w:p>
     <w:p>
       <w:pPr>
         <w:ind w:firstLine="340"/>
       </w:pPr>
       <w:r>
-        <w:t xml:space="preserve">Educación de calidad. Permite que el máximo </w:t>
-      </w:r>
-      <w:proofErr w:type="spellStart"/>
-      <w:r>
-        <w:t>numero</w:t>
-      </w:r>
-      <w:proofErr w:type="spellEnd"/>
-      <w:r>
-        <w:t xml:space="preserve"> de </w:t>
-      </w:r>
-      <w:proofErr w:type="spellStart"/>
-      <w:r>
-        <w:t>alumnoos</w:t>
-      </w:r>
-      <w:proofErr w:type="spellEnd"/>
-      <w:r>
-        <w:t xml:space="preserve"> pueda estudiar al minimizar el riesgo</w:t>
-      </w:r>
-    </w:p>
-    <w:p>
-      <w:pPr>
-        <w:jc w:val="left"/>
-      </w:pPr>
+        <w:t>La pandemia de COVID-19 ha destacado la importancia de la educación presencial, que ofrece un entorno de aprendizaje más enriquecedor que la educación a distancia. Las clases presenciales facilitan la interacción social y el aprendizaje práctico, aspectos fundamentales para el desarrollo académico y personal de los estudiantes. Al permitir que las clases presenciales se lleven a cabo de manera segura, la aplicación contribuye a una educación de calidad, asegurando que los estudiantes puedan beneficiarse de una experiencia educativa completa y enriquecedora.</w:t>
+      </w:r>
+    </w:p>
+    <w:p>
+      <w:pPr>
+        <w:ind w:firstLine="340"/>
+      </w:pPr>
+      <w:r>
+        <w:t xml:space="preserve">Al considerar la salud y el bienestar de todos los profesores, incluidos aquellos que son pacientes de riesgo, la aplicación garantiza que todos los docentes puedan seguir participando activamente en la educación. Esto fomenta un entorno educativo inclusivo, donde se valora y protege la diversidad de experiencias y enfoques pedagógicos, </w:t>
+      </w:r>
+      <w:r>
+        <w:t>ya que cada docente, dependiendo de su edad y experiencia, aporta una perspectiva única y valiosa al proceso educativo.</w:t>
+      </w:r>
+    </w:p>
+    <w:p>
+      <w:pPr>
+        <w:ind w:firstLine="340"/>
+      </w:pPr>
+      <w:r>
+        <w:t>Además, la aplicación puede servir como un recurso educativo en sí mismo, enseñando a los estudiantes sobre la importancia de la salud pública y la gestión del riesgo, proporcionando conocimientos valiosos que pueden aplicar a lo largo de sus vidas. Al involucrar a los estudiantes en la comprensión de cómo la aplicación organiza las clases para minimizar el riesgo de contagio, se les introduce a conceptos clave en epidemiología y salud pública.</w:t>
+      </w:r>
       <w:r>
         <w:br w:type="page"/>
       </w:r>
@@ -10271,39 +10029,19 @@
       </w:r>
       <w:r>
         <w:tab/>
-        <w:t>«</w:t>
-      </w:r>
-      <w:proofErr w:type="spellStart"/>
-      <w:r>
-        <w:t>CNE_ejemplos</w:t>
-      </w:r>
-      <w:proofErr w:type="spellEnd"/>
-      <w:r>
-        <w:t>/</w:t>
-      </w:r>
-      <w:proofErr w:type="spellStart"/>
-      <w:r>
-        <w:t>genetic_prog</w:t>
-      </w:r>
-      <w:proofErr w:type="spellEnd"/>
-      <w:r>
-        <w:t xml:space="preserve"> at master · </w:t>
-      </w:r>
-      <w:proofErr w:type="spellStart"/>
-      <w:r>
-        <w:t>bbaruque</w:t>
-      </w:r>
-      <w:proofErr w:type="spellEnd"/>
-      <w:r>
-        <w:t>/</w:t>
-      </w:r>
-      <w:proofErr w:type="spellStart"/>
-      <w:r>
-        <w:t>CNE_ejemplos</w:t>
-      </w:r>
-      <w:proofErr w:type="spellEnd"/>
-      <w:r>
-        <w:t>». Accedido: 1 de junio de 2024. [En línea]. Disponible en: https://github.com/bbaruque/CNE_ejemplos/tree/master/genetic_prog</w:t>
+        <w:t>«CNE_ejemplos/genetic_prog at master · bbaruque/CNE_ejemplos». Accedido: 1 de junio de 2024. [En línea]. Disponible en: https://github.com/bbaruque/CNE_ejemplos/tree/master/genetic_prog</w:t>
+      </w:r>
+    </w:p>
+    <w:p>
+      <w:pPr>
+        <w:pStyle w:val="Bibliografa"/>
+      </w:pPr>
+      <w:r>
+        <w:t>[2]</w:t>
+      </w:r>
+      <w:r>
+        <w:tab/>
+        <w:t>M. J. Gamez, «Portada», Desarrollo Sostenible. Accedido: 4 de julio de 2024. [En línea]. Disponible en: https://www.un.org/sustainabledevelopment/es/</w:t>
       </w:r>
     </w:p>
     <w:p>
@@ -11134,7 +10872,6 @@
   <w:style w:type="character" w:default="1" w:styleId="Fuentedeprrafopredeter">
     <w:name w:val="Default Paragraph Font"/>
     <w:uiPriority w:val="1"/>
-    <w:semiHidden/>
     <w:unhideWhenUsed/>
   </w:style>
   <w:style w:type="table" w:default="1" w:styleId="Tablanormal">

--- a/Documentación/Anexos.docx
+++ b/Documentación/Anexos.docx
@@ -2650,6 +2650,7 @@
         <w:ind w:left="340"/>
       </w:pPr>
       <w:r>
+        <w:lastRenderedPageBreak/>
         <w:t xml:space="preserve">#2 </w:t>
       </w:r>
       <w:r>
@@ -2661,19 +2662,285 @@
         <w:ind w:left="340"/>
       </w:pPr>
       <w:r>
+        <w:t xml:space="preserve">#3 </w:t>
+      </w:r>
+      <w:r>
+        <w:t>Investigación sobre los algoritmos genéticos multiobjetivo. Esta tarea se dividía en leer un artículo que me proporcionaron los tutores y documentar acerca del algoritmo.</w:t>
+      </w:r>
+    </w:p>
+    <w:p>
+      <w:pPr>
+        <w:ind w:firstLine="340"/>
+      </w:pPr>
+      <w:r>
+        <w:t>La instalación de Zotero, su extensión para Chrome y un plugin para MS Word llevó aproximadamente media hora. Sumando otra media hora para entender su funcionamiento básico, esta tarea se completó en un total de 1 hora.</w:t>
+      </w:r>
+    </w:p>
+    <w:p>
+      <w:pPr>
+        <w:ind w:firstLine="340"/>
+      </w:pPr>
+      <w:r>
+        <w:t>La lectura de la documentación de la anterior aplicación tomó 3 horas.</w:t>
+      </w:r>
+    </w:p>
+    <w:p>
+      <w:pPr>
+        <w:ind w:firstLine="340"/>
+      </w:pPr>
+      <w:r>
+        <w:t>La comprensión y documentación del código de la anterior aplicación requirió 30 horas</w:t>
+      </w:r>
+      <w:r>
+        <w:t>.</w:t>
+      </w:r>
+      <w:r>
+        <w:t xml:space="preserve"> En esta tarea, no sólo documenté el problema a resolver sino también los archivos principales del código y la resolución del problema.</w:t>
+      </w:r>
+    </w:p>
+    <w:p>
+      <w:pPr>
+        <w:ind w:firstLine="340"/>
+      </w:pPr>
+      <w:r>
+        <w:t>No se logró iniciar la última tarea, por lo que se trasladó al siguiente sprint.</w:t>
+      </w:r>
+    </w:p>
+    <w:p>
+      <w:pPr>
+        <w:ind w:firstLine="340"/>
+      </w:pPr>
+      <w:r>
+        <w:t>Retrospectiva</w:t>
+      </w:r>
+      <w:r>
+        <w:t xml:space="preserve"> del sprint. </w:t>
+      </w:r>
+      <w:r>
+        <w:t>Se concluye que se sobreestimó el tiempo necesario para comprender el trabajo anterior. Además, no se registraron las estimaciones de tiempo ni los puntos de historia de cada tarea</w:t>
+      </w:r>
+    </w:p>
+    <w:p/>
+    <w:p>
+      <w:pPr>
+        <w:pStyle w:val="Ttulo3"/>
+      </w:pPr>
+      <w:bookmarkStart w:id="8" w:name="_Toc170407715"/>
+      <w:r>
+        <w:t>Sprint 2 (1/05/2024 – 8/05/2024)</w:t>
+      </w:r>
+      <w:bookmarkEnd w:id="8"/>
+    </w:p>
+    <w:p>
+      <w:pPr>
+        <w:ind w:left="340"/>
+      </w:pPr>
+      <w:r>
+        <w:t>Este sprint</w:t>
+      </w:r>
+      <w:r>
+        <w:t xml:space="preserve"> se ha centrado en crear una primera implementación del algoritmo genético.</w:t>
+      </w:r>
+    </w:p>
+    <w:p>
+      <w:pPr>
+        <w:ind w:left="340"/>
+      </w:pPr>
+      <w:r>
+        <w:t xml:space="preserve">Las tareas programadas fueron las siguientes: </w:t>
+      </w:r>
+    </w:p>
+    <w:p>
+      <w:pPr>
+        <w:ind w:left="340"/>
+      </w:pPr>
+      <w:r>
+        <w:t>#5 D</w:t>
+      </w:r>
+      <w:r>
+        <w:t>ocumentar el sprint 1. Se estimó un tiempo de 1 hora y se terminó en 45 minutos.</w:t>
+      </w:r>
+    </w:p>
+    <w:p>
+      <w:pPr>
+        <w:ind w:left="340"/>
+      </w:pPr>
+      <w:r>
+        <w:t xml:space="preserve">#3 </w:t>
+      </w:r>
+      <w:r>
+        <w:t xml:space="preserve">Investigación sobre los algoritmos genéticos multiobjetivo. Se dividió en 2 subtareas: leer un artículo acerca de los algoritmos genéticos multiobjetivo y documentar acerca de este. Se estimó un tiempo de 12 horas en total. </w:t>
+      </w:r>
+      <w:r>
+        <w:t>La lectura detallada del artículo tomó 6 horas. No se logró iniciar la documentación, por lo que esta tarea se trasladó al siguiente sprint</w:t>
+      </w:r>
+      <w:r>
+        <w:t>.</w:t>
+      </w:r>
+    </w:p>
+    <w:p>
+      <w:pPr>
+        <w:ind w:left="340"/>
+      </w:pPr>
+      <w:r>
+        <w:t xml:space="preserve">#6 </w:t>
+      </w:r>
+      <w:r>
+        <w:t>Primera implementación del algoritmo genético. Se dividió en 2 subtareas: implementar el código y crear la interfaz en la web. Se estimó un tiempo de 25 horas en total.</w:t>
+      </w:r>
+      <w:r>
+        <w:t xml:space="preserve"> </w:t>
+      </w:r>
+      <w:r>
+        <w:t xml:space="preserve">Completar el código llevó 15 horas y crear la interfaz 3 horas. </w:t>
+      </w:r>
+      <w:r>
+        <w:t>No obstante, tras una reunión con los tutores, se observó que el algoritmo implementado presentaba numerosos fallos, por lo que se decidió implementar uno nuevo para la siguiente semana.</w:t>
+      </w:r>
+      <w:r>
+        <w:t xml:space="preserve"> A</w:t>
+      </w:r>
+      <w:r>
+        <w:t>u</w:t>
+      </w:r>
+      <w:r>
+        <w:t xml:space="preserve">n así, el esqueleto principal del código está montado y </w:t>
+      </w:r>
+      <w:r>
+        <w:t>la representación del</w:t>
+      </w:r>
+      <w:r>
+        <w:t xml:space="preserve"> genotipo es bueno, por lo que se puede reutilizar para la siguiente implementación.</w:t>
+      </w:r>
+    </w:p>
+    <w:p>
+      <w:pPr>
+        <w:ind w:left="340"/>
+      </w:pPr>
+      <w:r>
         <w:lastRenderedPageBreak/>
+        <w:t xml:space="preserve">#4 </w:t>
+      </w:r>
+      <w:r>
+        <w:t xml:space="preserve">Corregir la función descargar archivo. Se estimó un tiempo de 3 horas. Esta tarea no se </w:t>
+      </w:r>
+      <w:r>
+        <w:t>empezó por falta de tiempo invertido. Pasa al siguiente sprint.</w:t>
+      </w:r>
+    </w:p>
+    <w:p>
+      <w:pPr>
+        <w:ind w:firstLine="340"/>
+      </w:pPr>
+      <w:r>
+        <w:t xml:space="preserve">Retrospectiva del sprint. </w:t>
+      </w:r>
+      <w:r>
+        <w:t>Se sobreestimó el tiempo requerido para las tareas, ya que se completaron en menos tiempo del previsto. No se invirtió el tiempo necesario en el proyecto, lo que se reflejó en la cantidad de tareas sin completar.</w:t>
+      </w:r>
+    </w:p>
+    <w:p/>
+    <w:p>
+      <w:pPr>
+        <w:pStyle w:val="Ttulo3"/>
+      </w:pPr>
+      <w:bookmarkStart w:id="9" w:name="_Toc170407716"/>
+      <w:r>
+        <w:t>Sprint 3 (8/05/2024 – 15/05/2024)</w:t>
+      </w:r>
+      <w:bookmarkEnd w:id="9"/>
+    </w:p>
+    <w:p>
+      <w:pPr>
+        <w:ind w:left="340"/>
+      </w:pPr>
+      <w:r>
+        <w:t>Este sprint se ha centrado en</w:t>
+      </w:r>
+      <w:r>
+        <w:t xml:space="preserve"> implementar una segunda versión del algoritmo genético.</w:t>
+      </w:r>
+    </w:p>
+    <w:p>
+      <w:pPr>
+        <w:ind w:left="340"/>
+      </w:pPr>
+      <w:r>
+        <w:t xml:space="preserve">Las tareas programadas fueron las siguientes: </w:t>
+      </w:r>
+    </w:p>
+    <w:p>
+      <w:pPr>
+        <w:ind w:left="340"/>
+      </w:pPr>
+      <w:r>
+        <w:t xml:space="preserve">#7 </w:t>
+      </w:r>
+      <w:r>
+        <w:t>Documentar el sprint 2. Se estimó un tiempo de 30 minutos y se terminó en</w:t>
+      </w:r>
+      <w:r>
+        <w:t xml:space="preserve"> 40</w:t>
+      </w:r>
+      <w:r>
+        <w:t xml:space="preserve"> minutos.</w:t>
+      </w:r>
+    </w:p>
+    <w:p>
+      <w:pPr>
+        <w:ind w:left="340"/>
+      </w:pPr>
+      <w:r>
         <w:t xml:space="preserve">#3 </w:t>
       </w:r>
       <w:r>
-        <w:t>Investigación sobre los algoritmos genéticos multiobjetivo. Esta tarea se dividía en leer un artículo que me proporcionaron los tutores y documentar acerca del algoritmo.</w:t>
-      </w:r>
-    </w:p>
+        <w:t xml:space="preserve">Documentar acerca de los algoritmos multiobjetivo. Se estimó un tiempo de 6 horas. </w:t>
+      </w:r>
+      <w:r>
+        <w:t>Tomó</w:t>
+      </w:r>
+      <w:r>
+        <w:t xml:space="preserve"> 3 horas documentar el frente de Pareto y la definición del problema a resolver.</w:t>
+      </w:r>
+    </w:p>
+    <w:p>
+      <w:pPr>
+        <w:ind w:left="340"/>
+      </w:pPr>
+      <w:r>
+        <w:t>#8 Segunda implementación</w:t>
+      </w:r>
+      <w:r>
+        <w:t xml:space="preserve"> al algoritmo genético. </w:t>
+      </w:r>
+      <w:r>
+        <w:t>Se d</w:t>
+      </w:r>
+      <w:r>
+        <w:t>ebía mostrar en una gráfica el frente de Pareto e implementar una interfaz para la web que permitiese escoger entre las distintas soluciones del frente. Se estimó un tiempo de 18 horas y se terminó en 20 horas.</w:t>
+      </w:r>
+    </w:p>
+    <w:p>
+      <w:pPr>
+        <w:ind w:left="340"/>
+      </w:pPr>
+      <w:r>
+        <w:t xml:space="preserve">#9 </w:t>
+      </w:r>
+      <w:r>
+        <w:t>Implementar todos los fitness encontrados a la gráfica.</w:t>
+      </w:r>
+      <w:r>
+        <w:t xml:space="preserve"> Se estimó un tiempo de 1 hora y se completó en 50 minutos.</w:t>
+      </w:r>
+    </w:p>
+    <w:p/>
     <w:p>
       <w:pPr>
         <w:ind w:firstLine="340"/>
       </w:pPr>
       <w:r>
-        <w:t>La instalación de Zotero, su extensión para Chrome y un plugin para MS Word llevó aproximadamente media hora. Sumando otra media hora para entender su funcionamiento básico, esta tarea se completó en un total de 1 hora.</w:t>
+        <w:t>También se programaron para este sprint la función de creación de un archivo final y la de descarga del archivo pero no dio tiempo a empezarlas.</w:t>
       </w:r>
     </w:p>
     <w:p>
@@ -2681,7 +2948,68 @@
         <w:ind w:firstLine="340"/>
       </w:pPr>
       <w:r>
-        <w:t>La lectura de la documentación de la anterior aplicación tomó 3 horas.</w:t>
+        <w:t xml:space="preserve">Retrospectiva del sprint. Los problemas ocasionados por el funcionamiento de la librería </w:t>
+      </w:r>
+      <w:r>
+        <w:t>DEAP</w:t>
+      </w:r>
+      <w:r>
+        <w:t xml:space="preserve"> han retrasado </w:t>
+      </w:r>
+      <w:r>
+        <w:t>otras tareas menos prioritarias.</w:t>
+      </w:r>
+    </w:p>
+    <w:p/>
+    <w:p>
+      <w:pPr>
+        <w:pStyle w:val="Ttulo3"/>
+      </w:pPr>
+      <w:bookmarkStart w:id="10" w:name="_Toc170407717"/>
+      <w:r>
+        <w:t>Sprint 4 (15/05/2024 – 22/05/2024)</w:t>
+      </w:r>
+      <w:bookmarkEnd w:id="10"/>
+    </w:p>
+    <w:p>
+      <w:pPr>
+        <w:ind w:left="340"/>
+      </w:pPr>
+      <w:r>
+        <w:t>Este sprint se ha centrado en migrar el algoritmo genético de la librería deap a pymoo.</w:t>
+      </w:r>
+    </w:p>
+    <w:p>
+      <w:pPr>
+        <w:ind w:left="340"/>
+      </w:pPr>
+      <w:r>
+        <w:t>Las tareas programadas fueron las siguientes:</w:t>
+      </w:r>
+    </w:p>
+    <w:p>
+      <w:pPr>
+        <w:ind w:left="340"/>
+      </w:pPr>
+      <w:r>
+        <w:t xml:space="preserve">#12 Documentar </w:t>
+      </w:r>
+      <w:r>
+        <w:t xml:space="preserve">el </w:t>
+      </w:r>
+      <w:r>
+        <w:t>sprint 3. Se estimó un tiempo de 30 minutos y se completó en 40 minutos.</w:t>
+      </w:r>
+    </w:p>
+    <w:p>
+      <w:pPr>
+        <w:ind w:left="340"/>
+      </w:pPr>
+      <w:r>
+        <w:t xml:space="preserve">#13 Cambio de biblioteca de deap a pymoo. Se estimo un tiempo de 6 horas y se completó en 10 horas. </w:t>
+      </w:r>
+      <w:r>
+        <w:t>No se logró replicar completamente el funcionamiento del algoritmo con la biblioteca DEAP.</w:t>
       </w:r>
     </w:p>
     <w:p>
@@ -2689,35 +3017,142 @@
         <w:ind w:firstLine="340"/>
       </w:pPr>
       <w:r>
-        <w:t>La comprensión y documentación del código de la anterior aplicación requirió 30 horas</w:t>
+        <w:lastRenderedPageBreak/>
+        <w:t xml:space="preserve">También se programaron para este sprint la función de creación de un archivo final y la de descarga del archivo pero no </w:t>
+      </w:r>
+      <w:r>
+        <w:t>se llegaron a comenzar</w:t>
       </w:r>
       <w:r>
         <w:t>.</w:t>
       </w:r>
-      <w:r>
-        <w:t xml:space="preserve"> En esta tarea, no sólo documenté el problema a resolver sino también los archivos principales del código y la resolución del problema.</w:t>
-      </w:r>
     </w:p>
     <w:p>
       <w:pPr>
         <w:ind w:firstLine="340"/>
       </w:pPr>
       <w:r>
-        <w:t>No se logró iniciar la última tarea, por lo que se trasladó al siguiente sprint.</w:t>
-      </w:r>
+        <w:t xml:space="preserve">Retrospectiva del sprint. </w:t>
+      </w:r>
+      <w:r>
+        <w:t xml:space="preserve">Se invirtió poco tiempo en el proyecto durante este sprint, lo cual se reflejó en la cantidad de tareas completadas. </w:t>
+      </w:r>
+      <w:r>
+        <w:t>Las tareas necesarias para el archivo final y para la descarga no son tan prioritarias como el buen funcionamiento del algoritmo, pero no lo he previsto al principio del sprint y he tenido que crear tareas a mitad de este.</w:t>
+      </w:r>
+    </w:p>
+    <w:p/>
+    <w:p>
+      <w:pPr>
+        <w:pStyle w:val="Ttulo3"/>
+      </w:pPr>
+      <w:bookmarkStart w:id="11" w:name="_Toc170407718"/>
+      <w:r>
+        <w:t xml:space="preserve">Sprint 5 (22/05/2024 – </w:t>
+      </w:r>
+      <w:r>
+        <w:t>05</w:t>
+      </w:r>
+      <w:r>
+        <w:t>/0</w:t>
+      </w:r>
+      <w:r>
+        <w:t>6</w:t>
+      </w:r>
+      <w:r>
+        <w:t>/2024)</w:t>
+      </w:r>
+      <w:bookmarkEnd w:id="11"/>
     </w:p>
     <w:p>
       <w:pPr>
         <w:ind w:firstLine="340"/>
       </w:pPr>
       <w:r>
-        <w:t>Retrospectiva</w:t>
-      </w:r>
-      <w:r>
-        <w:t xml:space="preserve"> del sprint. </w:t>
-      </w:r>
-      <w:r>
-        <w:t>Se concluye que se sobreestimó el tiempo necesario para comprender el trabajo anterior. Además, no se registraron las estimaciones de tiempo ni los puntos de historia de cada tarea</w:t>
+        <w:t>Este sprint se ha centrado en realizar correcciones sobre el algoritmo genético y añadir la funcionalidad de descarga de varios archivos a partir de una solución.</w:t>
+      </w:r>
+    </w:p>
+    <w:p>
+      <w:pPr>
+        <w:ind w:left="340"/>
+      </w:pPr>
+      <w:r>
+        <w:t>Las tareas programadas fueron las siguientes:</w:t>
+      </w:r>
+    </w:p>
+    <w:p>
+      <w:pPr>
+        <w:ind w:left="340"/>
+      </w:pPr>
+      <w:r>
+        <w:t>#14 Documentar el sprint 4. Se estimó un tiempo de 30 minutos y se completó en 10 minutos.</w:t>
+      </w:r>
+    </w:p>
+    <w:p>
+      <w:pPr>
+        <w:ind w:left="340"/>
+      </w:pPr>
+      <w:r>
+        <w:t>#16 Selección de parámetros para el algoritmo genético.</w:t>
+      </w:r>
+      <w:r>
+        <w:t xml:space="preserve"> Se estimó</w:t>
+      </w:r>
+      <w:r>
+        <w:t xml:space="preserve"> un tiempo de 20 horas y se completó en 15 horas. En esta tarea no sólo se seleccionaron los parámetros por defecto del algoritmo </w:t>
+      </w:r>
+      <w:r>
+        <w:t xml:space="preserve">genético, </w:t>
+      </w:r>
+      <w:r>
+        <w:t>sino que también se cambió el algoritmo para que no devolviese la misma solución siempre.</w:t>
+      </w:r>
+    </w:p>
+    <w:p>
+      <w:pPr>
+        <w:ind w:left="340"/>
+      </w:pPr>
+      <w:r>
+        <w:t>#</w:t>
+      </w:r>
+      <w:r>
+        <w:t xml:space="preserve">11 Implementar una función para crear el archivo final. Se estimó un tiempo de 2 horas y se completó en 5 horas. Surgió un problema con la representación en imagen de </w:t>
+      </w:r>
+      <w:r>
+        <w:t>NetworkX</w:t>
+      </w:r>
+      <w:r>
+        <w:t xml:space="preserve"> y los auto enlaces.</w:t>
+      </w:r>
+    </w:p>
+    <w:p>
+      <w:pPr>
+        <w:ind w:left="340"/>
+      </w:pPr>
+      <w:r>
+        <w:t>#18 Implementar descargas para el algoritmo genético. Se estimó un tiempo de 2 horas y se completó en el tiempo previsto. Se codificaron los archivos para su descarga a través de la página web.</w:t>
+      </w:r>
+    </w:p>
+    <w:p>
+      <w:pPr>
+        <w:ind w:firstLine="340"/>
+      </w:pPr>
+      <w:r>
+        <w:t>También se programaron las tareas de documentar el algoritmo genético y la creación de test pero no llegué a empezarlas.</w:t>
+      </w:r>
+    </w:p>
+    <w:p>
+      <w:pPr>
+        <w:ind w:firstLine="340"/>
+      </w:pPr>
+      <w:r>
+        <w:t>Retrospectiva del sprint. Este sprint se ha extendido una semana más porque al acabar la primera semana no</w:t>
+      </w:r>
+      <w:r>
+        <w:t xml:space="preserve"> se realizó</w:t>
+      </w:r>
+      <w:r>
+        <w:t xml:space="preserve"> ninguna tarea. Los nombres dados a las tareas no han sido del todo adecuados y eso ha provocado confusión sobre cómo abordarlas, retrasando su inicio.</w:t>
       </w:r>
     </w:p>
     <w:p/>
@@ -2725,21 +3160,24 @@
       <w:pPr>
         <w:pStyle w:val="Ttulo3"/>
       </w:pPr>
-      <w:bookmarkStart w:id="8" w:name="_Toc170407715"/>
-      <w:r>
-        <w:t>Sprint 2 (1/05/2024 – 8/05/2024)</w:t>
-      </w:r>
-      <w:bookmarkEnd w:id="8"/>
+      <w:bookmarkStart w:id="12" w:name="_Toc170407719"/>
+      <w:r>
+        <w:t>Sprint 6 (05/06/2024 – 1</w:t>
+      </w:r>
+      <w:r>
+        <w:t>9</w:t>
+      </w:r>
+      <w:r>
+        <w:t>/06/2024)</w:t>
+      </w:r>
+      <w:bookmarkEnd w:id="12"/>
     </w:p>
     <w:p>
       <w:pPr>
         <w:ind w:left="340"/>
       </w:pPr>
       <w:r>
-        <w:t>Este sprint</w:t>
-      </w:r>
-      <w:r>
-        <w:t xml:space="preserve"> se ha centrado en crear una primera implementación del algoritmo genético.</w:t>
+        <w:t>Este sprint se centró en mejorar la solución obtenida y los archivos resultado.</w:t>
       </w:r>
     </w:p>
     <w:p>
@@ -2747,7 +3185,7 @@
         <w:ind w:left="340"/>
       </w:pPr>
       <w:r>
-        <w:t xml:space="preserve">Las tareas programadas fueron las siguientes: </w:t>
+        <w:t>Las tareas programadas fueron las siguientes:</w:t>
       </w:r>
     </w:p>
     <w:p>
@@ -2755,10 +3193,8 @@
         <w:ind w:left="340"/>
       </w:pPr>
       <w:r>
-        <w:t>#5 D</w:t>
-      </w:r>
-      <w:r>
-        <w:t>ocumentar el sprint 1. Se estimó un tiempo de 1 hora y se terminó en 45 minutos.</w:t>
+        <w:lastRenderedPageBreak/>
+        <w:t>#Documentar sprint 5. Se estimó un tiempo de 1 hora y se completó en 30 minutos.</w:t>
       </w:r>
     </w:p>
     <w:p>
@@ -2766,16 +3202,13 @@
         <w:ind w:left="340"/>
       </w:pPr>
       <w:r>
-        <w:t xml:space="preserve">#3 </w:t>
-      </w:r>
-      <w:r>
-        <w:t xml:space="preserve">Investigación sobre los algoritmos genéticos multiobjetivo. Se dividió en 2 subtareas: leer un artículo acerca de los algoritmos genéticos multiobjetivo y documentar acerca de este. Se estimó un tiempo de 12 horas en total. </w:t>
-      </w:r>
-      <w:r>
-        <w:t>La lectura detallada del artículo tomó 6 horas. No se logró iniciar la documentación, por lo que esta tarea se trasladó al siguiente sprint</w:t>
-      </w:r>
-      <w:r>
-        <w:t>.</w:t>
+        <w:t xml:space="preserve">#23 Añadir la decisión de parámetros para el usuario. Se estimó un tiempo de 1 hora y se completó en </w:t>
+      </w:r>
+      <w:r>
+        <w:t>4</w:t>
+      </w:r>
+      <w:r>
+        <w:t xml:space="preserve"> horas.</w:t>
       </w:r>
     </w:p>
     <w:p>
@@ -2783,34 +3216,30 @@
         <w:ind w:left="340"/>
       </w:pPr>
       <w:r>
-        <w:t xml:space="preserve">#6 </w:t>
-      </w:r>
-      <w:r>
-        <w:t>Primera implementación del algoritmo genético. Se dividió en 2 subtareas: implementar el código y crear la interfaz en la web. Se estimó un tiempo de 25 horas en total.</w:t>
+        <w:t>#24 Bug creación red aleatoria. Se estimó un tiempo de 1 hora y 30 minutos y se completó en 2 horas.</w:t>
+      </w:r>
+    </w:p>
+    <w:p>
+      <w:pPr>
+        <w:ind w:left="340"/>
+      </w:pPr>
+      <w:r>
+        <w:t xml:space="preserve">#20 Mejorar descargas para el algoritmo genético. Se estimó un tiempo de 7 horas y se invirtieron </w:t>
+      </w:r>
+      <w:r>
+        <w:t>4</w:t>
+      </w:r>
+      <w:r>
+        <w:t xml:space="preserve"> horas pero no se completó.</w:t>
       </w:r>
       <w:r>
         <w:t xml:space="preserve"> </w:t>
       </w:r>
       <w:r>
-        <w:t xml:space="preserve">Completar el código llevó 15 horas y crear la interfaz 3 horas. </w:t>
-      </w:r>
-      <w:r>
-        <w:t>No obstante, tras una reunión con los tutores, se observó que el algoritmo implementado presentaba numerosos fallos, por lo que se decidió implementar uno nuevo para la siguiente semana.</w:t>
-      </w:r>
-      <w:r>
-        <w:t xml:space="preserve"> A</w:t>
-      </w:r>
-      <w:r>
-        <w:t>u</w:t>
-      </w:r>
-      <w:r>
-        <w:t xml:space="preserve">n así, el esqueleto principal del código está montado y </w:t>
-      </w:r>
-      <w:r>
-        <w:t>la representación del</w:t>
-      </w:r>
-      <w:r>
-        <w:t xml:space="preserve"> genotipo es bueno, por lo que se puede reutilizar para la siguiente implementación.</w:t>
+        <w:t>Se realizaron algunas mejoras co</w:t>
+      </w:r>
+      <w:r>
+        <w:t>mo colorear los compontes en la imagen del grafo.</w:t>
       </w:r>
     </w:p>
     <w:p>
@@ -2818,13 +3247,7 @@
         <w:ind w:left="340"/>
       </w:pPr>
       <w:r>
-        <w:t xml:space="preserve">#4 </w:t>
-      </w:r>
-      <w:r>
-        <w:t xml:space="preserve">Corregir la función descargar archivo. Se estimó un tiempo de 3 horas. Esta tarea no se </w:t>
-      </w:r>
-      <w:r>
-        <w:t>empezó por falta de tiempo invertido. Pasa al siguiente sprint.</w:t>
+        <w:t>#21 Heurística para soluciones no factibles. Se estimó un tiempo de 5 horas y se completó en 11 horas. Además de crear la heurística para cambiar una solución no factible a una factible, se corrigió un problema en la creación de la solución. Esto hizo que llevara más tiempo del esperado.</w:t>
       </w:r>
     </w:p>
     <w:p>
@@ -2832,552 +3255,127 @@
         <w:ind w:firstLine="340"/>
       </w:pPr>
       <w:r>
+        <w:t>También se programaron tareas de documentación, corrección de bugs e implementación de tests, pero no se llegaron a empezar.</w:t>
+      </w:r>
+    </w:p>
+    <w:p/>
+    <w:p>
+      <w:pPr>
+        <w:ind w:firstLine="340"/>
+      </w:pPr>
+      <w:r>
+        <w:t>Retrospectiva del sprint.</w:t>
+      </w:r>
+      <w:r>
+        <w:t xml:space="preserve"> </w:t>
+      </w:r>
+      <w:r>
+        <w:t>En la mayoría de los sprints realizados hasta el momento, se han dejado tareas sin completar debido a una planificación inadecuada. Para mejorar este aspecto, es fundamental priorizar y programar las tareas más importantes, asegurándose de que puedan ser completadas dentro del período del sprint. Las tareas secundarias deben mantenerse en el producto backlog. Una vez que las tareas principales se hayan completado, las tareas secundarias pueden añadirse al sprint actual.</w:t>
+      </w:r>
+    </w:p>
+    <w:p/>
+    <w:p>
+      <w:pPr>
+        <w:pStyle w:val="Ttulo3"/>
+      </w:pPr>
+      <w:bookmarkStart w:id="13" w:name="_Toc170407720"/>
+      <w:r>
+        <w:t>Sprint 7 (05/06/2024 – 19/06/2024)</w:t>
+      </w:r>
+      <w:bookmarkEnd w:id="13"/>
+    </w:p>
+    <w:p>
+      <w:pPr>
+        <w:ind w:firstLine="340"/>
+      </w:pPr>
+      <w:r>
+        <w:t>Este sprint se centró sobre todo en la documentación del proyecto y en acabar el desarrollo de la aplicación.</w:t>
+      </w:r>
+    </w:p>
+    <w:p>
+      <w:pPr>
+        <w:ind w:left="340"/>
+      </w:pPr>
+      <w:r>
+        <w:t>Las tareas programadas fueron las siguientes:</w:t>
+      </w:r>
+    </w:p>
+    <w:p>
+      <w:pPr>
+        <w:ind w:left="340"/>
+      </w:pPr>
+      <w:r>
+        <w:t>#25 Documentar sprint 6. Se estimó un tiempo de 30 minutos y se completó en 45 minutos.</w:t>
+      </w:r>
+    </w:p>
+    <w:p>
+      <w:pPr>
+        <w:ind w:left="340"/>
+      </w:pPr>
+      <w:r>
+        <w:t>#26 Documentar introducción. Se estimó un tiempo de 3 horas y se completó en 6 horas.</w:t>
+      </w:r>
+    </w:p>
+    <w:p>
+      <w:pPr>
+        <w:ind w:left="340"/>
+      </w:pPr>
+      <w:r>
+        <w:t>#22 Documentar objetivos principales. Se estimó un tiempo de 3 horas y se completó en 3 horas.</w:t>
+      </w:r>
+    </w:p>
+    <w:p>
+      <w:pPr>
+        <w:ind w:left="340"/>
+      </w:pPr>
+      <w:r>
+        <w:lastRenderedPageBreak/>
+        <w:t xml:space="preserve">#15 Documentación del algoritmo genético. Se estimó un tiempo de 4 horas y se completó en </w:t>
+      </w:r>
+      <w:r>
+        <w:t>4</w:t>
+      </w:r>
+      <w:r>
+        <w:t>0 horas aproximadamente. Esta tarea ha sido considerada como la documentación de los conceptos teóricos y por eso el error entre el tiempo estimado e invertido.</w:t>
+      </w:r>
+    </w:p>
+    <w:p>
+      <w:pPr>
+        <w:ind w:left="340"/>
+      </w:pPr>
+      <w:r>
+        <w:t xml:space="preserve">#20 Mejorar descargas para el algoritmo genético. </w:t>
+      </w:r>
+      <w:r>
+        <w:t xml:space="preserve">Se estimó un tiempo de 3 horas y se completó en 12 horas. Se añadieron las siguientes mejoras, la leyenda en la imagen del grafo, la asignación de nombres a las soluciones y su corrección cuando son modificadas y la </w:t>
+      </w:r>
+      <w:r>
+        <w:t>descarga de todos los archivos.</w:t>
+      </w:r>
+    </w:p>
+    <w:p>
+      <w:pPr>
+        <w:ind w:left="340"/>
+      </w:pPr>
+      <w:r>
+        <w:t>#</w:t>
+      </w:r>
+      <w:r>
+        <w:t xml:space="preserve">27 </w:t>
+      </w:r>
+      <w:r>
+        <w:t>Arreglar un bug con los pares de hermanos en la creación de la red aleatoria. Se estimó un tiempo de 1 hora y se completó en 8 horas. En esta tarea también se crearon archivos de ejemplo nuevos y se añadieron las revisiones a la memoria.</w:t>
+      </w:r>
+    </w:p>
+    <w:p>
+      <w:pPr>
+        <w:ind w:firstLine="340"/>
+      </w:pPr>
+      <w:r>
         <w:t xml:space="preserve">Retrospectiva del sprint. </w:t>
       </w:r>
       <w:r>
-        <w:t>Se sobreestimó el tiempo requerido para las tareas, ya que se completaron en menos tiempo del previsto. No se invirtió el tiempo necesario en el proyecto, lo que se reflejó en la cantidad de tareas sin completar.</w:t>
-      </w:r>
-    </w:p>
-    <w:p/>
-    <w:p>
-      <w:pPr>
-        <w:pStyle w:val="Ttulo3"/>
-      </w:pPr>
-      <w:bookmarkStart w:id="9" w:name="_Toc170407716"/>
-      <w:r>
-        <w:t>Sprint 3 (8/05/2024 – 15/05/2024)</w:t>
-      </w:r>
-      <w:bookmarkEnd w:id="9"/>
-    </w:p>
-    <w:p>
-      <w:pPr>
-        <w:ind w:left="340"/>
-      </w:pPr>
-      <w:r>
-        <w:t>Este sprint se ha centrado en</w:t>
-      </w:r>
-      <w:r>
-        <w:t xml:space="preserve"> implementar una segunda versión del algoritmo genético.</w:t>
-      </w:r>
-    </w:p>
-    <w:p>
-      <w:pPr>
-        <w:ind w:left="340"/>
-      </w:pPr>
-      <w:r>
-        <w:t xml:space="preserve">Las tareas programadas fueron las siguientes: </w:t>
-      </w:r>
-    </w:p>
-    <w:p>
-      <w:pPr>
-        <w:ind w:left="340"/>
-      </w:pPr>
-      <w:r>
-        <w:t xml:space="preserve">#7 </w:t>
-      </w:r>
-      <w:r>
-        <w:t>Documentar el sprint 2. Se estimó un tiempo de 30 minutos y se terminó en</w:t>
-      </w:r>
-      <w:r>
-        <w:t xml:space="preserve"> 40</w:t>
-      </w:r>
-      <w:r>
-        <w:t xml:space="preserve"> minutos.</w:t>
-      </w:r>
-    </w:p>
-    <w:p>
-      <w:pPr>
-        <w:ind w:left="340"/>
-      </w:pPr>
-      <w:r>
-        <w:t xml:space="preserve">#3 </w:t>
-      </w:r>
-      <w:r>
-        <w:t xml:space="preserve">Documentar acerca de los algoritmos multiobjetivo. Se estimó un tiempo de 6 horas. </w:t>
-      </w:r>
-      <w:r>
-        <w:t>Tomó</w:t>
-      </w:r>
-      <w:r>
-        <w:t xml:space="preserve"> 3 horas documentar el frente de Pareto y la definición del problema a resolver.</w:t>
-      </w:r>
-    </w:p>
-    <w:p>
-      <w:pPr>
-        <w:ind w:left="340"/>
-      </w:pPr>
-      <w:r>
-        <w:t>#8 Segunda implementación</w:t>
-      </w:r>
-      <w:r>
-        <w:t xml:space="preserve"> al algoritmo genético. </w:t>
-      </w:r>
-      <w:r>
-        <w:t>Se d</w:t>
-      </w:r>
-      <w:r>
-        <w:t>ebía mostrar en una gráfica el frente de Pareto e implementar una interfaz para la web que permitiese escoger entre las distintas soluciones del frente. Se estimó un tiempo de 18 horas y se terminó en 20 horas.</w:t>
-      </w:r>
-    </w:p>
-    <w:p>
-      <w:pPr>
-        <w:ind w:left="340"/>
-      </w:pPr>
-      <w:r>
-        <w:t xml:space="preserve">#9 </w:t>
-      </w:r>
-      <w:r>
-        <w:t>Implementar todos los fitness encontrados a la gráfica.</w:t>
-      </w:r>
-      <w:r>
-        <w:t xml:space="preserve"> Se estimó un tiempo de 1 hora y se completó en 50 minutos.</w:t>
-      </w:r>
-    </w:p>
-    <w:p/>
-    <w:p>
-      <w:pPr>
-        <w:ind w:firstLine="340"/>
-      </w:pPr>
-      <w:r>
-        <w:t>También se programaron para este sprint la función de creación de un archivo final y la de descarga del archivo pero no dio tiempo a empezarlas.</w:t>
-      </w:r>
-    </w:p>
-    <w:p>
-      <w:pPr>
-        <w:ind w:firstLine="340"/>
-      </w:pPr>
-      <w:r>
-        <w:t xml:space="preserve">Retrospectiva del sprint. Los problemas ocasionados por el funcionamiento de la librería </w:t>
-      </w:r>
-      <w:r>
-        <w:t>DEAP</w:t>
-      </w:r>
-      <w:r>
-        <w:t xml:space="preserve"> han retrasado </w:t>
-      </w:r>
-      <w:r>
-        <w:t>otras tareas menos prioritarias.</w:t>
-      </w:r>
-    </w:p>
-    <w:p/>
-    <w:p>
-      <w:pPr>
-        <w:pStyle w:val="Ttulo3"/>
-      </w:pPr>
-      <w:bookmarkStart w:id="10" w:name="_Toc170407717"/>
-      <w:r>
-        <w:t>Sprint 4 (15/05/2024 – 22/05/2024)</w:t>
-      </w:r>
-      <w:bookmarkEnd w:id="10"/>
-    </w:p>
-    <w:p>
-      <w:pPr>
-        <w:ind w:left="340"/>
-      </w:pPr>
-      <w:r>
-        <w:t>Este sprint se ha centrado en migrar el algoritmo genético de la librería deap a pymoo.</w:t>
-      </w:r>
-    </w:p>
-    <w:p>
-      <w:pPr>
-        <w:ind w:left="340"/>
-      </w:pPr>
-      <w:r>
-        <w:t>Las tareas programadas fueron las siguientes:</w:t>
-      </w:r>
-    </w:p>
-    <w:p>
-      <w:pPr>
-        <w:ind w:left="340"/>
-      </w:pPr>
-      <w:r>
-        <w:t xml:space="preserve">#12 Documentar </w:t>
-      </w:r>
-      <w:r>
-        <w:t xml:space="preserve">el </w:t>
-      </w:r>
-      <w:r>
-        <w:t>sprint 3. Se estimó un tiempo de 30 minutos y se completó en 40 minutos.</w:t>
-      </w:r>
-    </w:p>
-    <w:p>
-      <w:pPr>
-        <w:ind w:left="340"/>
-      </w:pPr>
-      <w:r>
-        <w:t xml:space="preserve">#13 Cambio de biblioteca de deap a pymoo. Se estimo un tiempo de 6 horas y se completó en 10 horas. </w:t>
-      </w:r>
-      <w:r>
-        <w:t>No se logró replicar completamente el funcionamiento del algoritmo con la biblioteca DEAP.</w:t>
-      </w:r>
-    </w:p>
-    <w:p>
-      <w:pPr>
-        <w:ind w:firstLine="340"/>
-      </w:pPr>
-      <w:r>
-        <w:t xml:space="preserve">También se programaron para este sprint la función de creación de un archivo final y la de descarga del archivo pero no </w:t>
-      </w:r>
-      <w:r>
-        <w:t>se llegaron a comenzar</w:t>
-      </w:r>
-      <w:r>
-        <w:t>.</w:t>
-      </w:r>
-    </w:p>
-    <w:p>
-      <w:pPr>
-        <w:ind w:firstLine="340"/>
-      </w:pPr>
-      <w:r>
-        <w:t xml:space="preserve">Retrospectiva del sprint. </w:t>
-      </w:r>
-      <w:r>
-        <w:t xml:space="preserve">Se invirtió poco tiempo en el proyecto durante este sprint, lo cual se reflejó en la cantidad de tareas completadas. </w:t>
-      </w:r>
-      <w:r>
-        <w:t>Las tareas necesarias para el archivo final y para la descarga no son tan prioritarias como el buen funcionamiento del algoritmo, pero no lo he previsto al principio del sprint y he tenido que crear tareas a mitad de este.</w:t>
-      </w:r>
-    </w:p>
-    <w:p/>
-    <w:p>
-      <w:pPr>
-        <w:pStyle w:val="Ttulo3"/>
-      </w:pPr>
-      <w:bookmarkStart w:id="11" w:name="_Toc170407718"/>
-      <w:r>
-        <w:lastRenderedPageBreak/>
-        <w:t xml:space="preserve">Sprint 5 (22/05/2024 – </w:t>
-      </w:r>
-      <w:r>
-        <w:t>05</w:t>
-      </w:r>
-      <w:r>
-        <w:t>/0</w:t>
-      </w:r>
-      <w:r>
-        <w:t>6</w:t>
-      </w:r>
-      <w:r>
-        <w:t>/2024)</w:t>
-      </w:r>
-      <w:bookmarkEnd w:id="11"/>
-    </w:p>
-    <w:p>
-      <w:pPr>
-        <w:ind w:firstLine="340"/>
-      </w:pPr>
-      <w:r>
-        <w:t>Este sprint se ha centrado en realizar correcciones sobre el algoritmo genético y añadir la funcionalidad de descarga de varios archivos a partir de una solución.</w:t>
-      </w:r>
-    </w:p>
-    <w:p>
-      <w:pPr>
-        <w:ind w:left="340"/>
-      </w:pPr>
-      <w:r>
-        <w:t>Las tareas programadas fueron las siguientes:</w:t>
-      </w:r>
-    </w:p>
-    <w:p>
-      <w:pPr>
-        <w:ind w:left="340"/>
-      </w:pPr>
-      <w:r>
-        <w:t>#14 Documentar el sprint 4. Se estimó un tiempo de 30 minutos y se completó en 10 minutos.</w:t>
-      </w:r>
-    </w:p>
-    <w:p>
-      <w:pPr>
-        <w:ind w:left="340"/>
-      </w:pPr>
-      <w:r>
-        <w:t>#16 Selección de parámetros para el algoritmo genético.</w:t>
-      </w:r>
-      <w:r>
-        <w:t xml:space="preserve"> Se estimó</w:t>
-      </w:r>
-      <w:r>
-        <w:t xml:space="preserve"> un tiempo de 20 horas y se completó en 15 horas. En esta tarea no sólo se seleccionaron los parámetros por defecto del algoritmo </w:t>
-      </w:r>
-      <w:r>
-        <w:t xml:space="preserve">genético, </w:t>
-      </w:r>
-      <w:r>
-        <w:t>sino que también se cambió el algoritmo para que no devolviese la misma solución siempre.</w:t>
-      </w:r>
-    </w:p>
-    <w:p>
-      <w:pPr>
-        <w:ind w:left="340"/>
-      </w:pPr>
-      <w:r>
-        <w:t>#</w:t>
-      </w:r>
-      <w:r>
-        <w:t xml:space="preserve">11 Implementar una función para crear el archivo final. Se estimó un tiempo de 2 horas y se completó en 5 horas. Surgió un problema con la representación en imagen de </w:t>
-      </w:r>
-      <w:r>
-        <w:t>NetworkX</w:t>
-      </w:r>
-      <w:r>
-        <w:t xml:space="preserve"> y los auto enlaces.</w:t>
-      </w:r>
-    </w:p>
-    <w:p>
-      <w:pPr>
-        <w:ind w:left="340"/>
-      </w:pPr>
-      <w:r>
-        <w:t>#18 Implementar descargas para el algoritmo genético. Se estimó un tiempo de 2 horas y se completó en el tiempo previsto. Se codificaron los archivos para su descarga a través de la página web.</w:t>
-      </w:r>
-    </w:p>
-    <w:p>
-      <w:pPr>
-        <w:ind w:firstLine="340"/>
-      </w:pPr>
-      <w:r>
-        <w:t>También se programaron las tareas de documentar el algoritmo genético y la creación de test pero no llegué a empezarlas.</w:t>
-      </w:r>
-    </w:p>
-    <w:p>
-      <w:pPr>
-        <w:ind w:firstLine="340"/>
-      </w:pPr>
-      <w:r>
-        <w:t>Retrospectiva del sprint. Este sprint se ha extendido una semana más porque al acabar la primera semana no</w:t>
-      </w:r>
-      <w:r>
-        <w:t xml:space="preserve"> se realizó</w:t>
-      </w:r>
-      <w:r>
-        <w:t xml:space="preserve"> ninguna tarea. Los nombres dados a las tareas no han sido del todo adecuados y eso ha provocado confusión sobre cómo abordarlas, retrasando su inicio.</w:t>
-      </w:r>
-    </w:p>
-    <w:p/>
-    <w:p>
-      <w:pPr>
-        <w:pStyle w:val="Ttulo3"/>
-      </w:pPr>
-      <w:bookmarkStart w:id="12" w:name="_Toc170407719"/>
-      <w:r>
-        <w:t>Sprint 6 (05/06/2024 – 1</w:t>
-      </w:r>
-      <w:r>
-        <w:t>9</w:t>
-      </w:r>
-      <w:r>
-        <w:t>/06/2024)</w:t>
-      </w:r>
-      <w:bookmarkEnd w:id="12"/>
-    </w:p>
-    <w:p>
-      <w:pPr>
-        <w:ind w:left="340"/>
-      </w:pPr>
-      <w:r>
-        <w:t>Este sprint se centró en mejorar la solución obtenida y los archivos resultado.</w:t>
-      </w:r>
-    </w:p>
-    <w:p>
-      <w:pPr>
-        <w:ind w:left="340"/>
-      </w:pPr>
-      <w:r>
-        <w:t>Las tareas programadas fueron las siguientes:</w:t>
-      </w:r>
-    </w:p>
-    <w:p>
-      <w:pPr>
-        <w:ind w:left="340"/>
-      </w:pPr>
-      <w:r>
-        <w:t>#Documentar sprint 5. Se estimó un tiempo de 1 hora y se completó en 30 minutos.</w:t>
-      </w:r>
-    </w:p>
-    <w:p>
-      <w:pPr>
-        <w:ind w:left="340"/>
-      </w:pPr>
-      <w:r>
-        <w:t xml:space="preserve">#23 Añadir la decisión de parámetros para el usuario. Se estimó un tiempo de 1 hora y se completó en </w:t>
-      </w:r>
-      <w:r>
-        <w:t>4</w:t>
-      </w:r>
-      <w:r>
-        <w:t xml:space="preserve"> horas.</w:t>
-      </w:r>
-    </w:p>
-    <w:p>
-      <w:pPr>
-        <w:ind w:left="340"/>
-      </w:pPr>
-      <w:r>
-        <w:t>#24 Bug creación red aleatoria. Se estimó un tiempo de 1 hora y 30 minutos y se completó en 2 horas.</w:t>
-      </w:r>
-    </w:p>
-    <w:p>
-      <w:pPr>
-        <w:ind w:left="340"/>
-      </w:pPr>
-      <w:r>
-        <w:t xml:space="preserve">#20 Mejorar descargas para el algoritmo genético. Se estimó un tiempo de 7 horas y se invirtieron </w:t>
-      </w:r>
-      <w:r>
-        <w:t>4</w:t>
-      </w:r>
-      <w:r>
-        <w:t xml:space="preserve"> horas pero no se completó.</w:t>
-      </w:r>
-      <w:r>
-        <w:t xml:space="preserve"> </w:t>
-      </w:r>
-      <w:r>
-        <w:t>Se realizaron algunas mejoras co</w:t>
-      </w:r>
-      <w:r>
-        <w:t>mo colorear los compontes en la imagen del grafo.</w:t>
-      </w:r>
-    </w:p>
-    <w:p>
-      <w:pPr>
-        <w:ind w:left="340"/>
-      </w:pPr>
-      <w:r>
-        <w:lastRenderedPageBreak/>
-        <w:t>#21 Heurística para soluciones no factibles. Se estimó un tiempo de 5 horas y se completó en 11 horas. Además de crear la heurística para cambiar una solución no factible a una factible, se corrigió un problema en la creación de la solución. Esto hizo que llevara más tiempo del esperado.</w:t>
-      </w:r>
-    </w:p>
-    <w:p>
-      <w:pPr>
-        <w:ind w:firstLine="340"/>
-      </w:pPr>
-      <w:r>
-        <w:t>También se programaron tareas de documentación, corrección de bugs e implementación de tests, pero no se llegaron a empezar.</w:t>
-      </w:r>
-    </w:p>
-    <w:p/>
-    <w:p>
-      <w:pPr>
-        <w:ind w:firstLine="340"/>
-      </w:pPr>
-      <w:r>
-        <w:t>Retrospectiva del sprint.</w:t>
-      </w:r>
-      <w:r>
-        <w:t xml:space="preserve"> </w:t>
-      </w:r>
-      <w:r>
-        <w:t>En la mayoría de los sprints realizados hasta el momento, se han dejado tareas sin completar debido a una planificación inadecuada. Para mejorar este aspecto, es fundamental priorizar y programar las tareas más importantes, asegurándose de que puedan ser completadas dentro del período del sprint. Las tareas secundarias deben mantenerse en el producto backlog. Una vez que las tareas principales se hayan completado, las tareas secundarias pueden añadirse al sprint actual.</w:t>
-      </w:r>
-    </w:p>
-    <w:p/>
-    <w:p>
-      <w:pPr>
-        <w:pStyle w:val="Ttulo3"/>
-      </w:pPr>
-      <w:bookmarkStart w:id="13" w:name="_Toc170407720"/>
-      <w:r>
-        <w:t>Sprint 7 (05/06/2024 – 19/06/2024)</w:t>
-      </w:r>
-      <w:bookmarkEnd w:id="13"/>
-    </w:p>
-    <w:p>
-      <w:pPr>
-        <w:ind w:firstLine="340"/>
-      </w:pPr>
-      <w:r>
-        <w:t>Este sprint se centró sobre todo en la documentación del proyecto y en acabar el desarrollo de la aplicación.</w:t>
-      </w:r>
-    </w:p>
-    <w:p>
-      <w:pPr>
-        <w:ind w:left="340"/>
-      </w:pPr>
-      <w:r>
-        <w:t>Las tareas programadas fueron las siguientes:</w:t>
-      </w:r>
-    </w:p>
-    <w:p>
-      <w:pPr>
-        <w:ind w:left="340"/>
-      </w:pPr>
-      <w:r>
-        <w:t>#25 Documentar sprint 6. Se estimó un tiempo de 30 minutos y se completó en 45 minutos.</w:t>
-      </w:r>
-    </w:p>
-    <w:p>
-      <w:pPr>
-        <w:ind w:left="340"/>
-      </w:pPr>
-      <w:r>
-        <w:t>#26 Documentar introducción. Se estimó un tiempo de 3 horas y se completó en 6 horas.</w:t>
-      </w:r>
-    </w:p>
-    <w:p>
-      <w:pPr>
-        <w:ind w:left="340"/>
-      </w:pPr>
-      <w:r>
-        <w:t>#22 Documentar objetivos principales. Se estimó un tiempo de 3 horas y se completó en 3 horas.</w:t>
-      </w:r>
-    </w:p>
-    <w:p>
-      <w:pPr>
-        <w:ind w:left="340"/>
-      </w:pPr>
-      <w:r>
-        <w:t xml:space="preserve">#15 Documentación del algoritmo genético. Se estimó un tiempo de 4 horas y se completó en </w:t>
-      </w:r>
-      <w:r>
-        <w:t>4</w:t>
-      </w:r>
-      <w:r>
-        <w:t>0 horas aproximadamente. Esta tarea ha sido considerada como la documentación de los conceptos teóricos y por eso el error entre el tiempo estimado e invertido.</w:t>
-      </w:r>
-    </w:p>
-    <w:p>
-      <w:pPr>
-        <w:ind w:left="340"/>
-      </w:pPr>
-      <w:r>
-        <w:t xml:space="preserve">#20 Mejorar descargas para el algoritmo genético. </w:t>
-      </w:r>
-      <w:r>
-        <w:t xml:space="preserve">Se estimó un tiempo de 3 horas y se completó en 12 horas. Se añadieron las siguientes mejoras, la leyenda en la imagen del grafo, la asignación de nombres a las soluciones y su corrección cuando son modificadas y la </w:t>
-      </w:r>
-      <w:r>
-        <w:t>descarga de todos los archivos.</w:t>
-      </w:r>
-    </w:p>
-    <w:p>
-      <w:pPr>
-        <w:ind w:left="340"/>
-      </w:pPr>
-      <w:r>
-        <w:t>#</w:t>
-      </w:r>
-      <w:r>
-        <w:t xml:space="preserve">27 </w:t>
-      </w:r>
-      <w:r>
-        <w:t>Arreglar un bug con los pares de hermanos en la creación de la red aleatoria. Se estimó un tiempo de 1 hora y se completó en 8 horas. En esta tarea también se crearon archivos de ejemplo nuevos y se añadieron las revisiones a la memoria.</w:t>
-      </w:r>
-    </w:p>
-    <w:p>
-      <w:pPr>
-        <w:ind w:firstLine="340"/>
-      </w:pPr>
-      <w:r>
-        <w:t xml:space="preserve">Retrospectiva del sprint. </w:t>
-      </w:r>
-      <w:r>
-        <w:t xml:space="preserve">La tarea de documentar los objetivos teóricos fue mal definida y desglosada. Es importante que ninguna tarea individual exceda un total de 24 horas. Además, </w:t>
-      </w:r>
-      <w:r>
-        <w:lastRenderedPageBreak/>
-        <w:t>se observó una planificación deficiente en las tareas de diseño, ya que se introdujeron nuevas funcionalidades no planificadas durante la ejecución de las tareas, lo que complicó su gestión y desarrollo adecuado.</w:t>
+        <w:t>La tarea de documentar los objetivos teóricos fue mal definida y desglosada. Es importante que ninguna tarea individual exceda un total de 24 horas. Además, se observó una planificación deficiente en las tareas de diseño, ya que se introdujeron nuevas funcionalidades no planificadas durante la ejecución de las tareas, lo que complicó su gestión y desarrollo adecuado.</w:t>
       </w:r>
     </w:p>
     <w:p/>
@@ -3486,7 +3484,13 @@
         <w:t xml:space="preserve">#33 Documentar apéndice B especificación de requisitos. Se estimó un tiempo de </w:t>
       </w:r>
       <w:r>
-        <w:t>12 horas y se completó en 8.</w:t>
+        <w:t>12 horas y se completó en 8</w:t>
+      </w:r>
+      <w:r>
+        <w:t xml:space="preserve"> horas</w:t>
+      </w:r>
+      <w:r>
+        <w:t>.</w:t>
       </w:r>
     </w:p>
     <w:p>
@@ -3494,7 +3498,10 @@
         <w:ind w:left="340"/>
       </w:pPr>
       <w:r>
-        <w:t># Documentar apéndice F anexo de sostenibilización curricular. Se estimó un tiempo de 5 horas y se co</w:t>
+        <w:t xml:space="preserve"># Documentar apéndice F anexo de sostenibilización curricular. Se estimó un tiempo de 5 horas y </w:t>
+      </w:r>
+      <w:r>
+        <w:t>tomó 3 horas y media completarlo.</w:t>
       </w:r>
     </w:p>
     <w:p>
@@ -3552,7 +3559,11 @@
       </w:r>
       <w:bookmarkEnd w:id="16"/>
     </w:p>
-    <w:p/>
+    <w:p>
+      <w:r>
+        <w:t>Heroku despliegue 7 dólares al mes</w:t>
+      </w:r>
+    </w:p>
     <w:p>
       <w:pPr>
         <w:pStyle w:val="Ttulo3"/>
@@ -3573,7 +3584,6 @@
         <w:jc w:val="left"/>
       </w:pPr>
       <w:r>
-        <w:lastRenderedPageBreak/>
         <w:br w:type="page"/>
       </w:r>
     </w:p>
@@ -3612,7 +3622,13 @@
         <w:t xml:space="preserve"> la aplicación</w:t>
       </w:r>
       <w:r>
-        <w:t>, los cuales guiarán su diseño y desarrollo, asegurando que el producto final cumpla con los objetivos establecido</w:t>
+        <w:t>, los cuales guiarán su diseño y desarrollo</w:t>
+      </w:r>
+      <w:r>
+        <w:t xml:space="preserve"> para</w:t>
+      </w:r>
+      <w:r>
+        <w:t xml:space="preserve"> que el producto final cumpla con los objetivos establecido</w:t>
       </w:r>
       <w:r>
         <w:t>s</w:t>
@@ -3855,6 +3871,7 @@
           <w:b/>
           <w:bCs/>
         </w:rPr>
+        <w:lastRenderedPageBreak/>
         <w:t>RF-3.2</w:t>
       </w:r>
       <w:r>
@@ -3883,7 +3900,6 @@
           <w:b/>
           <w:bCs/>
         </w:rPr>
-        <w:lastRenderedPageBreak/>
         <w:t>RF-</w:t>
       </w:r>
       <w:r>
@@ -4203,29 +4219,6 @@
         <w:t>. La aplicación debe ser capaz de ejecutar y gestionar múltiples hilos de procesamiento de manera continua durante un período máximo de 24 horas. Esto es esencial para que el algoritmo pueda realizar una exploración más amplia y profunda de las soluciones.</w:t>
       </w:r>
     </w:p>
-    <w:p>
-      <w:pPr>
-        <w:pStyle w:val="Ttulo2"/>
-      </w:pPr>
-      <w:r>
-        <w:t>B.4. Especificación de requisitos</w:t>
-      </w:r>
-    </w:p>
-    <w:p>
-      <w:r>
-        <w:tab/>
-      </w:r>
-      <w:r>
-        <w:t xml:space="preserve">En este apartado se definirán los casos de uso junto al diagrama de casos de uso. </w:t>
-      </w:r>
-      <w:r>
-        <w:t xml:space="preserve">Debido a que </w:t>
-      </w:r>
-      <w:r>
-        <w:t>sólo hay un tipo de usuario, el actor en todos los casos será el usuario.</w:t>
-      </w:r>
-    </w:p>
-    <w:p/>
     <w:p>
       <w:pPr>
         <w:sectPr>
@@ -4241,24 +4234,99 @@
       </w:pPr>
     </w:p>
     <w:p>
+      <w:pPr>
+        <w:pStyle w:val="Ttulo2"/>
+      </w:pPr>
+      <w:r>
+        <w:lastRenderedPageBreak/>
+        <w:t>B.4. Especificación de requisitos</w:t>
+      </w:r>
+    </w:p>
+    <w:p>
       <w:r>
         <w:rPr>
           <w:noProof/>
         </w:rPr>
-        <w:lastRenderedPageBreak/>
+        <w:drawing>
+          <wp:anchor distT="0" distB="0" distL="114300" distR="114300" simplePos="0" relativeHeight="251664384" behindDoc="0" locked="0" layoutInCell="1" allowOverlap="1" wp14:anchorId="03F8D904" wp14:editId="5BD054D2">
+            <wp:simplePos x="0" y="0"/>
+            <wp:positionH relativeFrom="margin">
+              <wp:align>left</wp:align>
+            </wp:positionH>
+            <wp:positionV relativeFrom="paragraph">
+              <wp:posOffset>531495</wp:posOffset>
+            </wp:positionV>
+            <wp:extent cx="8888730" cy="4178300"/>
+            <wp:effectExtent l="0" t="0" r="7620" b="0"/>
+            <wp:wrapTopAndBottom/>
+            <wp:docPr id="586546568" name="Imagen 4"/>
+            <wp:cNvGraphicFramePr>
+              <a:graphicFrameLocks xmlns:a="http://schemas.openxmlformats.org/drawingml/2006/main" noChangeAspect="1"/>
+            </wp:cNvGraphicFramePr>
+            <a:graphic xmlns:a="http://schemas.openxmlformats.org/drawingml/2006/main">
+              <a:graphicData uri="http://schemas.openxmlformats.org/drawingml/2006/picture">
+                <pic:pic xmlns:pic="http://schemas.openxmlformats.org/drawingml/2006/picture">
+                  <pic:nvPicPr>
+                    <pic:cNvPr id="0" name="Picture 3"/>
+                    <pic:cNvPicPr>
+                      <a:picLocks noChangeAspect="1" noChangeArrowheads="1"/>
+                    </pic:cNvPicPr>
+                  </pic:nvPicPr>
+                  <pic:blipFill>
+                    <a:blip r:embed="rId12">
+                      <a:extLst>
+                        <a:ext uri="{28A0092B-C50C-407E-A947-70E740481C1C}">
+                          <a14:useLocalDpi xmlns:a14="http://schemas.microsoft.com/office/drawing/2010/main" val="0"/>
+                        </a:ext>
+                      </a:extLst>
+                    </a:blip>
+                    <a:srcRect/>
+                    <a:stretch>
+                      <a:fillRect/>
+                    </a:stretch>
+                  </pic:blipFill>
+                  <pic:spPr bwMode="auto">
+                    <a:xfrm>
+                      <a:off x="0" y="0"/>
+                      <a:ext cx="8888730" cy="4178300"/>
+                    </a:xfrm>
+                    <a:prstGeom prst="rect">
+                      <a:avLst/>
+                    </a:prstGeom>
+                    <a:noFill/>
+                    <a:ln>
+                      <a:noFill/>
+                    </a:ln>
+                  </pic:spPr>
+                </pic:pic>
+              </a:graphicData>
+            </a:graphic>
+            <wp14:sizeRelH relativeFrom="page">
+              <wp14:pctWidth>0</wp14:pctWidth>
+            </wp14:sizeRelH>
+            <wp14:sizeRelV relativeFrom="page">
+              <wp14:pctHeight>0</wp14:pctHeight>
+            </wp14:sizeRelV>
+          </wp:anchor>
+        </w:drawing>
+      </w:r>
+      <w:r>
+        <w:rPr>
+          <w:noProof/>
+        </w:rPr>
         <mc:AlternateContent>
           <mc:Choice Requires="wps">
             <w:drawing>
-              <wp:anchor distT="0" distB="0" distL="114300" distR="114300" simplePos="0" relativeHeight="251666432" behindDoc="0" locked="0" layoutInCell="1" allowOverlap="1" wp14:anchorId="1E63876C" wp14:editId="473C9267">
+              <wp:anchor distT="0" distB="0" distL="114300" distR="114300" simplePos="0" relativeHeight="251666432" behindDoc="0" locked="0" layoutInCell="1" allowOverlap="1" wp14:anchorId="1E63876C" wp14:editId="4B0B5182">
                 <wp:simplePos x="0" y="0"/>
-                <wp:positionH relativeFrom="column">
-                  <wp:posOffset>0</wp:posOffset>
+                <wp:positionH relativeFrom="margin">
+                  <wp:align>right</wp:align>
                 </wp:positionH>
                 <wp:positionV relativeFrom="paragraph">
-                  <wp:posOffset>4490085</wp:posOffset>
+                  <wp:posOffset>4794250</wp:posOffset>
                 </wp:positionV>
                 <wp:extent cx="8888730" cy="635"/>
-                <wp:effectExtent l="0" t="0" r="0" b="0"/>
+                <wp:effectExtent l="0" t="0" r="7620" b="9525"/>
                 <wp:wrapTopAndBottom/>
                 <wp:docPr id="1899140827" name="Cuadro de texto 1"/>
                 <wp:cNvGraphicFramePr/>
@@ -4332,7 +4400,7 @@
           </mc:Choice>
           <mc:Fallback>
             <w:pict>
-              <v:shape w14:anchorId="1E63876C" id="Cuadro de texto 1" o:spid="_x0000_s1028" type="#_x0000_t202" style="position:absolute;left:0;text-align:left;margin-left:0;margin-top:353.55pt;width:699.9pt;height:.05pt;z-index:251666432;visibility:visible;mso-wrap-style:square;mso-wrap-distance-left:9pt;mso-wrap-distance-top:0;mso-wrap-distance-right:9pt;mso-wrap-distance-bottom:0;mso-position-horizontal:absolute;mso-position-horizontal-relative:text;mso-position-vertical:absolute;mso-position-vertical-relative:text;v-text-anchor:top" o:gfxdata="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" stroked="f">
+              <v:shape w14:anchorId="1E63876C" id="Cuadro de texto 1" o:spid="_x0000_s1028" type="#_x0000_t202" style="position:absolute;left:0;text-align:left;margin-left:648.7pt;margin-top:377.5pt;width:699.9pt;height:.05pt;z-index:251666432;visibility:visible;mso-wrap-style:square;mso-wrap-distance-left:9pt;mso-wrap-distance-top:0;mso-wrap-distance-right:9pt;mso-wrap-distance-bottom:0;mso-position-horizontal:right;mso-position-horizontal-relative:margin;mso-position-vertical:absolute;mso-position-vertical-relative:text;v-text-anchor:top" o:gfxdata="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" stroked="f">
                 <v:textbox style="mso-fit-shape-to-text:t" inset="0,0,0,0">
                   <w:txbxContent>
                     <w:p>
@@ -4370,82 +4438,22 @@
                     </w:p>
                   </w:txbxContent>
                 </v:textbox>
-                <w10:wrap type="topAndBottom"/>
+                <w10:wrap type="topAndBottom" anchorx="margin"/>
               </v:shape>
             </w:pict>
           </mc:Fallback>
         </mc:AlternateContent>
       </w:r>
       <w:r>
-        <w:rPr>
-          <w:noProof/>
-        </w:rPr>
-        <w:drawing>
-          <wp:anchor distT="0" distB="0" distL="114300" distR="114300" simplePos="0" relativeHeight="251664384" behindDoc="0" locked="0" layoutInCell="1" allowOverlap="1" wp14:anchorId="03F8D904" wp14:editId="6861D558">
-            <wp:simplePos x="0" y="0"/>
-            <wp:positionH relativeFrom="margin">
-              <wp:align>left</wp:align>
-            </wp:positionH>
-            <wp:positionV relativeFrom="paragraph">
-              <wp:posOffset>255181</wp:posOffset>
-            </wp:positionV>
-            <wp:extent cx="8888730" cy="4178300"/>
-            <wp:effectExtent l="0" t="0" r="7620" b="0"/>
-            <wp:wrapTopAndBottom/>
-            <wp:docPr id="586546568" name="Imagen 4"/>
-            <wp:cNvGraphicFramePr>
-              <a:graphicFrameLocks xmlns:a="http://schemas.openxmlformats.org/drawingml/2006/main" noChangeAspect="1"/>
-            </wp:cNvGraphicFramePr>
-            <a:graphic xmlns:a="http://schemas.openxmlformats.org/drawingml/2006/main">
-              <a:graphicData uri="http://schemas.openxmlformats.org/drawingml/2006/picture">
-                <pic:pic xmlns:pic="http://schemas.openxmlformats.org/drawingml/2006/picture">
-                  <pic:nvPicPr>
-                    <pic:cNvPr id="0" name="Picture 3"/>
-                    <pic:cNvPicPr>
-                      <a:picLocks noChangeAspect="1" noChangeArrowheads="1"/>
-                    </pic:cNvPicPr>
-                  </pic:nvPicPr>
-                  <pic:blipFill>
-                    <a:blip r:embed="rId12">
-                      <a:extLst>
-                        <a:ext uri="{28A0092B-C50C-407E-A947-70E740481C1C}">
-                          <a14:useLocalDpi xmlns:a14="http://schemas.microsoft.com/office/drawing/2010/main" val="0"/>
-                        </a:ext>
-                      </a:extLst>
-                    </a:blip>
-                    <a:srcRect/>
-                    <a:stretch>
-                      <a:fillRect/>
-                    </a:stretch>
-                  </pic:blipFill>
-                  <pic:spPr bwMode="auto">
-                    <a:xfrm>
-                      <a:off x="0" y="0"/>
-                      <a:ext cx="8888730" cy="4178300"/>
-                    </a:xfrm>
-                    <a:prstGeom prst="rect">
-                      <a:avLst/>
-                    </a:prstGeom>
-                    <a:noFill/>
-                    <a:ln>
-                      <a:noFill/>
-                    </a:ln>
-                  </pic:spPr>
-                </pic:pic>
-              </a:graphicData>
-            </a:graphic>
-            <wp14:sizeRelH relativeFrom="page">
-              <wp14:pctWidth>0</wp14:pctWidth>
-            </wp14:sizeRelH>
-            <wp14:sizeRelV relativeFrom="page">
-              <wp14:pctHeight>0</wp14:pctHeight>
-            </wp14:sizeRelV>
-          </wp:anchor>
-        </w:drawing>
-      </w:r>
-    </w:p>
-    <w:p/>
-    <w:p/>
+        <w:tab/>
+      </w:r>
+      <w:r>
+        <w:t xml:space="preserve">En este apartado se definirán los casos de uso junto al diagrama de casos de uso. Debido a que </w:t>
+      </w:r>
+      <w:r>
+        <w:t>sólo hay un tipo de usuario, el actor en todos los casos será el usuario.</w:t>
+      </w:r>
+    </w:p>
     <w:p>
       <w:pPr>
         <w:sectPr>
@@ -6622,12 +6630,14 @@
       </w:tr>
     </w:tbl>
     <w:p/>
+    <w:p/>
     <w:p>
       <w:pPr>
         <w:pStyle w:val="Descripcin"/>
         <w:keepNext/>
       </w:pPr>
       <w:r>
+        <w:lastRenderedPageBreak/>
         <w:t xml:space="preserve">Tabla </w:t>
       </w:r>
       <w:r>
@@ -8438,12 +8448,15 @@
       </w:tr>
     </w:tbl>
     <w:p/>
+    <w:p/>
+    <w:p/>
     <w:p>
       <w:pPr>
         <w:pStyle w:val="Descripcin"/>
         <w:keepNext/>
       </w:pPr>
       <w:r>
+        <w:lastRenderedPageBreak/>
         <w:t xml:space="preserve">Tabla </w:t>
       </w:r>
       <w:r>
@@ -9871,16 +9884,7 @@
         <w:fldChar w:fldCharType="end"/>
       </w:r>
       <w:r>
-        <w:t xml:space="preserve"> </w:t>
-      </w:r>
-      <w:r>
-        <w:t xml:space="preserve">Este proyecto, centrado en la organización de los alumnos para reducir el riesgo de contagio de enfermedades en </w:t>
-      </w:r>
-      <w:r>
-        <w:t>entornos escolares</w:t>
-      </w:r>
-      <w:r>
-        <w:t>, contribuye directamente a los ODS relacionados con la salud y el bienestar (ODS 3) y la educación de calidad (ODS 4).</w:t>
+        <w:t xml:space="preserve"> Este proyecto, centrado en la organización de los alumnos para reducir el riesgo de contagio de enfermedades en entornos escolares, contribuye directamente a los ODS relacionados con la salud y el bienestar (ODS 3) y la educación de calidad (ODS 4).</w:t>
       </w:r>
     </w:p>
     <w:p/>
@@ -9900,13 +9904,7 @@
         <w:ind w:firstLine="340"/>
       </w:pPr>
       <w:r>
-        <w:t xml:space="preserve">La organización de los alumnos en el colegio se realiza de manera estratégica para minimizar el riesgo de contagio de enfermedades infecciosas, cumpliendo así con el ODS 3 de la Agenda 2030, que se centra en garantizar una vida sana y promover el bienestar para todos en todas las edades. Este enfoque no solo se limita a una mera disposición física, sino que integra análisis avanzados de </w:t>
-      </w:r>
-      <w:r>
-        <w:t>datos</w:t>
-      </w:r>
-      <w:r>
-        <w:t xml:space="preserve"> para una gestión proactiva y eficaz del riesgo.</w:t>
+        <w:t>La organización de los alumnos en el colegio se realiza de manera estratégica para minimizar el riesgo de contagio de enfermedades infecciosas, cumpliendo así con el ODS 3 de la Agenda 2030, que se centra en garantizar una vida sana y promover el bienestar para todos en todas las edades. Este enfoque no solo se limita a una mera disposición física, sino que integra análisis avanzados de datos para una gestión proactiva y eficaz del riesgo.</w:t>
       </w:r>
     </w:p>
     <w:p>
@@ -9957,7 +9955,6 @@
         <w:pStyle w:val="Ttulo2"/>
       </w:pPr>
       <w:r>
-        <w:lastRenderedPageBreak/>
         <w:t>F.2 Objetivo número 4: Educación de calidad</w:t>
       </w:r>
     </w:p>
@@ -10787,8 +10784,9 @@
   <w:style w:type="paragraph" w:default="1" w:styleId="Normal">
     <w:name w:val="Normal"/>
     <w:qFormat/>
-    <w:rsid w:val="00D4027A"/>
+    <w:rsid w:val="00250DDE"/>
     <w:pPr>
+      <w:spacing w:before="120"/>
       <w:jc w:val="both"/>
     </w:pPr>
     <w:rPr>
@@ -10854,11 +10852,11 @@
     <w:uiPriority w:val="9"/>
     <w:unhideWhenUsed/>
     <w:qFormat/>
-    <w:rsid w:val="00DC2802"/>
+    <w:rsid w:val="00250DDE"/>
     <w:pPr>
       <w:keepNext/>
       <w:keepLines/>
-      <w:spacing w:before="40" w:after="0"/>
+      <w:spacing w:before="240" w:after="0"/>
       <w:outlineLvl w:val="2"/>
     </w:pPr>
     <w:rPr>
@@ -10872,6 +10870,7 @@
   <w:style w:type="character" w:default="1" w:styleId="Fuentedeprrafopredeter">
     <w:name w:val="Default Paragraph Font"/>
     <w:uiPriority w:val="1"/>
+    <w:semiHidden/>
     <w:unhideWhenUsed/>
   </w:style>
   <w:style w:type="table" w:default="1" w:styleId="Tablanormal">
@@ -10938,7 +10937,7 @@
     <w:basedOn w:val="Fuentedeprrafopredeter"/>
     <w:link w:val="Ttulo3"/>
     <w:uiPriority w:val="9"/>
-    <w:rsid w:val="00DC2802"/>
+    <w:rsid w:val="00250DDE"/>
     <w:rPr>
       <w:rFonts w:ascii="EB Garamond" w:eastAsiaTheme="majorEastAsia" w:hAnsi="EB Garamond" w:cstheme="majorBidi"/>
       <w:b/>

--- a/Documentación/Anexos.docx
+++ b/Documentación/Anexos.docx
@@ -2367,7 +2367,93 @@
       <w:bookmarkEnd w:id="1"/>
     </w:p>
     <w:p/>
-    <w:p/>
+    <w:p>
+      <w:pPr>
+        <w:pStyle w:val="Tabladeilustraciones"/>
+        <w:tabs>
+          <w:tab w:val="right" w:leader="dot" w:pos="8494"/>
+        </w:tabs>
+        <w:rPr>
+          <w:rFonts w:asciiTheme="minorHAnsi" w:eastAsiaTheme="minorEastAsia" w:hAnsiTheme="minorHAnsi"/>
+          <w:noProof/>
+          <w:kern w:val="2"/>
+          <w:szCs w:val="24"/>
+          <w:lang w:eastAsia="es-ES"/>
+          <w14:ligatures w14:val="standardContextual"/>
+        </w:rPr>
+      </w:pPr>
+      <w:r>
+        <w:fldChar w:fldCharType="begin"/>
+      </w:r>
+      <w:r>
+        <w:instrText xml:space="preserve"> TOC \h \z \c "Ilustración" </w:instrText>
+      </w:r>
+      <w:r>
+        <w:fldChar w:fldCharType="separate"/>
+      </w:r>
+      <w:hyperlink w:anchor="_Toc171095150" w:history="1">
+        <w:r>
+          <w:rPr>
+            <w:rStyle w:val="Hipervnculo"/>
+            <w:noProof/>
+          </w:rPr>
+          <w:t>Ilustración 1: Diagrama de casos de uso</w:t>
+        </w:r>
+        <w:r>
+          <w:rPr>
+            <w:noProof/>
+            <w:webHidden/>
+          </w:rPr>
+          <w:tab/>
+        </w:r>
+        <w:r>
+          <w:rPr>
+            <w:noProof/>
+            <w:webHidden/>
+          </w:rPr>
+          <w:fldChar w:fldCharType="begin"/>
+        </w:r>
+        <w:r>
+          <w:rPr>
+            <w:noProof/>
+            <w:webHidden/>
+          </w:rPr>
+          <w:instrText xml:space="preserve"> PAGEREF _Toc171095150 \h </w:instrText>
+        </w:r>
+        <w:r>
+          <w:rPr>
+            <w:noProof/>
+            <w:webHidden/>
+          </w:rPr>
+        </w:r>
+        <w:r>
+          <w:rPr>
+            <w:noProof/>
+            <w:webHidden/>
+          </w:rPr>
+          <w:fldChar w:fldCharType="separate"/>
+        </w:r>
+        <w:r>
+          <w:rPr>
+            <w:noProof/>
+            <w:webHidden/>
+          </w:rPr>
+          <w:t>13</w:t>
+        </w:r>
+        <w:r>
+          <w:rPr>
+            <w:noProof/>
+            <w:webHidden/>
+          </w:rPr>
+          <w:fldChar w:fldCharType="end"/>
+        </w:r>
+      </w:hyperlink>
+    </w:p>
+    <w:p>
+      <w:r>
+        <w:fldChar w:fldCharType="end"/>
+      </w:r>
+    </w:p>
     <w:p>
       <w:pPr>
         <w:jc w:val="left"/>
@@ -2390,8 +2476,385 @@
     <w:p/>
     <w:p>
       <w:pPr>
+        <w:pStyle w:val="Tabladeilustraciones"/>
+        <w:tabs>
+          <w:tab w:val="right" w:leader="dot" w:pos="8494"/>
+        </w:tabs>
+        <w:rPr>
+          <w:rFonts w:asciiTheme="minorHAnsi" w:eastAsiaTheme="minorEastAsia" w:hAnsiTheme="minorHAnsi"/>
+          <w:noProof/>
+          <w:kern w:val="2"/>
+          <w:szCs w:val="24"/>
+          <w:lang w:eastAsia="es-ES"/>
+          <w14:ligatures w14:val="standardContextual"/>
+        </w:rPr>
+      </w:pPr>
+      <w:r>
+        <w:fldChar w:fldCharType="begin"/>
+      </w:r>
+      <w:r>
+        <w:instrText xml:space="preserve"> TOC \h \z \c "Tabla" </w:instrText>
+      </w:r>
+      <w:r>
+        <w:fldChar w:fldCharType="separate"/>
+      </w:r>
+      <w:hyperlink w:anchor="_Toc171095197" w:history="1">
+        <w:r>
+          <w:rPr>
+            <w:rStyle w:val="Hipervnculo"/>
+            <w:noProof/>
+          </w:rPr>
+          <w:t>Tabla 1: Caso de uso 1</w:t>
+        </w:r>
+        <w:r>
+          <w:rPr>
+            <w:noProof/>
+            <w:webHidden/>
+          </w:rPr>
+          <w:tab/>
+        </w:r>
+        <w:r>
+          <w:rPr>
+            <w:noProof/>
+            <w:webHidden/>
+          </w:rPr>
+          <w:fldChar w:fldCharType="begin"/>
+        </w:r>
+        <w:r>
+          <w:rPr>
+            <w:noProof/>
+            <w:webHidden/>
+          </w:rPr>
+          <w:instrText xml:space="preserve"> PAGEREF _Toc171095197 \h </w:instrText>
+        </w:r>
+        <w:r>
+          <w:rPr>
+            <w:noProof/>
+            <w:webHidden/>
+          </w:rPr>
+        </w:r>
+        <w:r>
+          <w:rPr>
+            <w:noProof/>
+            <w:webHidden/>
+          </w:rPr>
+          <w:fldChar w:fldCharType="separate"/>
+        </w:r>
+        <w:r>
+          <w:rPr>
+            <w:noProof/>
+            <w:webHidden/>
+          </w:rPr>
+          <w:t>14</w:t>
+        </w:r>
+        <w:r>
+          <w:rPr>
+            <w:noProof/>
+            <w:webHidden/>
+          </w:rPr>
+          <w:fldChar w:fldCharType="end"/>
+        </w:r>
+      </w:hyperlink>
+    </w:p>
+    <w:p>
+      <w:pPr>
+        <w:pStyle w:val="Tabladeilustraciones"/>
+        <w:tabs>
+          <w:tab w:val="right" w:leader="dot" w:pos="8494"/>
+        </w:tabs>
+        <w:rPr>
+          <w:rFonts w:asciiTheme="minorHAnsi" w:eastAsiaTheme="minorEastAsia" w:hAnsiTheme="minorHAnsi"/>
+          <w:noProof/>
+          <w:kern w:val="2"/>
+          <w:szCs w:val="24"/>
+          <w:lang w:eastAsia="es-ES"/>
+          <w14:ligatures w14:val="standardContextual"/>
+        </w:rPr>
+      </w:pPr>
+      <w:hyperlink w:anchor="_Toc171095198" w:history="1">
+        <w:r>
+          <w:rPr>
+            <w:rStyle w:val="Hipervnculo"/>
+            <w:noProof/>
+          </w:rPr>
+          <w:t>Tabla 2: Caso de uso 2</w:t>
+        </w:r>
+        <w:r>
+          <w:rPr>
+            <w:noProof/>
+            <w:webHidden/>
+          </w:rPr>
+          <w:tab/>
+        </w:r>
+        <w:r>
+          <w:rPr>
+            <w:noProof/>
+            <w:webHidden/>
+          </w:rPr>
+          <w:fldChar w:fldCharType="begin"/>
+        </w:r>
+        <w:r>
+          <w:rPr>
+            <w:noProof/>
+            <w:webHidden/>
+          </w:rPr>
+          <w:instrText xml:space="preserve"> PAGEREF _Toc171095198 \h </w:instrText>
+        </w:r>
+        <w:r>
+          <w:rPr>
+            <w:noProof/>
+            <w:webHidden/>
+          </w:rPr>
+        </w:r>
+        <w:r>
+          <w:rPr>
+            <w:noProof/>
+            <w:webHidden/>
+          </w:rPr>
+          <w:fldChar w:fldCharType="separate"/>
+        </w:r>
+        <w:r>
+          <w:rPr>
+            <w:noProof/>
+            <w:webHidden/>
+          </w:rPr>
+          <w:t>14</w:t>
+        </w:r>
+        <w:r>
+          <w:rPr>
+            <w:noProof/>
+            <w:webHidden/>
+          </w:rPr>
+          <w:fldChar w:fldCharType="end"/>
+        </w:r>
+      </w:hyperlink>
+    </w:p>
+    <w:p>
+      <w:pPr>
+        <w:pStyle w:val="Tabladeilustraciones"/>
+        <w:tabs>
+          <w:tab w:val="right" w:leader="dot" w:pos="8494"/>
+        </w:tabs>
+        <w:rPr>
+          <w:rFonts w:asciiTheme="minorHAnsi" w:eastAsiaTheme="minorEastAsia" w:hAnsiTheme="minorHAnsi"/>
+          <w:noProof/>
+          <w:kern w:val="2"/>
+          <w:szCs w:val="24"/>
+          <w:lang w:eastAsia="es-ES"/>
+          <w14:ligatures w14:val="standardContextual"/>
+        </w:rPr>
+      </w:pPr>
+      <w:hyperlink w:anchor="_Toc171095199" w:history="1">
+        <w:r>
+          <w:rPr>
+            <w:rStyle w:val="Hipervnculo"/>
+            <w:noProof/>
+          </w:rPr>
+          <w:t>Tabla 3: Caso de uso 3</w:t>
+        </w:r>
+        <w:r>
+          <w:rPr>
+            <w:noProof/>
+            <w:webHidden/>
+          </w:rPr>
+          <w:tab/>
+        </w:r>
+        <w:r>
+          <w:rPr>
+            <w:noProof/>
+            <w:webHidden/>
+          </w:rPr>
+          <w:fldChar w:fldCharType="begin"/>
+        </w:r>
+        <w:r>
+          <w:rPr>
+            <w:noProof/>
+            <w:webHidden/>
+          </w:rPr>
+          <w:instrText xml:space="preserve"> PAGEREF _Toc171095199 \h </w:instrText>
+        </w:r>
+        <w:r>
+          <w:rPr>
+            <w:noProof/>
+            <w:webHidden/>
+          </w:rPr>
+        </w:r>
+        <w:r>
+          <w:rPr>
+            <w:noProof/>
+            <w:webHidden/>
+          </w:rPr>
+          <w:fldChar w:fldCharType="separate"/>
+        </w:r>
+        <w:r>
+          <w:rPr>
+            <w:noProof/>
+            <w:webHidden/>
+          </w:rPr>
+          <w:t>15</w:t>
+        </w:r>
+        <w:r>
+          <w:rPr>
+            <w:noProof/>
+            <w:webHidden/>
+          </w:rPr>
+          <w:fldChar w:fldCharType="end"/>
+        </w:r>
+      </w:hyperlink>
+    </w:p>
+    <w:p>
+      <w:pPr>
+        <w:pStyle w:val="Tabladeilustraciones"/>
+        <w:tabs>
+          <w:tab w:val="right" w:leader="dot" w:pos="8494"/>
+        </w:tabs>
+        <w:rPr>
+          <w:rFonts w:asciiTheme="minorHAnsi" w:eastAsiaTheme="minorEastAsia" w:hAnsiTheme="minorHAnsi"/>
+          <w:noProof/>
+          <w:kern w:val="2"/>
+          <w:szCs w:val="24"/>
+          <w:lang w:eastAsia="es-ES"/>
+          <w14:ligatures w14:val="standardContextual"/>
+        </w:rPr>
+      </w:pPr>
+      <w:hyperlink w:anchor="_Toc171095200" w:history="1">
+        <w:r>
+          <w:rPr>
+            <w:rStyle w:val="Hipervnculo"/>
+            <w:noProof/>
+          </w:rPr>
+          <w:t>Tabla 4: Caso de uso 4</w:t>
+        </w:r>
+        <w:r>
+          <w:rPr>
+            <w:noProof/>
+            <w:webHidden/>
+          </w:rPr>
+          <w:tab/>
+        </w:r>
+        <w:r>
+          <w:rPr>
+            <w:noProof/>
+            <w:webHidden/>
+          </w:rPr>
+          <w:fldChar w:fldCharType="begin"/>
+        </w:r>
+        <w:r>
+          <w:rPr>
+            <w:noProof/>
+            <w:webHidden/>
+          </w:rPr>
+          <w:instrText xml:space="preserve"> PAGEREF _Toc171095200 \h </w:instrText>
+        </w:r>
+        <w:r>
+          <w:rPr>
+            <w:noProof/>
+            <w:webHidden/>
+          </w:rPr>
+        </w:r>
+        <w:r>
+          <w:rPr>
+            <w:noProof/>
+            <w:webHidden/>
+          </w:rPr>
+          <w:fldChar w:fldCharType="separate"/>
+        </w:r>
+        <w:r>
+          <w:rPr>
+            <w:noProof/>
+            <w:webHidden/>
+          </w:rPr>
+          <w:t>15</w:t>
+        </w:r>
+        <w:r>
+          <w:rPr>
+            <w:noProof/>
+            <w:webHidden/>
+          </w:rPr>
+          <w:fldChar w:fldCharType="end"/>
+        </w:r>
+      </w:hyperlink>
+    </w:p>
+    <w:p>
+      <w:pPr>
+        <w:pStyle w:val="Tabladeilustraciones"/>
+        <w:tabs>
+          <w:tab w:val="right" w:leader="dot" w:pos="8494"/>
+        </w:tabs>
+        <w:rPr>
+          <w:rFonts w:asciiTheme="minorHAnsi" w:eastAsiaTheme="minorEastAsia" w:hAnsiTheme="minorHAnsi"/>
+          <w:noProof/>
+          <w:kern w:val="2"/>
+          <w:szCs w:val="24"/>
+          <w:lang w:eastAsia="es-ES"/>
+          <w14:ligatures w14:val="standardContextual"/>
+        </w:rPr>
+      </w:pPr>
+      <w:hyperlink w:anchor="_Toc171095201" w:history="1">
+        <w:r>
+          <w:rPr>
+            <w:rStyle w:val="Hipervnculo"/>
+            <w:noProof/>
+          </w:rPr>
+          <w:t>Tabla 5: Caso de uso 5</w:t>
+        </w:r>
+        <w:r>
+          <w:rPr>
+            <w:noProof/>
+            <w:webHidden/>
+          </w:rPr>
+          <w:tab/>
+        </w:r>
+        <w:r>
+          <w:rPr>
+            <w:noProof/>
+            <w:webHidden/>
+          </w:rPr>
+          <w:fldChar w:fldCharType="begin"/>
+        </w:r>
+        <w:r>
+          <w:rPr>
+            <w:noProof/>
+            <w:webHidden/>
+          </w:rPr>
+          <w:instrText xml:space="preserve"> PAGEREF _Toc171095201 \h </w:instrText>
+        </w:r>
+        <w:r>
+          <w:rPr>
+            <w:noProof/>
+            <w:webHidden/>
+          </w:rPr>
+        </w:r>
+        <w:r>
+          <w:rPr>
+            <w:noProof/>
+            <w:webHidden/>
+          </w:rPr>
+          <w:fldChar w:fldCharType="separate"/>
+        </w:r>
+        <w:r>
+          <w:rPr>
+            <w:noProof/>
+            <w:webHidden/>
+          </w:rPr>
+          <w:t>16</w:t>
+        </w:r>
+        <w:r>
+          <w:rPr>
+            <w:noProof/>
+            <w:webHidden/>
+          </w:rPr>
+          <w:fldChar w:fldCharType="end"/>
+        </w:r>
+      </w:hyperlink>
+    </w:p>
+    <w:p>
+      <w:pPr>
         <w:jc w:val="left"/>
       </w:pPr>
+      <w:r>
+        <w:fldChar w:fldCharType="end"/>
+      </w:r>
       <w:r>
         <w:br w:type="page"/>
       </w:r>
@@ -2432,7 +2895,6 @@
         <w:t>: planificación temporal y estudio de viabilidad económica y legal.</w:t>
       </w:r>
     </w:p>
-    <w:p/>
     <w:p>
       <w:pPr>
         <w:pStyle w:val="Ttulo2"/>
@@ -2466,7 +2928,6 @@
         <w:t xml:space="preserve"> metodología ágil de trabajo basada en sprints. En este contexto, el proyecto se ha estructurado en sprints de aproximadamente una semana de duración cada uno.</w:t>
       </w:r>
     </w:p>
-    <w:p/>
     <w:p>
       <w:pPr>
         <w:pStyle w:val="Ttulo3"/>
@@ -2574,18 +3035,6 @@
     </w:p>
     <w:p>
       <w:pPr>
-        <w:jc w:val="left"/>
-        <w:rPr>
-          <w:rFonts w:eastAsiaTheme="majorEastAsia" w:cstheme="majorBidi"/>
-          <w:b/>
-          <w:color w:val="000000" w:themeColor="text1"/>
-          <w:sz w:val="26"/>
-          <w:szCs w:val="24"/>
-        </w:rPr>
-      </w:pPr>
-    </w:p>
-    <w:p>
-      <w:pPr>
         <w:pStyle w:val="Ttulo3"/>
       </w:pPr>
       <w:bookmarkStart w:id="7" w:name="_Toc170407714"/>
@@ -2650,22 +3099,180 @@
         <w:ind w:left="340"/>
       </w:pPr>
       <w:r>
+        <w:t xml:space="preserve">#2 </w:t>
+      </w:r>
+      <w:r>
+        <w:t>Entender la anterior aplicación. Esta tarea se dividía en leer la documentación de la anterior aplicación, entender el código de la anterior aplicación y documentar el problema a resolver.</w:t>
+      </w:r>
+    </w:p>
+    <w:p>
+      <w:pPr>
+        <w:ind w:left="340"/>
+      </w:pPr>
+      <w:r>
         <w:lastRenderedPageBreak/>
-        <w:t xml:space="preserve">#2 </w:t>
-      </w:r>
-      <w:r>
-        <w:t>Entender la anterior aplicación. Esta tarea se dividía en leer la documentación de la anterior aplicación, entender el código de la anterior aplicación y documentar el problema a resolver.</w:t>
-      </w:r>
+        <w:t xml:space="preserve">#3 </w:t>
+      </w:r>
+      <w:r>
+        <w:t>Investigación sobre los algoritmos genéticos multiobjetivo. Esta tarea se dividía en leer un artículo que me proporcionaron los tutores y documentar acerca del algoritmo.</w:t>
+      </w:r>
+    </w:p>
+    <w:p>
+      <w:pPr>
+        <w:ind w:firstLine="340"/>
+      </w:pPr>
+      <w:r>
+        <w:t>La instalación de Zotero, su extensión para Chrome y un plugin para MS Word llevó aproximadamente media hora. Sumando otra media hora para entender su funcionamiento básico, esta tarea se completó en un total de 1 hora.</w:t>
+      </w:r>
+    </w:p>
+    <w:p>
+      <w:pPr>
+        <w:ind w:firstLine="340"/>
+      </w:pPr>
+      <w:r>
+        <w:t>La lectura de la documentación de la anterior aplicación tomó 3 horas.</w:t>
+      </w:r>
+    </w:p>
+    <w:p>
+      <w:pPr>
+        <w:ind w:firstLine="340"/>
+      </w:pPr>
+      <w:r>
+        <w:t>La comprensión y documentación del código de la anterior aplicación requirió 30 horas</w:t>
+      </w:r>
+      <w:r>
+        <w:t>.</w:t>
+      </w:r>
+      <w:r>
+        <w:t xml:space="preserve"> En esta tarea, no sólo documenté el problema a resolver sino también los archivos principales del código y la resolución del problema.</w:t>
+      </w:r>
+    </w:p>
+    <w:p>
+      <w:pPr>
+        <w:ind w:firstLine="340"/>
+      </w:pPr>
+      <w:r>
+        <w:t>No se logró iniciar la última tarea, por lo que se trasladó al siguiente sprint.</w:t>
+      </w:r>
+    </w:p>
+    <w:p>
+      <w:pPr>
+        <w:ind w:firstLine="340"/>
+      </w:pPr>
+      <w:r>
+        <w:t>Retrospectiva</w:t>
+      </w:r>
+      <w:r>
+        <w:t xml:space="preserve"> del sprint. </w:t>
+      </w:r>
+      <w:r>
+        <w:t>Se concluye que se sobreestimó el tiempo necesario para comprender el trabajo anterior. Además, no se registraron las estimaciones de tiempo ni los puntos de historia de cada tarea</w:t>
+      </w:r>
+    </w:p>
+    <w:p>
+      <w:pPr>
+        <w:pStyle w:val="Ttulo3"/>
+      </w:pPr>
+      <w:bookmarkStart w:id="8" w:name="_Toc170407715"/>
+      <w:r>
+        <w:t>Sprint 2 (1/05/2024 – 8/05/2024)</w:t>
+      </w:r>
+      <w:bookmarkEnd w:id="8"/>
     </w:p>
     <w:p>
       <w:pPr>
         <w:ind w:left="340"/>
       </w:pPr>
       <w:r>
+        <w:t>Este sprint</w:t>
+      </w:r>
+      <w:r>
+        <w:t xml:space="preserve"> se ha centrado en crear una primera implementación del algoritmo genético.</w:t>
+      </w:r>
+    </w:p>
+    <w:p>
+      <w:pPr>
+        <w:ind w:left="340"/>
+      </w:pPr>
+      <w:r>
+        <w:t xml:space="preserve">Las tareas programadas fueron las siguientes: </w:t>
+      </w:r>
+    </w:p>
+    <w:p>
+      <w:pPr>
+        <w:ind w:left="340"/>
+      </w:pPr>
+      <w:r>
+        <w:t>#5 D</w:t>
+      </w:r>
+      <w:r>
+        <w:t>ocumentar el sprint 1. Se estimó un tiempo de 1 hora y se terminó en 45 minutos.</w:t>
+      </w:r>
+    </w:p>
+    <w:p>
+      <w:pPr>
+        <w:ind w:left="340"/>
+      </w:pPr>
+      <w:r>
         <w:t xml:space="preserve">#3 </w:t>
       </w:r>
       <w:r>
-        <w:t>Investigación sobre los algoritmos genéticos multiobjetivo. Esta tarea se dividía en leer un artículo que me proporcionaron los tutores y documentar acerca del algoritmo.</w:t>
+        <w:t xml:space="preserve">Investigación sobre los algoritmos genéticos multiobjetivo. Se dividió en 2 subtareas: leer un artículo acerca de los algoritmos genéticos multiobjetivo y documentar acerca de este. Se estimó un tiempo de 12 horas en total. </w:t>
+      </w:r>
+      <w:r>
+        <w:t>La lectura detallada del artículo tomó 6 horas. No se logró iniciar la documentación, por lo que esta tarea se trasladó al siguiente sprint</w:t>
+      </w:r>
+      <w:r>
+        <w:t>.</w:t>
+      </w:r>
+    </w:p>
+    <w:p>
+      <w:pPr>
+        <w:ind w:left="340"/>
+      </w:pPr>
+      <w:r>
+        <w:t xml:space="preserve">#6 </w:t>
+      </w:r>
+      <w:r>
+        <w:t>Primera implementación del algoritmo genético. Se dividió en 2 subtareas: implementar el código y crear la interfaz en la web. Se estimó un tiempo de 25 horas en total.</w:t>
+      </w:r>
+      <w:r>
+        <w:t xml:space="preserve"> </w:t>
+      </w:r>
+      <w:r>
+        <w:t xml:space="preserve">Completar el código llevó 15 horas y crear la interfaz 3 horas. </w:t>
+      </w:r>
+      <w:r>
+        <w:t>No obstante, tras una reunión con los tutores, se observó que el algoritmo implementado presentaba numerosos fallos, por lo que se decidió implementar uno nuevo para la siguiente semana.</w:t>
+      </w:r>
+      <w:r>
+        <w:t xml:space="preserve"> A</w:t>
+      </w:r>
+      <w:r>
+        <w:t>u</w:t>
+      </w:r>
+      <w:r>
+        <w:t xml:space="preserve">n así, el esqueleto principal del código está montado y </w:t>
+      </w:r>
+      <w:r>
+        <w:t>la representación del</w:t>
+      </w:r>
+      <w:r>
+        <w:t xml:space="preserve"> genotipo es bueno, por lo que se puede reutilizar para la siguiente implementación.</w:t>
+      </w:r>
+    </w:p>
+    <w:p>
+      <w:pPr>
+        <w:ind w:left="340"/>
+      </w:pPr>
+      <w:r>
+        <w:t xml:space="preserve">#4 </w:t>
+      </w:r>
+      <w:r>
+        <w:t xml:space="preserve">Corregir la función descargar archivo. Se estimó un tiempo de 3 horas. Esta tarea no se </w:t>
+      </w:r>
+      <w:r>
+        <w:t>empezó por falta de tiempo invertido. Pasa al siguiente sprint.</w:t>
       </w:r>
     </w:p>
     <w:p>
@@ -2673,7 +3280,105 @@
         <w:ind w:firstLine="340"/>
       </w:pPr>
       <w:r>
-        <w:t>La instalación de Zotero, su extensión para Chrome y un plugin para MS Word llevó aproximadamente media hora. Sumando otra media hora para entender su funcionamiento básico, esta tarea se completó en un total de 1 hora.</w:t>
+        <w:t xml:space="preserve">Retrospectiva del sprint. </w:t>
+      </w:r>
+      <w:r>
+        <w:t>Se sobreestimó el tiempo requerido para las tareas, ya que se completaron en menos tiempo del previsto. No se invirtió el tiempo necesario en el proyecto, lo que se reflejó en la cantidad de tareas sin completar.</w:t>
+      </w:r>
+    </w:p>
+    <w:p>
+      <w:pPr>
+        <w:pStyle w:val="Ttulo3"/>
+      </w:pPr>
+      <w:bookmarkStart w:id="9" w:name="_Toc170407716"/>
+      <w:r>
+        <w:lastRenderedPageBreak/>
+        <w:t>Sprint 3 (8/05/2024 – 15/05/2024)</w:t>
+      </w:r>
+      <w:bookmarkEnd w:id="9"/>
+    </w:p>
+    <w:p>
+      <w:pPr>
+        <w:ind w:left="340"/>
+      </w:pPr>
+      <w:r>
+        <w:t>Este sprint se ha centrado en</w:t>
+      </w:r>
+      <w:r>
+        <w:t xml:space="preserve"> implementar una segunda versión del algoritmo genético.</w:t>
+      </w:r>
+    </w:p>
+    <w:p>
+      <w:pPr>
+        <w:ind w:left="340"/>
+      </w:pPr>
+      <w:r>
+        <w:t xml:space="preserve">Las tareas programadas fueron las siguientes: </w:t>
+      </w:r>
+    </w:p>
+    <w:p>
+      <w:pPr>
+        <w:ind w:left="340"/>
+      </w:pPr>
+      <w:r>
+        <w:t xml:space="preserve">#7 </w:t>
+      </w:r>
+      <w:r>
+        <w:t>Documentar el sprint 2. Se estimó un tiempo de 30 minutos y se terminó en</w:t>
+      </w:r>
+      <w:r>
+        <w:t xml:space="preserve"> 40</w:t>
+      </w:r>
+      <w:r>
+        <w:t xml:space="preserve"> minutos.</w:t>
+      </w:r>
+    </w:p>
+    <w:p>
+      <w:pPr>
+        <w:ind w:left="340"/>
+      </w:pPr>
+      <w:r>
+        <w:t xml:space="preserve">#3 </w:t>
+      </w:r>
+      <w:r>
+        <w:t xml:space="preserve">Documentar acerca de los algoritmos multiobjetivo. Se estimó un tiempo de 6 horas. </w:t>
+      </w:r>
+      <w:r>
+        <w:t>Tomó</w:t>
+      </w:r>
+      <w:r>
+        <w:t xml:space="preserve"> 3 horas documentar el frente de Pareto y la definición del problema a resolver.</w:t>
+      </w:r>
+    </w:p>
+    <w:p>
+      <w:pPr>
+        <w:ind w:left="340"/>
+      </w:pPr>
+      <w:r>
+        <w:t>#8 Segunda implementación</w:t>
+      </w:r>
+      <w:r>
+        <w:t xml:space="preserve"> al algoritmo genético. </w:t>
+      </w:r>
+      <w:r>
+        <w:t>Se d</w:t>
+      </w:r>
+      <w:r>
+        <w:t>ebía mostrar en una gráfica el frente de Pareto e implementar una interfaz para la web que permitiese escoger entre las distintas soluciones del frente. Se estimó un tiempo de 18 horas y se terminó en 20 horas.</w:t>
+      </w:r>
+    </w:p>
+    <w:p>
+      <w:pPr>
+        <w:ind w:left="340"/>
+      </w:pPr>
+      <w:r>
+        <w:t xml:space="preserve">#9 </w:t>
+      </w:r>
+      <w:r>
+        <w:t>Implementar todos los fitness encontrados a la gráfica.</w:t>
+      </w:r>
+      <w:r>
+        <w:t xml:space="preserve"> Se estimó un tiempo de 1 hora y se completó en 50 minutos.</w:t>
       </w:r>
     </w:p>
     <w:p>
@@ -2681,7 +3386,7 @@
         <w:ind w:firstLine="340"/>
       </w:pPr>
       <w:r>
-        <w:t>La lectura de la documentación de la anterior aplicación tomó 3 horas.</w:t>
+        <w:t>También se programaron para este sprint la función de creación de un archivo final y la de descarga del archivo pero no dio tiempo a empezarlas.</w:t>
       </w:r>
     </w:p>
     <w:p>
@@ -2689,57 +3394,233 @@
         <w:ind w:firstLine="340"/>
       </w:pPr>
       <w:r>
-        <w:t>La comprensión y documentación del código de la anterior aplicación requirió 30 horas</w:t>
+        <w:t xml:space="preserve">Retrospectiva del sprint. Los problemas ocasionados por el funcionamiento de la librería </w:t>
+      </w:r>
+      <w:r>
+        <w:t>DEAP</w:t>
+      </w:r>
+      <w:r>
+        <w:t xml:space="preserve"> han retrasado </w:t>
+      </w:r>
+      <w:r>
+        <w:t>otras tareas menos prioritarias.</w:t>
+      </w:r>
+    </w:p>
+    <w:p>
+      <w:pPr>
+        <w:pStyle w:val="Ttulo3"/>
+      </w:pPr>
+      <w:bookmarkStart w:id="10" w:name="_Toc170407717"/>
+      <w:r>
+        <w:t>Sprint 4 (15/05/2024 – 22/05/2024)</w:t>
+      </w:r>
+      <w:bookmarkEnd w:id="10"/>
+    </w:p>
+    <w:p>
+      <w:pPr>
+        <w:ind w:left="340"/>
+      </w:pPr>
+      <w:r>
+        <w:t>Este sprint se ha centrado en migrar el algoritmo genético de la librería deap a pymoo.</w:t>
+      </w:r>
+    </w:p>
+    <w:p>
+      <w:pPr>
+        <w:ind w:left="340"/>
+      </w:pPr>
+      <w:r>
+        <w:t>Las tareas programadas fueron las siguientes:</w:t>
+      </w:r>
+    </w:p>
+    <w:p>
+      <w:pPr>
+        <w:ind w:left="340"/>
+      </w:pPr>
+      <w:r>
+        <w:t xml:space="preserve">#12 Documentar </w:t>
+      </w:r>
+      <w:r>
+        <w:t xml:space="preserve">el </w:t>
+      </w:r>
+      <w:r>
+        <w:t>sprint 3. Se estimó un tiempo de 30 minutos y se completó en 40 minutos.</w:t>
+      </w:r>
+    </w:p>
+    <w:p>
+      <w:pPr>
+        <w:ind w:left="340"/>
+      </w:pPr>
+      <w:r>
+        <w:t xml:space="preserve">#13 Cambio de biblioteca de deap a pymoo. Se estimo un tiempo de 6 horas y se completó en 10 horas. </w:t>
+      </w:r>
+      <w:r>
+        <w:t>No se logró replicar completamente el funcionamiento del algoritmo con la biblioteca DEAP.</w:t>
+      </w:r>
+    </w:p>
+    <w:p>
+      <w:pPr>
+        <w:ind w:firstLine="340"/>
+      </w:pPr>
+      <w:r>
+        <w:t xml:space="preserve">También se programaron para este sprint la función de creación de un archivo final y la de descarga del archivo pero no </w:t>
+      </w:r>
+      <w:r>
+        <w:t>se llegaron a comenzar</w:t>
       </w:r>
       <w:r>
         <w:t>.</w:t>
       </w:r>
-      <w:r>
-        <w:t xml:space="preserve"> En esta tarea, no sólo documenté el problema a resolver sino también los archivos principales del código y la resolución del problema.</w:t>
-      </w:r>
     </w:p>
     <w:p>
       <w:pPr>
         <w:ind w:firstLine="340"/>
       </w:pPr>
       <w:r>
-        <w:t>No se logró iniciar la última tarea, por lo que se trasladó al siguiente sprint.</w:t>
-      </w:r>
+        <w:t xml:space="preserve">Retrospectiva del sprint. </w:t>
+      </w:r>
+      <w:r>
+        <w:t xml:space="preserve">Se invirtió poco tiempo en el proyecto durante este sprint, lo cual se reflejó en la cantidad de tareas completadas. </w:t>
+      </w:r>
+      <w:r>
+        <w:t>Las tareas necesarias para el archivo final y para la descarga no son tan prioritarias como el buen funcionamiento del algoritmo, pero no lo he previsto al principio del sprint y he tenido que crear tareas a mitad de este.</w:t>
+      </w:r>
+    </w:p>
+    <w:p>
+      <w:pPr>
+        <w:pStyle w:val="Ttulo3"/>
+      </w:pPr>
+      <w:bookmarkStart w:id="11" w:name="_Toc170407718"/>
+      <w:r>
+        <w:t xml:space="preserve">Sprint 5 (22/05/2024 – </w:t>
+      </w:r>
+      <w:r>
+        <w:t>05</w:t>
+      </w:r>
+      <w:r>
+        <w:t>/0</w:t>
+      </w:r>
+      <w:r>
+        <w:t>6</w:t>
+      </w:r>
+      <w:r>
+        <w:t>/2024)</w:t>
+      </w:r>
+      <w:bookmarkEnd w:id="11"/>
     </w:p>
     <w:p>
       <w:pPr>
         <w:ind w:firstLine="340"/>
       </w:pPr>
       <w:r>
-        <w:t>Retrospectiva</w:t>
-      </w:r>
-      <w:r>
-        <w:t xml:space="preserve"> del sprint. </w:t>
-      </w:r>
-      <w:r>
-        <w:t>Se concluye que se sobreestimó el tiempo necesario para comprender el trabajo anterior. Además, no se registraron las estimaciones de tiempo ni los puntos de historia de cada tarea</w:t>
-      </w:r>
-    </w:p>
-    <w:p/>
+        <w:t>Este sprint se ha centrado en realizar correcciones sobre el algoritmo genético y añadir la funcionalidad de descarga de varios archivos a partir de una solución.</w:t>
+      </w:r>
+    </w:p>
+    <w:p>
+      <w:pPr>
+        <w:ind w:left="340"/>
+      </w:pPr>
+      <w:r>
+        <w:lastRenderedPageBreak/>
+        <w:t>Las tareas programadas fueron las siguientes:</w:t>
+      </w:r>
+    </w:p>
+    <w:p>
+      <w:pPr>
+        <w:ind w:left="340"/>
+      </w:pPr>
+      <w:r>
+        <w:t>#14 Documentar el sprint 4. Se estimó un tiempo de 30 minutos y se completó en 10 minutos.</w:t>
+      </w:r>
+    </w:p>
+    <w:p>
+      <w:pPr>
+        <w:ind w:left="340"/>
+      </w:pPr>
+      <w:r>
+        <w:t>#16 Selección de parámetros para el algoritmo genético.</w:t>
+      </w:r>
+      <w:r>
+        <w:t xml:space="preserve"> Se estimó</w:t>
+      </w:r>
+      <w:r>
+        <w:t xml:space="preserve"> un tiempo de 20 horas y se completó en 15 horas. En esta tarea no sólo se seleccionaron los parámetros por defecto del algoritmo </w:t>
+      </w:r>
+      <w:r>
+        <w:t xml:space="preserve">genético, </w:t>
+      </w:r>
+      <w:r>
+        <w:t>sino que también se cambió el algoritmo para que no devolviese la misma solución siempre.</w:t>
+      </w:r>
+    </w:p>
+    <w:p>
+      <w:pPr>
+        <w:ind w:left="340"/>
+      </w:pPr>
+      <w:r>
+        <w:t>#</w:t>
+      </w:r>
+      <w:r>
+        <w:t xml:space="preserve">11 Implementar una función para crear el archivo final. Se estimó un tiempo de 2 horas y se completó en 5 horas. Surgió un problema con la representación en imagen de </w:t>
+      </w:r>
+      <w:r>
+        <w:t>NetworkX</w:t>
+      </w:r>
+      <w:r>
+        <w:t xml:space="preserve"> y los auto enlaces.</w:t>
+      </w:r>
+    </w:p>
+    <w:p>
+      <w:pPr>
+        <w:ind w:left="340"/>
+      </w:pPr>
+      <w:r>
+        <w:t>#18 Implementar descargas para el algoritmo genético. Se estimó un tiempo de 2 horas y se completó en el tiempo previsto. Se codificaron los archivos para su descarga a través de la página web.</w:t>
+      </w:r>
+    </w:p>
+    <w:p>
+      <w:pPr>
+        <w:ind w:firstLine="340"/>
+      </w:pPr>
+      <w:r>
+        <w:t>También se programaron las tareas de documentar el algoritmo genético y la creación de test pero no llegué a empezarlas.</w:t>
+      </w:r>
+    </w:p>
+    <w:p>
+      <w:pPr>
+        <w:ind w:firstLine="340"/>
+      </w:pPr>
+      <w:r>
+        <w:t>Retrospectiva del sprint. Este sprint se ha extendido una semana más porque al acabar la primera semana no</w:t>
+      </w:r>
+      <w:r>
+        <w:t xml:space="preserve"> se realizó</w:t>
+      </w:r>
+      <w:r>
+        <w:t xml:space="preserve"> ninguna tarea. Los nombres dados a las tareas no han sido del todo adecuados y eso ha provocado confusión sobre cómo abordarlas, retrasando su inicio.</w:t>
+      </w:r>
+    </w:p>
     <w:p>
       <w:pPr>
         <w:pStyle w:val="Ttulo3"/>
       </w:pPr>
-      <w:bookmarkStart w:id="8" w:name="_Toc170407715"/>
-      <w:r>
-        <w:t>Sprint 2 (1/05/2024 – 8/05/2024)</w:t>
-      </w:r>
-      <w:bookmarkEnd w:id="8"/>
+      <w:bookmarkStart w:id="12" w:name="_Toc170407719"/>
+      <w:r>
+        <w:t>Sprint 6 (05/06/2024 – 1</w:t>
+      </w:r>
+      <w:r>
+        <w:t>9</w:t>
+      </w:r>
+      <w:r>
+        <w:t>/06/2024)</w:t>
+      </w:r>
+      <w:bookmarkEnd w:id="12"/>
     </w:p>
     <w:p>
       <w:pPr>
         <w:ind w:left="340"/>
       </w:pPr>
       <w:r>
-        <w:t>Este sprint</w:t>
-      </w:r>
-      <w:r>
-        <w:t xml:space="preserve"> se ha centrado en crear una primera implementación del algoritmo genético.</w:t>
+        <w:t>Este sprint se centró en mejorar la solución obtenida y los archivos resultado.</w:t>
       </w:r>
     </w:p>
     <w:p>
@@ -2747,7 +3628,7 @@
         <w:ind w:left="340"/>
       </w:pPr>
       <w:r>
-        <w:t xml:space="preserve">Las tareas programadas fueron las siguientes: </w:t>
+        <w:t>Las tareas programadas fueron las siguientes:</w:t>
       </w:r>
     </w:p>
     <w:p>
@@ -2755,10 +3636,7 @@
         <w:ind w:left="340"/>
       </w:pPr>
       <w:r>
-        <w:t>#5 D</w:t>
-      </w:r>
-      <w:r>
-        <w:t>ocumentar el sprint 1. Se estimó un tiempo de 1 hora y se terminó en 45 minutos.</w:t>
+        <w:t>#Documentar sprint 5. Se estimó un tiempo de 1 hora y se completó en 30 minutos.</w:t>
       </w:r>
     </w:p>
     <w:p>
@@ -2766,13 +3644,203 @@
         <w:ind w:left="340"/>
       </w:pPr>
       <w:r>
-        <w:t xml:space="preserve">#3 </w:t>
-      </w:r>
-      <w:r>
-        <w:t xml:space="preserve">Investigación sobre los algoritmos genéticos multiobjetivo. Se dividió en 2 subtareas: leer un artículo acerca de los algoritmos genéticos multiobjetivo y documentar acerca de este. Se estimó un tiempo de 12 horas en total. </w:t>
-      </w:r>
-      <w:r>
-        <w:t>La lectura detallada del artículo tomó 6 horas. No se logró iniciar la documentación, por lo que esta tarea se trasladó al siguiente sprint</w:t>
+        <w:t xml:space="preserve">#23 Añadir la decisión de parámetros para el usuario. Se estimó un tiempo de 1 hora y se completó en </w:t>
+      </w:r>
+      <w:r>
+        <w:t>4</w:t>
+      </w:r>
+      <w:r>
+        <w:t xml:space="preserve"> horas.</w:t>
+      </w:r>
+    </w:p>
+    <w:p>
+      <w:pPr>
+        <w:ind w:left="340"/>
+      </w:pPr>
+      <w:r>
+        <w:t>#24 Bug creación red aleatoria. Se estimó un tiempo de 1 hora y 30 minutos y se completó en 2 horas.</w:t>
+      </w:r>
+    </w:p>
+    <w:p>
+      <w:pPr>
+        <w:ind w:left="340"/>
+      </w:pPr>
+      <w:r>
+        <w:t xml:space="preserve">#20 Mejorar descargas para el algoritmo genético. Se estimó un tiempo de 7 horas y se invirtieron </w:t>
+      </w:r>
+      <w:r>
+        <w:t>4</w:t>
+      </w:r>
+      <w:r>
+        <w:t xml:space="preserve"> horas pero no se completó.</w:t>
+      </w:r>
+      <w:r>
+        <w:t xml:space="preserve"> </w:t>
+      </w:r>
+      <w:r>
+        <w:t>Se realizaron algunas mejoras co</w:t>
+      </w:r>
+      <w:r>
+        <w:t>mo colorear los compontes en la imagen del grafo.</w:t>
+      </w:r>
+    </w:p>
+    <w:p>
+      <w:pPr>
+        <w:ind w:left="340"/>
+      </w:pPr>
+      <w:r>
+        <w:t>#21 Heurística para soluciones no factibles. Se estimó un tiempo de 5 horas y se completó en 11 horas. Además de crear la heurística para cambiar una solución no factible a una factible, se corrigió un problema en la creación de la solución. Esto hizo que llevara más tiempo del esperado.</w:t>
+      </w:r>
+    </w:p>
+    <w:p>
+      <w:pPr>
+        <w:ind w:firstLine="340"/>
+      </w:pPr>
+      <w:r>
+        <w:lastRenderedPageBreak/>
+        <w:t>También se programaron tareas de documentación, corrección de bugs e implementación de tests, pero no se llegaron a empezar.</w:t>
+      </w:r>
+    </w:p>
+    <w:p>
+      <w:pPr>
+        <w:ind w:firstLine="340"/>
+      </w:pPr>
+      <w:r>
+        <w:t>Retrospectiva del sprint.</w:t>
+      </w:r>
+      <w:r>
+        <w:t xml:space="preserve"> </w:t>
+      </w:r>
+      <w:r>
+        <w:t>En la mayoría de los sprints realizados hasta el momento, se han dejado tareas sin completar debido a una planificación inadecuada. Para mejorar este aspecto, es fundamental priorizar y programar las tareas más importantes, asegurándose de que puedan ser completadas dentro del período del sprint. Las tareas secundarias deben mantenerse en el producto backlog. Una vez que las tareas principales se hayan completado, las tareas secundarias pueden añadirse al sprint actual.</w:t>
+      </w:r>
+    </w:p>
+    <w:p>
+      <w:pPr>
+        <w:pStyle w:val="Ttulo3"/>
+      </w:pPr>
+      <w:bookmarkStart w:id="13" w:name="_Toc170407720"/>
+      <w:r>
+        <w:t>Sprint 7 (05/06/2024 – 19/06/2024)</w:t>
+      </w:r>
+      <w:bookmarkEnd w:id="13"/>
+    </w:p>
+    <w:p>
+      <w:pPr>
+        <w:ind w:firstLine="340"/>
+      </w:pPr>
+      <w:r>
+        <w:t>Este sprint se centró sobre todo en la documentación del proyecto y en acabar el desarrollo de la aplicación.</w:t>
+      </w:r>
+    </w:p>
+    <w:p>
+      <w:pPr>
+        <w:ind w:left="340"/>
+      </w:pPr>
+      <w:r>
+        <w:t>Las tareas programadas fueron las siguientes:</w:t>
+      </w:r>
+    </w:p>
+    <w:p>
+      <w:pPr>
+        <w:ind w:left="340"/>
+      </w:pPr>
+      <w:r>
+        <w:t>#25 Documentar sprint 6. Se estimó un tiempo de 30 minutos y se completó en 45 minutos.</w:t>
+      </w:r>
+    </w:p>
+    <w:p>
+      <w:pPr>
+        <w:ind w:left="340"/>
+      </w:pPr>
+      <w:r>
+        <w:t>#26 Documentar introducción. Se estimó un tiempo de 3 horas y se completó en 6 horas.</w:t>
+      </w:r>
+    </w:p>
+    <w:p>
+      <w:pPr>
+        <w:ind w:left="340"/>
+      </w:pPr>
+      <w:r>
+        <w:t>#22 Documentar objetivos principales. Se estimó un tiempo de 3 horas y se completó en 3 horas.</w:t>
+      </w:r>
+    </w:p>
+    <w:p>
+      <w:pPr>
+        <w:ind w:left="340"/>
+      </w:pPr>
+      <w:r>
+        <w:t xml:space="preserve">#15 Documentación del algoritmo genético. Se estimó un tiempo de 4 horas y se completó en </w:t>
+      </w:r>
+      <w:r>
+        <w:t>4</w:t>
+      </w:r>
+      <w:r>
+        <w:t>0 horas aproximadamente. Esta tarea ha sido considerada como la documentación de los conceptos teóricos y por eso el error entre el tiempo estimado e invertido.</w:t>
+      </w:r>
+    </w:p>
+    <w:p>
+      <w:pPr>
+        <w:ind w:left="340"/>
+      </w:pPr>
+      <w:r>
+        <w:t xml:space="preserve">#20 Mejorar descargas para el algoritmo genético. </w:t>
+      </w:r>
+      <w:r>
+        <w:t xml:space="preserve">Se estimó un tiempo de 3 horas y se completó en 12 horas. Se añadieron las siguientes mejoras, la leyenda en la imagen del grafo, la asignación de nombres a las soluciones y su corrección cuando son modificadas y la </w:t>
+      </w:r>
+      <w:r>
+        <w:t>descarga de todos los archivos.</w:t>
+      </w:r>
+    </w:p>
+    <w:p>
+      <w:pPr>
+        <w:ind w:left="340"/>
+      </w:pPr>
+      <w:r>
+        <w:t>#</w:t>
+      </w:r>
+      <w:r>
+        <w:t xml:space="preserve">27 </w:t>
+      </w:r>
+      <w:r>
+        <w:t>Arreglar un bug con los pares de hermanos en la creación de la red aleatoria. Se estimó un tiempo de 1 hora y se completó en 8 horas. En esta tarea también se crearon archivos de ejemplo nuevos y se añadieron las revisiones a la memoria.</w:t>
+      </w:r>
+    </w:p>
+    <w:p>
+      <w:pPr>
+        <w:ind w:firstLine="340"/>
+      </w:pPr>
+      <w:r>
+        <w:t xml:space="preserve">Retrospectiva del sprint. </w:t>
+      </w:r>
+      <w:r>
+        <w:t>La tarea de documentar los objetivos teóricos fue mal definida y desglosada. Es importante que ninguna tarea individual exceda un total de 24 horas. Además, se observó una planificación deficiente en las tareas de diseño, ya que se introdujeron nuevas funcionalidades no planificadas durante la ejecución de las tareas, lo que complicó su gestión y desarrollo adecuado.</w:t>
+      </w:r>
+    </w:p>
+    <w:p>
+      <w:pPr>
+        <w:pStyle w:val="Ttulo3"/>
+      </w:pPr>
+      <w:bookmarkStart w:id="14" w:name="_Toc170407721"/>
+      <w:r>
+        <w:lastRenderedPageBreak/>
+        <w:t>Sprint 8 (27/06/2024 – 08/07/2024)</w:t>
+      </w:r>
+      <w:bookmarkEnd w:id="14"/>
+    </w:p>
+    <w:p>
+      <w:pPr>
+        <w:ind w:firstLine="340"/>
+      </w:pPr>
+      <w:r>
+        <w:t>El último sprint, se centr</w:t>
+      </w:r>
+      <w:r>
+        <w:t>ó</w:t>
+      </w:r>
+      <w:r>
+        <w:t xml:space="preserve"> sobre todo en tareas de documentación, desplegar la aplicación web y la revisión de la calidad del código</w:t>
       </w:r>
       <w:r>
         <w:t>.</w:t>
@@ -2780,37 +3848,38 @@
     </w:p>
     <w:p>
       <w:pPr>
+        <w:ind w:firstLine="340"/>
+      </w:pPr>
+      <w:r>
+        <w:t>Las tareas programadas fueron las siguientes:</w:t>
+      </w:r>
+    </w:p>
+    <w:p>
+      <w:pPr>
+        <w:ind w:firstLine="340"/>
+      </w:pPr>
+      <w:r>
+        <w:t>#29 Documentar sprint 7. Se estimó un tiempo de 1 hora y se completó en 1 hora.</w:t>
+      </w:r>
+    </w:p>
+    <w:p>
+      <w:pPr>
         <w:ind w:left="340"/>
       </w:pPr>
       <w:r>
-        <w:t xml:space="preserve">#6 </w:t>
-      </w:r>
-      <w:r>
-        <w:t>Primera implementación del algoritmo genético. Se dividió en 2 subtareas: implementar el código y crear la interfaz en la web. Se estimó un tiempo de 25 horas en total.</w:t>
+        <w:t xml:space="preserve">#30 Desplegar la web. Se estimó un tiempo de 24 horas y se completó en </w:t>
+      </w:r>
+      <w:r>
+        <w:t>30</w:t>
       </w:r>
       <w:r>
         <w:t xml:space="preserve"> </w:t>
       </w:r>
       <w:r>
-        <w:t xml:space="preserve">Completar el código llevó 15 horas y crear la interfaz 3 horas. </w:t>
-      </w:r>
-      <w:r>
-        <w:t>No obstante, tras una reunión con los tutores, se observó que el algoritmo implementado presentaba numerosos fallos, por lo que se decidió implementar uno nuevo para la siguiente semana.</w:t>
-      </w:r>
-      <w:r>
-        <w:t xml:space="preserve"> A</w:t>
-      </w:r>
-      <w:r>
-        <w:t>u</w:t>
-      </w:r>
-      <w:r>
-        <w:t xml:space="preserve">n así, el esqueleto principal del código está montado y </w:t>
-      </w:r>
-      <w:r>
-        <w:t>la representación del</w:t>
-      </w:r>
-      <w:r>
-        <w:t xml:space="preserve"> genotipo es bueno, por lo que se puede reutilizar para la siguiente implementación.</w:t>
+        <w:t xml:space="preserve">horas </w:t>
+      </w:r>
+      <w:r>
+        <w:t>aproximadamente. Durante esta tarea se generaron archivos de configuración necesarios para la creación de un Docker, pero el tiempo invertido en estos se añadirá a la tarea #36.</w:t>
       </w:r>
     </w:p>
     <w:p>
@@ -2818,628 +3887,7 @@
         <w:ind w:left="340"/>
       </w:pPr>
       <w:r>
-        <w:lastRenderedPageBreak/>
-        <w:t xml:space="preserve">#4 </w:t>
-      </w:r>
-      <w:r>
-        <w:t xml:space="preserve">Corregir la función descargar archivo. Se estimó un tiempo de 3 horas. Esta tarea no se </w:t>
-      </w:r>
-      <w:r>
-        <w:t>empezó por falta de tiempo invertido. Pasa al siguiente sprint.</w:t>
-      </w:r>
-    </w:p>
-    <w:p>
-      <w:pPr>
-        <w:ind w:firstLine="340"/>
-      </w:pPr>
-      <w:r>
-        <w:t xml:space="preserve">Retrospectiva del sprint. </w:t>
-      </w:r>
-      <w:r>
-        <w:t>Se sobreestimó el tiempo requerido para las tareas, ya que se completaron en menos tiempo del previsto. No se invirtió el tiempo necesario en el proyecto, lo que se reflejó en la cantidad de tareas sin completar.</w:t>
-      </w:r>
-    </w:p>
-    <w:p/>
-    <w:p>
-      <w:pPr>
-        <w:pStyle w:val="Ttulo3"/>
-      </w:pPr>
-      <w:bookmarkStart w:id="9" w:name="_Toc170407716"/>
-      <w:r>
-        <w:t>Sprint 3 (8/05/2024 – 15/05/2024)</w:t>
-      </w:r>
-      <w:bookmarkEnd w:id="9"/>
-    </w:p>
-    <w:p>
-      <w:pPr>
-        <w:ind w:left="340"/>
-      </w:pPr>
-      <w:r>
-        <w:t>Este sprint se ha centrado en</w:t>
-      </w:r>
-      <w:r>
-        <w:t xml:space="preserve"> implementar una segunda versión del algoritmo genético.</w:t>
-      </w:r>
-    </w:p>
-    <w:p>
-      <w:pPr>
-        <w:ind w:left="340"/>
-      </w:pPr>
-      <w:r>
-        <w:t xml:space="preserve">Las tareas programadas fueron las siguientes: </w:t>
-      </w:r>
-    </w:p>
-    <w:p>
-      <w:pPr>
-        <w:ind w:left="340"/>
-      </w:pPr>
-      <w:r>
-        <w:t xml:space="preserve">#7 </w:t>
-      </w:r>
-      <w:r>
-        <w:t>Documentar el sprint 2. Se estimó un tiempo de 30 minutos y se terminó en</w:t>
-      </w:r>
-      <w:r>
-        <w:t xml:space="preserve"> 40</w:t>
-      </w:r>
-      <w:r>
-        <w:t xml:space="preserve"> minutos.</w:t>
-      </w:r>
-    </w:p>
-    <w:p>
-      <w:pPr>
-        <w:ind w:left="340"/>
-      </w:pPr>
-      <w:r>
-        <w:t xml:space="preserve">#3 </w:t>
-      </w:r>
-      <w:r>
-        <w:t xml:space="preserve">Documentar acerca de los algoritmos multiobjetivo. Se estimó un tiempo de 6 horas. </w:t>
-      </w:r>
-      <w:r>
-        <w:t>Tomó</w:t>
-      </w:r>
-      <w:r>
-        <w:t xml:space="preserve"> 3 horas documentar el frente de Pareto y la definición del problema a resolver.</w:t>
-      </w:r>
-    </w:p>
-    <w:p>
-      <w:pPr>
-        <w:ind w:left="340"/>
-      </w:pPr>
-      <w:r>
-        <w:t>#8 Segunda implementación</w:t>
-      </w:r>
-      <w:r>
-        <w:t xml:space="preserve"> al algoritmo genético. </w:t>
-      </w:r>
-      <w:r>
-        <w:t>Se d</w:t>
-      </w:r>
-      <w:r>
-        <w:t>ebía mostrar en una gráfica el frente de Pareto e implementar una interfaz para la web que permitiese escoger entre las distintas soluciones del frente. Se estimó un tiempo de 18 horas y se terminó en 20 horas.</w:t>
-      </w:r>
-    </w:p>
-    <w:p>
-      <w:pPr>
-        <w:ind w:left="340"/>
-      </w:pPr>
-      <w:r>
-        <w:t xml:space="preserve">#9 </w:t>
-      </w:r>
-      <w:r>
-        <w:t>Implementar todos los fitness encontrados a la gráfica.</w:t>
-      </w:r>
-      <w:r>
-        <w:t xml:space="preserve"> Se estimó un tiempo de 1 hora y se completó en 50 minutos.</w:t>
-      </w:r>
-    </w:p>
-    <w:p/>
-    <w:p>
-      <w:pPr>
-        <w:ind w:firstLine="340"/>
-      </w:pPr>
-      <w:r>
-        <w:t>También se programaron para este sprint la función de creación de un archivo final y la de descarga del archivo pero no dio tiempo a empezarlas.</w:t>
-      </w:r>
-    </w:p>
-    <w:p>
-      <w:pPr>
-        <w:ind w:firstLine="340"/>
-      </w:pPr>
-      <w:r>
-        <w:t xml:space="preserve">Retrospectiva del sprint. Los problemas ocasionados por el funcionamiento de la librería </w:t>
-      </w:r>
-      <w:r>
-        <w:t>DEAP</w:t>
-      </w:r>
-      <w:r>
-        <w:t xml:space="preserve"> han retrasado </w:t>
-      </w:r>
-      <w:r>
-        <w:t>otras tareas menos prioritarias.</w:t>
-      </w:r>
-    </w:p>
-    <w:p/>
-    <w:p>
-      <w:pPr>
-        <w:pStyle w:val="Ttulo3"/>
-      </w:pPr>
-      <w:bookmarkStart w:id="10" w:name="_Toc170407717"/>
-      <w:r>
-        <w:t>Sprint 4 (15/05/2024 – 22/05/2024)</w:t>
-      </w:r>
-      <w:bookmarkEnd w:id="10"/>
-    </w:p>
-    <w:p>
-      <w:pPr>
-        <w:ind w:left="340"/>
-      </w:pPr>
-      <w:r>
-        <w:t>Este sprint se ha centrado en migrar el algoritmo genético de la librería deap a pymoo.</w:t>
-      </w:r>
-    </w:p>
-    <w:p>
-      <w:pPr>
-        <w:ind w:left="340"/>
-      </w:pPr>
-      <w:r>
-        <w:t>Las tareas programadas fueron las siguientes:</w:t>
-      </w:r>
-    </w:p>
-    <w:p>
-      <w:pPr>
-        <w:ind w:left="340"/>
-      </w:pPr>
-      <w:r>
-        <w:t xml:space="preserve">#12 Documentar </w:t>
-      </w:r>
-      <w:r>
-        <w:t xml:space="preserve">el </w:t>
-      </w:r>
-      <w:r>
-        <w:t>sprint 3. Se estimó un tiempo de 30 minutos y se completó en 40 minutos.</w:t>
-      </w:r>
-    </w:p>
-    <w:p>
-      <w:pPr>
-        <w:ind w:left="340"/>
-      </w:pPr>
-      <w:r>
-        <w:t xml:space="preserve">#13 Cambio de biblioteca de deap a pymoo. Se estimo un tiempo de 6 horas y se completó en 10 horas. </w:t>
-      </w:r>
-      <w:r>
-        <w:t>No se logró replicar completamente el funcionamiento del algoritmo con la biblioteca DEAP.</w:t>
-      </w:r>
-    </w:p>
-    <w:p>
-      <w:pPr>
-        <w:ind w:firstLine="340"/>
-      </w:pPr>
-      <w:r>
-        <w:lastRenderedPageBreak/>
-        <w:t xml:space="preserve">También se programaron para este sprint la función de creación de un archivo final y la de descarga del archivo pero no </w:t>
-      </w:r>
-      <w:r>
-        <w:t>se llegaron a comenzar</w:t>
-      </w:r>
-      <w:r>
-        <w:t>.</w:t>
-      </w:r>
-    </w:p>
-    <w:p>
-      <w:pPr>
-        <w:ind w:firstLine="340"/>
-      </w:pPr>
-      <w:r>
-        <w:t xml:space="preserve">Retrospectiva del sprint. </w:t>
-      </w:r>
-      <w:r>
-        <w:t xml:space="preserve">Se invirtió poco tiempo en el proyecto durante este sprint, lo cual se reflejó en la cantidad de tareas completadas. </w:t>
-      </w:r>
-      <w:r>
-        <w:t>Las tareas necesarias para el archivo final y para la descarga no son tan prioritarias como el buen funcionamiento del algoritmo, pero no lo he previsto al principio del sprint y he tenido que crear tareas a mitad de este.</w:t>
-      </w:r>
-    </w:p>
-    <w:p/>
-    <w:p>
-      <w:pPr>
-        <w:pStyle w:val="Ttulo3"/>
-      </w:pPr>
-      <w:bookmarkStart w:id="11" w:name="_Toc170407718"/>
-      <w:r>
-        <w:t xml:space="preserve">Sprint 5 (22/05/2024 – </w:t>
-      </w:r>
-      <w:r>
-        <w:t>05</w:t>
-      </w:r>
-      <w:r>
-        <w:t>/0</w:t>
-      </w:r>
-      <w:r>
-        <w:t>6</w:t>
-      </w:r>
-      <w:r>
-        <w:t>/2024)</w:t>
-      </w:r>
-      <w:bookmarkEnd w:id="11"/>
-    </w:p>
-    <w:p>
-      <w:pPr>
-        <w:ind w:firstLine="340"/>
-      </w:pPr>
-      <w:r>
-        <w:t>Este sprint se ha centrado en realizar correcciones sobre el algoritmo genético y añadir la funcionalidad de descarga de varios archivos a partir de una solución.</w:t>
-      </w:r>
-    </w:p>
-    <w:p>
-      <w:pPr>
-        <w:ind w:left="340"/>
-      </w:pPr>
-      <w:r>
-        <w:t>Las tareas programadas fueron las siguientes:</w:t>
-      </w:r>
-    </w:p>
-    <w:p>
-      <w:pPr>
-        <w:ind w:left="340"/>
-      </w:pPr>
-      <w:r>
-        <w:t>#14 Documentar el sprint 4. Se estimó un tiempo de 30 minutos y se completó en 10 minutos.</w:t>
-      </w:r>
-    </w:p>
-    <w:p>
-      <w:pPr>
-        <w:ind w:left="340"/>
-      </w:pPr>
-      <w:r>
-        <w:t>#16 Selección de parámetros para el algoritmo genético.</w:t>
-      </w:r>
-      <w:r>
-        <w:t xml:space="preserve"> Se estimó</w:t>
-      </w:r>
-      <w:r>
-        <w:t xml:space="preserve"> un tiempo de 20 horas y se completó en 15 horas. En esta tarea no sólo se seleccionaron los parámetros por defecto del algoritmo </w:t>
-      </w:r>
-      <w:r>
-        <w:t xml:space="preserve">genético, </w:t>
-      </w:r>
-      <w:r>
-        <w:t>sino que también se cambió el algoritmo para que no devolviese la misma solución siempre.</w:t>
-      </w:r>
-    </w:p>
-    <w:p>
-      <w:pPr>
-        <w:ind w:left="340"/>
-      </w:pPr>
-      <w:r>
-        <w:t>#</w:t>
-      </w:r>
-      <w:r>
-        <w:t xml:space="preserve">11 Implementar una función para crear el archivo final. Se estimó un tiempo de 2 horas y se completó en 5 horas. Surgió un problema con la representación en imagen de </w:t>
-      </w:r>
-      <w:r>
-        <w:t>NetworkX</w:t>
-      </w:r>
-      <w:r>
-        <w:t xml:space="preserve"> y los auto enlaces.</w:t>
-      </w:r>
-    </w:p>
-    <w:p>
-      <w:pPr>
-        <w:ind w:left="340"/>
-      </w:pPr>
-      <w:r>
-        <w:t>#18 Implementar descargas para el algoritmo genético. Se estimó un tiempo de 2 horas y se completó en el tiempo previsto. Se codificaron los archivos para su descarga a través de la página web.</w:t>
-      </w:r>
-    </w:p>
-    <w:p>
-      <w:pPr>
-        <w:ind w:firstLine="340"/>
-      </w:pPr>
-      <w:r>
-        <w:t>También se programaron las tareas de documentar el algoritmo genético y la creación de test pero no llegué a empezarlas.</w:t>
-      </w:r>
-    </w:p>
-    <w:p>
-      <w:pPr>
-        <w:ind w:firstLine="340"/>
-      </w:pPr>
-      <w:r>
-        <w:t>Retrospectiva del sprint. Este sprint se ha extendido una semana más porque al acabar la primera semana no</w:t>
-      </w:r>
-      <w:r>
-        <w:t xml:space="preserve"> se realizó</w:t>
-      </w:r>
-      <w:r>
-        <w:t xml:space="preserve"> ninguna tarea. Los nombres dados a las tareas no han sido del todo adecuados y eso ha provocado confusión sobre cómo abordarlas, retrasando su inicio.</w:t>
-      </w:r>
-    </w:p>
-    <w:p/>
-    <w:p>
-      <w:pPr>
-        <w:pStyle w:val="Ttulo3"/>
-      </w:pPr>
-      <w:bookmarkStart w:id="12" w:name="_Toc170407719"/>
-      <w:r>
-        <w:t>Sprint 6 (05/06/2024 – 1</w:t>
-      </w:r>
-      <w:r>
-        <w:t>9</w:t>
-      </w:r>
-      <w:r>
-        <w:t>/06/2024)</w:t>
-      </w:r>
-      <w:bookmarkEnd w:id="12"/>
-    </w:p>
-    <w:p>
-      <w:pPr>
-        <w:ind w:left="340"/>
-      </w:pPr>
-      <w:r>
-        <w:t>Este sprint se centró en mejorar la solución obtenida y los archivos resultado.</w:t>
-      </w:r>
-    </w:p>
-    <w:p>
-      <w:pPr>
-        <w:ind w:left="340"/>
-      </w:pPr>
-      <w:r>
-        <w:t>Las tareas programadas fueron las siguientes:</w:t>
-      </w:r>
-    </w:p>
-    <w:p>
-      <w:pPr>
-        <w:ind w:left="340"/>
-      </w:pPr>
-      <w:r>
-        <w:lastRenderedPageBreak/>
-        <w:t>#Documentar sprint 5. Se estimó un tiempo de 1 hora y se completó en 30 minutos.</w:t>
-      </w:r>
-    </w:p>
-    <w:p>
-      <w:pPr>
-        <w:ind w:left="340"/>
-      </w:pPr>
-      <w:r>
-        <w:t xml:space="preserve">#23 Añadir la decisión de parámetros para el usuario. Se estimó un tiempo de 1 hora y se completó en </w:t>
-      </w:r>
-      <w:r>
-        <w:t>4</w:t>
-      </w:r>
-      <w:r>
-        <w:t xml:space="preserve"> horas.</w:t>
-      </w:r>
-    </w:p>
-    <w:p>
-      <w:pPr>
-        <w:ind w:left="340"/>
-      </w:pPr>
-      <w:r>
-        <w:t>#24 Bug creación red aleatoria. Se estimó un tiempo de 1 hora y 30 minutos y se completó en 2 horas.</w:t>
-      </w:r>
-    </w:p>
-    <w:p>
-      <w:pPr>
-        <w:ind w:left="340"/>
-      </w:pPr>
-      <w:r>
-        <w:t xml:space="preserve">#20 Mejorar descargas para el algoritmo genético. Se estimó un tiempo de 7 horas y se invirtieron </w:t>
-      </w:r>
-      <w:r>
-        <w:t>4</w:t>
-      </w:r>
-      <w:r>
-        <w:t xml:space="preserve"> horas pero no se completó.</w:t>
-      </w:r>
-      <w:r>
-        <w:t xml:space="preserve"> </w:t>
-      </w:r>
-      <w:r>
-        <w:t>Se realizaron algunas mejoras co</w:t>
-      </w:r>
-      <w:r>
-        <w:t>mo colorear los compontes en la imagen del grafo.</w:t>
-      </w:r>
-    </w:p>
-    <w:p>
-      <w:pPr>
-        <w:ind w:left="340"/>
-      </w:pPr>
-      <w:r>
-        <w:t>#21 Heurística para soluciones no factibles. Se estimó un tiempo de 5 horas y se completó en 11 horas. Además de crear la heurística para cambiar una solución no factible a una factible, se corrigió un problema en la creación de la solución. Esto hizo que llevara más tiempo del esperado.</w:t>
-      </w:r>
-    </w:p>
-    <w:p>
-      <w:pPr>
-        <w:ind w:firstLine="340"/>
-      </w:pPr>
-      <w:r>
-        <w:t>También se programaron tareas de documentación, corrección de bugs e implementación de tests, pero no se llegaron a empezar.</w:t>
-      </w:r>
-    </w:p>
-    <w:p/>
-    <w:p>
-      <w:pPr>
-        <w:ind w:firstLine="340"/>
-      </w:pPr>
-      <w:r>
-        <w:t>Retrospectiva del sprint.</w:t>
-      </w:r>
-      <w:r>
-        <w:t xml:space="preserve"> </w:t>
-      </w:r>
-      <w:r>
-        <w:t>En la mayoría de los sprints realizados hasta el momento, se han dejado tareas sin completar debido a una planificación inadecuada. Para mejorar este aspecto, es fundamental priorizar y programar las tareas más importantes, asegurándose de que puedan ser completadas dentro del período del sprint. Las tareas secundarias deben mantenerse en el producto backlog. Una vez que las tareas principales se hayan completado, las tareas secundarias pueden añadirse al sprint actual.</w:t>
-      </w:r>
-    </w:p>
-    <w:p/>
-    <w:p>
-      <w:pPr>
-        <w:pStyle w:val="Ttulo3"/>
-      </w:pPr>
-      <w:bookmarkStart w:id="13" w:name="_Toc170407720"/>
-      <w:r>
-        <w:t>Sprint 7 (05/06/2024 – 19/06/2024)</w:t>
-      </w:r>
-      <w:bookmarkEnd w:id="13"/>
-    </w:p>
-    <w:p>
-      <w:pPr>
-        <w:ind w:firstLine="340"/>
-      </w:pPr>
-      <w:r>
-        <w:t>Este sprint se centró sobre todo en la documentación del proyecto y en acabar el desarrollo de la aplicación.</w:t>
-      </w:r>
-    </w:p>
-    <w:p>
-      <w:pPr>
-        <w:ind w:left="340"/>
-      </w:pPr>
-      <w:r>
-        <w:t>Las tareas programadas fueron las siguientes:</w:t>
-      </w:r>
-    </w:p>
-    <w:p>
-      <w:pPr>
-        <w:ind w:left="340"/>
-      </w:pPr>
-      <w:r>
-        <w:t>#25 Documentar sprint 6. Se estimó un tiempo de 30 minutos y se completó en 45 minutos.</w:t>
-      </w:r>
-    </w:p>
-    <w:p>
-      <w:pPr>
-        <w:ind w:left="340"/>
-      </w:pPr>
-      <w:r>
-        <w:t>#26 Documentar introducción. Se estimó un tiempo de 3 horas y se completó en 6 horas.</w:t>
-      </w:r>
-    </w:p>
-    <w:p>
-      <w:pPr>
-        <w:ind w:left="340"/>
-      </w:pPr>
-      <w:r>
-        <w:t>#22 Documentar objetivos principales. Se estimó un tiempo de 3 horas y se completó en 3 horas.</w:t>
-      </w:r>
-    </w:p>
-    <w:p>
-      <w:pPr>
-        <w:ind w:left="340"/>
-      </w:pPr>
-      <w:r>
-        <w:lastRenderedPageBreak/>
-        <w:t xml:space="preserve">#15 Documentación del algoritmo genético. Se estimó un tiempo de 4 horas y se completó en </w:t>
-      </w:r>
-      <w:r>
-        <w:t>4</w:t>
-      </w:r>
-      <w:r>
-        <w:t>0 horas aproximadamente. Esta tarea ha sido considerada como la documentación de los conceptos teóricos y por eso el error entre el tiempo estimado e invertido.</w:t>
-      </w:r>
-    </w:p>
-    <w:p>
-      <w:pPr>
-        <w:ind w:left="340"/>
-      </w:pPr>
-      <w:r>
-        <w:t xml:space="preserve">#20 Mejorar descargas para el algoritmo genético. </w:t>
-      </w:r>
-      <w:r>
-        <w:t xml:space="preserve">Se estimó un tiempo de 3 horas y se completó en 12 horas. Se añadieron las siguientes mejoras, la leyenda en la imagen del grafo, la asignación de nombres a las soluciones y su corrección cuando son modificadas y la </w:t>
-      </w:r>
-      <w:r>
-        <w:t>descarga de todos los archivos.</w:t>
-      </w:r>
-    </w:p>
-    <w:p>
-      <w:pPr>
-        <w:ind w:left="340"/>
-      </w:pPr>
-      <w:r>
-        <w:t>#</w:t>
-      </w:r>
-      <w:r>
-        <w:t xml:space="preserve">27 </w:t>
-      </w:r>
-      <w:r>
-        <w:t>Arreglar un bug con los pares de hermanos en la creación de la red aleatoria. Se estimó un tiempo de 1 hora y se completó en 8 horas. En esta tarea también se crearon archivos de ejemplo nuevos y se añadieron las revisiones a la memoria.</w:t>
-      </w:r>
-    </w:p>
-    <w:p>
-      <w:pPr>
-        <w:ind w:firstLine="340"/>
-      </w:pPr>
-      <w:r>
-        <w:t xml:space="preserve">Retrospectiva del sprint. </w:t>
-      </w:r>
-      <w:r>
-        <w:t>La tarea de documentar los objetivos teóricos fue mal definida y desglosada. Es importante que ninguna tarea individual exceda un total de 24 horas. Además, se observó una planificación deficiente en las tareas de diseño, ya que se introdujeron nuevas funcionalidades no planificadas durante la ejecución de las tareas, lo que complicó su gestión y desarrollo adecuado.</w:t>
-      </w:r>
-    </w:p>
-    <w:p/>
-    <w:p>
-      <w:pPr>
-        <w:pStyle w:val="Ttulo3"/>
-      </w:pPr>
-      <w:bookmarkStart w:id="14" w:name="_Toc170407721"/>
-      <w:r>
-        <w:t>Sprint 8 (27/06/2024 – 08/07/2024)</w:t>
-      </w:r>
-      <w:bookmarkEnd w:id="14"/>
-    </w:p>
-    <w:p>
-      <w:pPr>
-        <w:ind w:firstLine="340"/>
-      </w:pPr>
-      <w:r>
-        <w:t>El último sprint, se centr</w:t>
-      </w:r>
-      <w:r>
-        <w:t>ó</w:t>
-      </w:r>
-      <w:r>
-        <w:t xml:space="preserve"> sobre todo en tareas de documentación, desplegar la aplicación web y la revisión de la calidad del código</w:t>
-      </w:r>
-      <w:r>
-        <w:t>.</w:t>
-      </w:r>
-    </w:p>
-    <w:p>
-      <w:pPr>
-        <w:ind w:firstLine="340"/>
-      </w:pPr>
-      <w:r>
-        <w:t>Las tareas programadas fueron las siguientes:</w:t>
-      </w:r>
-    </w:p>
-    <w:p>
-      <w:pPr>
-        <w:ind w:firstLine="340"/>
-      </w:pPr>
-      <w:r>
-        <w:t>#29 Documentar sprint 7. Se estimó un tiempo de 1 hora y se completó en 1 hora.</w:t>
-      </w:r>
-    </w:p>
-    <w:p>
-      <w:pPr>
-        <w:ind w:left="340"/>
-      </w:pPr>
-      <w:r>
-        <w:t xml:space="preserve">#30 Desplegar la web. Se estimó un tiempo de 24 horas y se completó en </w:t>
-      </w:r>
-      <w:r>
-        <w:t>30</w:t>
-      </w:r>
-      <w:r>
-        <w:t xml:space="preserve"> </w:t>
-      </w:r>
-      <w:r>
-        <w:t xml:space="preserve">horas </w:t>
-      </w:r>
-      <w:r>
-        <w:t>aproximadamente. Durante esta tarea se generaron archivos de configuración necesarios para la creación de un Docker, pero el tiempo invertido en estos se añadirá a la tarea #36.</w:t>
+        <w:t>#38 Revisión de código mediante SonarCloud. Se estimó un tiempo de 24 horas y se completó en 12 horas. Durante esta tarea se invirtieron 5 horas en migrar el algoritmo a la librería pymoo para corregir un bug encontrado con la librería DEAP.</w:t>
       </w:r>
     </w:p>
     <w:p>
@@ -3473,63 +3921,166 @@
         <w:ind w:left="340"/>
       </w:pPr>
       <w:r>
+        <w:t xml:space="preserve">#33 Documentar apéndice B especificación de requisitos. Se estimó un tiempo de </w:t>
+      </w:r>
+      <w:r>
+        <w:t>12 horas y se completó en 8</w:t>
+      </w:r>
+      <w:r>
+        <w:t xml:space="preserve"> horas</w:t>
+      </w:r>
+      <w:r>
+        <w:t>.</w:t>
+      </w:r>
+    </w:p>
+    <w:p>
+      <w:pPr>
+        <w:ind w:left="340"/>
+      </w:pPr>
+      <w:r>
         <w:t>#</w:t>
       </w:r>
+      <w:r>
+        <w:t>35</w:t>
+      </w:r>
+      <w:r>
+        <w:t xml:space="preserve"> Documentar apéndice F anexo de sostenibilización curricular. Se estimó un tiempo de 5 horas y </w:t>
+      </w:r>
+      <w:r>
+        <w:t>tomó 3 horas y media completarlo.</w:t>
+      </w:r>
     </w:p>
     <w:p>
       <w:pPr>
         <w:ind w:left="340"/>
       </w:pPr>
       <w:r>
-        <w:t xml:space="preserve">#33 Documentar apéndice B especificación de requisitos. Se estimó un tiempo de </w:t>
-      </w:r>
-      <w:r>
-        <w:t>12 horas y se completó en 8</w:t>
-      </w:r>
-      <w:r>
-        <w:t xml:space="preserve"> horas</w:t>
-      </w:r>
-      <w:r>
-        <w:t>.</w:t>
+        <w:t>#40 Documentar técnicas y herramientas. Se estimó un tiempo de 8 horas y se completó en 6 horas.</w:t>
       </w:r>
     </w:p>
     <w:p>
       <w:pPr>
         <w:ind w:left="340"/>
-      </w:pPr>
-      <w:r>
-        <w:t xml:space="preserve"># Documentar apéndice F anexo de sostenibilización curricular. Se estimó un tiempo de 5 horas y </w:t>
-      </w:r>
-      <w:r>
-        <w:t>tomó 3 horas y media completarlo.</w:t>
+        <w:rPr>
+          <w:color w:val="FF0000"/>
+        </w:rPr>
+      </w:pPr>
+      <w:r>
+        <w:rPr>
+          <w:color w:val="FF0000"/>
+        </w:rPr>
+        <w:t>#41 Documentar aspectos relevantes en el desarrollo del proyecto.</w:t>
+      </w:r>
+      <w:r>
+        <w:rPr>
+          <w:color w:val="FF0000"/>
+        </w:rPr>
+        <w:t xml:space="preserve"> Se estimó un tiempo de 8 horas y</w:t>
       </w:r>
     </w:p>
     <w:p>
       <w:pPr>
         <w:ind w:left="340"/>
       </w:pPr>
+      <w:r>
+        <w:t>#42 Documentar trabajos relacionados. Se estimó un tiempo de 5 horas y</w:t>
+      </w:r>
+      <w:r>
+        <w:t xml:space="preserve"> se completó en 2 horas.</w:t>
+      </w:r>
     </w:p>
     <w:p>
       <w:pPr>
         <w:ind w:left="340"/>
-      </w:pPr>
+        <w:rPr>
+          <w:color w:val="FF0000"/>
+        </w:rPr>
+      </w:pPr>
+      <w:r>
+        <w:rPr>
+          <w:color w:val="FF0000"/>
+        </w:rPr>
+        <w:t xml:space="preserve">#39 Documentar conclusiones y líneas de trabajo futuras. Se estimó un tiempo de </w:t>
+      </w:r>
+      <w:r>
+        <w:rPr>
+          <w:color w:val="FF0000"/>
+        </w:rPr>
+        <w:t xml:space="preserve">8 horas y se completó en </w:t>
+      </w:r>
     </w:p>
     <w:p>
       <w:pPr>
         <w:ind w:left="340"/>
-      </w:pPr>
-      <w:r>
-        <w:t>#38 Revisión de código mediante SonarCloud. Se estimó un tiempo de 24 horas y se completó en 12 horas. Durante esta tarea se invirtieron 5 horas en migrar el algoritmo a la librería pymoo para corregir un bug encontrado con la librería DEAP.</w:t>
-      </w:r>
-    </w:p>
-    <w:p>
-      <w:pPr>
-        <w:jc w:val="left"/>
-      </w:pPr>
-    </w:p>
-    <w:p>
-      <w:pPr>
-        <w:jc w:val="left"/>
+        <w:rPr>
+          <w:color w:val="FF0000"/>
+        </w:rPr>
+      </w:pPr>
+      <w:r>
+        <w:rPr>
+          <w:color w:val="FF0000"/>
+        </w:rPr>
+        <w:t xml:space="preserve">#34 Documentar apéndice C especificación de diseño. Se estimó un tiempo de 24 horas y se completó en </w:t>
+      </w:r>
+    </w:p>
+    <w:p>
+      <w:pPr>
+        <w:ind w:left="340"/>
+        <w:rPr>
+          <w:color w:val="FF0000"/>
+        </w:rPr>
+      </w:pPr>
+      <w:r>
+        <w:rPr>
+          <w:color w:val="FF0000"/>
+        </w:rPr>
+        <w:t>#</w:t>
+      </w:r>
+      <w:r>
+        <w:rPr>
+          <w:color w:val="FF0000"/>
+        </w:rPr>
+        <w:t xml:space="preserve">31 Documentar apéndice D documentación técnica de programación. Se estimó un tiempo de 12 horas y se completó en </w:t>
+      </w:r>
+    </w:p>
+    <w:p>
+      <w:pPr>
+        <w:ind w:left="340"/>
+      </w:pPr>
+      <w:r>
+        <w:rPr>
+          <w:color w:val="FF0000"/>
+        </w:rPr>
+        <w:t xml:space="preserve">#32 Documentar apéndice A plan de proyecto software. Se estimó un tiempo de 8 horas y se completó en </w:t>
+      </w:r>
+    </w:p>
+    <w:p>
+      <w:pPr>
+        <w:ind w:left="340"/>
+      </w:pPr>
+    </w:p>
+    <w:p>
+      <w:pPr>
+        <w:ind w:left="340"/>
+      </w:pPr>
+    </w:p>
+    <w:p>
+      <w:pPr>
+        <w:ind w:left="340"/>
+        <w:rPr>
+          <w:color w:val="FF0000"/>
+        </w:rPr>
+      </w:pPr>
+      <w:r>
+        <w:rPr>
+          <w:color w:val="FF0000"/>
+        </w:rPr>
+        <w:t>#28 Documentar resumen. Se estimó un tiempo de 1 hora y se completó en</w:t>
+      </w:r>
+    </w:p>
+    <w:p>
+      <w:pPr>
+        <w:ind w:left="340"/>
       </w:pPr>
     </w:p>
     <w:p>
@@ -4224,6 +4775,7 @@
         <w:sectPr>
           <w:headerReference w:type="default" r:id="rId10"/>
           <w:footerReference w:type="default" r:id="rId11"/>
+          <w:footerReference w:type="first" r:id="rId12"/>
           <w:pgSz w:w="11906" w:h="16838"/>
           <w:pgMar w:top="1417" w:right="1701" w:bottom="1417" w:left="1701" w:header="708" w:footer="708" w:gutter="0"/>
           <w:pgNumType w:start="0"/>
@@ -4273,7 +4825,7 @@
                     </pic:cNvPicPr>
                   </pic:nvPicPr>
                   <pic:blipFill>
-                    <a:blip r:embed="rId12">
+                    <a:blip r:embed="rId13">
                       <a:extLst>
                         <a:ext uri="{28A0092B-C50C-407E-A947-70E740481C1C}">
                           <a14:useLocalDpi xmlns:a14="http://schemas.microsoft.com/office/drawing/2010/main" val="0"/>
@@ -4359,6 +4911,8 @@
                                 <w:szCs w:val="22"/>
                               </w:rPr>
                             </w:pPr>
+                            <w:bookmarkStart w:id="19" w:name="_Toc171095150"/>
+                            <w:bookmarkStart w:id="20" w:name="_Toc171095169"/>
                             <w:r>
                               <w:t xml:space="preserve">Ilustración </w:t>
                             </w:r>
@@ -4383,6 +4937,8 @@
                             <w:r>
                               <w:t>: Diagrama de casos de uso</w:t>
                             </w:r>
+                            <w:bookmarkEnd w:id="19"/>
+                            <w:bookmarkEnd w:id="20"/>
                           </w:p>
                         </w:txbxContent>
                       </wps:txbx>
@@ -4411,6 +4967,8 @@
                           <w:szCs w:val="22"/>
                         </w:rPr>
                       </w:pPr>
+                      <w:bookmarkStart w:id="21" w:name="_Toc171095150"/>
+                      <w:bookmarkStart w:id="22" w:name="_Toc171095169"/>
                       <w:r>
                         <w:t xml:space="preserve">Ilustración </w:t>
                       </w:r>
@@ -4435,6 +4993,8 @@
                       <w:r>
                         <w:t>: Diagrama de casos de uso</w:t>
                       </w:r>
+                      <w:bookmarkEnd w:id="21"/>
+                      <w:bookmarkEnd w:id="22"/>
                     </w:p>
                   </w:txbxContent>
                 </v:textbox>
@@ -4459,7 +5019,7 @@
         <w:sectPr>
           <w:pgSz w:w="16838" w:h="11906" w:orient="landscape"/>
           <w:pgMar w:top="1701" w:right="1418" w:bottom="1701" w:left="1418" w:header="709" w:footer="709" w:gutter="0"/>
-          <w:pgNumType w:start="0"/>
+          <w:pgNumType w:start="13"/>
           <w:cols w:space="708"/>
           <w:titlePg/>
           <w:docGrid w:linePitch="360"/>
@@ -4471,6 +5031,9 @@
         <w:pStyle w:val="Descripcin"/>
         <w:keepNext/>
       </w:pPr>
+      <w:bookmarkStart w:id="21" w:name="_Toc171094765"/>
+      <w:bookmarkStart w:id="22" w:name="_Toc171095132"/>
+      <w:bookmarkStart w:id="23" w:name="_Toc171095197"/>
       <w:r>
         <w:lastRenderedPageBreak/>
         <w:t xml:space="preserve">Tabla </w:t>
@@ -4496,6 +5059,9 @@
       <w:r>
         <w:t>: Caso de uso 1</w:t>
       </w:r>
+      <w:bookmarkEnd w:id="21"/>
+      <w:bookmarkEnd w:id="22"/>
+      <w:bookmarkEnd w:id="23"/>
     </w:p>
     <w:tbl>
       <w:tblPr>
@@ -5366,6 +5932,9 @@
         <w:pStyle w:val="Descripcin"/>
         <w:keepNext/>
       </w:pPr>
+      <w:bookmarkStart w:id="24" w:name="_Toc171094766"/>
+      <w:bookmarkStart w:id="25" w:name="_Toc171095133"/>
+      <w:bookmarkStart w:id="26" w:name="_Toc171095198"/>
       <w:r>
         <w:t xml:space="preserve">Tabla </w:t>
       </w:r>
@@ -5393,6 +5962,9 @@
       <w:r>
         <w:t>2</w:t>
       </w:r>
+      <w:bookmarkEnd w:id="24"/>
+      <w:bookmarkEnd w:id="25"/>
+      <w:bookmarkEnd w:id="26"/>
     </w:p>
     <w:tbl>
       <w:tblPr>
@@ -6636,6 +7208,9 @@
         <w:pStyle w:val="Descripcin"/>
         <w:keepNext/>
       </w:pPr>
+      <w:bookmarkStart w:id="27" w:name="_Toc171094767"/>
+      <w:bookmarkStart w:id="28" w:name="_Toc171095134"/>
+      <w:bookmarkStart w:id="29" w:name="_Toc171095199"/>
       <w:r>
         <w:lastRenderedPageBreak/>
         <w:t xml:space="preserve">Tabla </w:t>
@@ -6664,6 +7239,9 @@
       <w:r>
         <w:t>3</w:t>
       </w:r>
+      <w:bookmarkEnd w:id="27"/>
+      <w:bookmarkEnd w:id="28"/>
+      <w:bookmarkEnd w:id="29"/>
     </w:p>
     <w:tbl>
       <w:tblPr>
@@ -7393,6 +7971,9 @@
         <w:pStyle w:val="Descripcin"/>
         <w:keepNext/>
       </w:pPr>
+      <w:bookmarkStart w:id="30" w:name="_Toc171094768"/>
+      <w:bookmarkStart w:id="31" w:name="_Toc171095135"/>
+      <w:bookmarkStart w:id="32" w:name="_Toc171095200"/>
       <w:r>
         <w:t xml:space="preserve">Tabla </w:t>
       </w:r>
@@ -7420,6 +8001,9 @@
       <w:r>
         <w:t>4</w:t>
       </w:r>
+      <w:bookmarkEnd w:id="30"/>
+      <w:bookmarkEnd w:id="31"/>
+      <w:bookmarkEnd w:id="32"/>
     </w:p>
     <w:tbl>
       <w:tblPr>
@@ -8082,8 +8666,21 @@
               <w:cnfStyle w:val="000000100000" w:firstRow="0" w:lastRow="0" w:firstColumn="0" w:lastColumn="0" w:oddVBand="0" w:evenVBand="0" w:oddHBand="1" w:evenHBand="0" w:firstRowFirstColumn="0" w:firstRowLastColumn="0" w:lastRowFirstColumn="0" w:lastRowLastColumn="0"/>
             </w:pPr>
             <w:r>
-              <w:t>Se pone nombre a la solución</w:t>
-            </w:r>
+              <w:t xml:space="preserve">Se pone </w:t>
+            </w:r>
+            <w:proofErr w:type="spellStart"/>
+            <w:r>
+              <w:t>nombre</w:t>
+            </w:r>
+            <w:proofErr w:type="spellEnd"/>
+            <w:r>
+              <w:t xml:space="preserve"> a la </w:t>
+            </w:r>
+            <w:proofErr w:type="spellStart"/>
+            <w:r>
+              <w:t>solución</w:t>
+            </w:r>
+            <w:proofErr w:type="spellEnd"/>
           </w:p>
         </w:tc>
       </w:tr>
@@ -8455,6 +9052,9 @@
         <w:pStyle w:val="Descripcin"/>
         <w:keepNext/>
       </w:pPr>
+      <w:bookmarkStart w:id="33" w:name="_Toc171094769"/>
+      <w:bookmarkStart w:id="34" w:name="_Toc171095136"/>
+      <w:bookmarkStart w:id="35" w:name="_Toc171095201"/>
       <w:r>
         <w:lastRenderedPageBreak/>
         <w:t xml:space="preserve">Tabla </w:t>
@@ -8483,6 +9083,9 @@
       <w:r>
         <w:t>5</w:t>
       </w:r>
+      <w:bookmarkEnd w:id="33"/>
+      <w:bookmarkEnd w:id="34"/>
+      <w:bookmarkEnd w:id="35"/>
     </w:p>
     <w:tbl>
       <w:tblPr>
@@ -9630,12 +10233,12 @@
       <w:pPr>
         <w:pStyle w:val="Ttulo1"/>
       </w:pPr>
-      <w:bookmarkStart w:id="19" w:name="_Toc170407726"/>
+      <w:bookmarkStart w:id="36" w:name="_Toc170407726"/>
       <w:r>
         <w:lastRenderedPageBreak/>
         <w:t>Apéndice C. Especificación de diseño</w:t>
       </w:r>
-      <w:bookmarkEnd w:id="19"/>
+      <w:bookmarkEnd w:id="36"/>
     </w:p>
     <w:p/>
     <w:p>
@@ -9680,22 +10283,67 @@
         <w:jc w:val="left"/>
       </w:pPr>
       <w:r>
-        <w:t xml:space="preserve">La estructura de los archivos del algoritmo genético se basó en </w:t>
-      </w:r>
-      <w:r>
-        <w:fldChar w:fldCharType="begin"/>
-      </w:r>
-      <w:r>
-        <w:instrText xml:space="preserve"> ADDIN ZOTERO_ITEM CSL_CITATION {"citationID":"HJPYd8VE","properties":{"formattedCitation":"[1]","plainCitation":"[1]","noteIndex":0},"citationItems":[{"id":57,"uris":["http://zotero.org/users/local/eC8saxzw/items/AVZ8TP29"],"itemData":{"id":57,"type":"webpage","title":"CNE_ejemplos/genetic_prog at master · bbaruque/CNE_ejemplos","URL":"https://github.com/bbaruque/CNE_ejemplos/tree/master/genetic_prog","accessed":{"date-parts":[["2024",6,1]]}}}],"schema":"https://github.com/citation-style-language/schema/raw/master/csl-citation.json"} </w:instrText>
-      </w:r>
-      <w:r>
-        <w:fldChar w:fldCharType="separate"/>
-      </w:r>
-      <w:r>
-        <w:t>[1]</w:t>
-      </w:r>
-      <w:r>
-        <w:fldChar w:fldCharType="end"/>
+        <w:t>Patrones de diseño, patrón modular</w:t>
+      </w:r>
+      <w:r>
+        <w:br w:type="page"/>
+      </w:r>
+    </w:p>
+    <w:p>
+      <w:pPr>
+        <w:pStyle w:val="Ttulo1"/>
+      </w:pPr>
+      <w:bookmarkStart w:id="37" w:name="_Toc170407727"/>
+      <w:r>
+        <w:lastRenderedPageBreak/>
+        <w:t>Apéndice D. Documentación técnica de programación</w:t>
+      </w:r>
+      <w:bookmarkEnd w:id="37"/>
+    </w:p>
+    <w:p/>
+    <w:p>
+      <w:pPr>
+        <w:pStyle w:val="Ttulo2"/>
+      </w:pPr>
+      <w:r>
+        <w:t>D.1. Introducción</w:t>
+      </w:r>
+    </w:p>
+    <w:p/>
+    <w:p>
+      <w:pPr>
+        <w:pStyle w:val="Ttulo2"/>
+      </w:pPr>
+      <w:r>
+        <w:t>D.2. Estructura de directorios</w:t>
+      </w:r>
+    </w:p>
+    <w:p/>
+    <w:p/>
+    <w:p>
+      <w:pPr>
+        <w:pStyle w:val="Ttulo2"/>
+      </w:pPr>
+      <w:r>
+        <w:t>D.3. Manual del programador</w:t>
+      </w:r>
+    </w:p>
+    <w:p/>
+    <w:p>
+      <w:pPr>
+        <w:pStyle w:val="Ttulo2"/>
+      </w:pPr>
+      <w:r>
+        <w:t>D.4. Compilación, instalación y ejecución del proyecto</w:t>
+      </w:r>
+    </w:p>
+    <w:p/>
+    <w:p>
+      <w:pPr>
+        <w:pStyle w:val="Ttulo2"/>
+      </w:pPr>
+      <w:r>
+        <w:t>D.5. Pruebas del sistema</w:t>
       </w:r>
     </w:p>
     <w:p>
@@ -9704,8 +10352,13 @@
         <w:jc w:val="left"/>
       </w:pPr>
       <w:r>
-        <w:t>Patrones de diseño, patrón modular</w:t>
-      </w:r>
+        <w:t>Las pruebas del sistema han sido manuales y se han ejecutado durante el desarrollo.</w:t>
+      </w:r>
+    </w:p>
+    <w:p>
+      <w:pPr>
+        <w:jc w:val="left"/>
+      </w:pPr>
       <w:r>
         <w:br w:type="page"/>
       </w:r>
@@ -9714,12 +10367,12 @@
       <w:pPr>
         <w:pStyle w:val="Ttulo1"/>
       </w:pPr>
-      <w:bookmarkStart w:id="20" w:name="_Toc170407727"/>
+      <w:bookmarkStart w:id="38" w:name="_Toc170407728"/>
       <w:r>
         <w:lastRenderedPageBreak/>
-        <w:t>Apéndice D. Documentación técnica de programación</w:t>
-      </w:r>
-      <w:bookmarkEnd w:id="20"/>
+        <w:t>Apéndice E. Documentación de usuario</w:t>
+      </w:r>
+      <w:bookmarkEnd w:id="38"/>
     </w:p>
     <w:p/>
     <w:p>
@@ -9727,7 +10380,7 @@
         <w:pStyle w:val="Ttulo2"/>
       </w:pPr>
       <w:r>
-        <w:t>D.1. Introducción</w:t>
+        <w:t>E.1. Introducción</w:t>
       </w:r>
     </w:p>
     <w:p/>
@@ -9736,51 +10389,34 @@
         <w:pStyle w:val="Ttulo2"/>
       </w:pPr>
       <w:r>
-        <w:t>D.2. Estructura de directorios</w:t>
+        <w:t>E.2. Requisitos de usuarios</w:t>
+      </w:r>
+    </w:p>
+    <w:p/>
+    <w:p>
+      <w:pPr>
+        <w:pStyle w:val="Ttulo2"/>
+      </w:pPr>
+      <w:r>
+        <w:t>E.3. Instalación</w:t>
+      </w:r>
+    </w:p>
+    <w:p/>
+    <w:p>
+      <w:pPr>
+        <w:pStyle w:val="Ttulo2"/>
+      </w:pPr>
+      <w:r>
+        <w:t>E.4. Manual del usuario</w:t>
       </w:r>
     </w:p>
     <w:p/>
     <w:p/>
     <w:p>
       <w:pPr>
-        <w:pStyle w:val="Ttulo2"/>
-      </w:pPr>
-      <w:r>
-        <w:t>D.3. Manual del programador</w:t>
-      </w:r>
-    </w:p>
-    <w:p/>
-    <w:p>
-      <w:pPr>
-        <w:pStyle w:val="Ttulo2"/>
-      </w:pPr>
-      <w:r>
-        <w:t>D.4. Compilación, instalación y ejecución del proyecto</w:t>
-      </w:r>
-    </w:p>
-    <w:p/>
-    <w:p>
-      <w:pPr>
-        <w:pStyle w:val="Ttulo2"/>
-      </w:pPr>
-      <w:r>
-        <w:t>D.5. Pruebas del sistema</w:t>
-      </w:r>
-    </w:p>
-    <w:p>
-      <w:pPr>
-        <w:ind w:firstLine="340"/>
         <w:jc w:val="left"/>
       </w:pPr>
       <w:r>
-        <w:t>Las pruebas del sistema han sido manuales y se han ejecutado durante el desarrollo.</w:t>
-      </w:r>
-    </w:p>
-    <w:p>
-      <w:pPr>
-        <w:jc w:val="left"/>
-      </w:pPr>
-      <w:r>
         <w:br w:type="page"/>
       </w:r>
     </w:p>
@@ -9788,69 +10424,12 @@
       <w:pPr>
         <w:pStyle w:val="Ttulo1"/>
       </w:pPr>
-      <w:bookmarkStart w:id="21" w:name="_Toc170407728"/>
-      <w:r>
-        <w:lastRenderedPageBreak/>
-        <w:t>Apéndice E. Documentación de usuario</w:t>
-      </w:r>
-      <w:bookmarkEnd w:id="21"/>
-    </w:p>
-    <w:p/>
-    <w:p>
-      <w:pPr>
-        <w:pStyle w:val="Ttulo2"/>
-      </w:pPr>
-      <w:r>
-        <w:t>E.1. Introducción</w:t>
-      </w:r>
-    </w:p>
-    <w:p/>
-    <w:p>
-      <w:pPr>
-        <w:pStyle w:val="Ttulo2"/>
-      </w:pPr>
-      <w:r>
-        <w:t>E.2. Requisitos de usuarios</w:t>
-      </w:r>
-    </w:p>
-    <w:p/>
-    <w:p>
-      <w:pPr>
-        <w:pStyle w:val="Ttulo2"/>
-      </w:pPr>
-      <w:r>
-        <w:t>E.3. Instalación</w:t>
-      </w:r>
-    </w:p>
-    <w:p/>
-    <w:p>
-      <w:pPr>
-        <w:pStyle w:val="Ttulo2"/>
-      </w:pPr>
-      <w:r>
-        <w:t>E.4. Manual del usuario</w:t>
-      </w:r>
-    </w:p>
-    <w:p/>
-    <w:p/>
-    <w:p>
-      <w:pPr>
-        <w:jc w:val="left"/>
-      </w:pPr>
-      <w:r>
-        <w:br w:type="page"/>
-      </w:r>
-    </w:p>
-    <w:p>
-      <w:pPr>
-        <w:pStyle w:val="Ttulo1"/>
-      </w:pPr>
-      <w:bookmarkStart w:id="22" w:name="_Toc170407729"/>
+      <w:bookmarkStart w:id="39" w:name="_Toc170407729"/>
       <w:r>
         <w:lastRenderedPageBreak/>
         <w:t>Apéndice F. Anexo de sostenibilización curricular</w:t>
       </w:r>
-      <w:bookmarkEnd w:id="22"/>
+      <w:bookmarkEnd w:id="39"/>
     </w:p>
     <w:p/>
     <w:p>
@@ -9872,13 +10451,13 @@
         <w:fldChar w:fldCharType="begin"/>
       </w:r>
       <w:r>
-        <w:instrText xml:space="preserve"> ADDIN ZOTERO_ITEM CSL_CITATION {"citationID":"JA1yBpFY","properties":{"formattedCitation":"[2]","plainCitation":"[2]","noteIndex":0},"citationItems":[{"id":99,"uris":["http://zotero.org/users/local/eC8saxzw/items/KIGDCTA6"],"itemData":{"id":99,"type":"webpage","abstract":"17 objetivos para transformar nuestro mundo\nEn 2015, la ONU aprobó la Agenda 2030 sobre el Desarrollo Sostenible, una oportunidad para que los países y sus sociedades emprendieran un nuevo camino con el que mejorar la vida de todas las personas, sin dejar a nadie atrás. La Agenda cuenta con 17 Objetivos de","container-title":"Desarrollo Sostenible","language":"es","title":"Portada","URL":"https://www.un.org/sustainabledevelopment/es/","author":[{"family":"Gamez","given":"Maria Jose"}],"accessed":{"date-parts":[["2024",7,4]]}}}],"schema":"https://github.com/citation-style-language/schema/raw/master/csl-citation.json"} </w:instrText>
+        <w:instrText xml:space="preserve"> ADDIN ZOTERO_ITEM CSL_CITATION {"citationID":"JA1yBpFY","properties":{"formattedCitation":"[1]","plainCitation":"[1]","noteIndex":0},"citationItems":[{"id":99,"uris":["http://zotero.org/users/local/eC8saxzw/items/KIGDCTA6"],"itemData":{"id":99,"type":"webpage","abstract":"17 objetivos para transformar nuestro mundo\nEn 2015, la ONU aprobó la Agenda 2030 sobre el Desarrollo Sostenible, una oportunidad para que los países y sus sociedades emprendieran un nuevo camino con el que mejorar la vida de todas las personas, sin dejar a nadie atrás. La Agenda cuenta con 17 Objetivos de","container-title":"Desarrollo Sostenible","language":"es","title":"Portada","URL":"https://www.un.org/sustainabledevelopment/es/","author":[{"family":"Gamez","given":"Maria Jose"}],"accessed":{"date-parts":[["2024",7,4]]}}}],"schema":"https://github.com/citation-style-language/schema/raw/master/csl-citation.json"} </w:instrText>
       </w:r>
       <w:r>
         <w:fldChar w:fldCharType="separate"/>
       </w:r>
       <w:r>
-        <w:t>[2]</w:t>
+        <w:t>[1]</w:t>
       </w:r>
       <w:r>
         <w:fldChar w:fldCharType="end"/>
@@ -10000,12 +10579,12 @@
       <w:pPr>
         <w:pStyle w:val="Ttulo1"/>
       </w:pPr>
-      <w:bookmarkStart w:id="23" w:name="_Toc170407730"/>
+      <w:bookmarkStart w:id="40" w:name="_Toc170407730"/>
       <w:r>
         <w:lastRenderedPageBreak/>
         <w:t>Bibliografía</w:t>
       </w:r>
-      <w:bookmarkEnd w:id="23"/>
+      <w:bookmarkEnd w:id="40"/>
     </w:p>
     <w:p/>
     <w:p>
@@ -10026,19 +10605,15 @@
       </w:r>
       <w:r>
         <w:tab/>
-        <w:t>«CNE_ejemplos/genetic_prog at master · bbaruque/CNE_ejemplos». Accedido: 1 de junio de 2024. [En línea]. Disponible en: https://github.com/bbaruque/CNE_ejemplos/tree/master/genetic_prog</w:t>
-      </w:r>
-    </w:p>
-    <w:p>
-      <w:pPr>
-        <w:pStyle w:val="Bibliografa"/>
-      </w:pPr>
-      <w:r>
-        <w:t>[2]</w:t>
-      </w:r>
-      <w:r>
-        <w:tab/>
-        <w:t>M. J. Gamez, «Portada», Desarrollo Sostenible. Accedido: 4 de julio de 2024. [En línea]. Disponible en: https://www.un.org/sustainabledevelopment/es/</w:t>
+        <w:t xml:space="preserve">M. J. </w:t>
+      </w:r>
+      <w:proofErr w:type="spellStart"/>
+      <w:r>
+        <w:t>Gamez</w:t>
+      </w:r>
+      <w:proofErr w:type="spellEnd"/>
+      <w:r>
+        <w:t>, «Portada», Desarrollo Sostenible. Accedido: 4 de julio de 2024. [En línea]. Disponible en: https://www.un.org/sustainabledevelopment/es/</w:t>
       </w:r>
     </w:p>
     <w:p>
@@ -10057,7 +10632,7 @@
     <w:sectPr>
       <w:pgSz w:w="11906" w:h="16838"/>
       <w:pgMar w:top="1418" w:right="1701" w:bottom="1418" w:left="1701" w:header="709" w:footer="709" w:gutter="0"/>
-      <w:pgNumType w:start="0"/>
+      <w:pgNumType w:start="14"/>
       <w:cols w:space="708"/>
       <w:titlePg/>
       <w:docGrid w:linePitch="360"/>
@@ -10096,6 +10671,48 @@
   <w:sdt>
     <w:sdtPr>
       <w:id w:val="19901108"/>
+      <w:docPartObj>
+        <w:docPartGallery w:val="Page Numbers (Bottom of Page)"/>
+        <w:docPartUnique/>
+      </w:docPartObj>
+    </w:sdtPr>
+    <w:sdtContent>
+      <w:p>
+        <w:pPr>
+          <w:pStyle w:val="Piedepgina"/>
+          <w:jc w:val="center"/>
+        </w:pPr>
+        <w:r>
+          <w:fldChar w:fldCharType="begin"/>
+        </w:r>
+        <w:r>
+          <w:instrText>PAGE   \* MERGEFORMAT</w:instrText>
+        </w:r>
+        <w:r>
+          <w:fldChar w:fldCharType="separate"/>
+        </w:r>
+        <w:r>
+          <w:t>2</w:t>
+        </w:r>
+        <w:r>
+          <w:fldChar w:fldCharType="end"/>
+        </w:r>
+      </w:p>
+    </w:sdtContent>
+  </w:sdt>
+  <w:p>
+    <w:pPr>
+      <w:pStyle w:val="Piedepgina"/>
+    </w:pPr>
+  </w:p>
+</w:ftr>
+</file>
+
+<file path=word/footer2.xml><?xml version="1.0" encoding="utf-8"?>
+<w:ftr xmlns:wpc="http://schemas.microsoft.com/office/word/2010/wordprocessingCanvas" xmlns:cx="http://schemas.microsoft.com/office/drawing/2014/chartex" xmlns:cx1="http://schemas.microsoft.com/office/drawing/2015/9/8/chartex" xmlns:cx2="http://schemas.microsoft.com/office/drawing/2015/10/21/chartex" xmlns:cx3="http://schemas.microsoft.com/office/drawing/2016/5/9/chartex" xmlns:cx4="http://schemas.microsoft.com/office/drawing/2016/5/10/chartex" xmlns:cx5="http://schemas.microsoft.com/office/drawing/2016/5/11/chartex" xmlns:cx6="http://schemas.microsoft.com/office/drawing/2016/5/12/chartex" xmlns:cx7="http://schemas.microsoft.com/office/drawing/2016/5/13/chartex" xmlns:cx8="http://schemas.microsoft.com/office/drawing/2016/5/14/chartex" xmlns:mc="http://schemas.openxmlformats.org/markup-compatibility/2006" xmlns:aink="http://schemas.microsoft.com/office/drawing/2016/ink" xmlns:am3d="http://schemas.microsoft.com/office/drawing/2017/model3d" xmlns:o="urn:schemas-microsoft-com:office:office" xmlns:oel="http://schemas.microsoft.com/office/2019/extlst" xmlns:r="http://schemas.openxmlformats.org/officeDocument/2006/relationships" xmlns:m="http://schemas.openxmlformats.org/officeDocument/2006/math" xmlns:v="urn:schemas-microsoft-com:vml" xmlns:wp14="http://schemas.microsoft.com/office/word/2010/wordprocessingDrawing" xmlns:wp="http://schemas.openxmlformats.org/drawingml/2006/wordprocessingDrawing" xmlns:w10="urn:schemas-microsoft-com:office:word" xmlns:w="http://schemas.openxmlformats.org/wordprocessingml/2006/main" xmlns:w14="http://schemas.microsoft.com/office/word/2010/wordml" xmlns:w15="http://schemas.microsoft.com/office/word/2012/wordml" xmlns:w16cex="http://schemas.microsoft.com/office/word/2018/wordml/cex" xmlns:w16cid="http://schemas.microsoft.com/office/word/2016/wordml/cid" xmlns:w16="http://schemas.microsoft.com/office/word/2018/wordml" xmlns:w16du="http://schemas.microsoft.com/office/word/2023/wordml/word16du" xmlns:w16sdtdh="http://schemas.microsoft.com/office/word/2020/wordml/sdtdatahash" xmlns:w16se="http://schemas.microsoft.com/office/word/2015/wordml/symex" xmlns:wpg="http://schemas.microsoft.com/office/word/2010/wordprocessingGroup" xmlns:wpi="http://schemas.microsoft.com/office/word/2010/wordprocessingInk" xmlns:wne="http://schemas.microsoft.com/office/word/2006/wordml" xmlns:wps="http://schemas.microsoft.com/office/word/2010/wordprocessingShape" mc:Ignorable="w14 w15 w16se w16cid w16 w16cex w16sdtdh w16du wp14">
+  <w:sdt>
+    <w:sdtPr>
+      <w:id w:val="-237094274"/>
       <w:docPartObj>
         <w:docPartGallery w:val="Page Numbers (Bottom of Page)"/>
         <w:docPartUnique/>
@@ -10870,7 +11487,6 @@
   <w:style w:type="character" w:default="1" w:styleId="Fuentedeprrafopredeter">
     <w:name w:val="Default Paragraph Font"/>
     <w:uiPriority w:val="1"/>
-    <w:semiHidden/>
     <w:unhideWhenUsed/>
   </w:style>
   <w:style w:type="table" w:default="1" w:styleId="Tablanormal">
@@ -11263,6 +11879,17 @@
       <w:szCs w:val="18"/>
     </w:rPr>
   </w:style>
+  <w:style w:type="paragraph" w:styleId="Tabladeilustraciones">
+    <w:name w:val="table of figures"/>
+    <w:basedOn w:val="Normal"/>
+    <w:next w:val="Normal"/>
+    <w:uiPriority w:val="99"/>
+    <w:unhideWhenUsed/>
+    <w:rsid w:val="00422111"/>
+    <w:pPr>
+      <w:spacing w:after="0"/>
+    </w:pPr>
+  </w:style>
 </w:styles>
 </file>
 

--- a/Documentación/Anexos.docx
+++ b/Documentación/Anexos.docx
@@ -3961,21 +3961,15 @@
     <w:p>
       <w:pPr>
         <w:ind w:left="340"/>
-        <w:rPr>
-          <w:color w:val="FF0000"/>
-        </w:rPr>
-      </w:pPr>
-      <w:r>
-        <w:rPr>
-          <w:color w:val="FF0000"/>
-        </w:rPr>
+      </w:pPr>
+      <w:r>
         <w:t>#41 Documentar aspectos relevantes en el desarrollo del proyecto.</w:t>
       </w:r>
       <w:r>
-        <w:rPr>
-          <w:color w:val="FF0000"/>
-        </w:rPr>
         <w:t xml:space="preserve"> Se estimó un tiempo de 8 horas y</w:t>
+      </w:r>
+      <w:r>
+        <w:t xml:space="preserve"> se completó en 9 horas.</w:t>
       </w:r>
     </w:p>
     <w:p>
@@ -10605,15 +10599,7 @@
       </w:r>
       <w:r>
         <w:tab/>
-        <w:t xml:space="preserve">M. J. </w:t>
-      </w:r>
-      <w:proofErr w:type="spellStart"/>
-      <w:r>
-        <w:t>Gamez</w:t>
-      </w:r>
-      <w:proofErr w:type="spellEnd"/>
-      <w:r>
-        <w:t>, «Portada», Desarrollo Sostenible. Accedido: 4 de julio de 2024. [En línea]. Disponible en: https://www.un.org/sustainabledevelopment/es/</w:t>
+        <w:t>M. J. Gamez, «Portada», Desarrollo Sostenible. Accedido: 4 de julio de 2024. [En línea]. Disponible en: https://www.un.org/sustainabledevelopment/es/</w:t>
       </w:r>
     </w:p>
     <w:p>
@@ -11487,6 +11473,7 @@
   <w:style w:type="character" w:default="1" w:styleId="Fuentedeprrafopredeter">
     <w:name w:val="Default Paragraph Font"/>
     <w:uiPriority w:val="1"/>
+    <w:semiHidden/>
     <w:unhideWhenUsed/>
   </w:style>
   <w:style w:type="table" w:default="1" w:styleId="Tablanormal">

--- a/Documentación/Anexos.docx
+++ b/Documentación/Anexos.docx
@@ -3986,21 +3986,26 @@
     <w:p>
       <w:pPr>
         <w:ind w:left="340"/>
-        <w:rPr>
-          <w:color w:val="FF0000"/>
-        </w:rPr>
-      </w:pPr>
-      <w:r>
-        <w:rPr>
-          <w:color w:val="FF0000"/>
-        </w:rPr>
+      </w:pPr>
+      <w:r>
         <w:t xml:space="preserve">#39 Documentar conclusiones y líneas de trabajo futuras. Se estimó un tiempo de </w:t>
       </w:r>
       <w:r>
-        <w:rPr>
-          <w:color w:val="FF0000"/>
-        </w:rPr>
         <w:t xml:space="preserve">8 horas y se completó en </w:t>
+      </w:r>
+      <w:r>
+        <w:t>6 horas.</w:t>
+      </w:r>
+    </w:p>
+    <w:p>
+      <w:pPr>
+        <w:ind w:left="340"/>
+      </w:pPr>
+      <w:r>
+        <w:t>#28 Documentar resumen. Se estimó un tiempo de 1 hora y se completó en</w:t>
+      </w:r>
+      <w:r>
+        <w:t xml:space="preserve"> 30 minutos.</w:t>
       </w:r>
     </w:p>
     <w:p>
@@ -4057,20 +4062,6 @@
       <w:pPr>
         <w:ind w:left="340"/>
       </w:pPr>
-    </w:p>
-    <w:p>
-      <w:pPr>
-        <w:ind w:left="340"/>
-        <w:rPr>
-          <w:color w:val="FF0000"/>
-        </w:rPr>
-      </w:pPr>
-      <w:r>
-        <w:rPr>
-          <w:color w:val="FF0000"/>
-        </w:rPr>
-        <w:t>#28 Documentar resumen. Se estimó un tiempo de 1 hora y se completó en</w:t>
-      </w:r>
     </w:p>
     <w:p>
       <w:pPr>
@@ -5025,9 +5016,9 @@
         <w:pStyle w:val="Descripcin"/>
         <w:keepNext/>
       </w:pPr>
-      <w:bookmarkStart w:id="21" w:name="_Toc171094765"/>
-      <w:bookmarkStart w:id="22" w:name="_Toc171095132"/>
-      <w:bookmarkStart w:id="23" w:name="_Toc171095197"/>
+      <w:bookmarkStart w:id="23" w:name="_Toc171094765"/>
+      <w:bookmarkStart w:id="24" w:name="_Toc171095132"/>
+      <w:bookmarkStart w:id="25" w:name="_Toc171095197"/>
       <w:r>
         <w:lastRenderedPageBreak/>
         <w:t xml:space="preserve">Tabla </w:t>
@@ -5053,9 +5044,9 @@
       <w:r>
         <w:t>: Caso de uso 1</w:t>
       </w:r>
-      <w:bookmarkEnd w:id="21"/>
-      <w:bookmarkEnd w:id="22"/>
       <w:bookmarkEnd w:id="23"/>
+      <w:bookmarkEnd w:id="24"/>
+      <w:bookmarkEnd w:id="25"/>
     </w:p>
     <w:tbl>
       <w:tblPr>
@@ -5926,9 +5917,9 @@
         <w:pStyle w:val="Descripcin"/>
         <w:keepNext/>
       </w:pPr>
-      <w:bookmarkStart w:id="24" w:name="_Toc171094766"/>
-      <w:bookmarkStart w:id="25" w:name="_Toc171095133"/>
-      <w:bookmarkStart w:id="26" w:name="_Toc171095198"/>
+      <w:bookmarkStart w:id="26" w:name="_Toc171094766"/>
+      <w:bookmarkStart w:id="27" w:name="_Toc171095133"/>
+      <w:bookmarkStart w:id="28" w:name="_Toc171095198"/>
       <w:r>
         <w:t xml:space="preserve">Tabla </w:t>
       </w:r>
@@ -5956,9 +5947,9 @@
       <w:r>
         <w:t>2</w:t>
       </w:r>
-      <w:bookmarkEnd w:id="24"/>
-      <w:bookmarkEnd w:id="25"/>
       <w:bookmarkEnd w:id="26"/>
+      <w:bookmarkEnd w:id="27"/>
+      <w:bookmarkEnd w:id="28"/>
     </w:p>
     <w:tbl>
       <w:tblPr>
@@ -7202,9 +7193,9 @@
         <w:pStyle w:val="Descripcin"/>
         <w:keepNext/>
       </w:pPr>
-      <w:bookmarkStart w:id="27" w:name="_Toc171094767"/>
-      <w:bookmarkStart w:id="28" w:name="_Toc171095134"/>
-      <w:bookmarkStart w:id="29" w:name="_Toc171095199"/>
+      <w:bookmarkStart w:id="29" w:name="_Toc171094767"/>
+      <w:bookmarkStart w:id="30" w:name="_Toc171095134"/>
+      <w:bookmarkStart w:id="31" w:name="_Toc171095199"/>
       <w:r>
         <w:lastRenderedPageBreak/>
         <w:t xml:space="preserve">Tabla </w:t>
@@ -7233,9 +7224,9 @@
       <w:r>
         <w:t>3</w:t>
       </w:r>
-      <w:bookmarkEnd w:id="27"/>
-      <w:bookmarkEnd w:id="28"/>
       <w:bookmarkEnd w:id="29"/>
+      <w:bookmarkEnd w:id="30"/>
+      <w:bookmarkEnd w:id="31"/>
     </w:p>
     <w:tbl>
       <w:tblPr>
@@ -7965,9 +7956,9 @@
         <w:pStyle w:val="Descripcin"/>
         <w:keepNext/>
       </w:pPr>
-      <w:bookmarkStart w:id="30" w:name="_Toc171094768"/>
-      <w:bookmarkStart w:id="31" w:name="_Toc171095135"/>
-      <w:bookmarkStart w:id="32" w:name="_Toc171095200"/>
+      <w:bookmarkStart w:id="32" w:name="_Toc171094768"/>
+      <w:bookmarkStart w:id="33" w:name="_Toc171095135"/>
+      <w:bookmarkStart w:id="34" w:name="_Toc171095200"/>
       <w:r>
         <w:t xml:space="preserve">Tabla </w:t>
       </w:r>
@@ -7995,9 +7986,9 @@
       <w:r>
         <w:t>4</w:t>
       </w:r>
-      <w:bookmarkEnd w:id="30"/>
-      <w:bookmarkEnd w:id="31"/>
       <w:bookmarkEnd w:id="32"/>
+      <w:bookmarkEnd w:id="33"/>
+      <w:bookmarkEnd w:id="34"/>
     </w:p>
     <w:tbl>
       <w:tblPr>
@@ -9046,9 +9037,9 @@
         <w:pStyle w:val="Descripcin"/>
         <w:keepNext/>
       </w:pPr>
-      <w:bookmarkStart w:id="33" w:name="_Toc171094769"/>
-      <w:bookmarkStart w:id="34" w:name="_Toc171095136"/>
-      <w:bookmarkStart w:id="35" w:name="_Toc171095201"/>
+      <w:bookmarkStart w:id="35" w:name="_Toc171094769"/>
+      <w:bookmarkStart w:id="36" w:name="_Toc171095136"/>
+      <w:bookmarkStart w:id="37" w:name="_Toc171095201"/>
       <w:r>
         <w:lastRenderedPageBreak/>
         <w:t xml:space="preserve">Tabla </w:t>
@@ -9077,9 +9068,9 @@
       <w:r>
         <w:t>5</w:t>
       </w:r>
-      <w:bookmarkEnd w:id="33"/>
-      <w:bookmarkEnd w:id="34"/>
       <w:bookmarkEnd w:id="35"/>
+      <w:bookmarkEnd w:id="36"/>
+      <w:bookmarkEnd w:id="37"/>
     </w:p>
     <w:tbl>
       <w:tblPr>
@@ -10227,12 +10218,12 @@
       <w:pPr>
         <w:pStyle w:val="Ttulo1"/>
       </w:pPr>
-      <w:bookmarkStart w:id="36" w:name="_Toc170407726"/>
+      <w:bookmarkStart w:id="38" w:name="_Toc170407726"/>
       <w:r>
         <w:lastRenderedPageBreak/>
         <w:t>Apéndice C. Especificación de diseño</w:t>
       </w:r>
-      <w:bookmarkEnd w:id="36"/>
+      <w:bookmarkEnd w:id="38"/>
     </w:p>
     <w:p/>
     <w:p>
@@ -10277,7 +10268,10 @@
         <w:jc w:val="left"/>
       </w:pPr>
       <w:r>
-        <w:t>Patrones de diseño, patrón modular</w:t>
+        <w:t xml:space="preserve">Patrones de diseño, patrón </w:t>
+      </w:r>
+      <w:r>
+        <w:t>modelo-vista-controlador.</w:t>
       </w:r>
       <w:r>
         <w:br w:type="page"/>
@@ -10287,12 +10281,12 @@
       <w:pPr>
         <w:pStyle w:val="Ttulo1"/>
       </w:pPr>
-      <w:bookmarkStart w:id="37" w:name="_Toc170407727"/>
+      <w:bookmarkStart w:id="39" w:name="_Toc170407727"/>
       <w:r>
         <w:lastRenderedPageBreak/>
         <w:t>Apéndice D. Documentación técnica de programación</w:t>
       </w:r>
-      <w:bookmarkEnd w:id="37"/>
+      <w:bookmarkEnd w:id="39"/>
     </w:p>
     <w:p/>
     <w:p>
@@ -10361,12 +10355,12 @@
       <w:pPr>
         <w:pStyle w:val="Ttulo1"/>
       </w:pPr>
-      <w:bookmarkStart w:id="38" w:name="_Toc170407728"/>
+      <w:bookmarkStart w:id="40" w:name="_Toc170407728"/>
       <w:r>
         <w:lastRenderedPageBreak/>
         <w:t>Apéndice E. Documentación de usuario</w:t>
       </w:r>
-      <w:bookmarkEnd w:id="38"/>
+      <w:bookmarkEnd w:id="40"/>
     </w:p>
     <w:p/>
     <w:p>
@@ -10418,12 +10412,12 @@
       <w:pPr>
         <w:pStyle w:val="Ttulo1"/>
       </w:pPr>
-      <w:bookmarkStart w:id="39" w:name="_Toc170407729"/>
+      <w:bookmarkStart w:id="41" w:name="_Toc170407729"/>
       <w:r>
         <w:lastRenderedPageBreak/>
         <w:t>Apéndice F. Anexo de sostenibilización curricular</w:t>
       </w:r>
-      <w:bookmarkEnd w:id="39"/>
+      <w:bookmarkEnd w:id="41"/>
     </w:p>
     <w:p/>
     <w:p>
@@ -10573,12 +10567,12 @@
       <w:pPr>
         <w:pStyle w:val="Ttulo1"/>
       </w:pPr>
-      <w:bookmarkStart w:id="40" w:name="_Toc170407730"/>
+      <w:bookmarkStart w:id="42" w:name="_Toc170407730"/>
       <w:r>
         <w:lastRenderedPageBreak/>
         <w:t>Bibliografía</w:t>
       </w:r>
-      <w:bookmarkEnd w:id="40"/>
+      <w:bookmarkEnd w:id="42"/>
     </w:p>
     <w:p/>
     <w:p>

--- a/Documentación/Anexos.docx
+++ b/Documentación/Anexos.docx
@@ -752,7 +752,7 @@
       <w:pPr>
         <w:pStyle w:val="Ttulo1"/>
       </w:pPr>
-      <w:bookmarkStart w:id="0" w:name="_Toc171403109"/>
+      <w:bookmarkStart w:id="0" w:name="_Toc171413866"/>
       <w:r>
         <w:lastRenderedPageBreak/>
         <w:t>Índice General</w:t>
@@ -799,7 +799,7 @@
           <w:r>
             <w:fldChar w:fldCharType="separate"/>
           </w:r>
-          <w:hyperlink w:anchor="_Toc171403109" w:history="1">
+          <w:hyperlink w:anchor="_Toc171413866" w:history="1">
             <w:r>
               <w:rPr>
                 <w:rStyle w:val="Hipervnculo"/>
@@ -826,7 +826,7 @@
                 <w:noProof/>
                 <w:webHidden/>
               </w:rPr>
-              <w:instrText xml:space="preserve"> PAGEREF _Toc171403109 \h </w:instrText>
+              <w:instrText xml:space="preserve"> PAGEREF _Toc171413866 \h </w:instrText>
             </w:r>
             <w:r>
               <w:rPr>
@@ -872,7 +872,7 @@
               <w14:ligatures w14:val="standardContextual"/>
             </w:rPr>
           </w:pPr>
-          <w:hyperlink w:anchor="_Toc171403110" w:history="1">
+          <w:hyperlink w:anchor="_Toc171413867" w:history="1">
             <w:r>
               <w:rPr>
                 <w:rStyle w:val="Hipervnculo"/>
@@ -899,7 +899,7 @@
                 <w:noProof/>
                 <w:webHidden/>
               </w:rPr>
-              <w:instrText xml:space="preserve"> PAGEREF _Toc171403110 \h </w:instrText>
+              <w:instrText xml:space="preserve"> PAGEREF _Toc171413867 \h </w:instrText>
             </w:r>
             <w:r>
               <w:rPr>
@@ -945,7 +945,7 @@
               <w14:ligatures w14:val="standardContextual"/>
             </w:rPr>
           </w:pPr>
-          <w:hyperlink w:anchor="_Toc171403111" w:history="1">
+          <w:hyperlink w:anchor="_Toc171413868" w:history="1">
             <w:r>
               <w:rPr>
                 <w:rStyle w:val="Hipervnculo"/>
@@ -972,7 +972,7 @@
                 <w:noProof/>
                 <w:webHidden/>
               </w:rPr>
-              <w:instrText xml:space="preserve"> PAGEREF _Toc171403111 \h </w:instrText>
+              <w:instrText xml:space="preserve"> PAGEREF _Toc171413868 \h </w:instrText>
             </w:r>
             <w:r>
               <w:rPr>
@@ -1018,7 +1018,7 @@
               <w14:ligatures w14:val="standardContextual"/>
             </w:rPr>
           </w:pPr>
-          <w:hyperlink w:anchor="_Toc171403112" w:history="1">
+          <w:hyperlink w:anchor="_Toc171413869" w:history="1">
             <w:r>
               <w:rPr>
                 <w:rStyle w:val="Hipervnculo"/>
@@ -1045,7 +1045,7 @@
                 <w:noProof/>
                 <w:webHidden/>
               </w:rPr>
-              <w:instrText xml:space="preserve"> PAGEREF _Toc171403112 \h </w:instrText>
+              <w:instrText xml:space="preserve"> PAGEREF _Toc171413869 \h </w:instrText>
             </w:r>
             <w:r>
               <w:rPr>
@@ -1091,7 +1091,7 @@
               <w14:ligatures w14:val="standardContextual"/>
             </w:rPr>
           </w:pPr>
-          <w:hyperlink w:anchor="_Toc171403113" w:history="1">
+          <w:hyperlink w:anchor="_Toc171413870" w:history="1">
             <w:r>
               <w:rPr>
                 <w:rStyle w:val="Hipervnculo"/>
@@ -1118,7 +1118,7 @@
                 <w:noProof/>
                 <w:webHidden/>
               </w:rPr>
-              <w:instrText xml:space="preserve"> PAGEREF _Toc171403113 \h </w:instrText>
+              <w:instrText xml:space="preserve"> PAGEREF _Toc171413870 \h </w:instrText>
             </w:r>
             <w:r>
               <w:rPr>
@@ -1164,7 +1164,7 @@
               <w14:ligatures w14:val="standardContextual"/>
             </w:rPr>
           </w:pPr>
-          <w:hyperlink w:anchor="_Toc171403114" w:history="1">
+          <w:hyperlink w:anchor="_Toc171413871" w:history="1">
             <w:r>
               <w:rPr>
                 <w:rStyle w:val="Hipervnculo"/>
@@ -1191,7 +1191,7 @@
                 <w:noProof/>
                 <w:webHidden/>
               </w:rPr>
-              <w:instrText xml:space="preserve"> PAGEREF _Toc171403114 \h </w:instrText>
+              <w:instrText xml:space="preserve"> PAGEREF _Toc171413871 \h </w:instrText>
             </w:r>
             <w:r>
               <w:rPr>
@@ -1237,7 +1237,7 @@
               <w14:ligatures w14:val="standardContextual"/>
             </w:rPr>
           </w:pPr>
-          <w:hyperlink w:anchor="_Toc171403115" w:history="1">
+          <w:hyperlink w:anchor="_Toc171413872" w:history="1">
             <w:r>
               <w:rPr>
                 <w:rStyle w:val="Hipervnculo"/>
@@ -1264,7 +1264,7 @@
                 <w:noProof/>
                 <w:webHidden/>
               </w:rPr>
-              <w:instrText xml:space="preserve"> PAGEREF _Toc171403115 \h </w:instrText>
+              <w:instrText xml:space="preserve"> PAGEREF _Toc171413872 \h </w:instrText>
             </w:r>
             <w:r>
               <w:rPr>
@@ -1310,7 +1310,7 @@
               <w14:ligatures w14:val="standardContextual"/>
             </w:rPr>
           </w:pPr>
-          <w:hyperlink w:anchor="_Toc171403116" w:history="1">
+          <w:hyperlink w:anchor="_Toc171413873" w:history="1">
             <w:r>
               <w:rPr>
                 <w:rStyle w:val="Hipervnculo"/>
@@ -1337,7 +1337,7 @@
                 <w:noProof/>
                 <w:webHidden/>
               </w:rPr>
-              <w:instrText xml:space="preserve"> PAGEREF _Toc171403116 \h </w:instrText>
+              <w:instrText xml:space="preserve"> PAGEREF _Toc171413873 \h </w:instrText>
             </w:r>
             <w:r>
               <w:rPr>
@@ -1383,7 +1383,7 @@
               <w14:ligatures w14:val="standardContextual"/>
             </w:rPr>
           </w:pPr>
-          <w:hyperlink w:anchor="_Toc171403117" w:history="1">
+          <w:hyperlink w:anchor="_Toc171413874" w:history="1">
             <w:r>
               <w:rPr>
                 <w:rStyle w:val="Hipervnculo"/>
@@ -1410,7 +1410,7 @@
                 <w:noProof/>
                 <w:webHidden/>
               </w:rPr>
-              <w:instrText xml:space="preserve"> PAGEREF _Toc171403117 \h </w:instrText>
+              <w:instrText xml:space="preserve"> PAGEREF _Toc171413874 \h </w:instrText>
             </w:r>
             <w:r>
               <w:rPr>
@@ -1456,7 +1456,7 @@
               <w14:ligatures w14:val="standardContextual"/>
             </w:rPr>
           </w:pPr>
-          <w:hyperlink w:anchor="_Toc171403118" w:history="1">
+          <w:hyperlink w:anchor="_Toc171413875" w:history="1">
             <w:r>
               <w:rPr>
                 <w:rStyle w:val="Hipervnculo"/>
@@ -1483,7 +1483,7 @@
                 <w:noProof/>
                 <w:webHidden/>
               </w:rPr>
-              <w:instrText xml:space="preserve"> PAGEREF _Toc171403118 \h </w:instrText>
+              <w:instrText xml:space="preserve"> PAGEREF _Toc171413875 \h </w:instrText>
             </w:r>
             <w:r>
               <w:rPr>
@@ -1529,7 +1529,7 @@
               <w14:ligatures w14:val="standardContextual"/>
             </w:rPr>
           </w:pPr>
-          <w:hyperlink w:anchor="_Toc171403119" w:history="1">
+          <w:hyperlink w:anchor="_Toc171413876" w:history="1">
             <w:r>
               <w:rPr>
                 <w:rStyle w:val="Hipervnculo"/>
@@ -1556,7 +1556,7 @@
                 <w:noProof/>
                 <w:webHidden/>
               </w:rPr>
-              <w:instrText xml:space="preserve"> PAGEREF _Toc171403119 \h </w:instrText>
+              <w:instrText xml:space="preserve"> PAGEREF _Toc171413876 \h </w:instrText>
             </w:r>
             <w:r>
               <w:rPr>
@@ -1602,7 +1602,7 @@
               <w14:ligatures w14:val="standardContextual"/>
             </w:rPr>
           </w:pPr>
-          <w:hyperlink w:anchor="_Toc171403120" w:history="1">
+          <w:hyperlink w:anchor="_Toc171413877" w:history="1">
             <w:r>
               <w:rPr>
                 <w:rStyle w:val="Hipervnculo"/>
@@ -1629,7 +1629,7 @@
                 <w:noProof/>
                 <w:webHidden/>
               </w:rPr>
-              <w:instrText xml:space="preserve"> PAGEREF _Toc171403120 \h </w:instrText>
+              <w:instrText xml:space="preserve"> PAGEREF _Toc171413877 \h </w:instrText>
             </w:r>
             <w:r>
               <w:rPr>
@@ -1675,7 +1675,7 @@
               <w14:ligatures w14:val="standardContextual"/>
             </w:rPr>
           </w:pPr>
-          <w:hyperlink w:anchor="_Toc171403121" w:history="1">
+          <w:hyperlink w:anchor="_Toc171413878" w:history="1">
             <w:r>
               <w:rPr>
                 <w:rStyle w:val="Hipervnculo"/>
@@ -1702,7 +1702,7 @@
                 <w:noProof/>
                 <w:webHidden/>
               </w:rPr>
-              <w:instrText xml:space="preserve"> PAGEREF _Toc171403121 \h </w:instrText>
+              <w:instrText xml:space="preserve"> PAGEREF _Toc171413878 \h </w:instrText>
             </w:r>
             <w:r>
               <w:rPr>
@@ -1748,7 +1748,7 @@
               <w14:ligatures w14:val="standardContextual"/>
             </w:rPr>
           </w:pPr>
-          <w:hyperlink w:anchor="_Toc171403122" w:history="1">
+          <w:hyperlink w:anchor="_Toc171413879" w:history="1">
             <w:r>
               <w:rPr>
                 <w:rStyle w:val="Hipervnculo"/>
@@ -1775,7 +1775,7 @@
                 <w:noProof/>
                 <w:webHidden/>
               </w:rPr>
-              <w:instrText xml:space="preserve"> PAGEREF _Toc171403122 \h </w:instrText>
+              <w:instrText xml:space="preserve"> PAGEREF _Toc171413879 \h </w:instrText>
             </w:r>
             <w:r>
               <w:rPr>
@@ -1821,7 +1821,7 @@
               <w14:ligatures w14:val="standardContextual"/>
             </w:rPr>
           </w:pPr>
-          <w:hyperlink w:anchor="_Toc171403123" w:history="1">
+          <w:hyperlink w:anchor="_Toc171413880" w:history="1">
             <w:r>
               <w:rPr>
                 <w:rStyle w:val="Hipervnculo"/>
@@ -1848,7 +1848,7 @@
                 <w:noProof/>
                 <w:webHidden/>
               </w:rPr>
-              <w:instrText xml:space="preserve"> PAGEREF _Toc171403123 \h </w:instrText>
+              <w:instrText xml:space="preserve"> PAGEREF _Toc171413880 \h </w:instrText>
             </w:r>
             <w:r>
               <w:rPr>
@@ -1894,7 +1894,7 @@
               <w14:ligatures w14:val="standardContextual"/>
             </w:rPr>
           </w:pPr>
-          <w:hyperlink w:anchor="_Toc171403124" w:history="1">
+          <w:hyperlink w:anchor="_Toc171413881" w:history="1">
             <w:r>
               <w:rPr>
                 <w:rStyle w:val="Hipervnculo"/>
@@ -1921,7 +1921,7 @@
                 <w:noProof/>
                 <w:webHidden/>
               </w:rPr>
-              <w:instrText xml:space="preserve"> PAGEREF _Toc171403124 \h </w:instrText>
+              <w:instrText xml:space="preserve"> PAGEREF _Toc171413881 \h </w:instrText>
             </w:r>
             <w:r>
               <w:rPr>
@@ -1967,7 +1967,7 @@
               <w14:ligatures w14:val="standardContextual"/>
             </w:rPr>
           </w:pPr>
-          <w:hyperlink w:anchor="_Toc171403125" w:history="1">
+          <w:hyperlink w:anchor="_Toc171413882" w:history="1">
             <w:r>
               <w:rPr>
                 <w:rStyle w:val="Hipervnculo"/>
@@ -1994,7 +1994,7 @@
                 <w:noProof/>
                 <w:webHidden/>
               </w:rPr>
-              <w:instrText xml:space="preserve"> PAGEREF _Toc171403125 \h </w:instrText>
+              <w:instrText xml:space="preserve"> PAGEREF _Toc171413882 \h </w:instrText>
             </w:r>
             <w:r>
               <w:rPr>
@@ -2040,7 +2040,7 @@
               <w14:ligatures w14:val="standardContextual"/>
             </w:rPr>
           </w:pPr>
-          <w:hyperlink w:anchor="_Toc171403126" w:history="1">
+          <w:hyperlink w:anchor="_Toc171413883" w:history="1">
             <w:r>
               <w:rPr>
                 <w:rStyle w:val="Hipervnculo"/>
@@ -2067,7 +2067,7 @@
                 <w:noProof/>
                 <w:webHidden/>
               </w:rPr>
-              <w:instrText xml:space="preserve"> PAGEREF _Toc171403126 \h </w:instrText>
+              <w:instrText xml:space="preserve"> PAGEREF _Toc171413883 \h </w:instrText>
             </w:r>
             <w:r>
               <w:rPr>
@@ -2113,7 +2113,7 @@
               <w14:ligatures w14:val="standardContextual"/>
             </w:rPr>
           </w:pPr>
-          <w:hyperlink w:anchor="_Toc171403127" w:history="1">
+          <w:hyperlink w:anchor="_Toc171413884" w:history="1">
             <w:r>
               <w:rPr>
                 <w:rStyle w:val="Hipervnculo"/>
@@ -2140,7 +2140,7 @@
                 <w:noProof/>
                 <w:webHidden/>
               </w:rPr>
-              <w:instrText xml:space="preserve"> PAGEREF _Toc171403127 \h </w:instrText>
+              <w:instrText xml:space="preserve"> PAGEREF _Toc171413884 \h </w:instrText>
             </w:r>
             <w:r>
               <w:rPr>
@@ -2186,7 +2186,7 @@
               <w14:ligatures w14:val="standardContextual"/>
             </w:rPr>
           </w:pPr>
-          <w:hyperlink w:anchor="_Toc171403128" w:history="1">
+          <w:hyperlink w:anchor="_Toc171413885" w:history="1">
             <w:r>
               <w:rPr>
                 <w:rStyle w:val="Hipervnculo"/>
@@ -2213,7 +2213,7 @@
                 <w:noProof/>
                 <w:webHidden/>
               </w:rPr>
-              <w:instrText xml:space="preserve"> PAGEREF _Toc171403128 \h </w:instrText>
+              <w:instrText xml:space="preserve"> PAGEREF _Toc171413885 \h </w:instrText>
             </w:r>
             <w:r>
               <w:rPr>
@@ -2259,7 +2259,7 @@
               <w14:ligatures w14:val="standardContextual"/>
             </w:rPr>
           </w:pPr>
-          <w:hyperlink w:anchor="_Toc171403129" w:history="1">
+          <w:hyperlink w:anchor="_Toc171413886" w:history="1">
             <w:r>
               <w:rPr>
                 <w:rStyle w:val="Hipervnculo"/>
@@ -2286,7 +2286,7 @@
                 <w:noProof/>
                 <w:webHidden/>
               </w:rPr>
-              <w:instrText xml:space="preserve"> PAGEREF _Toc171403129 \h </w:instrText>
+              <w:instrText xml:space="preserve"> PAGEREF _Toc171413886 \h </w:instrText>
             </w:r>
             <w:r>
               <w:rPr>
@@ -2332,7 +2332,7 @@
               <w14:ligatures w14:val="standardContextual"/>
             </w:rPr>
           </w:pPr>
-          <w:hyperlink w:anchor="_Toc171403130" w:history="1">
+          <w:hyperlink w:anchor="_Toc171413887" w:history="1">
             <w:r>
               <w:rPr>
                 <w:rStyle w:val="Hipervnculo"/>
@@ -2359,7 +2359,7 @@
                 <w:noProof/>
                 <w:webHidden/>
               </w:rPr>
-              <w:instrText xml:space="preserve"> PAGEREF _Toc171403130 \h </w:instrText>
+              <w:instrText xml:space="preserve"> PAGEREF _Toc171413887 \h </w:instrText>
             </w:r>
             <w:r>
               <w:rPr>
@@ -2405,7 +2405,7 @@
               <w14:ligatures w14:val="standardContextual"/>
             </w:rPr>
           </w:pPr>
-          <w:hyperlink w:anchor="_Toc171403131" w:history="1">
+          <w:hyperlink w:anchor="_Toc171413888" w:history="1">
             <w:r>
               <w:rPr>
                 <w:rStyle w:val="Hipervnculo"/>
@@ -2432,7 +2432,7 @@
                 <w:noProof/>
                 <w:webHidden/>
               </w:rPr>
-              <w:instrText xml:space="preserve"> PAGEREF _Toc171403131 \h </w:instrText>
+              <w:instrText xml:space="preserve"> PAGEREF _Toc171413888 \h </w:instrText>
             </w:r>
             <w:r>
               <w:rPr>
@@ -2478,7 +2478,7 @@
               <w14:ligatures w14:val="standardContextual"/>
             </w:rPr>
           </w:pPr>
-          <w:hyperlink w:anchor="_Toc171403132" w:history="1">
+          <w:hyperlink w:anchor="_Toc171413889" w:history="1">
             <w:r>
               <w:rPr>
                 <w:rStyle w:val="Hipervnculo"/>
@@ -2505,7 +2505,7 @@
                 <w:noProof/>
                 <w:webHidden/>
               </w:rPr>
-              <w:instrText xml:space="preserve"> PAGEREF _Toc171403132 \h </w:instrText>
+              <w:instrText xml:space="preserve"> PAGEREF _Toc171413889 \h </w:instrText>
             </w:r>
             <w:r>
               <w:rPr>
@@ -2551,7 +2551,7 @@
               <w14:ligatures w14:val="standardContextual"/>
             </w:rPr>
           </w:pPr>
-          <w:hyperlink w:anchor="_Toc171403133" w:history="1">
+          <w:hyperlink w:anchor="_Toc171413890" w:history="1">
             <w:r>
               <w:rPr>
                 <w:rStyle w:val="Hipervnculo"/>
@@ -2578,7 +2578,7 @@
                 <w:noProof/>
                 <w:webHidden/>
               </w:rPr>
-              <w:instrText xml:space="preserve"> PAGEREF _Toc171403133 \h </w:instrText>
+              <w:instrText xml:space="preserve"> PAGEREF _Toc171413890 \h </w:instrText>
             </w:r>
             <w:r>
               <w:rPr>
@@ -2624,7 +2624,7 @@
               <w14:ligatures w14:val="standardContextual"/>
             </w:rPr>
           </w:pPr>
-          <w:hyperlink w:anchor="_Toc171403134" w:history="1">
+          <w:hyperlink w:anchor="_Toc171413891" w:history="1">
             <w:r>
               <w:rPr>
                 <w:rStyle w:val="Hipervnculo"/>
@@ -2651,7 +2651,7 @@
                 <w:noProof/>
                 <w:webHidden/>
               </w:rPr>
-              <w:instrText xml:space="preserve"> PAGEREF _Toc171403134 \h </w:instrText>
+              <w:instrText xml:space="preserve"> PAGEREF _Toc171413891 \h </w:instrText>
             </w:r>
             <w:r>
               <w:rPr>
@@ -2697,7 +2697,7 @@
               <w14:ligatures w14:val="standardContextual"/>
             </w:rPr>
           </w:pPr>
-          <w:hyperlink w:anchor="_Toc171403135" w:history="1">
+          <w:hyperlink w:anchor="_Toc171413892" w:history="1">
             <w:r>
               <w:rPr>
                 <w:rStyle w:val="Hipervnculo"/>
@@ -2724,7 +2724,7 @@
                 <w:noProof/>
                 <w:webHidden/>
               </w:rPr>
-              <w:instrText xml:space="preserve"> PAGEREF _Toc171403135 \h </w:instrText>
+              <w:instrText xml:space="preserve"> PAGEREF _Toc171413892 \h </w:instrText>
             </w:r>
             <w:r>
               <w:rPr>
@@ -2770,7 +2770,7 @@
               <w14:ligatures w14:val="standardContextual"/>
             </w:rPr>
           </w:pPr>
-          <w:hyperlink w:anchor="_Toc171403136" w:history="1">
+          <w:hyperlink w:anchor="_Toc171413893" w:history="1">
             <w:r>
               <w:rPr>
                 <w:rStyle w:val="Hipervnculo"/>
@@ -2797,7 +2797,7 @@
                 <w:noProof/>
                 <w:webHidden/>
               </w:rPr>
-              <w:instrText xml:space="preserve"> PAGEREF _Toc171403136 \h </w:instrText>
+              <w:instrText xml:space="preserve"> PAGEREF _Toc171413893 \h </w:instrText>
             </w:r>
             <w:r>
               <w:rPr>
@@ -2843,7 +2843,7 @@
               <w14:ligatures w14:val="standardContextual"/>
             </w:rPr>
           </w:pPr>
-          <w:hyperlink w:anchor="_Toc171403137" w:history="1">
+          <w:hyperlink w:anchor="_Toc171413894" w:history="1">
             <w:r>
               <w:rPr>
                 <w:rStyle w:val="Hipervnculo"/>
@@ -2870,7 +2870,7 @@
                 <w:noProof/>
                 <w:webHidden/>
               </w:rPr>
-              <w:instrText xml:space="preserve"> PAGEREF _Toc171403137 \h </w:instrText>
+              <w:instrText xml:space="preserve"> PAGEREF _Toc171413894 \h </w:instrText>
             </w:r>
             <w:r>
               <w:rPr>
@@ -2916,7 +2916,7 @@
               <w14:ligatures w14:val="standardContextual"/>
             </w:rPr>
           </w:pPr>
-          <w:hyperlink w:anchor="_Toc171403138" w:history="1">
+          <w:hyperlink w:anchor="_Toc171413895" w:history="1">
             <w:r>
               <w:rPr>
                 <w:rStyle w:val="Hipervnculo"/>
@@ -2943,7 +2943,7 @@
                 <w:noProof/>
                 <w:webHidden/>
               </w:rPr>
-              <w:instrText xml:space="preserve"> PAGEREF _Toc171403138 \h </w:instrText>
+              <w:instrText xml:space="preserve"> PAGEREF _Toc171413895 \h </w:instrText>
             </w:r>
             <w:r>
               <w:rPr>
@@ -2989,7 +2989,7 @@
               <w14:ligatures w14:val="standardContextual"/>
             </w:rPr>
           </w:pPr>
-          <w:hyperlink w:anchor="_Toc171403139" w:history="1">
+          <w:hyperlink w:anchor="_Toc171413896" w:history="1">
             <w:r>
               <w:rPr>
                 <w:rStyle w:val="Hipervnculo"/>
@@ -3016,7 +3016,7 @@
                 <w:noProof/>
                 <w:webHidden/>
               </w:rPr>
-              <w:instrText xml:space="preserve"> PAGEREF _Toc171403139 \h </w:instrText>
+              <w:instrText xml:space="preserve"> PAGEREF _Toc171413896 \h </w:instrText>
             </w:r>
             <w:r>
               <w:rPr>
@@ -3062,7 +3062,7 @@
               <w14:ligatures w14:val="standardContextual"/>
             </w:rPr>
           </w:pPr>
-          <w:hyperlink w:anchor="_Toc171403140" w:history="1">
+          <w:hyperlink w:anchor="_Toc171413897" w:history="1">
             <w:r>
               <w:rPr>
                 <w:rStyle w:val="Hipervnculo"/>
@@ -3089,7 +3089,7 @@
                 <w:noProof/>
                 <w:webHidden/>
               </w:rPr>
-              <w:instrText xml:space="preserve"> PAGEREF _Toc171403140 \h </w:instrText>
+              <w:instrText xml:space="preserve"> PAGEREF _Toc171413897 \h </w:instrText>
             </w:r>
             <w:r>
               <w:rPr>
@@ -3135,7 +3135,7 @@
               <w14:ligatures w14:val="standardContextual"/>
             </w:rPr>
           </w:pPr>
-          <w:hyperlink w:anchor="_Toc171403141" w:history="1">
+          <w:hyperlink w:anchor="_Toc171413898" w:history="1">
             <w:r>
               <w:rPr>
                 <w:rStyle w:val="Hipervnculo"/>
@@ -3162,7 +3162,7 @@
                 <w:noProof/>
                 <w:webHidden/>
               </w:rPr>
-              <w:instrText xml:space="preserve"> PAGEREF _Toc171403141 \h </w:instrText>
+              <w:instrText xml:space="preserve"> PAGEREF _Toc171413898 \h </w:instrText>
             </w:r>
             <w:r>
               <w:rPr>
@@ -3208,7 +3208,7 @@
               <w14:ligatures w14:val="standardContextual"/>
             </w:rPr>
           </w:pPr>
-          <w:hyperlink w:anchor="_Toc171403142" w:history="1">
+          <w:hyperlink w:anchor="_Toc171413899" w:history="1">
             <w:r>
               <w:rPr>
                 <w:rStyle w:val="Hipervnculo"/>
@@ -3235,7 +3235,7 @@
                 <w:noProof/>
                 <w:webHidden/>
               </w:rPr>
-              <w:instrText xml:space="preserve"> PAGEREF _Toc171403142 \h </w:instrText>
+              <w:instrText xml:space="preserve"> PAGEREF _Toc171413899 \h </w:instrText>
             </w:r>
             <w:r>
               <w:rPr>
@@ -3281,7 +3281,7 @@
               <w14:ligatures w14:val="standardContextual"/>
             </w:rPr>
           </w:pPr>
-          <w:hyperlink w:anchor="_Toc171403143" w:history="1">
+          <w:hyperlink w:anchor="_Toc171413900" w:history="1">
             <w:r>
               <w:rPr>
                 <w:rStyle w:val="Hipervnculo"/>
@@ -3308,7 +3308,7 @@
                 <w:noProof/>
                 <w:webHidden/>
               </w:rPr>
-              <w:instrText xml:space="preserve"> PAGEREF _Toc171403143 \h </w:instrText>
+              <w:instrText xml:space="preserve"> PAGEREF _Toc171413900 \h </w:instrText>
             </w:r>
             <w:r>
               <w:rPr>
@@ -3354,7 +3354,7 @@
               <w14:ligatures w14:val="standardContextual"/>
             </w:rPr>
           </w:pPr>
-          <w:hyperlink w:anchor="_Toc171403144" w:history="1">
+          <w:hyperlink w:anchor="_Toc171413901" w:history="1">
             <w:r>
               <w:rPr>
                 <w:rStyle w:val="Hipervnculo"/>
@@ -3381,7 +3381,7 @@
                 <w:noProof/>
                 <w:webHidden/>
               </w:rPr>
-              <w:instrText xml:space="preserve"> PAGEREF _Toc171403144 \h </w:instrText>
+              <w:instrText xml:space="preserve"> PAGEREF _Toc171413901 \h </w:instrText>
             </w:r>
             <w:r>
               <w:rPr>
@@ -3427,7 +3427,7 @@
               <w14:ligatures w14:val="standardContextual"/>
             </w:rPr>
           </w:pPr>
-          <w:hyperlink w:anchor="_Toc171403145" w:history="1">
+          <w:hyperlink w:anchor="_Toc171413902" w:history="1">
             <w:r>
               <w:rPr>
                 <w:rStyle w:val="Hipervnculo"/>
@@ -3454,7 +3454,7 @@
                 <w:noProof/>
                 <w:webHidden/>
               </w:rPr>
-              <w:instrText xml:space="preserve"> PAGEREF _Toc171403145 \h </w:instrText>
+              <w:instrText xml:space="preserve"> PAGEREF _Toc171413902 \h </w:instrText>
             </w:r>
             <w:r>
               <w:rPr>
@@ -3500,7 +3500,7 @@
               <w14:ligatures w14:val="standardContextual"/>
             </w:rPr>
           </w:pPr>
-          <w:hyperlink w:anchor="_Toc171403146" w:history="1">
+          <w:hyperlink w:anchor="_Toc171413903" w:history="1">
             <w:r>
               <w:rPr>
                 <w:rStyle w:val="Hipervnculo"/>
@@ -3527,7 +3527,7 @@
                 <w:noProof/>
                 <w:webHidden/>
               </w:rPr>
-              <w:instrText xml:space="preserve"> PAGEREF _Toc171403146 \h </w:instrText>
+              <w:instrText xml:space="preserve"> PAGEREF _Toc171413903 \h </w:instrText>
             </w:r>
             <w:r>
               <w:rPr>
@@ -3573,7 +3573,7 @@
               <w14:ligatures w14:val="standardContextual"/>
             </w:rPr>
           </w:pPr>
-          <w:hyperlink w:anchor="_Toc171403147" w:history="1">
+          <w:hyperlink w:anchor="_Toc171413904" w:history="1">
             <w:r>
               <w:rPr>
                 <w:rStyle w:val="Hipervnculo"/>
@@ -3600,7 +3600,7 @@
                 <w:noProof/>
                 <w:webHidden/>
               </w:rPr>
-              <w:instrText xml:space="preserve"> PAGEREF _Toc171403147 \h </w:instrText>
+              <w:instrText xml:space="preserve"> PAGEREF _Toc171413904 \h </w:instrText>
             </w:r>
             <w:r>
               <w:rPr>
@@ -3646,7 +3646,7 @@
               <w14:ligatures w14:val="standardContextual"/>
             </w:rPr>
           </w:pPr>
-          <w:hyperlink w:anchor="_Toc171403148" w:history="1">
+          <w:hyperlink w:anchor="_Toc171413905" w:history="1">
             <w:r>
               <w:rPr>
                 <w:rStyle w:val="Hipervnculo"/>
@@ -3673,7 +3673,7 @@
                 <w:noProof/>
                 <w:webHidden/>
               </w:rPr>
-              <w:instrText xml:space="preserve"> PAGEREF _Toc171403148 \h </w:instrText>
+              <w:instrText xml:space="preserve"> PAGEREF _Toc171413905 \h </w:instrText>
             </w:r>
             <w:r>
               <w:rPr>
@@ -3719,7 +3719,7 @@
               <w14:ligatures w14:val="standardContextual"/>
             </w:rPr>
           </w:pPr>
-          <w:hyperlink w:anchor="_Toc171403149" w:history="1">
+          <w:hyperlink w:anchor="_Toc171413906" w:history="1">
             <w:r>
               <w:rPr>
                 <w:rStyle w:val="Hipervnculo"/>
@@ -3746,7 +3746,7 @@
                 <w:noProof/>
                 <w:webHidden/>
               </w:rPr>
-              <w:instrText xml:space="preserve"> PAGEREF _Toc171403149 \h </w:instrText>
+              <w:instrText xml:space="preserve"> PAGEREF _Toc171413906 \h </w:instrText>
             </w:r>
             <w:r>
               <w:rPr>
@@ -3792,7 +3792,7 @@
               <w14:ligatures w14:val="standardContextual"/>
             </w:rPr>
           </w:pPr>
-          <w:hyperlink w:anchor="_Toc171403150" w:history="1">
+          <w:hyperlink w:anchor="_Toc171413907" w:history="1">
             <w:r>
               <w:rPr>
                 <w:rStyle w:val="Hipervnculo"/>
@@ -3819,7 +3819,7 @@
                 <w:noProof/>
                 <w:webHidden/>
               </w:rPr>
-              <w:instrText xml:space="preserve"> PAGEREF _Toc171403150 \h </w:instrText>
+              <w:instrText xml:space="preserve"> PAGEREF _Toc171413907 \h </w:instrText>
             </w:r>
             <w:r>
               <w:rPr>
@@ -3865,7 +3865,7 @@
               <w14:ligatures w14:val="standardContextual"/>
             </w:rPr>
           </w:pPr>
-          <w:hyperlink w:anchor="_Toc171403151" w:history="1">
+          <w:hyperlink w:anchor="_Toc171413908" w:history="1">
             <w:r>
               <w:rPr>
                 <w:rStyle w:val="Hipervnculo"/>
@@ -3892,7 +3892,7 @@
                 <w:noProof/>
                 <w:webHidden/>
               </w:rPr>
-              <w:instrText xml:space="preserve"> PAGEREF _Toc171403151 \h </w:instrText>
+              <w:instrText xml:space="preserve"> PAGEREF _Toc171413908 \h </w:instrText>
             </w:r>
             <w:r>
               <w:rPr>
@@ -3938,7 +3938,7 @@
               <w14:ligatures w14:val="standardContextual"/>
             </w:rPr>
           </w:pPr>
-          <w:hyperlink w:anchor="_Toc171403152" w:history="1">
+          <w:hyperlink w:anchor="_Toc171413909" w:history="1">
             <w:r>
               <w:rPr>
                 <w:rStyle w:val="Hipervnculo"/>
@@ -3965,7 +3965,7 @@
                 <w:noProof/>
                 <w:webHidden/>
               </w:rPr>
-              <w:instrText xml:space="preserve"> PAGEREF _Toc171403152 \h </w:instrText>
+              <w:instrText xml:space="preserve"> PAGEREF _Toc171413909 \h </w:instrText>
             </w:r>
             <w:r>
               <w:rPr>
@@ -4011,7 +4011,7 @@
               <w14:ligatures w14:val="standardContextual"/>
             </w:rPr>
           </w:pPr>
-          <w:hyperlink w:anchor="_Toc171403153" w:history="1">
+          <w:hyperlink w:anchor="_Toc171413910" w:history="1">
             <w:r>
               <w:rPr>
                 <w:rStyle w:val="Hipervnculo"/>
@@ -4038,7 +4038,7 @@
                 <w:noProof/>
                 <w:webHidden/>
               </w:rPr>
-              <w:instrText xml:space="preserve"> PAGEREF _Toc171403153 \h </w:instrText>
+              <w:instrText xml:space="preserve"> PAGEREF _Toc171413910 \h </w:instrText>
             </w:r>
             <w:r>
               <w:rPr>
@@ -4084,13 +4084,27 @@
               <w14:ligatures w14:val="standardContextual"/>
             </w:rPr>
           </w:pPr>
-          <w:hyperlink w:anchor="_Toc171403154" w:history="1">
+          <w:hyperlink w:anchor="_Toc171413911" w:history="1">
             <w:r>
               <w:rPr>
                 <w:rStyle w:val="Hipervnculo"/>
                 <w:noProof/>
               </w:rPr>
-              <w:t>E.4. Manual del usuario</w:t>
+              <w:t>E.4. Manual del u</w:t>
+            </w:r>
+            <w:r>
+              <w:rPr>
+                <w:rStyle w:val="Hipervnculo"/>
+                <w:noProof/>
+              </w:rPr>
+              <w:t>s</w:t>
+            </w:r>
+            <w:r>
+              <w:rPr>
+                <w:rStyle w:val="Hipervnculo"/>
+                <w:noProof/>
+              </w:rPr>
+              <w:t>uario</w:t>
             </w:r>
             <w:r>
               <w:rPr>
@@ -4111,7 +4125,7 @@
                 <w:noProof/>
                 <w:webHidden/>
               </w:rPr>
-              <w:instrText xml:space="preserve"> PAGEREF _Toc171403154 \h </w:instrText>
+              <w:instrText xml:space="preserve"> PAGEREF _Toc171413911 \h </w:instrText>
             </w:r>
             <w:r>
               <w:rPr>
@@ -4157,7 +4171,7 @@
               <w14:ligatures w14:val="standardContextual"/>
             </w:rPr>
           </w:pPr>
-          <w:hyperlink w:anchor="_Toc171403155" w:history="1">
+          <w:hyperlink w:anchor="_Toc171413912" w:history="1">
             <w:r>
               <w:rPr>
                 <w:rStyle w:val="Hipervnculo"/>
@@ -4184,7 +4198,7 @@
                 <w:noProof/>
                 <w:webHidden/>
               </w:rPr>
-              <w:instrText xml:space="preserve"> PAGEREF _Toc171403155 \h </w:instrText>
+              <w:instrText xml:space="preserve"> PAGEREF _Toc171413912 \h </w:instrText>
             </w:r>
             <w:r>
               <w:rPr>
@@ -4230,7 +4244,7 @@
               <w14:ligatures w14:val="standardContextual"/>
             </w:rPr>
           </w:pPr>
-          <w:hyperlink w:anchor="_Toc171403156" w:history="1">
+          <w:hyperlink w:anchor="_Toc171413913" w:history="1">
             <w:r>
               <w:rPr>
                 <w:rStyle w:val="Hipervnculo"/>
@@ -4257,7 +4271,7 @@
                 <w:noProof/>
                 <w:webHidden/>
               </w:rPr>
-              <w:instrText xml:space="preserve"> PAGEREF _Toc171403156 \h </w:instrText>
+              <w:instrText xml:space="preserve"> PAGEREF _Toc171413913 \h </w:instrText>
             </w:r>
             <w:r>
               <w:rPr>
@@ -4303,7 +4317,7 @@
               <w14:ligatures w14:val="standardContextual"/>
             </w:rPr>
           </w:pPr>
-          <w:hyperlink w:anchor="_Toc171403157" w:history="1">
+          <w:hyperlink w:anchor="_Toc171413914" w:history="1">
             <w:r>
               <w:rPr>
                 <w:rStyle w:val="Hipervnculo"/>
@@ -4330,7 +4344,7 @@
                 <w:noProof/>
                 <w:webHidden/>
               </w:rPr>
-              <w:instrText xml:space="preserve"> PAGEREF _Toc171403157 \h </w:instrText>
+              <w:instrText xml:space="preserve"> PAGEREF _Toc171413914 \h </w:instrText>
             </w:r>
             <w:r>
               <w:rPr>
@@ -4376,7 +4390,7 @@
               <w14:ligatures w14:val="standardContextual"/>
             </w:rPr>
           </w:pPr>
-          <w:hyperlink w:anchor="_Toc171403158" w:history="1">
+          <w:hyperlink w:anchor="_Toc171413915" w:history="1">
             <w:r>
               <w:rPr>
                 <w:rStyle w:val="Hipervnculo"/>
@@ -4403,7 +4417,7 @@
                 <w:noProof/>
                 <w:webHidden/>
               </w:rPr>
-              <w:instrText xml:space="preserve"> PAGEREF _Toc171403158 \h </w:instrText>
+              <w:instrText xml:space="preserve"> PAGEREF _Toc171413915 \h </w:instrText>
             </w:r>
             <w:r>
               <w:rPr>
@@ -4449,7 +4463,7 @@
               <w14:ligatures w14:val="standardContextual"/>
             </w:rPr>
           </w:pPr>
-          <w:hyperlink w:anchor="_Toc171403159" w:history="1">
+          <w:hyperlink w:anchor="_Toc171413916" w:history="1">
             <w:r>
               <w:rPr>
                 <w:rStyle w:val="Hipervnculo"/>
@@ -4476,7 +4490,7 @@
                 <w:noProof/>
                 <w:webHidden/>
               </w:rPr>
-              <w:instrText xml:space="preserve"> PAGEREF _Toc171403159 \h </w:instrText>
+              <w:instrText xml:space="preserve"> PAGEREF _Toc171413916 \h </w:instrText>
             </w:r>
             <w:r>
               <w:rPr>
@@ -4528,7 +4542,7 @@
       <w:pPr>
         <w:pStyle w:val="Ttulo1"/>
       </w:pPr>
-      <w:bookmarkStart w:id="1" w:name="_Toc171403110"/>
+      <w:bookmarkStart w:id="1" w:name="_Toc171413867"/>
       <w:r>
         <w:lastRenderedPageBreak/>
         <w:t xml:space="preserve">Índice de </w:t>
@@ -4566,7 +4580,7 @@
       <w:r>
         <w:fldChar w:fldCharType="separate"/>
       </w:r>
-      <w:hyperlink w:anchor="_Toc171402931" w:history="1">
+      <w:hyperlink w:anchor="_Toc171413922" w:history="1">
         <w:r>
           <w:rPr>
             <w:rStyle w:val="Hipervnculo"/>
@@ -4593,7 +4607,7 @@
             <w:noProof/>
             <w:webHidden/>
           </w:rPr>
-          <w:instrText xml:space="preserve"> PAGEREF _Toc171402931 \h </w:instrText>
+          <w:instrText xml:space="preserve"> PAGEREF _Toc171413922 \h </w:instrText>
         </w:r>
         <w:r>
           <w:rPr>
@@ -4639,7 +4653,7 @@
           <w14:ligatures w14:val="standardContextual"/>
         </w:rPr>
       </w:pPr>
-      <w:hyperlink w:anchor="_Toc171402932" w:history="1">
+      <w:hyperlink w:anchor="_Toc171413923" w:history="1">
         <w:r>
           <w:rPr>
             <w:rStyle w:val="Hipervnculo"/>
@@ -4666,7 +4680,7 @@
             <w:noProof/>
             <w:webHidden/>
           </w:rPr>
-          <w:instrText xml:space="preserve"> PAGEREF _Toc171402932 \h </w:instrText>
+          <w:instrText xml:space="preserve"> PAGEREF _Toc171413923 \h </w:instrText>
         </w:r>
         <w:r>
           <w:rPr>
@@ -4712,13 +4726,13 @@
           <w14:ligatures w14:val="standardContextual"/>
         </w:rPr>
       </w:pPr>
-      <w:hyperlink w:anchor="_Toc171402933" w:history="1">
+      <w:hyperlink w:anchor="_Toc171413924" w:history="1">
         <w:r>
           <w:rPr>
             <w:rStyle w:val="Hipervnculo"/>
             <w:noProof/>
           </w:rPr>
-          <w:t>Ilustración 3 [7]: pantalla de Inicio</w:t>
+          <w:t>Ilustración 3 [5]: pantalla de Inicio</w:t>
         </w:r>
         <w:r>
           <w:rPr>
@@ -4739,7 +4753,7 @@
             <w:noProof/>
             <w:webHidden/>
           </w:rPr>
-          <w:instrText xml:space="preserve"> PAGEREF _Toc171402933 \h </w:instrText>
+          <w:instrText xml:space="preserve"> PAGEREF _Toc171413924 \h </w:instrText>
         </w:r>
         <w:r>
           <w:rPr>
@@ -4785,13 +4799,13 @@
           <w14:ligatures w14:val="standardContextual"/>
         </w:rPr>
       </w:pPr>
-      <w:hyperlink w:anchor="_Toc171402934" w:history="1">
+      <w:hyperlink w:anchor="_Toc171413925" w:history="1">
         <w:r>
           <w:rPr>
             <w:rStyle w:val="Hipervnculo"/>
             <w:noProof/>
           </w:rPr>
-          <w:t>Ilustración 4 [7]: pantalla de Login</w:t>
+          <w:t>Ilustración 4 [5]: pantalla de Login</w:t>
         </w:r>
         <w:r>
           <w:rPr>
@@ -4812,7 +4826,7 @@
             <w:noProof/>
             <w:webHidden/>
           </w:rPr>
-          <w:instrText xml:space="preserve"> PAGEREF _Toc171402934 \h </w:instrText>
+          <w:instrText xml:space="preserve"> PAGEREF _Toc171413925 \h </w:instrText>
         </w:r>
         <w:r>
           <w:rPr>
@@ -4858,13 +4872,13 @@
           <w14:ligatures w14:val="standardContextual"/>
         </w:rPr>
       </w:pPr>
-      <w:hyperlink w:anchor="_Toc171402935" w:history="1">
+      <w:hyperlink w:anchor="_Toc171413926" w:history="1">
         <w:r>
           <w:rPr>
             <w:rStyle w:val="Hipervnculo"/>
             <w:noProof/>
           </w:rPr>
-          <w:t>Ilustración 5 [7]: pantalla de Registro</w:t>
+          <w:t>Ilustración 5 [5]: pantalla de Registro</w:t>
         </w:r>
         <w:r>
           <w:rPr>
@@ -4885,7 +4899,7 @@
             <w:noProof/>
             <w:webHidden/>
           </w:rPr>
-          <w:instrText xml:space="preserve"> PAGEREF _Toc171402935 \h </w:instrText>
+          <w:instrText xml:space="preserve"> PAGEREF _Toc171413926 \h </w:instrText>
         </w:r>
         <w:r>
           <w:rPr>
@@ -4931,13 +4945,13 @@
           <w14:ligatures w14:val="standardContextual"/>
         </w:rPr>
       </w:pPr>
-      <w:hyperlink w:anchor="_Toc171402936" w:history="1">
+      <w:hyperlink w:anchor="_Toc171413927" w:history="1">
         <w:r>
           <w:rPr>
             <w:rStyle w:val="Hipervnculo"/>
             <w:noProof/>
           </w:rPr>
-          <w:t>Ilustración 6 [7]: pantalla de Inicio de sesión</w:t>
+          <w:t>Ilustración 6 [5]: pantalla de Inicio de sesión</w:t>
         </w:r>
         <w:r>
           <w:rPr>
@@ -4958,7 +4972,7 @@
             <w:noProof/>
             <w:webHidden/>
           </w:rPr>
-          <w:instrText xml:space="preserve"> PAGEREF _Toc171402936 \h </w:instrText>
+          <w:instrText xml:space="preserve"> PAGEREF _Toc171413927 \h </w:instrText>
         </w:r>
         <w:r>
           <w:rPr>
@@ -5004,13 +5018,13 @@
           <w14:ligatures w14:val="standardContextual"/>
         </w:rPr>
       </w:pPr>
-      <w:hyperlink w:anchor="_Toc171402937" w:history="1">
+      <w:hyperlink w:anchor="_Toc171413928" w:history="1">
         <w:r>
           <w:rPr>
             <w:rStyle w:val="Hipervnculo"/>
             <w:noProof/>
           </w:rPr>
-          <w:t>Ilustración 7 [7]: pantalla de Selección del tipo de datos de entrada</w:t>
+          <w:t>Ilustración 7 [5]: pantalla de Selección del tipo de datos de entrada</w:t>
         </w:r>
         <w:r>
           <w:rPr>
@@ -5031,7 +5045,7 @@
             <w:noProof/>
             <w:webHidden/>
           </w:rPr>
-          <w:instrText xml:space="preserve"> PAGEREF _Toc171402937 \h </w:instrText>
+          <w:instrText xml:space="preserve"> PAGEREF _Toc171413928 \h </w:instrText>
         </w:r>
         <w:r>
           <w:rPr>
@@ -5077,13 +5091,13 @@
           <w14:ligatures w14:val="standardContextual"/>
         </w:rPr>
       </w:pPr>
-      <w:hyperlink w:anchor="_Toc171402938" w:history="1">
+      <w:hyperlink w:anchor="_Toc171413929" w:history="1">
         <w:r>
           <w:rPr>
             <w:rStyle w:val="Hipervnculo"/>
             <w:noProof/>
           </w:rPr>
-          <w:t>Ilustración 8 [7]: pantalla de Generación de redes aleatorias</w:t>
+          <w:t>Ilustración 8 [5]: pantalla de Generación de redes aleatorias</w:t>
         </w:r>
         <w:r>
           <w:rPr>
@@ -5104,7 +5118,7 @@
             <w:noProof/>
             <w:webHidden/>
           </w:rPr>
-          <w:instrText xml:space="preserve"> PAGEREF _Toc171402938 \h </w:instrText>
+          <w:instrText xml:space="preserve"> PAGEREF _Toc171413929 \h </w:instrText>
         </w:r>
         <w:r>
           <w:rPr>
@@ -5150,13 +5164,13 @@
           <w14:ligatures w14:val="standardContextual"/>
         </w:rPr>
       </w:pPr>
-      <w:hyperlink w:anchor="_Toc171402939" w:history="1">
+      <w:hyperlink w:anchor="_Toc171413930" w:history="1">
         <w:r>
           <w:rPr>
             <w:rStyle w:val="Hipervnculo"/>
             <w:noProof/>
           </w:rPr>
-          <w:t>Ilustración 9 [7]: Subida de ficheros</w:t>
+          <w:t>Ilustración 9 [5]: Subida de ficheros</w:t>
         </w:r>
         <w:r>
           <w:rPr>
@@ -5177,7 +5191,7 @@
             <w:noProof/>
             <w:webHidden/>
           </w:rPr>
-          <w:instrText xml:space="preserve"> PAGEREF _Toc171402939 \h </w:instrText>
+          <w:instrText xml:space="preserve"> PAGEREF _Toc171413930 \h </w:instrText>
         </w:r>
         <w:r>
           <w:rPr>
@@ -5223,7 +5237,7 @@
           <w14:ligatures w14:val="standardContextual"/>
         </w:rPr>
       </w:pPr>
-      <w:hyperlink w:anchor="_Toc171402940" w:history="1">
+      <w:hyperlink w:anchor="_Toc171413931" w:history="1">
         <w:r>
           <w:rPr>
             <w:rStyle w:val="Hipervnculo"/>
@@ -5250,7 +5264,7 @@
             <w:noProof/>
             <w:webHidden/>
           </w:rPr>
-          <w:instrText xml:space="preserve"> PAGEREF _Toc171402940 \h </w:instrText>
+          <w:instrText xml:space="preserve"> PAGEREF _Toc171413931 \h </w:instrText>
         </w:r>
         <w:r>
           <w:rPr>
@@ -5296,7 +5310,7 @@
           <w14:ligatures w14:val="standardContextual"/>
         </w:rPr>
       </w:pPr>
-      <w:hyperlink w:anchor="_Toc171402941" w:history="1">
+      <w:hyperlink w:anchor="_Toc171413932" w:history="1">
         <w:r>
           <w:rPr>
             <w:rStyle w:val="Hipervnculo"/>
@@ -5323,7 +5337,7 @@
             <w:noProof/>
             <w:webHidden/>
           </w:rPr>
-          <w:instrText xml:space="preserve"> PAGEREF _Toc171402941 \h </w:instrText>
+          <w:instrText xml:space="preserve"> PAGEREF _Toc171413932 \h </w:instrText>
         </w:r>
         <w:r>
           <w:rPr>
@@ -5369,7 +5383,7 @@
           <w14:ligatures w14:val="standardContextual"/>
         </w:rPr>
       </w:pPr>
-      <w:hyperlink w:anchor="_Toc171402942" w:history="1">
+      <w:hyperlink w:anchor="_Toc171413933" w:history="1">
         <w:r>
           <w:rPr>
             <w:rStyle w:val="Hipervnculo"/>
@@ -5396,7 +5410,7 @@
             <w:noProof/>
             <w:webHidden/>
           </w:rPr>
-          <w:instrText xml:space="preserve"> PAGEREF _Toc171402942 \h </w:instrText>
+          <w:instrText xml:space="preserve"> PAGEREF _Toc171413933 \h </w:instrText>
         </w:r>
         <w:r>
           <w:rPr>
@@ -5442,7 +5456,7 @@
           <w14:ligatures w14:val="standardContextual"/>
         </w:rPr>
       </w:pPr>
-      <w:hyperlink w:anchor="_Toc171402943" w:history="1">
+      <w:hyperlink w:anchor="_Toc171413934" w:history="1">
         <w:r>
           <w:rPr>
             <w:rStyle w:val="Hipervnculo"/>
@@ -5469,7 +5483,7 @@
             <w:noProof/>
             <w:webHidden/>
           </w:rPr>
-          <w:instrText xml:space="preserve"> PAGEREF _Toc171402943 \h </w:instrText>
+          <w:instrText xml:space="preserve"> PAGEREF _Toc171413934 \h </w:instrText>
         </w:r>
         <w:r>
           <w:rPr>
@@ -5515,7 +5529,7 @@
           <w14:ligatures w14:val="standardContextual"/>
         </w:rPr>
       </w:pPr>
-      <w:hyperlink w:anchor="_Toc171402944" w:history="1">
+      <w:hyperlink w:anchor="_Toc171413935" w:history="1">
         <w:r>
           <w:rPr>
             <w:rStyle w:val="Hipervnculo"/>
@@ -5542,7 +5556,7 @@
             <w:noProof/>
             <w:webHidden/>
           </w:rPr>
-          <w:instrText xml:space="preserve"> PAGEREF _Toc171402944 \h </w:instrText>
+          <w:instrText xml:space="preserve"> PAGEREF _Toc171413935 \h </w:instrText>
         </w:r>
         <w:r>
           <w:rPr>
@@ -5590,7 +5604,7 @@
       <w:pPr>
         <w:pStyle w:val="Ttulo1"/>
       </w:pPr>
-      <w:bookmarkStart w:id="2" w:name="_Toc171403111"/>
+      <w:bookmarkStart w:id="2" w:name="_Toc171413868"/>
       <w:r>
         <w:lastRenderedPageBreak/>
         <w:t>Índice de Tablas</w:t>
@@ -6425,7 +6439,7 @@
       <w:pPr>
         <w:pStyle w:val="Ttulo1"/>
       </w:pPr>
-      <w:bookmarkStart w:id="3" w:name="_Toc171403112"/>
+      <w:bookmarkStart w:id="3" w:name="_Toc171413869"/>
       <w:r>
         <w:lastRenderedPageBreak/>
         <w:t>Apéndice A. Plan de Proyecto Software</w:t>
@@ -6437,7 +6451,7 @@
       <w:pPr>
         <w:pStyle w:val="Ttulo2"/>
       </w:pPr>
-      <w:bookmarkStart w:id="4" w:name="_Toc171403113"/>
+      <w:bookmarkStart w:id="4" w:name="_Toc171413870"/>
       <w:r>
         <w:t>A.1 Introducción</w:t>
       </w:r>
@@ -6461,7 +6475,7 @@
       <w:pPr>
         <w:pStyle w:val="Ttulo2"/>
       </w:pPr>
-      <w:bookmarkStart w:id="5" w:name="_Toc171403114"/>
+      <w:bookmarkStart w:id="5" w:name="_Toc171413871"/>
       <w:r>
         <w:t>A.</w:t>
       </w:r>
@@ -6494,7 +6508,7 @@
       <w:pPr>
         <w:pStyle w:val="Ttulo3"/>
       </w:pPr>
-      <w:bookmarkStart w:id="6" w:name="_Toc171403115"/>
+      <w:bookmarkStart w:id="6" w:name="_Toc171413872"/>
       <w:r>
         <w:t>Pasos iniciales</w:t>
       </w:r>
@@ -6599,7 +6613,7 @@
       <w:pPr>
         <w:pStyle w:val="Ttulo3"/>
       </w:pPr>
-      <w:bookmarkStart w:id="7" w:name="_Toc171403116"/>
+      <w:bookmarkStart w:id="7" w:name="_Toc171413873"/>
       <w:r>
         <w:t>Sprint 1 (</w:t>
       </w:r>
@@ -6735,7 +6749,7 @@
       <w:pPr>
         <w:pStyle w:val="Ttulo3"/>
       </w:pPr>
-      <w:bookmarkStart w:id="8" w:name="_Toc171403117"/>
+      <w:bookmarkStart w:id="8" w:name="_Toc171413874"/>
       <w:r>
         <w:t>Sprint 2 (1/05/2024 – 8/05/2024)</w:t>
       </w:r>
@@ -6852,7 +6866,7 @@
       <w:pPr>
         <w:pStyle w:val="Ttulo3"/>
       </w:pPr>
-      <w:bookmarkStart w:id="9" w:name="_Toc171403118"/>
+      <w:bookmarkStart w:id="9" w:name="_Toc171413875"/>
       <w:r>
         <w:lastRenderedPageBreak/>
         <w:t>Sprint 3 (8/05/2024 – 15/05/2024)</w:t>
@@ -6972,7 +6986,7 @@
       <w:pPr>
         <w:pStyle w:val="Ttulo3"/>
       </w:pPr>
-      <w:bookmarkStart w:id="10" w:name="_Toc171403119"/>
+      <w:bookmarkStart w:id="10" w:name="_Toc171413876"/>
       <w:r>
         <w:t>Sprint 4 (15/05/2024 – 22/05/2024)</w:t>
       </w:r>
@@ -7051,7 +7065,7 @@
       <w:pPr>
         <w:pStyle w:val="Ttulo3"/>
       </w:pPr>
-      <w:bookmarkStart w:id="11" w:name="_Toc171403120"/>
+      <w:bookmarkStart w:id="11" w:name="_Toc171413877"/>
       <w:r>
         <w:t xml:space="preserve">Sprint 5 (22/05/2024 – </w:t>
       </w:r>
@@ -7165,7 +7179,7 @@
       <w:pPr>
         <w:pStyle w:val="Ttulo3"/>
       </w:pPr>
-      <w:bookmarkStart w:id="12" w:name="_Toc171403121"/>
+      <w:bookmarkStart w:id="12" w:name="_Toc171413878"/>
       <w:r>
         <w:t>Sprint 6 (05/06/2024 – 1</w:t>
       </w:r>
@@ -7281,7 +7295,7 @@
       <w:pPr>
         <w:pStyle w:val="Ttulo3"/>
       </w:pPr>
-      <w:bookmarkStart w:id="13" w:name="_Toc171403122"/>
+      <w:bookmarkStart w:id="13" w:name="_Toc171413879"/>
       <w:r>
         <w:t>Sprint 7 (05/06/2024 – 19/06/2024)</w:t>
       </w:r>
@@ -7384,7 +7398,7 @@
       <w:pPr>
         <w:pStyle w:val="Ttulo3"/>
       </w:pPr>
-      <w:bookmarkStart w:id="14" w:name="_Toc171403123"/>
+      <w:bookmarkStart w:id="14" w:name="_Toc171413880"/>
       <w:r>
         <w:lastRenderedPageBreak/>
         <w:t>Sprint 8 (27/06/2024 – 08/07/2024)</w:t>
@@ -7629,7 +7643,7 @@
       <w:pPr>
         <w:pStyle w:val="Ttulo2"/>
       </w:pPr>
-      <w:bookmarkStart w:id="15" w:name="_Toc171403124"/>
+      <w:bookmarkStart w:id="15" w:name="_Toc171413881"/>
       <w:r>
         <w:t>A.</w:t>
       </w:r>
@@ -7649,7 +7663,7 @@
           <w:szCs w:val="20"/>
         </w:rPr>
       </w:pPr>
-      <w:bookmarkStart w:id="16" w:name="_Toc171403125"/>
+      <w:bookmarkStart w:id="16" w:name="_Toc171413882"/>
       <w:r>
         <w:t>Viabilidad económica</w:t>
       </w:r>
@@ -7661,12 +7675,6 @@
       </w:pPr>
       <w:r>
         <w:t>En el apartado siguiente se realiza un análisis del coste que supondría la realización de este proyecto dentro de un contexto laboral real.</w:t>
-      </w:r>
-      <w:r>
-        <w:t xml:space="preserve"> </w:t>
-      </w:r>
-      <w:r>
-        <w:t>Este proyecto, aun habiéndose realizado a lo largo de 3 meses, se podría condensar en 2 de trabajo a tiempo completo, ya que la cantidad de trabajo en horas es de 320.</w:t>
       </w:r>
     </w:p>
     <w:p>
@@ -7693,13 +7701,86 @@
           <w:tab w:val="right" w:pos="8504"/>
         </w:tabs>
         <w:ind w:firstLine="340"/>
+      </w:pPr>
+      <w:r>
+        <w:tab/>
+      </w:r>
+      <w:r>
+        <w:t>En la realización del proyecto se ha contado solamente con un desarrollador</w:t>
+      </w:r>
+      <w:r>
+        <w:t xml:space="preserve"> </w:t>
+      </w:r>
+      <w:r>
+        <w:t>web. El salario medio de un programador junior sin experiencia laboral</w:t>
+      </w:r>
+      <w:r>
+        <w:t xml:space="preserve"> </w:t>
+      </w:r>
+      <w:r>
+        <w:t xml:space="preserve">en la ciudad de </w:t>
+      </w:r>
+      <w:r>
+        <w:t>Burgos</w:t>
+      </w:r>
+      <w:r>
+        <w:t xml:space="preserve"> oscila sobre los 18500 € anuales. Dividiendo este</w:t>
+      </w:r>
+      <w:r>
+        <w:t xml:space="preserve"> </w:t>
+      </w:r>
+      <w:r>
+        <w:t>sueldo anual entre 14 pagas, nos quedarían 1320 €/mes.</w:t>
+      </w:r>
+      <w:r>
+        <w:t xml:space="preserve"> </w:t>
+      </w:r>
+    </w:p>
+    <w:p>
+      <w:pPr>
+        <w:tabs>
+          <w:tab w:val="right" w:pos="8504"/>
+        </w:tabs>
+        <w:ind w:firstLine="340"/>
+      </w:pPr>
+      <w:r>
+        <w:t>Constando con que la fase de análisis y desarrollo comenzó a mediados</w:t>
+      </w:r>
+      <w:r>
+        <w:t xml:space="preserve"> </w:t>
+      </w:r>
+      <w:r>
+        <w:t>de marzo, y la aplicación se terminó a finales de junio, serían unos 3 meses</w:t>
+      </w:r>
+      <w:r>
+        <w:t xml:space="preserve"> </w:t>
+      </w:r>
+      <w:r>
+        <w:t>y medio.</w:t>
+      </w:r>
+    </w:p>
+    <w:p>
+      <w:pPr>
+        <w:tabs>
+          <w:tab w:val="right" w:pos="8504"/>
+        </w:tabs>
+        <w:ind w:firstLine="340"/>
         <w:rPr>
           <w:b/>
           <w:bCs/>
         </w:rPr>
       </w:pPr>
       <w:r>
-        <w:t>Para calcular los costes de personal, se consideran los siguientes elementos: el salario neto mensual, las deducciones fiscales (IRPF), y las contribuciones a la Seguridad Social. Estos factores se reflejan en la siguiente tabla:</w:t>
+        <w:tab/>
+      </w:r>
+      <w:r>
+        <w:t>Hay que añadir a este coste la contribución a la seguridad social. Todo</w:t>
+      </w:r>
+      <w:r>
+        <w:t xml:space="preserve"> </w:t>
+      </w:r>
+      <w:r>
+        <w:t>ello se desglosa en la siguiente tabla:</w:t>
       </w:r>
       <w:r>
         <w:rPr>
@@ -7806,9 +7887,17 @@
             <w:pPr>
               <w:spacing w:after="160" w:line="259" w:lineRule="auto"/>
               <w:jc w:val="left"/>
+              <w:rPr>
+                <w:b w:val="0"/>
+                <w:bCs w:val="0"/>
+              </w:rPr>
             </w:pPr>
             <w:r>
-              <w:t>Salario neto mensual</w:t>
+              <w:rPr>
+                <w:b w:val="0"/>
+                <w:bCs w:val="0"/>
+              </w:rPr>
+              <w:t>Salario mensual (Bruto)</w:t>
             </w:r>
           </w:p>
         </w:tc>
@@ -7825,7 +7914,7 @@
               <w:cnfStyle w:val="000000100000" w:firstRow="0" w:lastRow="0" w:firstColumn="0" w:lastColumn="0" w:oddVBand="0" w:evenVBand="0" w:oddHBand="1" w:evenHBand="0" w:firstRowFirstColumn="0" w:firstRowLastColumn="0" w:lastRowFirstColumn="0" w:lastRowLastColumn="0"/>
             </w:pPr>
             <w:r>
-              <w:t>1.782,72€</w:t>
+              <w:t>1320 €</w:t>
             </w:r>
           </w:p>
         </w:tc>
@@ -7842,27 +7931,17 @@
             <w:pPr>
               <w:spacing w:after="160" w:line="259" w:lineRule="auto"/>
               <w:jc w:val="left"/>
+              <w:rPr>
+                <w:b w:val="0"/>
+                <w:bCs w:val="0"/>
+              </w:rPr>
             </w:pPr>
             <w:r>
-              <w:t>IRPF (17,22%)</w:t>
-            </w:r>
-            <w:r>
-              <w:t xml:space="preserve"> </w:t>
-            </w:r>
-            <w:r>
-              <w:fldChar w:fldCharType="begin"/>
-            </w:r>
-            <w:r>
-              <w:instrText xml:space="preserve"> ADDIN ZOTERO_ITEM CSL_CITATION {"citationID":"R2GsNPKp","properties":{"formattedCitation":"[1]","plainCitation":"[1]","noteIndex":0},"citationItems":[{"id":170,"uris":["http://zotero.org/users/local/eC8saxzw/items/RZGHISBK"],"itemData":{"id":170,"type":"webpage","abstract":"Entra en BBVA y calcula tu sueldo neto y bruto, las retenciones IRPF que te corresponden o el importe de tus pagas (mensuales y extra).","language":"es-ES","title":"BBVA ESPAÑA","URL":"https://www.bbva.es/personas/productos/cuentas/calculadora-sueldo-neto.html","author":[{"family":"BBVA","given":""}],"accessed":{"date-parts":[["2024",7,8]]},"issued":{"date-parts":[["2024",7,8]]}}}],"schema":"https://github.com/citation-style-language/schema/raw/master/csl-citation.json"} </w:instrText>
-            </w:r>
-            <w:r>
-              <w:fldChar w:fldCharType="separate"/>
-            </w:r>
-            <w:r>
-              <w:t>[1]</w:t>
-            </w:r>
-            <w:r>
-              <w:fldChar w:fldCharType="end"/>
+              <w:rPr>
+                <w:b w:val="0"/>
+                <w:bCs w:val="0"/>
+              </w:rPr>
+              <w:t>Contingencias comunes (23,60 %)</w:t>
             </w:r>
           </w:p>
         </w:tc>
@@ -7879,7 +7958,7 @@
               <w:cnfStyle w:val="000000000000" w:firstRow="0" w:lastRow="0" w:firstColumn="0" w:lastColumn="0" w:oddVBand="0" w:evenVBand="0" w:oddHBand="0" w:evenHBand="0" w:firstRowFirstColumn="0" w:firstRowLastColumn="0" w:lastRowFirstColumn="0" w:lastRowLastColumn="0"/>
             </w:pPr>
             <w:r>
-              <w:t>413,28€</w:t>
+              <w:t>311,52 €</w:t>
             </w:r>
           </w:p>
         </w:tc>
@@ -7887,7 +7966,95 @@
       <w:tr>
         <w:trPr>
           <w:cnfStyle w:val="000000100000" w:firstRow="0" w:lastRow="0" w:firstColumn="0" w:lastColumn="0" w:oddVBand="0" w:evenVBand="0" w:oddHBand="1" w:evenHBand="0" w:firstRowFirstColumn="0" w:firstRowLastColumn="0" w:lastRowFirstColumn="0" w:lastRowLastColumn="0"/>
+        </w:trPr>
+        <w:tc>
+          <w:tcPr>
+            <w:cnfStyle w:val="001000000000" w:firstRow="0" w:lastRow="0" w:firstColumn="1" w:lastColumn="0" w:oddVBand="0" w:evenVBand="0" w:oddHBand="0" w:evenHBand="0" w:firstRowFirstColumn="0" w:firstRowLastColumn="0" w:lastRowFirstColumn="0" w:lastRowLastColumn="0"/>
+            <w:tcW w:w="7225" w:type="dxa"/>
+            <w:vAlign w:val="center"/>
+          </w:tcPr>
+          <w:p>
+            <w:pPr>
+              <w:jc w:val="left"/>
+              <w:rPr>
+                <w:b w:val="0"/>
+                <w:bCs w:val="0"/>
+              </w:rPr>
+            </w:pPr>
+            <w:r>
+              <w:rPr>
+                <w:b w:val="0"/>
+                <w:bCs w:val="0"/>
+              </w:rPr>
+              <w:t>Mecanismo Equidad Intergeneracional (0,58 %)</w:t>
+            </w:r>
+          </w:p>
+        </w:tc>
+        <w:tc>
+          <w:tcPr>
+            <w:tcW w:w="1269" w:type="dxa"/>
+            <w:vAlign w:val="center"/>
+          </w:tcPr>
+          <w:p>
+            <w:pPr>
+              <w:jc w:val="center"/>
+              <w:cnfStyle w:val="000000100000" w:firstRow="0" w:lastRow="0" w:firstColumn="0" w:lastColumn="0" w:oddVBand="0" w:evenVBand="0" w:oddHBand="1" w:evenHBand="0" w:firstRowFirstColumn="0" w:firstRowLastColumn="0" w:lastRowFirstColumn="0" w:lastRowLastColumn="0"/>
+            </w:pPr>
+            <w:r>
+              <w:t>7,65 €</w:t>
+            </w:r>
+          </w:p>
+        </w:tc>
+      </w:tr>
+      <w:tr>
+        <w:trPr>
           <w:trHeight w:val="625"/>
+        </w:trPr>
+        <w:tc>
+          <w:tcPr>
+            <w:cnfStyle w:val="001000000000" w:firstRow="0" w:lastRow="0" w:firstColumn="1" w:lastColumn="0" w:oddVBand="0" w:evenVBand="0" w:oddHBand="0" w:evenHBand="0" w:firstRowFirstColumn="0" w:firstRowLastColumn="0" w:lastRowFirstColumn="0" w:lastRowLastColumn="0"/>
+            <w:tcW w:w="7225" w:type="dxa"/>
+            <w:vAlign w:val="center"/>
+            <w:hideMark/>
+          </w:tcPr>
+          <w:p>
+            <w:pPr>
+              <w:rPr>
+                <w:b w:val="0"/>
+                <w:bCs w:val="0"/>
+              </w:rPr>
+            </w:pPr>
+            <w:r>
+              <w:rPr>
+                <w:b w:val="0"/>
+                <w:bCs w:val="0"/>
+                <w:lang w:eastAsia="es-ES"/>
+              </w:rPr>
+              <w:t>Tipo general (5,5 %)</w:t>
+            </w:r>
+          </w:p>
+        </w:tc>
+        <w:tc>
+          <w:tcPr>
+            <w:tcW w:w="1269" w:type="dxa"/>
+            <w:vAlign w:val="center"/>
+            <w:hideMark/>
+          </w:tcPr>
+          <w:p>
+            <w:pPr>
+              <w:spacing w:after="160" w:line="259" w:lineRule="auto"/>
+              <w:jc w:val="center"/>
+              <w:cnfStyle w:val="000000000000" w:firstRow="0" w:lastRow="0" w:firstColumn="0" w:lastColumn="0" w:oddVBand="0" w:evenVBand="0" w:oddHBand="0" w:evenHBand="0" w:firstRowFirstColumn="0" w:firstRowLastColumn="0" w:lastRowFirstColumn="0" w:lastRowLastColumn="0"/>
+            </w:pPr>
+            <w:r>
+              <w:t>72,60 €</w:t>
+            </w:r>
+          </w:p>
+        </w:tc>
+      </w:tr>
+      <w:tr>
+        <w:trPr>
+          <w:cnfStyle w:val="000000100000" w:firstRow="0" w:lastRow="0" w:firstColumn="0" w:lastColumn="0" w:oddVBand="0" w:evenVBand="0" w:oddHBand="1" w:evenHBand="0" w:firstRowFirstColumn="0" w:firstRowLastColumn="0" w:lastRowFirstColumn="0" w:lastRowLastColumn="0"/>
         </w:trPr>
         <w:tc>
           <w:tcPr>
@@ -7900,47 +8067,54 @@
             <w:pPr>
               <w:spacing w:after="160" w:line="259" w:lineRule="auto"/>
               <w:jc w:val="left"/>
+              <w:rPr>
+                <w:b w:val="0"/>
+                <w:bCs w:val="0"/>
+              </w:rPr>
             </w:pPr>
             <w:r>
-              <w:t xml:space="preserve">Seguridad Social </w:t>
-            </w:r>
-            <w:r>
-              <w:t>-</w:t>
-            </w:r>
-            <w:r>
+              <w:rPr>
+                <w:b w:val="0"/>
+                <w:bCs w:val="0"/>
+              </w:rPr>
+              <w:t>FOGASA (0,2%)</w:t>
+            </w:r>
+            <w:r>
+              <w:rPr>
+                <w:b w:val="0"/>
+                <w:bCs w:val="0"/>
+              </w:rPr>
               <w:t xml:space="preserve"> </w:t>
             </w:r>
             <w:r>
-              <w:t>Desempleo</w:t>
-            </w:r>
-            <w:r>
-              <w:t xml:space="preserve"> </w:t>
-            </w:r>
-            <w:r>
-              <w:t>(Contrato duración determinada)</w:t>
-            </w:r>
-            <w:r>
-              <w:t xml:space="preserve"> </w:t>
-            </w:r>
-            <w:r>
-              <w:t>(8,3%)</w:t>
-            </w:r>
-            <w:r>
-              <w:t xml:space="preserve"> </w:t>
-            </w:r>
-            <w:r>
+              <w:rPr>
+                <w:b w:val="0"/>
+                <w:bCs w:val="0"/>
+              </w:rPr>
               <w:fldChar w:fldCharType="begin"/>
             </w:r>
             <w:r>
-              <w:instrText xml:space="preserve"> ADDIN ZOTERO_ITEM CSL_CITATION {"citationID":"Zf1qlTfT","properties":{"formattedCitation":"[1]","plainCitation":"[1]","noteIndex":0},"citationItems":[{"id":170,"uris":["http://zotero.org/users/local/eC8saxzw/items/RZGHISBK"],"itemData":{"id":170,"type":"webpage","abstract":"Entra en BBVA y calcula tu sueldo neto y bruto, las retenciones IRPF que te corresponden o el importe de tus pagas (mensuales y extra).","language":"es-ES","title":"BBVA ESPAÑA","URL":"https://www.bbva.es/personas/productos/cuentas/calculadora-sueldo-neto.html","author":[{"family":"BBVA","given":""}],"accessed":{"date-parts":[["2024",7,8]]},"issued":{"date-parts":[["2024",7,8]]}}}],"schema":"https://github.com/citation-style-language/schema/raw/master/csl-citation.json"} </w:instrText>
-            </w:r>
-            <w:r>
+              <w:rPr>
+                <w:b w:val="0"/>
+                <w:bCs w:val="0"/>
+              </w:rPr>
+              <w:instrText xml:space="preserve"> ADDIN ZOTERO_ITEM CSL_CITATION {"citationID":"dNh67zNQ","properties":{"formattedCitation":"[1]","plainCitation":"[1]","noteIndex":0},"citationItems":[{"id":168,"uris":["http://zotero.org/users/local/eC8saxzw/items/9NIMLMDP"],"itemData":{"id":168,"type":"webpage","title":"Fondo de Garantía Salarial - Atención a la Ciudadanía - FAQ's","URL":"https://www.mites.gob.es/fogasa/faqs.html","accessed":{"date-parts":[["2024",7,8]]}}}],"schema":"https://github.com/citation-style-language/schema/raw/master/csl-citation.json"} </w:instrText>
+            </w:r>
+            <w:r>
+              <w:rPr>
+                <w:b w:val="0"/>
+                <w:bCs w:val="0"/>
+              </w:rPr>
               <w:fldChar w:fldCharType="separate"/>
             </w:r>
             <w:r>
               <w:t>[1]</w:t>
             </w:r>
             <w:r>
+              <w:rPr>
+                <w:b w:val="0"/>
+                <w:bCs w:val="0"/>
+              </w:rPr>
               <w:fldChar w:fldCharType="end"/>
             </w:r>
           </w:p>
@@ -7958,7 +8132,7 @@
               <w:cnfStyle w:val="000000100000" w:firstRow="0" w:lastRow="0" w:firstColumn="0" w:lastColumn="0" w:oddVBand="0" w:evenVBand="0" w:oddHBand="1" w:evenHBand="0" w:firstRowFirstColumn="0" w:firstRowLastColumn="0" w:lastRowFirstColumn="0" w:lastRowLastColumn="0"/>
             </w:pPr>
             <w:r>
-              <w:t>199,2€</w:t>
+              <w:t>2,64 €</w:t>
             </w:r>
           </w:p>
         </w:tc>
@@ -7969,39 +8143,21 @@
             <w:cnfStyle w:val="001000000000" w:firstRow="0" w:lastRow="0" w:firstColumn="1" w:lastColumn="0" w:oddVBand="0" w:evenVBand="0" w:oddHBand="0" w:evenHBand="0" w:firstRowFirstColumn="0" w:firstRowLastColumn="0" w:lastRowFirstColumn="0" w:lastRowLastColumn="0"/>
             <w:tcW w:w="7225" w:type="dxa"/>
             <w:vAlign w:val="center"/>
-            <w:hideMark/>
           </w:tcPr>
           <w:p>
             <w:pPr>
-              <w:spacing w:after="160" w:line="259" w:lineRule="auto"/>
               <w:jc w:val="left"/>
+              <w:rPr>
+                <w:b w:val="0"/>
+                <w:bCs w:val="0"/>
+              </w:rPr>
             </w:pPr>
             <w:r>
-              <w:t>Seguridad Social -</w:t>
-            </w:r>
-            <w:r>
-              <w:t xml:space="preserve"> </w:t>
-            </w:r>
-            <w:r>
-              <w:t>FOGASA (0,2%)</w:t>
-            </w:r>
-            <w:r>
-              <w:t xml:space="preserve"> </w:t>
-            </w:r>
-            <w:r>
-              <w:fldChar w:fldCharType="begin"/>
-            </w:r>
-            <w:r>
-              <w:instrText xml:space="preserve"> ADDIN ZOTERO_ITEM CSL_CITATION {"citationID":"dNh67zNQ","properties":{"formattedCitation":"[2]","plainCitation":"[2]","noteIndex":0},"citationItems":[{"id":168,"uris":["http://zotero.org/users/local/eC8saxzw/items/9NIMLMDP"],"itemData":{"id":168,"type":"webpage","title":"Fondo de Garantía Salarial - Atención a la Ciudadanía - FAQ's","URL":"https://www.mites.gob.es/fogasa/faqs.html","accessed":{"date-parts":[["2024",7,8]]}}}],"schema":"https://github.com/citation-style-language/schema/raw/master/csl-citation.json"} </w:instrText>
-            </w:r>
-            <w:r>
-              <w:fldChar w:fldCharType="separate"/>
-            </w:r>
-            <w:r>
-              <w:t>[2]</w:t>
-            </w:r>
-            <w:r>
-              <w:fldChar w:fldCharType="end"/>
+              <w:rPr>
+                <w:b w:val="0"/>
+                <w:bCs w:val="0"/>
+              </w:rPr>
+              <w:t>Formación profesional (0,6 %)</w:t>
             </w:r>
           </w:p>
         </w:tc>
@@ -8009,16 +8165,14 @@
           <w:tcPr>
             <w:tcW w:w="1269" w:type="dxa"/>
             <w:vAlign w:val="center"/>
-            <w:hideMark/>
           </w:tcPr>
           <w:p>
             <w:pPr>
-              <w:spacing w:after="160" w:line="259" w:lineRule="auto"/>
               <w:jc w:val="center"/>
               <w:cnfStyle w:val="000000000000" w:firstRow="0" w:lastRow="0" w:firstColumn="0" w:lastColumn="0" w:oddVBand="0" w:evenVBand="0" w:oddHBand="0" w:evenHBand="0" w:firstRowFirstColumn="0" w:firstRowLastColumn="0" w:lastRowFirstColumn="0" w:lastRowLastColumn="0"/>
             </w:pPr>
             <w:r>
-              <w:t>4,8€</w:t>
+              <w:t>7,92 €</w:t>
             </w:r>
           </w:p>
         </w:tc>
@@ -8040,36 +8194,8 @@
               <w:jc w:val="left"/>
             </w:pPr>
             <w:r>
-              <w:t>Salario bruto mensual</w:t>
-            </w:r>
-            <w:r>
-              <w:t xml:space="preserve"> (programador full </w:t>
-            </w:r>
-            <w:proofErr w:type="spellStart"/>
-            <w:r>
-              <w:t>stack</w:t>
-            </w:r>
-            <w:proofErr w:type="spellEnd"/>
-            <w:r>
-              <w:t xml:space="preserve"> </w:t>
-            </w:r>
-            <w:r>
-              <w:fldChar w:fldCharType="begin"/>
-            </w:r>
-            <w:r>
-              <w:instrText xml:space="preserve"> ADDIN ZOTERO_ITEM CSL_CITATION {"citationID":"XmEM4QYa","properties":{"formattedCitation":"[3]","plainCitation":"[3]","noteIndex":0},"citationItems":[{"id":172,"uris":["http://zotero.org/users/local/eC8saxzw/items/WJBB6KBH"],"itemData":{"id":172,"type":"webpage","abstract":"Desarrollador Full Stack en España perciben un salario medio mensual € 2.750. Prueba la herramienta de salarios de Talent.com y descubre cuál es el salario medio de los profesionales de la industria.","container-title":"Talent.com","language":"es-es","title":"Salario para Desarrollador Full Stack en España - Salario Medio","URL":"https://es.talent.com/salary","accessed":{"date-parts":[["2024",7,8]]}}}],"schema":"https://github.com/citation-style-language/schema/raw/master/csl-citation.json"} </w:instrText>
-            </w:r>
-            <w:r>
-              <w:fldChar w:fldCharType="separate"/>
-            </w:r>
-            <w:r>
-              <w:t>[3]</w:t>
-            </w:r>
-            <w:r>
-              <w:fldChar w:fldCharType="end"/>
-            </w:r>
-            <w:r>
-              <w:t>)</w:t>
+              <w:lastRenderedPageBreak/>
+              <w:t>Total mes</w:t>
             </w:r>
           </w:p>
         </w:tc>
@@ -8086,7 +8212,7 @@
               <w:cnfStyle w:val="000000100000" w:firstRow="0" w:lastRow="0" w:firstColumn="0" w:lastColumn="0" w:oddVBand="0" w:evenVBand="0" w:oddHBand="1" w:evenHBand="0" w:firstRowFirstColumn="0" w:firstRowLastColumn="0" w:lastRowFirstColumn="0" w:lastRowLastColumn="0"/>
             </w:pPr>
             <w:r>
-              <w:t>2400€</w:t>
+              <w:t>1722,33 €</w:t>
             </w:r>
           </w:p>
         </w:tc>
@@ -8105,7 +8231,7 @@
               <w:jc w:val="left"/>
             </w:pPr>
             <w:r>
-              <w:t>Total de 2 meses</w:t>
+              <w:t>Total 3 meses y medio</w:t>
             </w:r>
           </w:p>
         </w:tc>
@@ -8122,7 +8248,7 @@
               <w:cnfStyle w:val="000000000000" w:firstRow="0" w:lastRow="0" w:firstColumn="0" w:lastColumn="0" w:oddVBand="0" w:evenVBand="0" w:oddHBand="0" w:evenHBand="0" w:firstRowFirstColumn="0" w:firstRowLastColumn="0" w:lastRowFirstColumn="0" w:lastRowLastColumn="0"/>
             </w:pPr>
             <w:r>
-              <w:t>4800€</w:t>
+              <w:t>6028,15 €</w:t>
             </w:r>
           </w:p>
         </w:tc>
@@ -8140,7 +8266,6 @@
           <w:b/>
           <w:bCs/>
         </w:rPr>
-        <w:lastRenderedPageBreak/>
         <w:t>Costes de hardware:</w:t>
       </w:r>
     </w:p>
@@ -8149,7 +8274,19 @@
         <w:ind w:firstLine="340"/>
       </w:pPr>
       <w:r>
-        <w:t>El único coste de hardware viene del ordenador portátil utilizado, y se supone que este se amortiza a lo largo de 5 años y se utiliza durante 2 meses.</w:t>
+        <w:t xml:space="preserve">El único coste de hardware viene del ordenador portátil utilizado, y se supone que este se amortiza a lo largo de 5 años y se utiliza durante </w:t>
+      </w:r>
+      <w:r>
+        <w:t>3</w:t>
+      </w:r>
+      <w:r>
+        <w:t xml:space="preserve"> meses</w:t>
+      </w:r>
+      <w:r>
+        <w:t xml:space="preserve"> y medio</w:t>
+      </w:r>
+      <w:r>
+        <w:t>.</w:t>
       </w:r>
     </w:p>
     <w:p>
@@ -8302,7 +8439,10 @@
               <w:cnfStyle w:val="000000100000" w:firstRow="0" w:lastRow="0" w:firstColumn="0" w:lastColumn="0" w:oddVBand="0" w:evenVBand="0" w:oddHBand="1" w:evenHBand="0" w:firstRowFirstColumn="0" w:firstRowLastColumn="0" w:lastRowFirstColumn="0" w:lastRowLastColumn="0"/>
             </w:pPr>
             <w:r>
-              <w:t>23,32€</w:t>
+              <w:t xml:space="preserve">40, 81 </w:t>
+            </w:r>
+            <w:r>
+              <w:t>€</w:t>
             </w:r>
           </w:p>
         </w:tc>
@@ -8329,7 +8469,13 @@
         <w:ind w:firstLine="340"/>
       </w:pPr>
       <w:r>
-        <w:t>El sistema operativo viene preinstalado en el ordenador, la licencia de Microsoft 365 se puede obtener a distintos precios según la duración, programas y Nº de usuarios, pero la individual se puede adquirir por 7€ al mes.</w:t>
+        <w:t>El sistema operativo viene preinstalado en el ordenador, la licencia de Microsoft 365 se puede obtener a distintos precios según la duración, programas y Nº de usuarios, pero la individual se puede adquirir por 7</w:t>
+      </w:r>
+      <w:r>
+        <w:t xml:space="preserve"> </w:t>
+      </w:r>
+      <w:r>
+        <w:t>€ al mes.</w:t>
       </w:r>
     </w:p>
     <w:p>
@@ -8447,7 +8593,10 @@
               <w:cnfStyle w:val="000000100000" w:firstRow="0" w:lastRow="0" w:firstColumn="0" w:lastColumn="0" w:oddVBand="0" w:evenVBand="0" w:oddHBand="1" w:evenHBand="0" w:firstRowFirstColumn="0" w:firstRowLastColumn="0" w:lastRowFirstColumn="0" w:lastRowLastColumn="0"/>
             </w:pPr>
             <w:r>
-              <w:t>14€</w:t>
+              <w:t xml:space="preserve">28 </w:t>
+            </w:r>
+            <w:r>
+              <w:t>€</w:t>
             </w:r>
           </w:p>
         </w:tc>
@@ -8533,8 +8682,8 @@
         <w:tblLook w:val="04A0" w:firstRow="1" w:lastRow="0" w:firstColumn="1" w:lastColumn="0" w:noHBand="0" w:noVBand="1"/>
       </w:tblPr>
       <w:tblGrid>
-        <w:gridCol w:w="7710"/>
-        <w:gridCol w:w="784"/>
+        <w:gridCol w:w="7508"/>
+        <w:gridCol w:w="986"/>
       </w:tblGrid>
       <w:tr>
         <w:trPr>
@@ -8543,7 +8692,7 @@
         <w:tc>
           <w:tcPr>
             <w:cnfStyle w:val="001000000000" w:firstRow="0" w:lastRow="0" w:firstColumn="1" w:lastColumn="0" w:oddVBand="0" w:evenVBand="0" w:oddHBand="0" w:evenHBand="0" w:firstRowFirstColumn="0" w:firstRowLastColumn="0" w:lastRowFirstColumn="0" w:lastRowLastColumn="0"/>
-            <w:tcW w:w="7792" w:type="dxa"/>
+            <w:tcW w:w="7508" w:type="dxa"/>
             <w:vAlign w:val="center"/>
             <w:hideMark/>
           </w:tcPr>
@@ -8559,7 +8708,7 @@
         </w:tc>
         <w:tc>
           <w:tcPr>
-            <w:tcW w:w="702" w:type="dxa"/>
+            <w:tcW w:w="986" w:type="dxa"/>
             <w:vAlign w:val="center"/>
             <w:hideMark/>
           </w:tcPr>
@@ -8582,7 +8731,7 @@
         <w:tc>
           <w:tcPr>
             <w:cnfStyle w:val="001000000000" w:firstRow="0" w:lastRow="0" w:firstColumn="1" w:lastColumn="0" w:oddVBand="0" w:evenVBand="0" w:oddHBand="0" w:evenHBand="0" w:firstRowFirstColumn="0" w:firstRowLastColumn="0" w:lastRowFirstColumn="0" w:lastRowLastColumn="0"/>
-            <w:tcW w:w="7792" w:type="dxa"/>
+            <w:tcW w:w="7508" w:type="dxa"/>
             <w:vAlign w:val="center"/>
             <w:hideMark/>
           </w:tcPr>
@@ -8598,7 +8747,7 @@
         </w:tc>
         <w:tc>
           <w:tcPr>
-            <w:tcW w:w="702" w:type="dxa"/>
+            <w:tcW w:w="986" w:type="dxa"/>
             <w:vAlign w:val="center"/>
             <w:hideMark/>
           </w:tcPr>
@@ -8609,7 +8758,16 @@
               <w:cnfStyle w:val="000000100000" w:firstRow="0" w:lastRow="0" w:firstColumn="0" w:lastColumn="0" w:oddVBand="0" w:evenVBand="0" w:oddHBand="1" w:evenHBand="0" w:firstRowFirstColumn="0" w:firstRowLastColumn="0" w:lastRowFirstColumn="0" w:lastRowLastColumn="0"/>
             </w:pPr>
             <w:r>
-              <w:t>80€</w:t>
+              <w:t>14</w:t>
+            </w:r>
+            <w:r>
+              <w:t>0</w:t>
+            </w:r>
+            <w:r>
+              <w:t xml:space="preserve"> </w:t>
+            </w:r>
+            <w:r>
+              <w:t>€</w:t>
             </w:r>
           </w:p>
         </w:tc>
@@ -8618,7 +8776,7 @@
         <w:tc>
           <w:tcPr>
             <w:cnfStyle w:val="001000000000" w:firstRow="0" w:lastRow="0" w:firstColumn="1" w:lastColumn="0" w:oddVBand="0" w:evenVBand="0" w:oddHBand="0" w:evenHBand="0" w:firstRowFirstColumn="0" w:firstRowLastColumn="0" w:lastRowFirstColumn="0" w:lastRowLastColumn="0"/>
-            <w:tcW w:w="7792" w:type="dxa"/>
+            <w:tcW w:w="7508" w:type="dxa"/>
             <w:vAlign w:val="center"/>
             <w:hideMark/>
           </w:tcPr>
@@ -8634,7 +8792,7 @@
               <w:fldChar w:fldCharType="begin"/>
             </w:r>
             <w:r>
-              <w:instrText xml:space="preserve"> ADDIN ZOTERO_ITEM CSL_CITATION {"citationID":"TYZBgFSB","properties":{"formattedCitation":"[4]","plainCitation":"[4]","noteIndex":0},"citationItems":[{"id":166,"uris":["http://zotero.org/users/local/eC8saxzw/items/9Y597ALE"],"itemData":{"id":166,"type":"webpage","abstract":"Tarifas de fibra en casa sin permanencia de 300 Mb y hasta 1 Gb </w:instrText>
+              <w:instrText xml:space="preserve"> ADDIN ZOTERO_ITEM CSL_CITATION {"citationID":"TYZBgFSB","properties":{"formattedCitation":"[2]","plainCitation":"[2]","noteIndex":0},"citationItems":[{"id":166,"uris":["http://zotero.org/users/local/eC8saxzw/items/9Y597ALE"],"itemData":{"id":166,"type":"webpage","abstract":"Tarifas de fibra en casa sin permanencia de 300 Mb y hasta 1 Gb </w:instrText>
             </w:r>
             <w:r>
               <w:rPr>
@@ -8676,7 +8834,7 @@
               <w:fldChar w:fldCharType="separate"/>
             </w:r>
             <w:r>
-              <w:t>[4]</w:t>
+              <w:t>[2]</w:t>
             </w:r>
             <w:r>
               <w:fldChar w:fldCharType="end"/>
@@ -8685,7 +8843,7 @@
         </w:tc>
         <w:tc>
           <w:tcPr>
-            <w:tcW w:w="702" w:type="dxa"/>
+            <w:tcW w:w="986" w:type="dxa"/>
             <w:vAlign w:val="center"/>
             <w:hideMark/>
           </w:tcPr>
@@ -8696,7 +8854,10 @@
               <w:cnfStyle w:val="000000000000" w:firstRow="0" w:lastRow="0" w:firstColumn="0" w:lastColumn="0" w:oddVBand="0" w:evenVBand="0" w:oddHBand="0" w:evenHBand="0" w:firstRowFirstColumn="0" w:firstRowLastColumn="0" w:lastRowFirstColumn="0" w:lastRowLastColumn="0"/>
             </w:pPr>
             <w:r>
-              <w:t>64€</w:t>
+              <w:t xml:space="preserve">112 </w:t>
+            </w:r>
+            <w:r>
+              <w:t>€</w:t>
             </w:r>
           </w:p>
         </w:tc>
@@ -8709,7 +8870,7 @@
         <w:tc>
           <w:tcPr>
             <w:cnfStyle w:val="001000000000" w:firstRow="0" w:lastRow="0" w:firstColumn="1" w:lastColumn="0" w:oddVBand="0" w:evenVBand="0" w:oddHBand="0" w:evenHBand="0" w:firstRowFirstColumn="0" w:firstRowLastColumn="0" w:lastRowFirstColumn="0" w:lastRowLastColumn="0"/>
-            <w:tcW w:w="7792" w:type="dxa"/>
+            <w:tcW w:w="7508" w:type="dxa"/>
             <w:vAlign w:val="center"/>
             <w:hideMark/>
           </w:tcPr>
@@ -8725,7 +8886,7 @@
         </w:tc>
         <w:tc>
           <w:tcPr>
-            <w:tcW w:w="702" w:type="dxa"/>
+            <w:tcW w:w="986" w:type="dxa"/>
             <w:vAlign w:val="center"/>
             <w:hideMark/>
           </w:tcPr>
@@ -8736,7 +8897,10 @@
               <w:cnfStyle w:val="000000100000" w:firstRow="0" w:lastRow="0" w:firstColumn="0" w:lastColumn="0" w:oddVBand="0" w:evenVBand="0" w:oddHBand="1" w:evenHBand="0" w:firstRowFirstColumn="0" w:firstRowLastColumn="0" w:lastRowFirstColumn="0" w:lastRowLastColumn="0"/>
             </w:pPr>
             <w:r>
-              <w:t>14€</w:t>
+              <w:t xml:space="preserve">24,5 </w:t>
+            </w:r>
+            <w:r>
+              <w:t>€</w:t>
             </w:r>
           </w:p>
         </w:tc>
@@ -8745,7 +8909,7 @@
         <w:tc>
           <w:tcPr>
             <w:cnfStyle w:val="001000000000" w:firstRow="0" w:lastRow="0" w:firstColumn="1" w:lastColumn="0" w:oddVBand="0" w:evenVBand="0" w:oddHBand="0" w:evenHBand="0" w:firstRowFirstColumn="0" w:firstRowLastColumn="0" w:lastRowFirstColumn="0" w:lastRowLastColumn="0"/>
-            <w:tcW w:w="7792" w:type="dxa"/>
+            <w:tcW w:w="7508" w:type="dxa"/>
             <w:vAlign w:val="center"/>
             <w:hideMark/>
           </w:tcPr>
@@ -8755,13 +8919,14 @@
               <w:jc w:val="left"/>
             </w:pPr>
             <w:r>
+              <w:lastRenderedPageBreak/>
               <w:t>Alquiler de oficina</w:t>
             </w:r>
           </w:p>
         </w:tc>
         <w:tc>
           <w:tcPr>
-            <w:tcW w:w="702" w:type="dxa"/>
+            <w:tcW w:w="986" w:type="dxa"/>
             <w:vAlign w:val="center"/>
             <w:hideMark/>
           </w:tcPr>
@@ -8772,7 +8937,16 @@
               <w:cnfStyle w:val="000000000000" w:firstRow="0" w:lastRow="0" w:firstColumn="0" w:lastColumn="0" w:oddVBand="0" w:evenVBand="0" w:oddHBand="0" w:evenHBand="0" w:firstRowFirstColumn="0" w:firstRowLastColumn="0" w:lastRowFirstColumn="0" w:lastRowLastColumn="0"/>
             </w:pPr>
             <w:r>
-              <w:t>360€</w:t>
+              <w:t>63</w:t>
+            </w:r>
+            <w:r>
+              <w:t>0</w:t>
+            </w:r>
+            <w:r>
+              <w:t xml:space="preserve"> </w:t>
+            </w:r>
+            <w:r>
+              <w:t>€</w:t>
             </w:r>
           </w:p>
         </w:tc>
@@ -8784,7 +8958,7 @@
         <w:tc>
           <w:tcPr>
             <w:cnfStyle w:val="001000000000" w:firstRow="0" w:lastRow="0" w:firstColumn="1" w:lastColumn="0" w:oddVBand="0" w:evenVBand="0" w:oddHBand="0" w:evenHBand="0" w:firstRowFirstColumn="0" w:firstRowLastColumn="0" w:lastRowFirstColumn="0" w:lastRowLastColumn="0"/>
-            <w:tcW w:w="7792" w:type="dxa"/>
+            <w:tcW w:w="7508" w:type="dxa"/>
             <w:vAlign w:val="center"/>
             <w:hideMark/>
           </w:tcPr>
@@ -8800,7 +8974,7 @@
         </w:tc>
         <w:tc>
           <w:tcPr>
-            <w:tcW w:w="702" w:type="dxa"/>
+            <w:tcW w:w="986" w:type="dxa"/>
             <w:vAlign w:val="center"/>
             <w:hideMark/>
           </w:tcPr>
@@ -8811,7 +8985,10 @@
               <w:cnfStyle w:val="000000100000" w:firstRow="0" w:lastRow="0" w:firstColumn="0" w:lastColumn="0" w:oddVBand="0" w:evenVBand="0" w:oddHBand="1" w:evenHBand="0" w:firstRowFirstColumn="0" w:firstRowLastColumn="0" w:lastRowFirstColumn="0" w:lastRowLastColumn="0"/>
             </w:pPr>
             <w:r>
-              <w:t>518€</w:t>
+              <w:t xml:space="preserve">906,5 </w:t>
+            </w:r>
+            <w:r>
+              <w:t>€</w:t>
             </w:r>
           </w:p>
         </w:tc>
@@ -8830,7 +9007,6 @@
           <w:b/>
           <w:bCs/>
         </w:rPr>
-        <w:lastRenderedPageBreak/>
         <w:t>Costes totales:</w:t>
       </w:r>
     </w:p>
@@ -8891,8 +9067,8 @@
         <w:tblLook w:val="04A0" w:firstRow="1" w:lastRow="0" w:firstColumn="1" w:lastColumn="0" w:noHBand="0" w:noVBand="1"/>
       </w:tblPr>
       <w:tblGrid>
-        <w:gridCol w:w="7361"/>
-        <w:gridCol w:w="1133"/>
+        <w:gridCol w:w="7083"/>
+        <w:gridCol w:w="1411"/>
       </w:tblGrid>
       <w:tr>
         <w:trPr>
@@ -8901,7 +9077,7 @@
         <w:tc>
           <w:tcPr>
             <w:cnfStyle w:val="001000000000" w:firstRow="0" w:lastRow="0" w:firstColumn="1" w:lastColumn="0" w:oddVBand="0" w:evenVBand="0" w:oddHBand="0" w:evenHBand="0" w:firstRowFirstColumn="0" w:firstRowLastColumn="0" w:lastRowFirstColumn="0" w:lastRowLastColumn="0"/>
-            <w:tcW w:w="7933" w:type="dxa"/>
+            <w:tcW w:w="7083" w:type="dxa"/>
             <w:hideMark/>
           </w:tcPr>
           <w:p>
@@ -8916,7 +9092,7 @@
         </w:tc>
         <w:tc>
           <w:tcPr>
-            <w:tcW w:w="561" w:type="dxa"/>
+            <w:tcW w:w="1411" w:type="dxa"/>
             <w:hideMark/>
           </w:tcPr>
           <w:p>
@@ -8938,7 +9114,7 @@
         <w:tc>
           <w:tcPr>
             <w:cnfStyle w:val="001000000000" w:firstRow="0" w:lastRow="0" w:firstColumn="1" w:lastColumn="0" w:oddVBand="0" w:evenVBand="0" w:oddHBand="0" w:evenHBand="0" w:firstRowFirstColumn="0" w:firstRowLastColumn="0" w:lastRowFirstColumn="0" w:lastRowLastColumn="0"/>
-            <w:tcW w:w="7933" w:type="dxa"/>
+            <w:tcW w:w="7083" w:type="dxa"/>
             <w:hideMark/>
           </w:tcPr>
           <w:p>
@@ -8953,7 +9129,8 @@
         </w:tc>
         <w:tc>
           <w:tcPr>
-            <w:tcW w:w="561" w:type="dxa"/>
+            <w:tcW w:w="1411" w:type="dxa"/>
+            <w:vAlign w:val="center"/>
             <w:hideMark/>
           </w:tcPr>
           <w:p>
@@ -8963,7 +9140,7 @@
               <w:cnfStyle w:val="000000100000" w:firstRow="0" w:lastRow="0" w:firstColumn="0" w:lastColumn="0" w:oddVBand="0" w:evenVBand="0" w:oddHBand="1" w:evenHBand="0" w:firstRowFirstColumn="0" w:firstRowLastColumn="0" w:lastRowFirstColumn="0" w:lastRowLastColumn="0"/>
             </w:pPr>
             <w:r>
-              <w:t>4800€</w:t>
+              <w:t>6028,15 €</w:t>
             </w:r>
           </w:p>
         </w:tc>
@@ -8972,7 +9149,7 @@
         <w:tc>
           <w:tcPr>
             <w:cnfStyle w:val="001000000000" w:firstRow="0" w:lastRow="0" w:firstColumn="1" w:lastColumn="0" w:oddVBand="0" w:evenVBand="0" w:oddHBand="0" w:evenHBand="0" w:firstRowFirstColumn="0" w:firstRowLastColumn="0" w:lastRowFirstColumn="0" w:lastRowLastColumn="0"/>
-            <w:tcW w:w="7933" w:type="dxa"/>
+            <w:tcW w:w="7083" w:type="dxa"/>
             <w:hideMark/>
           </w:tcPr>
           <w:p>
@@ -8987,7 +9164,7 @@
         </w:tc>
         <w:tc>
           <w:tcPr>
-            <w:tcW w:w="561" w:type="dxa"/>
+            <w:tcW w:w="1411" w:type="dxa"/>
             <w:hideMark/>
           </w:tcPr>
           <w:p>
@@ -8997,7 +9174,10 @@
               <w:cnfStyle w:val="000000000000" w:firstRow="0" w:lastRow="0" w:firstColumn="0" w:lastColumn="0" w:oddVBand="0" w:evenVBand="0" w:oddHBand="0" w:evenHBand="0" w:firstRowFirstColumn="0" w:firstRowLastColumn="0" w:lastRowFirstColumn="0" w:lastRowLastColumn="0"/>
             </w:pPr>
             <w:r>
-              <w:t>23,32€</w:t>
+              <w:t xml:space="preserve">40, 81 </w:t>
+            </w:r>
+            <w:r>
+              <w:t>€</w:t>
             </w:r>
           </w:p>
         </w:tc>
@@ -9010,7 +9190,7 @@
         <w:tc>
           <w:tcPr>
             <w:cnfStyle w:val="001000000000" w:firstRow="0" w:lastRow="0" w:firstColumn="1" w:lastColumn="0" w:oddVBand="0" w:evenVBand="0" w:oddHBand="0" w:evenHBand="0" w:firstRowFirstColumn="0" w:firstRowLastColumn="0" w:lastRowFirstColumn="0" w:lastRowLastColumn="0"/>
-            <w:tcW w:w="7933" w:type="dxa"/>
+            <w:tcW w:w="7083" w:type="dxa"/>
             <w:hideMark/>
           </w:tcPr>
           <w:p>
@@ -9025,7 +9205,7 @@
         </w:tc>
         <w:tc>
           <w:tcPr>
-            <w:tcW w:w="561" w:type="dxa"/>
+            <w:tcW w:w="1411" w:type="dxa"/>
             <w:hideMark/>
           </w:tcPr>
           <w:p>
@@ -9035,7 +9215,10 @@
               <w:cnfStyle w:val="000000100000" w:firstRow="0" w:lastRow="0" w:firstColumn="0" w:lastColumn="0" w:oddVBand="0" w:evenVBand="0" w:oddHBand="1" w:evenHBand="0" w:firstRowFirstColumn="0" w:firstRowLastColumn="0" w:lastRowFirstColumn="0" w:lastRowLastColumn="0"/>
             </w:pPr>
             <w:r>
-              <w:t>14€</w:t>
+              <w:t xml:space="preserve">28 </w:t>
+            </w:r>
+            <w:r>
+              <w:t>€</w:t>
             </w:r>
           </w:p>
         </w:tc>
@@ -9044,7 +9227,7 @@
         <w:tc>
           <w:tcPr>
             <w:cnfStyle w:val="001000000000" w:firstRow="0" w:lastRow="0" w:firstColumn="1" w:lastColumn="0" w:oddVBand="0" w:evenVBand="0" w:oddHBand="0" w:evenHBand="0" w:firstRowFirstColumn="0" w:firstRowLastColumn="0" w:lastRowFirstColumn="0" w:lastRowLastColumn="0"/>
-            <w:tcW w:w="7933" w:type="dxa"/>
+            <w:tcW w:w="7083" w:type="dxa"/>
             <w:hideMark/>
           </w:tcPr>
           <w:p>
@@ -9059,7 +9242,8 @@
         </w:tc>
         <w:tc>
           <w:tcPr>
-            <w:tcW w:w="561" w:type="dxa"/>
+            <w:tcW w:w="1411" w:type="dxa"/>
+            <w:vAlign w:val="center"/>
             <w:hideMark/>
           </w:tcPr>
           <w:p>
@@ -9069,7 +9253,10 @@
               <w:cnfStyle w:val="000000000000" w:firstRow="0" w:lastRow="0" w:firstColumn="0" w:lastColumn="0" w:oddVBand="0" w:evenVBand="0" w:oddHBand="0" w:evenHBand="0" w:firstRowFirstColumn="0" w:firstRowLastColumn="0" w:lastRowFirstColumn="0" w:lastRowLastColumn="0"/>
             </w:pPr>
             <w:r>
-              <w:t>518€</w:t>
+              <w:t xml:space="preserve">906,5 </w:t>
+            </w:r>
+            <w:r>
+              <w:t>€</w:t>
             </w:r>
           </w:p>
         </w:tc>
@@ -9081,7 +9268,7 @@
         <w:tc>
           <w:tcPr>
             <w:cnfStyle w:val="001000000000" w:firstRow="0" w:lastRow="0" w:firstColumn="1" w:lastColumn="0" w:oddVBand="0" w:evenVBand="0" w:oddHBand="0" w:evenHBand="0" w:firstRowFirstColumn="0" w:firstRowLastColumn="0" w:lastRowFirstColumn="0" w:lastRowLastColumn="0"/>
-            <w:tcW w:w="7933" w:type="dxa"/>
+            <w:tcW w:w="7083" w:type="dxa"/>
             <w:hideMark/>
           </w:tcPr>
           <w:p>
@@ -9102,7 +9289,7 @@
         </w:tc>
         <w:tc>
           <w:tcPr>
-            <w:tcW w:w="561" w:type="dxa"/>
+            <w:tcW w:w="1411" w:type="dxa"/>
             <w:hideMark/>
           </w:tcPr>
           <w:p>
@@ -9118,7 +9305,13 @@
               <w:rPr>
                 <w:highlight w:val="yellow"/>
               </w:rPr>
-              <w:t>5355,32€</w:t>
+              <w:t>7.003,46</w:t>
+            </w:r>
+            <w:r>
+              <w:rPr>
+                <w:highlight w:val="yellow"/>
+              </w:rPr>
+              <w:t>€</w:t>
             </w:r>
           </w:p>
         </w:tc>
@@ -9151,7 +9344,7 @@
       <w:pPr>
         <w:pStyle w:val="Ttulo3"/>
       </w:pPr>
-      <w:bookmarkStart w:id="22" w:name="_Toc171403126"/>
+      <w:bookmarkStart w:id="22" w:name="_Toc171413883"/>
       <w:r>
         <w:t>Viabilidad legal</w:t>
       </w:r>
@@ -9413,6 +9606,7 @@
               <w:jc w:val="center"/>
             </w:pPr>
             <w:r>
+              <w:lastRenderedPageBreak/>
               <w:t>Draw.io</w:t>
             </w:r>
           </w:p>
@@ -9564,7 +9758,6 @@
               <w:jc w:val="center"/>
             </w:pPr>
             <w:r>
-              <w:lastRenderedPageBreak/>
               <w:t>Fuente EB Garamond</w:t>
             </w:r>
           </w:p>
@@ -10558,7 +10751,6 @@
         <w:ind w:firstLine="340"/>
       </w:pPr>
       <w:r>
-        <w:lastRenderedPageBreak/>
         <w:t>La licencia del MIT es compatible, además de ser la utilizada en el trabajo predecesor de este, sus permisos y obligaciones son:</w:t>
       </w:r>
     </w:p>
@@ -10628,6 +10820,22 @@
       <w:pPr>
         <w:jc w:val="left"/>
       </w:pPr>
+      <w:r>
+        <w:tab/>
+      </w:r>
+      <w:r>
+        <w:t xml:space="preserve">Por lo tanto, todo el código desarrollado en este proyecto se distribuye bajo la </w:t>
+      </w:r>
+      <w:r>
+        <w:rPr>
+          <w:b/>
+          <w:bCs/>
+        </w:rPr>
+        <w:t>licencia MIT</w:t>
+      </w:r>
+      <w:r>
+        <w:t>.</w:t>
+      </w:r>
     </w:p>
     <w:p>
       <w:pPr>
@@ -10641,7 +10849,7 @@
       <w:pPr>
         <w:pStyle w:val="Ttulo1"/>
       </w:pPr>
-      <w:bookmarkStart w:id="24" w:name="_Toc171403127"/>
+      <w:bookmarkStart w:id="24" w:name="_Toc171413884"/>
       <w:r>
         <w:lastRenderedPageBreak/>
         <w:t>Apéndice B. Especificación de Requisitos</w:t>
@@ -10657,7 +10865,7 @@
           <w:szCs w:val="24"/>
         </w:rPr>
       </w:pPr>
-      <w:bookmarkStart w:id="25" w:name="_Toc171403128"/>
+      <w:bookmarkStart w:id="25" w:name="_Toc171413885"/>
       <w:r>
         <w:t>B.1. Introducción</w:t>
       </w:r>
@@ -10704,7 +10912,7 @@
       <w:pPr>
         <w:pStyle w:val="Ttulo2"/>
       </w:pPr>
-      <w:bookmarkStart w:id="26" w:name="_Toc171403129"/>
+      <w:bookmarkStart w:id="26" w:name="_Toc171413886"/>
       <w:r>
         <w:t>B.2. Objetivos generales</w:t>
       </w:r>
@@ -10762,7 +10970,7 @@
       <w:pPr>
         <w:pStyle w:val="Ttulo2"/>
       </w:pPr>
-      <w:bookmarkStart w:id="27" w:name="_Toc171403130"/>
+      <w:bookmarkStart w:id="27" w:name="_Toc171413887"/>
       <w:r>
         <w:t>B.3. Catálogo de requisitos</w:t>
       </w:r>
@@ -10778,7 +10986,7 @@
       <w:pPr>
         <w:pStyle w:val="Ttulo3"/>
       </w:pPr>
-      <w:bookmarkStart w:id="28" w:name="_Toc171403131"/>
+      <w:bookmarkStart w:id="28" w:name="_Toc171413888"/>
       <w:r>
         <w:t>Requisitos funcionales</w:t>
       </w:r>
@@ -11059,7 +11267,7 @@
       <w:pPr>
         <w:pStyle w:val="Ttulo3"/>
       </w:pPr>
-      <w:bookmarkStart w:id="29" w:name="_Toc171403132"/>
+      <w:bookmarkStart w:id="29" w:name="_Toc171413889"/>
       <w:r>
         <w:t>Requisitos no funcionales</w:t>
       </w:r>
@@ -11216,7 +11424,7 @@
       <w:pPr>
         <w:pStyle w:val="Ttulo2"/>
       </w:pPr>
-      <w:bookmarkStart w:id="30" w:name="_Toc171403133"/>
+      <w:bookmarkStart w:id="30" w:name="_Toc171413890"/>
       <w:r>
         <w:lastRenderedPageBreak/>
         <w:t>B.4. Especificación de requisitos</w:t>
@@ -11340,7 +11548,7 @@
                               </w:rPr>
                             </w:pPr>
                             <w:bookmarkStart w:id="31" w:name="_Toc171095169"/>
-                            <w:bookmarkStart w:id="32" w:name="_Toc171402931"/>
+                            <w:bookmarkStart w:id="32" w:name="_Toc171413922"/>
                             <w:r>
                               <w:t xml:space="preserve">Ilustración </w:t>
                             </w:r>
@@ -11395,7 +11603,7 @@
                         </w:rPr>
                       </w:pPr>
                       <w:bookmarkStart w:id="33" w:name="_Toc171095169"/>
-                      <w:bookmarkStart w:id="34" w:name="_Toc171402931"/>
+                      <w:bookmarkStart w:id="34" w:name="_Toc171413922"/>
                       <w:r>
                         <w:t xml:space="preserve">Ilustración </w:t>
                       </w:r>
@@ -16605,7 +16813,7 @@
       <w:pPr>
         <w:pStyle w:val="Ttulo1"/>
       </w:pPr>
-      <w:bookmarkStart w:id="50" w:name="_Toc171403134"/>
+      <w:bookmarkStart w:id="50" w:name="_Toc171413891"/>
       <w:r>
         <w:lastRenderedPageBreak/>
         <w:t>Apéndice C. Especificación de diseño</w:t>
@@ -16617,7 +16825,7 @@
       <w:pPr>
         <w:pStyle w:val="Ttulo2"/>
       </w:pPr>
-      <w:bookmarkStart w:id="51" w:name="_Toc171403135"/>
+      <w:bookmarkStart w:id="51" w:name="_Toc171413892"/>
       <w:r>
         <w:t>C.1. Introducción</w:t>
       </w:r>
@@ -16635,7 +16843,7 @@
       <w:pPr>
         <w:pStyle w:val="Ttulo2"/>
       </w:pPr>
-      <w:bookmarkStart w:id="52" w:name="_Toc171403136"/>
+      <w:bookmarkStart w:id="52" w:name="_Toc171413893"/>
       <w:r>
         <w:t>C.2. Diseño de datos</w:t>
       </w:r>
@@ -16799,7 +17007,7 @@
       <w:pPr>
         <w:pStyle w:val="Ttulo2"/>
       </w:pPr>
-      <w:bookmarkStart w:id="53" w:name="_Toc171403137"/>
+      <w:bookmarkStart w:id="53" w:name="_Toc171413894"/>
       <w:r>
         <w:rPr>
           <w:noProof/>
@@ -16849,7 +17057,7 @@
                                 <w:szCs w:val="22"/>
                               </w:rPr>
                             </w:pPr>
-                            <w:bookmarkStart w:id="54" w:name="_Toc171402932"/>
+                            <w:bookmarkStart w:id="54" w:name="_Toc171413923"/>
                             <w:r>
                               <w:t xml:space="preserve">Ilustración </w:t>
                             </w:r>
@@ -16902,7 +17110,7 @@
                           <w:szCs w:val="22"/>
                         </w:rPr>
                       </w:pPr>
-                      <w:bookmarkStart w:id="55" w:name="_Toc171402932"/>
+                      <w:bookmarkStart w:id="55" w:name="_Toc171413923"/>
                       <w:r>
                         <w:t xml:space="preserve">Ilustración </w:t>
                       </w:r>
@@ -17025,7 +17233,7 @@
       <w:pPr>
         <w:pStyle w:val="Ttulo2"/>
       </w:pPr>
-      <w:bookmarkStart w:id="56" w:name="_Toc171403138"/>
+      <w:bookmarkStart w:id="56" w:name="_Toc171413895"/>
       <w:r>
         <w:t>C.4. Diseño arquitectónico</w:t>
       </w:r>
@@ -17103,7 +17311,7 @@
       <w:pPr>
         <w:pStyle w:val="Ttulo1"/>
       </w:pPr>
-      <w:bookmarkStart w:id="57" w:name="_Toc171403139"/>
+      <w:bookmarkStart w:id="57" w:name="_Toc171413896"/>
       <w:r>
         <w:lastRenderedPageBreak/>
         <w:t>Apéndice D. Documentación técnica de programación</w:t>
@@ -17115,7 +17323,7 @@
       <w:pPr>
         <w:pStyle w:val="Ttulo2"/>
       </w:pPr>
-      <w:bookmarkStart w:id="58" w:name="_Toc171403140"/>
+      <w:bookmarkStart w:id="58" w:name="_Toc171413897"/>
       <w:r>
         <w:t>D.1. Introducción</w:t>
       </w:r>
@@ -17134,7 +17342,7 @@
       <w:pPr>
         <w:pStyle w:val="Ttulo2"/>
       </w:pPr>
-      <w:bookmarkStart w:id="59" w:name="_Toc171403141"/>
+      <w:bookmarkStart w:id="59" w:name="_Toc171413898"/>
       <w:r>
         <w:t>D.2. Estructura de directorios</w:t>
       </w:r>
@@ -18046,7 +18254,7 @@
         <w:pStyle w:val="Ttulo2"/>
       </w:pPr>
       <w:bookmarkStart w:id="60" w:name="_D.3._Manual_del"/>
-      <w:bookmarkStart w:id="61" w:name="_Toc171403142"/>
+      <w:bookmarkStart w:id="61" w:name="_Toc171413899"/>
       <w:bookmarkEnd w:id="60"/>
       <w:r>
         <w:t>D.3. Manual del programador</w:t>
@@ -18065,7 +18273,7 @@
       <w:pPr>
         <w:pStyle w:val="Ttulo3"/>
       </w:pPr>
-      <w:bookmarkStart w:id="62" w:name="_Toc171403143"/>
+      <w:bookmarkStart w:id="62" w:name="_Toc171413900"/>
       <w:r>
         <w:t>Instalación</w:t>
       </w:r>
@@ -18638,7 +18846,7 @@
       <w:pPr>
         <w:pStyle w:val="Ttulo3"/>
       </w:pPr>
-      <w:bookmarkStart w:id="63" w:name="_Toc171403144"/>
+      <w:bookmarkStart w:id="63" w:name="_Toc171413901"/>
       <w:r>
         <w:t xml:space="preserve">Instalación </w:t>
       </w:r>
@@ -19123,7 +19331,7 @@
       <w:pPr>
         <w:pStyle w:val="Ttulo3"/>
       </w:pPr>
-      <w:bookmarkStart w:id="64" w:name="_Toc171403145"/>
+      <w:bookmarkStart w:id="64" w:name="_Toc171413902"/>
       <w:r>
         <w:t>Instalación</w:t>
       </w:r>
@@ -19152,13 +19360,13 @@
         <w:fldChar w:fldCharType="begin"/>
       </w:r>
       <w:r>
-        <w:instrText xml:space="preserve"> ADDIN ZOTERO_ITEM CSL_CITATION {"citationID":"JDlClMBc","properties":{"formattedCitation":"[5]","plainCitation":"[5]","noteIndex":0},"citationItems":[{"id":174,"uris":["http://zotero.org/users/local/eC8saxzw/items/JL4KCHIU"],"itemData":{"id":174,"type":"webpage","abstract":"El subsistema de Windows para Linux, mejor conocido como WSL y cuyos principales componentes prácticos incluyen el intérprete de órdenes Bash y las utilidades","language":"es","note":"section: Actualidad","title":"¿Mal rendimiento con WSL? Instala Linux, pero no desactives el antivirus - MuyLinux","title-short":"¿Mal rendimiento con WSL?","URL":"https://www.muylinux.com/2019/02/14/mal-rendimiento-con-wsl/","author":[{"literal":"J.Pomeyrol"}],"accessed":{"date-parts":[["2024",7,8]]},"issued":{"date-parts":[["2019",2,14]]}}}],"schema":"https://github.com/citation-style-language/schema/raw/master/csl-citation.json"} </w:instrText>
+        <w:instrText xml:space="preserve"> ADDIN ZOTERO_ITEM CSL_CITATION {"citationID":"JDlClMBc","properties":{"formattedCitation":"[3]","plainCitation":"[3]","noteIndex":0},"citationItems":[{"id":174,"uris":["http://zotero.org/users/local/eC8saxzw/items/JL4KCHIU"],"itemData":{"id":174,"type":"webpage","abstract":"El subsistema de Windows para Linux, mejor conocido como WSL y cuyos principales componentes prácticos incluyen el intérprete de órdenes Bash y las utilidades","language":"es","note":"section: Actualidad","title":"¿Mal rendimiento con WSL? Instala Linux, pero no desactives el antivirus - MuyLinux","title-short":"¿Mal rendimiento con WSL?","URL":"https://www.muylinux.com/2019/02/14/mal-rendimiento-con-wsl/","author":[{"literal":"J.Pomeyrol"}],"accessed":{"date-parts":[["2024",7,8]]},"issued":{"date-parts":[["2019",2,14]]}}}],"schema":"https://github.com/citation-style-language/schema/raw/master/csl-citation.json"} </w:instrText>
       </w:r>
       <w:r>
         <w:fldChar w:fldCharType="separate"/>
       </w:r>
       <w:r>
-        <w:t>[5]</w:t>
+        <w:t>[3]</w:t>
       </w:r>
       <w:r>
         <w:fldChar w:fldCharType="end"/>
@@ -20027,7 +20235,7 @@
       <w:pPr>
         <w:pStyle w:val="Ttulo2"/>
       </w:pPr>
-      <w:bookmarkStart w:id="66" w:name="_Toc171403146"/>
+      <w:bookmarkStart w:id="66" w:name="_Toc171413903"/>
       <w:r>
         <w:lastRenderedPageBreak/>
         <w:t>D.5. Pruebas del sistema</w:t>
@@ -20490,7 +20698,7 @@
       <w:pPr>
         <w:pStyle w:val="Ttulo1"/>
       </w:pPr>
-      <w:bookmarkStart w:id="67" w:name="_Toc171403147"/>
+      <w:bookmarkStart w:id="67" w:name="_Toc171413904"/>
       <w:r>
         <w:lastRenderedPageBreak/>
         <w:t>Apéndice E. Documentación de usuario</w:t>
@@ -20502,7 +20710,7 @@
       <w:pPr>
         <w:pStyle w:val="Ttulo2"/>
       </w:pPr>
-      <w:bookmarkStart w:id="68" w:name="_Toc171403148"/>
+      <w:bookmarkStart w:id="68" w:name="_Toc171413905"/>
       <w:r>
         <w:t>E.1. Introducción</w:t>
       </w:r>
@@ -20539,7 +20747,7 @@
       <w:pPr>
         <w:pStyle w:val="Ttulo2"/>
       </w:pPr>
-      <w:bookmarkStart w:id="69" w:name="_Toc171403149"/>
+      <w:bookmarkStart w:id="69" w:name="_Toc171413906"/>
       <w:r>
         <w:t>E.2. Requisitos de usuarios</w:t>
       </w:r>
@@ -20594,13 +20802,13 @@
         <w:fldChar w:fldCharType="begin"/>
       </w:r>
       <w:r>
-        <w:instrText xml:space="preserve"> ADDIN ZOTERO_ITEM CSL_CITATION {"citationID":"d0Iye9SL","properties":{"formattedCitation":"[6]","plainCitation":"[6]","noteIndex":0},"citationItems":[{"id":177,"uris":["http://zotero.org/users/local/eC8saxzw/items/3NPZEI49"],"itemData":{"id":177,"type":"webpage","title":"Downloads – Oracle VM VirtualBox","URL":"https://www.virtualbox.org/wiki/Downloads","accessed":{"date-parts":[["2024",7,8]]}}}],"schema":"https://github.com/citation-style-language/schema/raw/master/csl-citation.json"} </w:instrText>
+        <w:instrText xml:space="preserve"> ADDIN ZOTERO_ITEM CSL_CITATION {"citationID":"d0Iye9SL","properties":{"formattedCitation":"[4]","plainCitation":"[4]","noteIndex":0},"citationItems":[{"id":177,"uris":["http://zotero.org/users/local/eC8saxzw/items/3NPZEI49"],"itemData":{"id":177,"type":"webpage","title":"Downloads – Oracle VM VirtualBox","URL":"https://www.virtualbox.org/wiki/Downloads","accessed":{"date-parts":[["2024",7,8]]}}}],"schema":"https://github.com/citation-style-language/schema/raw/master/csl-citation.json"} </w:instrText>
       </w:r>
       <w:r>
         <w:fldChar w:fldCharType="separate"/>
       </w:r>
       <w:r>
-        <w:t>[6]</w:t>
+        <w:t>[4]</w:t>
       </w:r>
       <w:r>
         <w:fldChar w:fldCharType="end"/>
@@ -20625,7 +20833,7 @@
       <w:pPr>
         <w:pStyle w:val="Ttulo2"/>
       </w:pPr>
-      <w:bookmarkStart w:id="70" w:name="_Toc171403150"/>
+      <w:bookmarkStart w:id="70" w:name="_Toc171413907"/>
       <w:r>
         <w:t>E.3. Instalación</w:t>
       </w:r>
@@ -20657,7 +20865,7 @@
       <w:pPr>
         <w:pStyle w:val="Ttulo3"/>
       </w:pPr>
-      <w:bookmarkStart w:id="71" w:name="_Toc171403151"/>
+      <w:bookmarkStart w:id="71" w:name="_Toc171413908"/>
       <w:r>
         <w:lastRenderedPageBreak/>
         <w:t>Importar máquina virtual</w:t>
@@ -20934,7 +21142,7 @@
       <w:pPr>
         <w:pStyle w:val="Ttulo3"/>
       </w:pPr>
-      <w:bookmarkStart w:id="72" w:name="_Toc171403152"/>
+      <w:bookmarkStart w:id="72" w:name="_Toc171413909"/>
       <w:r>
         <w:t>Ejecutar aplicación</w:t>
       </w:r>
@@ -20976,7 +21184,7 @@
       <w:pPr>
         <w:pStyle w:val="Ttulo3"/>
       </w:pPr>
-      <w:bookmarkStart w:id="73" w:name="_Toc171403153"/>
+      <w:bookmarkStart w:id="73" w:name="_Toc171413910"/>
       <w:r>
         <w:t>Reenvío de puertos</w:t>
       </w:r>
@@ -21044,7 +21252,7 @@
       <w:pPr>
         <w:pStyle w:val="Ttulo2"/>
       </w:pPr>
-      <w:bookmarkStart w:id="74" w:name="_Toc171403154"/>
+      <w:bookmarkStart w:id="74" w:name="_Toc171413911"/>
       <w:r>
         <w:t>E.4. Manual del usuario</w:t>
       </w:r>
@@ -21064,13 +21272,13 @@
         <w:fldChar w:fldCharType="begin"/>
       </w:r>
       <w:r>
-        <w:instrText xml:space="preserve"> ADDIN ZOTERO_ITEM CSL_CITATION {"citationID":"WErBy5Rk","properties":{"formattedCitation":"[7]","plainCitation":"[7]","noteIndex":0},"citationItems":[{"id":63,"uris":["http://zotero.org/users/local/eC8saxzw/items/SIPLNSJG"],"itemData":{"id":63,"type":"webpage","title":"Mariaojruiz/Sibling-Rewiring: Proyecto de la universidad de Burgos tutelado por José Manuel Galán y Virginia Ahedo. Aplicación que realizará las modificaciones necesarias en las aulas para disminuir el número de contagios entre los alumnos al máximo.","URL":"https://github.com/Mariaojruiz/Sibling-Rewiring","accessed":{"date-parts":[["2024",6,20]]}}}],"schema":"https://github.com/citation-style-language/schema/raw/master/csl-citation.json"} </w:instrText>
+        <w:instrText xml:space="preserve"> ADDIN ZOTERO_ITEM CSL_CITATION {"citationID":"WErBy5Rk","properties":{"formattedCitation":"[5]","plainCitation":"[5]","noteIndex":0},"citationItems":[{"id":63,"uris":["http://zotero.org/users/local/eC8saxzw/items/SIPLNSJG"],"itemData":{"id":63,"type":"webpage","title":"Mariaojruiz/Sibling-Rewiring: Proyecto de la universidad de Burgos tutelado por José Manuel Galán y Virginia Ahedo. Aplicación que realizará las modificaciones necesarias en las aulas para disminuir el número de contagios entre los alumnos al máximo.","URL":"https://github.com/Mariaojruiz/Sibling-Rewiring","accessed":{"date-parts":[["2024",6,20]]}}}],"schema":"https://github.com/citation-style-language/schema/raw/master/csl-citation.json"} </w:instrText>
       </w:r>
       <w:r>
         <w:fldChar w:fldCharType="separate"/>
       </w:r>
       <w:r>
-        <w:t>[7]</w:t>
+        <w:t>[5]</w:t>
       </w:r>
       <w:r>
         <w:fldChar w:fldCharType="end"/>
@@ -21154,7 +21362,7 @@
                                 <w:szCs w:val="22"/>
                               </w:rPr>
                             </w:pPr>
-                            <w:bookmarkStart w:id="75" w:name="_Toc171402933"/>
+                            <w:bookmarkStart w:id="75" w:name="_Toc171413924"/>
                             <w:r>
                               <w:t xml:space="preserve">Ilustración </w:t>
                             </w:r>
@@ -21177,7 +21385,13 @@
                               <w:fldChar w:fldCharType="end"/>
                             </w:r>
                             <w:r>
-                              <w:t xml:space="preserve"> [7]: pantalla de </w:t>
+                              <w:t xml:space="preserve"> [</w:t>
+                            </w:r>
+                            <w:r>
+                              <w:t>5</w:t>
+                            </w:r>
+                            <w:r>
+                              <w:t xml:space="preserve">]: pantalla de </w:t>
                             </w:r>
                             <w:r>
                               <w:t>I</w:t>
@@ -21214,7 +21428,7 @@
                           <w:szCs w:val="22"/>
                         </w:rPr>
                       </w:pPr>
-                      <w:bookmarkStart w:id="76" w:name="_Toc171402933"/>
+                      <w:bookmarkStart w:id="76" w:name="_Toc171413924"/>
                       <w:r>
                         <w:t xml:space="preserve">Ilustración </w:t>
                       </w:r>
@@ -21237,7 +21451,13 @@
                         <w:fldChar w:fldCharType="end"/>
                       </w:r>
                       <w:r>
-                        <w:t xml:space="preserve"> [7]: pantalla de </w:t>
+                        <w:t xml:space="preserve"> [</w:t>
+                      </w:r>
+                      <w:r>
+                        <w:t>5</w:t>
+                      </w:r>
+                      <w:r>
+                        <w:t xml:space="preserve">]: pantalla de </w:t>
                       </w:r>
                       <w:r>
                         <w:t>I</w:t>
@@ -21468,7 +21688,7 @@
                                 <w:szCs w:val="22"/>
                               </w:rPr>
                             </w:pPr>
-                            <w:bookmarkStart w:id="77" w:name="_Toc171402934"/>
+                            <w:bookmarkStart w:id="77" w:name="_Toc171413925"/>
                             <w:r>
                               <w:t xml:space="preserve">Ilustración </w:t>
                             </w:r>
@@ -21491,7 +21711,13 @@
                               <w:fldChar w:fldCharType="end"/>
                             </w:r>
                             <w:r>
-                              <w:t xml:space="preserve"> [7]: pantalla de Login</w:t>
+                              <w:t xml:space="preserve"> [</w:t>
+                            </w:r>
+                            <w:r>
+                              <w:t>5</w:t>
+                            </w:r>
+                            <w:r>
+                              <w:t>]: pantalla de Login</w:t>
                             </w:r>
                             <w:bookmarkEnd w:id="77"/>
                           </w:p>
@@ -21522,7 +21748,7 @@
                           <w:szCs w:val="22"/>
                         </w:rPr>
                       </w:pPr>
-                      <w:bookmarkStart w:id="78" w:name="_Toc171402934"/>
+                      <w:bookmarkStart w:id="78" w:name="_Toc171413925"/>
                       <w:r>
                         <w:t xml:space="preserve">Ilustración </w:t>
                       </w:r>
@@ -21545,7 +21771,13 @@
                         <w:fldChar w:fldCharType="end"/>
                       </w:r>
                       <w:r>
-                        <w:t xml:space="preserve"> [7]: pantalla de Login</w:t>
+                        <w:t xml:space="preserve"> [</w:t>
+                      </w:r>
+                      <w:r>
+                        <w:t>5</w:t>
+                      </w:r>
+                      <w:r>
+                        <w:t>]: pantalla de Login</w:t>
                       </w:r>
                       <w:bookmarkEnd w:id="78"/>
                     </w:p>
@@ -21770,7 +22002,7 @@
                                 <w:szCs w:val="22"/>
                               </w:rPr>
                             </w:pPr>
-                            <w:bookmarkStart w:id="79" w:name="_Toc171402935"/>
+                            <w:bookmarkStart w:id="79" w:name="_Toc171413926"/>
                             <w:r>
                               <w:t xml:space="preserve">Ilustración </w:t>
                             </w:r>
@@ -21793,7 +22025,13 @@
                               <w:fldChar w:fldCharType="end"/>
                             </w:r>
                             <w:r>
-                              <w:t xml:space="preserve"> [7]: pantalla de Registro</w:t>
+                              <w:t xml:space="preserve"> [</w:t>
+                            </w:r>
+                            <w:r>
+                              <w:t>5</w:t>
+                            </w:r>
+                            <w:r>
+                              <w:t>]: pantalla de Registro</w:t>
                             </w:r>
                             <w:bookmarkEnd w:id="79"/>
                           </w:p>
@@ -21824,7 +22062,7 @@
                           <w:szCs w:val="22"/>
                         </w:rPr>
                       </w:pPr>
-                      <w:bookmarkStart w:id="80" w:name="_Toc171402935"/>
+                      <w:bookmarkStart w:id="80" w:name="_Toc171413926"/>
                       <w:r>
                         <w:t xml:space="preserve">Ilustración </w:t>
                       </w:r>
@@ -21847,7 +22085,13 @@
                         <w:fldChar w:fldCharType="end"/>
                       </w:r>
                       <w:r>
-                        <w:t xml:space="preserve"> [7]: pantalla de Registro</w:t>
+                        <w:t xml:space="preserve"> [</w:t>
+                      </w:r>
+                      <w:r>
+                        <w:t>5</w:t>
+                      </w:r>
+                      <w:r>
+                        <w:t>]: pantalla de Registro</w:t>
                       </w:r>
                       <w:bookmarkEnd w:id="80"/>
                     </w:p>
@@ -21990,7 +22234,7 @@
                                 <w:szCs w:val="22"/>
                               </w:rPr>
                             </w:pPr>
-                            <w:bookmarkStart w:id="81" w:name="_Toc171402936"/>
+                            <w:bookmarkStart w:id="81" w:name="_Toc171413927"/>
                             <w:r>
                               <w:t xml:space="preserve">Ilustración </w:t>
                             </w:r>
@@ -22013,7 +22257,13 @@
                               <w:fldChar w:fldCharType="end"/>
                             </w:r>
                             <w:r>
-                              <w:t xml:space="preserve"> [7]: pantalla de Inicio de sesión</w:t>
+                              <w:t xml:space="preserve"> [</w:t>
+                            </w:r>
+                            <w:r>
+                              <w:t>5</w:t>
+                            </w:r>
+                            <w:r>
+                              <w:t>]: pantalla de Inicio de sesión</w:t>
                             </w:r>
                             <w:bookmarkEnd w:id="81"/>
                           </w:p>
@@ -22044,7 +22294,7 @@
                           <w:szCs w:val="22"/>
                         </w:rPr>
                       </w:pPr>
-                      <w:bookmarkStart w:id="82" w:name="_Toc171402936"/>
+                      <w:bookmarkStart w:id="82" w:name="_Toc171413927"/>
                       <w:r>
                         <w:t xml:space="preserve">Ilustración </w:t>
                       </w:r>
@@ -22067,7 +22317,13 @@
                         <w:fldChar w:fldCharType="end"/>
                       </w:r>
                       <w:r>
-                        <w:t xml:space="preserve"> [7]: pantalla de Inicio de sesión</w:t>
+                        <w:t xml:space="preserve"> [</w:t>
+                      </w:r>
+                      <w:r>
+                        <w:t>5</w:t>
+                      </w:r>
+                      <w:r>
+                        <w:t>]: pantalla de Inicio de sesión</w:t>
                       </w:r>
                       <w:bookmarkEnd w:id="82"/>
                     </w:p>
@@ -22084,7 +22340,7 @@
           <w:noProof/>
         </w:rPr>
         <w:drawing>
-          <wp:anchor distT="0" distB="0" distL="114300" distR="114300" simplePos="0" relativeHeight="251679744" behindDoc="0" locked="0" layoutInCell="1" allowOverlap="1" wp14:anchorId="26418FBE" wp14:editId="4F1D3ECE">
+          <wp:anchor distT="0" distB="0" distL="114300" distR="114300" simplePos="0" relativeHeight="251679744" behindDoc="0" locked="0" layoutInCell="1" allowOverlap="1" wp14:anchorId="26418FBE" wp14:editId="620691F0">
             <wp:simplePos x="0" y="0"/>
             <wp:positionH relativeFrom="column">
               <wp:posOffset>0</wp:posOffset>
@@ -22234,7 +22490,7 @@
                                 <w:szCs w:val="22"/>
                               </w:rPr>
                             </w:pPr>
-                            <w:bookmarkStart w:id="83" w:name="_Toc171402937"/>
+                            <w:bookmarkStart w:id="83" w:name="_Toc171413928"/>
                             <w:r>
                               <w:t xml:space="preserve">Ilustración </w:t>
                             </w:r>
@@ -22257,7 +22513,13 @@
                               <w:fldChar w:fldCharType="end"/>
                             </w:r>
                             <w:r>
-                              <w:t xml:space="preserve"> [7]</w:t>
+                              <w:t xml:space="preserve"> [</w:t>
+                            </w:r>
+                            <w:r>
+                              <w:t>5</w:t>
+                            </w:r>
+                            <w:r>
+                              <w:t>]</w:t>
                             </w:r>
                             <w:r>
                               <w:rPr>
@@ -22294,7 +22556,7 @@
                           <w:szCs w:val="22"/>
                         </w:rPr>
                       </w:pPr>
-                      <w:bookmarkStart w:id="84" w:name="_Toc171402937"/>
+                      <w:bookmarkStart w:id="84" w:name="_Toc171413928"/>
                       <w:r>
                         <w:t xml:space="preserve">Ilustración </w:t>
                       </w:r>
@@ -22317,7 +22579,13 @@
                         <w:fldChar w:fldCharType="end"/>
                       </w:r>
                       <w:r>
-                        <w:t xml:space="preserve"> [7]</w:t>
+                        <w:t xml:space="preserve"> [</w:t>
+                      </w:r>
+                      <w:r>
+                        <w:t>5</w:t>
+                      </w:r>
+                      <w:r>
+                        <w:t>]</w:t>
                       </w:r>
                       <w:r>
                         <w:rPr>
@@ -22340,7 +22608,7 @@
           <w:noProof/>
         </w:rPr>
         <w:drawing>
-          <wp:anchor distT="0" distB="0" distL="114300" distR="114300" simplePos="0" relativeHeight="251682816" behindDoc="0" locked="0" layoutInCell="1" allowOverlap="1" wp14:anchorId="2C746887" wp14:editId="4E05C9D8">
+          <wp:anchor distT="0" distB="0" distL="114300" distR="114300" simplePos="0" relativeHeight="251682816" behindDoc="0" locked="0" layoutInCell="1" allowOverlap="1" wp14:anchorId="2C746887" wp14:editId="6C6B0E0A">
             <wp:simplePos x="0" y="0"/>
             <wp:positionH relativeFrom="margin">
               <wp:align>right</wp:align>
@@ -22492,7 +22760,7 @@
                                 <w:szCs w:val="22"/>
                               </w:rPr>
                             </w:pPr>
-                            <w:bookmarkStart w:id="85" w:name="_Toc171402938"/>
+                            <w:bookmarkStart w:id="85" w:name="_Toc171413929"/>
                             <w:r>
                               <w:t xml:space="preserve">Ilustración </w:t>
                             </w:r>
@@ -22515,7 +22783,13 @@
                               <w:fldChar w:fldCharType="end"/>
                             </w:r>
                             <w:r>
-                              <w:t xml:space="preserve"> [7]: pantalla de Generación de redes aleatorias</w:t>
+                              <w:t xml:space="preserve"> [</w:t>
+                            </w:r>
+                            <w:r>
+                              <w:t>5</w:t>
+                            </w:r>
+                            <w:r>
+                              <w:t>]: pantalla de Generación de redes aleatorias</w:t>
                             </w:r>
                             <w:bookmarkEnd w:id="85"/>
                           </w:p>
@@ -22546,7 +22820,7 @@
                           <w:szCs w:val="22"/>
                         </w:rPr>
                       </w:pPr>
-                      <w:bookmarkStart w:id="86" w:name="_Toc171402938"/>
+                      <w:bookmarkStart w:id="86" w:name="_Toc171413929"/>
                       <w:r>
                         <w:t xml:space="preserve">Ilustración </w:t>
                       </w:r>
@@ -22569,7 +22843,13 @@
                         <w:fldChar w:fldCharType="end"/>
                       </w:r>
                       <w:r>
-                        <w:t xml:space="preserve"> [7]: pantalla de Generación de redes aleatorias</w:t>
+                        <w:t xml:space="preserve"> [</w:t>
+                      </w:r>
+                      <w:r>
+                        <w:t>5</w:t>
+                      </w:r>
+                      <w:r>
+                        <w:t>]: pantalla de Generación de redes aleatorias</w:t>
                       </w:r>
                       <w:bookmarkEnd w:id="86"/>
                     </w:p>
@@ -22586,7 +22866,7 @@
           <w:noProof/>
         </w:rPr>
         <w:drawing>
-          <wp:anchor distT="0" distB="0" distL="114300" distR="114300" simplePos="0" relativeHeight="251685888" behindDoc="0" locked="0" layoutInCell="1" allowOverlap="1" wp14:anchorId="26FB8777" wp14:editId="2B71F662">
+          <wp:anchor distT="0" distB="0" distL="114300" distR="114300" simplePos="0" relativeHeight="251685888" behindDoc="0" locked="0" layoutInCell="1" allowOverlap="1" wp14:anchorId="26FB8777" wp14:editId="7DEF9D1B">
             <wp:simplePos x="0" y="0"/>
             <wp:positionH relativeFrom="column">
               <wp:posOffset>0</wp:posOffset>
@@ -22740,7 +23020,7 @@
                                 <w:szCs w:val="22"/>
                               </w:rPr>
                             </w:pPr>
-                            <w:bookmarkStart w:id="87" w:name="_Toc171402939"/>
+                            <w:bookmarkStart w:id="87" w:name="_Toc171413930"/>
                             <w:r>
                               <w:t xml:space="preserve">Ilustración </w:t>
                             </w:r>
@@ -22763,7 +23043,13 @@
                               <w:fldChar w:fldCharType="end"/>
                             </w:r>
                             <w:r>
-                              <w:t xml:space="preserve"> [7]: Subida de ficheros</w:t>
+                              <w:t xml:space="preserve"> [</w:t>
+                            </w:r>
+                            <w:r>
+                              <w:t>5</w:t>
+                            </w:r>
+                            <w:r>
+                              <w:t>]: Subida de ficheros</w:t>
                             </w:r>
                             <w:bookmarkEnd w:id="87"/>
                           </w:p>
@@ -22794,7 +23080,7 @@
                           <w:szCs w:val="22"/>
                         </w:rPr>
                       </w:pPr>
-                      <w:bookmarkStart w:id="88" w:name="_Toc171402939"/>
+                      <w:bookmarkStart w:id="88" w:name="_Toc171413930"/>
                       <w:r>
                         <w:t xml:space="preserve">Ilustración </w:t>
                       </w:r>
@@ -22817,7 +23103,13 @@
                         <w:fldChar w:fldCharType="end"/>
                       </w:r>
                       <w:r>
-                        <w:t xml:space="preserve"> [7]: Subida de ficheros</w:t>
+                        <w:t xml:space="preserve"> [</w:t>
+                      </w:r>
+                      <w:r>
+                        <w:t>5</w:t>
+                      </w:r>
+                      <w:r>
+                        <w:t>]: Subida de ficheros</w:t>
                       </w:r>
                       <w:bookmarkEnd w:id="88"/>
                     </w:p>
@@ -22955,7 +23247,7 @@
                                 <w:szCs w:val="22"/>
                               </w:rPr>
                             </w:pPr>
-                            <w:bookmarkStart w:id="89" w:name="_Toc171402940"/>
+                            <w:bookmarkStart w:id="89" w:name="_Toc171413931"/>
                             <w:r>
                               <w:t xml:space="preserve">Ilustración </w:t>
                             </w:r>
@@ -23008,7 +23300,7 @@
                           <w:szCs w:val="22"/>
                         </w:rPr>
                       </w:pPr>
-                      <w:bookmarkStart w:id="90" w:name="_Toc171402940"/>
+                      <w:bookmarkStart w:id="90" w:name="_Toc171413931"/>
                       <w:r>
                         <w:t xml:space="preserve">Ilustración </w:t>
                       </w:r>
@@ -23182,7 +23474,7 @@
                                 <w:szCs w:val="22"/>
                               </w:rPr>
                             </w:pPr>
-                            <w:bookmarkStart w:id="91" w:name="_Toc171402941"/>
+                            <w:bookmarkStart w:id="91" w:name="_Toc171413932"/>
                             <w:r>
                               <w:t xml:space="preserve">Ilustración </w:t>
                             </w:r>
@@ -23237,7 +23529,7 @@
                           <w:szCs w:val="22"/>
                         </w:rPr>
                       </w:pPr>
-                      <w:bookmarkStart w:id="92" w:name="_Toc171402941"/>
+                      <w:bookmarkStart w:id="92" w:name="_Toc171413932"/>
                       <w:r>
                         <w:t xml:space="preserve">Ilustración </w:t>
                       </w:r>
@@ -23384,7 +23676,7 @@
                                 <w:szCs w:val="22"/>
                               </w:rPr>
                             </w:pPr>
-                            <w:bookmarkStart w:id="93" w:name="_Toc171402942"/>
+                            <w:bookmarkStart w:id="93" w:name="_Toc171413933"/>
                             <w:r>
                               <w:t xml:space="preserve">Ilustración </w:t>
                             </w:r>
@@ -23437,7 +23729,7 @@
                           <w:szCs w:val="22"/>
                         </w:rPr>
                       </w:pPr>
-                      <w:bookmarkStart w:id="94" w:name="_Toc171402942"/>
+                      <w:bookmarkStart w:id="94" w:name="_Toc171413933"/>
                       <w:r>
                         <w:t xml:space="preserve">Ilustración </w:t>
                       </w:r>
@@ -23593,7 +23885,7 @@
                             <w:pPr>
                               <w:pStyle w:val="Descripcin"/>
                             </w:pPr>
-                            <w:bookmarkStart w:id="95" w:name="_Toc171402943"/>
+                            <w:bookmarkStart w:id="95" w:name="_Toc171413934"/>
                             <w:r>
                               <w:t xml:space="preserve">Ilustración </w:t>
                             </w:r>
@@ -23643,7 +23935,7 @@
                       <w:pPr>
                         <w:pStyle w:val="Descripcin"/>
                       </w:pPr>
-                      <w:bookmarkStart w:id="96" w:name="_Toc171402943"/>
+                      <w:bookmarkStart w:id="96" w:name="_Toc171413934"/>
                       <w:r>
                         <w:t xml:space="preserve">Ilustración </w:t>
                       </w:r>
@@ -23774,7 +24066,7 @@
                                 <w:szCs w:val="22"/>
                               </w:rPr>
                             </w:pPr>
-                            <w:bookmarkStart w:id="97" w:name="_Toc171402944"/>
+                            <w:bookmarkStart w:id="97" w:name="_Toc171413935"/>
                             <w:r>
                               <w:t xml:space="preserve">Ilustración </w:t>
                             </w:r>
@@ -23827,7 +24119,7 @@
                           <w:szCs w:val="22"/>
                         </w:rPr>
                       </w:pPr>
-                      <w:bookmarkStart w:id="98" w:name="_Toc171402944"/>
+                      <w:bookmarkStart w:id="98" w:name="_Toc171413935"/>
                       <w:r>
                         <w:t xml:space="preserve">Ilustración </w:t>
                       </w:r>
@@ -23940,7 +24232,7 @@
       <w:pPr>
         <w:pStyle w:val="Ttulo1"/>
       </w:pPr>
-      <w:bookmarkStart w:id="99" w:name="_Toc171403155"/>
+      <w:bookmarkStart w:id="99" w:name="_Toc171413912"/>
       <w:r>
         <w:lastRenderedPageBreak/>
         <w:t>Apéndice F. Anexo de sostenibilización curricular</w:t>
@@ -23952,7 +24244,7 @@
       <w:pPr>
         <w:pStyle w:val="Ttulo2"/>
       </w:pPr>
-      <w:bookmarkStart w:id="100" w:name="_Toc171403156"/>
+      <w:bookmarkStart w:id="100" w:name="_Toc171413913"/>
       <w:r>
         <w:t>F.1 Introducción</w:t>
       </w:r>
@@ -23969,13 +24261,13 @@
         <w:fldChar w:fldCharType="begin"/>
       </w:r>
       <w:r>
-        <w:instrText xml:space="preserve"> ADDIN ZOTERO_ITEM CSL_CITATION {"citationID":"JA1yBpFY","properties":{"formattedCitation":"[8]","plainCitation":"[8]","noteIndex":0},"citationItems":[{"id":99,"uris":["http://zotero.org/users/local/eC8saxzw/items/KIGDCTA6"],"itemData":{"id":99,"type":"webpage","abstract":"17 objetivos para transformar nuestro mundo\nEn 2015, la ONU aprobó la Agenda 2030 sobre el Desarrollo Sostenible, una oportunidad para que los países y sus sociedades emprendieran un nuevo camino con el que mejorar la vida de todas las personas, sin dejar a nadie atrás. La Agenda cuenta con 17 Objetivos de","container-title":"Desarrollo Sostenible","language":"es","title":"Portada","URL":"https://www.un.org/sustainabledevelopment/es/","author":[{"family":"Gamez","given":"Maria Jose"}],"accessed":{"date-parts":[["2024",7,4]]}}}],"schema":"https://github.com/citation-style-language/schema/raw/master/csl-citation.json"} </w:instrText>
+        <w:instrText xml:space="preserve"> ADDIN ZOTERO_ITEM CSL_CITATION {"citationID":"JA1yBpFY","properties":{"formattedCitation":"[6]","plainCitation":"[6]","noteIndex":0},"citationItems":[{"id":99,"uris":["http://zotero.org/users/local/eC8saxzw/items/KIGDCTA6"],"itemData":{"id":99,"type":"webpage","abstract":"17 objetivos para transformar nuestro mundo\nEn 2015, la ONU aprobó la Agenda 2030 sobre el Desarrollo Sostenible, una oportunidad para que los países y sus sociedades emprendieran un nuevo camino con el que mejorar la vida de todas las personas, sin dejar a nadie atrás. La Agenda cuenta con 17 Objetivos de","container-title":"Desarrollo Sostenible","language":"es","title":"Portada","URL":"https://www.un.org/sustainabledevelopment/es/","author":[{"family":"Gamez","given":"Maria Jose"}],"accessed":{"date-parts":[["2024",7,4]]}}}],"schema":"https://github.com/citation-style-language/schema/raw/master/csl-citation.json"} </w:instrText>
       </w:r>
       <w:r>
         <w:fldChar w:fldCharType="separate"/>
       </w:r>
       <w:r>
-        <w:t>[8]</w:t>
+        <w:t>[6]</w:t>
       </w:r>
       <w:r>
         <w:fldChar w:fldCharType="end"/>
@@ -23989,7 +24281,7 @@
       <w:pPr>
         <w:pStyle w:val="Ttulo2"/>
       </w:pPr>
-      <w:bookmarkStart w:id="101" w:name="_Toc171403157"/>
+      <w:bookmarkStart w:id="101" w:name="_Toc171413914"/>
       <w:r>
         <w:t xml:space="preserve">F.2 </w:t>
       </w:r>
@@ -24053,7 +24345,7 @@
       <w:pPr>
         <w:pStyle w:val="Ttulo2"/>
       </w:pPr>
-      <w:bookmarkStart w:id="102" w:name="_Toc171403158"/>
+      <w:bookmarkStart w:id="102" w:name="_Toc171413915"/>
       <w:r>
         <w:t>F.2 Objetivo número 4: Educación de calidad</w:t>
       </w:r>
@@ -24101,7 +24393,7 @@
       <w:pPr>
         <w:pStyle w:val="Ttulo1"/>
       </w:pPr>
-      <w:bookmarkStart w:id="103" w:name="_Toc171403159"/>
+      <w:bookmarkStart w:id="103" w:name="_Toc171413916"/>
       <w:r>
         <w:lastRenderedPageBreak/>
         <w:t>Bibliografía</w:t>
@@ -24127,7 +24419,15 @@
       </w:r>
       <w:r>
         <w:tab/>
-        <w:t>BBVA, «BBVA ESPAÑA». Accedido: 8 de julio de 2024. [En línea]. Disponible en: https://www.bbva.es/personas/productos/cuentas/calculadora-sueldo-neto.html</w:t>
+        <w:t xml:space="preserve">«Fondo de Garantía Salarial - Atención a la Ciudadanía - </w:t>
+      </w:r>
+      <w:proofErr w:type="spellStart"/>
+      <w:r>
+        <w:t>FAQ’s</w:t>
+      </w:r>
+      <w:proofErr w:type="spellEnd"/>
+      <w:r>
+        <w:t>». Accedido: 8 de julio de 2024. [En línea]. Disponible en: https://www.mites.gob.es/fogasa/faqs.html</w:t>
       </w:r>
     </w:p>
     <w:p>
@@ -24136,30 +24436,6 @@
       </w:pPr>
       <w:r>
         <w:t>[2]</w:t>
-      </w:r>
-      <w:r>
-        <w:tab/>
-        <w:t>«Fondo de Garantía Salarial - Atención a la Ciudadanía - FAQ’s». Accedido: 8 de julio de 2024. [En línea]. Disponible en: https://www.mites.gob.es/fogasa/faqs.html</w:t>
-      </w:r>
-    </w:p>
-    <w:p>
-      <w:pPr>
-        <w:pStyle w:val="Bibliografa"/>
-      </w:pPr>
-      <w:r>
-        <w:t>[3]</w:t>
-      </w:r>
-      <w:r>
-        <w:tab/>
-        <w:t>«Salario para Desarrollador Full Stack en España - Salario Medio», Talent.com. Accedido: 8 de julio de 2024. [En línea]. Disponible en: https://es.talent.com/salary</w:t>
-      </w:r>
-    </w:p>
-    <w:p>
-      <w:pPr>
-        <w:pStyle w:val="Bibliografa"/>
-      </w:pPr>
-      <w:r>
-        <w:t>[4]</w:t>
       </w:r>
       <w:r>
         <w:tab/>
@@ -24171,11 +24447,66 @@
         <w:pStyle w:val="Bibliografa"/>
       </w:pPr>
       <w:r>
+        <w:t>[3]</w:t>
+      </w:r>
+      <w:r>
+        <w:tab/>
+      </w:r>
+      <w:proofErr w:type="spellStart"/>
+      <w:r>
+        <w:t>J.Pomeyrol</w:t>
+      </w:r>
+      <w:proofErr w:type="spellEnd"/>
+      <w:r>
+        <w:t xml:space="preserve">, «¿Mal rendimiento con WSL? Instala Linux, pero no desactives el antivirus - </w:t>
+      </w:r>
+      <w:proofErr w:type="spellStart"/>
+      <w:r>
+        <w:t>MuyLinux</w:t>
+      </w:r>
+      <w:proofErr w:type="spellEnd"/>
+      <w:r>
+        <w:t>». Accedido: 8 de julio de 2024. [En línea]. Disponible en: https://www.muylinux.com/2019/02/14/mal-rendimiento-con-wsl/</w:t>
+      </w:r>
+    </w:p>
+    <w:p>
+      <w:pPr>
+        <w:pStyle w:val="Bibliografa"/>
+      </w:pPr>
+      <w:r>
+        <w:t>[4]</w:t>
+      </w:r>
+      <w:r>
+        <w:tab/>
+        <w:t>«</w:t>
+      </w:r>
+      <w:proofErr w:type="spellStart"/>
+      <w:r>
+        <w:t>Downloads</w:t>
+      </w:r>
+      <w:proofErr w:type="spellEnd"/>
+      <w:r>
+        <w:t xml:space="preserve"> – Oracle VM VirtualBox». Accedido: 8 de julio de 2024. [En línea]. Disponible en: https://www.virtualbox.org/wiki/Downloads</w:t>
+      </w:r>
+    </w:p>
+    <w:p>
+      <w:pPr>
+        <w:pStyle w:val="Bibliografa"/>
+      </w:pPr>
+      <w:r>
         <w:t>[5]</w:t>
       </w:r>
       <w:r>
         <w:tab/>
-        <w:t>J.Pomeyrol, «¿Mal rendimiento con WSL? Instala Linux, pero no desactives el antivirus - MuyLinux». Accedido: 8 de julio de 2024. [En línea]. Disponible en: https://www.muylinux.com/2019/02/14/mal-rendimiento-con-wsl/</w:t>
+        <w:t>«</w:t>
+      </w:r>
+      <w:proofErr w:type="spellStart"/>
+      <w:r>
+        <w:t>Mariaojruiz</w:t>
+      </w:r>
+      <w:proofErr w:type="spellEnd"/>
+      <w:r>
+        <w:t>/Sibling-Rewiring: Proyecto de la universidad de Burgos tutelado por José Manuel Galán y Virginia Ahedo. Aplicación que realizará las modificaciones necesarias en las aulas para disminuir el número de contagios entre los alumnos al máximo.» Accedido: 20 de junio de 2024. [En línea]. Disponible en: https://github.com/Mariaojruiz/Sibling-Rewiring</w:t>
       </w:r>
     </w:p>
     <w:p>
@@ -24187,31 +24518,15 @@
       </w:r>
       <w:r>
         <w:tab/>
-        <w:t>«Downloads – Oracle VM VirtualBox». Accedido: 8 de julio de 2024. [En línea]. Disponible en: https://www.virtualbox.org/wiki/Downloads</w:t>
-      </w:r>
-    </w:p>
-    <w:p>
-      <w:pPr>
-        <w:pStyle w:val="Bibliografa"/>
-      </w:pPr>
-      <w:r>
-        <w:t>[7]</w:t>
-      </w:r>
-      <w:r>
-        <w:tab/>
-        <w:t>«Mariaojruiz/Sibling-Rewiring: Proyecto de la universidad de Burgos tutelado por José Manuel Galán y Virginia Ahedo. Aplicación que realizará las modificaciones necesarias en las aulas para disminuir el número de contagios entre los alumnos al máximo.» Accedido: 20 de junio de 2024. [En línea]. Disponible en: https://github.com/Mariaojruiz/Sibling-Rewiring</w:t>
-      </w:r>
-    </w:p>
-    <w:p>
-      <w:pPr>
-        <w:pStyle w:val="Bibliografa"/>
-      </w:pPr>
-      <w:r>
-        <w:t>[8]</w:t>
-      </w:r>
-      <w:r>
-        <w:tab/>
-        <w:t>M. J. Gamez, «Portada», Desarrollo Sostenible. Accedido: 4 de julio de 2024. [En línea]. Disponible en: https://www.un.org/sustainabledevelopment/es/</w:t>
+        <w:t xml:space="preserve">M. J. </w:t>
+      </w:r>
+      <w:proofErr w:type="spellStart"/>
+      <w:r>
+        <w:t>Gamez</w:t>
+      </w:r>
+      <w:proofErr w:type="spellEnd"/>
+      <w:r>
+        <w:t>, «Portada», Desarrollo Sostenible. Accedido: 4 de julio de 2024. [En línea]. Disponible en: https://www.un.org/sustainabledevelopment/es/</w:t>
       </w:r>
     </w:p>
     <w:p>
@@ -26177,7 +26492,6 @@
   <w:style w:type="character" w:default="1" w:styleId="Fuentedeprrafopredeter">
     <w:name w:val="Default Paragraph Font"/>
     <w:uiPriority w:val="1"/>
-    <w:semiHidden/>
     <w:unhideWhenUsed/>
   </w:style>
   <w:style w:type="table" w:default="1" w:styleId="Tablanormal">
